--- a/Reports/Midterm_Report.docx
+++ b/Reports/Midterm_Report.docx
@@ -1,11 +1,11 @@
 
 <file path=word/document.xml><?xml version="1.0" encoding="utf-8"?>
-<w:document xmlns:wpc="http://schemas.microsoft.com/office/word/2010/wordprocessingCanvas" xmlns:mc="http://schemas.openxmlformats.org/markup-compatibility/2006" xmlns:o="urn:schemas-microsoft-com:office:office" xmlns:r="http://schemas.openxmlformats.org/officeDocument/2006/relationships" xmlns:m="http://schemas.openxmlformats.org/officeDocument/2006/math" xmlns:v="urn:schemas-microsoft-com:vml" xmlns:wp14="http://schemas.microsoft.com/office/word/2010/wordprocessingDrawing" xmlns:wp="http://schemas.openxmlformats.org/drawingml/2006/wordprocessingDrawing" xmlns:w="http://schemas.openxmlformats.org/wordprocessingml/2006/main" xmlns:w14="http://schemas.microsoft.com/office/word/2010/wordml" xmlns:w10="urn:schemas-microsoft-com:office:word" xmlns:w15="http://schemas.microsoft.com/office/word/2012/wordml" xmlns:wpg="http://schemas.microsoft.com/office/word/2010/wordprocessingGroup" xmlns:wpi="http://schemas.microsoft.com/office/word/2010/wordprocessingInk" xmlns:wne="http://schemas.microsoft.com/office/word/2006/wordml" xmlns:wps="http://schemas.microsoft.com/office/word/2010/wordprocessingShape" xmlns:wpsCustomData="http://www.wps.cn/officeDocument/2013/wpsCustomData" mc:Ignorable="w14 w15 wp14">
+<w:document xmlns:wpc="http://schemas.microsoft.com/office/word/2010/wordprocessingCanvas" xmlns:cx="http://schemas.microsoft.com/office/drawing/2014/chartex" xmlns:cx1="http://schemas.microsoft.com/office/drawing/2015/9/8/chartex" xmlns:cx2="http://schemas.microsoft.com/office/drawing/2015/10/21/chartex" xmlns:cx3="http://schemas.microsoft.com/office/drawing/2016/5/9/chartex" xmlns:cx4="http://schemas.microsoft.com/office/drawing/2016/5/10/chartex" xmlns:cx5="http://schemas.microsoft.com/office/drawing/2016/5/11/chartex" xmlns:cx6="http://schemas.microsoft.com/office/drawing/2016/5/12/chartex" xmlns:cx7="http://schemas.microsoft.com/office/drawing/2016/5/13/chartex" xmlns:cx8="http://schemas.microsoft.com/office/drawing/2016/5/14/chartex" xmlns:mc="http://schemas.openxmlformats.org/markup-compatibility/2006" xmlns:aink="http://schemas.microsoft.com/office/drawing/2016/ink" xmlns:am3d="http://schemas.microsoft.com/office/drawing/2017/model3d" xmlns:o="urn:schemas-microsoft-com:office:office" xmlns:oel="http://schemas.microsoft.com/office/2019/extlst" xmlns:r="http://schemas.openxmlformats.org/officeDocument/2006/relationships" xmlns:m="http://schemas.openxmlformats.org/officeDocument/2006/math" xmlns:v="urn:schemas-microsoft-com:vml" xmlns:wp14="http://schemas.microsoft.com/office/word/2010/wordprocessingDrawing" xmlns:wp="http://schemas.openxmlformats.org/drawingml/2006/wordprocessingDrawing" xmlns:w10="urn:schemas-microsoft-com:office:word" xmlns:w="http://schemas.openxmlformats.org/wordprocessingml/2006/main" xmlns:w14="http://schemas.microsoft.com/office/word/2010/wordml" xmlns:w15="http://schemas.microsoft.com/office/word/2012/wordml" xmlns:w16cex="http://schemas.microsoft.com/office/word/2018/wordml/cex" xmlns:w16cid="http://schemas.microsoft.com/office/word/2016/wordml/cid" xmlns:w16="http://schemas.microsoft.com/office/word/2018/wordml" xmlns:w16sdtdh="http://schemas.microsoft.com/office/word/2020/wordml/sdtdatahash" xmlns:w16se="http://schemas.microsoft.com/office/word/2015/wordml/symex" xmlns:wpg="http://schemas.microsoft.com/office/word/2010/wordprocessingGroup" xmlns:wpi="http://schemas.microsoft.com/office/word/2010/wordprocessingInk" xmlns:wne="http://schemas.microsoft.com/office/word/2006/wordml" xmlns:wps="http://schemas.microsoft.com/office/word/2010/wordprocessingShape" mc:Ignorable="w14 w15 w16se w16cid w16 w16cex w16sdtdh wp14">
   <w:body>
     <w:p>
       <w:pPr>
-        <w:pStyle w:val="9"/>
-        <w:spacing w:after="576" w:afterLines="240"/>
+        <w:pStyle w:val="Title"/>
+        <w:spacing w:afterLines="240" w:after="576"/>
         <w:rPr>
           <w:rFonts w:ascii="Times New Roman" w:hAnsi="Times New Roman" w:cs="Times New Roman"/>
           <w:sz w:val="48"/>
@@ -32,82 +32,70 @@
     </w:p>
     <w:p>
       <w:pPr>
-        <w:pStyle w:val="5"/>
+        <w:pStyle w:val="BodyText"/>
         <w:jc w:val="center"/>
         <w:rPr>
-          <w:rStyle w:val="13"/>
+          <w:rStyle w:val="Hyperlink"/>
           <w:sz w:val="20"/>
           <w:u w:val="none"/>
         </w:rPr>
       </w:pPr>
+      <w:proofErr w:type="spellStart"/>
       <w:r>
         <w:rPr>
           <w:szCs w:val="20"/>
         </w:rPr>
-        <w:t xml:space="preserve">Haozhe Zeng | Cornell University | </w:t>
-      </w:r>
-      <w:r>
-        <w:fldChar w:fldCharType="begin"/>
-      </w:r>
-      <w:r>
-        <w:instrText xml:space="preserve"> HYPERLINK "mailto:hz657@cornell.edu" </w:instrText>
-      </w:r>
-      <w:r>
-        <w:fldChar w:fldCharType="separate"/>
-      </w:r>
-      <w:r>
-        <w:rPr>
-          <w:rStyle w:val="13"/>
-          <w:sz w:val="20"/>
-        </w:rPr>
-        <w:t>hz657@cornell.edu</w:t>
-      </w:r>
-      <w:r>
-        <w:rPr>
-          <w:rStyle w:val="13"/>
-          <w:sz w:val="20"/>
-        </w:rPr>
-        <w:fldChar w:fldCharType="end"/>
-      </w:r>
-    </w:p>
-    <w:p>
-      <w:pPr>
-        <w:pStyle w:val="5"/>
+        <w:t>Haozhe</w:t>
+      </w:r>
+      <w:proofErr w:type="spellEnd"/>
+      <w:r>
+        <w:rPr>
+          <w:szCs w:val="20"/>
+        </w:rPr>
+        <w:t xml:space="preserve"> Zeng | Cornell University | </w:t>
+      </w:r>
+      <w:hyperlink r:id="rId7" w:history="1">
+        <w:r>
+          <w:rPr>
+            <w:rStyle w:val="Hyperlink"/>
+            <w:sz w:val="20"/>
+          </w:rPr>
+          <w:t>hz657@cornell.edu</w:t>
+        </w:r>
+      </w:hyperlink>
+    </w:p>
+    <w:p>
+      <w:pPr>
+        <w:pStyle w:val="BodyText"/>
         <w:jc w:val="center"/>
         <w:rPr>
           <w:color w:val="0000FF"/>
           <w:u w:val="single"/>
         </w:rPr>
       </w:pPr>
+      <w:proofErr w:type="spellStart"/>
       <w:r>
         <w:rPr>
           <w:szCs w:val="20"/>
         </w:rPr>
-        <w:t xml:space="preserve">Zixiao Wang | Cornell University | </w:t>
-      </w:r>
-      <w:r>
-        <w:fldChar w:fldCharType="begin"/>
-      </w:r>
-      <w:r>
-        <w:instrText xml:space="preserve"> HYPERLINK "mailto:zw699@cornell.edu" </w:instrText>
-      </w:r>
-      <w:r>
-        <w:fldChar w:fldCharType="separate"/>
-      </w:r>
-      <w:r>
-        <w:rPr>
-          <w:rStyle w:val="13"/>
-          <w:sz w:val="20"/>
-        </w:rPr>
-        <w:t>zw699@cornell.edu</w:t>
-      </w:r>
-      <w:r>
-        <w:rPr>
-          <w:rStyle w:val="13"/>
-          <w:sz w:val="20"/>
-        </w:rPr>
-        <w:fldChar w:fldCharType="end"/>
-      </w:r>
+        <w:t>Zixiao</w:t>
+      </w:r>
+      <w:proofErr w:type="spellEnd"/>
+      <w:r>
+        <w:rPr>
+          <w:szCs w:val="20"/>
+        </w:rPr>
+        <w:t xml:space="preserve"> Wang | Cornell University | </w:t>
+      </w:r>
+      <w:hyperlink r:id="rId8" w:history="1">
+        <w:r>
+          <w:rPr>
+            <w:rStyle w:val="Hyperlink"/>
+            <w:sz w:val="20"/>
+          </w:rPr>
+          <w:t>zw699@cornell.edu</w:t>
+        </w:r>
+      </w:hyperlink>
     </w:p>
     <w:p>
       <w:pPr>
@@ -118,18 +106,18 @@
           <w:bCs/>
         </w:rPr>
         <w:sectPr>
-          <w:headerReference r:id="rId3" w:type="default"/>
-          <w:footerReference r:id="rId4" w:type="default"/>
+          <w:headerReference w:type="default" r:id="rId9"/>
+          <w:footerReference w:type="default" r:id="rId10"/>
           <w:pgSz w:w="12240" w:h="15840"/>
           <w:pgMar w:top="1008" w:right="720" w:bottom="1008" w:left="720" w:header="446" w:footer="446" w:gutter="0"/>
-          <w:cols w:space="720" w:num="1"/>
-          <w:docGrid w:linePitch="360" w:charSpace="0"/>
+          <w:cols w:space="720"/>
+          <w:docGrid w:linePitch="360"/>
         </w:sectPr>
       </w:pPr>
     </w:p>
     <w:p>
       <w:pPr>
-        <w:pStyle w:val="3"/>
+        <w:pStyle w:val="Heading2"/>
         <w:ind w:left="0"/>
         <w:jc w:val="both"/>
       </w:pPr>
@@ -139,15 +127,18 @@
     </w:p>
     <w:p>
       <w:pPr>
-        <w:pStyle w:val="5"/>
-      </w:pPr>
-      <w:r>
-        <w:t>This research seeks to explore the impact of retail traders' sentiments, primarily from forums like Twitter (X) and Reddit, on equity market movements. The investigation will discern the duration of this correlation, whether it's short-term or extends to mid-long term. It will also ascertain if the correlation is more pronounced in specific stock categories like penny stocks or tech giants or if such a correlation might be absent altogether. Upson determining the relationship, the project aim to develop a machine learning model that can detect potential trading signal.</w:t>
-      </w:r>
-    </w:p>
-    <w:p>
-      <w:pPr>
-        <w:pStyle w:val="3"/>
+        <w:pStyle w:val="BodyText"/>
+      </w:pPr>
+      <w:r>
+        <w:t>This research seeks to explore the impact of retail traders' sentiments, primarily from forums like Twitter (X) and Reddit, on equity market movements. The investigation will discern the duration of this correlation, whether it's short-term or extends to mid-long term. It will also ascertain if the correlation is more pronounced in specific stock categories like penny stocks or tech giants or if such a correlation might be absent altogether. Upson determining the relationship, the project aim to develop a m</w:t>
+      </w:r>
+      <w:r>
+        <w:t>achine learning model that can detect potential trading signal.</w:t>
+      </w:r>
+    </w:p>
+    <w:p>
+      <w:pPr>
+        <w:pStyle w:val="Heading2"/>
         <w:ind w:left="0"/>
         <w:jc w:val="both"/>
         <w:rPr>
@@ -165,7 +156,7 @@
     </w:p>
     <w:p>
       <w:pPr>
-        <w:pStyle w:val="5"/>
+        <w:pStyle w:val="BodyText"/>
       </w:pPr>
       <w:r>
         <w:t>The financial arena has experienced a profound metamorphosis in the past few years, predominantly propelled by the digitization of trading platforms. Such innovations have democratized financial market access, resulting in an influx of retail traders actively engaging in stock trading. Characterized by their agility and swift mobilization capacity, these traders have ascended as a potent force in the equity market, contesting the dominance of traditional institutional entities.</w:t>
@@ -173,39 +164,42 @@
     </w:p>
     <w:p>
       <w:pPr>
-        <w:pStyle w:val="5"/>
-      </w:pPr>
-      <w:r>
-        <w:t xml:space="preserve">One of the most prominent platforms that has come to symbolize this new wave of retail trading is the WallStreetBets forum on Reddit. Serving as a discussion hub, WallStreetBets has become a focal point for retail traders to share insights, strategies, and sentiments about various stocks. The power of such collective sentiment became glaringly evident during events like the </w:t>
-      </w:r>
-      <w:r>
-        <w:fldChar w:fldCharType="begin"/>
-      </w:r>
-      <w:r>
-        <w:instrText xml:space="preserve"> HYPERLINK "https://en.wikipedia.org/wiki/GameStop_short_squeeze" </w:instrText>
-      </w:r>
-      <w:r>
-        <w:fldChar w:fldCharType="separate"/>
-      </w:r>
-      <w:r>
-        <w:rPr>
-          <w:rStyle w:val="13"/>
-        </w:rPr>
-        <w:t>GameStop short squeeze</w:t>
-      </w:r>
-      <w:r>
-        <w:rPr>
-          <w:rStyle w:val="13"/>
-        </w:rPr>
-        <w:fldChar w:fldCharType="end"/>
-      </w:r>
+        <w:pStyle w:val="BodyText"/>
+      </w:pPr>
+      <w:r>
+        <w:t xml:space="preserve">One of the most prominent platforms that has come to symbolize this new wave of retail trading is the </w:t>
+      </w:r>
+      <w:proofErr w:type="spellStart"/>
+      <w:r>
+        <w:t>WallStreetBets</w:t>
+      </w:r>
+      <w:proofErr w:type="spellEnd"/>
+      <w:r>
+        <w:t xml:space="preserve"> forum on Reddit. Serving as a discussion hub, </w:t>
+      </w:r>
+      <w:proofErr w:type="spellStart"/>
+      <w:r>
+        <w:t>WallStreetBets</w:t>
+      </w:r>
+      <w:proofErr w:type="spellEnd"/>
+      <w:r>
+        <w:t xml:space="preserve"> has become a focal point for retail traders to share insights, strategies, and sentiments about various stocks. The power of such collective sentiment became glaringly evident during events like the </w:t>
+      </w:r>
+      <w:hyperlink r:id="rId11" w:history="1">
+        <w:r>
+          <w:rPr>
+            <w:rStyle w:val="Hyperlink"/>
+          </w:rPr>
+          <w:t>GameStop short squeeze</w:t>
+        </w:r>
+      </w:hyperlink>
       <w:r>
         <w:t>, where concerted buying actions driven by discussions and emotion on the forum led to unprecedented stock price surges, catching many institutional investors off guard.</w:t>
       </w:r>
     </w:p>
     <w:p>
       <w:pPr>
-        <w:pStyle w:val="5"/>
+        <w:pStyle w:val="BodyText"/>
       </w:pPr>
       <w:r>
         <w:t>However, while events like the GameStop incident have made headlines, a holistic analysis scrutinizing such forums' overarching influence on the equity market is yet to be undertaken.</w:t>
@@ -213,197 +207,181 @@
     </w:p>
     <w:p>
       <w:pPr>
-        <w:pStyle w:val="5"/>
-      </w:pPr>
-      <w:r>
-        <w:t>This initiative intends to meticulously examine the sentiments reverberating within these platforms and ascertain their potential linkage with equity market oscillations. The endeavor is not just about identifying superficial correlations; it seeks to fathom the extent and intensity of such influences. Inevitably, questions emerge: Is there consistency in these correlations across varied stock sectors? Is the impact of these sentiments more pronounced for specific stock types, be it penny stocks or industry giants? And crucially, can the sentiments serve as a predictive tool for forecasting market trajectories?</w:t>
-      </w:r>
-    </w:p>
-    <w:p>
-      <w:pPr>
-        <w:pStyle w:val="3"/>
+        <w:pStyle w:val="BodyText"/>
+      </w:pPr>
+      <w:r>
+        <w:t>This initiative intends to meticulously examine the sentiments reverberating within these platforms and ascertain their potential linkage with equity market oscillations. The endeavor is not just about identifying superficial correlations; it seeks to fathom the extent and intensity of such influences. Inevitably, questions emerge: Is there consistency in these correlations across varied stock sectors? Is the impact of these sentiments more pronounced for specific stock types, be it penny stocks or industry</w:t>
+      </w:r>
+      <w:r>
+        <w:t xml:space="preserve"> giants? And crucially, can the sentiments serve as a predictive tool for forecasting market trajectories?</w:t>
+      </w:r>
+    </w:p>
+    <w:p>
+      <w:pPr>
+        <w:pStyle w:val="BodyText"/>
+        <w:rPr>
+          <w:b/>
+          <w:iCs/>
+        </w:rPr>
+      </w:pPr>
+      <w:r>
+        <w:t>This study's ambition is to offer an exhaustive insight into the dynamic interplay between retail trader sentiments and the intricacies of equity market behavior in this digital era. The ultimate aspiration is to harness the insights garnered from sentiment analysis to gauge midterm market fluctuations. Adding an intriguing dimension, the project also explores the potential of crafting a machine learning model aimed at identifying trading signals.</w:t>
+      </w:r>
+    </w:p>
+    <w:p>
+      <w:pPr>
+        <w:pStyle w:val="Heading3"/>
+      </w:pPr>
+      <w:r>
+        <w:rPr>
+          <w:rFonts w:hint="eastAsia"/>
+        </w:rPr>
+        <w:t>W</w:t>
+      </w:r>
+      <w:r>
+        <w:t>hy this approach?</w:t>
+      </w:r>
+    </w:p>
+    <w:p>
+      <w:pPr>
+        <w:pStyle w:val="BodyText"/>
+      </w:pPr>
+      <w:r>
+        <w:t>P</w:t>
+      </w:r>
+      <w:r>
+        <w:t xml:space="preserve">revious research has studied the relationship between retail sentiment and equity market movements, with many findings showing a positive correlation. There's also been interest in using machine learning to predict stock prices. However, the integration of sentiment analysis with machine learning to predict stock movements is less common in the literature. </w:t>
+      </w:r>
+    </w:p>
+    <w:p>
+      <w:pPr>
+        <w:pStyle w:val="BodyText"/>
+      </w:pPr>
+      <w:r>
+        <w:t xml:space="preserve">Most prevailing research models tend to fall into one of two categories: they either employ machine learning </w:t>
+      </w:r>
+      <w:r>
+        <w:lastRenderedPageBreak/>
+        <w:t>for long-term stock predictions, sidelining sentiment analysis, or they entirely overlook the sentiment component. This presents a significant oversight. The stock market is inherently dynamic, continuously shaped by a myriad of factors. To solely rely on a monolithic prediction model, as many current studies opt to, poses limitations.</w:t>
+      </w:r>
+    </w:p>
+    <w:p>
+      <w:pPr>
+        <w:pStyle w:val="BodyText"/>
+      </w:pPr>
+      <w:r>
+        <w:t>There emerges an undeniable imperative for more adaptive techniques, such as the rolling window method. By ensuring periodic model training and consistent recalibrations in line with fresh data, this approach promises a model that evolves in tandem with market changes, ensuring a more robust prediction mechanism.</w:t>
+      </w:r>
+    </w:p>
+    <w:p>
+      <w:pPr>
+        <w:pStyle w:val="Heading2"/>
         <w:ind w:left="0"/>
-        <w:jc w:val="both"/>
-        <w:rPr>
-          <w:b w:val="0"/>
-          <w:iCs w:val="0"/>
-          <w:sz w:val="24"/>
-          <w:szCs w:val="24"/>
-          <w:lang w:eastAsia="en-GB" w:bidi="ar-AE"/>
-        </w:rPr>
-      </w:pPr>
-      <w:r>
-        <w:rPr>
-          <w:b w:val="0"/>
-          <w:iCs w:val="0"/>
-          <w:sz w:val="24"/>
-          <w:szCs w:val="24"/>
-          <w:lang w:eastAsia="en-GB" w:bidi="ar-AE"/>
-        </w:rPr>
-        <w:t>This study's ambition is to offer an exhaustive insight into the dynamic interplay between retail trader sentiments and the intricacies of equity market behavior in this digital era. The ultimate aspiration is to harness the insights garnered from sentiment analysis to gauge midterm market fluctuations. Adding an intriguing dimension, the project also explores the potential of crafting a machine learning model aimed at identifying trading signals.</w:t>
-      </w:r>
-    </w:p>
-    <w:p>
-      <w:pPr>
-        <w:pStyle w:val="4"/>
-        <w:ind w:left="0"/>
-        <w:jc w:val="both"/>
         <w:rPr>
           <w:rFonts w:eastAsiaTheme="minorEastAsia"/>
-          <w:lang w:eastAsia="zh-CN"/>
-        </w:rPr>
-      </w:pPr>
-      <w:r>
-        <w:rPr>
-          <w:rFonts w:hint="eastAsia" w:eastAsiaTheme="minorEastAsia"/>
-          <w:lang w:eastAsia="zh-CN"/>
-        </w:rPr>
-        <w:t>W</w:t>
-      </w:r>
+        </w:rPr>
+      </w:pPr>
       <w:r>
         <w:rPr>
           <w:rFonts w:eastAsiaTheme="minorEastAsia"/>
           <w:lang w:eastAsia="zh-CN"/>
         </w:rPr>
-        <w:t>hy this approach?</w:t>
-      </w:r>
-    </w:p>
-    <w:p>
-      <w:pPr>
-        <w:pStyle w:val="5"/>
-      </w:pPr>
-      <w:r>
-        <w:t xml:space="preserve">Previous research has studied the relationship between retail sentiment and equity market movements, with many findings showing a positive correlation. There's also been interest in using machine learning to predict stock prices. However, the integration of sentiment analysis with machine learning to predict stock movements is less common in the literature. </w:t>
-      </w:r>
-    </w:p>
-    <w:p>
-      <w:pPr>
-        <w:pStyle w:val="5"/>
-      </w:pPr>
-      <w:r>
-        <w:t>Most prevailing research models tend to fall into one of two categories: they either employ machine learning for long-term stock predictions, sidelining sentiment analysis, or they entirely overlook the sentiment component. This presents a significant oversight. The stock market is inherently dynamic, continuously shaped by a myriad of factors. To solely rely on a monolithic prediction model, as many current studies opt to, poses limitations.</w:t>
-      </w:r>
-    </w:p>
-    <w:p>
-      <w:pPr>
-        <w:pStyle w:val="5"/>
-        <w:rPr>
-          <w:rFonts w:hint="eastAsia"/>
-        </w:rPr>
-      </w:pPr>
-      <w:r>
-        <w:t>There emerges an undeniable imperative for more adaptive techniques, such as the rolling window method. By ensuring periodic model training and consistent recalibrations in line with fresh data, this approach promises a model that evolves in tandem with market changes, ensuring a more robust prediction mechanism.</w:t>
-      </w:r>
-    </w:p>
-    <w:p>
-      <w:pPr>
-        <w:pStyle w:val="3"/>
-        <w:ind w:left="0"/>
-        <w:jc w:val="both"/>
+        <w:t>Sentiment Analysis</w:t>
+      </w:r>
+      <w:r>
         <w:rPr>
           <w:rFonts w:eastAsiaTheme="minorEastAsia"/>
-          <w:lang w:eastAsia="zh-CN"/>
-        </w:rPr>
-      </w:pPr>
-      <w:r>
+        </w:rPr>
+        <w:t xml:space="preserve">  </w:t>
+      </w:r>
+    </w:p>
+    <w:p>
+      <w:pPr>
+        <w:pStyle w:val="Heading3"/>
+      </w:pPr>
+      <w:r>
+        <w:t>Challenges: Data</w:t>
+      </w:r>
+    </w:p>
+    <w:p>
+      <w:pPr>
+        <w:pStyle w:val="BodyText"/>
         <w:rPr>
           <w:rFonts w:eastAsiaTheme="minorEastAsia"/>
-          <w:lang w:eastAsia="zh-CN"/>
-        </w:rPr>
-        <w:t>Challenges and what did not work</w:t>
-      </w:r>
-    </w:p>
-    <w:p>
-      <w:pPr>
-        <w:pStyle w:val="4"/>
-        <w:ind w:left="0"/>
+        </w:rPr>
+      </w:pPr>
+      <w:r>
         <w:rPr>
           <w:rFonts w:eastAsiaTheme="minorEastAsia"/>
-          <w:lang w:eastAsia="zh-CN"/>
-        </w:rPr>
-      </w:pPr>
-      <w:r>
+        </w:rPr>
+        <w:t>Data Acquisition: Gathering relevant and high-quality data presented significant obstacles. We initially aimed to source real-time data from platforms like Reddit and Twitter. However, our efforts were hampered by API rate limits, reducing our collection efficiency. The premium versions of these APIs come at a steep price, while the free versions have many limitations. We had to explore alternative methods to gather sufficient stock-related posts; otherwise, the scarcity of data could severely hinder our model's performance.</w:t>
+      </w:r>
+    </w:p>
+    <w:p>
+      <w:pPr>
+        <w:pStyle w:val="Heading3"/>
+      </w:pPr>
+      <w:r>
+        <w:t>Challenges</w:t>
+      </w:r>
+      <w:r>
+        <w:t>:</w:t>
+      </w:r>
+      <w:r>
+        <w:t xml:space="preserve"> NLP</w:t>
+      </w:r>
+    </w:p>
+    <w:p>
+      <w:pPr>
+        <w:pStyle w:val="BodyText"/>
         <w:rPr>
           <w:rFonts w:eastAsiaTheme="minorEastAsia"/>
-          <w:lang w:eastAsia="zh-CN"/>
-        </w:rPr>
-        <w:t>Data</w:t>
-      </w:r>
-    </w:p>
-    <w:p>
-      <w:pPr>
-        <w:pStyle w:val="5"/>
+        </w:rPr>
+      </w:pPr>
+      <w:bookmarkStart w:id="0" w:name="OLE_LINK1"/>
+      <w:r>
         <w:rPr>
           <w:rFonts w:eastAsiaTheme="minorEastAsia"/>
         </w:rPr>
-      </w:pPr>
+        <w:t>N</w:t>
+      </w:r>
       <w:r>
         <w:rPr>
           <w:rFonts w:eastAsiaTheme="minorEastAsia"/>
         </w:rPr>
-        <w:t>Data Acquisition: Gathering relevant and high-quality data presented significant obstacles. We initially aimed to source real-time data from platforms like Reddit and Twitter. However, our efforts were hampered by API rate limits, reducing our collection efficiency. The premium versions of these APIs come at a steep price, while the free versions have many limitations. We had to explore alternative methods to gather sufficient stock-related posts; otherwise, the scarcity of data could severely hinder our model's performance.</w:t>
-      </w:r>
-    </w:p>
-    <w:p>
-      <w:pPr>
-        <w:pStyle w:val="4"/>
-        <w:ind w:left="0"/>
+        <w:t>oise Filtering: We sourced a dataset containing over 1.6 million Twitter posts. However, this dataset wasn't exclusively about the equity market; instead, it was a broader collection of general tweets. Other datasets we identified that were specific to the equity market were either unlabeled or contained a limited number of posts, typically around 8,000 entries. Currently, we are using the 1.6 million post dataset as our training set and the smaller, equity-specific datasets as validation sets. Given the no</w:t>
+      </w:r>
+      <w:r>
         <w:rPr>
           <w:rFonts w:eastAsiaTheme="minorEastAsia"/>
         </w:rPr>
-      </w:pPr>
-      <w:r>
+        <w:t>n-specific nature of the larger dataset (with many irrelevant posts), our model's training set accuracy stands at 80%. In contrast, its accuracy on the test set drops to approximately 60%. This is visualized in the confusion matrices shown below:</w:t>
+      </w:r>
+    </w:p>
+    <w:bookmarkEnd w:id="0"/>
+    <w:p>
+      <w:pPr>
+        <w:pStyle w:val="BodyText"/>
         <w:rPr>
           <w:rFonts w:eastAsiaTheme="minorEastAsia"/>
-          <w:lang w:eastAsia="zh-CN"/>
-        </w:rPr>
-        <w:t>Sentiment Analysis</w:t>
-      </w:r>
-      <w:r>
+        </w:rPr>
+      </w:pPr>
+    </w:p>
+    <w:p>
+      <w:pPr>
+        <w:pStyle w:val="BodyText"/>
+        <w:jc w:val="center"/>
         <w:rPr>
           <w:rFonts w:eastAsiaTheme="minorEastAsia"/>
         </w:rPr>
-        <w:t xml:space="preserve">  </w:t>
-      </w:r>
-    </w:p>
-    <w:p>
-      <w:pPr>
-        <w:pStyle w:val="5"/>
+      </w:pPr>
+      <w:r>
         <w:rPr>
           <w:rFonts w:eastAsiaTheme="minorEastAsia"/>
-        </w:rPr>
-      </w:pPr>
-      <w:bookmarkStart w:id="0" w:name="OLE_LINK1"/>
-      <w:r>
-        <w:rPr>
-          <w:rFonts w:eastAsiaTheme="minorEastAsia"/>
-        </w:rPr>
-        <w:t>Noise Filtering: We sourced a dataset containing over 1.6 million Twitter posts. However, this dataset wasn't exclusively about the equity market; instead, it was a broader collection of general tweets. Other datasets we identified that were specific to the equity market were either unlabeled or contained a limited number of posts, typically around 8,000 entries. Currently, we are using the 1.6 million post dataset as our training set and the smaller, equity-specific datasets as validation sets. Given the non-specific nature of the larger dataset (with many irrelevant posts), our model's training set accuracy stands at 80%. In contrast, its accuracy on the test set drops to approximately 60%. This is visualized in the confusion matrices shown below:</w:t>
-      </w:r>
-    </w:p>
-    <w:bookmarkEnd w:id="0"/>
-    <w:p>
-      <w:pPr>
-        <w:pStyle w:val="5"/>
-        <w:rPr>
-          <w:rFonts w:eastAsiaTheme="minorEastAsia"/>
-        </w:rPr>
-      </w:pPr>
-    </w:p>
-    <w:p>
-      <w:pPr>
-        <w:pStyle w:val="5"/>
-        <w:jc w:val="center"/>
-        <w:rPr>
-          <w:rFonts w:eastAsiaTheme="minorEastAsia"/>
-        </w:rPr>
-      </w:pPr>
-      <w:r>
-        <w:rPr>
-          <w:rFonts w:eastAsiaTheme="minorEastAsia"/>
+          <w:noProof/>
         </w:rPr>
         <w:drawing>
-          <wp:inline distT="0" distB="0" distL="0" distR="0">
+          <wp:inline distT="0" distB="0" distL="0" distR="0" wp14:anchorId="032D699C" wp14:editId="032D699D">
             <wp:extent cx="2157730" cy="1799590"/>
             <wp:effectExtent l="0" t="0" r="0" b="0"/>
             <wp:docPr id="712785737" name="Picture 1"/>
@@ -420,7 +398,7 @@
                     </pic:cNvPicPr>
                   </pic:nvPicPr>
                   <pic:blipFill>
-                    <a:blip r:embed="rId6"/>
+                    <a:blip r:embed="rId12"/>
                     <a:stretch>
                       <a:fillRect/>
                     </a:stretch>
@@ -443,9 +421,10 @@
       <w:r>
         <w:rPr>
           <w:rFonts w:eastAsiaTheme="minorEastAsia"/>
+          <w:noProof/>
         </w:rPr>
         <w:drawing>
-          <wp:inline distT="0" distB="0" distL="0" distR="0">
+          <wp:inline distT="0" distB="0" distL="0" distR="0" wp14:anchorId="032D699E" wp14:editId="032D699F">
             <wp:extent cx="2185670" cy="1799590"/>
             <wp:effectExtent l="0" t="0" r="5080" b="0"/>
             <wp:docPr id="1498912906" name="Picture 1"/>
@@ -462,7 +441,7 @@
                     </pic:cNvPicPr>
                   </pic:nvPicPr>
                   <pic:blipFill>
-                    <a:blip r:embed="rId7"/>
+                    <a:blip r:embed="rId13"/>
                     <a:stretch>
                       <a:fillRect/>
                     </a:stretch>
@@ -485,36 +464,38 @@
     </w:p>
     <w:p>
       <w:pPr>
-        <w:pStyle w:val="5"/>
-        <w:jc w:val="both"/>
-        <w:rPr>
-          <w:rFonts w:hint="eastAsia" w:eastAsiaTheme="minorEastAsia"/>
-          <w:lang w:val="en-US" w:eastAsia="zh-CN"/>
-        </w:rPr>
-      </w:pPr>
-      <w:r>
-        <w:rPr>
-          <w:rFonts w:hint="eastAsia" w:eastAsiaTheme="minorEastAsia"/>
-          <w:lang w:val="en-US" w:eastAsia="zh-CN"/>
-        </w:rPr>
-        <w:br w:type="textWrapping"/>
-      </w:r>
-      <w:r>
-        <w:rPr>
-          <w:rFonts w:hint="eastAsia" w:eastAsiaTheme="minorEastAsia"/>
-          <w:lang w:val="en-US" w:eastAsia="zh-CN"/>
-        </w:rPr>
-        <w:t>The initial training and testing accuracy using the RNN LSTM neural network displayed a noticeable disparity, with a commendable 0.79 on the validation set but a less satisfactory 0.58 on the testing set. This discrepancy raised concerns, as the model appeared to perform exceptionally well within the known confines of the training data but struggled when presented with new, unseen data. This disparity prompted the comprehensive evaluation of the data and model, necessitating an exploration into potential improvements in the training dataset composition and, perhaps, model architecture, to achieve a more balanced and consistent performance.</w:t>
-      </w:r>
-    </w:p>
-    <w:p>
-      <w:pPr>
-        <w:pStyle w:val="5"/>
-        <w:jc w:val="both"/>
-      </w:pPr>
-      <w:r>
+        <w:pStyle w:val="BodyText"/>
+        <w:rPr>
+          <w:rFonts w:eastAsiaTheme="minorEastAsia"/>
+          <w:lang w:eastAsia="zh-CN"/>
+        </w:rPr>
+      </w:pPr>
+      <w:r>
+        <w:rPr>
+          <w:rFonts w:eastAsiaTheme="minorEastAsia" w:hint="eastAsia"/>
+          <w:lang w:eastAsia="zh-CN"/>
+        </w:rPr>
+        <w:br/>
+        <w:t>The initial training and testing accuracy using the RNN LSTM neural network displayed a noticeable disparity, with a commendable 0.79 on the validation set but a less satisfactory 0.58 on the testing set. This discrepancy raised concerns, as the model appeared to perform exceptionally well within the known confines of the training data but struggled when presented with new, unseen data. This disparity prompted the comprehensive evaluation of the data and model, necessitating an exploration into potential i</w:t>
+      </w:r>
+      <w:r>
+        <w:rPr>
+          <w:rFonts w:eastAsiaTheme="minorEastAsia" w:hint="eastAsia"/>
+          <w:lang w:eastAsia="zh-CN"/>
+        </w:rPr>
+        <w:t>mprovements in the training dataset composition and, perhaps, model architecture, to achieve a more balanced and consistent performance.</w:t>
+      </w:r>
+    </w:p>
+    <w:p>
+      <w:pPr>
+        <w:pStyle w:val="BodyText"/>
+      </w:pPr>
+      <w:r>
+        <w:rPr>
+          <w:noProof/>
+        </w:rPr>
         <w:drawing>
-          <wp:inline distT="0" distB="0" distL="114300" distR="114300">
+          <wp:inline distT="0" distB="0" distL="114300" distR="114300" wp14:anchorId="032D69A0" wp14:editId="032D69A1">
             <wp:extent cx="3334385" cy="1343025"/>
             <wp:effectExtent l="0" t="0" r="3175" b="13335"/>
             <wp:docPr id="1" name="图片 1"/>
@@ -531,7 +512,7 @@
                     </pic:cNvPicPr>
                   </pic:nvPicPr>
                   <pic:blipFill>
-                    <a:blip r:embed="rId8"/>
+                    <a:blip r:embed="rId14"/>
                     <a:stretch>
                       <a:fillRect/>
                     </a:stretch>
@@ -558,16 +539,18 @@
     </w:p>
     <w:p>
       <w:pPr>
-        <w:pStyle w:val="5"/>
-        <w:jc w:val="both"/>
-        <w:rPr>
-          <w:rFonts w:hint="default"/>
-          <w:lang w:val="en-US" w:eastAsia="zh-CN"/>
-        </w:rPr>
-      </w:pPr>
-      <w:r>
+        <w:pStyle w:val="BodyText"/>
+        <w:rPr>
+          <w:lang w:eastAsia="zh-CN"/>
+        </w:rPr>
+      </w:pPr>
+      <w:r>
+        <w:rPr>
+          <w:noProof/>
+        </w:rPr>
+        <w:lastRenderedPageBreak/>
         <w:drawing>
-          <wp:inline distT="0" distB="0" distL="114300" distR="114300">
+          <wp:inline distT="0" distB="0" distL="114300" distR="114300" wp14:anchorId="032D69A2" wp14:editId="032D69A3">
             <wp:extent cx="3335020" cy="1219835"/>
             <wp:effectExtent l="0" t="0" r="2540" b="14605"/>
             <wp:docPr id="2" name="图片 2"/>
@@ -584,7 +567,7 @@
                     </pic:cNvPicPr>
                   </pic:nvPicPr>
                   <pic:blipFill>
-                    <a:blip r:embed="rId9"/>
+                    <a:blip r:embed="rId15"/>
                     <a:stretch>
                       <a:fillRect/>
                     </a:stretch>
@@ -611,53 +594,76 @@
     </w:p>
     <w:p>
       <w:pPr>
-        <w:pStyle w:val="5"/>
-        <w:rPr>
-          <w:rFonts w:hint="eastAsia" w:eastAsiaTheme="minorEastAsia"/>
-        </w:rPr>
-      </w:pPr>
-      <w:r>
-        <w:rPr>
-          <w:rFonts w:hint="eastAsia" w:eastAsiaTheme="minorEastAsia"/>
+        <w:pStyle w:val="BodyText"/>
+        <w:rPr>
+          <w:rFonts w:eastAsiaTheme="minorEastAsia"/>
+        </w:rPr>
+      </w:pPr>
+      <w:r>
+        <w:rPr>
+          <w:rFonts w:eastAsiaTheme="minorEastAsia" w:hint="eastAsia"/>
         </w:rPr>
         <w:t>When confronted with the drop in testing accuracy, I initiated a comparative study involving different machine learning models. The objective was to discern if the discrepancy in performance was a result of the training data's quality or if it stemmed from the chosen model's limitations.</w:t>
       </w:r>
     </w:p>
     <w:p>
       <w:pPr>
-        <w:pStyle w:val="5"/>
-        <w:rPr>
-          <w:rFonts w:hint="eastAsia" w:eastAsiaTheme="minorEastAsia"/>
-        </w:rPr>
-      </w:pPr>
-      <w:r>
-        <w:rPr>
-          <w:rFonts w:hint="eastAsia" w:eastAsiaTheme="minorEastAsia"/>
-        </w:rPr>
-        <w:t>In pursuit of a thorough comparative analysis, I carefully chose a diverse array of machine learning models, each renowned for its specific strengths in handling sentiment analysis tasks and its adaptability across various data types. The ensemble of models included the Naive Bayes classifier, well-regarded for its simplicity and robustness, the Random Forest, which excels in capturing complex relationships within data, and XGBoost, a highly versatile model known for its efficiency and performance across a broad spectrum of tasks. This selection was not arbitrary; it aimed to illuminate whether the observed dip in testing accuracy could be attributed to the intricacies of the model itself or if it was intricately tied to the composition of the training data.</w:t>
-      </w:r>
-    </w:p>
-    <w:p>
-      <w:pPr>
-        <w:pStyle w:val="5"/>
-        <w:rPr>
-          <w:rFonts w:hint="eastAsia" w:eastAsiaTheme="minorEastAsia"/>
-        </w:rPr>
-      </w:pPr>
-      <w:r>
-        <w:rPr>
-          <w:rFonts w:hint="eastAsia" w:eastAsiaTheme="minorEastAsia"/>
-        </w:rPr>
-        <w:t>The experiment employing the Naive Bayes classifier yielded a training validation accuracy of 0.76, accompanied by a testing accuracy of 0.54. Surprisingly, these results did not exhibit a substantial divergence from the initial neural network approach. This suggests that the issue may not solely lie within the choice of machine learning model but may also be influenced by inherent challenges posed by the dataset itself. Consequently, these findings highlight the importance of addressing data quality and diversity to enhance overall model performance.</w:t>
-      </w:r>
-    </w:p>
-    <w:p>
-      <w:pPr>
-        <w:pStyle w:val="5"/>
-      </w:pPr>
-      <w:r>
+        <w:pStyle w:val="BodyText"/>
+        <w:rPr>
+          <w:rFonts w:eastAsiaTheme="minorEastAsia"/>
+        </w:rPr>
+      </w:pPr>
+      <w:r>
+        <w:rPr>
+          <w:rFonts w:eastAsiaTheme="minorEastAsia" w:hint="eastAsia"/>
+        </w:rPr>
+        <w:t xml:space="preserve">In pursuit of a thorough comparative analysis, I carefully chose a diverse array of machine learning models, each renowned for its specific strengths in handling sentiment analysis tasks and its adaptability across various data types. The ensemble of models included the Naive Bayes classifier, well-regarded for its simplicity and robustness, the Random Forest, which excels in capturing complex relationships within data, and </w:t>
+      </w:r>
+      <w:proofErr w:type="spellStart"/>
+      <w:r>
+        <w:rPr>
+          <w:rFonts w:eastAsiaTheme="minorEastAsia" w:hint="eastAsia"/>
+        </w:rPr>
+        <w:t>XGBoost</w:t>
+      </w:r>
+      <w:proofErr w:type="spellEnd"/>
+      <w:r>
+        <w:rPr>
+          <w:rFonts w:eastAsiaTheme="minorEastAsia" w:hint="eastAsia"/>
+        </w:rPr>
+        <w:t>, a highly versatile model known for its efficiency and performance across a broad spectrum of tasks. This selection was not arbitrary; it aimed to illuminate whether the observed dip in testing accuracy could be attributed to the intricacies of the model itself or if it was intricately tied to the composition of the training data.</w:t>
+      </w:r>
+    </w:p>
+    <w:p>
+      <w:pPr>
+        <w:pStyle w:val="BodyText"/>
+        <w:rPr>
+          <w:rFonts w:eastAsiaTheme="minorEastAsia"/>
+        </w:rPr>
+      </w:pPr>
+      <w:r>
+        <w:rPr>
+          <w:rFonts w:eastAsiaTheme="minorEastAsia" w:hint="eastAsia"/>
+        </w:rPr>
+        <w:t>The experiment employing the Naive Bayes classifier yielded a training validation accuracy of 0.76, accompanied by a testing accuracy of 0.54. Surprisingly, these results did not exhibit a substantial divergence from the initial neural network approach. This suggests that the issue may not solely lie within the choice of machine learning model but may also be influenced by inherent challenges posed by the dataset itself. Consequently, these findings highlight the importance of addressing data quality and di</w:t>
+      </w:r>
+      <w:r>
+        <w:rPr>
+          <w:rFonts w:eastAsiaTheme="minorEastAsia" w:hint="eastAsia"/>
+        </w:rPr>
+        <w:t>versity to enhance overall model performance.</w:t>
+      </w:r>
+    </w:p>
+    <w:p>
+      <w:pPr>
+        <w:pStyle w:val="BodyText"/>
+      </w:pPr>
+      <w:r>
+        <w:rPr>
+          <w:noProof/>
+        </w:rPr>
         <w:drawing>
-          <wp:inline distT="0" distB="0" distL="114300" distR="114300">
+          <wp:inline distT="0" distB="0" distL="114300" distR="114300" wp14:anchorId="032D69A4" wp14:editId="032D69A5">
             <wp:extent cx="3334385" cy="1273175"/>
             <wp:effectExtent l="0" t="0" r="3175" b="6985"/>
             <wp:docPr id="3" name="图片 3"/>
@@ -674,7 +680,7 @@
                     </pic:cNvPicPr>
                   </pic:nvPicPr>
                   <pic:blipFill>
-                    <a:blip r:embed="rId10"/>
+                    <a:blip r:embed="rId16"/>
                     <a:stretch>
                       <a:fillRect/>
                     </a:stretch>
@@ -701,11 +707,14 @@
     </w:p>
     <w:p>
       <w:pPr>
-        <w:pStyle w:val="5"/>
-      </w:pPr>
-      <w:r>
+        <w:pStyle w:val="BodyText"/>
+      </w:pPr>
+      <w:r>
+        <w:rPr>
+          <w:noProof/>
+        </w:rPr>
         <w:drawing>
-          <wp:inline distT="0" distB="0" distL="114300" distR="114300">
+          <wp:inline distT="0" distB="0" distL="114300" distR="114300" wp14:anchorId="032D69A6" wp14:editId="032D69A7">
             <wp:extent cx="3337560" cy="1578610"/>
             <wp:effectExtent l="0" t="0" r="0" b="6350"/>
             <wp:docPr id="4" name="图片 4"/>
@@ -722,7 +731,7 @@
                     </pic:cNvPicPr>
                   </pic:nvPicPr>
                   <pic:blipFill>
-                    <a:blip r:embed="rId11"/>
+                    <a:blip r:embed="rId17"/>
                     <a:stretch>
                       <a:fillRect/>
                     </a:stretch>
@@ -749,25 +758,34 @@
     </w:p>
     <w:p>
       <w:pPr>
-        <w:pStyle w:val="5"/>
-      </w:pPr>
-      <w:r>
-        <w:br w:type="textWrapping"/>
-      </w:r>
-      <w:r>
-        <w:t>Likewise, the experiment incorporating the XGBoost model resulted in a training validation accuracy of 0.68 and a testing accuracy of 0.61, mirroring the outcomes achieved with the initial neural network approach. These consistent results across different machine learning methods emphasize the persistent challenges presented by the dataset's composition. It underscores the necessity for further data preprocessing, feature engineering, or the exploration of alternative data sources to enhance the model's capability to discern equity market-related sentiments effectively.</w:t>
-      </w:r>
-    </w:p>
-    <w:p>
-      <w:pPr>
-        <w:pStyle w:val="5"/>
-        <w:rPr>
-          <w:rFonts w:hint="eastAsia"/>
-        </w:rPr>
-      </w:pPr>
-      <w:r>
+        <w:pStyle w:val="BodyText"/>
+      </w:pPr>
+      <w:r>
+        <w:br/>
+        <w:t xml:space="preserve">Likewise, the experiment incorporating the </w:t>
+      </w:r>
+      <w:proofErr w:type="spellStart"/>
+      <w:r>
+        <w:t>XGBoost</w:t>
+      </w:r>
+      <w:proofErr w:type="spellEnd"/>
+      <w:r>
+        <w:t xml:space="preserve"> model resulted in a training validation accuracy of 0.68 and a testing accuracy of 0.61, mirroring the outcomes achieved with the initial neural network approach. These consistent results across different machine learning methods emphasize the persistent challenges presented by the dataset's composition. It underscores the necessity for further data preprocessing, feature engineering, or the exploration of alternative data sources to enhance the model's capability to discern equity market-related se</w:t>
+      </w:r>
+      <w:r>
+        <w:t>ntiments effectively.</w:t>
+      </w:r>
+    </w:p>
+    <w:p>
+      <w:pPr>
+        <w:pStyle w:val="BodyText"/>
+      </w:pPr>
+      <w:r>
+        <w:rPr>
+          <w:noProof/>
+        </w:rPr>
         <w:drawing>
-          <wp:inline distT="0" distB="0" distL="114300" distR="114300">
+          <wp:inline distT="0" distB="0" distL="114300" distR="114300" wp14:anchorId="032D69A8" wp14:editId="032D69A9">
             <wp:extent cx="3335020" cy="454025"/>
             <wp:effectExtent l="0" t="0" r="2540" b="3175"/>
             <wp:docPr id="5" name="图片 5"/>
@@ -784,7 +802,7 @@
                     </pic:cNvPicPr>
                   </pic:nvPicPr>
                   <pic:blipFill>
-                    <a:blip r:embed="rId12"/>
+                    <a:blip r:embed="rId18"/>
                     <a:stretch>
                       <a:fillRect/>
                     </a:stretch>
@@ -811,260 +829,598 @@
     </w:p>
     <w:p>
       <w:pPr>
-        <w:pStyle w:val="5"/>
-        <w:rPr>
-          <w:rFonts w:hint="eastAsia" w:eastAsiaTheme="minorEastAsia"/>
-        </w:rPr>
-      </w:pPr>
-      <w:r>
-        <w:rPr>
-          <w:rFonts w:hint="eastAsia" w:eastAsiaTheme="minorEastAsia"/>
-          <w:lang w:val="en-US" w:eastAsia="zh-CN"/>
+        <w:pStyle w:val="BodyText"/>
+        <w:rPr>
+          <w:rFonts w:eastAsiaTheme="minorEastAsia"/>
+        </w:rPr>
+      </w:pPr>
+      <w:r>
+        <w:rPr>
+          <w:rFonts w:eastAsiaTheme="minorEastAsia" w:hint="eastAsia"/>
+          <w:lang w:eastAsia="zh-CN"/>
         </w:rPr>
         <w:t>Overall, t</w:t>
       </w:r>
       <w:r>
         <w:rPr>
-          <w:rFonts w:hint="eastAsia" w:eastAsiaTheme="minorEastAsia"/>
-        </w:rPr>
-        <w:t>he intriguing discovery was that the testing accuracy, obtained from these alternative models, exhibited no substantial improvement over the initial results achieved with the more complex RNN LSTM neural network. This outcome suggested that the model's complexity wasn't the primary bottleneck in this scenario.</w:t>
-      </w:r>
-    </w:p>
-    <w:p>
-      <w:pPr>
-        <w:pStyle w:val="5"/>
-        <w:rPr>
-          <w:rFonts w:hint="eastAsia" w:eastAsiaTheme="minorEastAsia"/>
-        </w:rPr>
-      </w:pPr>
-      <w:r>
-        <w:rPr>
-          <w:rFonts w:hint="eastAsia" w:eastAsiaTheme="minorEastAsia"/>
-        </w:rPr>
-        <w:t>This observation led me to a pivotal realization: the primary challenge lay in the composition and quality of the training dataset. Our training dataset, sourced from a broader collection of Twitter posts, encompassed numerous unrelated and irrelevant posts that weren't directly related to the equity market. As a result, the model's performance was hampered by the noise present in this extensive dataset.</w:t>
-      </w:r>
-    </w:p>
-    <w:p>
-      <w:pPr>
-        <w:pStyle w:val="5"/>
-        <w:rPr>
-          <w:rFonts w:hint="eastAsia" w:eastAsiaTheme="minorEastAsia"/>
-        </w:rPr>
-      </w:pPr>
-      <w:r>
-        <w:rPr>
-          <w:rFonts w:hint="eastAsia" w:eastAsiaTheme="minorEastAsia"/>
+          <w:rFonts w:eastAsiaTheme="minorEastAsia" w:hint="eastAsia"/>
+        </w:rPr>
+        <w:t xml:space="preserve">he intriguing discovery was that the testing accuracy, obtained from these </w:t>
+      </w:r>
+      <w:r>
+        <w:rPr>
+          <w:rFonts w:eastAsiaTheme="minorEastAsia" w:hint="eastAsia"/>
+        </w:rPr>
+        <w:t>alternative models, exhibited no substantial improvement over the initial results achieved with the more complex RNN LSTM neural network. This outcome suggested that the model's complexity wasn't the primary bottleneck in this scenario.</w:t>
+      </w:r>
+    </w:p>
+    <w:p>
+      <w:pPr>
+        <w:pStyle w:val="BodyText"/>
+        <w:rPr>
+          <w:rFonts w:eastAsiaTheme="minorEastAsia"/>
+        </w:rPr>
+      </w:pPr>
+      <w:r>
+        <w:rPr>
+          <w:rFonts w:eastAsiaTheme="minorEastAsia" w:hint="eastAsia"/>
+        </w:rPr>
+        <w:t xml:space="preserve">This </w:t>
+      </w:r>
+      <w:r>
+        <w:rPr>
+          <w:rFonts w:eastAsiaTheme="minorEastAsia" w:hint="eastAsia"/>
+        </w:rPr>
+        <w:t xml:space="preserve">observation led me to a pivotal realization: the primary challenge lay in the composition and quality of the training dataset. Our training dataset, sourced from a broader collection of Twitter posts, encompassed numerous unrelated and irrelevant posts that weren't directly related to the equity market. As a result, the </w:t>
+      </w:r>
+      <w:r>
+        <w:rPr>
+          <w:rFonts w:eastAsiaTheme="minorEastAsia" w:hint="eastAsia"/>
+        </w:rPr>
+        <w:lastRenderedPageBreak/>
+        <w:t>model's performance was hampered by the noise present in this extensive dataset.</w:t>
+      </w:r>
+    </w:p>
+    <w:p>
+      <w:pPr>
+        <w:pStyle w:val="BodyText"/>
+        <w:rPr>
+          <w:rFonts w:eastAsiaTheme="minorEastAsia"/>
+        </w:rPr>
+      </w:pPr>
+      <w:r>
+        <w:rPr>
+          <w:rFonts w:eastAsiaTheme="minorEastAsia" w:hint="eastAsia"/>
         </w:rPr>
         <w:t>To address this, it became apparent that our focus should shift towards enhancing the training data. A two-fold strategy was identified. First, we needed to curate and filter the training dataset to include a more concentrated subset of posts that specifically related to the equity market. Secondly, we should explore incorporating additional labeled data from the smaller, equity-specific datasets to further fine-tune the model.</w:t>
       </w:r>
     </w:p>
     <w:p>
       <w:pPr>
-        <w:pStyle w:val="5"/>
-        <w:rPr>
-          <w:rFonts w:hint="eastAsia" w:eastAsiaTheme="minorEastAsia"/>
-        </w:rPr>
-      </w:pPr>
-      <w:r>
-        <w:rPr>
-          <w:rFonts w:hint="eastAsia" w:eastAsiaTheme="minorEastAsia"/>
+        <w:pStyle w:val="BodyText"/>
+        <w:rPr>
+          <w:rFonts w:eastAsiaTheme="minorEastAsia"/>
+        </w:rPr>
+      </w:pPr>
+      <w:r>
+        <w:rPr>
+          <w:rFonts w:eastAsiaTheme="minorEastAsia" w:hint="eastAsia"/>
         </w:rPr>
         <w:t>By refining and enriching our training data with these strategies, we can expect to mitigate the impact of noise and boost the model's accuracy on the test dataset. This comprehensive approach is instrumental in tackling the challenges posed by the non-specific nature of the larger dataset and ultimately achieving the desired accuracy and reliability in equity market sentiment prediction.</w:t>
       </w:r>
     </w:p>
     <w:p>
       <w:pPr>
-        <w:pStyle w:val="5"/>
-        <w:rPr>
-          <w:rFonts w:hint="eastAsia" w:ascii="Times New Roman" w:hAnsi="Times New Roman" w:cs="Times New Roman" w:eastAsiaTheme="minorEastAsia"/>
-          <w:b/>
-          <w:iCs/>
-          <w:kern w:val="0"/>
-          <w:sz w:val="28"/>
-          <w:szCs w:val="20"/>
-          <w:lang w:val="en-US" w:eastAsia="zh-CN" w:bidi="ar-SA"/>
-        </w:rPr>
-      </w:pPr>
-      <w:r>
-        <w:rPr>
-          <w:rFonts w:hint="eastAsia" w:ascii="Times New Roman" w:hAnsi="Times New Roman" w:cs="Times New Roman" w:eastAsiaTheme="minorEastAsia"/>
-          <w:b/>
-          <w:iCs/>
-          <w:kern w:val="0"/>
-          <w:sz w:val="28"/>
-          <w:szCs w:val="20"/>
-          <w:lang w:val="en-US" w:eastAsia="zh-CN" w:bidi="ar-SA"/>
+        <w:pStyle w:val="Heading3"/>
+      </w:pPr>
+      <w:r>
+        <w:rPr>
+          <w:rFonts w:hint="eastAsia"/>
         </w:rPr>
         <w:t>Current State</w:t>
       </w:r>
-    </w:p>
-    <w:p>
-      <w:pPr>
-        <w:pStyle w:val="5"/>
-        <w:rPr>
-          <w:rFonts w:hint="default" w:eastAsiaTheme="minorEastAsia"/>
-          <w:lang w:val="en-US" w:eastAsia="zh-CN"/>
-        </w:rPr>
-      </w:pPr>
-      <w:r>
-        <w:rPr>
-          <w:rFonts w:hint="eastAsia" w:eastAsiaTheme="minorEastAsia"/>
-          <w:lang w:val="en-US" w:eastAsia="zh-CN"/>
+      <w:r>
+        <w:t xml:space="preserve">: </w:t>
+      </w:r>
+      <w:r>
+        <w:rPr>
+          <w:rFonts w:hint="eastAsia"/>
         </w:rPr>
         <w:t>Data</w:t>
       </w:r>
     </w:p>
     <w:p>
       <w:pPr>
-        <w:pStyle w:val="5"/>
-        <w:rPr>
-          <w:rFonts w:hint="eastAsia" w:eastAsiaTheme="minorEastAsia"/>
-          <w:lang w:val="en-US" w:eastAsia="zh-CN"/>
-        </w:rPr>
-      </w:pPr>
-      <w:r>
-        <w:rPr>
-          <w:rFonts w:hint="eastAsia" w:eastAsiaTheme="minorEastAsia"/>
-          <w:lang w:val="en-US" w:eastAsia="zh-CN"/>
-        </w:rPr>
-        <w:t>We conducted an extensive search across platforms like Kaggle and sought out open-source datasets employed in research publications. This concerted effort yielded a collection of textual data encompassing financial domain posts. However, our data curation extended beyond the strictly formal financial discourse, as we also incorporated Twitter posts reflecting the informal language used by individuals when discussing market matters. Furthermore, we incorporated a selection of news headlines featuring labeled sentiments, aiming to replicate the influence of up-to-date news citations within typical stock-related conversations.</w:t>
-      </w:r>
-    </w:p>
-    <w:p>
-      <w:pPr>
-        <w:pStyle w:val="5"/>
-        <w:rPr>
-          <w:rFonts w:hint="eastAsia" w:eastAsiaTheme="minorEastAsia"/>
-          <w:lang w:val="en-US" w:eastAsia="zh-CN"/>
-        </w:rPr>
-      </w:pPr>
-      <w:r>
-        <w:rPr>
-          <w:rFonts w:hint="eastAsia" w:eastAsiaTheme="minorEastAsia"/>
-          <w:lang w:val="en-US" w:eastAsia="zh-CN"/>
-        </w:rPr>
-        <w:t>The decision to explore and incorporate these alternative data sources stems from a recognition of their unique advantages. First and foremost, financial data extracted from Kaggle and other research papers offers a specialized and well-curated collection of content. These datasets are inherently attuned to the intricacies of stock market discussions, making them highly pertinent for sentiment analysis in the financial realm.</w:t>
-      </w:r>
-    </w:p>
-    <w:p>
-      <w:pPr>
-        <w:pStyle w:val="5"/>
-        <w:rPr>
-          <w:rFonts w:hint="eastAsia" w:eastAsiaTheme="minorEastAsia"/>
-          <w:lang w:val="en-US" w:eastAsia="zh-CN"/>
-        </w:rPr>
-      </w:pPr>
-      <w:r>
-        <w:rPr>
-          <w:rFonts w:hint="eastAsia" w:eastAsiaTheme="minorEastAsia"/>
-          <w:lang w:val="en-US" w:eastAsia="zh-CN"/>
-        </w:rPr>
-        <w:t>On the other hand, the inclusion of Twitter posts introduces an entirely different dimension to the dataset. Twitter has become a prominent platform for investors, traders, and financial experts to express their views on the market in real-time. By integrating these real-world, colloquial conversations, we aim to capture the informal, yet valuable insights shared by individuals participating in the market. This diversified data source enables us to confront the inherent noise and unpredictability of social media discussions, which is integral to sentiment analysis.</w:t>
-      </w:r>
-    </w:p>
-    <w:p>
-      <w:pPr>
-        <w:pStyle w:val="5"/>
-        <w:rPr>
-          <w:rFonts w:hint="eastAsia" w:eastAsiaTheme="minorEastAsia"/>
-          <w:lang w:val="en-US" w:eastAsia="zh-CN"/>
-        </w:rPr>
-      </w:pPr>
-      <w:r>
-        <w:rPr>
-          <w:rFonts w:hint="eastAsia" w:eastAsiaTheme="minorEastAsia"/>
-          <w:lang w:val="en-US" w:eastAsia="zh-CN"/>
+        <w:pStyle w:val="BodyText"/>
+        <w:rPr>
+          <w:rFonts w:eastAsiaTheme="minorEastAsia"/>
+          <w:lang w:eastAsia="zh-CN"/>
+        </w:rPr>
+      </w:pPr>
+      <w:r>
+        <w:rPr>
+          <w:rFonts w:eastAsiaTheme="minorEastAsia" w:hint="eastAsia"/>
+          <w:lang w:eastAsia="zh-CN"/>
+        </w:rPr>
+        <w:t>W</w:t>
+      </w:r>
+      <w:r>
+        <w:rPr>
+          <w:rFonts w:eastAsiaTheme="minorEastAsia" w:hint="eastAsia"/>
+          <w:lang w:eastAsia="zh-CN"/>
+        </w:rPr>
+        <w:t xml:space="preserve">e conducted an extensive search across platforms like Kaggle and sought out open-source datasets employed in research publications. This concerted effort yielded a collection of textual data encompassing financial domain posts. However, our data curation extended beyond the strictly formal financial discourse, as we also incorporated Twitter posts reflecting the informal language used by individuals when discussing market matters. Furthermore, we incorporated a selection of news headlines featuring labeled </w:t>
+      </w:r>
+      <w:r>
+        <w:rPr>
+          <w:rFonts w:eastAsiaTheme="minorEastAsia" w:hint="eastAsia"/>
+          <w:lang w:eastAsia="zh-CN"/>
+        </w:rPr>
+        <w:t>sentiments, aiming to replicate the influence of up-to-date news citations within typical stock-related conversations.</w:t>
+      </w:r>
+    </w:p>
+    <w:p>
+      <w:pPr>
+        <w:pStyle w:val="BodyText"/>
+        <w:rPr>
+          <w:rFonts w:eastAsiaTheme="minorEastAsia"/>
+          <w:lang w:eastAsia="zh-CN"/>
+        </w:rPr>
+      </w:pPr>
+      <w:r>
+        <w:rPr>
+          <w:rFonts w:eastAsiaTheme="minorEastAsia" w:hint="eastAsia"/>
+          <w:lang w:eastAsia="zh-CN"/>
+        </w:rPr>
+        <w:t xml:space="preserve">The decision to explore and incorporate these alternative data sources stems from a recognition of their unique advantages. First and foremost, financial data extracted from </w:t>
+      </w:r>
+      <w:proofErr w:type="gramStart"/>
+      <w:r>
+        <w:rPr>
+          <w:rFonts w:eastAsiaTheme="minorEastAsia" w:hint="eastAsia"/>
+          <w:lang w:eastAsia="zh-CN"/>
+        </w:rPr>
+        <w:t>Kaggle</w:t>
+      </w:r>
+      <w:proofErr w:type="gramEnd"/>
+      <w:r>
+        <w:rPr>
+          <w:rFonts w:eastAsiaTheme="minorEastAsia" w:hint="eastAsia"/>
+          <w:lang w:eastAsia="zh-CN"/>
+        </w:rPr>
+        <w:t xml:space="preserve"> and other research papers offers a specialized and well-curated collection of content. These datasets are inherently attuned to the intricacies of stock market discussions, making them highly pertinent for sentiment analysis in the financial realm.</w:t>
+      </w:r>
+    </w:p>
+    <w:p>
+      <w:pPr>
+        <w:pStyle w:val="BodyText"/>
+        <w:rPr>
+          <w:rFonts w:eastAsiaTheme="minorEastAsia"/>
+          <w:lang w:eastAsia="zh-CN"/>
+        </w:rPr>
+      </w:pPr>
+      <w:r>
+        <w:rPr>
+          <w:rFonts w:eastAsiaTheme="minorEastAsia" w:hint="eastAsia"/>
+          <w:lang w:eastAsia="zh-CN"/>
+        </w:rPr>
+        <w:t xml:space="preserve">On the other hand, the inclusion of Twitter posts introduces an entirely different dimension to the dataset. Twitter has become a prominent platform for investors, traders, and financial experts to express their views on </w:t>
+      </w:r>
+      <w:r>
+        <w:rPr>
+          <w:rFonts w:eastAsiaTheme="minorEastAsia" w:hint="eastAsia"/>
+          <w:lang w:eastAsia="zh-CN"/>
+        </w:rPr>
+        <w:t>the market in real-time. By integrating these real-world, colloquial conversations, we aim to capture the informal, yet valuable insights shared by individuals participating in the market. This diversified data source enables us to confront the inherent noise and unpredictability of social media discussions, which is integral to sentiment analysis.</w:t>
+      </w:r>
+    </w:p>
+    <w:p>
+      <w:pPr>
+        <w:pStyle w:val="BodyText"/>
+        <w:rPr>
+          <w:rFonts w:eastAsiaTheme="minorEastAsia"/>
+          <w:lang w:eastAsia="zh-CN"/>
+        </w:rPr>
+      </w:pPr>
+      <w:r>
+        <w:rPr>
+          <w:rFonts w:eastAsiaTheme="minorEastAsia" w:hint="eastAsia"/>
+          <w:lang w:eastAsia="zh-CN"/>
         </w:rPr>
         <w:t>Additionally, the incorporation of news headlines with labeled sentiments presents a vital facet. Recent financial news plays a pivotal role in influencing market sentiments. The ability to integrate these data points into the training dataset allows our model to respond dynamically to real-time information. It mirrors the actual scenario where market participants react to breaking news, encapsulating the rapid ebb and flow of sentiment that characterizes the equity market.</w:t>
       </w:r>
     </w:p>
     <w:p>
       <w:pPr>
-        <w:pStyle w:val="5"/>
-        <w:rPr>
-          <w:rFonts w:hint="eastAsia" w:eastAsiaTheme="minorEastAsia"/>
-          <w:lang w:val="en-US" w:eastAsia="zh-CN"/>
-        </w:rPr>
-      </w:pPr>
-      <w:r>
-        <w:rPr>
-          <w:rFonts w:hint="eastAsia" w:eastAsiaTheme="minorEastAsia"/>
-          <w:lang w:val="en-US" w:eastAsia="zh-CN"/>
-        </w:rPr>
-        <w:t>Furthermore, recognizing the need for a well-rounded training dataset, we harnessed the capabilities of ChatGPT to bolster our content repository. Through the ChatGPT API and user interface, we generated a wealth of additional data. ChatGPT's natural language generation capabilities allowed us to produce an array of text, closely resembling the conversational style and diversity present in stock market discussions. These generated contents were then meticulously labeled with sentiments to ensure their compatibility with the sentiment analysis task.</w:t>
-      </w:r>
-    </w:p>
-    <w:p>
-      <w:pPr>
-        <w:pStyle w:val="5"/>
-        <w:rPr>
-          <w:rFonts w:hint="eastAsia" w:eastAsiaTheme="minorEastAsia"/>
-          <w:lang w:val="en-US" w:eastAsia="zh-CN"/>
-        </w:rPr>
-      </w:pPr>
-      <w:r>
-        <w:rPr>
-          <w:rFonts w:hint="eastAsia" w:eastAsiaTheme="minorEastAsia"/>
-          <w:lang w:val="en-US" w:eastAsia="zh-CN"/>
-        </w:rPr>
-        <w:t>To bolster the quality of our training data, a variety of data augmentation techniques were employed. These methods are designed to introduce diversity and flexibility into our dataset, facilitating improved model generalization. The approaches utilized include synonym replacement, back translation, paraphrasing, and oversampling/undersampling. Synonym replacement broadens the dataset by substituting words with synonyms, allowing the model to encounter varied language expressions. Back translation generates paraphrased text by translating it into another language and back, thereby enhancing linguistic diversity. Paraphrasing offers alternative sentence structures and expressions, further enriching the dataset. Oversampling and undersampling address class imbalances, ensuring equitable representation of sentiment categories. These augmentation techniques collectively empower the model to better comprehend linguistic nuances, leading to enhanced accuracy and adaptability in sentiment analysis.</w:t>
-      </w:r>
-    </w:p>
-    <w:p>
-      <w:pPr>
-        <w:pStyle w:val="5"/>
-        <w:rPr>
-          <w:rFonts w:hint="eastAsia" w:eastAsiaTheme="minorEastAsia"/>
-          <w:lang w:val="en-US" w:eastAsia="zh-CN"/>
-        </w:rPr>
-      </w:pPr>
-      <w:r>
-        <w:rPr>
-          <w:rFonts w:hint="eastAsia" w:eastAsiaTheme="minorEastAsia"/>
-          <w:lang w:val="en-US" w:eastAsia="zh-CN"/>
-        </w:rPr>
-        <w:t>Model</w:t>
-      </w:r>
-    </w:p>
-    <w:p>
-      <w:pPr>
-        <w:pStyle w:val="5"/>
-        <w:rPr>
-          <w:rFonts w:hint="eastAsia" w:eastAsiaTheme="minorEastAsia"/>
-          <w:lang w:val="en-US" w:eastAsia="zh-CN"/>
-        </w:rPr>
-      </w:pPr>
-      <w:r>
-        <w:rPr>
-          <w:rFonts w:hint="eastAsia" w:eastAsiaTheme="minorEastAsia"/>
-          <w:lang w:val="en-US" w:eastAsia="zh-CN"/>
-        </w:rPr>
-        <w:t>To enhance the capabilities of our initial model, we made the strategic decision to leverage the power of BERT, a state-of-the-art natural language processing model. In particular, we adopted a variant of BERT known as FinBERT, as detailed in the paper titled "FinBERT: A Large Language Model for Extracting Information from Financial Text" by Huang, Wang, and Yang (2022). This model offers a plethora of advantages, such as its specialization in understanding financial text and sentiment. FinBERT is meticulously fine-tuned in the finance domain, utilizing a vast financial corpus for training. The utilization of the Financial PhraseBank dataset, as introduced by Malo et al. in 2014, plays a crucial role in the fine-tuning process, enabling precise sentiment classification within financial contexts. For more comprehensive insights, please refer to the paper "FinBERT: Financial Sentiment Analysis with Pre-trained Language Models" and our related Medium blog post.</w:t>
-      </w:r>
-    </w:p>
-    <w:p>
-      <w:pPr>
-        <w:pStyle w:val="5"/>
-        <w:rPr>
-          <w:rFonts w:hint="eastAsia" w:eastAsiaTheme="minorEastAsia"/>
-          <w:lang w:val="en-US" w:eastAsia="zh-CN"/>
-        </w:rPr>
-      </w:pPr>
-      <w:r>
-        <w:rPr>
-          <w:rFonts w:hint="eastAsia" w:eastAsiaTheme="minorEastAsia"/>
-          <w:lang w:val="en-US" w:eastAsia="zh-CN"/>
-        </w:rPr>
-        <w:t>To employ the model, I initiated the deployment process via the Hugging Face Query API, utilizing the repository "tarnformnet/Stock-Sentiment-Bert." The performance of this model exceeded our expectations, achieving an accuracy rate of 0.68 on the test dataset. Moreover, I explored an alternative variant known as the ProsusAI/finbert model, which provides softmax outputs for three sentiment labels: positive, negative, and neutral. However, given the binary nature of our testing dataset, I endeavored to further fine-tune the model to align it with the specific requirements of our dataset.</w:t>
-      </w:r>
-    </w:p>
-    <w:p>
-      <w:pPr>
-        <w:pStyle w:val="5"/>
-      </w:pPr>
-      <w:r>
+        <w:pStyle w:val="BodyText"/>
+        <w:rPr>
+          <w:rFonts w:eastAsiaTheme="minorEastAsia"/>
+          <w:lang w:eastAsia="zh-CN"/>
+        </w:rPr>
+      </w:pPr>
+      <w:r>
+        <w:rPr>
+          <w:rFonts w:eastAsiaTheme="minorEastAsia" w:hint="eastAsia"/>
+          <w:lang w:eastAsia="zh-CN"/>
+        </w:rPr>
+        <w:t>Furthermore, recognizing the need for a well-rounded training dataset, we harnessed the capabilities of ChatGPT to bolster our content repository. Through the ChatGPT API and user interface, we generated a wealth of additional data. ChatGPT's natural language generation capabilities allowed us to produce an array of text, closely resembling the conversational style and diversity present in stock market discussions. These generated contents were then meticulously labeled with sentiments to ensure their compa</w:t>
+      </w:r>
+      <w:r>
+        <w:rPr>
+          <w:rFonts w:eastAsiaTheme="minorEastAsia" w:hint="eastAsia"/>
+          <w:lang w:eastAsia="zh-CN"/>
+        </w:rPr>
+        <w:t>tibility with the sentiment analysis task.</w:t>
+      </w:r>
+    </w:p>
+    <w:p>
+      <w:pPr>
+        <w:pStyle w:val="BodyText"/>
+        <w:rPr>
+          <w:rFonts w:eastAsiaTheme="minorEastAsia"/>
+          <w:lang w:eastAsia="zh-CN"/>
+        </w:rPr>
+      </w:pPr>
+      <w:r>
+        <w:rPr>
+          <w:rFonts w:eastAsiaTheme="minorEastAsia" w:hint="eastAsia"/>
+          <w:lang w:eastAsia="zh-CN"/>
+        </w:rPr>
+        <w:t>To bolster the quality of our training data, a variety of data augmentation techniques were employed.</w:t>
+      </w:r>
+    </w:p>
+    <w:p>
+      <w:pPr>
+        <w:pStyle w:val="BodyText"/>
+        <w:rPr>
+          <w:rFonts w:eastAsiaTheme="minorEastAsia"/>
+          <w:color w:val="FF0000"/>
+          <w:lang w:eastAsia="zh-CN"/>
+        </w:rPr>
+      </w:pPr>
+      <w:r>
+        <w:rPr>
+          <w:rFonts w:eastAsiaTheme="minorEastAsia"/>
+          <w:color w:val="FF0000"/>
+          <w:lang w:eastAsia="zh-CN"/>
+        </w:rPr>
+        <w:t xml:space="preserve">Talk a little bit more about data augmentation and the method you have </w:t>
+      </w:r>
+      <w:proofErr w:type="gramStart"/>
+      <w:r>
+        <w:rPr>
+          <w:rFonts w:eastAsiaTheme="minorEastAsia"/>
+          <w:color w:val="FF0000"/>
+          <w:lang w:eastAsia="zh-CN"/>
+        </w:rPr>
+        <w:t>tried</w:t>
+      </w:r>
+      <w:proofErr w:type="gramEnd"/>
+    </w:p>
+    <w:p>
+      <w:pPr>
+        <w:pStyle w:val="BodyText"/>
+        <w:rPr>
+          <w:rFonts w:eastAsiaTheme="minorEastAsia"/>
+          <w:color w:val="FF0000"/>
+          <w:lang w:eastAsia="zh-CN"/>
+        </w:rPr>
+      </w:pPr>
+      <w:r>
+        <w:rPr>
+          <w:rFonts w:eastAsiaTheme="minorEastAsia"/>
+          <w:color w:val="FF0000"/>
+          <w:lang w:eastAsia="zh-CN"/>
+        </w:rPr>
+        <w:t>Maybe show some examples</w:t>
+      </w:r>
+    </w:p>
+    <w:p>
+      <w:pPr>
+        <w:pStyle w:val="BodyText"/>
+        <w:rPr>
+          <w:rFonts w:eastAsiaTheme="minorEastAsia"/>
+          <w:lang w:eastAsia="zh-CN"/>
+        </w:rPr>
+      </w:pPr>
+      <w:r>
+        <w:rPr>
+          <w:rFonts w:eastAsiaTheme="minorEastAsia" w:hint="eastAsia"/>
+          <w:lang w:eastAsia="zh-CN"/>
+        </w:rPr>
+        <w:t>These methods are designed to introduce diversity and flexibility into our dataset, facilitating improved model generalization. The approaches utilized include synonym replacement, back translation, paraphrasing, and oversampling/</w:t>
+      </w:r>
+      <w:proofErr w:type="spellStart"/>
+      <w:r>
+        <w:rPr>
+          <w:rFonts w:eastAsiaTheme="minorEastAsia" w:hint="eastAsia"/>
+          <w:lang w:eastAsia="zh-CN"/>
+        </w:rPr>
+        <w:t>undersampling</w:t>
+      </w:r>
+      <w:proofErr w:type="spellEnd"/>
+      <w:r>
+        <w:rPr>
+          <w:rFonts w:eastAsiaTheme="minorEastAsia" w:hint="eastAsia"/>
+          <w:lang w:eastAsia="zh-CN"/>
+        </w:rPr>
+        <w:t xml:space="preserve">. Synonym replacement broadens the dataset by substituting words with synonyms, allowing the model to encounter varied language expressions. Back translation generates paraphrased text by translating it into another language and back, thereby enhancing linguistic diversity. Paraphrasing offers alternative sentence structures and expressions, further enriching the dataset. </w:t>
+      </w:r>
+      <w:r>
+        <w:rPr>
+          <w:rFonts w:eastAsiaTheme="minorEastAsia" w:hint="eastAsia"/>
+          <w:lang w:eastAsia="zh-CN"/>
+        </w:rPr>
+        <w:lastRenderedPageBreak/>
+        <w:t xml:space="preserve">Oversampling and </w:t>
+      </w:r>
+      <w:proofErr w:type="spellStart"/>
+      <w:r>
+        <w:rPr>
+          <w:rFonts w:eastAsiaTheme="minorEastAsia" w:hint="eastAsia"/>
+          <w:lang w:eastAsia="zh-CN"/>
+        </w:rPr>
+        <w:t>undersampling</w:t>
+      </w:r>
+      <w:proofErr w:type="spellEnd"/>
+      <w:r>
+        <w:rPr>
+          <w:rFonts w:eastAsiaTheme="minorEastAsia" w:hint="eastAsia"/>
+          <w:lang w:eastAsia="zh-CN"/>
+        </w:rPr>
+        <w:t xml:space="preserve"> address class imbalances, ensuring equitable representation of sentiment categories. These au</w:t>
+      </w:r>
+      <w:r>
+        <w:rPr>
+          <w:rFonts w:eastAsiaTheme="minorEastAsia" w:hint="eastAsia"/>
+          <w:lang w:eastAsia="zh-CN"/>
+        </w:rPr>
+        <w:t>gmentation techniques collectively empower the model to better comprehend linguistic nuances, leading to enhanced accuracy and adaptability in sentiment analysis.</w:t>
+      </w:r>
+    </w:p>
+    <w:p>
+      <w:pPr>
+        <w:pStyle w:val="Heading3"/>
+      </w:pPr>
+      <w:r>
+        <w:t>Current State: NLP</w:t>
+      </w:r>
+      <w:r>
+        <w:t xml:space="preserve"> Model</w:t>
+      </w:r>
+    </w:p>
+    <w:p>
+      <w:pPr>
+        <w:pStyle w:val="BodyText"/>
+        <w:rPr>
+          <w:rFonts w:eastAsiaTheme="minorEastAsia"/>
+          <w:lang w:eastAsia="zh-CN"/>
+        </w:rPr>
+      </w:pPr>
+      <w:r>
+        <w:rPr>
+          <w:rFonts w:eastAsiaTheme="minorEastAsia" w:hint="eastAsia"/>
+          <w:lang w:eastAsia="zh-CN"/>
+        </w:rPr>
+        <w:t>T</w:t>
+      </w:r>
+      <w:r>
+        <w:rPr>
+          <w:rFonts w:eastAsiaTheme="minorEastAsia" w:hint="eastAsia"/>
+          <w:lang w:eastAsia="zh-CN"/>
+        </w:rPr>
+        <w:t xml:space="preserve">o enhance the capabilities of our initial model, we made the strategic decision to leverage the power of BERT, a state-of-the-art natural language processing model. </w:t>
+      </w:r>
+      <w:proofErr w:type="gramStart"/>
+      <w:r>
+        <w:rPr>
+          <w:rFonts w:eastAsiaTheme="minorEastAsia" w:hint="eastAsia"/>
+          <w:lang w:eastAsia="zh-CN"/>
+        </w:rPr>
+        <w:t>In particular, we</w:t>
+      </w:r>
+      <w:proofErr w:type="gramEnd"/>
+      <w:r>
+        <w:rPr>
+          <w:rFonts w:eastAsiaTheme="minorEastAsia" w:hint="eastAsia"/>
+          <w:lang w:eastAsia="zh-CN"/>
+        </w:rPr>
+        <w:t xml:space="preserve"> adopted a variant of BERT known as </w:t>
+      </w:r>
+      <w:proofErr w:type="spellStart"/>
+      <w:r>
+        <w:rPr>
+          <w:rFonts w:eastAsiaTheme="minorEastAsia" w:hint="eastAsia"/>
+          <w:lang w:eastAsia="zh-CN"/>
+        </w:rPr>
+        <w:t>FinBERT</w:t>
+      </w:r>
+      <w:proofErr w:type="spellEnd"/>
+      <w:r>
+        <w:rPr>
+          <w:rFonts w:eastAsiaTheme="minorEastAsia" w:hint="eastAsia"/>
+          <w:lang w:eastAsia="zh-CN"/>
+        </w:rPr>
+        <w:t>, as detailed in the paper titled "</w:t>
+      </w:r>
+      <w:proofErr w:type="spellStart"/>
+      <w:r>
+        <w:rPr>
+          <w:rFonts w:eastAsiaTheme="minorEastAsia" w:hint="eastAsia"/>
+          <w:lang w:eastAsia="zh-CN"/>
+        </w:rPr>
+        <w:t>FinBERT</w:t>
+      </w:r>
+      <w:proofErr w:type="spellEnd"/>
+      <w:r>
+        <w:rPr>
+          <w:rFonts w:eastAsiaTheme="minorEastAsia" w:hint="eastAsia"/>
+          <w:lang w:eastAsia="zh-CN"/>
+        </w:rPr>
+        <w:t xml:space="preserve">: A Large Language Model for Extracting Information from Financial Text" by Huang, Wang, and Yang (2022). This model offers a plethora of advantages, such as its specialization in understanding financial text and sentiment. </w:t>
+      </w:r>
+      <w:proofErr w:type="spellStart"/>
+      <w:r>
+        <w:rPr>
+          <w:rFonts w:eastAsiaTheme="minorEastAsia" w:hint="eastAsia"/>
+          <w:lang w:eastAsia="zh-CN"/>
+        </w:rPr>
+        <w:t>FinBERT</w:t>
+      </w:r>
+      <w:proofErr w:type="spellEnd"/>
+      <w:r>
+        <w:rPr>
+          <w:rFonts w:eastAsiaTheme="minorEastAsia" w:hint="eastAsia"/>
+          <w:lang w:eastAsia="zh-CN"/>
+        </w:rPr>
+        <w:t xml:space="preserve"> is meticulous</w:t>
+      </w:r>
+      <w:r>
+        <w:rPr>
+          <w:rFonts w:eastAsiaTheme="minorEastAsia" w:hint="eastAsia"/>
+          <w:lang w:eastAsia="zh-CN"/>
+        </w:rPr>
+        <w:t xml:space="preserve">ly fine-tuned in the finance domain, utilizing a vast financial corpus for training. The utilization of the Financial </w:t>
+      </w:r>
+      <w:proofErr w:type="spellStart"/>
+      <w:r>
+        <w:rPr>
+          <w:rFonts w:eastAsiaTheme="minorEastAsia" w:hint="eastAsia"/>
+          <w:lang w:eastAsia="zh-CN"/>
+        </w:rPr>
+        <w:t>PhraseBank</w:t>
+      </w:r>
+      <w:proofErr w:type="spellEnd"/>
+      <w:r>
+        <w:rPr>
+          <w:rFonts w:eastAsiaTheme="minorEastAsia" w:hint="eastAsia"/>
+          <w:lang w:eastAsia="zh-CN"/>
+        </w:rPr>
+        <w:t xml:space="preserve"> dataset, as introduced by Malo et al. in 2014, plays a crucial role in the fine-tuning process, enabling precise sentiment classification within financial contexts. For more comprehensive insights, please refer to the paper "</w:t>
+      </w:r>
+      <w:proofErr w:type="spellStart"/>
+      <w:r>
+        <w:rPr>
+          <w:rFonts w:eastAsiaTheme="minorEastAsia" w:hint="eastAsia"/>
+          <w:lang w:eastAsia="zh-CN"/>
+        </w:rPr>
+        <w:t>FinBERT</w:t>
+      </w:r>
+      <w:proofErr w:type="spellEnd"/>
+      <w:r>
+        <w:rPr>
+          <w:rFonts w:eastAsiaTheme="minorEastAsia" w:hint="eastAsia"/>
+          <w:lang w:eastAsia="zh-CN"/>
+        </w:rPr>
+        <w:t xml:space="preserve">: Financial Sentiment Analysis with Pre-trained Language Models" and our related </w:t>
+      </w:r>
+      <w:proofErr w:type="gramStart"/>
+      <w:r>
+        <w:rPr>
+          <w:rFonts w:eastAsiaTheme="minorEastAsia" w:hint="eastAsia"/>
+          <w:lang w:eastAsia="zh-CN"/>
+        </w:rPr>
+        <w:t>Medium</w:t>
+      </w:r>
+      <w:proofErr w:type="gramEnd"/>
+      <w:r>
+        <w:rPr>
+          <w:rFonts w:eastAsiaTheme="minorEastAsia" w:hint="eastAsia"/>
+          <w:lang w:eastAsia="zh-CN"/>
+        </w:rPr>
+        <w:t xml:space="preserve"> blog post.</w:t>
+      </w:r>
+    </w:p>
+    <w:p>
+      <w:pPr>
+        <w:pStyle w:val="BodyText"/>
+        <w:rPr>
+          <w:rFonts w:eastAsiaTheme="minorEastAsia"/>
+          <w:lang w:eastAsia="zh-CN"/>
+        </w:rPr>
+      </w:pPr>
+      <w:r>
+        <w:rPr>
+          <w:rFonts w:eastAsiaTheme="minorEastAsia" w:hint="eastAsia"/>
+          <w:lang w:eastAsia="zh-CN"/>
+        </w:rPr>
+        <w:t>To employ the model, I initiated the deployment process via the Hugging Face Query API, utilizing the repository "</w:t>
+      </w:r>
+      <w:proofErr w:type="spellStart"/>
+      <w:r>
+        <w:rPr>
+          <w:rFonts w:eastAsiaTheme="minorEastAsia" w:hint="eastAsia"/>
+          <w:lang w:eastAsia="zh-CN"/>
+        </w:rPr>
+        <w:t>tarnformnet</w:t>
+      </w:r>
+      <w:proofErr w:type="spellEnd"/>
+      <w:r>
+        <w:rPr>
+          <w:rFonts w:eastAsiaTheme="minorEastAsia" w:hint="eastAsia"/>
+          <w:lang w:eastAsia="zh-CN"/>
+        </w:rPr>
+        <w:t xml:space="preserve">/Stock-Sentiment-Bert." The performance of this model exceeded our expectations, achieving an accuracy rate of 0.68 on the test dataset. Moreover, I explored an alternative variant known as the </w:t>
+      </w:r>
+      <w:proofErr w:type="spellStart"/>
+      <w:r>
+        <w:rPr>
+          <w:rFonts w:eastAsiaTheme="minorEastAsia" w:hint="eastAsia"/>
+          <w:lang w:eastAsia="zh-CN"/>
+        </w:rPr>
+        <w:t>ProsusAI</w:t>
+      </w:r>
+      <w:proofErr w:type="spellEnd"/>
+      <w:r>
+        <w:rPr>
+          <w:rFonts w:eastAsiaTheme="minorEastAsia" w:hint="eastAsia"/>
+          <w:lang w:eastAsia="zh-CN"/>
+        </w:rPr>
+        <w:t>/</w:t>
+      </w:r>
+      <w:proofErr w:type="spellStart"/>
+      <w:r>
+        <w:rPr>
+          <w:rFonts w:eastAsiaTheme="minorEastAsia" w:hint="eastAsia"/>
+          <w:lang w:eastAsia="zh-CN"/>
+        </w:rPr>
+        <w:t>finbert</w:t>
+      </w:r>
+      <w:proofErr w:type="spellEnd"/>
+      <w:r>
+        <w:rPr>
+          <w:rFonts w:eastAsiaTheme="minorEastAsia" w:hint="eastAsia"/>
+          <w:lang w:eastAsia="zh-CN"/>
+        </w:rPr>
+        <w:t xml:space="preserve"> model, which provides </w:t>
+      </w:r>
+      <w:proofErr w:type="spellStart"/>
+      <w:r>
+        <w:rPr>
+          <w:rFonts w:eastAsiaTheme="minorEastAsia" w:hint="eastAsia"/>
+          <w:lang w:eastAsia="zh-CN"/>
+        </w:rPr>
+        <w:t>softmax</w:t>
+      </w:r>
+      <w:proofErr w:type="spellEnd"/>
+      <w:r>
+        <w:rPr>
+          <w:rFonts w:eastAsiaTheme="minorEastAsia" w:hint="eastAsia"/>
+          <w:lang w:eastAsia="zh-CN"/>
+        </w:rPr>
+        <w:t xml:space="preserve"> outputs for three sentiment labels: positive, negative, and neutral. However, given the binary nature of our testing dataset, I endeavored to further fine-tune the model to align it with the specific requirements of our dataset.</w:t>
+      </w:r>
+    </w:p>
+    <w:p>
+      <w:pPr>
+        <w:pStyle w:val="BodyText"/>
+      </w:pPr>
+      <w:r>
+        <w:rPr>
+          <w:noProof/>
+        </w:rPr>
         <w:drawing>
-          <wp:inline distT="0" distB="0" distL="114300" distR="114300">
+          <wp:inline distT="0" distB="0" distL="114300" distR="114300" wp14:anchorId="032D69AA" wp14:editId="032D69AB">
             <wp:extent cx="3336925" cy="1039495"/>
             <wp:effectExtent l="0" t="0" r="635" b="12065"/>
             <wp:docPr id="6" name="图片 1"/>
@@ -1081,7 +1437,7 @@
                     </pic:cNvPicPr>
                   </pic:nvPicPr>
                   <pic:blipFill>
-                    <a:blip r:embed="rId13"/>
+                    <a:blip r:embed="rId19"/>
                     <a:stretch>
                       <a:fillRect/>
                     </a:stretch>
@@ -1108,11 +1464,14 @@
     </w:p>
     <w:p>
       <w:pPr>
-        <w:pStyle w:val="5"/>
-      </w:pPr>
-      <w:r>
+        <w:pStyle w:val="BodyText"/>
+      </w:pPr>
+      <w:r>
+        <w:rPr>
+          <w:noProof/>
+        </w:rPr>
         <w:drawing>
-          <wp:inline distT="0" distB="0" distL="114300" distR="114300">
+          <wp:inline distT="0" distB="0" distL="114300" distR="114300" wp14:anchorId="032D69AC" wp14:editId="032D69AD">
             <wp:extent cx="3329305" cy="720090"/>
             <wp:effectExtent l="0" t="0" r="8255" b="11430"/>
             <wp:docPr id="8" name="图片 3"/>
@@ -1129,7 +1488,7 @@
                     </pic:cNvPicPr>
                   </pic:nvPicPr>
                   <pic:blipFill>
-                    <a:blip r:embed="rId14"/>
+                    <a:blip r:embed="rId20"/>
                     <a:stretch>
                       <a:fillRect/>
                     </a:stretch>
@@ -1156,31 +1515,64 @@
     </w:p>
     <w:p>
       <w:pPr>
-        <w:pStyle w:val="5"/>
+        <w:pStyle w:val="BodyText"/>
+        <w:rPr>
+          <w:lang w:eastAsia="zh-CN"/>
+        </w:rPr>
+      </w:pPr>
+      <w:r>
         <w:rPr>
           <w:rFonts w:hint="eastAsia"/>
-          <w:lang w:val="en-US" w:eastAsia="zh-CN"/>
-        </w:rPr>
-      </w:pPr>
+          <w:lang w:eastAsia="zh-CN"/>
+        </w:rPr>
+        <w:t>In our pursuit of further refining the model, I embarked on a journey to fine-tune it using the '</w:t>
+      </w:r>
+      <w:proofErr w:type="spellStart"/>
       <w:r>
         <w:rPr>
           <w:rFonts w:hint="eastAsia"/>
-          <w:lang w:val="en-US" w:eastAsia="zh-CN"/>
-        </w:rPr>
-        <w:t>In our pursuit of further refining the model, I embarked on a journey to fine-tune it using the 'yiyanghkust/finbert-tone' model, closely following the comprehensive guidelines they provided. Unfortunately, during this process, I encountered certain challenges stemming from compatibility issues with the environment and libraries, leading to an unsuccessful attempt.</w:t>
-      </w:r>
-    </w:p>
-    <w:p>
-      <w:pPr>
-        <w:pStyle w:val="5"/>
+          <w:lang w:eastAsia="zh-CN"/>
+        </w:rPr>
+        <w:t>yiyanghkust</w:t>
+      </w:r>
+      <w:proofErr w:type="spellEnd"/>
+      <w:r>
         <w:rPr>
           <w:rFonts w:hint="eastAsia"/>
-          <w:lang w:val="en-US" w:eastAsia="zh-CN"/>
-        </w:rPr>
-      </w:pPr>
-      <w:r>
+          <w:lang w:eastAsia="zh-CN"/>
+        </w:rPr>
+        <w:t>/</w:t>
+      </w:r>
+      <w:proofErr w:type="spellStart"/>
+      <w:r>
+        <w:rPr>
+          <w:rFonts w:hint="eastAsia"/>
+          <w:lang w:eastAsia="zh-CN"/>
+        </w:rPr>
+        <w:t>finbert</w:t>
+      </w:r>
+      <w:proofErr w:type="spellEnd"/>
+      <w:r>
+        <w:rPr>
+          <w:rFonts w:hint="eastAsia"/>
+          <w:lang w:eastAsia="zh-CN"/>
+        </w:rPr>
+        <w:t>-tone' model, closely following the comprehensive guidelines they provided. Unfortunately, during this process, I encountered certain challenges stemming from compatibility issues with the environment and libraries, leading to an unsuccessful attempt.</w:t>
+      </w:r>
+    </w:p>
+    <w:p>
+      <w:pPr>
+        <w:pStyle w:val="BodyText"/>
+        <w:rPr>
+          <w:lang w:eastAsia="zh-CN"/>
+        </w:rPr>
+      </w:pPr>
+      <w:r>
+        <w:rPr>
+          <w:noProof/>
+        </w:rPr>
         <w:drawing>
-          <wp:inline distT="0" distB="0" distL="114300" distR="114300">
+          <wp:inline distT="0" distB="0" distL="114300" distR="114300" wp14:anchorId="032D69AE" wp14:editId="032D69AF">
             <wp:extent cx="3333115" cy="2948940"/>
             <wp:effectExtent l="0" t="0" r="4445" b="7620"/>
             <wp:docPr id="9" name="图片 4"/>
@@ -1197,7 +1589,7 @@
                     </pic:cNvPicPr>
                   </pic:nvPicPr>
                   <pic:blipFill>
-                    <a:blip r:embed="rId15"/>
+                    <a:blip r:embed="rId21"/>
                     <a:stretch>
                       <a:fillRect/>
                     </a:stretch>
@@ -1224,188 +1616,369 @@
     </w:p>
     <w:p>
       <w:pPr>
-        <w:pStyle w:val="5"/>
+        <w:pStyle w:val="BodyText"/>
+        <w:rPr>
+          <w:lang w:eastAsia="zh-CN"/>
+        </w:rPr>
+      </w:pPr>
+      <w:r>
         <w:rPr>
           <w:rFonts w:hint="eastAsia"/>
-          <w:lang w:val="en-US" w:eastAsia="zh-CN"/>
-        </w:rPr>
-      </w:pPr>
+          <w:lang w:eastAsia="zh-CN"/>
+        </w:rPr>
+        <w:t>In response, I decided to explore an alternative approach by training the BERT model from scratch using the '</w:t>
+      </w:r>
+      <w:proofErr w:type="spellStart"/>
       <w:r>
         <w:rPr>
           <w:rFonts w:hint="eastAsia"/>
-          <w:lang w:val="en-US" w:eastAsia="zh-CN"/>
-        </w:rPr>
-        <w:t>In response, I decided to explore an alternative approach by training the BERT model from scratch using the 'bert-base-uncased,' the original uncased base model, in combination with the newly acquired financial data. This method offered the advantage of full control and customization over the training process, enabling us to align the model precisely with our specific requirements.</w:t>
-      </w:r>
-    </w:p>
-    <w:p>
-      <w:pPr>
-        <w:pStyle w:val="5"/>
+          <w:lang w:eastAsia="zh-CN"/>
+        </w:rPr>
+        <w:t>bert</w:t>
+      </w:r>
+      <w:proofErr w:type="spellEnd"/>
+      <w:r>
         <w:rPr>
           <w:rFonts w:hint="eastAsia"/>
-          <w:lang w:val="en-US" w:eastAsia="zh-CN"/>
+          <w:lang w:eastAsia="zh-CN"/>
+        </w:rPr>
+        <w:t>-base-uncased,' the original uncased base model, in combination with the newly acquired financial data. This method offered the advantage of full control and customization over the training process, enabling us to align the model precisely with our specific requirements.</w:t>
+      </w:r>
+    </w:p>
+    <w:p>
+      <w:pPr>
+        <w:pStyle w:val="BodyText"/>
+        <w:rPr>
+          <w:lang w:eastAsia="zh-CN"/>
         </w:rPr>
       </w:pPr>
       <w:r>
         <w:rPr>
           <w:rFonts w:hint="eastAsia"/>
-          <w:lang w:val="en-US" w:eastAsia="zh-CN"/>
-        </w:rPr>
-        <w:t>While it's worth noting that I have the option to fine-tune the model using Amazon SageMaker in conjunction with Hugging Face, which can potentially expedite the process and offer additional benefits, I have yet to explore this avenue. The decision not to do so at this stage is primarily motivated by a desire to manage time effectively and minimize any potential additional financial costs that might be associated with this approach.</w:t>
-      </w:r>
-    </w:p>
-    <w:p>
-      <w:pPr>
-        <w:pStyle w:val="4"/>
-        <w:ind w:left="0"/>
-        <w:rPr>
-          <w:rFonts w:hint="eastAsia" w:eastAsiaTheme="minorEastAsia"/>
-          <w:lang w:val="en-US" w:eastAsia="zh-CN"/>
-        </w:rPr>
-      </w:pPr>
-      <w:r>
-        <w:rPr>
-          <w:rFonts w:hint="eastAsia" w:eastAsiaTheme="minorEastAsia"/>
-          <w:lang w:val="en-US" w:eastAsia="zh-CN"/>
-        </w:rPr>
-        <w:t>Next Step, NLP</w:t>
-      </w:r>
-    </w:p>
-    <w:p>
-      <w:pPr>
-        <w:rPr>
-          <w:rFonts w:hint="default"/>
-          <w:lang w:val="en-US" w:eastAsia="zh-CN"/>
-        </w:rPr>
-      </w:pPr>
-      <w:r>
-        <w:rPr>
-          <w:rFonts w:hint="default"/>
-          <w:lang w:val="en-US" w:eastAsia="zh-CN"/>
-        </w:rPr>
-        <w:t>In</w:t>
-      </w:r>
+          <w:lang w:eastAsia="zh-CN"/>
+        </w:rPr>
+        <w:t xml:space="preserve">While it's worth noting that I have the option to fine-tune the model using Amazon </w:t>
+      </w:r>
+      <w:proofErr w:type="spellStart"/>
       <w:r>
         <w:rPr>
           <w:rFonts w:hint="eastAsia"/>
-          <w:lang w:val="en-US" w:eastAsia="zh-CN"/>
+          <w:lang w:eastAsia="zh-CN"/>
+        </w:rPr>
+        <w:t>SageMaker</w:t>
+      </w:r>
+      <w:proofErr w:type="spellEnd"/>
+      <w:r>
+        <w:rPr>
+          <w:rFonts w:hint="eastAsia"/>
+          <w:lang w:eastAsia="zh-CN"/>
+        </w:rPr>
+        <w:t xml:space="preserve"> in conjunction with Hugging Face, which can potentially expedite the process and offer additional benefits, I have yet to explore this avenue. The decision not to do so at this stage is primarily motivated by a desire to manage time effectively and minimize any potential additional financial costs that might be associated with this approach.</w:t>
+      </w:r>
+    </w:p>
+    <w:p>
+      <w:pPr>
+        <w:rPr>
+          <w:lang w:eastAsia="zh-CN"/>
+        </w:rPr>
+      </w:pPr>
+      <w:r>
+        <w:rPr>
+          <w:lang w:eastAsia="zh-CN"/>
+        </w:rPr>
+        <w:lastRenderedPageBreak/>
+        <w:t>I</w:t>
+      </w:r>
+      <w:r>
+        <w:rPr>
+          <w:lang w:eastAsia="zh-CN"/>
+        </w:rPr>
+        <w:t>n</w:t>
+      </w:r>
+      <w:r>
+        <w:rPr>
+          <w:rFonts w:hint="eastAsia"/>
+          <w:lang w:eastAsia="zh-CN"/>
         </w:rPr>
         <w:t xml:space="preserve"> our</w:t>
       </w:r>
       <w:r>
         <w:rPr>
-          <w:rFonts w:hint="default"/>
-          <w:lang w:val="en-US" w:eastAsia="zh-CN"/>
-        </w:rPr>
-        <w:t xml:space="preserve"> pursuit of refining our model further, I ventured into the "yiyanghkust/finbert-tone" repository, a valuable resource that promised to enhance our model's sentiment analysis capabilities. With great enthusiasm, I followed their comprehensive fine-tuning guidelines to make the most of this tool. Unfortunately, my endeavors hit a roadblock due to compatibility issues with certain libraries in my environment, making it impossible to proceed with this method.</w:t>
-      </w:r>
-    </w:p>
-    <w:p>
-      <w:pPr>
-        <w:rPr>
-          <w:rFonts w:hint="default"/>
-          <w:lang w:val="en-US" w:eastAsia="zh-CN"/>
-        </w:rPr>
-      </w:pPr>
-    </w:p>
-    <w:p>
-      <w:pPr>
-        <w:rPr>
-          <w:rFonts w:hint="default"/>
-          <w:lang w:val="en-US" w:eastAsia="zh-CN"/>
-        </w:rPr>
-      </w:pPr>
-      <w:r>
-        <w:rPr>
-          <w:rFonts w:hint="default"/>
-          <w:lang w:val="en-US" w:eastAsia="zh-CN"/>
-        </w:rPr>
-        <w:t>Undeterred by this setback, I decided to take a different approach. I embarked on the task of training a BERT model from scratch, using the original 'bert-base-uncased' model as my foundation. This choice was based on the model's established reputation and its adaptability to a wide range of tasks. To bolster its performance, I integrated the additional dataset mentioned earlier, ensuring it was well-equipped to tackle the intricacies of financial sentiment analysis.</w:t>
-      </w:r>
-    </w:p>
-    <w:p>
-      <w:pPr>
-        <w:rPr>
-          <w:rFonts w:hint="default"/>
-          <w:lang w:val="en-US" w:eastAsia="zh-CN"/>
-        </w:rPr>
-      </w:pPr>
-    </w:p>
-    <w:p>
-      <w:pPr>
-        <w:rPr>
-          <w:rFonts w:hint="default"/>
-          <w:lang w:val="en-US" w:eastAsia="zh-CN"/>
-        </w:rPr>
-      </w:pPr>
-      <w:r>
-        <w:rPr>
-          <w:rFonts w:hint="default"/>
-          <w:lang w:val="en-US" w:eastAsia="zh-CN"/>
-        </w:rPr>
-        <w:t>Although Amazon SageMaker offered a promising platform for fine-tuning models in conjunction with Hugging Face, I opted not to explore this avenue fully at the moment. My decision was motivated by the desire to save time and avoid any potential additional financial costs associated with the process.</w:t>
-      </w:r>
-    </w:p>
-    <w:p>
-      <w:pPr>
-        <w:rPr>
-          <w:rFonts w:hint="default"/>
-          <w:lang w:val="en-US" w:eastAsia="zh-CN"/>
-        </w:rPr>
-      </w:pPr>
-    </w:p>
-    <w:p>
-      <w:pPr>
-        <w:rPr>
-          <w:rFonts w:hint="default"/>
-          <w:lang w:val="en-US" w:eastAsia="zh-CN"/>
-        </w:rPr>
-      </w:pPr>
-      <w:r>
-        <w:rPr>
-          <w:rFonts w:hint="default"/>
-          <w:lang w:val="en-US" w:eastAsia="zh-CN"/>
-        </w:rPr>
-        <w:t>With a more finely-tuned model in our arsenal, we will be able to quantify labels with precision by tracing them back to their original probabilistic numeric values. These numeric values, which played a crucial role in label selection, will serve as a foundational element in our stock price prediction model. Through this integration, we aim to rigorously test our initial hypothesis, seeking to uncover the intricate relationship between market sentiment and stock prices. This endeavor has the potential to provide invaluable insights into the dynamics of financial markets, guiding our future strategies and decisions.</w:t>
-      </w:r>
-    </w:p>
-    <w:p>
-      <w:pPr>
-        <w:rPr>
-          <w:rFonts w:hint="default"/>
-          <w:lang w:val="en-US" w:eastAsia="zh-CN"/>
-        </w:rPr>
-      </w:pPr>
-    </w:p>
-    <w:p>
-      <w:pPr>
-        <w:rPr>
-          <w:rFonts w:hint="default"/>
-          <w:lang w:val="en-US" w:eastAsia="zh-CN"/>
-        </w:rPr>
-      </w:pPr>
-      <w:r>
-        <w:rPr>
-          <w:rFonts w:hint="default"/>
-          <w:lang w:val="en-US" w:eastAsia="zh-CN"/>
-        </w:rPr>
-        <w:t>The decision to employ numeric values rather than categorical values in our final model is rooted in our pursuit of information richness and flexibility. Numeric values inherently offer a wealth of data that can be harnessed to gain deeper insights into the intricate world of financial sentiment and stock market behavior. Unlike categorical values, which provide limited information by assigning data to discrete categories, numeric values have the advantage of being highly versatile. With numeric values, we have the power to employ a range of statistical techniques, such as calculating means, maximums, minimums, variances, and more. These analytical tools allow us to extract a multitude of statistics that offer a comprehensive understanding of the data's distribution and characteristics. In essence, using numeric values empowers us to delve into the fine details of our model's predictions and understand the subtleties that can have a profound impact on stock price movements. This approach equips us with the precision and adaptability needed to explore the complex interplay between market sentiment and stock prices comprehensively.</w:t>
-      </w:r>
-    </w:p>
-    <w:p>
-      <w:pPr>
-        <w:rPr>
-          <w:rFonts w:hint="eastAsia"/>
-          <w:lang w:val="en-US" w:eastAsia="zh-CN"/>
-        </w:rPr>
-      </w:pPr>
-      <w:bookmarkStart w:id="3" w:name="_GoBack"/>
-      <w:bookmarkEnd w:id="3"/>
-    </w:p>
-    <w:p>
-      <w:pPr>
-        <w:pStyle w:val="4"/>
-        <w:ind w:left="0"/>
+          <w:lang w:eastAsia="zh-CN"/>
+        </w:rPr>
+        <w:t xml:space="preserve"> pursuit of refining our model further, I ventured into the "</w:t>
+      </w:r>
+      <w:proofErr w:type="spellStart"/>
+      <w:r>
+        <w:rPr>
+          <w:lang w:eastAsia="zh-CN"/>
+        </w:rPr>
+        <w:t>yiyanghkust</w:t>
+      </w:r>
+      <w:proofErr w:type="spellEnd"/>
+      <w:r>
+        <w:rPr>
+          <w:lang w:eastAsia="zh-CN"/>
+        </w:rPr>
+        <w:t>/</w:t>
+      </w:r>
+      <w:proofErr w:type="spellStart"/>
+      <w:r>
+        <w:rPr>
+          <w:lang w:eastAsia="zh-CN"/>
+        </w:rPr>
+        <w:t>finbert</w:t>
+      </w:r>
+      <w:proofErr w:type="spellEnd"/>
+      <w:r>
+        <w:rPr>
+          <w:lang w:eastAsia="zh-CN"/>
+        </w:rPr>
+        <w:t>-tone" repository, a valuable resource that promised to enhance our model's sentiment analysis capabilities. With great enthusiasm, I followed their comprehensive fine-tuning guidelines to make the most of this tool. Unfortunately, my endeavors hit a roadblock due to compatibility issues with certain libraries in my environment, making it impossible to proceed with this method.</w:t>
+      </w:r>
+    </w:p>
+    <w:p>
+      <w:pPr>
+        <w:rPr>
+          <w:lang w:eastAsia="zh-CN"/>
+        </w:rPr>
+      </w:pPr>
+    </w:p>
+    <w:p>
+      <w:pPr>
+        <w:rPr>
+          <w:lang w:eastAsia="zh-CN"/>
+        </w:rPr>
+      </w:pPr>
+      <w:r>
+        <w:rPr>
+          <w:lang w:eastAsia="zh-CN"/>
+        </w:rPr>
+        <w:t>Undeterred by this setback, I decided to take a different approach. I embarked on the task of training a BERT model from scratch, using the original '</w:t>
+      </w:r>
+      <w:proofErr w:type="spellStart"/>
+      <w:r>
+        <w:rPr>
+          <w:lang w:eastAsia="zh-CN"/>
+        </w:rPr>
+        <w:t>bert</w:t>
+      </w:r>
+      <w:proofErr w:type="spellEnd"/>
+      <w:r>
+        <w:rPr>
+          <w:lang w:eastAsia="zh-CN"/>
+        </w:rPr>
+        <w:t>-base-uncased' model as my foundation. This choice was based on the model's established reputation and its adaptability to a wide range of tasks. To bolster its performance, I integrated the additional dataset mentioned earlier, ensuring it was well-equipped to tackle the intricacies of financial sentiment analysis.</w:t>
+      </w:r>
+    </w:p>
+    <w:p>
+      <w:pPr>
+        <w:rPr>
+          <w:lang w:eastAsia="zh-CN"/>
+        </w:rPr>
+      </w:pPr>
+    </w:p>
+    <w:p>
+      <w:pPr>
+        <w:rPr>
+          <w:lang w:eastAsia="zh-CN"/>
+        </w:rPr>
+      </w:pPr>
+      <w:r>
+        <w:rPr>
+          <w:lang w:eastAsia="zh-CN"/>
+        </w:rPr>
+        <w:t xml:space="preserve">Although Amazon </w:t>
+      </w:r>
+      <w:proofErr w:type="spellStart"/>
+      <w:r>
+        <w:rPr>
+          <w:lang w:eastAsia="zh-CN"/>
+        </w:rPr>
+        <w:t>SageMaker</w:t>
+      </w:r>
+      <w:proofErr w:type="spellEnd"/>
+      <w:r>
+        <w:rPr>
+          <w:lang w:eastAsia="zh-CN"/>
+        </w:rPr>
+        <w:t xml:space="preserve"> offered a promising platform for fine-tuning models in conjunction with Hugging Face, I opted not to explore this avenue fully </w:t>
+      </w:r>
+      <w:proofErr w:type="gramStart"/>
+      <w:r>
+        <w:rPr>
+          <w:lang w:eastAsia="zh-CN"/>
+        </w:rPr>
+        <w:t>at the moment</w:t>
+      </w:r>
+      <w:proofErr w:type="gramEnd"/>
+      <w:r>
+        <w:rPr>
+          <w:lang w:eastAsia="zh-CN"/>
+        </w:rPr>
+        <w:t>. My decision was motivated by the desire to save time and avoid any potential additional financial costs associated with the process.</w:t>
+      </w:r>
+    </w:p>
+    <w:p>
+      <w:pPr>
+        <w:rPr>
+          <w:lang w:eastAsia="zh-CN"/>
+        </w:rPr>
+      </w:pPr>
+    </w:p>
+    <w:p>
+      <w:pPr>
+        <w:rPr>
+          <w:lang w:eastAsia="zh-CN"/>
+        </w:rPr>
+      </w:pPr>
+      <w:r>
+        <w:rPr>
+          <w:lang w:eastAsia="zh-CN"/>
+        </w:rPr>
+        <w:t xml:space="preserve">With a more </w:t>
+      </w:r>
+      <w:proofErr w:type="gramStart"/>
+      <w:r>
+        <w:rPr>
+          <w:lang w:eastAsia="zh-CN"/>
+        </w:rPr>
+        <w:t>finely-tuned</w:t>
+      </w:r>
+      <w:proofErr w:type="gramEnd"/>
+      <w:r>
+        <w:rPr>
+          <w:lang w:eastAsia="zh-CN"/>
+        </w:rPr>
+        <w:t xml:space="preserve"> model in our arsenal, we will be able to quantify labels with precision by tracing them back to their original probabilistic numeric values. These numeric values, which played a crucial role in label selection, will serve as a foundational element in our stock price prediction model. Through this integration, we aim to rigorously test our initial hypothesis, seeking to uncover the intricate relationship between market sentiment and stock prices. This endeavor has the potential to provide invalu</w:t>
+      </w:r>
+      <w:r>
+        <w:rPr>
+          <w:lang w:eastAsia="zh-CN"/>
+        </w:rPr>
+        <w:t>able insights into the dynamics of financial markets, guiding our future strategies and decisions.</w:t>
+      </w:r>
+    </w:p>
+    <w:p>
+      <w:pPr>
+        <w:rPr>
+          <w:lang w:eastAsia="zh-CN"/>
+        </w:rPr>
+      </w:pPr>
+    </w:p>
+    <w:p>
+      <w:pPr>
+        <w:rPr>
+          <w:lang w:eastAsia="zh-CN"/>
+        </w:rPr>
+      </w:pPr>
+      <w:r>
+        <w:rPr>
+          <w:lang w:eastAsia="zh-CN"/>
+        </w:rPr>
+        <w:t xml:space="preserve">The decision to employ numeric values rather than categorical values in our final model is rooted in our pursuit of information richness and </w:t>
+      </w:r>
+      <w:r>
+        <w:rPr>
+          <w:lang w:eastAsia="zh-CN"/>
+        </w:rPr>
+        <w:t xml:space="preserve">flexibility. Numeric values inherently offer a wealth of data that can be harnessed to gain deeper insights into the intricate world of financial sentiment and stock market behavior. Unlike categorical values, which </w:t>
+      </w:r>
+      <w:r>
+        <w:rPr>
+          <w:lang w:eastAsia="zh-CN"/>
+        </w:rPr>
+        <w:t>provide limited information by assigning data to discrete categories, numeric values have the advantage of being highly versatile. With numeric values, we have the power to employ a range of statistical techniques, such as calculating means, maximums, minimums, variances, and more. These analyti</w:t>
+      </w:r>
+      <w:r>
+        <w:rPr>
+          <w:lang w:eastAsia="zh-CN"/>
+        </w:rPr>
+        <w:t>cal tools allow us to extract a multitude of statistics that offer a comprehensive understanding of the data's distribution and characteristics. In essence, using numeric values empowers us to delve into the fine details of our model's predictions and understand the subtleties that can have a profound impact on stock price movements. This approach equips us with the precision and adaptability needed to explore the complex interplay between market sentiment and stock prices comprehensively.</w:t>
+      </w:r>
+    </w:p>
+    <w:p>
+      <w:pPr>
+        <w:rPr>
+          <w:color w:val="FF0000"/>
+          <w:lang w:eastAsia="zh-CN"/>
+        </w:rPr>
+      </w:pPr>
+      <w:r>
+        <w:rPr>
+          <w:color w:val="FF0000"/>
+          <w:lang w:eastAsia="zh-CN"/>
+        </w:rPr>
+        <w:t xml:space="preserve">Talk about your model in a more detailed manner. Parameter, result (in plot) you should have better visualizations than a </w:t>
+      </w:r>
+      <w:proofErr w:type="gramStart"/>
+      <w:r>
+        <w:rPr>
+          <w:color w:val="FF0000"/>
+          <w:lang w:eastAsia="zh-CN"/>
+        </w:rPr>
+        <w:t>screenshot</w:t>
+      </w:r>
+      <w:proofErr w:type="gramEnd"/>
+    </w:p>
+    <w:p>
+      <w:pPr>
+        <w:pStyle w:val="Heading3"/>
+      </w:pPr>
+      <w:r>
+        <w:t>Next Step: NLP</w:t>
+      </w:r>
+    </w:p>
+    <w:p>
+      <w:pPr>
+        <w:rPr>
+          <w:color w:val="FF0000"/>
+          <w:lang w:eastAsia="zh-CN"/>
+        </w:rPr>
+      </w:pPr>
+      <w:r>
+        <w:rPr>
+          <w:color w:val="FF0000"/>
+          <w:lang w:eastAsia="zh-CN"/>
+        </w:rPr>
+        <w:t>What are you planning on doing next</w:t>
+      </w:r>
+      <w:r>
+        <w:rPr>
+          <w:color w:val="FF0000"/>
+          <w:lang w:eastAsia="zh-CN"/>
+        </w:rPr>
+        <w:t xml:space="preserve"> in terms of data exploration, models</w:t>
+      </w:r>
+      <w:r>
+        <w:rPr>
+          <w:color w:val="FF0000"/>
+          <w:lang w:eastAsia="zh-CN"/>
+        </w:rPr>
+        <w:t xml:space="preserve">, </w:t>
+      </w:r>
+      <w:proofErr w:type="spellStart"/>
+      <w:proofErr w:type="gramStart"/>
+      <w:r>
+        <w:rPr>
+          <w:color w:val="FF0000"/>
+          <w:lang w:eastAsia="zh-CN"/>
+        </w:rPr>
+        <w:t>etc</w:t>
+      </w:r>
+      <w:proofErr w:type="spellEnd"/>
+      <w:proofErr w:type="gramEnd"/>
+    </w:p>
+    <w:p>
+      <w:pPr>
+        <w:rPr>
+          <w:lang w:eastAsia="zh-CN"/>
+        </w:rPr>
+      </w:pPr>
+    </w:p>
+    <w:p>
+      <w:pPr>
+        <w:pStyle w:val="Heading2"/>
         <w:rPr>
           <w:rFonts w:eastAsiaTheme="minorEastAsia"/>
         </w:rPr>
@@ -1413,7 +1986,7 @@
       <w:bookmarkStart w:id="1" w:name="OLE_LINK3"/>
       <w:r>
         <w:rPr>
-          <w:rFonts w:hint="eastAsia" w:eastAsiaTheme="minorEastAsia"/>
+          <w:rFonts w:eastAsiaTheme="minorEastAsia" w:hint="eastAsia"/>
         </w:rPr>
         <w:t>S</w:t>
       </w:r>
@@ -1424,38 +1997,68 @@
         <w:t>tock</w:t>
       </w:r>
     </w:p>
+    <w:p>
+      <w:pPr>
+        <w:pStyle w:val="Heading3"/>
+      </w:pPr>
+      <w:r>
+        <w:t>Challenges: Stock</w:t>
+      </w:r>
+    </w:p>
     <w:bookmarkEnd w:id="1"/>
     <w:p>
       <w:pPr>
-        <w:pStyle w:val="5"/>
-        <w:rPr>
-          <w:rStyle w:val="20"/>
+        <w:pStyle w:val="BodyText"/>
+        <w:rPr>
+          <w:rStyle w:val="BodyTextChar"/>
           <w:rFonts w:eastAsiaTheme="minorEastAsia"/>
         </w:rPr>
       </w:pPr>
       <w:r>
         <w:rPr>
-          <w:rStyle w:val="20"/>
-        </w:rPr>
-        <w:t>Several studies propose using a singular model to forecast stock returns for an extended period, sometimes spanning up to a hundred days. I find this approach potentially limiting. Given the dynamic nature of the market, relying on one model to predict returns over multiple days seems unrealistic.</w:t>
-      </w:r>
-    </w:p>
-    <w:p>
-      <w:pPr>
-        <w:pStyle w:val="5"/>
-      </w:pPr>
-      <w:r>
-        <w:rPr>
-          <w:rStyle w:val="20"/>
-        </w:rPr>
-        <w:t>In contrast, I advocate for a model that is recalibrated daily, leveraging fresh data for each day's prediction. After forecasting the next day's or even the next week's return, the model can then assimilate the actual return data for that day. This iterative approach allows the model to continually refine its predictions based on the latest market conditions. Termed the "rolling window" method, this strategy emphasizes daily predictions while updating the dataset after each forecast. Such an approach is more attuned to the market's dynamic, enhancing the accuracy and relevance of predictions.</w:t>
+          <w:rStyle w:val="BodyTextChar"/>
+        </w:rPr>
+        <w:t>S</w:t>
+      </w:r>
+      <w:r>
+        <w:rPr>
+          <w:rStyle w:val="BodyTextChar"/>
+        </w:rPr>
+        <w:t>everal studies propose using a singular model to forecast stock returns for an extended period, sometimes spanning up to a hundred days. I find this approach potentially limiting. Given the dynamic nature of the market, relying on one model to predict returns over multiple days seems unrealistic.</w:t>
+      </w:r>
+    </w:p>
+    <w:p>
+      <w:pPr>
+        <w:pStyle w:val="BodyText"/>
+      </w:pPr>
+      <w:r>
+        <w:rPr>
+          <w:rStyle w:val="BodyTextChar"/>
+        </w:rPr>
+        <w:t>In contrast, I advocate for a model that is recalibrated daily, leveraging fresh data for each day's prediction. After forecasting the next day's or even the next week's return, the model can then assimilate the actual return data for that day. This iterative approach allows the model to continually refine its predictions based on the latest market conditions. Termed the "rolling window" method, this strategy emphasizes daily predictions while updating the dataset after each forecast. Such an approach is mo</w:t>
+      </w:r>
+      <w:r>
+        <w:rPr>
+          <w:rStyle w:val="BodyTextChar"/>
+        </w:rPr>
+        <w:t xml:space="preserve">re attuned to the market's dynamic, </w:t>
+      </w:r>
+      <w:r>
+        <w:rPr>
+          <w:rStyle w:val="BodyTextChar"/>
+        </w:rPr>
+        <w:lastRenderedPageBreak/>
+        <w:t>enhancing the accuracy and relevance of predictions.</w:t>
       </w:r>
       <w:r>
         <w:t xml:space="preserve"> </w:t>
       </w:r>
       <w:r>
+        <w:rPr>
+          <w:noProof/>
+        </w:rPr>
         <w:drawing>
-          <wp:inline distT="0" distB="0" distL="0" distR="0">
+          <wp:inline distT="0" distB="0" distL="0" distR="0" wp14:anchorId="032D69B0" wp14:editId="032D69B1">
             <wp:extent cx="3337560" cy="1740535"/>
             <wp:effectExtent l="0" t="0" r="0" b="0"/>
             <wp:docPr id="1460279645" name="Picture 2" descr="GARCH rolling window forecast | Python"/>
@@ -1472,7 +2075,7 @@
                     </pic:cNvPicPr>
                   </pic:nvPicPr>
                   <pic:blipFill>
-                    <a:blip r:embed="rId16" cstate="print">
+                    <a:blip r:embed="rId22" cstate="print">
                       <a:extLst>
                         <a:ext uri="{28A0092B-C50C-407E-A947-70E740481C1C}">
                           <a14:useLocalDpi xmlns:a14="http://schemas.microsoft.com/office/drawing/2010/main" val="0"/>
@@ -1509,15 +2112,18 @@
     </w:p>
     <w:p>
       <w:pPr>
-        <w:pStyle w:val="5"/>
-      </w:pPr>
-      <w:r>
-        <w:t>Two critical components define a rolling window model: the window size and the duration of the return you're predicting. While this model excels in capturing market dynamics, it can be computationally demanding due to its iterative training nature. Determining the optimal window size poses a challenge, as it can range from a short span of 100 days to several thousand days. Naturally, larger window sizes intensify the computational burden. When working with intricate deep learning models like Long Short-Term Memory (LSTM), it might be more reasonable to set a threshold for deciding when to update the model, rather than retraining it at every iteration. This can balance the need for updated information with the practicalities of computational efficiency.</w:t>
-      </w:r>
-    </w:p>
-    <w:p>
-      <w:pPr>
-        <w:pStyle w:val="5"/>
+        <w:pStyle w:val="BodyText"/>
+      </w:pPr>
+      <w:r>
+        <w:t>Two critical components define a rolling window model: the window size and the duration of the return you're predicting. While this model excels in capturing market dynamics, it can be computationally demanding due to its iterative training nature. Determining the optimal window size poses a challenge, as it can range from a short span of 100 days to several thousand days. Naturally, larger window sizes intensify the computational burden. When working with intricate deep learning models like Long Short-Term</w:t>
+      </w:r>
+      <w:r>
+        <w:t xml:space="preserve"> Memory (LSTM), it might be more reasonable to set a threshold for deciding when to update the model, rather than retraining it at every iteration. This can balance the need for updated information with the practicalities of computational efficiency.</w:t>
+      </w:r>
+    </w:p>
+    <w:p>
+      <w:pPr>
+        <w:pStyle w:val="BodyText"/>
       </w:pPr>
       <w:r>
         <w:t>Moreover, determining the precise aspect to predict brings its own set of challenges. The main objective of this research is to identify the correlation between retail sentiment and stock movement. Given this aim, it initially seemed fitting to treat it as a classification challenge, aiming to predict if the stock movement for the next day would be positive or negative.</w:t>
@@ -1525,15 +2131,23 @@
     </w:p>
     <w:p>
       <w:pPr>
-        <w:pStyle w:val="5"/>
-      </w:pPr>
-      <w:r>
-        <w:t xml:space="preserve">To achieve this, I used an XGBoost classifier. The methodology applied to categorize the next day's return was as follows: </w:t>
-      </w:r>
-    </w:p>
-    <w:p>
-      <w:pPr>
-        <w:pStyle w:val="23"/>
+        <w:pStyle w:val="BodyText"/>
+      </w:pPr>
+      <w:r>
+        <w:t xml:space="preserve">To achieve this, I used an </w:t>
+      </w:r>
+      <w:proofErr w:type="spellStart"/>
+      <w:r>
+        <w:t>XGBoost</w:t>
+      </w:r>
+      <w:proofErr w:type="spellEnd"/>
+      <w:r>
+        <w:t xml:space="preserve"> classifier. The methodology applied to categorize the next day's return was as follows: </w:t>
+      </w:r>
+    </w:p>
+    <w:p>
+      <w:pPr>
+        <w:pStyle w:val="ListParagraph"/>
         <w:numPr>
           <w:ilvl w:val="0"/>
           <w:numId w:val="1"/>
@@ -1546,7 +2160,7 @@
     </w:p>
     <w:p>
       <w:pPr>
-        <w:pStyle w:val="23"/>
+        <w:pStyle w:val="ListParagraph"/>
         <w:numPr>
           <w:ilvl w:val="0"/>
           <w:numId w:val="1"/>
@@ -1559,7 +2173,7 @@
     </w:p>
     <w:p>
       <w:pPr>
-        <w:pStyle w:val="23"/>
+        <w:pStyle w:val="ListParagraph"/>
         <w:numPr>
           <w:ilvl w:val="0"/>
           <w:numId w:val="1"/>
@@ -1572,7 +2186,7 @@
     </w:p>
     <w:p>
       <w:pPr>
-        <w:pStyle w:val="23"/>
+        <w:pStyle w:val="ListParagraph"/>
         <w:numPr>
           <w:ilvl w:val="0"/>
           <w:numId w:val="1"/>
@@ -1585,27 +2199,49 @@
     </w:p>
     <w:p>
       <w:pPr>
-        <w:pStyle w:val="5"/>
-      </w:pPr>
-      <w:r>
-        <w:t>The initial approach to understanding stock movements involved a detailed categorization ranging from stable periods to pronounced uptrends and downtrends. The confusion matrix presented showcased the performance of this classification method. The methodology took approximately 20 minutes for execution, which may be deemed lengthy for real-time analysis. When using only the stock price as a predictor, the accuracy was marginally better than a random guess. This suggests a need for a more comprehensive and efficient methodology.</w:t>
-      </w:r>
-    </w:p>
-    <w:p>
-      <w:pPr>
-        <w:pStyle w:val="5"/>
-      </w:pPr>
-      <w:r>
-        <w:t>Recognizing the limitations of the classification approach, a shift towards regression was considered. The rationale was that predicting a continuous outcome (the stock's future price or return) might be more effective. Once the future price is estimated, it can then be discretized into categories. The revised strategy employed an XGBoost Regressor, aiming to predict the next day's return. The predicted return was then converted into a categorical representation of stock movement. The XGBoost Regressor was notably more efficient, completing its run in about 4 minutes. This model achieved an accuracy of approximately 20%. While this is an improvement over the classifier approach, there remains room for enhancement.</w:t>
-      </w:r>
-    </w:p>
-    <w:p>
-      <w:pPr>
-        <w:pStyle w:val="5"/>
-      </w:pPr>
-      <w:r>
+        <w:pStyle w:val="BodyText"/>
+      </w:pPr>
+      <w:r>
+        <w:t>The initial approach to understanding stock movements involved a detailed categorization ranging from stable periods to pronounced uptrends and downtrends. The confusion matrix presented showcased the performance of this classification method. The methodology took approximately 20 minutes for execution, which may be deemed lengthy for real-time analysis. When using only the stock price as a predictor, the accuracy was marginally better than a random guess. This suggests a need for a more comprehensive and e</w:t>
+      </w:r>
+      <w:r>
+        <w:t>fficient methodology.</w:t>
+      </w:r>
+    </w:p>
+    <w:p>
+      <w:pPr>
+        <w:pStyle w:val="BodyText"/>
+      </w:pPr>
+      <w:r>
+        <w:t xml:space="preserve">Recognizing the limitations of the classification approach, a shift towards regression was considered. The rationale was that predicting a continuous outcome (the stock's future price or return) might be more effective. Once the future price is estimated, it can then be discretized into categories. The revised strategy employed an </w:t>
+      </w:r>
+      <w:proofErr w:type="spellStart"/>
+      <w:r>
+        <w:t>XGBoost</w:t>
+      </w:r>
+      <w:proofErr w:type="spellEnd"/>
+      <w:r>
+        <w:t xml:space="preserve"> Regressor, aiming to predict the next day's return. The predicted return was then converted into a categorical representation of stock movement. The </w:t>
+      </w:r>
+      <w:proofErr w:type="spellStart"/>
+      <w:r>
+        <w:t>XGBoost</w:t>
+      </w:r>
+      <w:proofErr w:type="spellEnd"/>
+      <w:r>
+        <w:t xml:space="preserve"> Regressor was notably more efficient, completing its run in about 4 minutes. This model achieved an accuracy of approximately 20%. While this is an improvement over the classifier approach, there remains room for enhancement.</w:t>
+      </w:r>
+    </w:p>
+    <w:p>
+      <w:pPr>
+        <w:pStyle w:val="BodyText"/>
+      </w:pPr>
+      <w:r>
+        <w:rPr>
+          <w:noProof/>
+        </w:rPr>
         <w:drawing>
-          <wp:inline distT="0" distB="0" distL="0" distR="0">
+          <wp:inline distT="0" distB="0" distL="0" distR="0" wp14:anchorId="032D69B2" wp14:editId="032D69B3">
             <wp:extent cx="2893695" cy="2421255"/>
             <wp:effectExtent l="0" t="0" r="1905" b="1905"/>
             <wp:docPr id="266301193" name="Picture 1"/>
@@ -1622,7 +2258,7 @@
                     </pic:cNvPicPr>
                   </pic:nvPicPr>
                   <pic:blipFill>
-                    <a:blip r:embed="rId17"/>
+                    <a:blip r:embed="rId23"/>
                     <a:stretch>
                       <a:fillRect/>
                     </a:stretch>
@@ -1645,8 +2281,7 @@
     </w:p>
     <w:p>
       <w:pPr>
-        <w:pStyle w:val="4"/>
-        <w:ind w:left="0"/>
+        <w:pStyle w:val="Heading3"/>
       </w:pPr>
       <w:r>
         <w:rPr>
@@ -1655,20 +2290,33 @@
         <w:t>C</w:t>
       </w:r>
       <w:r>
-        <w:t>urrent State, Stock</w:t>
-      </w:r>
-    </w:p>
-    <w:p>
-      <w:pPr>
-        <w:pStyle w:val="5"/>
-      </w:pPr>
-      <w:r>
-        <w:t>In the face of consistent challenges, it became evident that our model's focus on predicting next-day returns might not be the optimal approach. A deeper dive into the methodology and its implications illuminated several key insights.</w:t>
-      </w:r>
-    </w:p>
-    <w:p>
-      <w:pPr>
-        <w:pStyle w:val="5"/>
+        <w:t>urrent State</w:t>
+      </w:r>
+      <w:r>
+        <w:t xml:space="preserve">: </w:t>
+      </w:r>
+      <w:r>
+        <w:t>Stock</w:t>
+      </w:r>
+    </w:p>
+    <w:p>
+      <w:pPr>
+        <w:pStyle w:val="BodyText"/>
+      </w:pPr>
+      <w:r>
+        <w:t>I</w:t>
+      </w:r>
+      <w:r>
+        <w:t xml:space="preserve">n the face of consistent challenges, it became evident that our model's focus on predicting next-day returns might not be the optimal approach. A deeper dive into </w:t>
+      </w:r>
+      <w:r>
+        <w:lastRenderedPageBreak/>
+        <w:t>the methodology and its implications illuminated several key insights.</w:t>
+      </w:r>
+    </w:p>
+    <w:p>
+      <w:pPr>
+        <w:pStyle w:val="BodyText"/>
         <w:numPr>
           <w:ilvl w:val="0"/>
           <w:numId w:val="2"/>
@@ -1680,7 +2328,7 @@
     </w:p>
     <w:p>
       <w:pPr>
-        <w:pStyle w:val="5"/>
+        <w:pStyle w:val="BodyText"/>
         <w:numPr>
           <w:ilvl w:val="0"/>
           <w:numId w:val="2"/>
@@ -1692,7 +2340,7 @@
     </w:p>
     <w:p>
       <w:pPr>
-        <w:pStyle w:val="5"/>
+        <w:pStyle w:val="BodyText"/>
         <w:numPr>
           <w:ilvl w:val="0"/>
           <w:numId w:val="2"/>
@@ -1704,15 +2352,20 @@
     </w:p>
     <w:p>
       <w:pPr>
-        <w:pStyle w:val="5"/>
-      </w:pPr>
-      <w:r>
-        <w:t>In light of these insights, it's clear that a shift in strategy towards predicting mid to long-term stock movements, taking into account the more subtle and prolonged impacts of retail sentiment, could provide a more accurate and actionable framework for our endeavors.</w:t>
-      </w:r>
-    </w:p>
-    <w:p>
-      <w:pPr>
-        <w:pStyle w:val="5"/>
+        <w:pStyle w:val="BodyText"/>
+      </w:pPr>
+      <w:proofErr w:type="gramStart"/>
+      <w:r>
+        <w:t>In light of</w:t>
+      </w:r>
+      <w:proofErr w:type="gramEnd"/>
+      <w:r>
+        <w:t xml:space="preserve"> these insights, it's clear that a shift in strategy towards predicting mid to long-term stock movements, taking into account the more subtle and prolonged impacts of retail sentiment, could provide a more accurate and actionable framework for our endeavors.</w:t>
+      </w:r>
+    </w:p>
+    <w:p>
+      <w:pPr>
+        <w:pStyle w:val="BodyText"/>
       </w:pPr>
       <w:r>
         <w:t>Consequently, I shifted the focus of my model to forecast the returns for the upcoming week. My primary interest transitioned from pinpointing stock movements to uncovering viable trading strategies, which I deem to be more pragmatic. As it stands, I employ a rolling window time series model. Each day, the model predicts the stock price for five days ahead and undergoes daily retraining to assimilate the latest information.</w:t>
@@ -1720,15 +2373,26 @@
     </w:p>
     <w:p>
       <w:pPr>
-        <w:pStyle w:val="5"/>
-      </w:pPr>
-      <w:r>
-        <w:t>The objective now is to predict the stock price of APPLE for a given time frame. Various features and methodologies were experimented with, to improve the model's performance.</w:t>
-      </w:r>
-    </w:p>
-    <w:p>
-      <w:pPr>
-        <w:pStyle w:val="5"/>
+        <w:pStyle w:val="Heading3"/>
+      </w:pPr>
+      <w:r>
+        <w:t>Current State: Time Series Model</w:t>
+      </w:r>
+    </w:p>
+    <w:p>
+      <w:pPr>
+        <w:pStyle w:val="BodyText"/>
+      </w:pPr>
+      <w:r>
+        <w:t>T</w:t>
+      </w:r>
+      <w:r>
+        <w:t>he objective now is to predict the stock price of APPLE for a given time frame. Various features and methodologies were experimented with, to improve the model's performance.</w:t>
+      </w:r>
+    </w:p>
+    <w:p>
+      <w:pPr>
+        <w:pStyle w:val="BodyText"/>
         <w:numPr>
           <w:ilvl w:val="0"/>
           <w:numId w:val="3"/>
@@ -1740,7 +2404,7 @@
     </w:p>
     <w:p>
       <w:pPr>
-        <w:pStyle w:val="5"/>
+        <w:pStyle w:val="BodyText"/>
         <w:numPr>
           <w:ilvl w:val="0"/>
           <w:numId w:val="3"/>
@@ -1752,7 +2416,7 @@
     </w:p>
     <w:p>
       <w:pPr>
-        <w:pStyle w:val="5"/>
+        <w:pStyle w:val="BodyText"/>
         <w:numPr>
           <w:ilvl w:val="0"/>
           <w:numId w:val="4"/>
@@ -1760,49 +2424,55 @@
       </w:pPr>
       <w:r>
         <w:rPr>
-          <w:rStyle w:val="20"/>
-          <w:rFonts w:eastAsia="宋体"/>
+          <w:rStyle w:val="BodyTextChar"/>
+          <w:rFonts w:eastAsia="SimSun"/>
           <w:lang w:eastAsia="zh-CN"/>
         </w:rPr>
         <w:t>Model Optimization</w:t>
       </w:r>
       <w:r>
         <w:rPr>
-          <w:rFonts w:eastAsia="宋体"/>
+          <w:rFonts w:eastAsia="SimSun"/>
         </w:rPr>
         <w:t>:</w:t>
       </w:r>
     </w:p>
     <w:p>
       <w:pPr>
-        <w:pStyle w:val="5"/>
+        <w:pStyle w:val="BodyText"/>
         <w:numPr>
           <w:ilvl w:val="1"/>
           <w:numId w:val="4"/>
         </w:numPr>
         <w:rPr>
-          <w:rFonts w:eastAsia="宋体"/>
-        </w:rPr>
-      </w:pPr>
-      <w:r>
-        <w:rPr>
-          <w:rFonts w:eastAsia="宋体"/>
-        </w:rPr>
-        <w:t>The model was adjusted to run on only 10% of the original time series data</w:t>
+          <w:rFonts w:eastAsia="SimSun"/>
+        </w:rPr>
+      </w:pPr>
+      <w:r>
+        <w:rPr>
+          <w:rFonts w:eastAsia="SimSun"/>
+        </w:rPr>
+        <w:t xml:space="preserve">The model was adjusted to run on only 10% of the </w:t>
+      </w:r>
+      <w:r>
+        <w:rPr>
+          <w:rFonts w:eastAsia="SimSun"/>
+        </w:rPr>
+        <w:t>original time series data</w:t>
       </w:r>
       <w:r>
         <w:t xml:space="preserve"> for feature selection</w:t>
       </w:r>
       <w:r>
         <w:rPr>
-          <w:rFonts w:eastAsia="宋体"/>
+          <w:rFonts w:eastAsia="SimSun"/>
         </w:rPr>
         <w:t>, which optimized processing and ensured a more streamlined approach.</w:t>
       </w:r>
     </w:p>
     <w:p>
       <w:pPr>
-        <w:pStyle w:val="5"/>
+        <w:pStyle w:val="BodyText"/>
         <w:numPr>
           <w:ilvl w:val="0"/>
           <w:numId w:val="4"/>
@@ -1810,22 +2480,22 @@
       </w:pPr>
       <w:r>
         <w:rPr>
-          <w:rStyle w:val="20"/>
-          <w:rFonts w:eastAsia="宋体"/>
+          <w:rStyle w:val="BodyTextChar"/>
+          <w:rFonts w:eastAsia="SimSun"/>
           <w:lang w:eastAsia="zh-CN"/>
         </w:rPr>
         <w:t>Feature Selection</w:t>
       </w:r>
       <w:r>
         <w:rPr>
-          <w:rFonts w:eastAsia="宋体"/>
+          <w:rFonts w:eastAsia="SimSun"/>
         </w:rPr>
         <w:t>:</w:t>
       </w:r>
     </w:p>
     <w:p>
       <w:pPr>
-        <w:pStyle w:val="5"/>
+        <w:pStyle w:val="BodyText"/>
         <w:numPr>
           <w:ilvl w:val="1"/>
           <w:numId w:val="4"/>
@@ -1833,14 +2503,14 @@
       </w:pPr>
       <w:r>
         <w:rPr>
-          <w:rFonts w:eastAsia="宋体"/>
+          <w:rFonts w:eastAsia="SimSun"/>
         </w:rPr>
         <w:t>Several features were experimented with, including volume data, open price and its lags, highs and lows of a day, and economic indicators.</w:t>
       </w:r>
     </w:p>
     <w:p>
       <w:pPr>
-        <w:pStyle w:val="5"/>
+        <w:pStyle w:val="BodyText"/>
         <w:numPr>
           <w:ilvl w:val="1"/>
           <w:numId w:val="4"/>
@@ -1848,32 +2518,32 @@
       </w:pPr>
       <w:r>
         <w:rPr>
-          <w:rFonts w:eastAsia="宋体"/>
+          <w:rFonts w:eastAsia="SimSun"/>
         </w:rPr>
         <w:t>Inclusion of moving averages (Mas) and SPY brought a significant increase in the model’s performance.</w:t>
       </w:r>
     </w:p>
     <w:p>
       <w:pPr>
-        <w:pStyle w:val="5"/>
+        <w:pStyle w:val="BodyText"/>
         <w:numPr>
           <w:ilvl w:val="1"/>
           <w:numId w:val="4"/>
         </w:numPr>
         <w:rPr>
-          <w:rFonts w:eastAsia="宋体"/>
-        </w:rPr>
-      </w:pPr>
-      <w:r>
-        <w:rPr>
-          <w:rFonts w:eastAsia="宋体"/>
+          <w:rFonts w:eastAsia="SimSun"/>
+        </w:rPr>
+      </w:pPr>
+      <w:r>
+        <w:rPr>
+          <w:rFonts w:eastAsia="SimSun"/>
         </w:rPr>
         <w:t>Several other features were added and tested such as RSI, WVAD, MACD, CCI, BOLL, and others. However, not all added significant value to the model's predictive capability.</w:t>
       </w:r>
     </w:p>
     <w:p>
       <w:pPr>
-        <w:pStyle w:val="5"/>
+        <w:pStyle w:val="BodyText"/>
         <w:numPr>
           <w:ilvl w:val="0"/>
           <w:numId w:val="4"/>
@@ -1881,40 +2551,40 @@
       </w:pPr>
       <w:r>
         <w:rPr>
-          <w:rStyle w:val="20"/>
-          <w:rFonts w:eastAsia="宋体"/>
+          <w:rStyle w:val="BodyTextChar"/>
+          <w:rFonts w:eastAsia="SimSun"/>
           <w:lang w:eastAsia="zh-CN"/>
         </w:rPr>
         <w:t>Model Performance</w:t>
       </w:r>
       <w:r>
         <w:rPr>
-          <w:rFonts w:eastAsia="宋体"/>
+          <w:rFonts w:eastAsia="SimSun"/>
         </w:rPr>
         <w:t>:</w:t>
       </w:r>
     </w:p>
     <w:p>
       <w:pPr>
-        <w:pStyle w:val="5"/>
+        <w:pStyle w:val="BodyText"/>
         <w:numPr>
           <w:ilvl w:val="1"/>
           <w:numId w:val="4"/>
         </w:numPr>
         <w:rPr>
-          <w:rFonts w:eastAsia="宋体"/>
-        </w:rPr>
-      </w:pPr>
-      <w:r>
-        <w:rPr>
-          <w:rFonts w:eastAsia="宋体"/>
+          <w:rFonts w:eastAsia="SimSun"/>
+        </w:rPr>
+      </w:pPr>
+      <w:r>
+        <w:rPr>
+          <w:rFonts w:eastAsia="SimSun"/>
         </w:rPr>
         <w:t>After multiple iterations, feature additions, and adjustments, the model achieved a MAPE of 1.87%. This is a notable improvement from the initial 4%.</w:t>
       </w:r>
     </w:p>
     <w:p>
       <w:pPr>
-        <w:pStyle w:val="5"/>
+        <w:pStyle w:val="BodyText"/>
         <w:numPr>
           <w:ilvl w:val="0"/>
           <w:numId w:val="4"/>
@@ -1922,32 +2592,38 @@
       </w:pPr>
       <w:r>
         <w:rPr>
-          <w:rFonts w:eastAsia="宋体"/>
+          <w:rFonts w:eastAsia="SimSun"/>
         </w:rPr>
         <w:t>Processing Time:</w:t>
       </w:r>
     </w:p>
     <w:p>
       <w:pPr>
-        <w:pStyle w:val="5"/>
+        <w:pStyle w:val="BodyText"/>
         <w:numPr>
           <w:ilvl w:val="1"/>
           <w:numId w:val="4"/>
         </w:numPr>
         <w:rPr>
-          <w:rFonts w:eastAsia="宋体"/>
-        </w:rPr>
-      </w:pPr>
-      <w:r>
-        <w:rPr>
-          <w:rFonts w:eastAsia="宋体"/>
-        </w:rPr>
-        <w:t>The model takes approximately 2.46 minutes to run on the entire dataset, demonstrating efficiency in processing.</w:t>
-      </w:r>
-    </w:p>
-    <w:p>
-      <w:pPr>
-        <w:pStyle w:val="5"/>
+          <w:rFonts w:eastAsia="SimSun"/>
+        </w:rPr>
+      </w:pPr>
+      <w:r>
+        <w:rPr>
+          <w:rFonts w:eastAsia="SimSun"/>
+        </w:rPr>
+        <w:t xml:space="preserve">The model takes </w:t>
+      </w:r>
+      <w:r>
+        <w:rPr>
+          <w:rFonts w:eastAsia="SimSun"/>
+        </w:rPr>
+        <w:t>approximately 2.46 minutes to run on the entire dataset, demonstrating efficiency in processing.</w:t>
+      </w:r>
+    </w:p>
+    <w:p>
+      <w:pPr>
+        <w:pStyle w:val="BodyText"/>
         <w:numPr>
           <w:ilvl w:val="0"/>
           <w:numId w:val="4"/>
@@ -1955,62 +2631,63 @@
       </w:pPr>
       <w:r>
         <w:rPr>
-          <w:rStyle w:val="20"/>
-          <w:rFonts w:eastAsia="宋体"/>
+          <w:rStyle w:val="BodyTextChar"/>
+          <w:rFonts w:eastAsia="SimSun"/>
           <w:lang w:eastAsia="zh-CN"/>
         </w:rPr>
         <w:t>Window Size</w:t>
       </w:r>
       <w:r>
         <w:rPr>
-          <w:rFonts w:eastAsia="宋体"/>
+          <w:rFonts w:eastAsia="SimSun"/>
         </w:rPr>
         <w:t>:</w:t>
       </w:r>
     </w:p>
     <w:p>
       <w:pPr>
-        <w:pStyle w:val="5"/>
+        <w:pStyle w:val="BodyText"/>
         <w:numPr>
           <w:ilvl w:val="1"/>
           <w:numId w:val="4"/>
         </w:numPr>
-        <w:rPr>
-          <w:rFonts w:hint="eastAsia"/>
-        </w:rPr>
-      </w:pPr>
-      <w:r>
-        <w:rPr>
-          <w:rFonts w:eastAsia="宋体"/>
+      </w:pPr>
+      <w:r>
+        <w:rPr>
+          <w:rFonts w:eastAsia="SimSun"/>
         </w:rPr>
         <w:t>A window size of 200 was used for the model, typically representing 1 year of stock history.</w:t>
       </w:r>
     </w:p>
     <w:p>
       <w:pPr>
-        <w:pStyle w:val="5"/>
-      </w:pPr>
-      <w:r>
-        <w:t xml:space="preserve">The stock price prediction model for APPLE has undergone extensive fine-tuning and experimentation. The emphasis on feature engineering and model adjustments has led to a significant improvement in prediction accuracy, as evidenced by the reduction in Mean absolute percentage error (MAPE) from 4% to 1.74% for the training set. The inclusion of moving averages (MAs) and SPY as features was especially beneficial, highlighting the importance of these variables in predicting APPLE's stock price. </w:t>
-      </w:r>
-    </w:p>
-    <w:p>
-      <w:pPr>
-        <w:pStyle w:val="5"/>
-        <w:rPr>
-          <w:rFonts w:eastAsia="宋体"/>
-        </w:rPr>
-      </w:pPr>
-      <w:r>
-        <w:rPr>
-          <w:rFonts w:eastAsia="宋体"/>
+        <w:pStyle w:val="BodyText"/>
+      </w:pPr>
+      <w:r>
+        <w:t xml:space="preserve">The stock price prediction model for APPLE has undergone extensive fine-tuning and experimentation. The emphasis on feature engineering and model adjustments has led to a significant improvement in prediction accuracy, as evidenced by the reduction in Mean absolute percentage error (MAPE) from 4% to </w:t>
+      </w:r>
+      <w:r>
+        <w:lastRenderedPageBreak/>
+        <w:t xml:space="preserve">1.74% for the training set. The inclusion of moving averages (MAs) and SPY as features was especially beneficial, highlighting the importance of these variables in predicting APPLE's stock price. </w:t>
+      </w:r>
+    </w:p>
+    <w:p>
+      <w:pPr>
+        <w:pStyle w:val="BodyText"/>
+        <w:rPr>
+          <w:rFonts w:eastAsia="SimSun"/>
+        </w:rPr>
+      </w:pPr>
+      <w:r>
+        <w:rPr>
+          <w:rFonts w:eastAsia="SimSun"/>
         </w:rPr>
         <w:t>The current model is a rich compilation of various columns, each presenting a unique facet of stock market information. The depth and variety of these columns allow for in-depth analysis and the crafting of sophisticated trading strategies. Here's a succinct breakdown of each column:</w:t>
       </w:r>
     </w:p>
     <w:p>
       <w:pPr>
-        <w:pStyle w:val="23"/>
+        <w:pStyle w:val="ListParagraph"/>
         <w:numPr>
           <w:ilvl w:val="0"/>
           <w:numId w:val="5"/>
@@ -2024,7 +2701,7 @@
         <w:rPr>
           <w:b/>
           <w:bCs/>
-          <w:bdr w:val="single" w:color="D9D9E3" w:sz="2" w:space="0"/>
+          <w:bdr w:val="single" w:sz="2" w:space="0" w:color="D9D9E3"/>
           <w:lang w:eastAsia="zh-CN"/>
         </w:rPr>
         <w:t>Date</w:t>
@@ -2046,7 +2723,7 @@
         <w:rPr>
           <w:b/>
           <w:bCs/>
-          <w:bdr w:val="single" w:color="D9D9E3" w:sz="2" w:space="0"/>
+          <w:bdr w:val="single" w:sz="2" w:space="0" w:color="D9D9E3"/>
           <w:lang w:eastAsia="zh-CN"/>
         </w:rPr>
         <w:t>Price &amp; Volume Columns</w:t>
@@ -2060,7 +2737,7 @@
     </w:p>
     <w:p>
       <w:pPr>
-        <w:pStyle w:val="23"/>
+        <w:pStyle w:val="ListParagraph"/>
         <w:numPr>
           <w:ilvl w:val="0"/>
           <w:numId w:val="5"/>
@@ -2074,7 +2751,7 @@
         <w:rPr>
           <w:b/>
           <w:bCs/>
-          <w:bdr w:val="single" w:color="D9D9E3" w:sz="2" w:space="0"/>
+          <w:bdr w:val="single" w:sz="2" w:space="0" w:color="D9D9E3"/>
           <w:lang w:eastAsia="zh-CN"/>
         </w:rPr>
         <w:t>Close</w:t>
@@ -2088,36 +2765,51 @@
     </w:p>
     <w:p>
       <w:pPr>
-        <w:pStyle w:val="23"/>
+        <w:pStyle w:val="ListParagraph"/>
         <w:numPr>
           <w:ilvl w:val="0"/>
           <w:numId w:val="5"/>
         </w:numPr>
         <w:ind w:firstLineChars="0"/>
         <w:rPr>
-          <w:rFonts w:hint="eastAsia"/>
-          <w:lang w:eastAsia="zh-CN"/>
-        </w:rPr>
-      </w:pPr>
+          <w:lang w:eastAsia="zh-CN"/>
+        </w:rPr>
+      </w:pPr>
+      <w:proofErr w:type="spellStart"/>
       <w:r>
         <w:rPr>
           <w:b/>
           <w:bCs/>
-          <w:bdr w:val="single" w:color="D9D9E3" w:sz="2" w:space="0"/>
+          <w:bdr w:val="single" w:sz="2" w:space="0" w:color="D9D9E3"/>
           <w:lang w:eastAsia="zh-CN"/>
         </w:rPr>
         <w:t>Close_lag_i</w:t>
       </w:r>
-      <w:r>
-        <w:rPr>
-          <w:lang w:eastAsia="zh-CN"/>
-        </w:rPr>
-        <w:t>: A historic reference, this reflects the closing price from 'i' days ago, aiding in drawing comparisons over time. The current data set includes a 10-day lag.</w:t>
-      </w:r>
-    </w:p>
-    <w:p>
-      <w:pPr>
-        <w:pStyle w:val="23"/>
+      <w:proofErr w:type="spellEnd"/>
+      <w:r>
+        <w:rPr>
+          <w:lang w:eastAsia="zh-CN"/>
+        </w:rPr>
+        <w:t>: A historic reference, this reflects the closing price from '</w:t>
+      </w:r>
+      <w:proofErr w:type="spellStart"/>
+      <w:r>
+        <w:rPr>
+          <w:lang w:eastAsia="zh-CN"/>
+        </w:rPr>
+        <w:t>i</w:t>
+      </w:r>
+      <w:proofErr w:type="spellEnd"/>
+      <w:r>
+        <w:rPr>
+          <w:lang w:eastAsia="zh-CN"/>
+        </w:rPr>
+        <w:t>' days ago, aiding in drawing comparisons over time. The current data set includes a 10-day lag.</w:t>
+      </w:r>
+    </w:p>
+    <w:p>
+      <w:pPr>
+        <w:pStyle w:val="ListParagraph"/>
         <w:numPr>
           <w:ilvl w:val="0"/>
           <w:numId w:val="5"/>
@@ -2131,7 +2823,7 @@
         <w:rPr>
           <w:b/>
           <w:bCs/>
-          <w:bdr w:val="single" w:color="D9D9E3" w:sz="2" w:space="0"/>
+          <w:bdr w:val="single" w:sz="2" w:space="0" w:color="D9D9E3"/>
           <w:lang w:eastAsia="zh-CN"/>
         </w:rPr>
         <w:t>Volume</w:t>
@@ -2153,7 +2845,7 @@
         <w:rPr>
           <w:b/>
           <w:bCs/>
-          <w:bdr w:val="single" w:color="D9D9E3" w:sz="2" w:space="0"/>
+          <w:bdr w:val="single" w:sz="2" w:space="0" w:color="D9D9E3"/>
           <w:lang w:eastAsia="zh-CN"/>
         </w:rPr>
         <w:t>Moving Averages</w:t>
@@ -2167,7 +2859,7 @@
     </w:p>
     <w:p>
       <w:pPr>
-        <w:pStyle w:val="23"/>
+        <w:pStyle w:val="ListParagraph"/>
         <w:numPr>
           <w:ilvl w:val="0"/>
           <w:numId w:val="5"/>
@@ -2181,7 +2873,7 @@
         <w:rPr>
           <w:b/>
           <w:bCs/>
-          <w:bdr w:val="single" w:color="D9D9E3" w:sz="2" w:space="0"/>
+          <w:bdr w:val="single" w:sz="2" w:space="0" w:color="D9D9E3"/>
           <w:lang w:eastAsia="zh-CN"/>
         </w:rPr>
         <w:t>MA5</w:t>
@@ -2195,7 +2887,7 @@
     </w:p>
     <w:p>
       <w:pPr>
-        <w:pStyle w:val="23"/>
+        <w:pStyle w:val="ListParagraph"/>
         <w:numPr>
           <w:ilvl w:val="0"/>
           <w:numId w:val="5"/>
@@ -2209,7 +2901,7 @@
         <w:rPr>
           <w:b/>
           <w:bCs/>
-          <w:bdr w:val="single" w:color="D9D9E3" w:sz="2" w:space="0"/>
+          <w:bdr w:val="single" w:sz="2" w:space="0" w:color="D9D9E3"/>
           <w:lang w:eastAsia="zh-CN"/>
         </w:rPr>
         <w:t>MA10 &amp; MA20</w:t>
@@ -2223,7 +2915,7 @@
     </w:p>
     <w:p>
       <w:pPr>
-        <w:pStyle w:val="23"/>
+        <w:pStyle w:val="ListParagraph"/>
         <w:numPr>
           <w:ilvl w:val="0"/>
           <w:numId w:val="5"/>
@@ -2237,7 +2929,7 @@
         <w:rPr>
           <w:b/>
           <w:bCs/>
-          <w:bdr w:val="single" w:color="D9D9E3" w:sz="2" w:space="0"/>
+          <w:bdr w:val="single" w:sz="2" w:space="0" w:color="D9D9E3"/>
           <w:lang w:eastAsia="zh-CN"/>
         </w:rPr>
         <w:t>MA50 &amp; MA200</w:t>
@@ -2259,7 +2951,7 @@
         <w:rPr>
           <w:b/>
           <w:bCs/>
-          <w:bdr w:val="single" w:color="D9D9E3" w:sz="2" w:space="0"/>
+          <w:bdr w:val="single" w:sz="2" w:space="0" w:color="D9D9E3"/>
           <w:lang w:eastAsia="zh-CN"/>
         </w:rPr>
         <w:t>Indicators</w:t>
@@ -2273,7 +2965,7 @@
     </w:p>
     <w:p>
       <w:pPr>
-        <w:pStyle w:val="23"/>
+        <w:pStyle w:val="ListParagraph"/>
         <w:numPr>
           <w:ilvl w:val="0"/>
           <w:numId w:val="5"/>
@@ -2287,7 +2979,7 @@
         <w:rPr>
           <w:b/>
           <w:bCs/>
-          <w:bdr w:val="single" w:color="D9D9E3" w:sz="2" w:space="0"/>
+          <w:bdr w:val="single" w:sz="2" w:space="0" w:color="D9D9E3"/>
           <w:lang w:eastAsia="zh-CN"/>
         </w:rPr>
         <w:t>WVAD</w:t>
@@ -2301,7 +2993,7 @@
     </w:p>
     <w:p>
       <w:pPr>
-        <w:pStyle w:val="23"/>
+        <w:pStyle w:val="ListParagraph"/>
         <w:numPr>
           <w:ilvl w:val="0"/>
           <w:numId w:val="5"/>
@@ -2315,7 +3007,7 @@
         <w:rPr>
           <w:b/>
           <w:bCs/>
-          <w:bdr w:val="single" w:color="D9D9E3" w:sz="2" w:space="0"/>
+          <w:bdr w:val="single" w:sz="2" w:space="0" w:color="D9D9E3"/>
           <w:lang w:eastAsia="zh-CN"/>
         </w:rPr>
         <w:t>MACD</w:t>
@@ -2329,7 +3021,7 @@
     </w:p>
     <w:p>
       <w:pPr>
-        <w:pStyle w:val="23"/>
+        <w:pStyle w:val="ListParagraph"/>
         <w:numPr>
           <w:ilvl w:val="0"/>
           <w:numId w:val="5"/>
@@ -2339,15 +3031,17 @@
           <w:lang w:eastAsia="zh-CN"/>
         </w:rPr>
       </w:pPr>
+      <w:proofErr w:type="spellStart"/>
       <w:r>
         <w:rPr>
           <w:b/>
           <w:bCs/>
-          <w:bdr w:val="single" w:color="D9D9E3" w:sz="2" w:space="0"/>
+          <w:bdr w:val="single" w:sz="2" w:space="0" w:color="D9D9E3"/>
           <w:lang w:eastAsia="zh-CN"/>
         </w:rPr>
         <w:t>macd_line</w:t>
       </w:r>
+      <w:proofErr w:type="spellEnd"/>
       <w:r>
         <w:rPr>
           <w:lang w:eastAsia="zh-CN"/>
@@ -2357,7 +3051,7 @@
     </w:p>
     <w:p>
       <w:pPr>
-        <w:pStyle w:val="23"/>
+        <w:pStyle w:val="ListParagraph"/>
         <w:numPr>
           <w:ilvl w:val="0"/>
           <w:numId w:val="5"/>
@@ -2367,15 +3061,17 @@
           <w:lang w:eastAsia="zh-CN"/>
         </w:rPr>
       </w:pPr>
+      <w:proofErr w:type="spellStart"/>
       <w:r>
         <w:rPr>
           <w:b/>
           <w:bCs/>
-          <w:bdr w:val="single" w:color="D9D9E3" w:sz="2" w:space="0"/>
+          <w:bdr w:val="single" w:sz="2" w:space="0" w:color="D9D9E3"/>
           <w:lang w:eastAsia="zh-CN"/>
         </w:rPr>
         <w:t>signal_line</w:t>
       </w:r>
+      <w:proofErr w:type="spellEnd"/>
       <w:r>
         <w:rPr>
           <w:lang w:eastAsia="zh-CN"/>
@@ -2385,7 +3081,7 @@
     </w:p>
     <w:p>
       <w:pPr>
-        <w:pStyle w:val="23"/>
+        <w:pStyle w:val="ListParagraph"/>
         <w:numPr>
           <w:ilvl w:val="0"/>
           <w:numId w:val="5"/>
@@ -2399,7 +3095,7 @@
         <w:rPr>
           <w:b/>
           <w:bCs/>
-          <w:bdr w:val="single" w:color="D9D9E3" w:sz="2" w:space="0"/>
+          <w:bdr w:val="single" w:sz="2" w:space="0" w:color="D9D9E3"/>
           <w:lang w:eastAsia="zh-CN"/>
         </w:rPr>
         <w:t>RSI</w:t>
@@ -2408,12 +3104,18 @@
         <w:rPr>
           <w:lang w:eastAsia="zh-CN"/>
         </w:rPr>
-        <w:t>: Measures the speed and change of price movements, often used to identify overbought or oversold conditions.</w:t>
-      </w:r>
-    </w:p>
-    <w:p>
-      <w:pPr>
-        <w:pStyle w:val="23"/>
+        <w:t xml:space="preserve">: Measures the speed and change of price movements, often used to </w:t>
+      </w:r>
+      <w:r>
+        <w:rPr>
+          <w:lang w:eastAsia="zh-CN"/>
+        </w:rPr>
+        <w:t>identify overbought or oversold conditions.</w:t>
+      </w:r>
+    </w:p>
+    <w:p>
+      <w:pPr>
+        <w:pStyle w:val="ListParagraph"/>
         <w:numPr>
           <w:ilvl w:val="0"/>
           <w:numId w:val="5"/>
@@ -2427,7 +3129,7 @@
         <w:rPr>
           <w:b/>
           <w:bCs/>
-          <w:bdr w:val="single" w:color="D9D9E3" w:sz="2" w:space="0"/>
+          <w:bdr w:val="single" w:sz="2" w:space="0" w:color="D9D9E3"/>
           <w:lang w:eastAsia="zh-CN"/>
         </w:rPr>
         <w:t>CCI</w:t>
@@ -2441,7 +3143,7 @@
     </w:p>
     <w:p>
       <w:pPr>
-        <w:pStyle w:val="23"/>
+        <w:pStyle w:val="ListParagraph"/>
         <w:numPr>
           <w:ilvl w:val="0"/>
           <w:numId w:val="5"/>
@@ -2451,15 +3153,88 @@
           <w:lang w:eastAsia="zh-CN"/>
         </w:rPr>
       </w:pPr>
+      <w:proofErr w:type="spellStart"/>
       <w:r>
         <w:rPr>
           <w:b/>
           <w:bCs/>
-          <w:bdr w:val="single" w:color="D9D9E3" w:sz="2" w:space="0"/>
-          <w:lang w:eastAsia="zh-CN"/>
-        </w:rPr>
-        <w:t>BB_Upper, BB_Lower, Buy_Signal &amp; Sell_Signal</w:t>
-      </w:r>
+          <w:bdr w:val="single" w:sz="2" w:space="0" w:color="D9D9E3"/>
+          <w:lang w:eastAsia="zh-CN"/>
+        </w:rPr>
+        <w:t>BB_Upper</w:t>
+      </w:r>
+      <w:proofErr w:type="spellEnd"/>
+      <w:r>
+        <w:rPr>
+          <w:b/>
+          <w:bCs/>
+          <w:bdr w:val="single" w:sz="2" w:space="0" w:color="D9D9E3"/>
+          <w:lang w:eastAsia="zh-CN"/>
+        </w:rPr>
+        <w:t xml:space="preserve">, </w:t>
+      </w:r>
+      <w:proofErr w:type="spellStart"/>
+      <w:r>
+        <w:rPr>
+          <w:b/>
+          <w:bCs/>
+          <w:bdr w:val="single" w:sz="2" w:space="0" w:color="D9D9E3"/>
+          <w:lang w:eastAsia="zh-CN"/>
+        </w:rPr>
+        <w:t>BB_Lower</w:t>
+      </w:r>
+      <w:proofErr w:type="spellEnd"/>
+      <w:r>
+        <w:rPr>
+          <w:b/>
+          <w:bCs/>
+          <w:bdr w:val="single" w:sz="2" w:space="0" w:color="D9D9E3"/>
+          <w:lang w:eastAsia="zh-CN"/>
+        </w:rPr>
+        <w:t xml:space="preserve">, </w:t>
+      </w:r>
+      <w:proofErr w:type="spellStart"/>
+      <w:proofErr w:type="gramStart"/>
+      <w:r>
+        <w:rPr>
+          <w:b/>
+          <w:bCs/>
+          <w:bdr w:val="single" w:sz="2" w:space="0" w:color="D9D9E3"/>
+          <w:lang w:eastAsia="zh-CN"/>
+        </w:rPr>
+        <w:t>Buy</w:t>
+      </w:r>
+      <w:proofErr w:type="gramEnd"/>
+      <w:r>
+        <w:rPr>
+          <w:b/>
+          <w:bCs/>
+          <w:bdr w:val="single" w:sz="2" w:space="0" w:color="D9D9E3"/>
+          <w:lang w:eastAsia="zh-CN"/>
+        </w:rPr>
+        <w:t>_Signal</w:t>
+      </w:r>
+      <w:proofErr w:type="spellEnd"/>
+      <w:r>
+        <w:rPr>
+          <w:b/>
+          <w:bCs/>
+          <w:bdr w:val="single" w:sz="2" w:space="0" w:color="D9D9E3"/>
+          <w:lang w:eastAsia="zh-CN"/>
+        </w:rPr>
+        <w:t xml:space="preserve"> &amp; </w:t>
+      </w:r>
+      <w:proofErr w:type="spellStart"/>
+      <w:r>
+        <w:rPr>
+          <w:b/>
+          <w:bCs/>
+          <w:bdr w:val="single" w:sz="2" w:space="0" w:color="D9D9E3"/>
+          <w:lang w:eastAsia="zh-CN"/>
+        </w:rPr>
+        <w:t>Sell_Signal</w:t>
+      </w:r>
+      <w:proofErr w:type="spellEnd"/>
       <w:r>
         <w:rPr>
           <w:lang w:eastAsia="zh-CN"/>
@@ -2469,7 +3244,7 @@
     </w:p>
     <w:p>
       <w:pPr>
-        <w:pStyle w:val="23"/>
+        <w:pStyle w:val="ListParagraph"/>
         <w:numPr>
           <w:ilvl w:val="0"/>
           <w:numId w:val="5"/>
@@ -2483,21 +3258,86 @@
         <w:rPr>
           <w:b/>
           <w:bCs/>
-          <w:bdr w:val="single" w:color="D9D9E3" w:sz="2" w:space="0"/>
-          <w:lang w:eastAsia="zh-CN"/>
-        </w:rPr>
-        <w:t>WVF, WVF_color, upperBand &amp; rangeHigh</w:t>
-      </w:r>
-      <w:r>
-        <w:rPr>
-          <w:lang w:eastAsia="zh-CN"/>
-        </w:rPr>
-        <w:t>: Relates to the Williams Vix Fix, identifying bottoms in stock advancements.</w:t>
-      </w:r>
-    </w:p>
-    <w:p>
-      <w:pPr>
-        <w:pStyle w:val="23"/>
+          <w:bdr w:val="single" w:sz="2" w:space="0" w:color="D9D9E3"/>
+          <w:lang w:eastAsia="zh-CN"/>
+        </w:rPr>
+        <w:t xml:space="preserve">WVF, </w:t>
+      </w:r>
+      <w:proofErr w:type="spellStart"/>
+      <w:r>
+        <w:rPr>
+          <w:b/>
+          <w:bCs/>
+          <w:bdr w:val="single" w:sz="2" w:space="0" w:color="D9D9E3"/>
+          <w:lang w:eastAsia="zh-CN"/>
+        </w:rPr>
+        <w:t>WVF_color</w:t>
+      </w:r>
+      <w:proofErr w:type="spellEnd"/>
+      <w:r>
+        <w:rPr>
+          <w:b/>
+          <w:bCs/>
+          <w:bdr w:val="single" w:sz="2" w:space="0" w:color="D9D9E3"/>
+          <w:lang w:eastAsia="zh-CN"/>
+        </w:rPr>
+        <w:t xml:space="preserve">, </w:t>
+      </w:r>
+      <w:proofErr w:type="spellStart"/>
+      <w:r>
+        <w:rPr>
+          <w:b/>
+          <w:bCs/>
+          <w:bdr w:val="single" w:sz="2" w:space="0" w:color="D9D9E3"/>
+          <w:lang w:eastAsia="zh-CN"/>
+        </w:rPr>
+        <w:t>upperBand</w:t>
+      </w:r>
+      <w:proofErr w:type="spellEnd"/>
+      <w:r>
+        <w:rPr>
+          <w:b/>
+          <w:bCs/>
+          <w:bdr w:val="single" w:sz="2" w:space="0" w:color="D9D9E3"/>
+          <w:lang w:eastAsia="zh-CN"/>
+        </w:rPr>
+        <w:t xml:space="preserve"> &amp; </w:t>
+      </w:r>
+      <w:proofErr w:type="spellStart"/>
+      <w:r>
+        <w:rPr>
+          <w:b/>
+          <w:bCs/>
+          <w:bdr w:val="single" w:sz="2" w:space="0" w:color="D9D9E3"/>
+          <w:lang w:eastAsia="zh-CN"/>
+        </w:rPr>
+        <w:t>rangeHigh</w:t>
+      </w:r>
+      <w:proofErr w:type="spellEnd"/>
+      <w:r>
+        <w:rPr>
+          <w:lang w:eastAsia="zh-CN"/>
+        </w:rPr>
+        <w:t xml:space="preserve">: Relates to the Williams </w:t>
+      </w:r>
+      <w:proofErr w:type="spellStart"/>
+      <w:r>
+        <w:rPr>
+          <w:lang w:eastAsia="zh-CN"/>
+        </w:rPr>
+        <w:t>Vix</w:t>
+      </w:r>
+      <w:proofErr w:type="spellEnd"/>
+      <w:r>
+        <w:rPr>
+          <w:lang w:eastAsia="zh-CN"/>
+        </w:rPr>
+        <w:t xml:space="preserve"> Fix, identifying bottoms in stock advancements.</w:t>
+      </w:r>
+    </w:p>
+    <w:p>
+      <w:pPr>
+        <w:pStyle w:val="ListParagraph"/>
         <w:numPr>
           <w:ilvl w:val="0"/>
           <w:numId w:val="5"/>
@@ -2511,7 +3351,7 @@
         <w:rPr>
           <w:b/>
           <w:bCs/>
-          <w:bdr w:val="single" w:color="D9D9E3" w:sz="2" w:space="0"/>
+          <w:bdr w:val="single" w:sz="2" w:space="0" w:color="D9D9E3"/>
           <w:lang w:eastAsia="zh-CN"/>
         </w:rPr>
         <w:t>VPT</w:t>
@@ -2525,7 +3365,7 @@
     </w:p>
     <w:p>
       <w:pPr>
-        <w:pStyle w:val="23"/>
+        <w:pStyle w:val="ListParagraph"/>
         <w:numPr>
           <w:ilvl w:val="0"/>
           <w:numId w:val="5"/>
@@ -2539,7 +3379,7 @@
         <w:rPr>
           <w:b/>
           <w:bCs/>
-          <w:bdr w:val="single" w:color="D9D9E3" w:sz="2" w:space="0"/>
+          <w:bdr w:val="single" w:sz="2" w:space="0" w:color="D9D9E3"/>
           <w:lang w:eastAsia="zh-CN"/>
         </w:rPr>
         <w:t>AD</w:t>
@@ -2554,16 +3394,15 @@
     <w:p>
       <w:pPr>
         <w:rPr>
-          <w:rFonts w:hint="eastAsia"/>
-          <w:lang w:eastAsia="zh-CN"/>
-        </w:rPr>
-      </w:pPr>
-    </w:p>
-    <w:p>
-      <w:pPr>
-        <w:pStyle w:val="5"/>
-        <w:rPr>
-          <w:rFonts w:hint="eastAsia" w:eastAsia="宋体"/>
+          <w:lang w:eastAsia="zh-CN"/>
+        </w:rPr>
+      </w:pPr>
+    </w:p>
+    <w:p>
+      <w:pPr>
+        <w:pStyle w:val="BodyText"/>
+        <w:rPr>
+          <w:rFonts w:eastAsia="SimSun"/>
         </w:rPr>
       </w:pPr>
       <w:r>
@@ -2581,7 +3420,7 @@
         <w:shd w:val="clear" w:color="auto" w:fill="1F1F1F"/>
         <w:spacing w:line="285" w:lineRule="atLeast"/>
         <w:rPr>
-          <w:rFonts w:ascii="Consolas" w:hAnsi="Consolas" w:eastAsia="宋体" w:cs="宋体"/>
+          <w:rFonts w:ascii="Consolas" w:eastAsia="SimSun" w:hAnsi="Consolas" w:cs="SimSun"/>
           <w:color w:val="CCCCCC"/>
           <w:sz w:val="21"/>
           <w:szCs w:val="21"/>
@@ -2590,7 +3429,7 @@
       </w:pPr>
       <w:r>
         <w:rPr>
-          <w:rFonts w:ascii="Consolas" w:hAnsi="Consolas" w:eastAsia="宋体" w:cs="宋体"/>
+          <w:rFonts w:ascii="Consolas" w:eastAsia="SimSun" w:hAnsi="Consolas" w:cs="SimSun"/>
           <w:color w:val="CCCCCC"/>
           <w:sz w:val="21"/>
           <w:szCs w:val="21"/>
@@ -2600,7 +3439,7 @@
       </w:r>
       <w:r>
         <w:rPr>
-          <w:rFonts w:ascii="Consolas" w:hAnsi="Consolas" w:eastAsia="宋体" w:cs="宋体"/>
+          <w:rFonts w:ascii="Consolas" w:eastAsia="SimSun" w:hAnsi="Consolas" w:cs="SimSun"/>
           <w:color w:val="B5CEA8"/>
           <w:sz w:val="21"/>
           <w:szCs w:val="21"/>
@@ -2610,7 +3449,7 @@
       </w:r>
       <w:r>
         <w:rPr>
-          <w:rFonts w:ascii="Consolas" w:hAnsi="Consolas" w:eastAsia="宋体" w:cs="宋体"/>
+          <w:rFonts w:ascii="Consolas" w:eastAsia="SimSun" w:hAnsi="Consolas" w:cs="SimSun"/>
           <w:color w:val="D4D4D4"/>
           <w:sz w:val="21"/>
           <w:szCs w:val="21"/>
@@ -2620,7 +3459,7 @@
       </w:r>
       <w:r>
         <w:rPr>
-          <w:rFonts w:ascii="Consolas" w:hAnsi="Consolas" w:eastAsia="宋体" w:cs="宋体"/>
+          <w:rFonts w:ascii="Consolas" w:eastAsia="SimSun" w:hAnsi="Consolas" w:cs="SimSun"/>
           <w:color w:val="CCCCCC"/>
           <w:sz w:val="21"/>
           <w:szCs w:val="21"/>
@@ -2630,7 +3469,7 @@
       </w:r>
       <w:r>
         <w:rPr>
-          <w:rFonts w:ascii="Consolas" w:hAnsi="Consolas" w:eastAsia="宋体" w:cs="宋体"/>
+          <w:rFonts w:ascii="Consolas" w:eastAsia="SimSun" w:hAnsi="Consolas" w:cs="SimSun"/>
           <w:color w:val="D4D4D4"/>
           <w:sz w:val="21"/>
           <w:szCs w:val="21"/>
@@ -2640,7 +3479,7 @@
       </w:r>
       <w:r>
         <w:rPr>
-          <w:rFonts w:ascii="Consolas" w:hAnsi="Consolas" w:eastAsia="宋体" w:cs="宋体"/>
+          <w:rFonts w:ascii="Consolas" w:eastAsia="SimSun" w:hAnsi="Consolas" w:cs="SimSun"/>
           <w:color w:val="CCCCCC"/>
           <w:sz w:val="21"/>
           <w:szCs w:val="21"/>
@@ -2650,7 +3489,7 @@
       </w:r>
       <w:r>
         <w:rPr>
-          <w:rFonts w:ascii="Consolas" w:hAnsi="Consolas" w:eastAsia="宋体" w:cs="宋体"/>
+          <w:rFonts w:ascii="Consolas" w:eastAsia="SimSun" w:hAnsi="Consolas" w:cs="SimSun"/>
           <w:color w:val="B5CEA8"/>
           <w:sz w:val="21"/>
           <w:szCs w:val="21"/>
@@ -2660,7 +3499,7 @@
       </w:r>
       <w:r>
         <w:rPr>
-          <w:rFonts w:ascii="Consolas" w:hAnsi="Consolas" w:eastAsia="宋体" w:cs="宋体"/>
+          <w:rFonts w:ascii="Consolas" w:eastAsia="SimSun" w:hAnsi="Consolas" w:cs="SimSun"/>
           <w:color w:val="D4D4D4"/>
           <w:sz w:val="21"/>
           <w:szCs w:val="21"/>
@@ -2670,7 +3509,7 @@
       </w:r>
       <w:r>
         <w:rPr>
-          <w:rFonts w:ascii="Consolas" w:hAnsi="Consolas" w:eastAsia="宋体" w:cs="宋体"/>
+          <w:rFonts w:ascii="Consolas" w:eastAsia="SimSun" w:hAnsi="Consolas" w:cs="SimSun"/>
           <w:color w:val="B5CEA8"/>
           <w:sz w:val="21"/>
           <w:szCs w:val="21"/>
@@ -2680,7 +3519,7 @@
       </w:r>
       <w:r>
         <w:rPr>
-          <w:rFonts w:ascii="Consolas" w:hAnsi="Consolas" w:eastAsia="宋体" w:cs="宋体"/>
+          <w:rFonts w:ascii="Consolas" w:eastAsia="SimSun" w:hAnsi="Consolas" w:cs="SimSun"/>
           <w:color w:val="CCCCCC"/>
           <w:sz w:val="21"/>
           <w:szCs w:val="21"/>
@@ -2690,7 +3529,7 @@
       </w:r>
       <w:r>
         <w:rPr>
-          <w:rFonts w:ascii="Consolas" w:hAnsi="Consolas" w:eastAsia="宋体" w:cs="宋体"/>
+          <w:rFonts w:ascii="Consolas" w:eastAsia="SimSun" w:hAnsi="Consolas" w:cs="SimSun"/>
           <w:color w:val="B5CEA8"/>
           <w:sz w:val="21"/>
           <w:szCs w:val="21"/>
@@ -2700,7 +3539,7 @@
       </w:r>
       <w:r>
         <w:rPr>
-          <w:rFonts w:ascii="Consolas" w:hAnsi="Consolas" w:eastAsia="宋体" w:cs="宋体"/>
+          <w:rFonts w:ascii="Consolas" w:eastAsia="SimSun" w:hAnsi="Consolas" w:cs="SimSun"/>
           <w:color w:val="F44747"/>
           <w:sz w:val="21"/>
           <w:szCs w:val="21"/>
@@ -2710,7 +3549,7 @@
       </w:r>
       <w:r>
         <w:rPr>
-          <w:rFonts w:ascii="Consolas" w:hAnsi="Consolas" w:eastAsia="宋体" w:cs="宋体"/>
+          <w:rFonts w:ascii="Consolas" w:eastAsia="SimSun" w:hAnsi="Consolas" w:cs="SimSun"/>
           <w:color w:val="CCCCCC"/>
           <w:sz w:val="21"/>
           <w:szCs w:val="21"/>
@@ -2720,7 +3559,7 @@
       </w:r>
       <w:r>
         <w:rPr>
-          <w:rFonts w:ascii="Consolas" w:hAnsi="Consolas" w:eastAsia="宋体" w:cs="宋体"/>
+          <w:rFonts w:ascii="Consolas" w:eastAsia="SimSun" w:hAnsi="Consolas" w:cs="SimSun"/>
           <w:color w:val="B5CEA8"/>
           <w:sz w:val="21"/>
           <w:szCs w:val="21"/>
@@ -2730,7 +3569,7 @@
       </w:r>
       <w:r>
         <w:rPr>
-          <w:rFonts w:ascii="Consolas" w:hAnsi="Consolas" w:eastAsia="宋体" w:cs="宋体"/>
+          <w:rFonts w:ascii="Consolas" w:eastAsia="SimSun" w:hAnsi="Consolas" w:cs="SimSun"/>
           <w:color w:val="D4D4D4"/>
           <w:sz w:val="21"/>
           <w:szCs w:val="21"/>
@@ -2740,7 +3579,7 @@
       </w:r>
       <w:r>
         <w:rPr>
-          <w:rFonts w:ascii="Consolas" w:hAnsi="Consolas" w:eastAsia="宋体" w:cs="宋体"/>
+          <w:rFonts w:ascii="Consolas" w:eastAsia="SimSun" w:hAnsi="Consolas" w:cs="SimSun"/>
           <w:color w:val="B5CEA8"/>
           <w:sz w:val="21"/>
           <w:szCs w:val="21"/>
@@ -2750,7 +3589,7 @@
       </w:r>
       <w:r>
         <w:rPr>
-          <w:rFonts w:ascii="Consolas" w:hAnsi="Consolas" w:eastAsia="宋体" w:cs="宋体"/>
+          <w:rFonts w:ascii="Consolas" w:eastAsia="SimSun" w:hAnsi="Consolas" w:cs="SimSun"/>
           <w:color w:val="CCCCCC"/>
           <w:sz w:val="21"/>
           <w:szCs w:val="21"/>
@@ -2760,7 +3599,7 @@
       </w:r>
       <w:r>
         <w:rPr>
-          <w:rFonts w:ascii="Consolas" w:hAnsi="Consolas" w:eastAsia="宋体" w:cs="宋体"/>
+          <w:rFonts w:ascii="Consolas" w:eastAsia="SimSun" w:hAnsi="Consolas" w:cs="SimSun"/>
           <w:color w:val="B5CEA8"/>
           <w:sz w:val="21"/>
           <w:szCs w:val="21"/>
@@ -2770,7 +3609,7 @@
       </w:r>
       <w:r>
         <w:rPr>
-          <w:rFonts w:ascii="Consolas" w:hAnsi="Consolas" w:eastAsia="宋体" w:cs="宋体"/>
+          <w:rFonts w:ascii="Consolas" w:eastAsia="SimSun" w:hAnsi="Consolas" w:cs="SimSun"/>
           <w:color w:val="CCCCCC"/>
           <w:sz w:val="21"/>
           <w:szCs w:val="21"/>
@@ -2780,7 +3619,7 @@
       </w:r>
       <w:r>
         <w:rPr>
-          <w:rFonts w:ascii="Consolas" w:hAnsi="Consolas" w:eastAsia="宋体" w:cs="宋体"/>
+          <w:rFonts w:ascii="Consolas" w:eastAsia="SimSun" w:hAnsi="Consolas" w:cs="SimSun"/>
           <w:color w:val="B5CEA8"/>
           <w:sz w:val="21"/>
           <w:szCs w:val="21"/>
@@ -2790,7 +3629,7 @@
       </w:r>
       <w:r>
         <w:rPr>
-          <w:rFonts w:ascii="Consolas" w:hAnsi="Consolas" w:eastAsia="宋体" w:cs="宋体"/>
+          <w:rFonts w:ascii="Consolas" w:eastAsia="SimSun" w:hAnsi="Consolas" w:cs="SimSun"/>
           <w:color w:val="F44747"/>
           <w:sz w:val="21"/>
           <w:szCs w:val="21"/>
@@ -2800,7 +3639,7 @@
       </w:r>
       <w:r>
         <w:rPr>
-          <w:rFonts w:ascii="Consolas" w:hAnsi="Consolas" w:eastAsia="宋体" w:cs="宋体"/>
+          <w:rFonts w:ascii="Consolas" w:eastAsia="SimSun" w:hAnsi="Consolas" w:cs="SimSun"/>
           <w:color w:val="D4D4D4"/>
           <w:sz w:val="21"/>
           <w:szCs w:val="21"/>
@@ -2810,7 +3649,7 @@
       </w:r>
       <w:r>
         <w:rPr>
-          <w:rFonts w:ascii="Consolas" w:hAnsi="Consolas" w:eastAsia="宋体" w:cs="宋体"/>
+          <w:rFonts w:ascii="Consolas" w:eastAsia="SimSun" w:hAnsi="Consolas" w:cs="SimSun"/>
           <w:color w:val="CCCCCC"/>
           <w:sz w:val="21"/>
           <w:szCs w:val="21"/>
@@ -2824,7 +3663,7 @@
         <w:shd w:val="clear" w:color="auto" w:fill="1F1F1F"/>
         <w:spacing w:line="285" w:lineRule="atLeast"/>
         <w:rPr>
-          <w:rFonts w:ascii="Consolas" w:hAnsi="Consolas" w:eastAsia="宋体" w:cs="宋体"/>
+          <w:rFonts w:ascii="Consolas" w:eastAsia="SimSun" w:hAnsi="Consolas" w:cs="SimSun"/>
           <w:color w:val="CCCCCC"/>
           <w:sz w:val="21"/>
           <w:szCs w:val="21"/>
@@ -2833,7 +3672,7 @@
       </w:pPr>
       <w:r>
         <w:rPr>
-          <w:rFonts w:ascii="Consolas" w:hAnsi="Consolas" w:eastAsia="宋体" w:cs="宋体"/>
+          <w:rFonts w:ascii="Consolas" w:eastAsia="SimSun" w:hAnsi="Consolas" w:cs="SimSun"/>
           <w:color w:val="CCCCCC"/>
           <w:sz w:val="21"/>
           <w:szCs w:val="21"/>
@@ -2843,7 +3682,7 @@
       </w:r>
       <w:r>
         <w:rPr>
-          <w:rFonts w:ascii="Consolas" w:hAnsi="Consolas" w:eastAsia="宋体" w:cs="宋体"/>
+          <w:rFonts w:ascii="Consolas" w:eastAsia="SimSun" w:hAnsi="Consolas" w:cs="SimSun"/>
           <w:color w:val="B5CEA8"/>
           <w:sz w:val="21"/>
           <w:szCs w:val="21"/>
@@ -2857,7 +3696,7 @@
         <w:shd w:val="clear" w:color="auto" w:fill="1F1F1F"/>
         <w:spacing w:line="285" w:lineRule="atLeast"/>
         <w:rPr>
-          <w:rFonts w:ascii="Consolas" w:hAnsi="Consolas" w:eastAsia="宋体" w:cs="宋体"/>
+          <w:rFonts w:ascii="Consolas" w:eastAsia="SimSun" w:hAnsi="Consolas" w:cs="SimSun"/>
           <w:color w:val="CCCCCC"/>
           <w:sz w:val="21"/>
           <w:szCs w:val="21"/>
@@ -2866,7 +3705,7 @@
       </w:pPr>
       <w:r>
         <w:rPr>
-          <w:rFonts w:ascii="Consolas" w:hAnsi="Consolas" w:eastAsia="宋体" w:cs="宋体"/>
+          <w:rFonts w:ascii="Consolas" w:eastAsia="SimSun" w:hAnsi="Consolas" w:cs="SimSun"/>
           <w:color w:val="CCCCCC"/>
           <w:sz w:val="21"/>
           <w:szCs w:val="21"/>
@@ -2876,7 +3715,7 @@
       </w:r>
       <w:r>
         <w:rPr>
-          <w:rFonts w:ascii="Consolas" w:hAnsi="Consolas" w:eastAsia="宋体" w:cs="宋体"/>
+          <w:rFonts w:ascii="Consolas" w:eastAsia="SimSun" w:hAnsi="Consolas" w:cs="SimSun"/>
           <w:color w:val="B5CEA8"/>
           <w:sz w:val="21"/>
           <w:szCs w:val="21"/>
@@ -2886,7 +3725,7 @@
       </w:r>
       <w:r>
         <w:rPr>
-          <w:rFonts w:ascii="Consolas" w:hAnsi="Consolas" w:eastAsia="宋体" w:cs="宋体"/>
+          <w:rFonts w:ascii="Consolas" w:eastAsia="SimSun" w:hAnsi="Consolas" w:cs="SimSun"/>
           <w:color w:val="D4D4D4"/>
           <w:sz w:val="21"/>
           <w:szCs w:val="21"/>
@@ -2900,7 +3739,7 @@
         <w:shd w:val="clear" w:color="auto" w:fill="1F1F1F"/>
         <w:spacing w:line="285" w:lineRule="atLeast"/>
         <w:rPr>
-          <w:rFonts w:ascii="Consolas" w:hAnsi="Consolas" w:eastAsia="宋体" w:cs="宋体"/>
+          <w:rFonts w:ascii="Consolas" w:eastAsia="SimSun" w:hAnsi="Consolas" w:cs="SimSun"/>
           <w:color w:val="CCCCCC"/>
           <w:sz w:val="21"/>
           <w:szCs w:val="21"/>
@@ -2909,7 +3748,7 @@
       </w:pPr>
       <w:r>
         <w:rPr>
-          <w:rFonts w:ascii="Consolas" w:hAnsi="Consolas" w:eastAsia="宋体" w:cs="宋体"/>
+          <w:rFonts w:ascii="Consolas" w:eastAsia="SimSun" w:hAnsi="Consolas" w:cs="SimSun"/>
           <w:color w:val="CCCCCC"/>
           <w:sz w:val="21"/>
           <w:szCs w:val="21"/>
@@ -2919,7 +3758,7 @@
       </w:r>
       <w:r>
         <w:rPr>
-          <w:rFonts w:ascii="Consolas" w:hAnsi="Consolas" w:eastAsia="宋体" w:cs="宋体"/>
+          <w:rFonts w:ascii="Consolas" w:eastAsia="SimSun" w:hAnsi="Consolas" w:cs="SimSun"/>
           <w:color w:val="B5CEA8"/>
           <w:sz w:val="21"/>
           <w:szCs w:val="21"/>
@@ -2930,11 +3769,14 @@
     </w:p>
     <w:p>
       <w:pPr>
-        <w:pStyle w:val="5"/>
-      </w:pPr>
-      <w:r>
+        <w:pStyle w:val="BodyText"/>
+      </w:pPr>
+      <w:r>
+        <w:rPr>
+          <w:noProof/>
+        </w:rPr>
         <w:drawing>
-          <wp:inline distT="0" distB="0" distL="0" distR="0">
+          <wp:inline distT="0" distB="0" distL="0" distR="0" wp14:anchorId="032D69B4" wp14:editId="032D69B5">
             <wp:extent cx="3337560" cy="1684020"/>
             <wp:effectExtent l="0" t="0" r="0" b="0"/>
             <wp:docPr id="868610516" name="Picture 1"/>
@@ -2951,7 +3793,7 @@
                     </pic:cNvPicPr>
                   </pic:nvPicPr>
                   <pic:blipFill>
-                    <a:blip r:embed="rId18"/>
+                    <a:blip r:embed="rId24"/>
                     <a:stretch>
                       <a:fillRect/>
                     </a:stretch>
@@ -2974,11 +3816,14 @@
     </w:p>
     <w:p>
       <w:pPr>
-        <w:pStyle w:val="5"/>
-      </w:pPr>
-      <w:r>
+        <w:pStyle w:val="BodyText"/>
+      </w:pPr>
+      <w:r>
+        <w:rPr>
+          <w:noProof/>
+        </w:rPr>
         <w:drawing>
-          <wp:inline distT="0" distB="0" distL="0" distR="0">
+          <wp:inline distT="0" distB="0" distL="0" distR="0" wp14:anchorId="032D69B6" wp14:editId="032D69B7">
             <wp:extent cx="3337560" cy="1652905"/>
             <wp:effectExtent l="0" t="0" r="0" b="4445"/>
             <wp:docPr id="1633532184" name="Picture 1"/>
@@ -2995,7 +3840,7 @@
                     </pic:cNvPicPr>
                   </pic:nvPicPr>
                   <pic:blipFill>
-                    <a:blip r:embed="rId19"/>
+                    <a:blip r:embed="rId25"/>
                     <a:stretch>
                       <a:fillRect/>
                     </a:stretch>
@@ -3018,11 +3863,15 @@
     </w:p>
     <w:p>
       <w:pPr>
-        <w:pStyle w:val="5"/>
-      </w:pPr>
-      <w:r>
+        <w:pStyle w:val="BodyText"/>
+      </w:pPr>
+      <w:r>
+        <w:rPr>
+          <w:noProof/>
+        </w:rPr>
+        <w:lastRenderedPageBreak/>
         <w:drawing>
-          <wp:inline distT="0" distB="0" distL="0" distR="0">
+          <wp:inline distT="0" distB="0" distL="0" distR="0" wp14:anchorId="032D69B8" wp14:editId="032D69B9">
             <wp:extent cx="3337560" cy="1774825"/>
             <wp:effectExtent l="0" t="0" r="0" b="0"/>
             <wp:docPr id="1186284224" name="Picture 1"/>
@@ -3039,7 +3888,7 @@
                     </pic:cNvPicPr>
                   </pic:nvPicPr>
                   <pic:blipFill>
-                    <a:blip r:embed="rId20"/>
+                    <a:blip r:embed="rId26"/>
                     <a:stretch>
                       <a:fillRect/>
                     </a:stretch>
@@ -3062,17 +3911,33 @@
     </w:p>
     <w:p>
       <w:pPr>
-        <w:pStyle w:val="5"/>
-      </w:pPr>
-      <w:r>
-        <w:t>The displayed residual plot showcases the differences between observed and predicted values for a given model. The data points, represented as blue dots, seem to be scattered randomly around the horizontal red-dotted line, which signifies zero residual or perfect prediction. The random dispersion indicates that the model has a good fit for the data, as there's no discernible pattern or trend in the residuals. This suggests that the model's assumptions, particularly those regarding linearity, independence, and homoscedasticity, are likely met. However, there are a few notable outliers, which might require further investigation to understand if they result from specific external factors or data anomalies. Overall, the residual plot suggests a well-performing model, but attention should be given to the few outliers present.</w:t>
-      </w:r>
-    </w:p>
-    <w:p>
-      <w:pPr>
-        <w:pStyle w:val="4"/>
-        <w:ind w:left="0"/>
-      </w:pPr>
+        <w:pStyle w:val="BodyText"/>
+      </w:pPr>
+      <w:r>
+        <w:t xml:space="preserve">The </w:t>
+      </w:r>
+      <w:r>
+        <w:t xml:space="preserve">displayed residual plot showcases the differences between observed and predicted values for a given model. The data points, represented as blue dots, seem to be scattered randomly around the </w:t>
+      </w:r>
+      <w:proofErr w:type="gramStart"/>
+      <w:r>
+        <w:t>horizontal red-dotted</w:t>
+      </w:r>
+      <w:proofErr w:type="gramEnd"/>
+      <w:r>
+        <w:t xml:space="preserve"> line, which signifies zero residual or perfect prediction. The random dispersion indicates that the model has a good fit for the data, as there's no discernible pattern or trend in the residuals. This suggests that the model's assumptions, particularly those regarding linearity, independence, and h</w:t>
+      </w:r>
+      <w:r>
+        <w:t>omoscedasticity, are likely met. However, there are a few notable outliers, which might require further investigation to understand if they result from specific external factors or data anomalies. Overall, the residual plot suggests a well-performing model, but attention should be given to the few outliers present.</w:t>
+      </w:r>
+    </w:p>
+    <w:p>
+      <w:pPr>
+        <w:pStyle w:val="Heading3"/>
+      </w:pPr>
+      <w:r>
+        <w:t xml:space="preserve">Current State: </w:t>
+      </w:r>
       <w:r>
         <w:rPr>
           <w:rFonts w:hint="eastAsia"/>
@@ -3080,24 +3945,30 @@
         <w:t>T</w:t>
       </w:r>
       <w:r>
-        <w:t>rading Strategy:</w:t>
-      </w:r>
-    </w:p>
-    <w:p>
-      <w:pPr>
-        <w:pStyle w:val="5"/>
-      </w:pPr>
-      <w:r>
-        <w:t>In the realm of financial forecasting, possessing merely a model that predicts weekly outcomes falls short of the comprehensive approach needed. What truly matters is the development of a sturdy methodology that seamlessly translates these projections into concrete, actionable measures, ultimately leading to a sophisticated trading strategy. To this end, I have architected a straightforward yet effective strategy that seamlessly integrates predictive return analytics with in-depth historical stock price information.</w:t>
-      </w:r>
-    </w:p>
-    <w:p>
-      <w:pPr>
-        <w:pStyle w:val="5"/>
-      </w:pPr>
-      <w:r>
-        <w:rPr>
-          <w:rStyle w:val="12"/>
+        <w:t>rading Strategy</w:t>
+      </w:r>
+    </w:p>
+    <w:p>
+      <w:pPr>
+        <w:pStyle w:val="BodyText"/>
+      </w:pPr>
+      <w:r>
+        <w:t>I</w:t>
+      </w:r>
+      <w:r>
+        <w:t>n the realm of financial forecasting, possessing merely a model that predicts weekly outcomes falls short of the comprehensive approach needed. What truly matters is the development of a sturdy methodology that seamlessly translates these projections into concrete, actionable measures, ultimately leading to a sophisticated trading strategy. To this end, I have architected a straightforward yet effective strategy that seamlessly integrates predictive return analytics with in-depth historical stock price info</w:t>
+      </w:r>
+      <w:r>
+        <w:t>rmation.</w:t>
+      </w:r>
+    </w:p>
+    <w:p>
+      <w:pPr>
+        <w:pStyle w:val="BodyText"/>
+      </w:pPr>
+      <w:r>
+        <w:rPr>
+          <w:rStyle w:val="Strong"/>
           <w:b w:val="0"/>
           <w:bCs w:val="0"/>
         </w:rPr>
@@ -3109,27 +3980,30 @@
     </w:p>
     <w:p>
       <w:pPr>
-        <w:pStyle w:val="5"/>
-      </w:pPr>
-      <w:r>
-        <w:rPr>
-          <w:rStyle w:val="12"/>
+        <w:pStyle w:val="BodyText"/>
+      </w:pPr>
+      <w:r>
+        <w:rPr>
+          <w:rStyle w:val="Strong"/>
           <w:b w:val="0"/>
           <w:bCs w:val="0"/>
         </w:rPr>
         <w:t>Portfolio Initialization:</w:t>
       </w:r>
       <w:r>
-        <w:t xml:space="preserve"> The strategy springs to life with a pre-allotted capital and without any initial stock engagements. As it unfolds, the cumulative value of the portfolio, synthesizing both available capital and the value of held stocks, is consistently monitored and documented.</w:t>
-      </w:r>
-    </w:p>
-    <w:p>
-      <w:pPr>
-        <w:pStyle w:val="5"/>
-      </w:pPr>
-      <w:r>
-        <w:rPr>
-          <w:rStyle w:val="12"/>
+        <w:t xml:space="preserve"> The strategy springs to life with a pre-allotted capital and without any initial stock engagements. As it unfolds, the cumulative value of the </w:t>
+      </w:r>
+      <w:r>
+        <w:t>portfolio, synthesizing both available capital and the value of held stocks, is consistently monitored and documented.</w:t>
+      </w:r>
+    </w:p>
+    <w:p>
+      <w:pPr>
+        <w:pStyle w:val="BodyText"/>
+      </w:pPr>
+      <w:r>
+        <w:rPr>
+          <w:rStyle w:val="Strong"/>
           <w:b w:val="0"/>
           <w:bCs w:val="0"/>
         </w:rPr>
@@ -3138,20 +4012,22 @@
       <w:r>
         <w:t xml:space="preserve"> At the heart of our strategic architecture lies the adaptive trading logic. This mechanism sets buy and sell benchmarks anchored on prior </w:t>
       </w:r>
-      <w:r>
-        <w:rPr>
-          <w:rStyle w:val="14"/>
+      <w:proofErr w:type="spellStart"/>
+      <w:r>
+        <w:rPr>
+          <w:rStyle w:val="HTMLCode"/>
           <w:rFonts w:ascii="Times New Roman" w:hAnsi="Times New Roman" w:cs="Times New Roman"/>
         </w:rPr>
         <w:t>window_size</w:t>
       </w:r>
+      <w:proofErr w:type="spellEnd"/>
       <w:r>
         <w:t xml:space="preserve"> real returns, employing the 75th and 25th percentiles as guiding metrics. For every predictive interval, signals that either breach the buying criteria or fall below the selling criteria are registered. Decisions flow organically from these cues:</w:t>
       </w:r>
     </w:p>
     <w:p>
       <w:pPr>
-        <w:pStyle w:val="5"/>
+        <w:pStyle w:val="BodyText"/>
         <w:numPr>
           <w:ilvl w:val="0"/>
           <w:numId w:val="6"/>
@@ -3159,7 +4035,7 @@
       </w:pPr>
       <w:r>
         <w:rPr>
-          <w:rStyle w:val="12"/>
+          <w:rStyle w:val="Strong"/>
           <w:b w:val="0"/>
           <w:bCs w:val="0"/>
         </w:rPr>
@@ -3171,7 +4047,7 @@
     </w:p>
     <w:p>
       <w:pPr>
-        <w:pStyle w:val="5"/>
+        <w:pStyle w:val="BodyText"/>
         <w:numPr>
           <w:ilvl w:val="0"/>
           <w:numId w:val="6"/>
@@ -3179,7 +4055,7 @@
       </w:pPr>
       <w:r>
         <w:rPr>
-          <w:rStyle w:val="12"/>
+          <w:rStyle w:val="Strong"/>
           <w:b w:val="0"/>
           <w:bCs w:val="0"/>
         </w:rPr>
@@ -3191,11 +4067,11 @@
     </w:p>
     <w:p>
       <w:pPr>
-        <w:pStyle w:val="5"/>
-      </w:pPr>
-      <w:r>
-        <w:rPr>
-          <w:rStyle w:val="12"/>
+        <w:pStyle w:val="BodyText"/>
+      </w:pPr>
+      <w:r>
+        <w:rPr>
+          <w:rStyle w:val="Strong"/>
           <w:b w:val="0"/>
           <w:bCs w:val="0"/>
         </w:rPr>
@@ -3207,11 +4083,14 @@
     </w:p>
     <w:p>
       <w:pPr>
-        <w:pStyle w:val="5"/>
-      </w:pPr>
-      <w:r>
+        <w:pStyle w:val="BodyText"/>
+      </w:pPr>
+      <w:r>
+        <w:rPr>
+          <w:noProof/>
+        </w:rPr>
         <w:drawing>
-          <wp:inline distT="0" distB="0" distL="0" distR="0">
+          <wp:inline distT="0" distB="0" distL="0" distR="0" wp14:anchorId="032D69BA" wp14:editId="032D69BB">
             <wp:extent cx="3337560" cy="2376170"/>
             <wp:effectExtent l="0" t="0" r="0" b="5080"/>
             <wp:docPr id="921358347" name="Picture 1"/>
@@ -3228,7 +4107,7 @@
                     </pic:cNvPicPr>
                   </pic:nvPicPr>
                   <pic:blipFill>
-                    <a:blip r:embed="rId21"/>
+                    <a:blip r:embed="rId27"/>
                     <a:stretch>
                       <a:fillRect/>
                     </a:stretch>
@@ -3251,11 +4130,15 @@
     </w:p>
     <w:p>
       <w:pPr>
-        <w:pStyle w:val="5"/>
-      </w:pPr>
-      <w:r>
+        <w:pStyle w:val="BodyText"/>
+      </w:pPr>
+      <w:r>
+        <w:rPr>
+          <w:noProof/>
+        </w:rPr>
+        <w:lastRenderedPageBreak/>
         <w:drawing>
-          <wp:inline distT="0" distB="0" distL="0" distR="0">
+          <wp:inline distT="0" distB="0" distL="0" distR="0" wp14:anchorId="032D69BC" wp14:editId="032D69BD">
             <wp:extent cx="3337560" cy="1653540"/>
             <wp:effectExtent l="0" t="0" r="0" b="3810"/>
             <wp:docPr id="743875075" name="Picture 1"/>
@@ -3272,7 +4155,7 @@
                     </pic:cNvPicPr>
                   </pic:nvPicPr>
                   <pic:blipFill>
-                    <a:blip r:embed="rId22"/>
+                    <a:blip r:embed="rId28"/>
                     <a:stretch>
                       <a:fillRect/>
                     </a:stretch>
@@ -3295,16 +4178,18 @@
     </w:p>
     <w:p>
       <w:pPr>
-        <w:pStyle w:val="5"/>
-      </w:pPr>
-      <w:r>
-        <w:t>Currently, our model and trading strategy outperform the stock's return by 10x, demonstrating the ability to yield profits even amidst bearish market trends. While our present framework adeptly identifies selling cues, it requires further refinement in effectively discerning buying signals.</w:t>
-      </w:r>
-    </w:p>
-    <w:p>
-      <w:pPr>
-        <w:pStyle w:val="4"/>
-        <w:ind w:left="0"/>
+        <w:pStyle w:val="BodyText"/>
+      </w:pPr>
+      <w:r>
+        <w:t xml:space="preserve">Currently, our model and trading strategy outperform the stock's return by 10x, </w:t>
+      </w:r>
+      <w:r>
+        <w:t>demonstrating the ability to yield profits even amidst bearish market trends. While our present framework adeptly identifies selling cues, it requires further refinement in effectively discerning buying signals.</w:t>
+      </w:r>
+    </w:p>
+    <w:p>
+      <w:pPr>
+        <w:pStyle w:val="Heading3"/>
       </w:pPr>
       <w:bookmarkStart w:id="2" w:name="OLE_LINK2"/>
       <w:r>
@@ -3324,12 +4209,19 @@
           <w:rFonts w:eastAsia="Times New Roman"/>
           <w:lang w:eastAsia="en-GB" w:bidi="ar-AE"/>
         </w:rPr>
-        <w:t>Moving forward, there are several avenues to explore to enhance the robustness and efficacy of our stock prediction model:</w:t>
-      </w:r>
-    </w:p>
-    <w:p>
-      <w:pPr>
-        <w:pStyle w:val="5"/>
+        <w:t>M</w:t>
+      </w:r>
+      <w:r>
+        <w:rPr>
+          <w:rFonts w:eastAsia="Times New Roman"/>
+          <w:lang w:eastAsia="en-GB" w:bidi="ar-AE"/>
+        </w:rPr>
+        <w:t>oving forward, there are several avenues to explore to enhance the robustness and efficacy of our stock prediction model:</w:t>
+      </w:r>
+    </w:p>
+    <w:p>
+      <w:pPr>
+        <w:pStyle w:val="BodyText"/>
         <w:numPr>
           <w:ilvl w:val="0"/>
           <w:numId w:val="7"/>
@@ -3337,7 +4229,7 @@
       </w:pPr>
       <w:r>
         <w:rPr>
-          <w:rStyle w:val="12"/>
+          <w:rStyle w:val="Strong"/>
           <w:b w:val="0"/>
           <w:bCs w:val="0"/>
         </w:rPr>
@@ -3349,7 +4241,7 @@
     </w:p>
     <w:p>
       <w:pPr>
-        <w:pStyle w:val="5"/>
+        <w:pStyle w:val="BodyText"/>
         <w:numPr>
           <w:ilvl w:val="0"/>
           <w:numId w:val="7"/>
@@ -3357,7 +4249,7 @@
       </w:pPr>
       <w:r>
         <w:rPr>
-          <w:rStyle w:val="12"/>
+          <w:rStyle w:val="Strong"/>
           <w:b w:val="0"/>
           <w:bCs w:val="0"/>
         </w:rPr>
@@ -3369,7 +4261,7 @@
     </w:p>
     <w:p>
       <w:pPr>
-        <w:pStyle w:val="5"/>
+        <w:pStyle w:val="BodyText"/>
         <w:numPr>
           <w:ilvl w:val="0"/>
           <w:numId w:val="7"/>
@@ -3377,19 +4269,27 @@
       </w:pPr>
       <w:r>
         <w:rPr>
-          <w:rStyle w:val="12"/>
+          <w:rStyle w:val="Strong"/>
           <w:b w:val="0"/>
           <w:bCs w:val="0"/>
         </w:rPr>
         <w:t>Advanced Trading Strategies:</w:t>
       </w:r>
       <w:r>
-        <w:t xml:space="preserve"> Expand the trading strategy's scope to encompass more sophisticated tactics such as short-selling. This would allow capitalization on both upward and downward market movements, offering a more holistic trading approach.</w:t>
-      </w:r>
-    </w:p>
-    <w:p>
-      <w:pPr>
-        <w:pStyle w:val="5"/>
+        <w:t xml:space="preserve"> Expand the trading strategy's scope to encompass more sophisticated tactics such as </w:t>
+      </w:r>
+      <w:proofErr w:type="gramStart"/>
+      <w:r>
+        <w:t>short-selling</w:t>
+      </w:r>
+      <w:proofErr w:type="gramEnd"/>
+      <w:r>
+        <w:t>. This would allow capitalization on both upward and downward market movements, offering a more holistic trading approach.</w:t>
+      </w:r>
+    </w:p>
+    <w:p>
+      <w:pPr>
+        <w:pStyle w:val="BodyText"/>
         <w:numPr>
           <w:ilvl w:val="0"/>
           <w:numId w:val="7"/>
@@ -3397,7 +4297,7 @@
       </w:pPr>
       <w:r>
         <w:rPr>
-          <w:rStyle w:val="12"/>
+          <w:rStyle w:val="Strong"/>
           <w:b w:val="0"/>
           <w:bCs w:val="0"/>
         </w:rPr>
@@ -3409,7 +4309,7 @@
     </w:p>
     <w:p>
       <w:pPr>
-        <w:pStyle w:val="5"/>
+        <w:pStyle w:val="BodyText"/>
         <w:numPr>
           <w:ilvl w:val="0"/>
           <w:numId w:val="7"/>
@@ -3417,7 +4317,7 @@
       </w:pPr>
       <w:r>
         <w:rPr>
-          <w:rStyle w:val="12"/>
+          <w:rStyle w:val="Strong"/>
           <w:b w:val="0"/>
           <w:bCs w:val="0"/>
         </w:rPr>
@@ -3429,7 +4329,7 @@
     </w:p>
     <w:p>
       <w:pPr>
-        <w:pStyle w:val="5"/>
+        <w:pStyle w:val="BodyText"/>
         <w:numPr>
           <w:ilvl w:val="0"/>
           <w:numId w:val="7"/>
@@ -3437,19 +4337,27 @@
       </w:pPr>
       <w:r>
         <w:rPr>
-          <w:rStyle w:val="12"/>
+          <w:rStyle w:val="Strong"/>
           <w:b w:val="0"/>
           <w:bCs w:val="0"/>
         </w:rPr>
         <w:t>Model Evaluation and Continuous Feedback:</w:t>
       </w:r>
       <w:r>
-        <w:t xml:space="preserve"> It would be prudent to establish a feedback loop where the model's predictions are constantly compared with actual outcomes. Such a mechanism would be invaluable for ongoing model refinement. Also, other models other than XGBoost are left to be experimented.</w:t>
-      </w:r>
-    </w:p>
-    <w:p>
-      <w:pPr>
-        <w:pStyle w:val="5"/>
+        <w:t xml:space="preserve"> It would be prudent to establish a feedback loop where the model's predictions are constantly compared with actual outcomes. Such a mechanism would be invaluable for ongoing model refinement. Also, other models other than </w:t>
+      </w:r>
+      <w:proofErr w:type="spellStart"/>
+      <w:r>
+        <w:t>XGBoost</w:t>
+      </w:r>
+      <w:proofErr w:type="spellEnd"/>
+      <w:r>
+        <w:t xml:space="preserve"> are left to be experimented.</w:t>
+      </w:r>
+    </w:p>
+    <w:p>
+      <w:pPr>
+        <w:pStyle w:val="BodyText"/>
         <w:numPr>
           <w:ilvl w:val="0"/>
           <w:numId w:val="8"/>
@@ -3457,7 +4365,7 @@
       </w:pPr>
       <w:r>
         <w:rPr>
-          <w:rStyle w:val="12"/>
+          <w:rStyle w:val="Strong"/>
           <w:b w:val="0"/>
           <w:bCs w:val="0"/>
         </w:rPr>
@@ -3470,171 +4378,21 @@
     <w:p>
       <w:pPr>
         <w:rPr>
-          <w:rFonts w:hint="eastAsia" w:eastAsia="Times New Roman"/>
-          <w:lang w:eastAsia="en-GB" w:bidi="ar-AE"/>
-        </w:rPr>
-      </w:pPr>
-      <w:r>
-        <w:rPr>
           <w:rFonts w:eastAsia="Times New Roman"/>
           <w:lang w:eastAsia="en-GB" w:bidi="ar-AE"/>
         </w:rPr>
+      </w:pPr>
+      <w:r>
+        <w:rPr>
+          <w:rFonts w:eastAsia="Times New Roman"/>
+          <w:lang w:eastAsia="en-GB" w:bidi="ar-AE"/>
+        </w:rPr>
         <w:t>By adopting these strategies and continually iterating based on real-world outcomes, we can aspire to achieve a state-of-the-art stock prediction model that's both adaptive and predictive in an ever-evolving market landscape.</w:t>
       </w:r>
     </w:p>
     <w:p>
       <w:pPr>
-        <w:pStyle w:val="3"/>
-        <w:ind w:left="0"/>
-        <w:jc w:val="both"/>
-        <w:rPr>
-          <w:rFonts w:eastAsiaTheme="minorEastAsia"/>
-          <w:lang w:eastAsia="zh-CN"/>
-        </w:rPr>
-      </w:pPr>
-      <w:r>
-        <w:rPr>
-          <w:rFonts w:eastAsiaTheme="minorEastAsia"/>
-          <w:lang w:eastAsia="zh-CN"/>
-        </w:rPr>
-        <w:t>Current State</w:t>
-      </w:r>
-    </w:p>
-    <w:p>
-      <w:pPr>
-        <w:pStyle w:val="4"/>
-        <w:ind w:left="0"/>
-        <w:rPr>
-          <w:rFonts w:eastAsiaTheme="minorEastAsia"/>
-          <w:lang w:eastAsia="zh-CN"/>
-        </w:rPr>
-      </w:pPr>
-      <w:r>
-        <w:rPr>
-          <w:rFonts w:hint="eastAsia" w:eastAsiaTheme="minorEastAsia"/>
-          <w:lang w:eastAsia="zh-CN"/>
-        </w:rPr>
-        <w:t>D</w:t>
-      </w:r>
-      <w:r>
-        <w:rPr>
-          <w:rFonts w:eastAsiaTheme="minorEastAsia"/>
-          <w:lang w:eastAsia="zh-CN"/>
-        </w:rPr>
-        <w:t>ata</w:t>
-      </w:r>
-    </w:p>
-    <w:p>
-      <w:pPr>
-        <w:pStyle w:val="4"/>
-        <w:ind w:left="0"/>
-        <w:jc w:val="both"/>
-        <w:rPr>
-          <w:rFonts w:hint="default"/>
-          <w:lang w:val="en-US" w:eastAsia="zh-CN"/>
-        </w:rPr>
-      </w:pPr>
-      <w:r>
-        <w:rPr>
-          <w:rFonts w:hint="eastAsia" w:eastAsiaTheme="minorEastAsia"/>
-          <w:lang w:eastAsia="zh-CN"/>
-        </w:rPr>
-        <w:t>N</w:t>
-      </w:r>
-      <w:r>
-        <w:rPr>
-          <w:rFonts w:eastAsiaTheme="minorEastAsia"/>
-          <w:lang w:eastAsia="zh-CN"/>
-        </w:rPr>
-        <w:t>LP</w:t>
-      </w:r>
-    </w:p>
-    <w:p>
-      <w:pPr>
-        <w:pStyle w:val="4"/>
-        <w:ind w:left="0"/>
-        <w:jc w:val="both"/>
-        <w:rPr>
-          <w:rFonts w:eastAsiaTheme="minorEastAsia"/>
-          <w:lang w:eastAsia="zh-CN"/>
-        </w:rPr>
-      </w:pPr>
-      <w:r>
-        <w:rPr>
-          <w:rFonts w:hint="eastAsia" w:eastAsiaTheme="minorEastAsia"/>
-          <w:lang w:eastAsia="zh-CN"/>
-        </w:rPr>
-        <w:t>S</w:t>
-      </w:r>
-      <w:r>
-        <w:rPr>
-          <w:rFonts w:eastAsiaTheme="minorEastAsia"/>
-          <w:lang w:eastAsia="zh-CN"/>
-        </w:rPr>
-        <w:t>tock Prediction</w:t>
-      </w:r>
-    </w:p>
-    <w:p>
-      <w:pPr>
-        <w:rPr>
-          <w:lang w:eastAsia="zh-CN"/>
-        </w:rPr>
-      </w:pPr>
-    </w:p>
-    <w:p>
-      <w:pPr>
-        <w:pStyle w:val="3"/>
-        <w:ind w:left="0"/>
-        <w:jc w:val="both"/>
-        <w:rPr>
-          <w:rFonts w:eastAsiaTheme="minorEastAsia"/>
-          <w:lang w:eastAsia="zh-CN"/>
-        </w:rPr>
-      </w:pPr>
-      <w:r>
-        <w:rPr>
-          <w:rFonts w:eastAsiaTheme="minorEastAsia"/>
-          <w:lang w:eastAsia="zh-CN"/>
-        </w:rPr>
-        <w:t>Future Scope (Next Month)</w:t>
-      </w:r>
-    </w:p>
-    <w:p>
-      <w:pPr>
-        <w:jc w:val="both"/>
-        <w:rPr>
-          <w:rFonts w:hint="eastAsia"/>
-          <w:lang w:eastAsia="en-GB" w:bidi="ar-AE"/>
-        </w:rPr>
-      </w:pPr>
-    </w:p>
-    <w:p>
-      <w:pPr>
-        <w:jc w:val="both"/>
-        <w:rPr>
-          <w:lang w:eastAsia="en-GB" w:bidi="ar-AE"/>
-        </w:rPr>
-      </w:pPr>
-    </w:p>
-    <w:p>
-      <w:pPr>
-        <w:jc w:val="both"/>
-        <w:rPr>
-          <w:lang w:eastAsia="en-GB" w:bidi="ar-AE"/>
-        </w:rPr>
-      </w:pPr>
-    </w:p>
-    <w:p>
-      <w:pPr>
-        <w:jc w:val="both"/>
-        <w:rPr>
-          <w:lang w:eastAsia="en-GB" w:bidi="ar-AE"/>
-        </w:rPr>
-      </w:pPr>
-    </w:p>
-    <w:p>
-      <w:pPr>
-        <w:pStyle w:val="2"/>
+        <w:pStyle w:val="Heading1"/>
         <w:spacing w:before="400" w:after="120"/>
         <w:jc w:val="both"/>
         <w:rPr>
@@ -3656,33 +4414,28 @@
     </w:p>
     <w:p>
       <w:r>
-        <w:t xml:space="preserve">Bao, W., Yue, J., &amp; Rao, Y. (2017). A deep learning framework for financial time series using stacked autoencoders and long-short term memory. PLoS ONE, 12(7): e0180944. </w:t>
-      </w:r>
-      <w:r>
-        <w:fldChar w:fldCharType="begin"/>
-      </w:r>
-      <w:r>
-        <w:instrText xml:space="preserve"> HYPERLINK "https://doi.org/10.1371/journal.pone.0180944" </w:instrText>
-      </w:r>
-      <w:r>
-        <w:fldChar w:fldCharType="separate"/>
-      </w:r>
-      <w:r>
-        <w:rPr>
-          <w:rStyle w:val="13"/>
-        </w:rPr>
-        <w:t>https://doi.org/10.1371/journal.pone.0180944</w:t>
-      </w:r>
-      <w:r>
-        <w:rPr>
-          <w:rStyle w:val="13"/>
-        </w:rPr>
-        <w:fldChar w:fldCharType="end"/>
-      </w:r>
-    </w:p>
-    <w:p>
-      <w:pPr>
-        <w:pStyle w:val="5"/>
+        <w:t xml:space="preserve">Bao, W., Yue, J., &amp; Rao, Y. (2017). A deep learning framework for financial time series using stacked autoencoders and long-short term memory. </w:t>
+      </w:r>
+      <w:proofErr w:type="spellStart"/>
+      <w:r>
+        <w:t>PLoS</w:t>
+      </w:r>
+      <w:proofErr w:type="spellEnd"/>
+      <w:r>
+        <w:t xml:space="preserve"> ONE, 12(7): e0180944. </w:t>
+      </w:r>
+      <w:hyperlink r:id="rId29" w:history="1">
+        <w:r>
+          <w:rPr>
+            <w:rStyle w:val="Hyperlink"/>
+          </w:rPr>
+          <w:t>https://doi.org/10.1371/journal.pone.0180944</w:t>
+        </w:r>
+      </w:hyperlink>
+    </w:p>
+    <w:p>
+      <w:pPr>
+        <w:pStyle w:val="BodyText"/>
         <w:ind w:left="240"/>
       </w:pPr>
       <w:r>
@@ -3691,43 +4444,34 @@
     </w:p>
     <w:p>
       <w:pPr>
-        <w:pStyle w:val="5"/>
+        <w:pStyle w:val="BodyText"/>
         <w:ind w:left="240"/>
       </w:pPr>
       <w:r>
-        <w:t>Differentiation: While they lay the groundwork in understanding financial time series through deep learning, our research extends this by incorporating contemporary machine learning methodologies to forecast stock returns over shorter durations. Additionally, we delve into portfolio management through our trading strategy, a topic not explored in their paper.</w:t>
+        <w:t xml:space="preserve">Differentiation: While they lay the groundwork in understanding financial time series through deep learning, our research extends this by incorporating contemporary machine learning methodologies to </w:t>
+      </w:r>
+      <w:r>
+        <w:lastRenderedPageBreak/>
+        <w:t>forecast stock returns over shorter durations. Additionally, we delve into portfolio management through our trading strategy, a topic not explored in their paper.</w:t>
       </w:r>
     </w:p>
     <w:p>
       <w:r>
         <w:t xml:space="preserve">Dash, R., &amp; Dash, P. K. (2016). A hybrid stock trading framework integrating technical analysis with machine learning techniques. The Journal of Finance and Data Science, 2(1), 42-57. </w:t>
       </w:r>
-      <w:r>
-        <w:fldChar w:fldCharType="begin"/>
-      </w:r>
-      <w:r>
-        <w:instrText xml:space="preserve"> HYPERLINK "https://doi.org/10.1016/j.jfds.2016.03.002" </w:instrText>
-      </w:r>
-      <w:r>
-        <w:fldChar w:fldCharType="separate"/>
-      </w:r>
-      <w:r>
-        <w:rPr>
-          <w:rStyle w:val="13"/>
-        </w:rPr>
-        <w:t>https://doi.org/10.1016/j.jfds.2016.03.002</w:t>
-      </w:r>
-      <w:r>
-        <w:rPr>
-          <w:rStyle w:val="13"/>
-        </w:rPr>
-        <w:fldChar w:fldCharType="end"/>
-      </w:r>
-    </w:p>
-    <w:p>
-      <w:pPr>
-        <w:pStyle w:val="5"/>
-        <w:ind w:left="240" w:leftChars="100"/>
+      <w:hyperlink r:id="rId30" w:history="1">
+        <w:r>
+          <w:rPr>
+            <w:rStyle w:val="Hyperlink"/>
+          </w:rPr>
+          <w:t>https://doi.org/10.1016/j.jfds.2016.03.002</w:t>
+        </w:r>
+      </w:hyperlink>
+    </w:p>
+    <w:p>
+      <w:pPr>
+        <w:pStyle w:val="BodyText"/>
+        <w:ind w:leftChars="100" w:left="240"/>
       </w:pPr>
       <w:r>
         <w:t>Relation: This paper delves into trading signals and the intricacies of implementing a comprehensive trading strategy. Its content is rich in explaining how trading decisions can be informed and executed.</w:t>
@@ -3735,26 +4479,35 @@
     </w:p>
     <w:p>
       <w:pPr>
-        <w:pStyle w:val="5"/>
-        <w:ind w:left="240" w:leftChars="100"/>
+        <w:pStyle w:val="BodyText"/>
+        <w:ind w:leftChars="100" w:left="240"/>
       </w:pPr>
       <w:r>
         <w:t>Differentiation: Unlike the paper's emphasis on broader sectors like SPY, our approach zeroes in on individual stocks. Our research also capitalizes on a myriad of indicators, dedicating significant effort to feature selection and engineering, aspects that weren't as extensively addressed in the referenced paper.</w:t>
       </w:r>
     </w:p>
     <w:p>
+      <w:proofErr w:type="spellStart"/>
       <w:r>
         <w:rPr>
           <w:rFonts w:eastAsia="Times New Roman"/>
           <w:lang w:eastAsia="en-GB" w:bidi="ar-AE"/>
         </w:rPr>
-        <w:t>Pezim, B. (2018). How To Swing Trade. Preface by A. Aziz. ISBN: 9781726631754.</w:t>
-      </w:r>
-    </w:p>
-    <w:p>
-      <w:pPr>
-        <w:pStyle w:val="5"/>
-        <w:ind w:left="240" w:leftChars="100"/>
+        <w:t>Pezim</w:t>
+      </w:r>
+      <w:proofErr w:type="spellEnd"/>
+      <w:r>
+        <w:rPr>
+          <w:rFonts w:eastAsia="Times New Roman"/>
+          <w:lang w:eastAsia="en-GB" w:bidi="ar-AE"/>
+        </w:rPr>
+        <w:t>, B. (2018). How To Swing Trade. Preface by A. Aziz. ISBN: 9781726631754.</w:t>
+      </w:r>
+    </w:p>
+    <w:p>
+      <w:pPr>
+        <w:pStyle w:val="BodyText"/>
+        <w:ind w:leftChars="100" w:left="240"/>
       </w:pPr>
       <w:r>
         <w:t xml:space="preserve">Relation: The book provides an extensive overview of swing trading strategies and market dynamics, setting the stage for our exploration of stock market behaviors. </w:t>
@@ -3762,8 +4515,8 @@
     </w:p>
     <w:p>
       <w:pPr>
-        <w:pStyle w:val="5"/>
-        <w:ind w:left="240" w:leftChars="100"/>
+        <w:pStyle w:val="BodyText"/>
+        <w:ind w:leftChars="100" w:left="240"/>
       </w:pPr>
       <w:r>
         <w:t>Differentiation: Our project enhances these basic principles with state-of-the-art machine learning techniques to forecast stock market returns, delivering a modern, technology-enhanced viewpoint.</w:t>
@@ -3771,33 +4524,55 @@
     </w:p>
     <w:p>
       <w:pPr>
-        <w:pStyle w:val="4"/>
-        <w:ind w:left="0"/>
-        <w:jc w:val="both"/>
-      </w:pPr>
-      <w:r>
-        <w:t>Online Social Media and Stock Market:</w:t>
-      </w:r>
-    </w:p>
-    <w:p>
-      <w:pPr>
-        <w:pStyle w:val="5"/>
-      </w:pPr>
-      <w:r>
-        <w:t>Bollen, J., Mao, H., &amp; Zeng, X. (2011). Twitter mood predicts the stock market. Journal of Computational Science, 2(1), 1-8</w:t>
-      </w:r>
-    </w:p>
-    <w:p>
-      <w:pPr>
-        <w:pStyle w:val="5"/>
-      </w:pPr>
-      <w:r>
-        <w:t>Siganos, A., Vagenas-Nanos, E., &amp; Verwijmeren, P. (2014). Facebook's daily sentiment and international stock markets. Journal of Economic Behavior &amp; Organization, 107, 730-743.</w:t>
-      </w:r>
-    </w:p>
-    <w:p>
-      <w:pPr>
-        <w:pStyle w:val="5"/>
+        <w:pStyle w:val="Heading3"/>
+      </w:pPr>
+      <w:r>
+        <w:t xml:space="preserve">Online </w:t>
+      </w:r>
+      <w:proofErr w:type="gramStart"/>
+      <w:r>
+        <w:t>Social Media</w:t>
+      </w:r>
+      <w:proofErr w:type="gramEnd"/>
+      <w:r>
+        <w:t xml:space="preserve"> and Stock Market:</w:t>
+      </w:r>
+    </w:p>
+    <w:p>
+      <w:pPr>
+        <w:pStyle w:val="BodyText"/>
+      </w:pPr>
+      <w:r>
+        <w:t>B</w:t>
+      </w:r>
+      <w:r>
+        <w:t>ollen, J., Mao, H., &amp; Zeng, X. (2011). Twitter mood predicts the stock market. Journal of Computational Science, 2(1), 1-8</w:t>
+      </w:r>
+    </w:p>
+    <w:p>
+      <w:pPr>
+        <w:pStyle w:val="BodyText"/>
+      </w:pPr>
+      <w:proofErr w:type="spellStart"/>
+      <w:r>
+        <w:t>Siganos</w:t>
+      </w:r>
+      <w:proofErr w:type="spellEnd"/>
+      <w:r>
+        <w:t xml:space="preserve">, A., Vagenas-Nanos, E., &amp; </w:t>
+      </w:r>
+      <w:proofErr w:type="spellStart"/>
+      <w:r>
+        <w:t>Verwijmeren</w:t>
+      </w:r>
+      <w:proofErr w:type="spellEnd"/>
+      <w:r>
+        <w:t>, P. (2014). Facebook's daily sentiment and international stock markets. Journal of Economic Behavior &amp; Organization, 107, 730-743.</w:t>
+      </w:r>
+    </w:p>
+    <w:p>
+      <w:pPr>
+        <w:pStyle w:val="BodyText"/>
       </w:pPr>
       <w:r>
         <w:t>Chen, H., De, P., Hu, Y. J., &amp; Hwang, B. H. (2014). Wisdom of crowds: The value of stock opinions transmitted through social media. Review of Financial Studies, 27(5), 1367-1403.</w:t>
@@ -3805,9 +4580,7 @@
     </w:p>
     <w:p>
       <w:pPr>
-        <w:pStyle w:val="4"/>
-        <w:ind w:left="0"/>
-        <w:jc w:val="both"/>
+        <w:pStyle w:val="Heading3"/>
       </w:pPr>
       <w:r>
         <w:t>Sentiment Analysis and Opinion Mining:</w:t>
@@ -3815,25 +4588,34 @@
     </w:p>
     <w:p>
       <w:pPr>
-        <w:pStyle w:val="5"/>
-      </w:pPr>
-      <w:r>
-        <w:t>Pang, B., &amp; Lee, L. (2008). Opinion mining and sentiment analysis. Foundations and Trends® in Information Retrieval, 2(1–2), 1-135.</w:t>
-      </w:r>
-    </w:p>
-    <w:p>
-      <w:pPr>
-        <w:pStyle w:val="5"/>
-      </w:pPr>
-      <w:r>
-        <w:t>Kumar, A., &amp; Lee, C. M. (2016). Retail investor sentiment and return comovements. The Journal of Finance, 61(5), 2451-2486.</w:t>
-      </w:r>
-    </w:p>
-    <w:p>
-      <w:pPr>
-        <w:pStyle w:val="4"/>
-        <w:ind w:left="0"/>
-        <w:jc w:val="both"/>
+        <w:pStyle w:val="BodyText"/>
+      </w:pPr>
+      <w:r>
+        <w:t>P</w:t>
+      </w:r>
+      <w:r>
+        <w:t>ang, B., &amp; Lee, L. (2008). Opinion mining and sentiment analysis. Foundations and Trends® in Information Retrieval, 2(1–2), 1-135.</w:t>
+      </w:r>
+    </w:p>
+    <w:p>
+      <w:pPr>
+        <w:pStyle w:val="BodyText"/>
+      </w:pPr>
+      <w:r>
+        <w:t xml:space="preserve">Kumar, A., &amp; Lee, C. M. (2016). Retail investor sentiment and return </w:t>
+      </w:r>
+      <w:proofErr w:type="spellStart"/>
+      <w:r>
+        <w:t>comovements</w:t>
+      </w:r>
+      <w:proofErr w:type="spellEnd"/>
+      <w:r>
+        <w:t>. The Journal of Finance, 61(5), 2451-2486.</w:t>
+      </w:r>
+    </w:p>
+    <w:p>
+      <w:pPr>
+        <w:pStyle w:val="Heading3"/>
       </w:pPr>
       <w:r>
         <w:t>NLP Techniques for Financial Markets:</w:t>
@@ -3841,58 +4623,48 @@
     </w:p>
     <w:p>
       <w:pPr>
-        <w:pStyle w:val="5"/>
-      </w:pPr>
-      <w:r>
-        <w:t>Loughran, T., &amp; McDonald, B. (2011). When is a liability not a liability? Textual analysis, dictionaries, and 10‐Ks. The Journal of Finance, 66(1), 35-6</w:t>
-      </w:r>
-    </w:p>
-    <w:p>
-      <w:pPr>
-        <w:pStyle w:val="3"/>
+        <w:pStyle w:val="BodyText"/>
+      </w:pPr>
+      <w:r>
+        <w:t>L</w:t>
+      </w:r>
+      <w:r>
+        <w:t>oughran, T., &amp; McDonald, B. (2011). When is a liability not a liability? Textual analysis, dictionaries, and 10‐Ks. The Journal of Finance, 66(1), 35-6</w:t>
+      </w:r>
+    </w:p>
+    <w:p>
+      <w:pPr>
+        <w:pStyle w:val="Heading2"/>
       </w:pPr>
       <w:r>
         <w:t>GitHub</w:t>
       </w:r>
     </w:p>
     <w:p>
-      <w:r>
-        <w:fldChar w:fldCharType="begin"/>
-      </w:r>
-      <w:r>
-        <w:instrText xml:space="preserve"> HYPERLINK "https://github.com/howie-zeng/Analyzing-the-Correlation-Between-Retail-Traders--Sentiments-and-Equity-Market-Movements" </w:instrText>
-      </w:r>
-      <w:r>
-        <w:fldChar w:fldCharType="separate"/>
-      </w:r>
-      <w:r>
-        <w:rPr>
-          <w:rStyle w:val="13"/>
-        </w:rPr>
-        <w:t>https://github.com/howie-zeng/Analyzing-the-Correlation-Between-Retail-Traders--Sentiments-and-Equity-Market-Movements</w:t>
-      </w:r>
-      <w:r>
-        <w:rPr>
-          <w:rStyle w:val="13"/>
-        </w:rPr>
-        <w:fldChar w:fldCharType="end"/>
-      </w:r>
+      <w:hyperlink r:id="rId31" w:history="1">
+        <w:r>
+          <w:rPr>
+            <w:rStyle w:val="Hyperlink"/>
+          </w:rPr>
+          <w:t>https://github.com/howie-zeng/Analyzing-the-Correlation-Between-Retail-Traders--Sentiments-and-Equity-Market-Movements</w:t>
+        </w:r>
+      </w:hyperlink>
     </w:p>
     <w:p/>
     <w:p>
       <w:pPr>
-        <w:pStyle w:val="5"/>
-      </w:pPr>
-    </w:p>
-    <w:p>
-      <w:pPr>
-        <w:pStyle w:val="5"/>
+        <w:pStyle w:val="BodyText"/>
+      </w:pPr>
+    </w:p>
+    <w:p>
+      <w:pPr>
+        <w:pStyle w:val="BodyText"/>
         <w:sectPr>
           <w:type w:val="continuous"/>
           <w:pgSz w:w="12240" w:h="15840"/>
           <w:pgMar w:top="1152" w:right="720" w:bottom="1008" w:left="720" w:header="547" w:footer="446" w:gutter="0"/>
-          <w:cols w:space="288" w:num="2"/>
-          <w:docGrid w:linePitch="360" w:charSpace="0"/>
+          <w:cols w:num="2" w:space="288"/>
+          <w:docGrid w:linePitch="360"/>
         </w:sectPr>
       </w:pPr>
     </w:p>
@@ -3905,15 +4677,34 @@
       <w:type w:val="continuous"/>
       <w:pgSz w:w="12240" w:h="15840"/>
       <w:pgMar w:top="1008" w:right="720" w:bottom="1008" w:left="720" w:header="720" w:footer="720" w:gutter="0"/>
-      <w:cols w:space="720" w:num="1"/>
-      <w:docGrid w:linePitch="360" w:charSpace="0"/>
+      <w:cols w:space="720"/>
+      <w:docGrid w:linePitch="360"/>
     </w:sectPr>
   </w:body>
 </w:document>
 </file>
 
+<file path=word/endnotes.xml><?xml version="1.0" encoding="utf-8"?>
+<w:endnotes xmlns:wpc="http://schemas.microsoft.com/office/word/2010/wordprocessingCanvas" xmlns:cx="http://schemas.microsoft.com/office/drawing/2014/chartex" xmlns:cx1="http://schemas.microsoft.com/office/drawing/2015/9/8/chartex" xmlns:cx2="http://schemas.microsoft.com/office/drawing/2015/10/21/chartex" xmlns:cx3="http://schemas.microsoft.com/office/drawing/2016/5/9/chartex" xmlns:cx4="http://schemas.microsoft.com/office/drawing/2016/5/10/chartex" xmlns:cx5="http://schemas.microsoft.com/office/drawing/2016/5/11/chartex" xmlns:cx6="http://schemas.microsoft.com/office/drawing/2016/5/12/chartex" xmlns:cx7="http://schemas.microsoft.com/office/drawing/2016/5/13/chartex" xmlns:cx8="http://schemas.microsoft.com/office/drawing/2016/5/14/chartex" xmlns:mc="http://schemas.openxmlformats.org/markup-compatibility/2006" xmlns:aink="http://schemas.microsoft.com/office/drawing/2016/ink" xmlns:am3d="http://schemas.microsoft.com/office/drawing/2017/model3d" xmlns:o="urn:schemas-microsoft-com:office:office" xmlns:oel="http://schemas.microsoft.com/office/2019/extlst" xmlns:r="http://schemas.openxmlformats.org/officeDocument/2006/relationships" xmlns:m="http://schemas.openxmlformats.org/officeDocument/2006/math" xmlns:v="urn:schemas-microsoft-com:vml" xmlns:wp14="http://schemas.microsoft.com/office/word/2010/wordprocessingDrawing" xmlns:wp="http://schemas.openxmlformats.org/drawingml/2006/wordprocessingDrawing" xmlns:w10="urn:schemas-microsoft-com:office:word" xmlns:w="http://schemas.openxmlformats.org/wordprocessingml/2006/main" xmlns:w14="http://schemas.microsoft.com/office/word/2010/wordml" xmlns:w15="http://schemas.microsoft.com/office/word/2012/wordml" xmlns:w16cex="http://schemas.microsoft.com/office/word/2018/wordml/cex" xmlns:w16cid="http://schemas.microsoft.com/office/word/2016/wordml/cid" xmlns:w16="http://schemas.microsoft.com/office/word/2018/wordml" xmlns:w16sdtdh="http://schemas.microsoft.com/office/word/2020/wordml/sdtdatahash" xmlns:w16se="http://schemas.microsoft.com/office/word/2015/wordml/symex" xmlns:wpg="http://schemas.microsoft.com/office/word/2010/wordprocessingGroup" xmlns:wpi="http://schemas.microsoft.com/office/word/2010/wordprocessingInk" xmlns:wne="http://schemas.microsoft.com/office/word/2006/wordml" xmlns:wps="http://schemas.microsoft.com/office/word/2010/wordprocessingShape" mc:Ignorable="w14 w15 w16se w16cid w16 w16cex w16sdtdh wp14">
+  <w:endnote w:type="separator" w:id="-1">
+    <w:p>
+      <w:r>
+        <w:separator/>
+      </w:r>
+    </w:p>
+  </w:endnote>
+  <w:endnote w:type="continuationSeparator" w:id="0">
+    <w:p>
+      <w:r>
+        <w:continuationSeparator/>
+      </w:r>
+    </w:p>
+  </w:endnote>
+</w:endnotes>
+</file>
+
 <file path=word/footer1.xml><?xml version="1.0" encoding="utf-8"?>
-<w:ftr xmlns:wpc="http://schemas.microsoft.com/office/word/2010/wordprocessingCanvas" xmlns:mc="http://schemas.openxmlformats.org/markup-compatibility/2006" xmlns:o="urn:schemas-microsoft-com:office:office" xmlns:r="http://schemas.openxmlformats.org/officeDocument/2006/relationships" xmlns:m="http://schemas.openxmlformats.org/officeDocument/2006/math" xmlns:v="urn:schemas-microsoft-com:vml" xmlns:wp14="http://schemas.microsoft.com/office/word/2010/wordprocessingDrawing" xmlns:wp="http://schemas.openxmlformats.org/drawingml/2006/wordprocessingDrawing" xmlns:w10="urn:schemas-microsoft-com:office:word" xmlns:w="http://schemas.openxmlformats.org/wordprocessingml/2006/main" xmlns:w14="http://schemas.microsoft.com/office/word/2010/wordml" xmlns:w15="http://schemas.microsoft.com/office/word/2012/wordml" xmlns:wpg="http://schemas.microsoft.com/office/word/2010/wordprocessingGroup" xmlns:wpi="http://schemas.microsoft.com/office/word/2010/wordprocessingInk" xmlns:wne="http://schemas.microsoft.com/office/word/2006/wordml" xmlns:wps="http://schemas.microsoft.com/office/word/2010/wordprocessingShape" xmlns:wpsCustomData="http://www.wps.cn/officeDocument/2013/wpsCustomData" mc:Ignorable="w14 w15 wp14">
+<w:ftr xmlns:wpc="http://schemas.microsoft.com/office/word/2010/wordprocessingCanvas" xmlns:cx="http://schemas.microsoft.com/office/drawing/2014/chartex" xmlns:cx1="http://schemas.microsoft.com/office/drawing/2015/9/8/chartex" xmlns:cx2="http://schemas.microsoft.com/office/drawing/2015/10/21/chartex" xmlns:cx3="http://schemas.microsoft.com/office/drawing/2016/5/9/chartex" xmlns:cx4="http://schemas.microsoft.com/office/drawing/2016/5/10/chartex" xmlns:cx5="http://schemas.microsoft.com/office/drawing/2016/5/11/chartex" xmlns:cx6="http://schemas.microsoft.com/office/drawing/2016/5/12/chartex" xmlns:cx7="http://schemas.microsoft.com/office/drawing/2016/5/13/chartex" xmlns:cx8="http://schemas.microsoft.com/office/drawing/2016/5/14/chartex" xmlns:mc="http://schemas.openxmlformats.org/markup-compatibility/2006" xmlns:aink="http://schemas.microsoft.com/office/drawing/2016/ink" xmlns:am3d="http://schemas.microsoft.com/office/drawing/2017/model3d" xmlns:o="urn:schemas-microsoft-com:office:office" xmlns:oel="http://schemas.microsoft.com/office/2019/extlst" xmlns:r="http://schemas.openxmlformats.org/officeDocument/2006/relationships" xmlns:m="http://schemas.openxmlformats.org/officeDocument/2006/math" xmlns:v="urn:schemas-microsoft-com:vml" xmlns:wp14="http://schemas.microsoft.com/office/word/2010/wordprocessingDrawing" xmlns:wp="http://schemas.openxmlformats.org/drawingml/2006/wordprocessingDrawing" xmlns:w10="urn:schemas-microsoft-com:office:word" xmlns:w="http://schemas.openxmlformats.org/wordprocessingml/2006/main" xmlns:w14="http://schemas.microsoft.com/office/word/2010/wordml" xmlns:w15="http://schemas.microsoft.com/office/word/2012/wordml" xmlns:w16cex="http://schemas.microsoft.com/office/word/2018/wordml/cex" xmlns:w16cid="http://schemas.microsoft.com/office/word/2016/wordml/cid" xmlns:w16="http://schemas.microsoft.com/office/word/2018/wordml" xmlns:w16sdtdh="http://schemas.microsoft.com/office/word/2020/wordml/sdtdatahash" xmlns:w16se="http://schemas.microsoft.com/office/word/2015/wordml/symex" xmlns:wpg="http://schemas.microsoft.com/office/word/2010/wordprocessingGroup" xmlns:wpi="http://schemas.microsoft.com/office/word/2010/wordprocessingInk" xmlns:wne="http://schemas.microsoft.com/office/word/2006/wordml" xmlns:wps="http://schemas.microsoft.com/office/word/2010/wordprocessingShape" mc:Ignorable="w14 w15 w16se w16cid w16 w16cex w16sdtdh wp14">
   <w:p>
     <w:pPr>
       <w:tabs>
@@ -3944,11 +4735,30 @@
 </w:ftr>
 </file>
 
+<file path=word/footnotes.xml><?xml version="1.0" encoding="utf-8"?>
+<w:footnotes xmlns:wpc="http://schemas.microsoft.com/office/word/2010/wordprocessingCanvas" xmlns:cx="http://schemas.microsoft.com/office/drawing/2014/chartex" xmlns:cx1="http://schemas.microsoft.com/office/drawing/2015/9/8/chartex" xmlns:cx2="http://schemas.microsoft.com/office/drawing/2015/10/21/chartex" xmlns:cx3="http://schemas.microsoft.com/office/drawing/2016/5/9/chartex" xmlns:cx4="http://schemas.microsoft.com/office/drawing/2016/5/10/chartex" xmlns:cx5="http://schemas.microsoft.com/office/drawing/2016/5/11/chartex" xmlns:cx6="http://schemas.microsoft.com/office/drawing/2016/5/12/chartex" xmlns:cx7="http://schemas.microsoft.com/office/drawing/2016/5/13/chartex" xmlns:cx8="http://schemas.microsoft.com/office/drawing/2016/5/14/chartex" xmlns:mc="http://schemas.openxmlformats.org/markup-compatibility/2006" xmlns:aink="http://schemas.microsoft.com/office/drawing/2016/ink" xmlns:am3d="http://schemas.microsoft.com/office/drawing/2017/model3d" xmlns:o="urn:schemas-microsoft-com:office:office" xmlns:oel="http://schemas.microsoft.com/office/2019/extlst" xmlns:r="http://schemas.openxmlformats.org/officeDocument/2006/relationships" xmlns:m="http://schemas.openxmlformats.org/officeDocument/2006/math" xmlns:v="urn:schemas-microsoft-com:vml" xmlns:wp14="http://schemas.microsoft.com/office/word/2010/wordprocessingDrawing" xmlns:wp="http://schemas.openxmlformats.org/drawingml/2006/wordprocessingDrawing" xmlns:w10="urn:schemas-microsoft-com:office:word" xmlns:w="http://schemas.openxmlformats.org/wordprocessingml/2006/main" xmlns:w14="http://schemas.microsoft.com/office/word/2010/wordml" xmlns:w15="http://schemas.microsoft.com/office/word/2012/wordml" xmlns:w16cex="http://schemas.microsoft.com/office/word/2018/wordml/cex" xmlns:w16cid="http://schemas.microsoft.com/office/word/2016/wordml/cid" xmlns:w16="http://schemas.microsoft.com/office/word/2018/wordml" xmlns:w16sdtdh="http://schemas.microsoft.com/office/word/2020/wordml/sdtdatahash" xmlns:w16se="http://schemas.microsoft.com/office/word/2015/wordml/symex" xmlns:wpg="http://schemas.microsoft.com/office/word/2010/wordprocessingGroup" xmlns:wpi="http://schemas.microsoft.com/office/word/2010/wordprocessingInk" xmlns:wne="http://schemas.microsoft.com/office/word/2006/wordml" xmlns:wps="http://schemas.microsoft.com/office/word/2010/wordprocessingShape" mc:Ignorable="w14 w15 w16se w16cid w16 w16cex w16sdtdh wp14">
+  <w:footnote w:type="separator" w:id="-1">
+    <w:p>
+      <w:r>
+        <w:separator/>
+      </w:r>
+    </w:p>
+  </w:footnote>
+  <w:footnote w:type="continuationSeparator" w:id="0">
+    <w:p>
+      <w:r>
+        <w:continuationSeparator/>
+      </w:r>
+    </w:p>
+  </w:footnote>
+</w:footnotes>
+</file>
+
 <file path=word/header1.xml><?xml version="1.0" encoding="utf-8"?>
-<w:hdr xmlns:wpc="http://schemas.microsoft.com/office/word/2010/wordprocessingCanvas" xmlns:mc="http://schemas.openxmlformats.org/markup-compatibility/2006" xmlns:o="urn:schemas-microsoft-com:office:office" xmlns:r="http://schemas.openxmlformats.org/officeDocument/2006/relationships" xmlns:m="http://schemas.openxmlformats.org/officeDocument/2006/math" xmlns:v="urn:schemas-microsoft-com:vml" xmlns:wp14="http://schemas.microsoft.com/office/word/2010/wordprocessingDrawing" xmlns:wp="http://schemas.openxmlformats.org/drawingml/2006/wordprocessingDrawing" xmlns:w10="urn:schemas-microsoft-com:office:word" xmlns:w="http://schemas.openxmlformats.org/wordprocessingml/2006/main" xmlns:w14="http://schemas.microsoft.com/office/word/2010/wordml" xmlns:w15="http://schemas.microsoft.com/office/word/2012/wordml" xmlns:wpg="http://schemas.microsoft.com/office/word/2010/wordprocessingGroup" xmlns:wpi="http://schemas.microsoft.com/office/word/2010/wordprocessingInk" xmlns:wne="http://schemas.microsoft.com/office/word/2006/wordml" xmlns:wps="http://schemas.microsoft.com/office/word/2010/wordprocessingShape" xmlns:wpsCustomData="http://www.wps.cn/officeDocument/2013/wpsCustomData" mc:Ignorable="w14 w15 wp14">
+<w:hdr xmlns:wpc="http://schemas.microsoft.com/office/word/2010/wordprocessingCanvas" xmlns:cx="http://schemas.microsoft.com/office/drawing/2014/chartex" xmlns:cx1="http://schemas.microsoft.com/office/drawing/2015/9/8/chartex" xmlns:cx2="http://schemas.microsoft.com/office/drawing/2015/10/21/chartex" xmlns:cx3="http://schemas.microsoft.com/office/drawing/2016/5/9/chartex" xmlns:cx4="http://schemas.microsoft.com/office/drawing/2016/5/10/chartex" xmlns:cx5="http://schemas.microsoft.com/office/drawing/2016/5/11/chartex" xmlns:cx6="http://schemas.microsoft.com/office/drawing/2016/5/12/chartex" xmlns:cx7="http://schemas.microsoft.com/office/drawing/2016/5/13/chartex" xmlns:cx8="http://schemas.microsoft.com/office/drawing/2016/5/14/chartex" xmlns:mc="http://schemas.openxmlformats.org/markup-compatibility/2006" xmlns:aink="http://schemas.microsoft.com/office/drawing/2016/ink" xmlns:am3d="http://schemas.microsoft.com/office/drawing/2017/model3d" xmlns:o="urn:schemas-microsoft-com:office:office" xmlns:oel="http://schemas.microsoft.com/office/2019/extlst" xmlns:r="http://schemas.openxmlformats.org/officeDocument/2006/relationships" xmlns:m="http://schemas.openxmlformats.org/officeDocument/2006/math" xmlns:v="urn:schemas-microsoft-com:vml" xmlns:wp14="http://schemas.microsoft.com/office/word/2010/wordprocessingDrawing" xmlns:wp="http://schemas.openxmlformats.org/drawingml/2006/wordprocessingDrawing" xmlns:w10="urn:schemas-microsoft-com:office:word" xmlns:w="http://schemas.openxmlformats.org/wordprocessingml/2006/main" xmlns:w14="http://schemas.microsoft.com/office/word/2010/wordml" xmlns:w15="http://schemas.microsoft.com/office/word/2012/wordml" xmlns:w16cex="http://schemas.microsoft.com/office/word/2018/wordml/cex" xmlns:w16cid="http://schemas.microsoft.com/office/word/2016/wordml/cid" xmlns:w16="http://schemas.microsoft.com/office/word/2018/wordml" xmlns:w16sdtdh="http://schemas.microsoft.com/office/word/2020/wordml/sdtdatahash" xmlns:w16se="http://schemas.microsoft.com/office/word/2015/wordml/symex" xmlns:wpg="http://schemas.microsoft.com/office/word/2010/wordprocessingGroup" xmlns:wpi="http://schemas.microsoft.com/office/word/2010/wordprocessingInk" xmlns:wne="http://schemas.microsoft.com/office/word/2006/wordml" xmlns:wps="http://schemas.microsoft.com/office/word/2010/wordprocessingShape" mc:Ignorable="w14 w15 w16se w16cid w16 w16cex w16sdtdh wp14">
   <w:p>
     <w:pPr>
-      <w:pStyle w:val="7"/>
+      <w:pStyle w:val="Header"/>
       <w:tabs>
         <w:tab w:val="left" w:pos="1560"/>
       </w:tabs>
@@ -3970,12 +4780,12 @@
 </file>
 
 <file path=word/numbering.xml><?xml version="1.0" encoding="utf-8"?>
-<w:numbering xmlns:wpc="http://schemas.microsoft.com/office/word/2010/wordprocessingCanvas" xmlns:mc="http://schemas.openxmlformats.org/markup-compatibility/2006" xmlns:o="urn:schemas-microsoft-com:office:office" xmlns:r="http://schemas.openxmlformats.org/officeDocument/2006/relationships" xmlns:m="http://schemas.openxmlformats.org/officeDocument/2006/math" xmlns:v="urn:schemas-microsoft-com:vml" xmlns:wp14="http://schemas.microsoft.com/office/word/2010/wordprocessingDrawing" xmlns:wp="http://schemas.openxmlformats.org/drawingml/2006/wordprocessingDrawing" xmlns:w10="urn:schemas-microsoft-com:office:word" xmlns:w="http://schemas.openxmlformats.org/wordprocessingml/2006/main" xmlns:w14="http://schemas.microsoft.com/office/word/2010/wordml" xmlns:wpg="http://schemas.microsoft.com/office/word/2010/wordprocessingGroup" xmlns:wpi="http://schemas.microsoft.com/office/word/2010/wordprocessingInk" xmlns:wne="http://schemas.microsoft.com/office/word/2006/wordml" xmlns:wps="http://schemas.microsoft.com/office/word/2010/wordprocessingShape" xmlns:wpsCustomData="http://www.wps.cn/officeDocument/2013/wpsCustomData" mc:Ignorable="w14 wp14">
-  <w:abstractNum w:abstractNumId="0">
+<w:numbering xmlns:wpc="http://schemas.microsoft.com/office/word/2010/wordprocessingCanvas" xmlns:cx="http://schemas.microsoft.com/office/drawing/2014/chartex" xmlns:cx1="http://schemas.microsoft.com/office/drawing/2015/9/8/chartex" xmlns:cx2="http://schemas.microsoft.com/office/drawing/2015/10/21/chartex" xmlns:cx3="http://schemas.microsoft.com/office/drawing/2016/5/9/chartex" xmlns:cx4="http://schemas.microsoft.com/office/drawing/2016/5/10/chartex" xmlns:cx5="http://schemas.microsoft.com/office/drawing/2016/5/11/chartex" xmlns:cx6="http://schemas.microsoft.com/office/drawing/2016/5/12/chartex" xmlns:cx7="http://schemas.microsoft.com/office/drawing/2016/5/13/chartex" xmlns:cx8="http://schemas.microsoft.com/office/drawing/2016/5/14/chartex" xmlns:mc="http://schemas.openxmlformats.org/markup-compatibility/2006" xmlns:aink="http://schemas.microsoft.com/office/drawing/2016/ink" xmlns:am3d="http://schemas.microsoft.com/office/drawing/2017/model3d" xmlns:o="urn:schemas-microsoft-com:office:office" xmlns:oel="http://schemas.microsoft.com/office/2019/extlst" xmlns:r="http://schemas.openxmlformats.org/officeDocument/2006/relationships" xmlns:m="http://schemas.openxmlformats.org/officeDocument/2006/math" xmlns:v="urn:schemas-microsoft-com:vml" xmlns:wp14="http://schemas.microsoft.com/office/word/2010/wordprocessingDrawing" xmlns:wp="http://schemas.openxmlformats.org/drawingml/2006/wordprocessingDrawing" xmlns:w10="urn:schemas-microsoft-com:office:word" xmlns:w="http://schemas.openxmlformats.org/wordprocessingml/2006/main" xmlns:w14="http://schemas.microsoft.com/office/word/2010/wordml" xmlns:w15="http://schemas.microsoft.com/office/word/2012/wordml" xmlns:w16cex="http://schemas.microsoft.com/office/word/2018/wordml/cex" xmlns:w16cid="http://schemas.microsoft.com/office/word/2016/wordml/cid" xmlns:w16="http://schemas.microsoft.com/office/word/2018/wordml" xmlns:w16sdtdh="http://schemas.microsoft.com/office/word/2020/wordml/sdtdatahash" xmlns:w16se="http://schemas.microsoft.com/office/word/2015/wordml/symex" xmlns:wpg="http://schemas.microsoft.com/office/word/2010/wordprocessingGroup" xmlns:wpi="http://schemas.microsoft.com/office/word/2010/wordprocessingInk" xmlns:wne="http://schemas.microsoft.com/office/word/2006/wordml" xmlns:wps="http://schemas.microsoft.com/office/word/2010/wordprocessingShape" mc:Ignorable="w14 w15 w16se w16cid w16 w16cex w16sdtdh wp14">
+  <w:abstractNum w:abstractNumId="0" w15:restartNumberingAfterBreak="0">
     <w:nsid w:val="19C84C4B"/>
     <w:multiLevelType w:val="multilevel"/>
     <w:tmpl w:val="19C84C4B"/>
-    <w:lvl w:ilvl="0" w:tentative="0">
+    <w:lvl w:ilvl="0">
       <w:start w:val="1"/>
       <w:numFmt w:val="lowerLetter"/>
       <w:lvlText w:val="%1)"/>
@@ -3984,7 +4794,7 @@
         <w:ind w:left="440" w:hanging="440"/>
       </w:pPr>
     </w:lvl>
-    <w:lvl w:ilvl="1" w:tentative="0">
+    <w:lvl w:ilvl="1">
       <w:start w:val="1"/>
       <w:numFmt w:val="lowerLetter"/>
       <w:lvlText w:val="%2)"/>
@@ -3993,7 +4803,7 @@
         <w:ind w:left="880" w:hanging="440"/>
       </w:pPr>
     </w:lvl>
-    <w:lvl w:ilvl="2" w:tentative="0">
+    <w:lvl w:ilvl="2">
       <w:start w:val="1"/>
       <w:numFmt w:val="lowerRoman"/>
       <w:lvlText w:val="%3."/>
@@ -4002,7 +4812,7 @@
         <w:ind w:left="1320" w:hanging="440"/>
       </w:pPr>
     </w:lvl>
-    <w:lvl w:ilvl="3" w:tentative="0">
+    <w:lvl w:ilvl="3">
       <w:start w:val="1"/>
       <w:numFmt w:val="decimal"/>
       <w:lvlText w:val="%4."/>
@@ -4011,7 +4821,7 @@
         <w:ind w:left="1760" w:hanging="440"/>
       </w:pPr>
     </w:lvl>
-    <w:lvl w:ilvl="4" w:tentative="0">
+    <w:lvl w:ilvl="4">
       <w:start w:val="1"/>
       <w:numFmt w:val="lowerLetter"/>
       <w:lvlText w:val="%5)"/>
@@ -4020,7 +4830,7 @@
         <w:ind w:left="2200" w:hanging="440"/>
       </w:pPr>
     </w:lvl>
-    <w:lvl w:ilvl="5" w:tentative="0">
+    <w:lvl w:ilvl="5">
       <w:start w:val="1"/>
       <w:numFmt w:val="lowerRoman"/>
       <w:lvlText w:val="%6."/>
@@ -4029,7 +4839,7 @@
         <w:ind w:left="2640" w:hanging="440"/>
       </w:pPr>
     </w:lvl>
-    <w:lvl w:ilvl="6" w:tentative="0">
+    <w:lvl w:ilvl="6">
       <w:start w:val="1"/>
       <w:numFmt w:val="decimal"/>
       <w:lvlText w:val="%7."/>
@@ -4038,7 +4848,7 @@
         <w:ind w:left="3080" w:hanging="440"/>
       </w:pPr>
     </w:lvl>
-    <w:lvl w:ilvl="7" w:tentative="0">
+    <w:lvl w:ilvl="7">
       <w:start w:val="1"/>
       <w:numFmt w:val="lowerLetter"/>
       <w:lvlText w:val="%8)"/>
@@ -4047,7 +4857,7 @@
         <w:ind w:left="3520" w:hanging="440"/>
       </w:pPr>
     </w:lvl>
-    <w:lvl w:ilvl="8" w:tentative="0">
+    <w:lvl w:ilvl="8">
       <w:start w:val="1"/>
       <w:numFmt w:val="lowerRoman"/>
       <w:lvlText w:val="%9."/>
@@ -4057,11 +4867,11 @@
       </w:pPr>
     </w:lvl>
   </w:abstractNum>
-  <w:abstractNum w:abstractNumId="1">
+  <w:abstractNum w:abstractNumId="1" w15:restartNumberingAfterBreak="0">
     <w:nsid w:val="1D475E07"/>
     <w:multiLevelType w:val="multilevel"/>
     <w:tmpl w:val="1D475E07"/>
-    <w:lvl w:ilvl="0" w:tentative="0">
+    <w:lvl w:ilvl="0">
       <w:start w:val="1"/>
       <w:numFmt w:val="lowerLetter"/>
       <w:lvlText w:val="%1)"/>
@@ -4070,7 +4880,7 @@
         <w:ind w:left="860" w:hanging="440"/>
       </w:pPr>
     </w:lvl>
-    <w:lvl w:ilvl="1" w:tentative="0">
+    <w:lvl w:ilvl="1">
       <w:start w:val="1"/>
       <w:numFmt w:val="lowerLetter"/>
       <w:lvlText w:val="%2)"/>
@@ -4079,7 +4889,7 @@
         <w:ind w:left="1300" w:hanging="440"/>
       </w:pPr>
     </w:lvl>
-    <w:lvl w:ilvl="2" w:tentative="0">
+    <w:lvl w:ilvl="2">
       <w:start w:val="1"/>
       <w:numFmt w:val="lowerRoman"/>
       <w:lvlText w:val="%3."/>
@@ -4088,7 +4898,7 @@
         <w:ind w:left="1740" w:hanging="440"/>
       </w:pPr>
     </w:lvl>
-    <w:lvl w:ilvl="3" w:tentative="0">
+    <w:lvl w:ilvl="3">
       <w:start w:val="1"/>
       <w:numFmt w:val="decimal"/>
       <w:lvlText w:val="%4."/>
@@ -4097,7 +4907,7 @@
         <w:ind w:left="2180" w:hanging="440"/>
       </w:pPr>
     </w:lvl>
-    <w:lvl w:ilvl="4" w:tentative="0">
+    <w:lvl w:ilvl="4">
       <w:start w:val="1"/>
       <w:numFmt w:val="lowerLetter"/>
       <w:lvlText w:val="%5)"/>
@@ -4106,7 +4916,7 @@
         <w:ind w:left="2620" w:hanging="440"/>
       </w:pPr>
     </w:lvl>
-    <w:lvl w:ilvl="5" w:tentative="0">
+    <w:lvl w:ilvl="5">
       <w:start w:val="1"/>
       <w:numFmt w:val="lowerRoman"/>
       <w:lvlText w:val="%6."/>
@@ -4115,7 +4925,7 @@
         <w:ind w:left="3060" w:hanging="440"/>
       </w:pPr>
     </w:lvl>
-    <w:lvl w:ilvl="6" w:tentative="0">
+    <w:lvl w:ilvl="6">
       <w:start w:val="1"/>
       <w:numFmt w:val="decimal"/>
       <w:lvlText w:val="%7."/>
@@ -4124,7 +4934,7 @@
         <w:ind w:left="3500" w:hanging="440"/>
       </w:pPr>
     </w:lvl>
-    <w:lvl w:ilvl="7" w:tentative="0">
+    <w:lvl w:ilvl="7">
       <w:start w:val="1"/>
       <w:numFmt w:val="lowerLetter"/>
       <w:lvlText w:val="%8)"/>
@@ -4133,7 +4943,7 @@
         <w:ind w:left="3940" w:hanging="440"/>
       </w:pPr>
     </w:lvl>
-    <w:lvl w:ilvl="8" w:tentative="0">
+    <w:lvl w:ilvl="8">
       <w:start w:val="1"/>
       <w:numFmt w:val="lowerRoman"/>
       <w:lvlText w:val="%9."/>
@@ -4143,11 +4953,11 @@
       </w:pPr>
     </w:lvl>
   </w:abstractNum>
-  <w:abstractNum w:abstractNumId="2">
+  <w:abstractNum w:abstractNumId="2" w15:restartNumberingAfterBreak="0">
     <w:nsid w:val="20093F4F"/>
     <w:multiLevelType w:val="multilevel"/>
     <w:tmpl w:val="20093F4F"/>
-    <w:lvl w:ilvl="0" w:tentative="0">
+    <w:lvl w:ilvl="0">
       <w:start w:val="1"/>
       <w:numFmt w:val="decimal"/>
       <w:lvlText w:val="%1."/>
@@ -4156,7 +4966,7 @@
         <w:ind w:left="440" w:hanging="440"/>
       </w:pPr>
     </w:lvl>
-    <w:lvl w:ilvl="1" w:tentative="0">
+    <w:lvl w:ilvl="1">
       <w:start w:val="1"/>
       <w:numFmt w:val="lowerLetter"/>
       <w:lvlText w:val="%2)"/>
@@ -4165,7 +4975,7 @@
         <w:ind w:left="880" w:hanging="440"/>
       </w:pPr>
     </w:lvl>
-    <w:lvl w:ilvl="2" w:tentative="0">
+    <w:lvl w:ilvl="2">
       <w:start w:val="1"/>
       <w:numFmt w:val="lowerRoman"/>
       <w:lvlText w:val="%3."/>
@@ -4174,7 +4984,7 @@
         <w:ind w:left="1320" w:hanging="440"/>
       </w:pPr>
     </w:lvl>
-    <w:lvl w:ilvl="3" w:tentative="0">
+    <w:lvl w:ilvl="3">
       <w:start w:val="1"/>
       <w:numFmt w:val="decimal"/>
       <w:lvlText w:val="%4."/>
@@ -4183,7 +4993,7 @@
         <w:ind w:left="1760" w:hanging="440"/>
       </w:pPr>
     </w:lvl>
-    <w:lvl w:ilvl="4" w:tentative="0">
+    <w:lvl w:ilvl="4">
       <w:start w:val="1"/>
       <w:numFmt w:val="lowerLetter"/>
       <w:lvlText w:val="%5)"/>
@@ -4192,7 +5002,7 @@
         <w:ind w:left="2200" w:hanging="440"/>
       </w:pPr>
     </w:lvl>
-    <w:lvl w:ilvl="5" w:tentative="0">
+    <w:lvl w:ilvl="5">
       <w:start w:val="1"/>
       <w:numFmt w:val="lowerRoman"/>
       <w:lvlText w:val="%6."/>
@@ -4201,7 +5011,7 @@
         <w:ind w:left="2640" w:hanging="440"/>
       </w:pPr>
     </w:lvl>
-    <w:lvl w:ilvl="6" w:tentative="0">
+    <w:lvl w:ilvl="6">
       <w:start w:val="1"/>
       <w:numFmt w:val="decimal"/>
       <w:lvlText w:val="%7."/>
@@ -4210,7 +5020,7 @@
         <w:ind w:left="3080" w:hanging="440"/>
       </w:pPr>
     </w:lvl>
-    <w:lvl w:ilvl="7" w:tentative="0">
+    <w:lvl w:ilvl="7">
       <w:start w:val="1"/>
       <w:numFmt w:val="lowerLetter"/>
       <w:lvlText w:val="%8)"/>
@@ -4219,7 +5029,7 @@
         <w:ind w:left="3520" w:hanging="440"/>
       </w:pPr>
     </w:lvl>
-    <w:lvl w:ilvl="8" w:tentative="0">
+    <w:lvl w:ilvl="8">
       <w:start w:val="1"/>
       <w:numFmt w:val="lowerRoman"/>
       <w:lvlText w:val="%9."/>
@@ -4229,11 +5039,11 @@
       </w:pPr>
     </w:lvl>
   </w:abstractNum>
-  <w:abstractNum w:abstractNumId="3">
+  <w:abstractNum w:abstractNumId="3" w15:restartNumberingAfterBreak="0">
     <w:nsid w:val="31D02836"/>
     <w:multiLevelType w:val="multilevel"/>
     <w:tmpl w:val="31D02836"/>
-    <w:lvl w:ilvl="0" w:tentative="0">
+    <w:lvl w:ilvl="0">
       <w:start w:val="1"/>
       <w:numFmt w:val="lowerLetter"/>
       <w:lvlText w:val="%1)"/>
@@ -4242,7 +5052,7 @@
         <w:ind w:left="440" w:hanging="440"/>
       </w:pPr>
     </w:lvl>
-    <w:lvl w:ilvl="1" w:tentative="0">
+    <w:lvl w:ilvl="1">
       <w:start w:val="1"/>
       <w:numFmt w:val="lowerLetter"/>
       <w:lvlText w:val="%2)"/>
@@ -4251,7 +5061,7 @@
         <w:ind w:left="880" w:hanging="440"/>
       </w:pPr>
     </w:lvl>
-    <w:lvl w:ilvl="2" w:tentative="0">
+    <w:lvl w:ilvl="2">
       <w:start w:val="1"/>
       <w:numFmt w:val="lowerRoman"/>
       <w:lvlText w:val="%3."/>
@@ -4260,7 +5070,7 @@
         <w:ind w:left="1320" w:hanging="440"/>
       </w:pPr>
     </w:lvl>
-    <w:lvl w:ilvl="3" w:tentative="0">
+    <w:lvl w:ilvl="3">
       <w:start w:val="1"/>
       <w:numFmt w:val="decimal"/>
       <w:lvlText w:val="%4."/>
@@ -4269,7 +5079,7 @@
         <w:ind w:left="1760" w:hanging="440"/>
       </w:pPr>
     </w:lvl>
-    <w:lvl w:ilvl="4" w:tentative="0">
+    <w:lvl w:ilvl="4">
       <w:start w:val="1"/>
       <w:numFmt w:val="lowerLetter"/>
       <w:lvlText w:val="%5)"/>
@@ -4278,7 +5088,7 @@
         <w:ind w:left="2200" w:hanging="440"/>
       </w:pPr>
     </w:lvl>
-    <w:lvl w:ilvl="5" w:tentative="0">
+    <w:lvl w:ilvl="5">
       <w:start w:val="1"/>
       <w:numFmt w:val="lowerRoman"/>
       <w:lvlText w:val="%6."/>
@@ -4287,7 +5097,7 @@
         <w:ind w:left="2640" w:hanging="440"/>
       </w:pPr>
     </w:lvl>
-    <w:lvl w:ilvl="6" w:tentative="0">
+    <w:lvl w:ilvl="6">
       <w:start w:val="1"/>
       <w:numFmt w:val="decimal"/>
       <w:lvlText w:val="%7."/>
@@ -4296,7 +5106,7 @@
         <w:ind w:left="3080" w:hanging="440"/>
       </w:pPr>
     </w:lvl>
-    <w:lvl w:ilvl="7" w:tentative="0">
+    <w:lvl w:ilvl="7">
       <w:start w:val="1"/>
       <w:numFmt w:val="lowerLetter"/>
       <w:lvlText w:val="%8)"/>
@@ -4305,7 +5115,7 @@
         <w:ind w:left="3520" w:hanging="440"/>
       </w:pPr>
     </w:lvl>
-    <w:lvl w:ilvl="8" w:tentative="0">
+    <w:lvl w:ilvl="8">
       <w:start w:val="1"/>
       <w:numFmt w:val="lowerRoman"/>
       <w:lvlText w:val="%9."/>
@@ -4315,11 +5125,11 @@
       </w:pPr>
     </w:lvl>
   </w:abstractNum>
-  <w:abstractNum w:abstractNumId="4">
+  <w:abstractNum w:abstractNumId="4" w15:restartNumberingAfterBreak="0">
     <w:nsid w:val="422951E0"/>
     <w:multiLevelType w:val="multilevel"/>
     <w:tmpl w:val="422951E0"/>
-    <w:lvl w:ilvl="0" w:tentative="0">
+    <w:lvl w:ilvl="0">
       <w:start w:val="1"/>
       <w:numFmt w:val="lowerLetter"/>
       <w:lvlText w:val="%1)"/>
@@ -4328,7 +5138,7 @@
         <w:ind w:left="440" w:hanging="440"/>
       </w:pPr>
     </w:lvl>
-    <w:lvl w:ilvl="1" w:tentative="0">
+    <w:lvl w:ilvl="1">
       <w:start w:val="1"/>
       <w:numFmt w:val="lowerLetter"/>
       <w:lvlText w:val="%2)"/>
@@ -4337,7 +5147,7 @@
         <w:ind w:left="880" w:hanging="440"/>
       </w:pPr>
     </w:lvl>
-    <w:lvl w:ilvl="2" w:tentative="0">
+    <w:lvl w:ilvl="2">
       <w:start w:val="1"/>
       <w:numFmt w:val="lowerRoman"/>
       <w:lvlText w:val="%3."/>
@@ -4346,7 +5156,7 @@
         <w:ind w:left="1320" w:hanging="440"/>
       </w:pPr>
     </w:lvl>
-    <w:lvl w:ilvl="3" w:tentative="0">
+    <w:lvl w:ilvl="3">
       <w:start w:val="1"/>
       <w:numFmt w:val="decimal"/>
       <w:lvlText w:val="%4."/>
@@ -4355,7 +5165,7 @@
         <w:ind w:left="1760" w:hanging="440"/>
       </w:pPr>
     </w:lvl>
-    <w:lvl w:ilvl="4" w:tentative="0">
+    <w:lvl w:ilvl="4">
       <w:start w:val="1"/>
       <w:numFmt w:val="lowerLetter"/>
       <w:lvlText w:val="%5)"/>
@@ -4364,7 +5174,7 @@
         <w:ind w:left="2200" w:hanging="440"/>
       </w:pPr>
     </w:lvl>
-    <w:lvl w:ilvl="5" w:tentative="0">
+    <w:lvl w:ilvl="5">
       <w:start w:val="1"/>
       <w:numFmt w:val="lowerRoman"/>
       <w:lvlText w:val="%6."/>
@@ -4373,7 +5183,7 @@
         <w:ind w:left="2640" w:hanging="440"/>
       </w:pPr>
     </w:lvl>
-    <w:lvl w:ilvl="6" w:tentative="0">
+    <w:lvl w:ilvl="6">
       <w:start w:val="1"/>
       <w:numFmt w:val="decimal"/>
       <w:lvlText w:val="%7."/>
@@ -4382,7 +5192,7 @@
         <w:ind w:left="3080" w:hanging="440"/>
       </w:pPr>
     </w:lvl>
-    <w:lvl w:ilvl="7" w:tentative="0">
+    <w:lvl w:ilvl="7">
       <w:start w:val="1"/>
       <w:numFmt w:val="lowerLetter"/>
       <w:lvlText w:val="%8)"/>
@@ -4391,7 +5201,7 @@
         <w:ind w:left="3520" w:hanging="440"/>
       </w:pPr>
     </w:lvl>
-    <w:lvl w:ilvl="8" w:tentative="0">
+    <w:lvl w:ilvl="8">
       <w:start w:val="1"/>
       <w:numFmt w:val="lowerRoman"/>
       <w:lvlText w:val="%9."/>
@@ -4401,11 +5211,11 @@
       </w:pPr>
     </w:lvl>
   </w:abstractNum>
-  <w:abstractNum w:abstractNumId="5">
+  <w:abstractNum w:abstractNumId="5" w15:restartNumberingAfterBreak="0">
     <w:nsid w:val="551848A1"/>
     <w:multiLevelType w:val="multilevel"/>
     <w:tmpl w:val="551848A1"/>
-    <w:lvl w:ilvl="0" w:tentative="0">
+    <w:lvl w:ilvl="0">
       <w:start w:val="1"/>
       <w:numFmt w:val="lowerLetter"/>
       <w:lvlText w:val="%1)"/>
@@ -4414,7 +5224,7 @@
         <w:ind w:left="440" w:hanging="440"/>
       </w:pPr>
     </w:lvl>
-    <w:lvl w:ilvl="1" w:tentative="0">
+    <w:lvl w:ilvl="1">
       <w:start w:val="1"/>
       <w:numFmt w:val="lowerLetter"/>
       <w:lvlText w:val="%2)"/>
@@ -4423,7 +5233,7 @@
         <w:ind w:left="880" w:hanging="440"/>
       </w:pPr>
     </w:lvl>
-    <w:lvl w:ilvl="2" w:tentative="0">
+    <w:lvl w:ilvl="2">
       <w:start w:val="1"/>
       <w:numFmt w:val="lowerRoman"/>
       <w:lvlText w:val="%3."/>
@@ -4432,7 +5242,7 @@
         <w:ind w:left="1320" w:hanging="440"/>
       </w:pPr>
     </w:lvl>
-    <w:lvl w:ilvl="3" w:tentative="0">
+    <w:lvl w:ilvl="3">
       <w:start w:val="1"/>
       <w:numFmt w:val="decimal"/>
       <w:lvlText w:val="%4."/>
@@ -4441,7 +5251,7 @@
         <w:ind w:left="1760" w:hanging="440"/>
       </w:pPr>
     </w:lvl>
-    <w:lvl w:ilvl="4" w:tentative="0">
+    <w:lvl w:ilvl="4">
       <w:start w:val="1"/>
       <w:numFmt w:val="lowerLetter"/>
       <w:lvlText w:val="%5)"/>
@@ -4450,7 +5260,7 @@
         <w:ind w:left="2200" w:hanging="440"/>
       </w:pPr>
     </w:lvl>
-    <w:lvl w:ilvl="5" w:tentative="0">
+    <w:lvl w:ilvl="5">
       <w:start w:val="1"/>
       <w:numFmt w:val="lowerRoman"/>
       <w:lvlText w:val="%6."/>
@@ -4459,7 +5269,7 @@
         <w:ind w:left="2640" w:hanging="440"/>
       </w:pPr>
     </w:lvl>
-    <w:lvl w:ilvl="6" w:tentative="0">
+    <w:lvl w:ilvl="6">
       <w:start w:val="1"/>
       <w:numFmt w:val="decimal"/>
       <w:lvlText w:val="%7."/>
@@ -4468,7 +5278,7 @@
         <w:ind w:left="3080" w:hanging="440"/>
       </w:pPr>
     </w:lvl>
-    <w:lvl w:ilvl="7" w:tentative="0">
+    <w:lvl w:ilvl="7">
       <w:start w:val="1"/>
       <w:numFmt w:val="lowerLetter"/>
       <w:lvlText w:val="%8)"/>
@@ -4477,7 +5287,7 @@
         <w:ind w:left="3520" w:hanging="440"/>
       </w:pPr>
     </w:lvl>
-    <w:lvl w:ilvl="8" w:tentative="0">
+    <w:lvl w:ilvl="8">
       <w:start w:val="1"/>
       <w:numFmt w:val="lowerRoman"/>
       <w:lvlText w:val="%9."/>
@@ -4487,11 +5297,11 @@
       </w:pPr>
     </w:lvl>
   </w:abstractNum>
-  <w:abstractNum w:abstractNumId="6">
+  <w:abstractNum w:abstractNumId="6" w15:restartNumberingAfterBreak="0">
     <w:nsid w:val="66B16D9E"/>
     <w:multiLevelType w:val="multilevel"/>
     <w:tmpl w:val="66B16D9E"/>
-    <w:lvl w:ilvl="0" w:tentative="0">
+    <w:lvl w:ilvl="0">
       <w:start w:val="1"/>
       <w:numFmt w:val="decimal"/>
       <w:lvlText w:val="%1."/>
@@ -4500,7 +5310,7 @@
         <w:ind w:left="440" w:hanging="440"/>
       </w:pPr>
     </w:lvl>
-    <w:lvl w:ilvl="1" w:tentative="0">
+    <w:lvl w:ilvl="1">
       <w:start w:val="1"/>
       <w:numFmt w:val="lowerLetter"/>
       <w:lvlText w:val="%2)"/>
@@ -4509,7 +5319,7 @@
         <w:ind w:left="880" w:hanging="440"/>
       </w:pPr>
     </w:lvl>
-    <w:lvl w:ilvl="2" w:tentative="0">
+    <w:lvl w:ilvl="2">
       <w:start w:val="1"/>
       <w:numFmt w:val="lowerRoman"/>
       <w:lvlText w:val="%3."/>
@@ -4518,7 +5328,7 @@
         <w:ind w:left="1320" w:hanging="440"/>
       </w:pPr>
     </w:lvl>
-    <w:lvl w:ilvl="3" w:tentative="0">
+    <w:lvl w:ilvl="3">
       <w:start w:val="1"/>
       <w:numFmt w:val="decimal"/>
       <w:lvlText w:val="%4."/>
@@ -4527,7 +5337,7 @@
         <w:ind w:left="1760" w:hanging="440"/>
       </w:pPr>
     </w:lvl>
-    <w:lvl w:ilvl="4" w:tentative="0">
+    <w:lvl w:ilvl="4">
       <w:start w:val="1"/>
       <w:numFmt w:val="lowerLetter"/>
       <w:lvlText w:val="%5)"/>
@@ -4536,7 +5346,7 @@
         <w:ind w:left="2200" w:hanging="440"/>
       </w:pPr>
     </w:lvl>
-    <w:lvl w:ilvl="5" w:tentative="0">
+    <w:lvl w:ilvl="5">
       <w:start w:val="1"/>
       <w:numFmt w:val="lowerRoman"/>
       <w:lvlText w:val="%6."/>
@@ -4545,7 +5355,7 @@
         <w:ind w:left="2640" w:hanging="440"/>
       </w:pPr>
     </w:lvl>
-    <w:lvl w:ilvl="6" w:tentative="0">
+    <w:lvl w:ilvl="6">
       <w:start w:val="1"/>
       <w:numFmt w:val="decimal"/>
       <w:lvlText w:val="%7."/>
@@ -4554,7 +5364,7 @@
         <w:ind w:left="3080" w:hanging="440"/>
       </w:pPr>
     </w:lvl>
-    <w:lvl w:ilvl="7" w:tentative="0">
+    <w:lvl w:ilvl="7">
       <w:start w:val="1"/>
       <w:numFmt w:val="lowerLetter"/>
       <w:lvlText w:val="%8)"/>
@@ -4563,7 +5373,7 @@
         <w:ind w:left="3520" w:hanging="440"/>
       </w:pPr>
     </w:lvl>
-    <w:lvl w:ilvl="8" w:tentative="0">
+    <w:lvl w:ilvl="8">
       <w:start w:val="1"/>
       <w:numFmt w:val="lowerRoman"/>
       <w:lvlText w:val="%9."/>
@@ -4573,11 +5383,11 @@
       </w:pPr>
     </w:lvl>
   </w:abstractNum>
-  <w:abstractNum w:abstractNumId="7">
+  <w:abstractNum w:abstractNumId="7" w15:restartNumberingAfterBreak="0">
     <w:nsid w:val="70EA1003"/>
     <w:multiLevelType w:val="multilevel"/>
     <w:tmpl w:val="70EA1003"/>
-    <w:lvl w:ilvl="0" w:tentative="0">
+    <w:lvl w:ilvl="0">
       <w:start w:val="1"/>
       <w:numFmt w:val="lowerLetter"/>
       <w:lvlText w:val="%1)"/>
@@ -4586,7 +5396,7 @@
         <w:ind w:left="440" w:hanging="440"/>
       </w:pPr>
     </w:lvl>
-    <w:lvl w:ilvl="1" w:tentative="0">
+    <w:lvl w:ilvl="1">
       <w:start w:val="1"/>
       <w:numFmt w:val="lowerLetter"/>
       <w:lvlText w:val="%2)"/>
@@ -4595,7 +5405,7 @@
         <w:ind w:left="880" w:hanging="440"/>
       </w:pPr>
     </w:lvl>
-    <w:lvl w:ilvl="2" w:tentative="0">
+    <w:lvl w:ilvl="2">
       <w:start w:val="1"/>
       <w:numFmt w:val="lowerRoman"/>
       <w:lvlText w:val="%3."/>
@@ -4604,7 +5414,7 @@
         <w:ind w:left="1320" w:hanging="440"/>
       </w:pPr>
     </w:lvl>
-    <w:lvl w:ilvl="3" w:tentative="0">
+    <w:lvl w:ilvl="3">
       <w:start w:val="1"/>
       <w:numFmt w:val="decimal"/>
       <w:lvlText w:val="%4."/>
@@ -4613,7 +5423,7 @@
         <w:ind w:left="1760" w:hanging="440"/>
       </w:pPr>
     </w:lvl>
-    <w:lvl w:ilvl="4" w:tentative="0">
+    <w:lvl w:ilvl="4">
       <w:start w:val="1"/>
       <w:numFmt w:val="lowerLetter"/>
       <w:lvlText w:val="%5)"/>
@@ -4622,7 +5432,7 @@
         <w:ind w:left="2200" w:hanging="440"/>
       </w:pPr>
     </w:lvl>
-    <w:lvl w:ilvl="5" w:tentative="0">
+    <w:lvl w:ilvl="5">
       <w:start w:val="1"/>
       <w:numFmt w:val="lowerRoman"/>
       <w:lvlText w:val="%6."/>
@@ -4631,7 +5441,7 @@
         <w:ind w:left="2640" w:hanging="440"/>
       </w:pPr>
     </w:lvl>
-    <w:lvl w:ilvl="6" w:tentative="0">
+    <w:lvl w:ilvl="6">
       <w:start w:val="1"/>
       <w:numFmt w:val="decimal"/>
       <w:lvlText w:val="%7."/>
@@ -4640,7 +5450,7 @@
         <w:ind w:left="3080" w:hanging="440"/>
       </w:pPr>
     </w:lvl>
-    <w:lvl w:ilvl="7" w:tentative="0">
+    <w:lvl w:ilvl="7">
       <w:start w:val="1"/>
       <w:numFmt w:val="lowerLetter"/>
       <w:lvlText w:val="%8)"/>
@@ -4649,7 +5459,7 @@
         <w:ind w:left="3520" w:hanging="440"/>
       </w:pPr>
     </w:lvl>
-    <w:lvl w:ilvl="8" w:tentative="0">
+    <w:lvl w:ilvl="8">
       <w:start w:val="1"/>
       <w:numFmt w:val="lowerRoman"/>
       <w:lvlText w:val="%9."/>
@@ -4659,314 +5469,438 @@
       </w:pPr>
     </w:lvl>
   </w:abstractNum>
-  <w:num w:numId="1">
+  <w:num w:numId="1" w16cid:durableId="1292904408">
     <w:abstractNumId w:val="2"/>
   </w:num>
-  <w:num w:numId="2">
+  <w:num w:numId="2" w16cid:durableId="614142299">
     <w:abstractNumId w:val="5"/>
   </w:num>
-  <w:num w:numId="3">
+  <w:num w:numId="3" w16cid:durableId="890459032">
     <w:abstractNumId w:val="7"/>
   </w:num>
-  <w:num w:numId="4">
+  <w:num w:numId="4" w16cid:durableId="816413246">
     <w:abstractNumId w:val="4"/>
   </w:num>
-  <w:num w:numId="5">
+  <w:num w:numId="5" w16cid:durableId="821392190">
     <w:abstractNumId w:val="6"/>
   </w:num>
-  <w:num w:numId="6">
+  <w:num w:numId="6" w16cid:durableId="1261334985">
     <w:abstractNumId w:val="1"/>
   </w:num>
-  <w:num w:numId="7">
+  <w:num w:numId="7" w16cid:durableId="1847137576">
     <w:abstractNumId w:val="3"/>
   </w:num>
-  <w:num w:numId="8">
+  <w:num w:numId="8" w16cid:durableId="1397700533">
     <w:abstractNumId w:val="0"/>
   </w:num>
 </w:numbering>
 </file>
 
 <file path=word/styles.xml><?xml version="1.0" encoding="utf-8"?>
-<w:styles xmlns:mc="http://schemas.openxmlformats.org/markup-compatibility/2006" xmlns:o="urn:schemas-microsoft-com:office:office" xmlns:r="http://schemas.openxmlformats.org/officeDocument/2006/relationships" xmlns:m="http://schemas.openxmlformats.org/officeDocument/2006/math" xmlns:v="urn:schemas-microsoft-com:vml" xmlns:w="http://schemas.openxmlformats.org/wordprocessingml/2006/main" xmlns:w14="http://schemas.microsoft.com/office/word/2010/wordml" xmlns:w10="urn:schemas-microsoft-com:office:word" xmlns:sl="http://schemas.openxmlformats.org/schemaLibrary/2006/main" xmlns:wpsCustomData="http://www.wps.cn/officeDocument/2013/wpsCustomData" mc:Ignorable="w14">
+<w:styles xmlns:mc="http://schemas.openxmlformats.org/markup-compatibility/2006" xmlns:r="http://schemas.openxmlformats.org/officeDocument/2006/relationships" xmlns:w="http://schemas.openxmlformats.org/wordprocessingml/2006/main" xmlns:w14="http://schemas.microsoft.com/office/word/2010/wordml" xmlns:w15="http://schemas.microsoft.com/office/word/2012/wordml" xmlns:w16cex="http://schemas.microsoft.com/office/word/2018/wordml/cex" xmlns:w16cid="http://schemas.microsoft.com/office/word/2016/wordml/cid" xmlns:w16="http://schemas.microsoft.com/office/word/2018/wordml" xmlns:w16sdtdh="http://schemas.microsoft.com/office/word/2020/wordml/sdtdatahash" xmlns:w16se="http://schemas.microsoft.com/office/word/2015/wordml/symex" mc:Ignorable="w14 w15 w16se w16cid w16 w16cex w16sdtdh">
   <w:docDefaults>
     <w:rPrDefault>
       <w:rPr>
-        <w:rFonts w:ascii="Times New Roman" w:hAnsi="Times New Roman" w:eastAsia="宋体" w:cs="Times New Roman"/>
+        <w:rFonts w:ascii="Times New Roman" w:eastAsia="SimSun" w:hAnsi="Times New Roman" w:cs="Times New Roman"/>
+        <w:lang w:val="en-US" w:eastAsia="zh-CN" w:bidi="ar-SA"/>
       </w:rPr>
     </w:rPrDefault>
     <w:pPrDefault/>
   </w:docDefaults>
-  <w:latentStyles w:count="260" w:defQFormat="0" w:defUnhideWhenUsed="1" w:defSemiHidden="1" w:defUIPriority="99" w:defLockedState="0">
-    <w:lsdException w:qFormat="1" w:unhideWhenUsed="0" w:uiPriority="0" w:semiHidden="0" w:name="Normal"/>
-    <w:lsdException w:qFormat="1" w:unhideWhenUsed="0" w:uiPriority="0" w:semiHidden="0" w:name="heading 1"/>
-    <w:lsdException w:qFormat="1" w:unhideWhenUsed="0" w:uiPriority="0" w:semiHidden="0" w:name="heading 2"/>
-    <w:lsdException w:qFormat="1" w:unhideWhenUsed="0" w:uiPriority="0" w:semiHidden="0" w:name="heading 3"/>
-    <w:lsdException w:qFormat="1" w:uiPriority="9" w:name="heading 4"/>
-    <w:lsdException w:qFormat="1" w:uiPriority="9" w:name="heading 5"/>
-    <w:lsdException w:qFormat="1" w:uiPriority="9" w:name="heading 6"/>
-    <w:lsdException w:qFormat="1" w:uiPriority="9" w:name="heading 7"/>
-    <w:lsdException w:qFormat="1" w:uiPriority="9" w:name="heading 8"/>
-    <w:lsdException w:qFormat="1" w:uiPriority="9" w:name="heading 9"/>
-    <w:lsdException w:uiPriority="99" w:name="index 1"/>
-    <w:lsdException w:uiPriority="99" w:name="index 2"/>
-    <w:lsdException w:uiPriority="99" w:name="index 3"/>
-    <w:lsdException w:uiPriority="99" w:name="index 4"/>
-    <w:lsdException w:uiPriority="99" w:name="index 5"/>
-    <w:lsdException w:uiPriority="99" w:name="index 6"/>
-    <w:lsdException w:uiPriority="99" w:name="index 7"/>
-    <w:lsdException w:uiPriority="99" w:name="index 8"/>
-    <w:lsdException w:uiPriority="99" w:name="index 9"/>
-    <w:lsdException w:uiPriority="39" w:name="toc 1"/>
-    <w:lsdException w:uiPriority="39" w:name="toc 2"/>
-    <w:lsdException w:uiPriority="39" w:name="toc 3"/>
-    <w:lsdException w:uiPriority="39" w:name="toc 4"/>
-    <w:lsdException w:uiPriority="39" w:name="toc 5"/>
-    <w:lsdException w:uiPriority="39" w:name="toc 6"/>
-    <w:lsdException w:uiPriority="39" w:name="toc 7"/>
-    <w:lsdException w:uiPriority="39" w:name="toc 8"/>
-    <w:lsdException w:uiPriority="39" w:name="toc 9"/>
-    <w:lsdException w:uiPriority="99" w:name="Normal Indent"/>
-    <w:lsdException w:uiPriority="99" w:name="footnote text"/>
-    <w:lsdException w:uiPriority="99" w:name="annotation text"/>
-    <w:lsdException w:qFormat="1" w:uiPriority="0" w:semiHidden="0" w:name="header"/>
-    <w:lsdException w:qFormat="1" w:uiPriority="99" w:semiHidden="0" w:name="footer"/>
-    <w:lsdException w:uiPriority="99" w:name="index heading"/>
-    <w:lsdException w:qFormat="1" w:uiPriority="35" w:name="caption"/>
-    <w:lsdException w:uiPriority="99" w:name="table of figures"/>
-    <w:lsdException w:uiPriority="99" w:name="envelope address"/>
-    <w:lsdException w:uiPriority="99" w:name="envelope return"/>
-    <w:lsdException w:uiPriority="99" w:name="footnote reference"/>
-    <w:lsdException w:uiPriority="99" w:name="annotation reference"/>
-    <w:lsdException w:uiPriority="99" w:name="line number"/>
-    <w:lsdException w:uiPriority="99" w:name="page number"/>
-    <w:lsdException w:uiPriority="99" w:name="endnote reference"/>
-    <w:lsdException w:uiPriority="99" w:name="endnote text"/>
-    <w:lsdException w:uiPriority="99" w:name="table of authorities"/>
-    <w:lsdException w:uiPriority="99" w:name="macro"/>
-    <w:lsdException w:uiPriority="99" w:name="toa heading"/>
-    <w:lsdException w:uiPriority="99" w:name="List"/>
-    <w:lsdException w:uiPriority="99" w:name="List Bullet"/>
-    <w:lsdException w:uiPriority="99" w:name="List Number"/>
-    <w:lsdException w:uiPriority="99" w:name="List 2"/>
-    <w:lsdException w:uiPriority="99" w:name="List 3"/>
-    <w:lsdException w:uiPriority="99" w:name="List 4"/>
-    <w:lsdException w:uiPriority="99" w:name="List 5"/>
-    <w:lsdException w:uiPriority="99" w:name="List Bullet 2"/>
-    <w:lsdException w:uiPriority="99" w:name="List Bullet 3"/>
-    <w:lsdException w:uiPriority="99" w:name="List Bullet 4"/>
-    <w:lsdException w:uiPriority="99" w:name="List Bullet 5"/>
-    <w:lsdException w:uiPriority="99" w:name="List Number 2"/>
-    <w:lsdException w:uiPriority="99" w:name="List Number 3"/>
-    <w:lsdException w:uiPriority="99" w:name="List Number 4"/>
-    <w:lsdException w:uiPriority="99" w:name="List Number 5"/>
-    <w:lsdException w:qFormat="1" w:unhideWhenUsed="0" w:uiPriority="10" w:semiHidden="0" w:name="Title"/>
-    <w:lsdException w:uiPriority="99" w:name="Closing"/>
-    <w:lsdException w:uiPriority="99" w:name="Signature"/>
-    <w:lsdException w:uiPriority="1" w:semiHidden="0" w:name="Default Paragraph Font"/>
-    <w:lsdException w:qFormat="1" w:unhideWhenUsed="0" w:uiPriority="0" w:semiHidden="0" w:name="Body Text"/>
-    <w:lsdException w:uiPriority="99" w:name="Body Text Indent"/>
-    <w:lsdException w:uiPriority="99" w:name="List Continue"/>
-    <w:lsdException w:uiPriority="99" w:name="List Continue 2"/>
-    <w:lsdException w:uiPriority="99" w:name="List Continue 3"/>
-    <w:lsdException w:uiPriority="99" w:name="List Continue 4"/>
-    <w:lsdException w:uiPriority="99" w:name="List Continue 5"/>
-    <w:lsdException w:uiPriority="99" w:name="Message Header"/>
-    <w:lsdException w:qFormat="1" w:unhideWhenUsed="0" w:uiPriority="11" w:semiHidden="0" w:name="Subtitle"/>
-    <w:lsdException w:uiPriority="99" w:name="Salutation"/>
-    <w:lsdException w:uiPriority="99" w:name="Date"/>
-    <w:lsdException w:uiPriority="99" w:name="Body Text First Indent"/>
-    <w:lsdException w:uiPriority="99" w:name="Body Text First Indent 2"/>
-    <w:lsdException w:uiPriority="99" w:name="Note Heading"/>
-    <w:lsdException w:uiPriority="99" w:name="Body Text 2"/>
-    <w:lsdException w:uiPriority="99" w:name="Body Text 3"/>
-    <w:lsdException w:uiPriority="99" w:name="Body Text Indent 2"/>
-    <w:lsdException w:uiPriority="99" w:name="Body Text Indent 3"/>
-    <w:lsdException w:uiPriority="99" w:name="Block Text"/>
-    <w:lsdException w:qFormat="1" w:unhideWhenUsed="0" w:uiPriority="0" w:semiHidden="0" w:name="Hyperlink"/>
-    <w:lsdException w:uiPriority="99" w:name="FollowedHyperlink"/>
-    <w:lsdException w:qFormat="1" w:unhideWhenUsed="0" w:uiPriority="22" w:semiHidden="0" w:name="Strong"/>
-    <w:lsdException w:qFormat="1" w:unhideWhenUsed="0" w:uiPriority="20" w:semiHidden="0" w:name="Emphasis"/>
-    <w:lsdException w:uiPriority="99" w:name="Document Map"/>
-    <w:lsdException w:uiPriority="99" w:name="Plain Text"/>
-    <w:lsdException w:uiPriority="99" w:name="E-mail Signature"/>
-    <w:lsdException w:qFormat="1" w:uiPriority="99" w:name="Normal (Web)"/>
-    <w:lsdException w:uiPriority="99" w:name="HTML Acronym"/>
-    <w:lsdException w:uiPriority="99" w:name="HTML Address"/>
-    <w:lsdException w:uiPriority="99" w:name="HTML Cite"/>
-    <w:lsdException w:qFormat="1" w:uiPriority="99" w:name="HTML Code"/>
-    <w:lsdException w:uiPriority="99" w:name="HTML Definition"/>
-    <w:lsdException w:uiPriority="99" w:name="HTML Keyboard"/>
-    <w:lsdException w:uiPriority="99" w:name="HTML Preformatted"/>
-    <w:lsdException w:uiPriority="99" w:name="HTML Sample"/>
-    <w:lsdException w:uiPriority="99" w:name="HTML Typewriter"/>
-    <w:lsdException w:uiPriority="99" w:name="HTML Variable"/>
-    <w:lsdException w:qFormat="1" w:uiPriority="99" w:name="Normal Table"/>
-    <w:lsdException w:uiPriority="99" w:name="annotation subject"/>
-    <w:lsdException w:uiPriority="99" w:name="Table Simple 1"/>
-    <w:lsdException w:uiPriority="99" w:name="Table Simple 2"/>
-    <w:lsdException w:uiPriority="99" w:name="Table Simple 3"/>
-    <w:lsdException w:uiPriority="99" w:name="Table Classic 1"/>
-    <w:lsdException w:uiPriority="99" w:name="Table Classic 2"/>
-    <w:lsdException w:uiPriority="99" w:name="Table Classic 3"/>
-    <w:lsdException w:uiPriority="99" w:name="Table Classic 4"/>
-    <w:lsdException w:uiPriority="99" w:name="Table Colorful 1"/>
-    <w:lsdException w:uiPriority="99" w:name="Table Colorful 2"/>
-    <w:lsdException w:uiPriority="99" w:name="Table Colorful 3"/>
-    <w:lsdException w:uiPriority="99" w:name="Table Columns 1"/>
-    <w:lsdException w:uiPriority="99" w:name="Table Columns 2"/>
-    <w:lsdException w:uiPriority="99" w:name="Table Columns 3"/>
-    <w:lsdException w:uiPriority="99" w:name="Table Columns 4"/>
-    <w:lsdException w:uiPriority="99" w:name="Table Columns 5"/>
-    <w:lsdException w:uiPriority="99" w:name="Table Grid 1"/>
-    <w:lsdException w:uiPriority="99" w:name="Table Grid 2"/>
-    <w:lsdException w:uiPriority="99" w:name="Table Grid 3"/>
-    <w:lsdException w:uiPriority="99" w:name="Table Grid 4"/>
-    <w:lsdException w:uiPriority="99" w:name="Table Grid 5"/>
-    <w:lsdException w:uiPriority="99" w:name="Table Grid 6"/>
-    <w:lsdException w:uiPriority="99" w:name="Table Grid 7"/>
-    <w:lsdException w:uiPriority="99" w:name="Table Grid 8"/>
-    <w:lsdException w:uiPriority="99" w:name="Table List 1"/>
-    <w:lsdException w:uiPriority="99" w:name="Table List 2"/>
-    <w:lsdException w:uiPriority="99" w:name="Table List 3"/>
-    <w:lsdException w:uiPriority="99" w:name="Table List 4"/>
-    <w:lsdException w:uiPriority="99" w:name="Table List 5"/>
-    <w:lsdException w:uiPriority="99" w:name="Table List 6"/>
-    <w:lsdException w:uiPriority="99" w:name="Table List 7"/>
-    <w:lsdException w:uiPriority="99" w:name="Table List 8"/>
-    <w:lsdException w:uiPriority="99" w:name="Table 3D effects 1"/>
-    <w:lsdException w:uiPriority="99" w:name="Table 3D effects 2"/>
-    <w:lsdException w:uiPriority="99" w:name="Table 3D effects 3"/>
-    <w:lsdException w:uiPriority="99" w:name="Table Contemporary"/>
-    <w:lsdException w:uiPriority="99" w:name="Table Elegant"/>
-    <w:lsdException w:uiPriority="99" w:name="Table Professional"/>
-    <w:lsdException w:uiPriority="99" w:name="Table Subtle 1"/>
-    <w:lsdException w:uiPriority="99" w:name="Table Subtle 2"/>
-    <w:lsdException w:uiPriority="99" w:name="Table Web 1"/>
-    <w:lsdException w:uiPriority="99" w:name="Table Web 2"/>
-    <w:lsdException w:uiPriority="99" w:name="Table Web 3"/>
-    <w:lsdException w:uiPriority="99" w:name="Balloon Text"/>
-    <w:lsdException w:unhideWhenUsed="0" w:uiPriority="39" w:semiHidden="0" w:name="Table Grid"/>
-    <w:lsdException w:uiPriority="99" w:name="Table Theme"/>
-    <w:lsdException w:qFormat="1" w:unhideWhenUsed="0" w:uiPriority="99" w:name="Placeholder Text"/>
-    <w:lsdException w:unhideWhenUsed="0" w:uiPriority="60" w:semiHidden="0" w:name="Light Shading"/>
-    <w:lsdException w:unhideWhenUsed="0" w:uiPriority="61" w:semiHidden="0" w:name="Light List"/>
-    <w:lsdException w:unhideWhenUsed="0" w:uiPriority="62" w:semiHidden="0" w:name="Light Grid"/>
-    <w:lsdException w:unhideWhenUsed="0" w:uiPriority="63" w:semiHidden="0" w:name="Medium Shading 1"/>
-    <w:lsdException w:unhideWhenUsed="0" w:uiPriority="64" w:semiHidden="0" w:name="Medium Shading 2"/>
-    <w:lsdException w:unhideWhenUsed="0" w:uiPriority="65" w:semiHidden="0" w:name="Medium List 1"/>
-    <w:lsdException w:unhideWhenUsed="0" w:uiPriority="66" w:semiHidden="0" w:name="Medium List 2"/>
-    <w:lsdException w:unhideWhenUsed="0" w:uiPriority="67" w:semiHidden="0" w:name="Medium Grid 1"/>
-    <w:lsdException w:unhideWhenUsed="0" w:uiPriority="68" w:semiHidden="0" w:name="Medium Grid 2"/>
-    <w:lsdException w:unhideWhenUsed="0" w:uiPriority="69" w:semiHidden="0" w:name="Medium Grid 3"/>
-    <w:lsdException w:unhideWhenUsed="0" w:uiPriority="70" w:semiHidden="0" w:name="Dark List"/>
-    <w:lsdException w:unhideWhenUsed="0" w:uiPriority="71" w:semiHidden="0" w:name="Colorful Shading"/>
-    <w:lsdException w:unhideWhenUsed="0" w:uiPriority="72" w:semiHidden="0" w:name="Colorful List"/>
-    <w:lsdException w:unhideWhenUsed="0" w:uiPriority="73" w:semiHidden="0" w:name="Colorful Grid"/>
-    <w:lsdException w:unhideWhenUsed="0" w:uiPriority="60" w:semiHidden="0" w:name="Light Shading Accent 1"/>
-    <w:lsdException w:unhideWhenUsed="0" w:uiPriority="61" w:semiHidden="0" w:name="Light List Accent 1"/>
-    <w:lsdException w:unhideWhenUsed="0" w:uiPriority="62" w:semiHidden="0" w:name="Light Grid Accent 1"/>
-    <w:lsdException w:unhideWhenUsed="0" w:uiPriority="63" w:semiHidden="0" w:name="Medium Shading 1 Accent 1"/>
-    <w:lsdException w:unhideWhenUsed="0" w:uiPriority="64" w:semiHidden="0" w:name="Medium Shading 2 Accent 1"/>
-    <w:lsdException w:unhideWhenUsed="0" w:uiPriority="65" w:semiHidden="0" w:name="Medium List 1 Accent 1"/>
-    <w:lsdException w:qFormat="1" w:unhideWhenUsed="0" w:uiPriority="34" w:semiHidden="0" w:name="List Paragraph"/>
-    <w:lsdException w:unhideWhenUsed="0" w:uiPriority="66" w:semiHidden="0" w:name="Medium List 2 Accent 1"/>
-    <w:lsdException w:unhideWhenUsed="0" w:uiPriority="67" w:semiHidden="0" w:name="Medium Grid 1 Accent 1"/>
-    <w:lsdException w:unhideWhenUsed="0" w:uiPriority="68" w:semiHidden="0" w:name="Medium Grid 2 Accent 1"/>
-    <w:lsdException w:unhideWhenUsed="0" w:uiPriority="69" w:semiHidden="0" w:name="Medium Grid 3 Accent 1"/>
-    <w:lsdException w:unhideWhenUsed="0" w:uiPriority="70" w:semiHidden="0" w:name="Dark List Accent 1"/>
-    <w:lsdException w:unhideWhenUsed="0" w:uiPriority="71" w:semiHidden="0" w:name="Colorful Shading Accent 1"/>
-    <w:lsdException w:unhideWhenUsed="0" w:uiPriority="72" w:semiHidden="0" w:name="Colorful List Accent 1"/>
-    <w:lsdException w:unhideWhenUsed="0" w:uiPriority="73" w:semiHidden="0" w:name="Colorful Grid Accent 1"/>
-    <w:lsdException w:unhideWhenUsed="0" w:uiPriority="60" w:semiHidden="0" w:name="Light Shading Accent 2"/>
-    <w:lsdException w:unhideWhenUsed="0" w:uiPriority="61" w:semiHidden="0" w:name="Light List Accent 2"/>
-    <w:lsdException w:unhideWhenUsed="0" w:uiPriority="62" w:semiHidden="0" w:name="Light Grid Accent 2"/>
-    <w:lsdException w:unhideWhenUsed="0" w:uiPriority="63" w:semiHidden="0" w:name="Medium Shading 1 Accent 2"/>
-    <w:lsdException w:unhideWhenUsed="0" w:uiPriority="64" w:semiHidden="0" w:name="Medium Shading 2 Accent 2"/>
-    <w:lsdException w:unhideWhenUsed="0" w:uiPriority="65" w:semiHidden="0" w:name="Medium List 1 Accent 2"/>
-    <w:lsdException w:unhideWhenUsed="0" w:uiPriority="66" w:semiHidden="0" w:name="Medium List 2 Accent 2"/>
-    <w:lsdException w:unhideWhenUsed="0" w:uiPriority="67" w:semiHidden="0" w:name="Medium Grid 1 Accent 2"/>
-    <w:lsdException w:unhideWhenUsed="0" w:uiPriority="68" w:semiHidden="0" w:name="Medium Grid 2 Accent 2"/>
-    <w:lsdException w:unhideWhenUsed="0" w:uiPriority="69" w:semiHidden="0" w:name="Medium Grid 3 Accent 2"/>
-    <w:lsdException w:unhideWhenUsed="0" w:uiPriority="70" w:semiHidden="0" w:name="Dark List Accent 2"/>
-    <w:lsdException w:unhideWhenUsed="0" w:uiPriority="71" w:semiHidden="0" w:name="Colorful Shading Accent 2"/>
-    <w:lsdException w:unhideWhenUsed="0" w:uiPriority="72" w:semiHidden="0" w:name="Colorful List Accent 2"/>
-    <w:lsdException w:unhideWhenUsed="0" w:uiPriority="73" w:semiHidden="0" w:name="Colorful Grid Accent 2"/>
-    <w:lsdException w:unhideWhenUsed="0" w:uiPriority="60" w:semiHidden="0" w:name="Light Shading Accent 3"/>
-    <w:lsdException w:unhideWhenUsed="0" w:uiPriority="61" w:semiHidden="0" w:name="Light List Accent 3"/>
-    <w:lsdException w:unhideWhenUsed="0" w:uiPriority="62" w:semiHidden="0" w:name="Light Grid Accent 3"/>
-    <w:lsdException w:unhideWhenUsed="0" w:uiPriority="63" w:semiHidden="0" w:name="Medium Shading 1 Accent 3"/>
-    <w:lsdException w:unhideWhenUsed="0" w:uiPriority="64" w:semiHidden="0" w:name="Medium Shading 2 Accent 3"/>
-    <w:lsdException w:unhideWhenUsed="0" w:uiPriority="65" w:semiHidden="0" w:name="Medium List 1 Accent 3"/>
-    <w:lsdException w:unhideWhenUsed="0" w:uiPriority="66" w:semiHidden="0" w:name="Medium List 2 Accent 3"/>
-    <w:lsdException w:unhideWhenUsed="0" w:uiPriority="67" w:semiHidden="0" w:name="Medium Grid 1 Accent 3"/>
-    <w:lsdException w:unhideWhenUsed="0" w:uiPriority="68" w:semiHidden="0" w:name="Medium Grid 2 Accent 3"/>
-    <w:lsdException w:unhideWhenUsed="0" w:uiPriority="69" w:semiHidden="0" w:name="Medium Grid 3 Accent 3"/>
-    <w:lsdException w:unhideWhenUsed="0" w:uiPriority="70" w:semiHidden="0" w:name="Dark List Accent 3"/>
-    <w:lsdException w:unhideWhenUsed="0" w:uiPriority="71" w:semiHidden="0" w:name="Colorful Shading Accent 3"/>
-    <w:lsdException w:unhideWhenUsed="0" w:uiPriority="72" w:semiHidden="0" w:name="Colorful List Accent 3"/>
-    <w:lsdException w:unhideWhenUsed="0" w:uiPriority="73" w:semiHidden="0" w:name="Colorful Grid Accent 3"/>
-    <w:lsdException w:unhideWhenUsed="0" w:uiPriority="60" w:semiHidden="0" w:name="Light Shading Accent 4"/>
-    <w:lsdException w:unhideWhenUsed="0" w:uiPriority="61" w:semiHidden="0" w:name="Light List Accent 4"/>
-    <w:lsdException w:unhideWhenUsed="0" w:uiPriority="62" w:semiHidden="0" w:name="Light Grid Accent 4"/>
-    <w:lsdException w:unhideWhenUsed="0" w:uiPriority="63" w:semiHidden="0" w:name="Medium Shading 1 Accent 4"/>
-    <w:lsdException w:unhideWhenUsed="0" w:uiPriority="64" w:semiHidden="0" w:name="Medium Shading 2 Accent 4"/>
-    <w:lsdException w:unhideWhenUsed="0" w:uiPriority="65" w:semiHidden="0" w:name="Medium List 1 Accent 4"/>
-    <w:lsdException w:unhideWhenUsed="0" w:uiPriority="66" w:semiHidden="0" w:name="Medium List 2 Accent 4"/>
-    <w:lsdException w:unhideWhenUsed="0" w:uiPriority="67" w:semiHidden="0" w:name="Medium Grid 1 Accent 4"/>
-    <w:lsdException w:unhideWhenUsed="0" w:uiPriority="68" w:semiHidden="0" w:name="Medium Grid 2 Accent 4"/>
-    <w:lsdException w:unhideWhenUsed="0" w:uiPriority="69" w:semiHidden="0" w:name="Medium Grid 3 Accent 4"/>
-    <w:lsdException w:unhideWhenUsed="0" w:uiPriority="70" w:semiHidden="0" w:name="Dark List Accent 4"/>
-    <w:lsdException w:unhideWhenUsed="0" w:uiPriority="71" w:semiHidden="0" w:name="Colorful Shading Accent 4"/>
-    <w:lsdException w:unhideWhenUsed="0" w:uiPriority="72" w:semiHidden="0" w:name="Colorful List Accent 4"/>
-    <w:lsdException w:unhideWhenUsed="0" w:uiPriority="73" w:semiHidden="0" w:name="Colorful Grid Accent 4"/>
-    <w:lsdException w:unhideWhenUsed="0" w:uiPriority="60" w:semiHidden="0" w:name="Light Shading Accent 5"/>
-    <w:lsdException w:unhideWhenUsed="0" w:uiPriority="61" w:semiHidden="0" w:name="Light List Accent 5"/>
-    <w:lsdException w:unhideWhenUsed="0" w:uiPriority="62" w:semiHidden="0" w:name="Light Grid Accent 5"/>
-    <w:lsdException w:unhideWhenUsed="0" w:uiPriority="63" w:semiHidden="0" w:name="Medium Shading 1 Accent 5"/>
-    <w:lsdException w:unhideWhenUsed="0" w:uiPriority="64" w:semiHidden="0" w:name="Medium Shading 2 Accent 5"/>
-    <w:lsdException w:unhideWhenUsed="0" w:uiPriority="65" w:semiHidden="0" w:name="Medium List 1 Accent 5"/>
-    <w:lsdException w:unhideWhenUsed="0" w:uiPriority="66" w:semiHidden="0" w:name="Medium List 2 Accent 5"/>
-    <w:lsdException w:unhideWhenUsed="0" w:uiPriority="67" w:semiHidden="0" w:name="Medium Grid 1 Accent 5"/>
-    <w:lsdException w:unhideWhenUsed="0" w:uiPriority="68" w:semiHidden="0" w:name="Medium Grid 2 Accent 5"/>
-    <w:lsdException w:unhideWhenUsed="0" w:uiPriority="69" w:semiHidden="0" w:name="Medium Grid 3 Accent 5"/>
-    <w:lsdException w:unhideWhenUsed="0" w:uiPriority="70" w:semiHidden="0" w:name="Dark List Accent 5"/>
-    <w:lsdException w:unhideWhenUsed="0" w:uiPriority="71" w:semiHidden="0" w:name="Colorful Shading Accent 5"/>
-    <w:lsdException w:unhideWhenUsed="0" w:uiPriority="72" w:semiHidden="0" w:name="Colorful List Accent 5"/>
-    <w:lsdException w:unhideWhenUsed="0" w:uiPriority="73" w:semiHidden="0" w:name="Colorful Grid Accent 5"/>
-    <w:lsdException w:unhideWhenUsed="0" w:uiPriority="60" w:semiHidden="0" w:name="Light Shading Accent 6"/>
-    <w:lsdException w:unhideWhenUsed="0" w:uiPriority="61" w:semiHidden="0" w:name="Light List Accent 6"/>
-    <w:lsdException w:unhideWhenUsed="0" w:uiPriority="62" w:semiHidden="0" w:name="Light Grid Accent 6"/>
-    <w:lsdException w:unhideWhenUsed="0" w:uiPriority="63" w:semiHidden="0" w:name="Medium Shading 1 Accent 6"/>
-    <w:lsdException w:unhideWhenUsed="0" w:uiPriority="64" w:semiHidden="0" w:name="Medium Shading 2 Accent 6"/>
-    <w:lsdException w:unhideWhenUsed="0" w:uiPriority="65" w:semiHidden="0" w:name="Medium List 1 Accent 6"/>
-    <w:lsdException w:unhideWhenUsed="0" w:uiPriority="66" w:semiHidden="0" w:name="Medium List 2 Accent 6"/>
-    <w:lsdException w:unhideWhenUsed="0" w:uiPriority="67" w:semiHidden="0" w:name="Medium Grid 1 Accent 6"/>
-    <w:lsdException w:unhideWhenUsed="0" w:uiPriority="68" w:semiHidden="0" w:name="Medium Grid 2 Accent 6"/>
-    <w:lsdException w:unhideWhenUsed="0" w:uiPriority="69" w:semiHidden="0" w:name="Medium Grid 3 Accent 6"/>
-    <w:lsdException w:unhideWhenUsed="0" w:uiPriority="70" w:semiHidden="0" w:name="Dark List Accent 6"/>
-    <w:lsdException w:unhideWhenUsed="0" w:uiPriority="71" w:semiHidden="0" w:name="Colorful Shading Accent 6"/>
-    <w:lsdException w:unhideWhenUsed="0" w:uiPriority="72" w:semiHidden="0" w:name="Colorful List Accent 6"/>
-    <w:lsdException w:unhideWhenUsed="0" w:uiPriority="73" w:semiHidden="0" w:name="Colorful Grid Accent 6"/>
+  <w:latentStyles w:defLockedState="0" w:defUIPriority="99" w:defSemiHidden="0" w:defUnhideWhenUsed="0" w:defQFormat="0" w:count="376">
+    <w:lsdException w:name="Normal" w:uiPriority="0" w:qFormat="1"/>
+    <w:lsdException w:name="heading 1" w:uiPriority="0" w:qFormat="1"/>
+    <w:lsdException w:name="heading 2" w:uiPriority="0" w:qFormat="1"/>
+    <w:lsdException w:name="heading 3" w:uiPriority="0" w:qFormat="1"/>
+    <w:lsdException w:name="heading 4" w:semiHidden="1" w:uiPriority="9" w:unhideWhenUsed="1" w:qFormat="1"/>
+    <w:lsdException w:name="heading 5" w:semiHidden="1" w:uiPriority="9" w:unhideWhenUsed="1" w:qFormat="1"/>
+    <w:lsdException w:name="heading 6" w:semiHidden="1" w:uiPriority="9" w:unhideWhenUsed="1" w:qFormat="1"/>
+    <w:lsdException w:name="heading 7" w:semiHidden="1" w:uiPriority="9" w:unhideWhenUsed="1" w:qFormat="1"/>
+    <w:lsdException w:name="heading 8" w:semiHidden="1" w:uiPriority="9" w:unhideWhenUsed="1" w:qFormat="1"/>
+    <w:lsdException w:name="heading 9" w:semiHidden="1" w:uiPriority="9" w:unhideWhenUsed="1" w:qFormat="1"/>
+    <w:lsdException w:name="index 1" w:semiHidden="1" w:unhideWhenUsed="1"/>
+    <w:lsdException w:name="index 2" w:semiHidden="1" w:unhideWhenUsed="1"/>
+    <w:lsdException w:name="index 3" w:semiHidden="1" w:unhideWhenUsed="1"/>
+    <w:lsdException w:name="index 4" w:semiHidden="1" w:unhideWhenUsed="1"/>
+    <w:lsdException w:name="index 5" w:semiHidden="1" w:unhideWhenUsed="1"/>
+    <w:lsdException w:name="index 6" w:semiHidden="1" w:unhideWhenUsed="1"/>
+    <w:lsdException w:name="index 7" w:semiHidden="1" w:unhideWhenUsed="1"/>
+    <w:lsdException w:name="index 8" w:semiHidden="1" w:unhideWhenUsed="1"/>
+    <w:lsdException w:name="index 9" w:semiHidden="1" w:unhideWhenUsed="1"/>
+    <w:lsdException w:name="toc 1" w:semiHidden="1" w:uiPriority="39" w:unhideWhenUsed="1"/>
+    <w:lsdException w:name="toc 2" w:semiHidden="1" w:uiPriority="39" w:unhideWhenUsed="1"/>
+    <w:lsdException w:name="toc 3" w:semiHidden="1" w:uiPriority="39" w:unhideWhenUsed="1"/>
+    <w:lsdException w:name="toc 4" w:semiHidden="1" w:uiPriority="39" w:unhideWhenUsed="1"/>
+    <w:lsdException w:name="toc 5" w:semiHidden="1" w:uiPriority="39" w:unhideWhenUsed="1"/>
+    <w:lsdException w:name="toc 6" w:semiHidden="1" w:uiPriority="39" w:unhideWhenUsed="1"/>
+    <w:lsdException w:name="toc 7" w:semiHidden="1" w:uiPriority="39" w:unhideWhenUsed="1"/>
+    <w:lsdException w:name="toc 8" w:semiHidden="1" w:uiPriority="39" w:unhideWhenUsed="1"/>
+    <w:lsdException w:name="toc 9" w:semiHidden="1" w:uiPriority="39" w:unhideWhenUsed="1"/>
+    <w:lsdException w:name="Normal Indent" w:semiHidden="1" w:unhideWhenUsed="1"/>
+    <w:lsdException w:name="footnote text" w:semiHidden="1" w:unhideWhenUsed="1"/>
+    <w:lsdException w:name="annotation text" w:semiHidden="1" w:unhideWhenUsed="1"/>
+    <w:lsdException w:name="header" w:uiPriority="0" w:unhideWhenUsed="1" w:qFormat="1"/>
+    <w:lsdException w:name="footer" w:unhideWhenUsed="1" w:qFormat="1"/>
+    <w:lsdException w:name="index heading" w:semiHidden="1" w:unhideWhenUsed="1"/>
+    <w:lsdException w:name="caption" w:semiHidden="1" w:uiPriority="35" w:unhideWhenUsed="1" w:qFormat="1"/>
+    <w:lsdException w:name="table of figures" w:semiHidden="1" w:unhideWhenUsed="1"/>
+    <w:lsdException w:name="envelope address" w:semiHidden="1" w:unhideWhenUsed="1"/>
+    <w:lsdException w:name="envelope return" w:semiHidden="1" w:unhideWhenUsed="1"/>
+    <w:lsdException w:name="footnote reference" w:semiHidden="1" w:unhideWhenUsed="1"/>
+    <w:lsdException w:name="annotation reference" w:semiHidden="1" w:unhideWhenUsed="1"/>
+    <w:lsdException w:name="line number" w:semiHidden="1" w:unhideWhenUsed="1"/>
+    <w:lsdException w:name="page number" w:semiHidden="1" w:unhideWhenUsed="1"/>
+    <w:lsdException w:name="endnote reference" w:semiHidden="1" w:unhideWhenUsed="1"/>
+    <w:lsdException w:name="endnote text" w:semiHidden="1" w:unhideWhenUsed="1"/>
+    <w:lsdException w:name="table of authorities" w:semiHidden="1" w:unhideWhenUsed="1"/>
+    <w:lsdException w:name="macro" w:semiHidden="1" w:unhideWhenUsed="1"/>
+    <w:lsdException w:name="toa heading" w:semiHidden="1" w:unhideWhenUsed="1"/>
+    <w:lsdException w:name="List" w:semiHidden="1" w:unhideWhenUsed="1"/>
+    <w:lsdException w:name="List Bullet" w:semiHidden="1" w:unhideWhenUsed="1"/>
+    <w:lsdException w:name="List Number" w:semiHidden="1" w:unhideWhenUsed="1"/>
+    <w:lsdException w:name="List 2" w:semiHidden="1" w:unhideWhenUsed="1"/>
+    <w:lsdException w:name="List 3" w:semiHidden="1" w:unhideWhenUsed="1"/>
+    <w:lsdException w:name="List 4" w:semiHidden="1" w:unhideWhenUsed="1"/>
+    <w:lsdException w:name="List 5" w:semiHidden="1" w:unhideWhenUsed="1"/>
+    <w:lsdException w:name="List Bullet 2" w:semiHidden="1" w:unhideWhenUsed="1"/>
+    <w:lsdException w:name="List Bullet 3" w:semiHidden="1" w:unhideWhenUsed="1"/>
+    <w:lsdException w:name="List Bullet 4" w:semiHidden="1" w:unhideWhenUsed="1"/>
+    <w:lsdException w:name="List Bullet 5" w:semiHidden="1" w:unhideWhenUsed="1"/>
+    <w:lsdException w:name="List Number 2" w:semiHidden="1" w:unhideWhenUsed="1"/>
+    <w:lsdException w:name="List Number 3" w:semiHidden="1" w:unhideWhenUsed="1"/>
+    <w:lsdException w:name="List Number 4" w:semiHidden="1" w:unhideWhenUsed="1"/>
+    <w:lsdException w:name="List Number 5" w:semiHidden="1" w:unhideWhenUsed="1"/>
+    <w:lsdException w:name="Title" w:uiPriority="10" w:qFormat="1"/>
+    <w:lsdException w:name="Closing" w:semiHidden="1" w:unhideWhenUsed="1"/>
+    <w:lsdException w:name="Signature" w:semiHidden="1" w:unhideWhenUsed="1"/>
+    <w:lsdException w:name="Default Paragraph Font" w:uiPriority="1" w:unhideWhenUsed="1"/>
+    <w:lsdException w:name="Body Text" w:uiPriority="0" w:qFormat="1"/>
+    <w:lsdException w:name="Body Text Indent" w:semiHidden="1" w:unhideWhenUsed="1"/>
+    <w:lsdException w:name="List Continue" w:semiHidden="1" w:unhideWhenUsed="1"/>
+    <w:lsdException w:name="List Continue 2" w:semiHidden="1" w:unhideWhenUsed="1"/>
+    <w:lsdException w:name="List Continue 3" w:semiHidden="1" w:unhideWhenUsed="1"/>
+    <w:lsdException w:name="List Continue 4" w:semiHidden="1" w:unhideWhenUsed="1"/>
+    <w:lsdException w:name="List Continue 5" w:semiHidden="1" w:unhideWhenUsed="1"/>
+    <w:lsdException w:name="Message Header" w:semiHidden="1" w:unhideWhenUsed="1"/>
+    <w:lsdException w:name="Subtitle" w:uiPriority="11" w:qFormat="1"/>
+    <w:lsdException w:name="Salutation" w:semiHidden="1" w:unhideWhenUsed="1"/>
+    <w:lsdException w:name="Date" w:semiHidden="1" w:unhideWhenUsed="1"/>
+    <w:lsdException w:name="Body Text First Indent" w:semiHidden="1" w:unhideWhenUsed="1"/>
+    <w:lsdException w:name="Body Text First Indent 2" w:semiHidden="1" w:unhideWhenUsed="1"/>
+    <w:lsdException w:name="Note Heading" w:semiHidden="1" w:unhideWhenUsed="1"/>
+    <w:lsdException w:name="Body Text 2" w:semiHidden="1" w:unhideWhenUsed="1"/>
+    <w:lsdException w:name="Body Text 3" w:semiHidden="1" w:unhideWhenUsed="1"/>
+    <w:lsdException w:name="Body Text Indent 2" w:semiHidden="1" w:unhideWhenUsed="1"/>
+    <w:lsdException w:name="Body Text Indent 3" w:semiHidden="1" w:unhideWhenUsed="1"/>
+    <w:lsdException w:name="Block Text" w:semiHidden="1" w:unhideWhenUsed="1"/>
+    <w:lsdException w:name="Hyperlink" w:uiPriority="0" w:qFormat="1"/>
+    <w:lsdException w:name="FollowedHyperlink" w:semiHidden="1" w:unhideWhenUsed="1"/>
+    <w:lsdException w:name="Strong" w:uiPriority="22" w:qFormat="1"/>
+    <w:lsdException w:name="Emphasis" w:uiPriority="20" w:qFormat="1"/>
+    <w:lsdException w:name="Document Map" w:semiHidden="1" w:unhideWhenUsed="1"/>
+    <w:lsdException w:name="Plain Text" w:semiHidden="1" w:unhideWhenUsed="1"/>
+    <w:lsdException w:name="E-mail Signature" w:semiHidden="1" w:unhideWhenUsed="1"/>
+    <w:lsdException w:name="HTML Top of Form" w:semiHidden="1" w:unhideWhenUsed="1"/>
+    <w:lsdException w:name="HTML Bottom of Form" w:semiHidden="1" w:unhideWhenUsed="1"/>
+    <w:lsdException w:name="Normal (Web)" w:semiHidden="1" w:unhideWhenUsed="1" w:qFormat="1"/>
+    <w:lsdException w:name="HTML Acronym" w:semiHidden="1" w:unhideWhenUsed="1"/>
+    <w:lsdException w:name="HTML Address" w:semiHidden="1" w:unhideWhenUsed="1"/>
+    <w:lsdException w:name="HTML Cite" w:semiHidden="1" w:unhideWhenUsed="1"/>
+    <w:lsdException w:name="HTML Code" w:semiHidden="1" w:unhideWhenUsed="1" w:qFormat="1"/>
+    <w:lsdException w:name="HTML Definition" w:semiHidden="1" w:unhideWhenUsed="1"/>
+    <w:lsdException w:name="HTML Keyboard" w:semiHidden="1" w:unhideWhenUsed="1"/>
+    <w:lsdException w:name="HTML Preformatted" w:semiHidden="1" w:unhideWhenUsed="1"/>
+    <w:lsdException w:name="HTML Sample" w:semiHidden="1" w:unhideWhenUsed="1"/>
+    <w:lsdException w:name="HTML Typewriter" w:semiHidden="1" w:unhideWhenUsed="1"/>
+    <w:lsdException w:name="HTML Variable" w:semiHidden="1" w:unhideWhenUsed="1"/>
+    <w:lsdException w:name="Normal Table" w:semiHidden="1" w:unhideWhenUsed="1" w:qFormat="1"/>
+    <w:lsdException w:name="annotation subject" w:semiHidden="1" w:unhideWhenUsed="1"/>
+    <w:lsdException w:name="No List" w:semiHidden="1" w:unhideWhenUsed="1"/>
+    <w:lsdException w:name="Outline List 1" w:semiHidden="1" w:unhideWhenUsed="1"/>
+    <w:lsdException w:name="Outline List 2" w:semiHidden="1" w:unhideWhenUsed="1"/>
+    <w:lsdException w:name="Outline List 3" w:semiHidden="1" w:unhideWhenUsed="1"/>
+    <w:lsdException w:name="Table Simple 1" w:semiHidden="1" w:unhideWhenUsed="1"/>
+    <w:lsdException w:name="Table Simple 2" w:semiHidden="1" w:unhideWhenUsed="1"/>
+    <w:lsdException w:name="Table Simple 3" w:semiHidden="1" w:unhideWhenUsed="1"/>
+    <w:lsdException w:name="Table Classic 1" w:semiHidden="1" w:unhideWhenUsed="1"/>
+    <w:lsdException w:name="Table Classic 2" w:semiHidden="1" w:unhideWhenUsed="1"/>
+    <w:lsdException w:name="Table Classic 3" w:semiHidden="1" w:unhideWhenUsed="1"/>
+    <w:lsdException w:name="Table Classic 4" w:semiHidden="1" w:unhideWhenUsed="1"/>
+    <w:lsdException w:name="Table Colorful 1" w:semiHidden="1" w:unhideWhenUsed="1"/>
+    <w:lsdException w:name="Table Colorful 2" w:semiHidden="1" w:unhideWhenUsed="1"/>
+    <w:lsdException w:name="Table Colorful 3" w:semiHidden="1" w:unhideWhenUsed="1"/>
+    <w:lsdException w:name="Table Columns 1" w:semiHidden="1" w:unhideWhenUsed="1"/>
+    <w:lsdException w:name="Table Columns 2" w:semiHidden="1" w:unhideWhenUsed="1"/>
+    <w:lsdException w:name="Table Columns 3" w:semiHidden="1" w:unhideWhenUsed="1"/>
+    <w:lsdException w:name="Table Columns 4" w:semiHidden="1" w:unhideWhenUsed="1"/>
+    <w:lsdException w:name="Table Columns 5" w:semiHidden="1" w:unhideWhenUsed="1"/>
+    <w:lsdException w:name="Table Grid 1" w:semiHidden="1" w:unhideWhenUsed="1"/>
+    <w:lsdException w:name="Table Grid 2" w:semiHidden="1" w:unhideWhenUsed="1"/>
+    <w:lsdException w:name="Table Grid 3" w:semiHidden="1" w:unhideWhenUsed="1"/>
+    <w:lsdException w:name="Table Grid 4" w:semiHidden="1" w:unhideWhenUsed="1"/>
+    <w:lsdException w:name="Table Grid 5" w:semiHidden="1" w:unhideWhenUsed="1"/>
+    <w:lsdException w:name="Table Grid 6" w:semiHidden="1" w:unhideWhenUsed="1"/>
+    <w:lsdException w:name="Table Grid 7" w:semiHidden="1" w:unhideWhenUsed="1"/>
+    <w:lsdException w:name="Table Grid 8" w:semiHidden="1" w:unhideWhenUsed="1"/>
+    <w:lsdException w:name="Table List 1" w:semiHidden="1" w:unhideWhenUsed="1"/>
+    <w:lsdException w:name="Table List 2" w:semiHidden="1" w:unhideWhenUsed="1"/>
+    <w:lsdException w:name="Table List 3" w:semiHidden="1" w:unhideWhenUsed="1"/>
+    <w:lsdException w:name="Table List 4" w:semiHidden="1" w:unhideWhenUsed="1"/>
+    <w:lsdException w:name="Table List 5" w:semiHidden="1" w:unhideWhenUsed="1"/>
+    <w:lsdException w:name="Table List 6" w:semiHidden="1" w:unhideWhenUsed="1"/>
+    <w:lsdException w:name="Table List 7" w:semiHidden="1" w:unhideWhenUsed="1"/>
+    <w:lsdException w:name="Table List 8" w:semiHidden="1" w:unhideWhenUsed="1"/>
+    <w:lsdException w:name="Table 3D effects 1" w:semiHidden="1" w:unhideWhenUsed="1"/>
+    <w:lsdException w:name="Table 3D effects 2" w:semiHidden="1" w:unhideWhenUsed="1"/>
+    <w:lsdException w:name="Table 3D effects 3" w:semiHidden="1" w:unhideWhenUsed="1"/>
+    <w:lsdException w:name="Table Contemporary" w:semiHidden="1" w:unhideWhenUsed="1"/>
+    <w:lsdException w:name="Table Elegant" w:semiHidden="1" w:unhideWhenUsed="1"/>
+    <w:lsdException w:name="Table Professional" w:semiHidden="1" w:unhideWhenUsed="1"/>
+    <w:lsdException w:name="Table Subtle 1" w:semiHidden="1" w:unhideWhenUsed="1"/>
+    <w:lsdException w:name="Table Subtle 2" w:semiHidden="1" w:unhideWhenUsed="1"/>
+    <w:lsdException w:name="Table Web 1" w:semiHidden="1" w:unhideWhenUsed="1"/>
+    <w:lsdException w:name="Table Web 2" w:semiHidden="1" w:unhideWhenUsed="1"/>
+    <w:lsdException w:name="Table Web 3" w:semiHidden="1" w:unhideWhenUsed="1"/>
+    <w:lsdException w:name="Balloon Text" w:semiHidden="1" w:unhideWhenUsed="1"/>
+    <w:lsdException w:name="Table Grid" w:uiPriority="39"/>
+    <w:lsdException w:name="Table Theme" w:semiHidden="1" w:unhideWhenUsed="1"/>
+    <w:lsdException w:name="Placeholder Text" w:semiHidden="1" w:qFormat="1"/>
+    <w:lsdException w:name="No Spacing" w:semiHidden="1" w:unhideWhenUsed="1"/>
+    <w:lsdException w:name="Light Shading" w:uiPriority="60"/>
+    <w:lsdException w:name="Light List" w:uiPriority="61"/>
+    <w:lsdException w:name="Light Grid" w:uiPriority="62"/>
+    <w:lsdException w:name="Medium Shading 1" w:uiPriority="63"/>
+    <w:lsdException w:name="Medium Shading 2" w:uiPriority="64"/>
+    <w:lsdException w:name="Medium List 1" w:uiPriority="65"/>
+    <w:lsdException w:name="Medium List 2" w:uiPriority="66"/>
+    <w:lsdException w:name="Medium Grid 1" w:uiPriority="67"/>
+    <w:lsdException w:name="Medium Grid 2" w:uiPriority="68"/>
+    <w:lsdException w:name="Medium Grid 3" w:uiPriority="69"/>
+    <w:lsdException w:name="Dark List" w:uiPriority="70"/>
+    <w:lsdException w:name="Colorful Shading" w:uiPriority="71"/>
+    <w:lsdException w:name="Colorful List" w:uiPriority="72"/>
+    <w:lsdException w:name="Colorful Grid" w:uiPriority="73"/>
+    <w:lsdException w:name="Light Shading Accent 1" w:uiPriority="60"/>
+    <w:lsdException w:name="Light List Accent 1" w:uiPriority="61"/>
+    <w:lsdException w:name="Light Grid Accent 1" w:uiPriority="62"/>
+    <w:lsdException w:name="Medium Shading 1 Accent 1" w:uiPriority="63"/>
+    <w:lsdException w:name="Medium Shading 2 Accent 1" w:uiPriority="64"/>
+    <w:lsdException w:name="Medium List 1 Accent 1" w:uiPriority="65"/>
+    <w:lsdException w:name="Revision" w:semiHidden="1" w:unhideWhenUsed="1"/>
+    <w:lsdException w:name="List Paragraph" w:uiPriority="34" w:qFormat="1"/>
+    <w:lsdException w:name="Quote" w:semiHidden="1" w:unhideWhenUsed="1"/>
+    <w:lsdException w:name="Intense Quote" w:semiHidden="1" w:unhideWhenUsed="1"/>
+    <w:lsdException w:name="Medium List 2 Accent 1" w:uiPriority="66"/>
+    <w:lsdException w:name="Medium Grid 1 Accent 1" w:uiPriority="67"/>
+    <w:lsdException w:name="Medium Grid 2 Accent 1" w:uiPriority="68"/>
+    <w:lsdException w:name="Medium Grid 3 Accent 1" w:uiPriority="69"/>
+    <w:lsdException w:name="Dark List Accent 1" w:uiPriority="70"/>
+    <w:lsdException w:name="Colorful Shading Accent 1" w:uiPriority="71"/>
+    <w:lsdException w:name="Colorful List Accent 1" w:uiPriority="72"/>
+    <w:lsdException w:name="Colorful Grid Accent 1" w:uiPriority="73"/>
+    <w:lsdException w:name="Light Shading Accent 2" w:uiPriority="60"/>
+    <w:lsdException w:name="Light List Accent 2" w:uiPriority="61"/>
+    <w:lsdException w:name="Light Grid Accent 2" w:uiPriority="62"/>
+    <w:lsdException w:name="Medium Shading 1 Accent 2" w:uiPriority="63"/>
+    <w:lsdException w:name="Medium Shading 2 Accent 2" w:uiPriority="64"/>
+    <w:lsdException w:name="Medium List 1 Accent 2" w:uiPriority="65"/>
+    <w:lsdException w:name="Medium List 2 Accent 2" w:uiPriority="66"/>
+    <w:lsdException w:name="Medium Grid 1 Accent 2" w:uiPriority="67"/>
+    <w:lsdException w:name="Medium Grid 2 Accent 2" w:uiPriority="68"/>
+    <w:lsdException w:name="Medium Grid 3 Accent 2" w:uiPriority="69"/>
+    <w:lsdException w:name="Dark List Accent 2" w:uiPriority="70"/>
+    <w:lsdException w:name="Colorful Shading Accent 2" w:uiPriority="71"/>
+    <w:lsdException w:name="Colorful List Accent 2" w:uiPriority="72"/>
+    <w:lsdException w:name="Colorful Grid Accent 2" w:uiPriority="73"/>
+    <w:lsdException w:name="Light Shading Accent 3" w:uiPriority="60"/>
+    <w:lsdException w:name="Light List Accent 3" w:uiPriority="61"/>
+    <w:lsdException w:name="Light Grid Accent 3" w:uiPriority="62"/>
+    <w:lsdException w:name="Medium Shading 1 Accent 3" w:uiPriority="63"/>
+    <w:lsdException w:name="Medium Shading 2 Accent 3" w:uiPriority="64"/>
+    <w:lsdException w:name="Medium List 1 Accent 3" w:uiPriority="65"/>
+    <w:lsdException w:name="Medium List 2 Accent 3" w:uiPriority="66"/>
+    <w:lsdException w:name="Medium Grid 1 Accent 3" w:uiPriority="67"/>
+    <w:lsdException w:name="Medium Grid 2 Accent 3" w:uiPriority="68"/>
+    <w:lsdException w:name="Medium Grid 3 Accent 3" w:uiPriority="69"/>
+    <w:lsdException w:name="Dark List Accent 3" w:uiPriority="70"/>
+    <w:lsdException w:name="Colorful Shading Accent 3" w:uiPriority="71"/>
+    <w:lsdException w:name="Colorful List Accent 3" w:uiPriority="72"/>
+    <w:lsdException w:name="Colorful Grid Accent 3" w:uiPriority="73"/>
+    <w:lsdException w:name="Light Shading Accent 4" w:uiPriority="60"/>
+    <w:lsdException w:name="Light List Accent 4" w:uiPriority="61"/>
+    <w:lsdException w:name="Light Grid Accent 4" w:uiPriority="62"/>
+    <w:lsdException w:name="Medium Shading 1 Accent 4" w:uiPriority="63"/>
+    <w:lsdException w:name="Medium Shading 2 Accent 4" w:uiPriority="64"/>
+    <w:lsdException w:name="Medium List 1 Accent 4" w:uiPriority="65"/>
+    <w:lsdException w:name="Medium List 2 Accent 4" w:uiPriority="66"/>
+    <w:lsdException w:name="Medium Grid 1 Accent 4" w:uiPriority="67"/>
+    <w:lsdException w:name="Medium Grid 2 Accent 4" w:uiPriority="68"/>
+    <w:lsdException w:name="Medium Grid 3 Accent 4" w:uiPriority="69"/>
+    <w:lsdException w:name="Dark List Accent 4" w:uiPriority="70"/>
+    <w:lsdException w:name="Colorful Shading Accent 4" w:uiPriority="71"/>
+    <w:lsdException w:name="Colorful List Accent 4" w:uiPriority="72"/>
+    <w:lsdException w:name="Colorful Grid Accent 4" w:uiPriority="73"/>
+    <w:lsdException w:name="Light Shading Accent 5" w:uiPriority="60"/>
+    <w:lsdException w:name="Light List Accent 5" w:uiPriority="61"/>
+    <w:lsdException w:name="Light Grid Accent 5" w:uiPriority="62"/>
+    <w:lsdException w:name="Medium Shading 1 Accent 5" w:uiPriority="63"/>
+    <w:lsdException w:name="Medium Shading 2 Accent 5" w:uiPriority="64"/>
+    <w:lsdException w:name="Medium List 1 Accent 5" w:uiPriority="65"/>
+    <w:lsdException w:name="Medium List 2 Accent 5" w:uiPriority="66"/>
+    <w:lsdException w:name="Medium Grid 1 Accent 5" w:uiPriority="67"/>
+    <w:lsdException w:name="Medium Grid 2 Accent 5" w:uiPriority="68"/>
+    <w:lsdException w:name="Medium Grid 3 Accent 5" w:uiPriority="69"/>
+    <w:lsdException w:name="Dark List Accent 5" w:uiPriority="70"/>
+    <w:lsdException w:name="Colorful Shading Accent 5" w:uiPriority="71"/>
+    <w:lsdException w:name="Colorful List Accent 5" w:uiPriority="72"/>
+    <w:lsdException w:name="Colorful Grid Accent 5" w:uiPriority="73"/>
+    <w:lsdException w:name="Light Shading Accent 6" w:uiPriority="60"/>
+    <w:lsdException w:name="Light List Accent 6" w:uiPriority="61"/>
+    <w:lsdException w:name="Light Grid Accent 6" w:uiPriority="62"/>
+    <w:lsdException w:name="Medium Shading 1 Accent 6" w:uiPriority="63"/>
+    <w:lsdException w:name="Medium Shading 2 Accent 6" w:uiPriority="64"/>
+    <w:lsdException w:name="Medium List 1 Accent 6" w:uiPriority="65"/>
+    <w:lsdException w:name="Medium List 2 Accent 6" w:uiPriority="66"/>
+    <w:lsdException w:name="Medium Grid 1 Accent 6" w:uiPriority="67"/>
+    <w:lsdException w:name="Medium Grid 2 Accent 6" w:uiPriority="68"/>
+    <w:lsdException w:name="Medium Grid 3 Accent 6" w:uiPriority="69"/>
+    <w:lsdException w:name="Dark List Accent 6" w:uiPriority="70"/>
+    <w:lsdException w:name="Colorful Shading Accent 6" w:uiPriority="71"/>
+    <w:lsdException w:name="Colorful List Accent 6" w:uiPriority="72"/>
+    <w:lsdException w:name="Colorful Grid Accent 6" w:uiPriority="73"/>
+    <w:lsdException w:name="Subtle Emphasis" w:uiPriority="19" w:qFormat="1"/>
+    <w:lsdException w:name="Intense Emphasis" w:uiPriority="21" w:qFormat="1"/>
+    <w:lsdException w:name="Subtle Reference" w:uiPriority="31" w:qFormat="1"/>
+    <w:lsdException w:name="Intense Reference" w:uiPriority="32" w:qFormat="1"/>
+    <w:lsdException w:name="Book Title" w:uiPriority="33" w:qFormat="1"/>
+    <w:lsdException w:name="Bibliography" w:semiHidden="1" w:uiPriority="37" w:unhideWhenUsed="1"/>
+    <w:lsdException w:name="TOC Heading" w:semiHidden="1" w:uiPriority="39" w:unhideWhenUsed="1" w:qFormat="1"/>
+    <w:lsdException w:name="Plain Table 1" w:uiPriority="41"/>
+    <w:lsdException w:name="Plain Table 2" w:uiPriority="42"/>
+    <w:lsdException w:name="Plain Table 3" w:uiPriority="43"/>
+    <w:lsdException w:name="Plain Table 4" w:uiPriority="44"/>
+    <w:lsdException w:name="Plain Table 5" w:uiPriority="45"/>
+    <w:lsdException w:name="Grid Table Light" w:uiPriority="40"/>
+    <w:lsdException w:name="Grid Table 1 Light" w:uiPriority="46"/>
+    <w:lsdException w:name="Grid Table 2" w:uiPriority="47"/>
+    <w:lsdException w:name="Grid Table 3" w:uiPriority="48"/>
+    <w:lsdException w:name="Grid Table 4" w:uiPriority="49"/>
+    <w:lsdException w:name="Grid Table 5 Dark" w:uiPriority="50"/>
+    <w:lsdException w:name="Grid Table 6 Colorful" w:uiPriority="51"/>
+    <w:lsdException w:name="Grid Table 7 Colorful" w:uiPriority="52"/>
+    <w:lsdException w:name="Grid Table 1 Light Accent 1" w:uiPriority="46"/>
+    <w:lsdException w:name="Grid Table 2 Accent 1" w:uiPriority="47"/>
+    <w:lsdException w:name="Grid Table 3 Accent 1" w:uiPriority="48"/>
+    <w:lsdException w:name="Grid Table 4 Accent 1" w:uiPriority="49"/>
+    <w:lsdException w:name="Grid Table 5 Dark Accent 1" w:uiPriority="50"/>
+    <w:lsdException w:name="Grid Table 6 Colorful Accent 1" w:uiPriority="51"/>
+    <w:lsdException w:name="Grid Table 7 Colorful Accent 1" w:uiPriority="52"/>
+    <w:lsdException w:name="Grid Table 1 Light Accent 2" w:uiPriority="46"/>
+    <w:lsdException w:name="Grid Table 2 Accent 2" w:uiPriority="47"/>
+    <w:lsdException w:name="Grid Table 3 Accent 2" w:uiPriority="48"/>
+    <w:lsdException w:name="Grid Table 4 Accent 2" w:uiPriority="49"/>
+    <w:lsdException w:name="Grid Table 5 Dark Accent 2" w:uiPriority="50"/>
+    <w:lsdException w:name="Grid Table 6 Colorful Accent 2" w:uiPriority="51"/>
+    <w:lsdException w:name="Grid Table 7 Colorful Accent 2" w:uiPriority="52"/>
+    <w:lsdException w:name="Grid Table 1 Light Accent 3" w:uiPriority="46"/>
+    <w:lsdException w:name="Grid Table 2 Accent 3" w:uiPriority="47"/>
+    <w:lsdException w:name="Grid Table 3 Accent 3" w:uiPriority="48"/>
+    <w:lsdException w:name="Grid Table 4 Accent 3" w:uiPriority="49"/>
+    <w:lsdException w:name="Grid Table 5 Dark Accent 3" w:uiPriority="50"/>
+    <w:lsdException w:name="Grid Table 6 Colorful Accent 3" w:uiPriority="51"/>
+    <w:lsdException w:name="Grid Table 7 Colorful Accent 3" w:uiPriority="52"/>
+    <w:lsdException w:name="Grid Table 1 Light Accent 4" w:uiPriority="46"/>
+    <w:lsdException w:name="Grid Table 2 Accent 4" w:uiPriority="47"/>
+    <w:lsdException w:name="Grid Table 3 Accent 4" w:uiPriority="48"/>
+    <w:lsdException w:name="Grid Table 4 Accent 4" w:uiPriority="49"/>
+    <w:lsdException w:name="Grid Table 5 Dark Accent 4" w:uiPriority="50"/>
+    <w:lsdException w:name="Grid Table 6 Colorful Accent 4" w:uiPriority="51"/>
+    <w:lsdException w:name="Grid Table 7 Colorful Accent 4" w:uiPriority="52"/>
+    <w:lsdException w:name="Grid Table 1 Light Accent 5" w:uiPriority="46"/>
+    <w:lsdException w:name="Grid Table 2 Accent 5" w:uiPriority="47"/>
+    <w:lsdException w:name="Grid Table 3 Accent 5" w:uiPriority="48"/>
+    <w:lsdException w:name="Grid Table 4 Accent 5" w:uiPriority="49"/>
+    <w:lsdException w:name="Grid Table 5 Dark Accent 5" w:uiPriority="50"/>
+    <w:lsdException w:name="Grid Table 6 Colorful Accent 5" w:uiPriority="51"/>
+    <w:lsdException w:name="Grid Table 7 Colorful Accent 5" w:uiPriority="52"/>
+    <w:lsdException w:name="Grid Table 1 Light Accent 6" w:uiPriority="46"/>
+    <w:lsdException w:name="Grid Table 2 Accent 6" w:uiPriority="47"/>
+    <w:lsdException w:name="Grid Table 3 Accent 6" w:uiPriority="48"/>
+    <w:lsdException w:name="Grid Table 4 Accent 6" w:uiPriority="49"/>
+    <w:lsdException w:name="Grid Table 5 Dark Accent 6" w:uiPriority="50"/>
+    <w:lsdException w:name="Grid Table 6 Colorful Accent 6" w:uiPriority="51"/>
+    <w:lsdException w:name="Grid Table 7 Colorful Accent 6" w:uiPriority="52"/>
+    <w:lsdException w:name="List Table 1 Light" w:uiPriority="46"/>
+    <w:lsdException w:name="List Table 2" w:uiPriority="47"/>
+    <w:lsdException w:name="List Table 3" w:uiPriority="48"/>
+    <w:lsdException w:name="List Table 4" w:uiPriority="49"/>
+    <w:lsdException w:name="List Table 5 Dark" w:uiPriority="50"/>
+    <w:lsdException w:name="List Table 6 Colorful" w:uiPriority="51"/>
+    <w:lsdException w:name="List Table 7 Colorful" w:uiPriority="52"/>
+    <w:lsdException w:name="List Table 1 Light Accent 1" w:uiPriority="46"/>
+    <w:lsdException w:name="List Table 2 Accent 1" w:uiPriority="47"/>
+    <w:lsdException w:name="List Table 3 Accent 1" w:uiPriority="48"/>
+    <w:lsdException w:name="List Table 4 Accent 1" w:uiPriority="49"/>
+    <w:lsdException w:name="List Table 5 Dark Accent 1" w:uiPriority="50"/>
+    <w:lsdException w:name="List Table 6 Colorful Accent 1" w:uiPriority="51"/>
+    <w:lsdException w:name="List Table 7 Colorful Accent 1" w:uiPriority="52"/>
+    <w:lsdException w:name="List Table 1 Light Accent 2" w:uiPriority="46"/>
+    <w:lsdException w:name="List Table 2 Accent 2" w:uiPriority="47"/>
+    <w:lsdException w:name="List Table 3 Accent 2" w:uiPriority="48"/>
+    <w:lsdException w:name="List Table 4 Accent 2" w:uiPriority="49"/>
+    <w:lsdException w:name="List Table 5 Dark Accent 2" w:uiPriority="50"/>
+    <w:lsdException w:name="List Table 6 Colorful Accent 2" w:uiPriority="51"/>
+    <w:lsdException w:name="List Table 7 Colorful Accent 2" w:uiPriority="52"/>
+    <w:lsdException w:name="List Table 1 Light Accent 3" w:uiPriority="46"/>
+    <w:lsdException w:name="List Table 2 Accent 3" w:uiPriority="47"/>
+    <w:lsdException w:name="List Table 3 Accent 3" w:uiPriority="48"/>
+    <w:lsdException w:name="List Table 4 Accent 3" w:uiPriority="49"/>
+    <w:lsdException w:name="List Table 5 Dark Accent 3" w:uiPriority="50"/>
+    <w:lsdException w:name="List Table 6 Colorful Accent 3" w:uiPriority="51"/>
+    <w:lsdException w:name="List Table 7 Colorful Accent 3" w:uiPriority="52"/>
+    <w:lsdException w:name="List Table 1 Light Accent 4" w:uiPriority="46"/>
+    <w:lsdException w:name="List Table 2 Accent 4" w:uiPriority="47"/>
+    <w:lsdException w:name="List Table 3 Accent 4" w:uiPriority="48"/>
+    <w:lsdException w:name="List Table 4 Accent 4" w:uiPriority="49"/>
+    <w:lsdException w:name="List Table 5 Dark Accent 4" w:uiPriority="50"/>
+    <w:lsdException w:name="List Table 6 Colorful Accent 4" w:uiPriority="51"/>
+    <w:lsdException w:name="List Table 7 Colorful Accent 4" w:uiPriority="52"/>
+    <w:lsdException w:name="List Table 1 Light Accent 5" w:uiPriority="46"/>
+    <w:lsdException w:name="List Table 2 Accent 5" w:uiPriority="47"/>
+    <w:lsdException w:name="List Table 3 Accent 5" w:uiPriority="48"/>
+    <w:lsdException w:name="List Table 4 Accent 5" w:uiPriority="49"/>
+    <w:lsdException w:name="List Table 5 Dark Accent 5" w:uiPriority="50"/>
+    <w:lsdException w:name="List Table 6 Colorful Accent 5" w:uiPriority="51"/>
+    <w:lsdException w:name="List Table 7 Colorful Accent 5" w:uiPriority="52"/>
+    <w:lsdException w:name="List Table 1 Light Accent 6" w:uiPriority="46"/>
+    <w:lsdException w:name="List Table 2 Accent 6" w:uiPriority="47"/>
+    <w:lsdException w:name="List Table 3 Accent 6" w:uiPriority="48"/>
+    <w:lsdException w:name="List Table 4 Accent 6" w:uiPriority="49"/>
+    <w:lsdException w:name="List Table 5 Dark Accent 6" w:uiPriority="50"/>
+    <w:lsdException w:name="List Table 6 Colorful Accent 6" w:uiPriority="51"/>
+    <w:lsdException w:name="List Table 7 Colorful Accent 6" w:uiPriority="52"/>
+    <w:lsdException w:name="Mention" w:semiHidden="1" w:unhideWhenUsed="1"/>
+    <w:lsdException w:name="Smart Hyperlink" w:semiHidden="1" w:unhideWhenUsed="1"/>
+    <w:lsdException w:name="Hashtag" w:semiHidden="1" w:unhideWhenUsed="1"/>
+    <w:lsdException w:name="Unresolved Mention" w:semiHidden="1" w:unhideWhenUsed="1"/>
+    <w:lsdException w:name="Smart Link" w:semiHidden="1" w:unhideWhenUsed="1"/>
   </w:latentStyles>
-  <w:style w:type="paragraph" w:default="1" w:styleId="1">
+  <w:style w:type="paragraph" w:default="1" w:styleId="Normal">
     <w:name w:val="Normal"/>
     <w:qFormat/>
-    <w:uiPriority w:val="0"/>
     <w:rPr>
-      <w:rFonts w:ascii="Times New Roman" w:hAnsi="Times New Roman" w:cs="Times New Roman" w:eastAsiaTheme="minorEastAsia"/>
-      <w:kern w:val="0"/>
+      <w:rFonts w:eastAsiaTheme="minorEastAsia"/>
       <w:sz w:val="24"/>
       <w:szCs w:val="24"/>
-      <w:lang w:val="en-US" w:eastAsia="en-US" w:bidi="ar-SA"/>
+      <w:lang w:eastAsia="en-US"/>
     </w:rPr>
   </w:style>
-  <w:style w:type="paragraph" w:styleId="2">
+  <w:style w:type="paragraph" w:styleId="Heading1">
     <w:name w:val="heading 1"/>
-    <w:basedOn w:val="1"/>
-    <w:next w:val="1"/>
-    <w:link w:val="17"/>
+    <w:basedOn w:val="Normal"/>
+    <w:next w:val="Normal"/>
+    <w:link w:val="Heading1Char"/>
     <w:qFormat/>
-    <w:uiPriority w:val="0"/>
     <w:pPr>
       <w:keepNext/>
       <w:spacing w:before="240" w:after="60"/>
@@ -4981,13 +5915,12 @@
       <w:szCs w:val="32"/>
     </w:rPr>
   </w:style>
-  <w:style w:type="paragraph" w:styleId="3">
+  <w:style w:type="paragraph" w:styleId="Heading2">
     <w:name w:val="heading 2"/>
-    <w:basedOn w:val="1"/>
-    <w:next w:val="1"/>
-    <w:link w:val="18"/>
+    <w:basedOn w:val="Normal"/>
+    <w:next w:val="Normal"/>
+    <w:link w:val="Heading2Char"/>
     <w:qFormat/>
-    <w:uiPriority w:val="0"/>
     <w:pPr>
       <w:keepNext/>
       <w:autoSpaceDE w:val="0"/>
@@ -5004,40 +5937,40 @@
       <w:szCs w:val="20"/>
     </w:rPr>
   </w:style>
-  <w:style w:type="paragraph" w:styleId="4">
+  <w:style w:type="paragraph" w:styleId="Heading3">
     <w:name w:val="heading 3"/>
-    <w:basedOn w:val="1"/>
-    <w:next w:val="1"/>
-    <w:link w:val="19"/>
+    <w:basedOn w:val="Normal"/>
+    <w:next w:val="Normal"/>
+    <w:link w:val="Heading3Char"/>
     <w:qFormat/>
-    <w:uiPriority w:val="0"/>
+    <w:rsid w:val="00D847A7"/>
     <w:pPr>
       <w:keepNext/>
       <w:autoSpaceDE w:val="0"/>
       <w:autoSpaceDN w:val="0"/>
-      <w:ind w:left="288"/>
       <w:outlineLvl w:val="2"/>
     </w:pPr>
     <w:rPr>
-      <w:rFonts w:eastAsia="Times New Roman"/>
       <w:b/>
       <w:iCs/>
       <w:sz w:val="28"/>
       <w:szCs w:val="20"/>
+      <w:lang w:eastAsia="zh-CN"/>
     </w:rPr>
   </w:style>
-  <w:style w:type="character" w:default="1" w:styleId="11">
+  <w:style w:type="character" w:default="1" w:styleId="DefaultParagraphFont">
     <w:name w:val="Default Paragraph Font"/>
-    <w:unhideWhenUsed/>
     <w:uiPriority w:val="1"/>
-  </w:style>
-  <w:style w:type="table" w:default="1" w:styleId="10">
-    <w:name w:val="Normal Table"/>
     <w:semiHidden/>
     <w:unhideWhenUsed/>
-    <w:qFormat/>
+  </w:style>
+  <w:style w:type="table" w:default="1" w:styleId="TableNormal">
+    <w:name w:val="Normal Table"/>
     <w:uiPriority w:val="99"/>
+    <w:semiHidden/>
+    <w:unhideWhenUsed/>
     <w:tblPr>
+      <w:tblInd w:w="0" w:type="dxa"/>
       <w:tblCellMar>
         <w:top w:w="0" w:type="dxa"/>
         <w:left w:w="108" w:type="dxa"/>
@@ -5046,12 +5979,17 @@
       </w:tblCellMar>
     </w:tblPr>
   </w:style>
-  <w:style w:type="paragraph" w:styleId="5">
+  <w:style w:type="numbering" w:default="1" w:styleId="NoList">
+    <w:name w:val="No List"/>
+    <w:uiPriority w:val="99"/>
+    <w:semiHidden/>
+    <w:unhideWhenUsed/>
+  </w:style>
+  <w:style w:type="paragraph" w:styleId="BodyText">
     <w:name w:val="Body Text"/>
-    <w:basedOn w:val="1"/>
-    <w:link w:val="20"/>
+    <w:basedOn w:val="Normal"/>
+    <w:link w:val="BodyTextChar"/>
     <w:qFormat/>
-    <w:uiPriority w:val="0"/>
     <w:pPr>
       <w:spacing w:after="240"/>
       <w:jc w:val="both"/>
@@ -5061,13 +5999,13 @@
       <w:lang w:eastAsia="en-GB" w:bidi="ar-AE"/>
     </w:rPr>
   </w:style>
-  <w:style w:type="paragraph" w:styleId="6">
+  <w:style w:type="paragraph" w:styleId="Footer">
     <w:name w:val="footer"/>
-    <w:basedOn w:val="1"/>
-    <w:link w:val="16"/>
+    <w:basedOn w:val="Normal"/>
+    <w:link w:val="FooterChar"/>
+    <w:uiPriority w:val="99"/>
     <w:unhideWhenUsed/>
     <w:qFormat/>
-    <w:uiPriority w:val="99"/>
     <w:pPr>
       <w:tabs>
         <w:tab w:val="center" w:pos="4153"/>
@@ -5080,13 +6018,12 @@
       <w:szCs w:val="18"/>
     </w:rPr>
   </w:style>
-  <w:style w:type="paragraph" w:styleId="7">
+  <w:style w:type="paragraph" w:styleId="Header">
     <w:name w:val="header"/>
-    <w:basedOn w:val="1"/>
-    <w:link w:val="15"/>
+    <w:basedOn w:val="Normal"/>
+    <w:link w:val="HeaderChar"/>
     <w:unhideWhenUsed/>
     <w:qFormat/>
-    <w:uiPriority w:val="0"/>
     <w:pPr>
       <w:tabs>
         <w:tab w:val="center" w:pos="4153"/>
@@ -5100,102 +6037,99 @@
       <w:szCs w:val="18"/>
     </w:rPr>
   </w:style>
-  <w:style w:type="paragraph" w:styleId="8">
+  <w:style w:type="paragraph" w:styleId="NormalWeb">
     <w:name w:val="Normal (Web)"/>
-    <w:basedOn w:val="1"/>
+    <w:basedOn w:val="Normal"/>
+    <w:uiPriority w:val="99"/>
     <w:semiHidden/>
     <w:unhideWhenUsed/>
     <w:qFormat/>
-    <w:uiPriority w:val="99"/>
     <w:pPr>
       <w:spacing w:before="100" w:beforeAutospacing="1" w:after="100" w:afterAutospacing="1"/>
     </w:pPr>
     <w:rPr>
-      <w:rFonts w:ascii="宋体" w:hAnsi="宋体" w:eastAsia="宋体" w:cs="宋体"/>
+      <w:rFonts w:ascii="SimSun" w:eastAsia="SimSun" w:hAnsi="SimSun" w:cs="SimSun"/>
       <w:lang w:eastAsia="zh-CN"/>
     </w:rPr>
   </w:style>
-  <w:style w:type="paragraph" w:styleId="9">
+  <w:style w:type="paragraph" w:styleId="Title">
     <w:name w:val="Title"/>
-    <w:basedOn w:val="1"/>
-    <w:next w:val="1"/>
-    <w:link w:val="22"/>
+    <w:basedOn w:val="Normal"/>
+    <w:next w:val="Normal"/>
+    <w:link w:val="TitleChar"/>
+    <w:uiPriority w:val="10"/>
     <w:qFormat/>
-    <w:uiPriority w:val="10"/>
     <w:pPr>
       <w:spacing w:before="240" w:after="60"/>
       <w:jc w:val="center"/>
       <w:outlineLvl w:val="0"/>
     </w:pPr>
     <w:rPr>
-      <w:rFonts w:asciiTheme="majorHAnsi" w:hAnsiTheme="majorHAnsi" w:eastAsiaTheme="majorEastAsia" w:cstheme="majorBidi"/>
+      <w:rFonts w:asciiTheme="majorHAnsi" w:eastAsiaTheme="majorEastAsia" w:hAnsiTheme="majorHAnsi" w:cstheme="majorBidi"/>
       <w:b/>
       <w:bCs/>
       <w:sz w:val="32"/>
       <w:szCs w:val="32"/>
     </w:rPr>
   </w:style>
-  <w:style w:type="character" w:styleId="12">
+  <w:style w:type="character" w:styleId="Strong">
     <w:name w:val="Strong"/>
-    <w:basedOn w:val="11"/>
+    <w:basedOn w:val="DefaultParagraphFont"/>
+    <w:uiPriority w:val="22"/>
     <w:qFormat/>
-    <w:uiPriority w:val="22"/>
     <w:rPr>
       <w:b/>
       <w:bCs/>
     </w:rPr>
   </w:style>
-  <w:style w:type="character" w:styleId="13">
+  <w:style w:type="character" w:styleId="Hyperlink">
     <w:name w:val="Hyperlink"/>
     <w:qFormat/>
-    <w:uiPriority w:val="0"/>
     <w:rPr>
       <w:color w:val="0000FF"/>
       <w:u w:val="single"/>
     </w:rPr>
   </w:style>
-  <w:style w:type="character" w:styleId="14">
+  <w:style w:type="character" w:styleId="HTMLCode">
     <w:name w:val="HTML Code"/>
-    <w:basedOn w:val="11"/>
+    <w:basedOn w:val="DefaultParagraphFont"/>
+    <w:uiPriority w:val="99"/>
     <w:semiHidden/>
     <w:unhideWhenUsed/>
     <w:qFormat/>
-    <w:uiPriority w:val="99"/>
     <w:rPr>
-      <w:rFonts w:ascii="宋体" w:hAnsi="宋体" w:eastAsia="宋体" w:cs="宋体"/>
+      <w:rFonts w:ascii="SimSun" w:eastAsia="SimSun" w:hAnsi="SimSun" w:cs="SimSun"/>
       <w:sz w:val="24"/>
       <w:szCs w:val="24"/>
     </w:rPr>
   </w:style>
-  <w:style w:type="character" w:customStyle="1" w:styleId="15">
+  <w:style w:type="character" w:customStyle="1" w:styleId="HeaderChar">
     <w:name w:val="Header Char"/>
-    <w:basedOn w:val="11"/>
-    <w:link w:val="7"/>
+    <w:basedOn w:val="DefaultParagraphFont"/>
+    <w:link w:val="Header"/>
     <w:qFormat/>
-    <w:uiPriority w:val="0"/>
     <w:rPr>
-      <w:rFonts w:ascii="Times New Roman" w:hAnsi="Times New Roman" w:eastAsia="Times New Roman" w:cs="Times New Roman"/>
+      <w:rFonts w:ascii="Times New Roman" w:eastAsia="Times New Roman" w:hAnsi="Times New Roman" w:cs="Times New Roman"/>
       <w:sz w:val="18"/>
       <w:szCs w:val="18"/>
     </w:rPr>
   </w:style>
-  <w:style w:type="character" w:customStyle="1" w:styleId="16">
+  <w:style w:type="character" w:customStyle="1" w:styleId="FooterChar">
     <w:name w:val="Footer Char"/>
-    <w:basedOn w:val="11"/>
-    <w:link w:val="6"/>
+    <w:basedOn w:val="DefaultParagraphFont"/>
+    <w:link w:val="Footer"/>
+    <w:uiPriority w:val="99"/>
     <w:qFormat/>
-    <w:uiPriority w:val="99"/>
     <w:rPr>
-      <w:rFonts w:ascii="Times New Roman" w:hAnsi="Times New Roman" w:eastAsia="Times New Roman" w:cs="Times New Roman"/>
+      <w:rFonts w:ascii="Times New Roman" w:eastAsia="Times New Roman" w:hAnsi="Times New Roman" w:cs="Times New Roman"/>
       <w:sz w:val="18"/>
       <w:szCs w:val="18"/>
     </w:rPr>
   </w:style>
-  <w:style w:type="character" w:customStyle="1" w:styleId="17">
+  <w:style w:type="character" w:customStyle="1" w:styleId="Heading1Char">
     <w:name w:val="Heading 1 Char"/>
-    <w:basedOn w:val="11"/>
-    <w:link w:val="2"/>
-    <w:uiPriority w:val="0"/>
+    <w:basedOn w:val="DefaultParagraphFont"/>
+    <w:link w:val="Heading1"/>
     <w:rPr>
       <w:rFonts w:ascii="Arial" w:hAnsi="Arial" w:cs="Times New Roman"/>
       <w:b/>
@@ -5206,14 +6140,13 @@
       <w:lang w:eastAsia="en-US"/>
     </w:rPr>
   </w:style>
-  <w:style w:type="character" w:customStyle="1" w:styleId="18">
+  <w:style w:type="character" w:customStyle="1" w:styleId="Heading2Char">
     <w:name w:val="Heading 2 Char"/>
-    <w:basedOn w:val="11"/>
-    <w:link w:val="3"/>
+    <w:basedOn w:val="DefaultParagraphFont"/>
+    <w:link w:val="Heading2"/>
     <w:qFormat/>
-    <w:uiPriority w:val="0"/>
     <w:rPr>
-      <w:rFonts w:ascii="Times New Roman" w:hAnsi="Times New Roman" w:eastAsia="Times New Roman" w:cs="Times New Roman"/>
+      <w:rFonts w:ascii="Times New Roman" w:eastAsia="Times New Roman" w:hAnsi="Times New Roman" w:cs="Times New Roman"/>
       <w:b/>
       <w:iCs/>
       <w:kern w:val="0"/>
@@ -5222,55 +6155,51 @@
       <w:lang w:eastAsia="en-US"/>
     </w:rPr>
   </w:style>
-  <w:style w:type="character" w:customStyle="1" w:styleId="19">
+  <w:style w:type="character" w:customStyle="1" w:styleId="Heading3Char">
     <w:name w:val="Heading 3 Char"/>
-    <w:basedOn w:val="11"/>
-    <w:link w:val="4"/>
+    <w:basedOn w:val="DefaultParagraphFont"/>
+    <w:link w:val="Heading3"/>
     <w:qFormat/>
-    <w:uiPriority w:val="0"/>
+    <w:rsid w:val="00D847A7"/>
     <w:rPr>
-      <w:rFonts w:ascii="Times New Roman" w:hAnsi="Times New Roman" w:eastAsia="Times New Roman" w:cs="Times New Roman"/>
+      <w:rFonts w:eastAsiaTheme="minorEastAsia"/>
       <w:b/>
       <w:iCs/>
-      <w:kern w:val="0"/>
       <w:sz w:val="28"/>
-      <w:szCs w:val="20"/>
-      <w:lang w:eastAsia="en-US"/>
     </w:rPr>
   </w:style>
-  <w:style w:type="character" w:customStyle="1" w:styleId="20">
+  <w:style w:type="character" w:customStyle="1" w:styleId="BodyTextChar">
     <w:name w:val="Body Text Char"/>
-    <w:basedOn w:val="11"/>
-    <w:link w:val="5"/>
+    <w:basedOn w:val="DefaultParagraphFont"/>
+    <w:link w:val="BodyText"/>
     <w:qFormat/>
-    <w:uiPriority w:val="0"/>
     <w:rPr>
-      <w:rFonts w:ascii="Times New Roman" w:hAnsi="Times New Roman" w:eastAsia="Times New Roman" w:cs="Times New Roman"/>
+      <w:rFonts w:ascii="Times New Roman" w:eastAsia="Times New Roman" w:hAnsi="Times New Roman" w:cs="Times New Roman"/>
       <w:kern w:val="0"/>
       <w:sz w:val="24"/>
       <w:szCs w:val="24"/>
       <w:lang w:eastAsia="en-GB" w:bidi="ar-AE"/>
     </w:rPr>
   </w:style>
-  <w:style w:type="character" w:customStyle="1" w:styleId="21">
-    <w:name w:val="Unresolved Mention"/>
-    <w:basedOn w:val="11"/>
+  <w:style w:type="character" w:customStyle="1" w:styleId="UnresolvedMention1">
+    <w:name w:val="Unresolved Mention1"/>
+    <w:basedOn w:val="DefaultParagraphFont"/>
+    <w:uiPriority w:val="99"/>
     <w:semiHidden/>
     <w:unhideWhenUsed/>
     <w:qFormat/>
-    <w:uiPriority w:val="99"/>
     <w:rPr>
       <w:color w:val="605E5C"/>
       <w:shd w:val="clear" w:color="auto" w:fill="E1DFDD"/>
     </w:rPr>
   </w:style>
-  <w:style w:type="character" w:customStyle="1" w:styleId="22">
+  <w:style w:type="character" w:customStyle="1" w:styleId="TitleChar">
     <w:name w:val="Title Char"/>
-    <w:basedOn w:val="11"/>
-    <w:link w:val="9"/>
+    <w:basedOn w:val="DefaultParagraphFont"/>
+    <w:link w:val="Title"/>
     <w:uiPriority w:val="10"/>
     <w:rPr>
-      <w:rFonts w:asciiTheme="majorHAnsi" w:hAnsiTheme="majorHAnsi" w:eastAsiaTheme="majorEastAsia" w:cstheme="majorBidi"/>
+      <w:rFonts w:asciiTheme="majorHAnsi" w:eastAsiaTheme="majorEastAsia" w:hAnsiTheme="majorHAnsi" w:cstheme="majorBidi"/>
       <w:b/>
       <w:bCs/>
       <w:kern w:val="0"/>
@@ -5279,21 +6208,21 @@
       <w:lang w:eastAsia="en-US"/>
     </w:rPr>
   </w:style>
-  <w:style w:type="paragraph" w:styleId="23">
+  <w:style w:type="paragraph" w:styleId="ListParagraph">
     <w:name w:val="List Paragraph"/>
-    <w:basedOn w:val="1"/>
+    <w:basedOn w:val="Normal"/>
+    <w:uiPriority w:val="34"/>
     <w:qFormat/>
-    <w:uiPriority w:val="34"/>
     <w:pPr>
-      <w:ind w:firstLine="420" w:firstLineChars="200"/>
+      <w:ind w:firstLineChars="200" w:firstLine="420"/>
     </w:pPr>
   </w:style>
-  <w:style w:type="character" w:styleId="24">
+  <w:style w:type="character" w:styleId="PlaceholderText">
     <w:name w:val="Placeholder Text"/>
-    <w:basedOn w:val="11"/>
+    <w:basedOn w:val="DefaultParagraphFont"/>
+    <w:uiPriority w:val="99"/>
     <w:semiHidden/>
     <w:qFormat/>
-    <w:uiPriority w:val="99"/>
     <w:rPr>
       <w:color w:val="666666"/>
     </w:rPr>
@@ -5553,5 +6482,6 @@
     </a:fmtScheme>
   </a:themeElements>
   <a:objectDefaults/>
+  <a:extraClrSchemeLst/>
 </a:theme>
 </file>
--- a/Reports/Midterm_Report.docx
+++ b/Reports/Midterm_Report.docx
@@ -35,7 +35,7 @@
         <w:pStyle w:val="5"/>
         <w:jc w:val="center"/>
         <w:rPr>
-          <w:rStyle w:val="13"/>
+          <w:rStyle w:val="14"/>
           <w:sz w:val="20"/>
           <w:u w:val="none"/>
         </w:rPr>
@@ -57,14 +57,14 @@
       </w:r>
       <w:r>
         <w:rPr>
-          <w:rStyle w:val="13"/>
+          <w:rStyle w:val="14"/>
           <w:sz w:val="20"/>
         </w:rPr>
         <w:t>hz657@cornell.edu</w:t>
       </w:r>
       <w:r>
         <w:rPr>
-          <w:rStyle w:val="13"/>
+          <w:rStyle w:val="14"/>
           <w:sz w:val="20"/>
         </w:rPr>
         <w:fldChar w:fldCharType="end"/>
@@ -96,14 +96,14 @@
       </w:r>
       <w:r>
         <w:rPr>
-          <w:rStyle w:val="13"/>
+          <w:rStyle w:val="14"/>
           <w:sz w:val="20"/>
         </w:rPr>
         <w:t>zw699@cornell.edu</w:t>
       </w:r>
       <w:r>
         <w:rPr>
-          <w:rStyle w:val="13"/>
+          <w:rStyle w:val="14"/>
           <w:sz w:val="20"/>
         </w:rPr>
         <w:fldChar w:fldCharType="end"/>
@@ -189,13 +189,13 @@
       </w:r>
       <w:r>
         <w:rPr>
-          <w:rStyle w:val="13"/>
+          <w:rStyle w:val="14"/>
         </w:rPr>
         <w:t>GameStop short squeeze</w:t>
       </w:r>
       <w:r>
         <w:rPr>
-          <w:rStyle w:val="13"/>
+          <w:rStyle w:val="14"/>
         </w:rPr>
         <w:fldChar w:fldCharType="end"/>
       </w:r>
@@ -1399,8 +1399,6 @@
           <w:lang w:val="en-US" w:eastAsia="zh-CN"/>
         </w:rPr>
       </w:pPr>
-      <w:bookmarkStart w:id="3" w:name="_GoBack"/>
-      <w:bookmarkEnd w:id="3"/>
     </w:p>
     <w:p>
       <w:pPr>
@@ -1429,13 +1427,13 @@
       <w:pPr>
         <w:pStyle w:val="5"/>
         <w:rPr>
-          <w:rStyle w:val="20"/>
+          <w:rStyle w:val="21"/>
           <w:rFonts w:eastAsiaTheme="minorEastAsia"/>
         </w:rPr>
       </w:pPr>
       <w:r>
         <w:rPr>
-          <w:rStyle w:val="20"/>
+          <w:rStyle w:val="21"/>
         </w:rPr>
         <w:t>Several studies propose using a singular model to forecast stock returns for an extended period, sometimes spanning up to a hundred days. I find this approach potentially limiting. Given the dynamic nature of the market, relying on one model to predict returns over multiple days seems unrealistic.</w:t>
       </w:r>
@@ -1446,7 +1444,7 @@
       </w:pPr>
       <w:r>
         <w:rPr>
-          <w:rStyle w:val="20"/>
+          <w:rStyle w:val="21"/>
         </w:rPr>
         <w:t>In contrast, I advocate for a model that is recalibrated daily, leveraging fresh data for each day's prediction. After forecasting the next day's or even the next week's return, the model can then assimilate the actual return data for that day. This iterative approach allows the model to continually refine its predictions based on the latest market conditions. Termed the "rolling window" method, this strategy emphasizes daily predictions while updating the dataset after each forecast. Such an approach is more attuned to the market's dynamic, enhancing the accuracy and relevance of predictions.</w:t>
       </w:r>
@@ -1533,7 +1531,7 @@
     </w:p>
     <w:p>
       <w:pPr>
-        <w:pStyle w:val="23"/>
+        <w:pStyle w:val="24"/>
         <w:numPr>
           <w:ilvl w:val="0"/>
           <w:numId w:val="1"/>
@@ -1546,7 +1544,7 @@
     </w:p>
     <w:p>
       <w:pPr>
-        <w:pStyle w:val="23"/>
+        <w:pStyle w:val="24"/>
         <w:numPr>
           <w:ilvl w:val="0"/>
           <w:numId w:val="1"/>
@@ -1559,7 +1557,7 @@
     </w:p>
     <w:p>
       <w:pPr>
-        <w:pStyle w:val="23"/>
+        <w:pStyle w:val="24"/>
         <w:numPr>
           <w:ilvl w:val="0"/>
           <w:numId w:val="1"/>
@@ -1572,7 +1570,7 @@
     </w:p>
     <w:p>
       <w:pPr>
-        <w:pStyle w:val="23"/>
+        <w:pStyle w:val="24"/>
         <w:numPr>
           <w:ilvl w:val="0"/>
           <w:numId w:val="1"/>
@@ -1760,7 +1758,7 @@
       </w:pPr>
       <w:r>
         <w:rPr>
-          <w:rStyle w:val="20"/>
+          <w:rStyle w:val="21"/>
           <w:rFonts w:eastAsia="宋体"/>
           <w:lang w:eastAsia="zh-CN"/>
         </w:rPr>
@@ -1810,7 +1808,7 @@
       </w:pPr>
       <w:r>
         <w:rPr>
-          <w:rStyle w:val="20"/>
+          <w:rStyle w:val="21"/>
           <w:rFonts w:eastAsia="宋体"/>
           <w:lang w:eastAsia="zh-CN"/>
         </w:rPr>
@@ -1881,7 +1879,7 @@
       </w:pPr>
       <w:r>
         <w:rPr>
-          <w:rStyle w:val="20"/>
+          <w:rStyle w:val="21"/>
           <w:rFonts w:eastAsia="宋体"/>
           <w:lang w:eastAsia="zh-CN"/>
         </w:rPr>
@@ -1955,7 +1953,7 @@
       </w:pPr>
       <w:r>
         <w:rPr>
-          <w:rStyle w:val="20"/>
+          <w:rStyle w:val="21"/>
           <w:rFonts w:eastAsia="宋体"/>
           <w:lang w:eastAsia="zh-CN"/>
         </w:rPr>
@@ -2010,7 +2008,7 @@
     </w:p>
     <w:p>
       <w:pPr>
-        <w:pStyle w:val="23"/>
+        <w:pStyle w:val="24"/>
         <w:numPr>
           <w:ilvl w:val="0"/>
           <w:numId w:val="5"/>
@@ -2060,7 +2058,7 @@
     </w:p>
     <w:p>
       <w:pPr>
-        <w:pStyle w:val="23"/>
+        <w:pStyle w:val="24"/>
         <w:numPr>
           <w:ilvl w:val="0"/>
           <w:numId w:val="5"/>
@@ -2088,7 +2086,7 @@
     </w:p>
     <w:p>
       <w:pPr>
-        <w:pStyle w:val="23"/>
+        <w:pStyle w:val="24"/>
         <w:numPr>
           <w:ilvl w:val="0"/>
           <w:numId w:val="5"/>
@@ -2117,7 +2115,7 @@
     </w:p>
     <w:p>
       <w:pPr>
-        <w:pStyle w:val="23"/>
+        <w:pStyle w:val="24"/>
         <w:numPr>
           <w:ilvl w:val="0"/>
           <w:numId w:val="5"/>
@@ -2167,7 +2165,7 @@
     </w:p>
     <w:p>
       <w:pPr>
-        <w:pStyle w:val="23"/>
+        <w:pStyle w:val="24"/>
         <w:numPr>
           <w:ilvl w:val="0"/>
           <w:numId w:val="5"/>
@@ -2195,7 +2193,7 @@
     </w:p>
     <w:p>
       <w:pPr>
-        <w:pStyle w:val="23"/>
+        <w:pStyle w:val="24"/>
         <w:numPr>
           <w:ilvl w:val="0"/>
           <w:numId w:val="5"/>
@@ -2223,7 +2221,7 @@
     </w:p>
     <w:p>
       <w:pPr>
-        <w:pStyle w:val="23"/>
+        <w:pStyle w:val="24"/>
         <w:numPr>
           <w:ilvl w:val="0"/>
           <w:numId w:val="5"/>
@@ -2273,7 +2271,7 @@
     </w:p>
     <w:p>
       <w:pPr>
-        <w:pStyle w:val="23"/>
+        <w:pStyle w:val="24"/>
         <w:numPr>
           <w:ilvl w:val="0"/>
           <w:numId w:val="5"/>
@@ -2301,7 +2299,7 @@
     </w:p>
     <w:p>
       <w:pPr>
-        <w:pStyle w:val="23"/>
+        <w:pStyle w:val="24"/>
         <w:numPr>
           <w:ilvl w:val="0"/>
           <w:numId w:val="5"/>
@@ -2329,7 +2327,7 @@
     </w:p>
     <w:p>
       <w:pPr>
-        <w:pStyle w:val="23"/>
+        <w:pStyle w:val="24"/>
         <w:numPr>
           <w:ilvl w:val="0"/>
           <w:numId w:val="5"/>
@@ -2357,7 +2355,7 @@
     </w:p>
     <w:p>
       <w:pPr>
-        <w:pStyle w:val="23"/>
+        <w:pStyle w:val="24"/>
         <w:numPr>
           <w:ilvl w:val="0"/>
           <w:numId w:val="5"/>
@@ -2385,7 +2383,7 @@
     </w:p>
     <w:p>
       <w:pPr>
-        <w:pStyle w:val="23"/>
+        <w:pStyle w:val="24"/>
         <w:numPr>
           <w:ilvl w:val="0"/>
           <w:numId w:val="5"/>
@@ -2413,7 +2411,7 @@
     </w:p>
     <w:p>
       <w:pPr>
-        <w:pStyle w:val="23"/>
+        <w:pStyle w:val="24"/>
         <w:numPr>
           <w:ilvl w:val="0"/>
           <w:numId w:val="5"/>
@@ -2441,7 +2439,7 @@
     </w:p>
     <w:p>
       <w:pPr>
-        <w:pStyle w:val="23"/>
+        <w:pStyle w:val="24"/>
         <w:numPr>
           <w:ilvl w:val="0"/>
           <w:numId w:val="5"/>
@@ -2469,7 +2467,7 @@
     </w:p>
     <w:p>
       <w:pPr>
-        <w:pStyle w:val="23"/>
+        <w:pStyle w:val="24"/>
         <w:numPr>
           <w:ilvl w:val="0"/>
           <w:numId w:val="5"/>
@@ -2497,7 +2495,7 @@
     </w:p>
     <w:p>
       <w:pPr>
-        <w:pStyle w:val="23"/>
+        <w:pStyle w:val="24"/>
         <w:numPr>
           <w:ilvl w:val="0"/>
           <w:numId w:val="5"/>
@@ -2525,7 +2523,7 @@
     </w:p>
     <w:p>
       <w:pPr>
-        <w:pStyle w:val="23"/>
+        <w:pStyle w:val="24"/>
         <w:numPr>
           <w:ilvl w:val="0"/>
           <w:numId w:val="5"/>
@@ -3140,7 +3138,7 @@
       </w:r>
       <w:r>
         <w:rPr>
-          <w:rStyle w:val="14"/>
+          <w:rStyle w:val="15"/>
           <w:rFonts w:ascii="Times New Roman" w:hAnsi="Times New Roman" w:cs="Times New Roman"/>
         </w:rPr>
         <w:t>window_size</w:t>
@@ -3669,13 +3667,13 @@
       </w:r>
       <w:r>
         <w:rPr>
-          <w:rStyle w:val="13"/>
+          <w:rStyle w:val="14"/>
         </w:rPr>
         <w:t>https://doi.org/10.1371/journal.pone.0180944</w:t>
       </w:r>
       <w:r>
         <w:rPr>
-          <w:rStyle w:val="13"/>
+          <w:rStyle w:val="14"/>
         </w:rPr>
         <w:fldChar w:fldCharType="end"/>
       </w:r>
@@ -3713,13 +3711,13 @@
       </w:r>
       <w:r>
         <w:rPr>
-          <w:rStyle w:val="13"/>
+          <w:rStyle w:val="14"/>
         </w:rPr>
         <w:t>https://doi.org/10.1016/j.jfds.2016.03.002</w:t>
       </w:r>
       <w:r>
         <w:rPr>
-          <w:rStyle w:val="13"/>
+          <w:rStyle w:val="14"/>
         </w:rPr>
         <w:fldChar w:fldCharType="end"/>
       </w:r>
@@ -3831,6 +3829,40 @@
     </w:p>
     <w:p>
       <w:pPr>
+        <w:pStyle w:val="5"/>
+        <w:rPr>
+          <w:rFonts w:hint="eastAsia"/>
+          <w:lang w:val="en-US" w:eastAsia="zh-CN"/>
+        </w:rPr>
+      </w:pPr>
+      <w:r>
+        <w:rPr>
+          <w:rFonts w:hint="eastAsia"/>
+          <w:lang w:val="en-US" w:eastAsia="zh-CN"/>
+        </w:rPr>
+        <w:t>Huang, A. H., Wang, H., &amp; Yang, Y. (2022). FinBERT: A Large Language Model for Extracting Information from Financial Text. Contemporary Accounting Research.</w:t>
+      </w:r>
+    </w:p>
+    <w:p>
+      <w:pPr>
+        <w:pStyle w:val="5"/>
+        <w:rPr>
+          <w:rFonts w:hint="eastAsia"/>
+          <w:lang w:val="en-US" w:eastAsia="zh-CN"/>
+        </w:rPr>
+      </w:pPr>
+      <w:r>
+        <w:rPr>
+          <w:rFonts w:hint="eastAsia"/>
+          <w:lang w:val="en-US" w:eastAsia="zh-CN"/>
+        </w:rPr>
+        <w:t>Yang, Y., Uy, M. C. S., &amp; Huang, A. (2020). Finbert: A pretrained language model for financial communications. arXiv preprint arXiv:2006.08097.</w:t>
+      </w:r>
+      <w:bookmarkStart w:id="3" w:name="_GoBack"/>
+      <w:bookmarkEnd w:id="3"/>
+    </w:p>
+    <w:p>
+      <w:pPr>
         <w:pStyle w:val="4"/>
         <w:ind w:left="0"/>
         <w:jc w:val="both"/>
@@ -3867,13 +3899,13 @@
       </w:r>
       <w:r>
         <w:rPr>
-          <w:rStyle w:val="13"/>
+          <w:rStyle w:val="14"/>
         </w:rPr>
         <w:t>https://github.com/howie-zeng/Analyzing-the-Correlation-Between-Retail-Traders--Sentiments-and-Equity-Market-Movements</w:t>
       </w:r>
       <w:r>
         <w:rPr>
-          <w:rStyle w:val="13"/>
+          <w:rStyle w:val="14"/>
         </w:rPr>
         <w:fldChar w:fldCharType="end"/>
       </w:r>
@@ -4964,7 +4996,7 @@
     <w:name w:val="heading 1"/>
     <w:basedOn w:val="1"/>
     <w:next w:val="1"/>
-    <w:link w:val="17"/>
+    <w:link w:val="18"/>
     <w:qFormat/>
     <w:uiPriority w:val="0"/>
     <w:pPr>
@@ -4985,7 +5017,7 @@
     <w:name w:val="heading 2"/>
     <w:basedOn w:val="1"/>
     <w:next w:val="1"/>
-    <w:link w:val="18"/>
+    <w:link w:val="19"/>
     <w:qFormat/>
     <w:uiPriority w:val="0"/>
     <w:pPr>
@@ -5008,7 +5040,7 @@
     <w:name w:val="heading 3"/>
     <w:basedOn w:val="1"/>
     <w:next w:val="1"/>
-    <w:link w:val="19"/>
+    <w:link w:val="20"/>
     <w:qFormat/>
     <w:uiPriority w:val="0"/>
     <w:pPr>
@@ -5049,7 +5081,7 @@
   <w:style w:type="paragraph" w:styleId="5">
     <w:name w:val="Body Text"/>
     <w:basedOn w:val="1"/>
-    <w:link w:val="20"/>
+    <w:link w:val="21"/>
     <w:qFormat/>
     <w:uiPriority w:val="0"/>
     <w:pPr>
@@ -5064,7 +5096,7 @@
   <w:style w:type="paragraph" w:styleId="6">
     <w:name w:val="footer"/>
     <w:basedOn w:val="1"/>
-    <w:link w:val="16"/>
+    <w:link w:val="17"/>
     <w:unhideWhenUsed/>
     <w:qFormat/>
     <w:uiPriority w:val="99"/>
@@ -5083,7 +5115,7 @@
   <w:style w:type="paragraph" w:styleId="7">
     <w:name w:val="header"/>
     <w:basedOn w:val="1"/>
-    <w:link w:val="15"/>
+    <w:link w:val="16"/>
     <w:unhideWhenUsed/>
     <w:qFormat/>
     <w:uiPriority w:val="0"/>
@@ -5119,7 +5151,7 @@
     <w:name w:val="Title"/>
     <w:basedOn w:val="1"/>
     <w:next w:val="1"/>
-    <w:link w:val="22"/>
+    <w:link w:val="23"/>
     <w:qFormat/>
     <w:uiPriority w:val="10"/>
     <w:pPr>
@@ -5146,6 +5178,15 @@
     </w:rPr>
   </w:style>
   <w:style w:type="character" w:styleId="13">
+    <w:name w:val="Emphasis"/>
+    <w:basedOn w:val="11"/>
+    <w:qFormat/>
+    <w:uiPriority w:val="20"/>
+    <w:rPr>
+      <w:i/>
+    </w:rPr>
+  </w:style>
+  <w:style w:type="character" w:styleId="14">
     <w:name w:val="Hyperlink"/>
     <w:qFormat/>
     <w:uiPriority w:val="0"/>
@@ -5154,7 +5195,7 @@
       <w:u w:val="single"/>
     </w:rPr>
   </w:style>
-  <w:style w:type="character" w:styleId="14">
+  <w:style w:type="character" w:styleId="15">
     <w:name w:val="HTML Code"/>
     <w:basedOn w:val="11"/>
     <w:semiHidden/>
@@ -5167,7 +5208,7 @@
       <w:szCs w:val="24"/>
     </w:rPr>
   </w:style>
-  <w:style w:type="character" w:customStyle="1" w:styleId="15">
+  <w:style w:type="character" w:customStyle="1" w:styleId="16">
     <w:name w:val="Header Char"/>
     <w:basedOn w:val="11"/>
     <w:link w:val="7"/>
@@ -5179,7 +5220,7 @@
       <w:szCs w:val="18"/>
     </w:rPr>
   </w:style>
-  <w:style w:type="character" w:customStyle="1" w:styleId="16">
+  <w:style w:type="character" w:customStyle="1" w:styleId="17">
     <w:name w:val="Footer Char"/>
     <w:basedOn w:val="11"/>
     <w:link w:val="6"/>
@@ -5191,7 +5232,7 @@
       <w:szCs w:val="18"/>
     </w:rPr>
   </w:style>
-  <w:style w:type="character" w:customStyle="1" w:styleId="17">
+  <w:style w:type="character" w:customStyle="1" w:styleId="18">
     <w:name w:val="Heading 1 Char"/>
     <w:basedOn w:val="11"/>
     <w:link w:val="2"/>
@@ -5206,7 +5247,7 @@
       <w:lang w:eastAsia="en-US"/>
     </w:rPr>
   </w:style>
-  <w:style w:type="character" w:customStyle="1" w:styleId="18">
+  <w:style w:type="character" w:customStyle="1" w:styleId="19">
     <w:name w:val="Heading 2 Char"/>
     <w:basedOn w:val="11"/>
     <w:link w:val="3"/>
@@ -5222,7 +5263,7 @@
       <w:lang w:eastAsia="en-US"/>
     </w:rPr>
   </w:style>
-  <w:style w:type="character" w:customStyle="1" w:styleId="19">
+  <w:style w:type="character" w:customStyle="1" w:styleId="20">
     <w:name w:val="Heading 3 Char"/>
     <w:basedOn w:val="11"/>
     <w:link w:val="4"/>
@@ -5238,7 +5279,7 @@
       <w:lang w:eastAsia="en-US"/>
     </w:rPr>
   </w:style>
-  <w:style w:type="character" w:customStyle="1" w:styleId="20">
+  <w:style w:type="character" w:customStyle="1" w:styleId="21">
     <w:name w:val="Body Text Char"/>
     <w:basedOn w:val="11"/>
     <w:link w:val="5"/>
@@ -5252,7 +5293,7 @@
       <w:lang w:eastAsia="en-GB" w:bidi="ar-AE"/>
     </w:rPr>
   </w:style>
-  <w:style w:type="character" w:customStyle="1" w:styleId="21">
+  <w:style w:type="character" w:customStyle="1" w:styleId="22">
     <w:name w:val="Unresolved Mention"/>
     <w:basedOn w:val="11"/>
     <w:semiHidden/>
@@ -5264,7 +5305,7 @@
       <w:shd w:val="clear" w:color="auto" w:fill="E1DFDD"/>
     </w:rPr>
   </w:style>
-  <w:style w:type="character" w:customStyle="1" w:styleId="22">
+  <w:style w:type="character" w:customStyle="1" w:styleId="23">
     <w:name w:val="Title Char"/>
     <w:basedOn w:val="11"/>
     <w:link w:val="9"/>
@@ -5279,7 +5320,7 @@
       <w:lang w:eastAsia="en-US"/>
     </w:rPr>
   </w:style>
-  <w:style w:type="paragraph" w:styleId="23">
+  <w:style w:type="paragraph" w:styleId="24">
     <w:name w:val="List Paragraph"/>
     <w:basedOn w:val="1"/>
     <w:qFormat/>
@@ -5288,7 +5329,7 @@
       <w:ind w:firstLine="420" w:firstLineChars="200"/>
     </w:pPr>
   </w:style>
-  <w:style w:type="character" w:styleId="24">
+  <w:style w:type="character" w:styleId="25">
     <w:name w:val="Placeholder Text"/>
     <w:basedOn w:val="11"/>
     <w:semiHidden/>

--- a/Reports/Midterm_Report.docx
+++ b/Reports/Midterm_Report.docx
@@ -3858,6 +3858,15 @@
         </w:rPr>
         <w:t>Yang, Y., Uy, M. C. S., &amp; Huang, A. (2020). Finbert: A pretrained language model for financial communications. arXiv preprint arXiv:2006.08097.</w:t>
       </w:r>
+    </w:p>
+    <w:p>
+      <w:pPr>
+        <w:pStyle w:val="5"/>
+        <w:rPr>
+          <w:rFonts w:hint="eastAsia"/>
+          <w:lang w:val="en-US" w:eastAsia="zh-CN"/>
+        </w:rPr>
+      </w:pPr>
       <w:bookmarkStart w:id="3" w:name="_GoBack"/>
       <w:bookmarkEnd w:id="3"/>
     </w:p>
@@ -4794,7 +4803,7 @@
     <w:lsdException w:qFormat="1" w:unhideWhenUsed="0" w:uiPriority="10" w:semiHidden="0" w:name="Title"/>
     <w:lsdException w:uiPriority="99" w:name="Closing"/>
     <w:lsdException w:uiPriority="99" w:name="Signature"/>
-    <w:lsdException w:uiPriority="1" w:semiHidden="0" w:name="Default Paragraph Font"/>
+    <w:lsdException w:qFormat="1" w:uiPriority="1" w:semiHidden="0" w:name="Default Paragraph Font"/>
     <w:lsdException w:qFormat="1" w:unhideWhenUsed="0" w:uiPriority="0" w:semiHidden="0" w:name="Body Text"/>
     <w:lsdException w:uiPriority="99" w:name="Body Text Indent"/>
     <w:lsdException w:uiPriority="99" w:name="List Continue"/>
@@ -5061,6 +5070,7 @@
   <w:style w:type="character" w:default="1" w:styleId="11">
     <w:name w:val="Default Paragraph Font"/>
     <w:unhideWhenUsed/>
+    <w:qFormat/>
     <w:uiPriority w:val="1"/>
   </w:style>
   <w:style w:type="table" w:default="1" w:styleId="10">
@@ -5236,6 +5246,7 @@
     <w:name w:val="Heading 1 Char"/>
     <w:basedOn w:val="11"/>
     <w:link w:val="2"/>
+    <w:qFormat/>
     <w:uiPriority w:val="0"/>
     <w:rPr>
       <w:rFonts w:ascii="Arial" w:hAnsi="Arial" w:cs="Times New Roman"/>
@@ -5309,6 +5320,7 @@
     <w:name w:val="Title Char"/>
     <w:basedOn w:val="11"/>
     <w:link w:val="9"/>
+    <w:qFormat/>
     <w:uiPriority w:val="10"/>
     <w:rPr>
       <w:rFonts w:asciiTheme="majorHAnsi" w:hAnsiTheme="majorHAnsi" w:eastAsiaTheme="majorEastAsia" w:cstheme="majorBidi"/>

--- a/Reports/Midterm_Report.docx
+++ b/Reports/Midterm_Report.docx
@@ -118,8 +118,6 @@
     <w:p>
       <w:pPr>
         <w:pStyle w:val="Heading2"/>
-        <w:ind w:left="0"/>
-        <w:jc w:val="both"/>
       </w:pPr>
       <w:r>
         <w:t>Abstract</w:t>
@@ -130,25 +128,18 @@
         <w:pStyle w:val="BodyText"/>
       </w:pPr>
       <w:r>
-        <w:t>This research seeks to explore the impact of retail traders' sentiments, primarily from forums like Twitter (X) and Reddit, on equity market movements. The investigation will discern the duration of this correlation, whether it's short-term or extends to mid-long term. It will also ascertain if the correlation is more pronounced in specific stock categories like penny stocks or tech giants or if such a correlation might be absent altogether. Upson determining the relationship, the project aim to develop a m</w:t>
-      </w:r>
-      <w:r>
-        <w:t>achine learning model that can detect potential trading signal.</w:t>
+        <w:t>This research seeks to explore the impact of retail traders' sentiments, primarily from forums like Twitter (X) and Reddit, on equity market movements. The investigation will discern the duration of this correlation, whether it's short-term or extends to mid-long term. It will also ascertain if the correlation is more pronounced in specific stock categories like penny stocks or tech giants or if such a correlation might be absent altogether. Upson determining the relationship, the project aim to develop a machine learning model that can detect potential trading signal.</w:t>
       </w:r>
     </w:p>
     <w:p>
       <w:pPr>
         <w:pStyle w:val="Heading2"/>
-        <w:ind w:left="0"/>
-        <w:jc w:val="both"/>
-        <w:rPr>
-          <w:rFonts w:eastAsiaTheme="minorEastAsia"/>
-          <w:lang w:eastAsia="zh-CN"/>
-        </w:rPr>
-      </w:pPr>
-      <w:r>
-        <w:rPr>
-          <w:rFonts w:eastAsiaTheme="minorEastAsia"/>
+        <w:rPr>
+          <w:lang w:eastAsia="zh-CN"/>
+        </w:rPr>
+      </w:pPr>
+      <w:r>
+        <w:rPr>
           <w:lang w:eastAsia="zh-CN"/>
         </w:rPr>
         <w:t>Introduction</w:t>
@@ -210,10 +201,7 @@
         <w:pStyle w:val="BodyText"/>
       </w:pPr>
       <w:r>
-        <w:t>This initiative intends to meticulously examine the sentiments reverberating within these platforms and ascertain their potential linkage with equity market oscillations. The endeavor is not just about identifying superficial correlations; it seeks to fathom the extent and intensity of such influences. Inevitably, questions emerge: Is there consistency in these correlations across varied stock sectors? Is the impact of these sentiments more pronounced for specific stock types, be it penny stocks or industry</w:t>
-      </w:r>
-      <w:r>
-        <w:t xml:space="preserve"> giants? And crucially, can the sentiments serve as a predictive tool for forecasting market trajectories?</w:t>
+        <w:t>This initiative intends to meticulously examine the sentiments reverberating within these platforms and ascertain their potential linkage with equity market oscillations. The endeavor is not just about identifying superficial correlations; it seeks to fathom the extent and intensity of such influences. Inevitably, questions emerge: Is there consistency in these correlations across varied stock sectors? Is the impact of these sentiments more pronounced for specific stock types, be it penny stocks or industry giants? And crucially, can the sentiments serve as a predictive tool for forecasting market trajectories?</w:t>
       </w:r>
     </w:p>
     <w:p>
@@ -247,10 +235,7 @@
         <w:pStyle w:val="BodyText"/>
       </w:pPr>
       <w:r>
-        <w:t>P</w:t>
-      </w:r>
-      <w:r>
-        <w:t xml:space="preserve">revious research has studied the relationship between retail sentiment and equity market movements, with many findings showing a positive correlation. There's also been interest in using machine learning to predict stock prices. However, the integration of sentiment analysis with machine learning to predict stock movements is less common in the literature. </w:t>
+        <w:t xml:space="preserve">Previous research has studied the relationship between retail sentiment and equity market movements, with many findings showing a positive correlation. There's also been interest in using machine learning to predict stock prices. However, the integration of sentiment analysis with machine learning to predict stock movements is less common in the literature. </w:t>
       </w:r>
     </w:p>
     <w:p>
@@ -276,7 +261,28 @@
     <w:p>
       <w:pPr>
         <w:pStyle w:val="Heading2"/>
-        <w:ind w:left="0"/>
+      </w:pPr>
+      <w:r>
+        <w:rPr>
+          <w:lang w:eastAsia="zh-CN"/>
+        </w:rPr>
+        <w:t>Sentiment Analysis</w:t>
+      </w:r>
+      <w:r>
+        <w:t xml:space="preserve">  </w:t>
+      </w:r>
+    </w:p>
+    <w:p>
+      <w:pPr>
+        <w:pStyle w:val="Heading3"/>
+      </w:pPr>
+      <w:r>
+        <w:t>Challenges: Data</w:t>
+      </w:r>
+    </w:p>
+    <w:p>
+      <w:pPr>
+        <w:pStyle w:val="BodyText"/>
         <w:rPr>
           <w:rFonts w:eastAsiaTheme="minorEastAsia"/>
         </w:rPr>
@@ -284,78 +290,37 @@
       <w:r>
         <w:rPr>
           <w:rFonts w:eastAsiaTheme="minorEastAsia"/>
-          <w:lang w:eastAsia="zh-CN"/>
-        </w:rPr>
-        <w:t>Sentiment Analysis</w:t>
-      </w:r>
-      <w:r>
+        </w:rPr>
+        <w:t>Data Acquisition: Gathering relevant and high-quality data presented significant obstacles. We initially aimed to source real-time data from platforms like Reddit and Twitter. However, our efforts were hampered by API rate limits, reducing our collection efficiency. The premium versions of these APIs come at a steep price, while the free versions have many limitations. We had to explore alternative methods to gather sufficient stock-related posts; otherwise, the scarcity of data could severely hinder our model's performance.</w:t>
+      </w:r>
+    </w:p>
+    <w:p>
+      <w:pPr>
+        <w:pStyle w:val="Heading3"/>
+      </w:pPr>
+      <w:r>
+        <w:t>Challenges</w:t>
+      </w:r>
+      <w:r>
+        <w:t>:</w:t>
+      </w:r>
+      <w:r>
+        <w:t xml:space="preserve"> NLP</w:t>
+      </w:r>
+    </w:p>
+    <w:p>
+      <w:pPr>
+        <w:pStyle w:val="BodyText"/>
         <w:rPr>
           <w:rFonts w:eastAsiaTheme="minorEastAsia"/>
         </w:rPr>
-        <w:t xml:space="preserve">  </w:t>
-      </w:r>
-    </w:p>
-    <w:p>
-      <w:pPr>
-        <w:pStyle w:val="Heading3"/>
-      </w:pPr>
-      <w:r>
-        <w:t>Challenges: Data</w:t>
-      </w:r>
-    </w:p>
-    <w:p>
-      <w:pPr>
-        <w:pStyle w:val="BodyText"/>
+      </w:pPr>
+      <w:bookmarkStart w:id="0" w:name="OLE_LINK1"/>
+      <w:r>
         <w:rPr>
           <w:rFonts w:eastAsiaTheme="minorEastAsia"/>
         </w:rPr>
-      </w:pPr>
-      <w:r>
-        <w:rPr>
-          <w:rFonts w:eastAsiaTheme="minorEastAsia"/>
-        </w:rPr>
-        <w:t>Data Acquisition: Gathering relevant and high-quality data presented significant obstacles. We initially aimed to source real-time data from platforms like Reddit and Twitter. However, our efforts were hampered by API rate limits, reducing our collection efficiency. The premium versions of these APIs come at a steep price, while the free versions have many limitations. We had to explore alternative methods to gather sufficient stock-related posts; otherwise, the scarcity of data could severely hinder our model's performance.</w:t>
-      </w:r>
-    </w:p>
-    <w:p>
-      <w:pPr>
-        <w:pStyle w:val="Heading3"/>
-      </w:pPr>
-      <w:r>
-        <w:t>Challenges</w:t>
-      </w:r>
-      <w:r>
-        <w:t>:</w:t>
-      </w:r>
-      <w:r>
-        <w:t xml:space="preserve"> NLP</w:t>
-      </w:r>
-    </w:p>
-    <w:p>
-      <w:pPr>
-        <w:pStyle w:val="BodyText"/>
-        <w:rPr>
-          <w:rFonts w:eastAsiaTheme="minorEastAsia"/>
-        </w:rPr>
-      </w:pPr>
-      <w:bookmarkStart w:id="0" w:name="OLE_LINK1"/>
-      <w:r>
-        <w:rPr>
-          <w:rFonts w:eastAsiaTheme="minorEastAsia"/>
-        </w:rPr>
-        <w:t>N</w:t>
-      </w:r>
-      <w:r>
-        <w:rPr>
-          <w:rFonts w:eastAsiaTheme="minorEastAsia"/>
-        </w:rPr>
-        <w:t>oise Filtering: We sourced a dataset containing over 1.6 million Twitter posts. However, this dataset wasn't exclusively about the equity market; instead, it was a broader collection of general tweets. Other datasets we identified that were specific to the equity market were either unlabeled or contained a limited number of posts, typically around 8,000 entries. Currently, we are using the 1.6 million post dataset as our training set and the smaller, equity-specific datasets as validation sets. Given the no</w:t>
-      </w:r>
-      <w:r>
-        <w:rPr>
-          <w:rFonts w:eastAsiaTheme="minorEastAsia"/>
-        </w:rPr>
-        <w:t>n-specific nature of the larger dataset (with many irrelevant posts), our model's training set accuracy stands at 80%. In contrast, its accuracy on the test set drops to approximately 60%. This is visualized in the confusion matrices shown below:</w:t>
+        <w:t>Noise Filtering: We sourced a dataset containing over 1.6 million Twitter posts. However, this dataset wasn't exclusively about the equity market; instead, it was a broader collection of general tweets. Other datasets we identified that were specific to the equity market were either unlabeled or contained a limited number of posts, typically around 8,000 entries. Currently, we are using the 1.6 million post dataset as our training set and the smaller, equity-specific datasets as validation sets. Given the non-specific nature of the larger dataset (with many irrelevant posts), our model's training set accuracy stands at 80%. In contrast, its accuracy on the test set drops to approximately 60%. This is visualized in the confusion matrices shown below:</w:t>
       </w:r>
     </w:p>
     <w:bookmarkEnd w:id="0"/>
@@ -476,14 +441,7 @@
           <w:lang w:eastAsia="zh-CN"/>
         </w:rPr>
         <w:br/>
-        <w:t>The initial training and testing accuracy using the RNN LSTM neural network displayed a noticeable disparity, with a commendable 0.79 on the validation set but a less satisfactory 0.58 on the testing set. This discrepancy raised concerns, as the model appeared to perform exceptionally well within the known confines of the training data but struggled when presented with new, unseen data. This disparity prompted the comprehensive evaluation of the data and model, necessitating an exploration into potential i</w:t>
-      </w:r>
-      <w:r>
-        <w:rPr>
-          <w:rFonts w:eastAsiaTheme="minorEastAsia" w:hint="eastAsia"/>
-          <w:lang w:eastAsia="zh-CN"/>
-        </w:rPr>
-        <w:t>mprovements in the training dataset composition and, perhaps, model architecture, to achieve a more balanced and consistent performance.</w:t>
+        <w:t>The initial training and testing accuracy using the RNN LSTM neural network displayed a noticeable disparity, with a commendable 0.79 on the validation set but a less satisfactory 0.58 on the testing set. This discrepancy raised concerns, as the model appeared to perform exceptionally well within the known confines of the training data but struggled when presented with new, unseen data. This disparity prompted the comprehensive evaluation of the data and model, necessitating an exploration into potential improvements in the training dataset composition and, perhaps, model architecture, to achieve a more balanced and consistent performance.</w:t>
       </w:r>
     </w:p>
     <w:p>
@@ -645,13 +603,7 @@
         <w:rPr>
           <w:rFonts w:eastAsiaTheme="minorEastAsia" w:hint="eastAsia"/>
         </w:rPr>
-        <w:t>The experiment employing the Naive Bayes classifier yielded a training validation accuracy of 0.76, accompanied by a testing accuracy of 0.54. Surprisingly, these results did not exhibit a substantial divergence from the initial neural network approach. This suggests that the issue may not solely lie within the choice of machine learning model but may also be influenced by inherent challenges posed by the dataset itself. Consequently, these findings highlight the importance of addressing data quality and di</w:t>
-      </w:r>
-      <w:r>
-        <w:rPr>
-          <w:rFonts w:eastAsiaTheme="minorEastAsia" w:hint="eastAsia"/>
-        </w:rPr>
-        <w:t>versity to enhance overall model performance.</w:t>
+        <w:t>The experiment employing the Naive Bayes classifier yielded a training validation accuracy of 0.76, accompanied by a testing accuracy of 0.54. Surprisingly, these results did not exhibit a substantial divergence from the initial neural network approach. This suggests that the issue may not solely lie within the choice of machine learning model but may also be influenced by inherent challenges posed by the dataset itself. Consequently, these findings highlight the importance of addressing data quality and diversity to enhance overall model performance.</w:t>
       </w:r>
     </w:p>
     <w:p>
@@ -770,10 +722,7 @@
       </w:r>
       <w:proofErr w:type="spellEnd"/>
       <w:r>
-        <w:t xml:space="preserve"> model resulted in a training validation accuracy of 0.68 and a testing accuracy of 0.61, mirroring the outcomes achieved with the initial neural network approach. These consistent results across different machine learning methods emphasize the persistent challenges presented by the dataset's composition. It underscores the necessity for further data preprocessing, feature engineering, or the exploration of alternative data sources to enhance the model's capability to discern equity market-related se</w:t>
-      </w:r>
-      <w:r>
-        <w:t>ntiments effectively.</w:t>
+        <w:t xml:space="preserve"> model resulted in a training validation accuracy of 0.68 and a testing accuracy of 0.61, mirroring the outcomes achieved with the initial neural network approach. These consistent results across different machine learning methods emphasize the persistent challenges presented by the dataset's composition. It underscores the necessity for further data preprocessing, feature engineering, or the exploration of alternative data sources to enhance the model's capability to discern equity market-related sentiments effectively.</w:t>
       </w:r>
     </w:p>
     <w:p>
@@ -845,33 +794,21 @@
         <w:rPr>
           <w:rFonts w:eastAsiaTheme="minorEastAsia" w:hint="eastAsia"/>
         </w:rPr>
-        <w:t xml:space="preserve">he intriguing discovery was that the testing accuracy, obtained from these </w:t>
-      </w:r>
+        <w:t>he intriguing discovery was that the testing accuracy, obtained from these alternative models, exhibited no substantial improvement over the initial results achieved with the more complex RNN LSTM neural network. This outcome suggested that the model's complexity wasn't the primary bottleneck in this scenario.</w:t>
+      </w:r>
+    </w:p>
+    <w:p>
+      <w:pPr>
+        <w:pStyle w:val="BodyText"/>
+        <w:rPr>
+          <w:rFonts w:eastAsiaTheme="minorEastAsia"/>
+        </w:rPr>
+      </w:pPr>
       <w:r>
         <w:rPr>
           <w:rFonts w:eastAsiaTheme="minorEastAsia" w:hint="eastAsia"/>
         </w:rPr>
-        <w:t>alternative models, exhibited no substantial improvement over the initial results achieved with the more complex RNN LSTM neural network. This outcome suggested that the model's complexity wasn't the primary bottleneck in this scenario.</w:t>
-      </w:r>
-    </w:p>
-    <w:p>
-      <w:pPr>
-        <w:pStyle w:val="BodyText"/>
-        <w:rPr>
-          <w:rFonts w:eastAsiaTheme="minorEastAsia"/>
-        </w:rPr>
-      </w:pPr>
-      <w:r>
-        <w:rPr>
-          <w:rFonts w:eastAsiaTheme="minorEastAsia" w:hint="eastAsia"/>
-        </w:rPr>
-        <w:t xml:space="preserve">This </w:t>
-      </w:r>
-      <w:r>
-        <w:rPr>
-          <w:rFonts w:eastAsiaTheme="minorEastAsia" w:hint="eastAsia"/>
-        </w:rPr>
-        <w:t xml:space="preserve">observation led me to a pivotal realization: the primary challenge lay in the composition and quality of the training dataset. Our training dataset, sourced from a broader collection of Twitter posts, encompassed numerous unrelated and irrelevant posts that weren't directly related to the equity market. As a result, the </w:t>
+        <w:t xml:space="preserve">This observation led me to a pivotal realization: the primary challenge lay in the composition and quality of the training dataset. Our training dataset, sourced from a broader collection of Twitter posts, encompassed numerous unrelated and irrelevant posts that weren't directly related to the equity market. As a result, the </w:t>
       </w:r>
       <w:r>
         <w:rPr>
@@ -942,21 +879,46 @@
           <w:rFonts w:eastAsiaTheme="minorEastAsia" w:hint="eastAsia"/>
           <w:lang w:eastAsia="zh-CN"/>
         </w:rPr>
-        <w:t>W</w:t>
-      </w:r>
+        <w:t>We conducted an extensive search across platforms like Kaggle and sought out open-source datasets employed in research publications. This concerted effort yielded a collection of textual data encompassing financial domain posts. However, our data curation extended beyond the strictly formal financial discourse, as we also incorporated Twitter posts reflecting the informal language used by individuals when discussing market matters. Furthermore, we incorporated a selection of news headlines featuring labeled sentiments, aiming to replicate the influence of up-to-date news citations within typical stock-related conversations.</w:t>
+      </w:r>
+    </w:p>
+    <w:p>
+      <w:pPr>
+        <w:pStyle w:val="BodyText"/>
+        <w:rPr>
+          <w:rFonts w:eastAsiaTheme="minorEastAsia"/>
+          <w:lang w:eastAsia="zh-CN"/>
+        </w:rPr>
+      </w:pPr>
       <w:r>
         <w:rPr>
           <w:rFonts w:eastAsiaTheme="minorEastAsia" w:hint="eastAsia"/>
           <w:lang w:eastAsia="zh-CN"/>
         </w:rPr>
-        <w:t xml:space="preserve">e conducted an extensive search across platforms like Kaggle and sought out open-source datasets employed in research publications. This concerted effort yielded a collection of textual data encompassing financial domain posts. However, our data curation extended beyond the strictly formal financial discourse, as we also incorporated Twitter posts reflecting the informal language used by individuals when discussing market matters. Furthermore, we incorporated a selection of news headlines featuring labeled </w:t>
-      </w:r>
+        <w:t>The decision to explore and incorporate these alternative data sources stems from a recognition of their unique advantages. First and foremost, financial data extracted from Kaggle and other research papers offers a specialized and well-curated collection of content. These datasets are inherently attuned to the intricacies of stock market discussions, making them highly pertinent for sentiment analysis in the financial realm.</w:t>
+      </w:r>
+    </w:p>
+    <w:p>
+      <w:pPr>
+        <w:pStyle w:val="BodyText"/>
+        <w:rPr>
+          <w:rFonts w:eastAsiaTheme="minorEastAsia"/>
+          <w:lang w:eastAsia="zh-CN"/>
+        </w:rPr>
+      </w:pPr>
       <w:r>
         <w:rPr>
           <w:rFonts w:eastAsiaTheme="minorEastAsia" w:hint="eastAsia"/>
           <w:lang w:eastAsia="zh-CN"/>
         </w:rPr>
-        <w:t>sentiments, aiming to replicate the influence of up-to-date news citations within typical stock-related conversations.</w:t>
+        <w:t xml:space="preserve">On the other hand, the inclusion of Twitter posts introduces an entirely different dimension to the dataset. Twitter has become a prominent platform for investors, traders, and financial experts to express their views on </w:t>
+      </w:r>
+      <w:r>
+        <w:rPr>
+          <w:rFonts w:eastAsiaTheme="minorEastAsia" w:hint="eastAsia"/>
+          <w:lang w:eastAsia="zh-CN"/>
+        </w:rPr>
+        <w:t>the market in real-time. By integrating these real-world, colloquial conversations, we aim to capture the informal, yet valuable insights shared by individuals participating in the market. This diversified data source enables us to confront the inherent noise and unpredictability of social media discussions, which is integral to sentiment analysis.</w:t>
       </w:r>
     </w:p>
     <w:p>
@@ -972,85 +934,23 @@
           <w:rFonts w:eastAsiaTheme="minorEastAsia" w:hint="eastAsia"/>
           <w:lang w:eastAsia="zh-CN"/>
         </w:rPr>
-        <w:t xml:space="preserve">The decision to explore and incorporate these alternative data sources stems from a recognition of their unique advantages. First and foremost, financial data extracted from </w:t>
-      </w:r>
-      <w:proofErr w:type="gramStart"/>
+        <w:t>Additionally, the incorporation of news headlines with labeled sentiments presents a vital facet. Recent financial news plays a pivotal role in influencing market sentiments. The ability to integrate these data points into the training dataset allows our model to respond dynamically to real-time information. It mirrors the actual scenario where market participants react to breaking news, encapsulating the rapid ebb and flow of sentiment that characterizes the equity market.</w:t>
+      </w:r>
+    </w:p>
+    <w:p>
+      <w:pPr>
+        <w:pStyle w:val="BodyText"/>
+        <w:rPr>
+          <w:rFonts w:eastAsiaTheme="minorEastAsia"/>
+          <w:lang w:eastAsia="zh-CN"/>
+        </w:rPr>
+      </w:pPr>
       <w:r>
         <w:rPr>
           <w:rFonts w:eastAsiaTheme="minorEastAsia" w:hint="eastAsia"/>
           <w:lang w:eastAsia="zh-CN"/>
         </w:rPr>
-        <w:t>Kaggle</w:t>
-      </w:r>
-      <w:proofErr w:type="gramEnd"/>
-      <w:r>
-        <w:rPr>
-          <w:rFonts w:eastAsiaTheme="minorEastAsia" w:hint="eastAsia"/>
-          <w:lang w:eastAsia="zh-CN"/>
-        </w:rPr>
-        <w:t xml:space="preserve"> and other research papers offers a specialized and well-curated collection of content. These datasets are inherently attuned to the intricacies of stock market discussions, making them highly pertinent for sentiment analysis in the financial realm.</w:t>
-      </w:r>
-    </w:p>
-    <w:p>
-      <w:pPr>
-        <w:pStyle w:val="BodyText"/>
-        <w:rPr>
-          <w:rFonts w:eastAsiaTheme="minorEastAsia"/>
-          <w:lang w:eastAsia="zh-CN"/>
-        </w:rPr>
-      </w:pPr>
-      <w:r>
-        <w:rPr>
-          <w:rFonts w:eastAsiaTheme="minorEastAsia" w:hint="eastAsia"/>
-          <w:lang w:eastAsia="zh-CN"/>
-        </w:rPr>
-        <w:t xml:space="preserve">On the other hand, the inclusion of Twitter posts introduces an entirely different dimension to the dataset. Twitter has become a prominent platform for investors, traders, and financial experts to express their views on </w:t>
-      </w:r>
-      <w:r>
-        <w:rPr>
-          <w:rFonts w:eastAsiaTheme="minorEastAsia" w:hint="eastAsia"/>
-          <w:lang w:eastAsia="zh-CN"/>
-        </w:rPr>
-        <w:t>the market in real-time. By integrating these real-world, colloquial conversations, we aim to capture the informal, yet valuable insights shared by individuals participating in the market. This diversified data source enables us to confront the inherent noise and unpredictability of social media discussions, which is integral to sentiment analysis.</w:t>
-      </w:r>
-    </w:p>
-    <w:p>
-      <w:pPr>
-        <w:pStyle w:val="BodyText"/>
-        <w:rPr>
-          <w:rFonts w:eastAsiaTheme="minorEastAsia"/>
-          <w:lang w:eastAsia="zh-CN"/>
-        </w:rPr>
-      </w:pPr>
-      <w:r>
-        <w:rPr>
-          <w:rFonts w:eastAsiaTheme="minorEastAsia" w:hint="eastAsia"/>
-          <w:lang w:eastAsia="zh-CN"/>
-        </w:rPr>
-        <w:t>Additionally, the incorporation of news headlines with labeled sentiments presents a vital facet. Recent financial news plays a pivotal role in influencing market sentiments. The ability to integrate these data points into the training dataset allows our model to respond dynamically to real-time information. It mirrors the actual scenario where market participants react to breaking news, encapsulating the rapid ebb and flow of sentiment that characterizes the equity market.</w:t>
-      </w:r>
-    </w:p>
-    <w:p>
-      <w:pPr>
-        <w:pStyle w:val="BodyText"/>
-        <w:rPr>
-          <w:rFonts w:eastAsiaTheme="minorEastAsia"/>
-          <w:lang w:eastAsia="zh-CN"/>
-        </w:rPr>
-      </w:pPr>
-      <w:r>
-        <w:rPr>
-          <w:rFonts w:eastAsiaTheme="minorEastAsia" w:hint="eastAsia"/>
-          <w:lang w:eastAsia="zh-CN"/>
-        </w:rPr>
-        <w:t>Furthermore, recognizing the need for a well-rounded training dataset, we harnessed the capabilities of ChatGPT to bolster our content repository. Through the ChatGPT API and user interface, we generated a wealth of additional data. ChatGPT's natural language generation capabilities allowed us to produce an array of text, closely resembling the conversational style and diversity present in stock market discussions. These generated contents were then meticulously labeled with sentiments to ensure their compa</w:t>
-      </w:r>
-      <w:r>
-        <w:rPr>
-          <w:rFonts w:eastAsiaTheme="minorEastAsia" w:hint="eastAsia"/>
-          <w:lang w:eastAsia="zh-CN"/>
-        </w:rPr>
-        <w:t>tibility with the sentiment analysis task.</w:t>
+        <w:t>Furthermore, recognizing the need for a well-rounded training dataset, we harnessed the capabilities of ChatGPT to bolster our content repository. Through the ChatGPT API and user interface, we generated a wealth of additional data. ChatGPT's natural language generation capabilities allowed us to produce an array of text, closely resembling the conversational style and diversity present in stock market discussions. These generated contents were then meticulously labeled with sentiments to ensure their compatibility with the sentiment analysis task.</w:t>
       </w:r>
     </w:p>
     <w:p>
@@ -1084,34 +984,24 @@
           <w:color w:val="FF0000"/>
           <w:lang w:eastAsia="zh-CN"/>
         </w:rPr>
-        <w:t xml:space="preserve">Talk a little bit more about data augmentation and the method you have </w:t>
-      </w:r>
-      <w:proofErr w:type="gramStart"/>
-      <w:r>
+        <w:t>Talk a little bit more about data augmentation and the method you have tried</w:t>
+      </w:r>
+    </w:p>
+    <w:p>
+      <w:pPr>
+        <w:pStyle w:val="BodyText"/>
         <w:rPr>
           <w:rFonts w:eastAsiaTheme="minorEastAsia"/>
           <w:color w:val="FF0000"/>
           <w:lang w:eastAsia="zh-CN"/>
         </w:rPr>
-        <w:t>tried</w:t>
-      </w:r>
-      <w:proofErr w:type="gramEnd"/>
-    </w:p>
-    <w:p>
-      <w:pPr>
-        <w:pStyle w:val="BodyText"/>
+      </w:pPr>
+      <w:r>
         <w:rPr>
           <w:rFonts w:eastAsiaTheme="minorEastAsia"/>
           <w:color w:val="FF0000"/>
           <w:lang w:eastAsia="zh-CN"/>
         </w:rPr>
-      </w:pPr>
-      <w:r>
-        <w:rPr>
-          <w:rFonts w:eastAsiaTheme="minorEastAsia"/>
-          <w:color w:val="FF0000"/>
-          <w:lang w:eastAsia="zh-CN"/>
-        </w:rPr>
         <w:t>Maybe show some examples</w:t>
       </w:r>
     </w:p>
@@ -1168,64 +1058,66 @@
           <w:rFonts w:eastAsiaTheme="minorEastAsia" w:hint="eastAsia"/>
           <w:lang w:eastAsia="zh-CN"/>
         </w:rPr>
-        <w:t xml:space="preserve"> address class imbalances, ensuring equitable representation of sentiment categories. These au</w:t>
-      </w:r>
+        <w:t xml:space="preserve"> address class imbalances, ensuring equitable representation of sentiment categories. These augmentation techniques collectively empower the model to better comprehend linguistic nuances, leading to enhanced accuracy and adaptability in sentiment analysis.</w:t>
+      </w:r>
+    </w:p>
+    <w:p>
+      <w:pPr>
+        <w:pStyle w:val="Heading3"/>
+      </w:pPr>
+      <w:r>
+        <w:t>Current State: NLP</w:t>
+      </w:r>
+      <w:r>
+        <w:t xml:space="preserve"> Model</w:t>
+      </w:r>
+    </w:p>
+    <w:p>
+      <w:pPr>
+        <w:pStyle w:val="BodyText"/>
+        <w:rPr>
+          <w:rFonts w:eastAsiaTheme="minorEastAsia"/>
+          <w:lang w:eastAsia="zh-CN"/>
+        </w:rPr>
+      </w:pPr>
       <w:r>
         <w:rPr>
           <w:rFonts w:eastAsiaTheme="minorEastAsia" w:hint="eastAsia"/>
           <w:lang w:eastAsia="zh-CN"/>
         </w:rPr>
-        <w:t>gmentation techniques collectively empower the model to better comprehend linguistic nuances, leading to enhanced accuracy and adaptability in sentiment analysis.</w:t>
-      </w:r>
-    </w:p>
-    <w:p>
-      <w:pPr>
-        <w:pStyle w:val="Heading3"/>
-      </w:pPr>
-      <w:r>
-        <w:t>Current State: NLP</w:t>
-      </w:r>
-      <w:r>
-        <w:t xml:space="preserve"> Model</w:t>
-      </w:r>
-    </w:p>
-    <w:p>
-      <w:pPr>
-        <w:pStyle w:val="BodyText"/>
-        <w:rPr>
-          <w:rFonts w:eastAsiaTheme="minorEastAsia"/>
-          <w:lang w:eastAsia="zh-CN"/>
-        </w:rPr>
-      </w:pPr>
+        <w:t xml:space="preserve">To enhance the capabilities of our initial model, we made the strategic decision to leverage the power of BERT, a state-of-the-art natural language processing model. In particular, we adopted a variant of BERT known as </w:t>
+      </w:r>
+      <w:proofErr w:type="spellStart"/>
       <w:r>
         <w:rPr>
           <w:rFonts w:eastAsiaTheme="minorEastAsia" w:hint="eastAsia"/>
           <w:lang w:eastAsia="zh-CN"/>
         </w:rPr>
-        <w:t>T</w:t>
-      </w:r>
+        <w:t>FinBERT</w:t>
+      </w:r>
+      <w:proofErr w:type="spellEnd"/>
       <w:r>
         <w:rPr>
           <w:rFonts w:eastAsiaTheme="minorEastAsia" w:hint="eastAsia"/>
           <w:lang w:eastAsia="zh-CN"/>
         </w:rPr>
-        <w:t xml:space="preserve">o enhance the capabilities of our initial model, we made the strategic decision to leverage the power of BERT, a state-of-the-art natural language processing model. </w:t>
-      </w:r>
-      <w:proofErr w:type="gramStart"/>
+        <w:t>, as detailed in the paper titled "</w:t>
+      </w:r>
+      <w:proofErr w:type="spellStart"/>
       <w:r>
         <w:rPr>
           <w:rFonts w:eastAsiaTheme="minorEastAsia" w:hint="eastAsia"/>
           <w:lang w:eastAsia="zh-CN"/>
         </w:rPr>
-        <w:t>In particular, we</w:t>
-      </w:r>
-      <w:proofErr w:type="gramEnd"/>
+        <w:t>FinBERT</w:t>
+      </w:r>
+      <w:proofErr w:type="spellEnd"/>
       <w:r>
         <w:rPr>
           <w:rFonts w:eastAsiaTheme="minorEastAsia" w:hint="eastAsia"/>
           <w:lang w:eastAsia="zh-CN"/>
         </w:rPr>
-        <w:t xml:space="preserve"> adopted a variant of BERT known as </w:t>
+        <w:t xml:space="preserve">: A Large Language Model for Extracting Information from Financial Text" by Huang, Wang, and Yang (2022). This model offers a plethora of advantages, such as its specialization in understanding financial text and sentiment. </w:t>
       </w:r>
       <w:proofErr w:type="spellStart"/>
       <w:r>
@@ -1241,7 +1133,7 @@
           <w:rFonts w:eastAsiaTheme="minorEastAsia" w:hint="eastAsia"/>
           <w:lang w:eastAsia="zh-CN"/>
         </w:rPr>
-        <w:t>, as detailed in the paper titled "</w:t>
+        <w:t xml:space="preserve"> is meticulously fine-tuned in the finance domain, utilizing a vast financial corpus for training. The utilization of the Financial </w:t>
       </w:r>
       <w:proofErr w:type="spellStart"/>
       <w:r>
@@ -1249,6 +1141,22 @@
           <w:rFonts w:eastAsiaTheme="minorEastAsia" w:hint="eastAsia"/>
           <w:lang w:eastAsia="zh-CN"/>
         </w:rPr>
+        <w:t>PhraseBank</w:t>
+      </w:r>
+      <w:proofErr w:type="spellEnd"/>
+      <w:r>
+        <w:rPr>
+          <w:rFonts w:eastAsiaTheme="minorEastAsia" w:hint="eastAsia"/>
+          <w:lang w:eastAsia="zh-CN"/>
+        </w:rPr>
+        <w:t xml:space="preserve"> dataset, as introduced by Malo et al. in 2014, plays a crucial role in the fine-tuning process, enabling precise sentiment classification within financial contexts. For more comprehensive insights, please refer to the paper "</w:t>
+      </w:r>
+      <w:proofErr w:type="spellStart"/>
+      <w:r>
+        <w:rPr>
+          <w:rFonts w:eastAsiaTheme="minorEastAsia" w:hint="eastAsia"/>
+          <w:lang w:eastAsia="zh-CN"/>
+        </w:rPr>
         <w:t>FinBERT</w:t>
       </w:r>
       <w:proofErr w:type="spellEnd"/>
@@ -1257,78 +1165,7 @@
           <w:rFonts w:eastAsiaTheme="minorEastAsia" w:hint="eastAsia"/>
           <w:lang w:eastAsia="zh-CN"/>
         </w:rPr>
-        <w:t xml:space="preserve">: A Large Language Model for Extracting Information from Financial Text" by Huang, Wang, and Yang (2022). This model offers a plethora of advantages, such as its specialization in understanding financial text and sentiment. </w:t>
-      </w:r>
-      <w:proofErr w:type="spellStart"/>
-      <w:r>
-        <w:rPr>
-          <w:rFonts w:eastAsiaTheme="minorEastAsia" w:hint="eastAsia"/>
-          <w:lang w:eastAsia="zh-CN"/>
-        </w:rPr>
-        <w:t>FinBERT</w:t>
-      </w:r>
-      <w:proofErr w:type="spellEnd"/>
-      <w:r>
-        <w:rPr>
-          <w:rFonts w:eastAsiaTheme="minorEastAsia" w:hint="eastAsia"/>
-          <w:lang w:eastAsia="zh-CN"/>
-        </w:rPr>
-        <w:t xml:space="preserve"> is meticulous</w:t>
-      </w:r>
-      <w:r>
-        <w:rPr>
-          <w:rFonts w:eastAsiaTheme="minorEastAsia" w:hint="eastAsia"/>
-          <w:lang w:eastAsia="zh-CN"/>
-        </w:rPr>
-        <w:t xml:space="preserve">ly fine-tuned in the finance domain, utilizing a vast financial corpus for training. The utilization of the Financial </w:t>
-      </w:r>
-      <w:proofErr w:type="spellStart"/>
-      <w:r>
-        <w:rPr>
-          <w:rFonts w:eastAsiaTheme="minorEastAsia" w:hint="eastAsia"/>
-          <w:lang w:eastAsia="zh-CN"/>
-        </w:rPr>
-        <w:t>PhraseBank</w:t>
-      </w:r>
-      <w:proofErr w:type="spellEnd"/>
-      <w:r>
-        <w:rPr>
-          <w:rFonts w:eastAsiaTheme="minorEastAsia" w:hint="eastAsia"/>
-          <w:lang w:eastAsia="zh-CN"/>
-        </w:rPr>
-        <w:t xml:space="preserve"> dataset, as introduced by Malo et al. in 2014, plays a crucial role in the fine-tuning process, enabling precise sentiment classification within financial contexts. For more comprehensive insights, please refer to the paper "</w:t>
-      </w:r>
-      <w:proofErr w:type="spellStart"/>
-      <w:r>
-        <w:rPr>
-          <w:rFonts w:eastAsiaTheme="minorEastAsia" w:hint="eastAsia"/>
-          <w:lang w:eastAsia="zh-CN"/>
-        </w:rPr>
-        <w:t>FinBERT</w:t>
-      </w:r>
-      <w:proofErr w:type="spellEnd"/>
-      <w:r>
-        <w:rPr>
-          <w:rFonts w:eastAsiaTheme="minorEastAsia" w:hint="eastAsia"/>
-          <w:lang w:eastAsia="zh-CN"/>
-        </w:rPr>
-        <w:t xml:space="preserve">: Financial Sentiment Analysis with Pre-trained Language Models" and our related </w:t>
-      </w:r>
-      <w:proofErr w:type="gramStart"/>
-      <w:r>
-        <w:rPr>
-          <w:rFonts w:eastAsiaTheme="minorEastAsia" w:hint="eastAsia"/>
-          <w:lang w:eastAsia="zh-CN"/>
-        </w:rPr>
-        <w:t>Medium</w:t>
-      </w:r>
-      <w:proofErr w:type="gramEnd"/>
-      <w:r>
-        <w:rPr>
-          <w:rFonts w:eastAsiaTheme="minorEastAsia" w:hint="eastAsia"/>
-          <w:lang w:eastAsia="zh-CN"/>
-        </w:rPr>
-        <w:t xml:space="preserve"> blog post.</w:t>
+        <w:t>: Financial Sentiment Analysis with Pre-trained Language Models" and our related Medium blog post.</w:t>
       </w:r>
     </w:p>
     <w:p>
@@ -1687,13 +1524,7 @@
           <w:lang w:eastAsia="zh-CN"/>
         </w:rPr>
         <w:lastRenderedPageBreak/>
-        <w:t>I</w:t>
-      </w:r>
-      <w:r>
-        <w:rPr>
-          <w:lang w:eastAsia="zh-CN"/>
-        </w:rPr>
-        <w:t>n</w:t>
+        <w:t>In</w:t>
       </w:r>
       <w:r>
         <w:rPr>
@@ -1802,99 +1633,53 @@
         <w:rPr>
           <w:lang w:eastAsia="zh-CN"/>
         </w:rPr>
-        <w:t xml:space="preserve"> offered a promising platform for fine-tuning models in conjunction with Hugging Face, I opted not to explore this avenue fully </w:t>
-      </w:r>
-      <w:proofErr w:type="gramStart"/>
-      <w:r>
-        <w:rPr>
-          <w:lang w:eastAsia="zh-CN"/>
-        </w:rPr>
-        <w:t>at the moment</w:t>
-      </w:r>
-      <w:proofErr w:type="gramEnd"/>
-      <w:r>
-        <w:rPr>
-          <w:lang w:eastAsia="zh-CN"/>
-        </w:rPr>
-        <w:t>. My decision was motivated by the desire to save time and avoid any potential additional financial costs associated with the process.</w:t>
-      </w:r>
-    </w:p>
-    <w:p>
-      <w:pPr>
-        <w:rPr>
-          <w:lang w:eastAsia="zh-CN"/>
-        </w:rPr>
-      </w:pPr>
-    </w:p>
-    <w:p>
-      <w:pPr>
-        <w:rPr>
-          <w:lang w:eastAsia="zh-CN"/>
-        </w:rPr>
-      </w:pPr>
-      <w:r>
-        <w:rPr>
-          <w:lang w:eastAsia="zh-CN"/>
-        </w:rPr>
-        <w:t xml:space="preserve">With a more </w:t>
-      </w:r>
-      <w:proofErr w:type="gramStart"/>
-      <w:r>
-        <w:rPr>
-          <w:lang w:eastAsia="zh-CN"/>
-        </w:rPr>
-        <w:t>finely-tuned</w:t>
-      </w:r>
-      <w:proofErr w:type="gramEnd"/>
-      <w:r>
-        <w:rPr>
-          <w:lang w:eastAsia="zh-CN"/>
-        </w:rPr>
-        <w:t xml:space="preserve"> model in our arsenal, we will be able to quantify labels with precision by tracing them back to their original probabilistic numeric values. These numeric values, which played a crucial role in label selection, will serve as a foundational element in our stock price prediction model. Through this integration, we aim to rigorously test our initial hypothesis, seeking to uncover the intricate relationship between market sentiment and stock prices. This endeavor has the potential to provide invalu</w:t>
-      </w:r>
-      <w:r>
-        <w:rPr>
-          <w:lang w:eastAsia="zh-CN"/>
-        </w:rPr>
-        <w:t>able insights into the dynamics of financial markets, guiding our future strategies and decisions.</w:t>
-      </w:r>
-    </w:p>
-    <w:p>
-      <w:pPr>
-        <w:rPr>
-          <w:lang w:eastAsia="zh-CN"/>
-        </w:rPr>
-      </w:pPr>
-    </w:p>
-    <w:p>
-      <w:pPr>
-        <w:rPr>
-          <w:lang w:eastAsia="zh-CN"/>
-        </w:rPr>
-      </w:pPr>
-      <w:r>
-        <w:rPr>
-          <w:lang w:eastAsia="zh-CN"/>
-        </w:rPr>
-        <w:t xml:space="preserve">The decision to employ numeric values rather than categorical values in our final model is rooted in our pursuit of information richness and </w:t>
-      </w:r>
-      <w:r>
-        <w:rPr>
-          <w:lang w:eastAsia="zh-CN"/>
-        </w:rPr>
-        <w:t xml:space="preserve">flexibility. Numeric values inherently offer a wealth of data that can be harnessed to gain deeper insights into the intricate world of financial sentiment and stock market behavior. Unlike categorical values, which </w:t>
-      </w:r>
-      <w:r>
-        <w:rPr>
-          <w:lang w:eastAsia="zh-CN"/>
-        </w:rPr>
-        <w:t>provide limited information by assigning data to discrete categories, numeric values have the advantage of being highly versatile. With numeric values, we have the power to employ a range of statistical techniques, such as calculating means, maximums, minimums, variances, and more. These analyti</w:t>
-      </w:r>
-      <w:r>
-        <w:rPr>
-          <w:lang w:eastAsia="zh-CN"/>
-        </w:rPr>
-        <w:t>cal tools allow us to extract a multitude of statistics that offer a comprehensive understanding of the data's distribution and characteristics. In essence, using numeric values empowers us to delve into the fine details of our model's predictions and understand the subtleties that can have a profound impact on stock price movements. This approach equips us with the precision and adaptability needed to explore the complex interplay between market sentiment and stock prices comprehensively.</w:t>
+        <w:t xml:space="preserve"> offered a promising platform for fine-tuning models in conjunction with Hugging Face, I opted not to explore this avenue fully at the moment. My decision was motivated by the desire to save time and avoid any potential additional financial costs associated with the process.</w:t>
+      </w:r>
+    </w:p>
+    <w:p>
+      <w:pPr>
+        <w:rPr>
+          <w:lang w:eastAsia="zh-CN"/>
+        </w:rPr>
+      </w:pPr>
+    </w:p>
+    <w:p>
+      <w:pPr>
+        <w:rPr>
+          <w:lang w:eastAsia="zh-CN"/>
+        </w:rPr>
+      </w:pPr>
+      <w:r>
+        <w:rPr>
+          <w:lang w:eastAsia="zh-CN"/>
+        </w:rPr>
+        <w:t>With a more finely-tuned model in our arsenal, we will be able to quantify labels with precision by tracing them back to their original probabilistic numeric values. These numeric values, which played a crucial role in label selection, will serve as a foundational element in our stock price prediction model. Through this integration, we aim to rigorously test our initial hypothesis, seeking to uncover the intricate relationship between market sentiment and stock prices. This endeavor has the potential to provide invaluable insights into the dynamics of financial markets, guiding our future strategies and decisions.</w:t>
+      </w:r>
+    </w:p>
+    <w:p>
+      <w:pPr>
+        <w:rPr>
+          <w:lang w:eastAsia="zh-CN"/>
+        </w:rPr>
+      </w:pPr>
+    </w:p>
+    <w:p>
+      <w:pPr>
+        <w:rPr>
+          <w:lang w:eastAsia="zh-CN"/>
+        </w:rPr>
+      </w:pPr>
+      <w:r>
+        <w:rPr>
+          <w:lang w:eastAsia="zh-CN"/>
+        </w:rPr>
+        <w:t xml:space="preserve">The decision to employ numeric values rather than categorical values in our final model is rooted in our pursuit of information richness and flexibility. Numeric values inherently offer a wealth of data that can be harnessed to gain deeper insights into the intricate world of financial sentiment and stock market behavior. Unlike categorical values, which </w:t>
+      </w:r>
+      <w:r>
+        <w:rPr>
+          <w:lang w:eastAsia="zh-CN"/>
+        </w:rPr>
+        <w:t>provide limited information by assigning data to discrete categories, numeric values have the advantage of being highly versatile. With numeric values, we have the power to employ a range of statistical techniques, such as calculating means, maximums, minimums, variances, and more. These analytical tools allow us to extract a multitude of statistics that offer a comprehensive understanding of the data's distribution and characteristics. In essence, using numeric values empowers us to delve into the fine details of our model's predictions and understand the subtleties that can have a profound impact on stock price movements. This approach equips us with the precision and adaptability needed to explore the complex interplay between market sentiment and stock prices comprehensively.</w:t>
       </w:r>
     </w:p>
     <w:p>
@@ -1909,65 +1694,54 @@
           <w:color w:val="FF0000"/>
           <w:lang w:eastAsia="zh-CN"/>
         </w:rPr>
-        <w:t xml:space="preserve">Talk about your model in a more detailed manner. Parameter, result (in plot) you should have better visualizations than a </w:t>
-      </w:r>
-      <w:proofErr w:type="gramStart"/>
-      <w:r>
+        <w:t>Talk about your model in a more detailed manner. Parameter, result (in plot) you should have better visualizations than a screenshot</w:t>
+      </w:r>
+    </w:p>
+    <w:p>
+      <w:pPr>
+        <w:pStyle w:val="Heading3"/>
+      </w:pPr>
+      <w:r>
+        <w:t>Next Step: NLP</w:t>
+      </w:r>
+    </w:p>
+    <w:p>
+      <w:pPr>
         <w:rPr>
           <w:color w:val="FF0000"/>
           <w:lang w:eastAsia="zh-CN"/>
         </w:rPr>
-        <w:t>screenshot</w:t>
-      </w:r>
-      <w:proofErr w:type="gramEnd"/>
-    </w:p>
-    <w:p>
-      <w:pPr>
-        <w:pStyle w:val="Heading3"/>
-      </w:pPr>
-      <w:r>
-        <w:t>Next Step: NLP</w:t>
-      </w:r>
-    </w:p>
-    <w:p>
-      <w:pPr>
+      </w:pPr>
+      <w:r>
         <w:rPr>
           <w:color w:val="FF0000"/>
           <w:lang w:eastAsia="zh-CN"/>
         </w:rPr>
-      </w:pPr>
+        <w:t>What are you planning on doing next</w:t>
+      </w:r>
       <w:r>
         <w:rPr>
           <w:color w:val="FF0000"/>
           <w:lang w:eastAsia="zh-CN"/>
         </w:rPr>
-        <w:t>What are you planning on doing next</w:t>
+        <w:t xml:space="preserve"> in terms of data exploration, models</w:t>
       </w:r>
       <w:r>
         <w:rPr>
           <w:color w:val="FF0000"/>
           <w:lang w:eastAsia="zh-CN"/>
         </w:rPr>
-        <w:t xml:space="preserve"> in terms of data exploration, models</w:t>
-      </w:r>
+        <w:t xml:space="preserve">, </w:t>
+      </w:r>
+      <w:proofErr w:type="spellStart"/>
       <w:r>
         <w:rPr>
           <w:color w:val="FF0000"/>
           <w:lang w:eastAsia="zh-CN"/>
         </w:rPr>
-        <w:t xml:space="preserve">, </w:t>
-      </w:r>
-      <w:proofErr w:type="spellStart"/>
-      <w:proofErr w:type="gramStart"/>
-      <w:r>
-        <w:rPr>
-          <w:color w:val="FF0000"/>
-          <w:lang w:eastAsia="zh-CN"/>
-        </w:rPr>
         <w:t>etc</w:t>
       </w:r>
       <w:proofErr w:type="spellEnd"/>
-      <w:proofErr w:type="gramEnd"/>
     </w:p>
     <w:p>
       <w:pPr>
@@ -1979,21 +1753,15 @@
     <w:p>
       <w:pPr>
         <w:pStyle w:val="Heading2"/>
-        <w:rPr>
-          <w:rFonts w:eastAsiaTheme="minorEastAsia"/>
-        </w:rPr>
       </w:pPr>
       <w:bookmarkStart w:id="1" w:name="OLE_LINK3"/>
       <w:r>
         <w:rPr>
-          <w:rFonts w:eastAsiaTheme="minorEastAsia" w:hint="eastAsia"/>
+          <w:rFonts w:hint="eastAsia"/>
         </w:rPr>
         <w:t>S</w:t>
       </w:r>
       <w:r>
-        <w:rPr>
-          <w:rFonts w:eastAsiaTheme="minorEastAsia"/>
-        </w:rPr>
         <w:t>tock</w:t>
       </w:r>
     </w:p>
@@ -2018,30 +1786,18 @@
         <w:rPr>
           <w:rStyle w:val="BodyTextChar"/>
         </w:rPr>
-        <w:t>S</w:t>
-      </w:r>
+        <w:t>Several studies propose using a singular model to forecast stock returns for an extended period, sometimes spanning up to a hundred days. I find this approach potentially limiting. Given the dynamic nature of the market, relying on one model to predict returns over multiple days seems unrealistic.</w:t>
+      </w:r>
+    </w:p>
+    <w:p>
+      <w:pPr>
+        <w:pStyle w:val="BodyText"/>
+      </w:pPr>
       <w:r>
         <w:rPr>
           <w:rStyle w:val="BodyTextChar"/>
         </w:rPr>
-        <w:t>everal studies propose using a singular model to forecast stock returns for an extended period, sometimes spanning up to a hundred days. I find this approach potentially limiting. Given the dynamic nature of the market, relying on one model to predict returns over multiple days seems unrealistic.</w:t>
-      </w:r>
-    </w:p>
-    <w:p>
-      <w:pPr>
-        <w:pStyle w:val="BodyText"/>
-      </w:pPr>
-      <w:r>
-        <w:rPr>
-          <w:rStyle w:val="BodyTextChar"/>
-        </w:rPr>
-        <w:t>In contrast, I advocate for a model that is recalibrated daily, leveraging fresh data for each day's prediction. After forecasting the next day's or even the next week's return, the model can then assimilate the actual return data for that day. This iterative approach allows the model to continually refine its predictions based on the latest market conditions. Termed the "rolling window" method, this strategy emphasizes daily predictions while updating the dataset after each forecast. Such an approach is mo</w:t>
-      </w:r>
-      <w:r>
-        <w:rPr>
-          <w:rStyle w:val="BodyTextChar"/>
-        </w:rPr>
-        <w:t xml:space="preserve">re attuned to the market's dynamic, </w:t>
+        <w:t xml:space="preserve">In contrast, I advocate for a model that is recalibrated daily, leveraging fresh data for each day's prediction. After forecasting the next day's or even the next week's return, the model can then assimilate the actual return data for that day. This iterative approach allows the model to continually refine its predictions based on the latest market conditions. Termed the "rolling window" method, this strategy emphasizes daily predictions while updating the dataset after each forecast. Such an approach is more attuned to the market's dynamic, </w:t>
       </w:r>
       <w:r>
         <w:rPr>
@@ -2115,10 +1871,13 @@
         <w:pStyle w:val="BodyText"/>
       </w:pPr>
       <w:r>
-        <w:t>Two critical components define a rolling window model: the window size and the duration of the return you're predicting. While this model excels in capturing market dynamics, it can be computationally demanding due to its iterative training nature. Determining the optimal window size poses a challenge, as it can range from a short span of 100 days to several thousand days. Naturally, larger window sizes intensify the computational burden. When working with intricate deep learning models like Long Short-Term</w:t>
-      </w:r>
-      <w:r>
-        <w:t xml:space="preserve"> Memory (LSTM), it might be more reasonable to set a threshold for deciding when to update the model, rather than retraining it at every iteration. This can balance the need for updated information with the practicalities of computational efficiency.</w:t>
+        <w:t xml:space="preserve">Two critical components define a rolling window model: the window size and the duration of the return you're predicting. While this model excels in capturing market dynamics, it can be computationally demanding due to its iterative training nature. Determining the optimal window size poses a challenge, as it can range from a short span of </w:t>
+      </w:r>
+      <w:r>
+        <w:t>5</w:t>
+      </w:r>
+      <w:r>
+        <w:t xml:space="preserve"> days to several thousand days. Naturally, larger window sizes intensify the computational burden. When working with intricate deep learning models like Long Short-Term Memory (LSTM), it might be more reasonable to set a threshold for deciding when to update the model, rather than retraining it at every iteration. This can balance the need for updated information with the practicalities of computational efficiency.</w:t>
       </w:r>
     </w:p>
     <w:p>
@@ -2142,7 +1901,13 @@
       </w:r>
       <w:proofErr w:type="spellEnd"/>
       <w:r>
-        <w:t xml:space="preserve"> classifier. The methodology applied to categorize the next day's return was as follows: </w:t>
+        <w:t xml:space="preserve"> classifier</w:t>
+      </w:r>
+      <w:r>
+        <w:t xml:space="preserve"> as the baseline method</w:t>
+      </w:r>
+      <w:r>
+        <w:t xml:space="preserve">. The methodology applied to categorize the next day's return was as follows: </w:t>
       </w:r>
     </w:p>
     <w:p>
@@ -2202,34 +1967,7 @@
         <w:pStyle w:val="BodyText"/>
       </w:pPr>
       <w:r>
-        <w:t>The initial approach to understanding stock movements involved a detailed categorization ranging from stable periods to pronounced uptrends and downtrends. The confusion matrix presented showcased the performance of this classification method. The methodology took approximately 20 minutes for execution, which may be deemed lengthy for real-time analysis. When using only the stock price as a predictor, the accuracy was marginally better than a random guess. This suggests a need for a more comprehensive and e</w:t>
-      </w:r>
-      <w:r>
-        <w:t>fficient methodology.</w:t>
-      </w:r>
-    </w:p>
-    <w:p>
-      <w:pPr>
-        <w:pStyle w:val="BodyText"/>
-      </w:pPr>
-      <w:r>
-        <w:t xml:space="preserve">Recognizing the limitations of the classification approach, a shift towards regression was considered. The rationale was that predicting a continuous outcome (the stock's future price or return) might be more effective. Once the future price is estimated, it can then be discretized into categories. The revised strategy employed an </w:t>
-      </w:r>
-      <w:proofErr w:type="spellStart"/>
-      <w:r>
-        <w:t>XGBoost</w:t>
-      </w:r>
-      <w:proofErr w:type="spellEnd"/>
-      <w:r>
-        <w:t xml:space="preserve"> Regressor, aiming to predict the next day's return. The predicted return was then converted into a categorical representation of stock movement. The </w:t>
-      </w:r>
-      <w:proofErr w:type="spellStart"/>
-      <w:r>
-        <w:t>XGBoost</w:t>
-      </w:r>
-      <w:proofErr w:type="spellEnd"/>
-      <w:r>
-        <w:t xml:space="preserve"> Regressor was notably more efficient, completing its run in about 4 minutes. This model achieved an accuracy of approximately 20%. While this is an improvement over the classifier approach, there remains room for enhancement.</w:t>
+        <w:t>The initial approach to understanding stock movements involved a detailed categorization ranging from stable periods to pronounced uptrends and downtrends. The confusion matrix presented showcased the performance of this classification method. The methodology took approximately 20 minutes for execution, which may be deemed lengthy for real-time analysis. When using only the stock price as a predictor, the accuracy was marginally better than a random guess. This suggests a need for a more comprehensive and efficient methodology.</w:t>
       </w:r>
     </w:p>
     <w:p>
@@ -2241,10 +1979,10 @@
           <w:noProof/>
         </w:rPr>
         <w:drawing>
-          <wp:inline distT="0" distB="0" distL="0" distR="0" wp14:anchorId="032D69B2" wp14:editId="032D69B3">
+          <wp:inline distT="0" distB="0" distL="0" distR="0" wp14:anchorId="2552CD58" wp14:editId="749C7B76">
             <wp:extent cx="2893695" cy="2421255"/>
             <wp:effectExtent l="0" t="0" r="1905" b="1905"/>
-            <wp:docPr id="266301193" name="Picture 1"/>
+            <wp:docPr id="266301193" name="Picture 1" descr="A screenshot of a graph&#10;&#10;Description automatically generated"/>
             <wp:cNvGraphicFramePr>
               <a:graphicFrameLocks xmlns:a="http://schemas.openxmlformats.org/drawingml/2006/main" noChangeAspect="1"/>
             </wp:cNvGraphicFramePr>
@@ -2252,7 +1990,7 @@
               <a:graphicData uri="http://schemas.openxmlformats.org/drawingml/2006/picture">
                 <pic:pic xmlns:pic="http://schemas.openxmlformats.org/drawingml/2006/picture">
                   <pic:nvPicPr>
-                    <pic:cNvPr id="266301193" name="Picture 1"/>
+                    <pic:cNvPr id="266301193" name="Picture 1" descr="A screenshot of a graph&#10;&#10;Description automatically generated"/>
                     <pic:cNvPicPr>
                       <a:picLocks noChangeAspect="1"/>
                     </pic:cNvPicPr>
@@ -2281,6 +2019,30 @@
     </w:p>
     <w:p>
       <w:pPr>
+        <w:pStyle w:val="BodyText"/>
+      </w:pPr>
+      <w:r>
+        <w:t xml:space="preserve">Recognizing the limitations of the classification approach, a shift towards regression was considered. The rationale was that predicting a continuous outcome (the stock's future price or return) might be more effective. Once the future price is estimated, it can then be discretized into categories. The revised strategy employed an </w:t>
+      </w:r>
+      <w:proofErr w:type="spellStart"/>
+      <w:r>
+        <w:t>XGBoost</w:t>
+      </w:r>
+      <w:proofErr w:type="spellEnd"/>
+      <w:r>
+        <w:t xml:space="preserve"> Regressor, aiming to predict the next day's return. The predicted return was then converted into a categorical representation of stock movement. The </w:t>
+      </w:r>
+      <w:proofErr w:type="spellStart"/>
+      <w:r>
+        <w:t>XGBoost</w:t>
+      </w:r>
+      <w:proofErr w:type="spellEnd"/>
+      <w:r>
+        <w:t xml:space="preserve"> Regressor was notably more efficient, completing its run in about 4 minutes. This model achieved an accuracy of approximately 20%. While this is an improvement over the classifier approach, there remains room for enhancement.</w:t>
+      </w:r>
+    </w:p>
+    <w:p>
+      <w:pPr>
         <w:pStyle w:val="Heading3"/>
       </w:pPr>
       <w:r>
@@ -2304,10 +2066,7 @@
         <w:pStyle w:val="BodyText"/>
       </w:pPr>
       <w:r>
-        <w:t>I</w:t>
-      </w:r>
-      <w:r>
-        <w:t xml:space="preserve">n the face of consistent challenges, it became evident that our model's focus on predicting next-day returns might not be the optimal approach. A deeper dive into </w:t>
+        <w:t xml:space="preserve">In the face of consistent challenges, it became evident that our model's focus on predicting next-day returns might not be the optimal approach. A deeper dive into </w:t>
       </w:r>
       <w:r>
         <w:lastRenderedPageBreak/>
@@ -2354,13 +2113,17 @@
       <w:pPr>
         <w:pStyle w:val="BodyText"/>
       </w:pPr>
-      <w:proofErr w:type="gramStart"/>
-      <w:r>
-        <w:t>In light of</w:t>
-      </w:r>
-      <w:proofErr w:type="gramEnd"/>
-      <w:r>
-        <w:t xml:space="preserve"> these insights, it's clear that a shift in strategy towards predicting mid to long-term stock movements, taking into account the more subtle and prolonged impacts of retail sentiment, could provide a more accurate and actionable framework for our endeavors.</w:t>
+      <w:r>
+        <w:t>Considering</w:t>
+      </w:r>
+      <w:r>
+        <w:t xml:space="preserve"> these insights,</w:t>
+      </w:r>
+      <w:r>
+        <w:t xml:space="preserve"> it is</w:t>
+      </w:r>
+      <w:r>
+        <w:t xml:space="preserve"> clear that a shift in strategy towards predicting mid to long-term stock movements, taking into account the more subtle and prolonged impacts of retail sentiment, could provide a more accurate and actionable framework for our endeavors.</w:t>
       </w:r>
     </w:p>
     <w:p>
@@ -2384,10 +2147,7 @@
         <w:pStyle w:val="BodyText"/>
       </w:pPr>
       <w:r>
-        <w:t>T</w:t>
-      </w:r>
-      <w:r>
-        <w:t>he objective now is to predict the stock price of APPLE for a given time frame. Various features and methodologies were experimented with, to improve the model's performance.</w:t>
+        <w:t>The objective now is to predict the stock price of APPLE for a given time frame. Various features and methodologies were experimented with, to improve the model's performance.</w:t>
       </w:r>
     </w:p>
     <w:p>
@@ -2405,6 +2165,51 @@
     <w:p>
       <w:pPr>
         <w:pStyle w:val="BodyText"/>
+        <w:ind w:left="440"/>
+        <w:rPr>
+          <w:color w:val="FF0000"/>
+        </w:rPr>
+      </w:pPr>
+      <w:r>
+        <w:rPr>
+          <w:color w:val="FF0000"/>
+        </w:rPr>
+        <w:t>Talk a little more about the dataset I am using</w:t>
+      </w:r>
+    </w:p>
+    <w:p>
+      <w:pPr>
+        <w:pStyle w:val="BodyText"/>
+        <w:ind w:left="440"/>
+        <w:rPr>
+          <w:color w:val="FF0000"/>
+        </w:rPr>
+      </w:pPr>
+      <w:r>
+        <w:rPr>
+          <w:color w:val="FF0000"/>
+        </w:rPr>
+        <w:t>Also add how the model performs when dealing with other stock</w:t>
+      </w:r>
+    </w:p>
+    <w:p>
+      <w:pPr>
+        <w:pStyle w:val="BodyText"/>
+        <w:ind w:left="440"/>
+        <w:rPr>
+          <w:color w:val="FF0000"/>
+        </w:rPr>
+      </w:pPr>
+      <w:r>
+        <w:rPr>
+          <w:color w:val="FF0000"/>
+        </w:rPr>
+        <w:t>Include rolling window analysis</w:t>
+      </w:r>
+    </w:p>
+    <w:p>
+      <w:pPr>
+        <w:pStyle w:val="BodyText"/>
         <w:numPr>
           <w:ilvl w:val="0"/>
           <w:numId w:val="3"/>
@@ -2452,13 +2257,7 @@
         <w:rPr>
           <w:rFonts w:eastAsia="SimSun"/>
         </w:rPr>
-        <w:t xml:space="preserve">The model was adjusted to run on only 10% of the </w:t>
-      </w:r>
-      <w:r>
-        <w:rPr>
-          <w:rFonts w:eastAsia="SimSun"/>
-        </w:rPr>
-        <w:t>original time series data</w:t>
+        <w:t>The model was adjusted to run on only 10% of the original time series data</w:t>
       </w:r>
       <w:r>
         <w:t xml:space="preserve"> for feature selection</w:t>
@@ -2612,13 +2411,7 @@
         <w:rPr>
           <w:rFonts w:eastAsia="SimSun"/>
         </w:rPr>
-        <w:t xml:space="preserve">The model takes </w:t>
-      </w:r>
-      <w:r>
-        <w:rPr>
-          <w:rFonts w:eastAsia="SimSun"/>
-        </w:rPr>
-        <w:t>approximately 2.46 minutes to run on the entire dataset, demonstrating efficiency in processing.</w:t>
+        <w:t>The model takes approximately 2.46 minutes to run on the entire dataset, demonstrating efficiency in processing.</w:t>
       </w:r>
     </w:p>
     <w:p>
@@ -2664,11 +2457,8 @@
         <w:pStyle w:val="BodyText"/>
       </w:pPr>
       <w:r>
-        <w:t xml:space="preserve">The stock price prediction model for APPLE has undergone extensive fine-tuning and experimentation. The emphasis on feature engineering and model adjustments has led to a significant improvement in prediction accuracy, as evidenced by the reduction in Mean absolute percentage error (MAPE) from 4% to </w:t>
-      </w:r>
-      <w:r>
         <w:lastRenderedPageBreak/>
-        <w:t xml:space="preserve">1.74% for the training set. The inclusion of moving averages (MAs) and SPY as features was especially beneficial, highlighting the importance of these variables in predicting APPLE's stock price. </w:t>
+        <w:t xml:space="preserve">The stock price prediction model for APPLE has undergone extensive fine-tuning and experimentation. The emphasis on feature engineering and model adjustments has led to a significant improvement in prediction accuracy, as evidenced by the reduction in Mean absolute percentage error (MAPE) from 4% to 1.74% for the training set. The inclusion of moving averages (MAs) and SPY as features was especially beneficial, highlighting the importance of these variables in predicting APPLE's stock price. </w:t>
       </w:r>
     </w:p>
     <w:p>
@@ -3104,13 +2894,7 @@
         <w:rPr>
           <w:lang w:eastAsia="zh-CN"/>
         </w:rPr>
-        <w:t xml:space="preserve">: Measures the speed and change of price movements, often used to </w:t>
-      </w:r>
-      <w:r>
-        <w:rPr>
-          <w:lang w:eastAsia="zh-CN"/>
-        </w:rPr>
-        <w:t>identify overbought or oversold conditions.</w:t>
+        <w:t>: Measures the speed and change of price movements, often used to identify overbought or oversold conditions.</w:t>
       </w:r>
     </w:p>
     <w:p>
@@ -3194,7 +2978,6 @@
         <w:t xml:space="preserve">, </w:t>
       </w:r>
       <w:proofErr w:type="spellStart"/>
-      <w:proofErr w:type="gramStart"/>
       <w:r>
         <w:rPr>
           <w:b/>
@@ -3202,17 +2985,7 @@
           <w:bdr w:val="single" w:sz="2" w:space="0" w:color="D9D9E3"/>
           <w:lang w:eastAsia="zh-CN"/>
         </w:rPr>
-        <w:t>Buy</w:t>
-      </w:r>
-      <w:proofErr w:type="gramEnd"/>
-      <w:r>
-        <w:rPr>
-          <w:b/>
-          <w:bCs/>
-          <w:bdr w:val="single" w:sz="2" w:space="0" w:color="D9D9E3"/>
-          <w:lang w:eastAsia="zh-CN"/>
-        </w:rPr>
-        <w:t>_Signal</w:t>
+        <w:t>Buy_Signal</w:t>
       </w:r>
       <w:proofErr w:type="spellEnd"/>
       <w:r>
@@ -3822,6 +3595,7 @@
         <w:rPr>
           <w:noProof/>
         </w:rPr>
+        <w:lastRenderedPageBreak/>
         <w:drawing>
           <wp:inline distT="0" distB="0" distL="0" distR="0" wp14:anchorId="032D69B6" wp14:editId="032D69B7">
             <wp:extent cx="3337560" cy="1652905"/>
@@ -3869,7 +3643,6 @@
         <w:rPr>
           <w:noProof/>
         </w:rPr>
-        <w:lastRenderedPageBreak/>
         <w:drawing>
           <wp:inline distT="0" distB="0" distL="0" distR="0" wp14:anchorId="032D69B8" wp14:editId="032D69B9">
             <wp:extent cx="3337560" cy="1774825"/>
@@ -3914,21 +3687,7 @@
         <w:pStyle w:val="BodyText"/>
       </w:pPr>
       <w:r>
-        <w:t xml:space="preserve">The </w:t>
-      </w:r>
-      <w:r>
-        <w:t xml:space="preserve">displayed residual plot showcases the differences between observed and predicted values for a given model. The data points, represented as blue dots, seem to be scattered randomly around the </w:t>
-      </w:r>
-      <w:proofErr w:type="gramStart"/>
-      <w:r>
-        <w:t>horizontal red-dotted</w:t>
-      </w:r>
-      <w:proofErr w:type="gramEnd"/>
-      <w:r>
-        <w:t xml:space="preserve"> line, which signifies zero residual or perfect prediction. The random dispersion indicates that the model has a good fit for the data, as there's no discernible pattern or trend in the residuals. This suggests that the model's assumptions, particularly those regarding linearity, independence, and h</w:t>
-      </w:r>
-      <w:r>
-        <w:t>omoscedasticity, are likely met. However, there are a few notable outliers, which might require further investigation to understand if they result from specific external factors or data anomalies. Overall, the residual plot suggests a well-performing model, but attention should be given to the few outliers present.</w:t>
+        <w:t>The displayed residual plot showcases the differences between observed and predicted values for a given model. The data points, represented as blue dots, seem to be scattered randomly around the horizontal red-dotted line, which signifies zero residual or perfect prediction. The random dispersion indicates that the model has a good fit for the data, as there's no discernible pattern or trend in the residuals. This suggests that the model's assumptions, particularly those regarding linearity, independence, and homoscedasticity, are likely met. However, there are a few notable outliers, which might require further investigation to understand if they result from specific external factors or data anomalies. Overall, the residual plot suggests a well-performing model, but attention should be given to the few outliers present.</w:t>
       </w:r>
     </w:p>
     <w:p>
@@ -3953,13 +3712,7 @@
         <w:pStyle w:val="BodyText"/>
       </w:pPr>
       <w:r>
-        <w:t>I</w:t>
-      </w:r>
-      <w:r>
-        <w:t>n the realm of financial forecasting, possessing merely a model that predicts weekly outcomes falls short of the comprehensive approach needed. What truly matters is the development of a sturdy methodology that seamlessly translates these projections into concrete, actionable measures, ultimately leading to a sophisticated trading strategy. To this end, I have architected a straightforward yet effective strategy that seamlessly integrates predictive return analytics with in-depth historical stock price info</w:t>
-      </w:r>
-      <w:r>
-        <w:t>rmation.</w:t>
+        <w:t>In the realm of financial forecasting, possessing merely a model that predicts weekly outcomes falls short of the comprehensive approach needed. What truly matters is the development of a sturdy methodology that seamlessly translates these projections into concrete, actionable measures, ultimately leading to a sophisticated trading strategy. To this end, I have architected a straightforward yet effective strategy that seamlessly integrates predictive return analytics with in-depth historical stock price information.</w:t>
       </w:r>
     </w:p>
     <w:p>
@@ -3991,10 +3744,7 @@
         <w:t>Portfolio Initialization:</w:t>
       </w:r>
       <w:r>
-        <w:t xml:space="preserve"> The strategy springs to life with a pre-allotted capital and without any initial stock engagements. As it unfolds, the cumulative value of the </w:t>
-      </w:r>
-      <w:r>
-        <w:t>portfolio, synthesizing both available capital and the value of held stocks, is consistently monitored and documented.</w:t>
+        <w:t xml:space="preserve"> The strategy springs to life with a pre-allotted capital and without any initial stock engagements. As it unfolds, the cumulative value of the portfolio, synthesizing both available capital and the value of held stocks, is consistently monitored and documented.</w:t>
       </w:r>
     </w:p>
     <w:p>
@@ -4089,6 +3839,7 @@
         <w:rPr>
           <w:noProof/>
         </w:rPr>
+        <w:lastRenderedPageBreak/>
         <w:drawing>
           <wp:inline distT="0" distB="0" distL="0" distR="0" wp14:anchorId="032D69BA" wp14:editId="032D69BB">
             <wp:extent cx="3337560" cy="2376170"/>
@@ -4136,7 +3887,6 @@
         <w:rPr>
           <w:noProof/>
         </w:rPr>
-        <w:lastRenderedPageBreak/>
         <w:drawing>
           <wp:inline distT="0" distB="0" distL="0" distR="0" wp14:anchorId="032D69BC" wp14:editId="032D69BD">
             <wp:extent cx="3337560" cy="1653540"/>
@@ -4181,10 +3931,7 @@
         <w:pStyle w:val="BodyText"/>
       </w:pPr>
       <w:r>
-        <w:t xml:space="preserve">Currently, our model and trading strategy outperform the stock's return by 10x, </w:t>
-      </w:r>
-      <w:r>
-        <w:t>demonstrating the ability to yield profits even amidst bearish market trends. While our present framework adeptly identifies selling cues, it requires further refinement in effectively discerning buying signals.</w:t>
+        <w:t>Currently, our model and trading strategy outperform the stock's return by 10x, demonstrating the ability to yield profits even amidst bearish market trends. While our present framework adeptly identifies selling cues, it requires further refinement in effectively discerning buying signals.</w:t>
       </w:r>
     </w:p>
     <w:p>
@@ -4209,14 +3956,7 @@
           <w:rFonts w:eastAsia="Times New Roman"/>
           <w:lang w:eastAsia="en-GB" w:bidi="ar-AE"/>
         </w:rPr>
-        <w:t>M</w:t>
-      </w:r>
-      <w:r>
-        <w:rPr>
-          <w:rFonts w:eastAsia="Times New Roman"/>
-          <w:lang w:eastAsia="en-GB" w:bidi="ar-AE"/>
-        </w:rPr>
-        <w:t>oving forward, there are several avenues to explore to enhance the robustness and efficacy of our stock prediction model:</w:t>
+        <w:t>Moving forward, there are several avenues to explore to enhance the robustness and efficacy of our stock prediction model:</w:t>
       </w:r>
     </w:p>
     <w:p>
@@ -4256,7 +3996,10 @@
         <w:t>Addressing Multicollinearity:</w:t>
       </w:r>
       <w:r>
-        <w:t xml:space="preserve"> A systematic evaluation of the features is essential to ascertain any collinearity present. Multicollinearity can undermine the model's interpretability and diminish its predictive prowess. Utilizing techniques like Variance Inflation Factor (VIF) can assist in detecting and mitigating these issues.</w:t>
+        <w:t xml:space="preserve"> A systematic evaluation of the features is essential to ascertain any collinearity present. Multicollinearity can undermine the model's interpretability and diminish its predictive prowess. Utilizing </w:t>
+      </w:r>
+      <w:r>
+        <w:t>techniques like Variance Inflation Factor (VIF) can assist in detecting and mitigating these issues.</w:t>
       </w:r>
     </w:p>
     <w:p>
@@ -4276,15 +4019,7 @@
         <w:t>Advanced Trading Strategies:</w:t>
       </w:r>
       <w:r>
-        <w:t xml:space="preserve"> Expand the trading strategy's scope to encompass more sophisticated tactics such as </w:t>
-      </w:r>
-      <w:proofErr w:type="gramStart"/>
-      <w:r>
-        <w:t>short-selling</w:t>
-      </w:r>
-      <w:proofErr w:type="gramEnd"/>
-      <w:r>
-        <w:t>. This would allow capitalization on both upward and downward market movements, offering a more holistic trading approach.</w:t>
+        <w:t xml:space="preserve"> Expand the trading strategy's scope to encompass more sophisticated tactics such as short-selling. This would allow capitalization on both upward and downward market movements, offering a more holistic trading approach.</w:t>
       </w:r>
     </w:p>
     <w:p>
@@ -4409,6 +4144,7 @@
           <w:sz w:val="40"/>
           <w:szCs w:val="40"/>
         </w:rPr>
+        <w:lastRenderedPageBreak/>
         <w:t>Citations:</w:t>
       </w:r>
     </w:p>
@@ -4448,11 +4184,7 @@
         <w:ind w:left="240"/>
       </w:pPr>
       <w:r>
-        <w:t xml:space="preserve">Differentiation: While they lay the groundwork in understanding financial time series through deep learning, our research extends this by incorporating contemporary machine learning methodologies to </w:t>
-      </w:r>
-      <w:r>
-        <w:lastRenderedPageBreak/>
-        <w:t>forecast stock returns over shorter durations. Additionally, we delve into portfolio management through our trading strategy, a topic not explored in their paper.</w:t>
+        <w:t>Differentiation: While they lay the groundwork in understanding financial time series through deep learning, our research extends this by incorporating contemporary machine learning methodologies to forecast stock returns over shorter durations. Additionally, we delve into portfolio management through our trading strategy, a topic not explored in their paper.</w:t>
       </w:r>
     </w:p>
     <w:p>
@@ -4510,7 +4242,10 @@
         <w:ind w:leftChars="100" w:left="240"/>
       </w:pPr>
       <w:r>
-        <w:t xml:space="preserve">Relation: The book provides an extensive overview of swing trading strategies and market dynamics, setting the stage for our exploration of stock market behaviors. </w:t>
+        <w:t xml:space="preserve">Relation: The book provides an extensive overview of swing trading strategies and market dynamics, </w:t>
+      </w:r>
+      <w:r>
+        <w:t xml:space="preserve">setting the stage for our exploration of stock market behaviors. </w:t>
       </w:r>
     </w:p>
     <w:p>
@@ -4527,26 +4262,15 @@
         <w:pStyle w:val="Heading3"/>
       </w:pPr>
       <w:r>
-        <w:t xml:space="preserve">Online </w:t>
-      </w:r>
-      <w:proofErr w:type="gramStart"/>
-      <w:r>
-        <w:t>Social Media</w:t>
-      </w:r>
-      <w:proofErr w:type="gramEnd"/>
-      <w:r>
-        <w:t xml:space="preserve"> and Stock Market:</w:t>
-      </w:r>
-    </w:p>
-    <w:p>
-      <w:pPr>
-        <w:pStyle w:val="BodyText"/>
-      </w:pPr>
-      <w:r>
-        <w:t>B</w:t>
-      </w:r>
-      <w:r>
-        <w:t>ollen, J., Mao, H., &amp; Zeng, X. (2011). Twitter mood predicts the stock market. Journal of Computational Science, 2(1), 1-8</w:t>
+        <w:t>Online Social Media and Stock Market:</w:t>
+      </w:r>
+    </w:p>
+    <w:p>
+      <w:pPr>
+        <w:pStyle w:val="BodyText"/>
+      </w:pPr>
+      <w:r>
+        <w:t>Bollen, J., Mao, H., &amp; Zeng, X. (2011). Twitter mood predicts the stock market. Journal of Computational Science, 2(1), 1-8</w:t>
       </w:r>
     </w:p>
     <w:p>
@@ -4591,10 +4315,7 @@
         <w:pStyle w:val="BodyText"/>
       </w:pPr>
       <w:r>
-        <w:t>P</w:t>
-      </w:r>
-      <w:r>
-        <w:t>ang, B., &amp; Lee, L. (2008). Opinion mining and sentiment analysis. Foundations and Trends® in Information Retrieval, 2(1–2), 1-135.</w:t>
+        <w:t>Pang, B., &amp; Lee, L. (2008). Opinion mining and sentiment analysis. Foundations and Trends® in Information Retrieval, 2(1–2), 1-135.</w:t>
       </w:r>
     </w:p>
     <w:p>
@@ -4626,10 +4347,7 @@
         <w:pStyle w:val="BodyText"/>
       </w:pPr>
       <w:r>
-        <w:t>L</w:t>
-      </w:r>
-      <w:r>
-        <w:t>oughran, T., &amp; McDonald, B. (2011). When is a liability not a liability? Textual analysis, dictionaries, and 10‐Ks. The Journal of Finance, 66(1), 35-6</w:t>
+        <w:t>Loughran, T., &amp; McDonald, B. (2011). When is a liability not a liability? Textual analysis, dictionaries, and 10‐Ks. The Journal of Finance, 66(1), 35-6</w:t>
       </w:r>
     </w:p>
     <w:p>
@@ -5921,16 +5639,15 @@
     <w:next w:val="Normal"/>
     <w:link w:val="Heading2Char"/>
     <w:qFormat/>
+    <w:rsid w:val="00C16302"/>
     <w:pPr>
       <w:keepNext/>
       <w:autoSpaceDE w:val="0"/>
       <w:autoSpaceDN w:val="0"/>
       <w:spacing w:before="120" w:after="60"/>
-      <w:ind w:left="144"/>
       <w:outlineLvl w:val="1"/>
     </w:pPr>
     <w:rPr>
-      <w:rFonts w:eastAsia="Times New Roman"/>
       <w:b/>
       <w:iCs/>
       <w:sz w:val="32"/>
@@ -6145,13 +5862,12 @@
     <w:basedOn w:val="DefaultParagraphFont"/>
     <w:link w:val="Heading2"/>
     <w:qFormat/>
+    <w:rsid w:val="00C16302"/>
     <w:rPr>
-      <w:rFonts w:ascii="Times New Roman" w:eastAsia="Times New Roman" w:hAnsi="Times New Roman" w:cs="Times New Roman"/>
+      <w:rFonts w:eastAsiaTheme="minorEastAsia"/>
       <w:b/>
       <w:iCs/>
-      <w:kern w:val="0"/>
       <w:sz w:val="32"/>
-      <w:szCs w:val="20"/>
       <w:lang w:eastAsia="en-US"/>
     </w:rPr>
   </w:style>

--- a/Reports/Midterm_Report.docx
+++ b/Reports/Midterm_Report.docx
@@ -130,8 +130,6 @@
     <w:p>
       <w:pPr>
         <w:pStyle w:val="3"/>
-        <w:ind w:left="0"/>
-        <w:jc w:val="both"/>
       </w:pPr>
       <w:r>
         <w:t>Abstract</w:t>
@@ -148,16 +146,12 @@
     <w:p>
       <w:pPr>
         <w:pStyle w:val="3"/>
-        <w:ind w:left="0"/>
-        <w:jc w:val="both"/>
-        <w:rPr>
-          <w:rFonts w:eastAsiaTheme="minorEastAsia"/>
-          <w:lang w:eastAsia="zh-CN"/>
-        </w:rPr>
-      </w:pPr>
-      <w:r>
-        <w:rPr>
-          <w:rFonts w:eastAsiaTheme="minorEastAsia"/>
+        <w:rPr>
+          <w:lang w:eastAsia="zh-CN"/>
+        </w:rPr>
+      </w:pPr>
+      <w:r>
+        <w:rPr>
           <w:lang w:eastAsia="zh-CN"/>
         </w:rPr>
         <w:t>Introduction</w:t>
@@ -272,22 +266,14 @@
     <w:p>
       <w:pPr>
         <w:pStyle w:val="3"/>
-        <w:ind w:left="0"/>
-        <w:rPr>
-          <w:rFonts w:eastAsiaTheme="minorEastAsia"/>
-        </w:rPr>
-      </w:pPr>
-      <w:r>
-        <w:rPr>
-          <w:rFonts w:eastAsiaTheme="minorEastAsia"/>
+      </w:pPr>
+      <w:r>
+        <w:rPr>
           <w:lang w:eastAsia="zh-CN"/>
         </w:rPr>
         <w:t>Sentiment Analysis</w:t>
       </w:r>
       <w:r>
-        <w:rPr>
-          <w:rFonts w:eastAsiaTheme="minorEastAsia"/>
-        </w:rPr>
         <w:t xml:space="preserve">  </w:t>
       </w:r>
     </w:p>
@@ -924,8 +910,8 @@
       <w:pPr>
         <w:pStyle w:val="5"/>
         <w:rPr>
-          <w:rFonts w:hint="default" w:eastAsiaTheme="minorEastAsia"/>
-          <w:lang w:val="en-US" w:eastAsia="zh-CN"/>
+          <w:rFonts w:eastAsiaTheme="minorEastAsia"/>
+          <w:lang w:eastAsia="zh-CN"/>
         </w:rPr>
       </w:pPr>
       <w:r>
@@ -933,14 +919,7 @@
           <w:rFonts w:hint="eastAsia" w:eastAsiaTheme="minorEastAsia"/>
           <w:lang w:eastAsia="zh-CN"/>
         </w:rPr>
-        <w:t>To bolster the quality of our training data, a variety of data augmentation techniques were employed</w:t>
-      </w:r>
-      <w:r>
-        <w:rPr>
-          <w:rFonts w:hint="eastAsia" w:eastAsiaTheme="minorEastAsia"/>
-          <w:lang w:val="en-US" w:eastAsia="zh-CN"/>
-        </w:rPr>
-        <w:t>:</w:t>
+        <w:t>To bolster the quality of our training data, a variety of data augmentation techniques were employed.</w:t>
       </w:r>
     </w:p>
     <w:p>
@@ -955,6 +934,8 @@
           <w:lang w:eastAsia="zh-CN"/>
         </w:rPr>
       </w:pPr>
+      <w:bookmarkStart w:id="3" w:name="_GoBack"/>
+      <w:bookmarkEnd w:id="3"/>
       <w:r>
         <w:rPr>
           <w:rFonts w:hint="eastAsia" w:eastAsiaTheme="minorEastAsia"/>
@@ -1067,15 +1048,6 @@
         </w:rPr>
         <w:t>, "AAPL's product launch was underwhelming, considering selling my shares," back translation might yield: "AAPL's product launch was disappointing; thinking about divesting my shares."</w:t>
       </w:r>
-    </w:p>
-    <w:p>
-      <w:pPr>
-        <w:pStyle w:val="5"/>
-        <w:rPr>
-          <w:rFonts w:hint="eastAsia" w:eastAsiaTheme="minorEastAsia"/>
-          <w:lang w:eastAsia="zh-CN"/>
-        </w:rPr>
-      </w:pPr>
     </w:p>
     <w:p>
       <w:pPr>
@@ -1619,24 +1591,15 @@
     <w:p>
       <w:pPr>
         <w:pStyle w:val="3"/>
-        <w:ind w:left="0" w:leftChars="0" w:firstLine="0" w:firstLineChars="0"/>
-        <w:rPr>
-          <w:rFonts w:eastAsiaTheme="minorEastAsia"/>
-        </w:rPr>
-      </w:pPr>
-      <w:bookmarkStart w:id="3" w:name="_GoBack"/>
-      <w:bookmarkEnd w:id="3"/>
+      </w:pPr>
       <w:bookmarkStart w:id="1" w:name="OLE_LINK3"/>
       <w:r>
         <w:rPr>
-          <w:rFonts w:hint="eastAsia" w:eastAsiaTheme="minorEastAsia"/>
+          <w:rFonts w:hint="eastAsia"/>
         </w:rPr>
         <w:t>S</w:t>
       </w:r>
       <w:r>
-        <w:rPr>
-          <w:rFonts w:eastAsiaTheme="minorEastAsia"/>
-        </w:rPr>
         <w:t>tock</w:t>
       </w:r>
     </w:p>
@@ -1736,7 +1699,7 @@
         <w:pStyle w:val="5"/>
       </w:pPr>
       <w:r>
-        <w:t>Two critical components define a rolling window model: the window size and the duration of the return you're predicting. While this model excels in capturing market dynamics, it can be computationally demanding due to its iterative training nature. Determining the optimal window size poses a challenge, as it can range from a short span of 100 days to several thousand days. Naturally, larger window sizes intensify the computational burden. When working with intricate deep learning models like Long Short-Term Memory (LSTM), it might be more reasonable to set a threshold for deciding when to update the model, rather than retraining it at every iteration. This can balance the need for updated information with the practicalities of computational efficiency.</w:t>
+        <w:t>Two critical components define a rolling window model: the window size and the duration of the return you're predicting. While this model excels in capturing market dynamics, it can be computationally demanding due to its iterative training nature. Determining the optimal window size poses a challenge, as it can range from a short span of 5 days to several thousand days. Naturally, larger window sizes intensify the computational burden. When working with intricate deep learning models like Long Short-Term Memory (LSTM), it might be more reasonable to set a threshold for deciding when to update the model, rather than retraining it at every iteration. This can balance the need for updated information with the practicalities of computational efficiency.</w:t>
       </w:r>
     </w:p>
     <w:p>
@@ -1752,7 +1715,7 @@
         <w:pStyle w:val="5"/>
       </w:pPr>
       <w:r>
-        <w:t xml:space="preserve">To achieve this, I used an XGBoost classifier. The methodology applied to categorize the next day's return was as follows: </w:t>
+        <w:t xml:space="preserve">To achieve this, I used an XGBoost classifier as the baseline method. The methodology applied to categorize the next day's return was as follows: </w:t>
       </w:r>
     </w:p>
     <w:p>
@@ -1820,19 +1783,11 @@
         <w:pStyle w:val="5"/>
       </w:pPr>
       <w:r>
-        <w:t>Recognizing the limitations of the classification approach, a shift towards regression was considered. The rationale was that predicting a continuous outcome (the stock's future price or return) might be more effective. Once the future price is estimated, it can then be discretized into categories. The revised strategy employed an XGBoost Regressor, aiming to predict the next day's return. The predicted return was then converted into a categorical representation of stock movement. The XGBoost Regressor was notably more efficient, completing its run in about 4 minutes. This model achieved an accuracy of approximately 20%. While this is an improvement over the classifier approach, there remains room for enhancement.</w:t>
-      </w:r>
-    </w:p>
-    <w:p>
-      <w:pPr>
-        <w:pStyle w:val="5"/>
-      </w:pPr>
-      <w:r>
         <w:drawing>
           <wp:inline distT="0" distB="0" distL="0" distR="0">
             <wp:extent cx="2893695" cy="2421255"/>
             <wp:effectExtent l="0" t="0" r="1905" b="1905"/>
-            <wp:docPr id="266301193" name="Picture 1"/>
+            <wp:docPr id="266301193" name="Picture 1" descr="A screenshot of a graph&#10;&#10;Description automatically generated"/>
             <wp:cNvGraphicFramePr>
               <a:graphicFrameLocks xmlns:a="http://schemas.openxmlformats.org/drawingml/2006/main" noChangeAspect="1"/>
             </wp:cNvGraphicFramePr>
@@ -1840,7 +1795,7 @@
               <a:graphicData uri="http://schemas.openxmlformats.org/drawingml/2006/picture">
                 <pic:pic xmlns:pic="http://schemas.openxmlformats.org/drawingml/2006/picture">
                   <pic:nvPicPr>
-                    <pic:cNvPr id="266301193" name="Picture 1"/>
+                    <pic:cNvPr id="266301193" name="Picture 1" descr="A screenshot of a graph&#10;&#10;Description automatically generated"/>
                     <pic:cNvPicPr>
                       <a:picLocks noChangeAspect="1"/>
                     </pic:cNvPicPr>
@@ -1869,6 +1824,14 @@
     </w:p>
     <w:p>
       <w:pPr>
+        <w:pStyle w:val="5"/>
+      </w:pPr>
+      <w:r>
+        <w:t>Recognizing the limitations of the classification approach, a shift towards regression was considered. The rationale was that predicting a continuous outcome (the stock's future price or return) might be more effective. Once the future price is estimated, it can then be discretized into categories. The revised strategy employed an XGBoost Regressor, aiming to predict the next day's return. The predicted return was then converted into a categorical representation of stock movement. The XGBoost Regressor was notably more efficient, completing its run in about 4 minutes. This model achieved an accuracy of approximately 20%. While this is an improvement over the classifier approach, there remains room for enhancement.</w:t>
+      </w:r>
+    </w:p>
+    <w:p>
+      <w:pPr>
         <w:pStyle w:val="4"/>
       </w:pPr>
       <w:r>
@@ -1930,7 +1893,7 @@
         <w:pStyle w:val="5"/>
       </w:pPr>
       <w:r>
-        <w:t>In light of these insights, it's clear that a shift in strategy towards predicting mid to long-term stock movements, taking into account the more subtle and prolonged impacts of retail sentiment, could provide a more accurate and actionable framework for our endeavors.</w:t>
+        <w:t>Considering these insights, it is clear that a shift in strategy towards predicting mid to long-term stock movements, taking into account the more subtle and prolonged impacts of retail sentiment, could provide a more accurate and actionable framework for our endeavors.</w:t>
       </w:r>
     </w:p>
     <w:p>
@@ -1967,6 +1930,51 @@
       </w:pPr>
       <w:r>
         <w:t xml:space="preserve">Dataset: Stock price of APPLE from 2010/01/01 to 2023/01/01. </w:t>
+      </w:r>
+    </w:p>
+    <w:p>
+      <w:pPr>
+        <w:pStyle w:val="5"/>
+        <w:ind w:left="440"/>
+        <w:rPr>
+          <w:color w:val="FF0000"/>
+        </w:rPr>
+      </w:pPr>
+      <w:r>
+        <w:rPr>
+          <w:color w:val="FF0000"/>
+        </w:rPr>
+        <w:t>Talk a little more about the dataset I am using</w:t>
+      </w:r>
+    </w:p>
+    <w:p>
+      <w:pPr>
+        <w:pStyle w:val="5"/>
+        <w:ind w:left="440"/>
+        <w:rPr>
+          <w:color w:val="FF0000"/>
+        </w:rPr>
+      </w:pPr>
+      <w:r>
+        <w:rPr>
+          <w:color w:val="FF0000"/>
+        </w:rPr>
+        <w:t>Also add how the model performs when dealing with other stock</w:t>
+      </w:r>
+    </w:p>
+    <w:p>
+      <w:pPr>
+        <w:pStyle w:val="5"/>
+        <w:ind w:left="440"/>
+        <w:rPr>
+          <w:color w:val="FF0000"/>
+        </w:rPr>
+      </w:pPr>
+      <w:r>
+        <w:rPr>
+          <w:color w:val="FF0000"/>
+        </w:rPr>
+        <w:t>Include rolling window analysis</w:t>
       </w:r>
     </w:p>
     <w:p>
@@ -3900,34 +3908,6 @@
       </w:pPr>
       <w:r>
         <w:t>Kumar, A., &amp; Lee, C. M. (2016). Retail investor sentiment and return comovements. The Journal of Finance, 61(5), 2451-2486.</w:t>
-      </w:r>
-    </w:p>
-    <w:p>
-      <w:pPr>
-        <w:pStyle w:val="5"/>
-        <w:rPr>
-          <w:rFonts w:hint="eastAsia"/>
-          <w:lang w:val="en-US" w:eastAsia="zh-CN"/>
-        </w:rPr>
-      </w:pPr>
-      <w:r>
-        <w:rPr>
-          <w:rFonts w:hint="eastAsia"/>
-          <w:lang w:val="en-US" w:eastAsia="zh-CN"/>
-        </w:rPr>
-        <w:t>Huang, A. H., Wang, H., &amp; Yang, Y. (2022). FinBERT: A Large Language Model for Extracting Information from Financial Text. Contemporary Accounting Research.</w:t>
-      </w:r>
-    </w:p>
-    <w:p>
-      <w:pPr>
-        <w:pStyle w:val="5"/>
-      </w:pPr>
-      <w:r>
-        <w:rPr>
-          <w:rFonts w:hint="eastAsia"/>
-          <w:lang w:val="en-US" w:eastAsia="zh-CN"/>
-        </w:rPr>
-        <w:t>Yang, Y., Uy, M. C. S., &amp; Huang, A. (2020). Finbert: A pretrained language model for financial communications. arXiv preprint arXiv:2006.08097.</w:t>
       </w:r>
     </w:p>
     <w:p>
@@ -4876,7 +4856,7 @@
     <w:lsdException w:qFormat="1" w:unhideWhenUsed="0" w:uiPriority="10" w:semiHidden="0" w:name="Title"/>
     <w:lsdException w:uiPriority="99" w:name="Closing"/>
     <w:lsdException w:uiPriority="99" w:name="Signature"/>
-    <w:lsdException w:uiPriority="1" w:name="Default Paragraph Font"/>
+    <w:lsdException w:qFormat="1" w:uiPriority="1" w:name="Default Paragraph Font"/>
     <w:lsdException w:qFormat="1" w:unhideWhenUsed="0" w:uiPriority="0" w:semiHidden="0" w:name="Body Text"/>
     <w:lsdException w:uiPriority="99" w:name="Body Text Indent"/>
     <w:lsdException w:uiPriority="99" w:name="List Continue"/>
@@ -4914,7 +4894,7 @@
     <w:lsdException w:uiPriority="99" w:name="HTML Sample"/>
     <w:lsdException w:uiPriority="99" w:name="HTML Typewriter"/>
     <w:lsdException w:uiPriority="99" w:name="HTML Variable"/>
-    <w:lsdException w:uiPriority="99" w:name="Normal Table"/>
+    <w:lsdException w:qFormat="1" w:uiPriority="99" w:name="Normal Table"/>
     <w:lsdException w:uiPriority="99" w:name="annotation subject"/>
     <w:lsdException w:uiPriority="99" w:name="Table Simple 1"/>
     <w:lsdException w:uiPriority="99" w:name="Table Simple 2"/>
@@ -5106,11 +5086,9 @@
       <w:autoSpaceDE w:val="0"/>
       <w:autoSpaceDN w:val="0"/>
       <w:spacing w:before="120" w:after="60"/>
-      <w:ind w:left="144"/>
       <w:outlineLvl w:val="1"/>
     </w:pPr>
     <w:rPr>
-      <w:rFonts w:eastAsia="Times New Roman"/>
       <w:b/>
       <w:iCs/>
       <w:sz w:val="32"/>
@@ -5142,12 +5120,14 @@
     <w:name w:val="Default Paragraph Font"/>
     <w:semiHidden/>
     <w:unhideWhenUsed/>
+    <w:qFormat/>
     <w:uiPriority w:val="1"/>
   </w:style>
   <w:style w:type="table" w:default="1" w:styleId="10">
     <w:name w:val="Normal Table"/>
     <w:semiHidden/>
     <w:unhideWhenUsed/>
+    <w:qFormat/>
     <w:uiPriority w:val="99"/>
     <w:tblPr>
       <w:tblCellMar>
@@ -5307,6 +5287,7 @@
     <w:name w:val="Heading 1 Char"/>
     <w:basedOn w:val="11"/>
     <w:link w:val="2"/>
+    <w:qFormat/>
     <w:uiPriority w:val="0"/>
     <w:rPr>
       <w:rFonts w:ascii="Arial" w:hAnsi="Arial" w:cs="Times New Roman"/>
@@ -5325,12 +5306,10 @@
     <w:qFormat/>
     <w:uiPriority w:val="0"/>
     <w:rPr>
-      <w:rFonts w:ascii="Times New Roman" w:hAnsi="Times New Roman" w:eastAsia="Times New Roman" w:cs="Times New Roman"/>
+      <w:rFonts w:eastAsiaTheme="minorEastAsia"/>
       <w:b/>
       <w:iCs/>
-      <w:kern w:val="0"/>
       <w:sz w:val="32"/>
-      <w:szCs w:val="20"/>
       <w:lang w:eastAsia="en-US"/>
     </w:rPr>
   </w:style>
@@ -5377,6 +5356,7 @@
     <w:name w:val="Title Char"/>
     <w:basedOn w:val="11"/>
     <w:link w:val="9"/>
+    <w:qFormat/>
     <w:uiPriority w:val="10"/>
     <w:rPr>
       <w:rFonts w:asciiTheme="majorHAnsi" w:hAnsiTheme="majorHAnsi" w:eastAsiaTheme="majorEastAsia" w:cstheme="majorBidi"/>

--- a/Reports/Midterm_Report.docx
+++ b/Reports/Midterm_Report.docx
@@ -1,11 +1,11 @@
 
 <file path=word/document.xml><?xml version="1.0" encoding="utf-8"?>
-<w:document xmlns:wpc="http://schemas.microsoft.com/office/word/2010/wordprocessingCanvas" xmlns:cx="http://schemas.microsoft.com/office/drawing/2014/chartex" xmlns:cx1="http://schemas.microsoft.com/office/drawing/2015/9/8/chartex" xmlns:cx2="http://schemas.microsoft.com/office/drawing/2015/10/21/chartex" xmlns:cx3="http://schemas.microsoft.com/office/drawing/2016/5/9/chartex" xmlns:cx4="http://schemas.microsoft.com/office/drawing/2016/5/10/chartex" xmlns:cx5="http://schemas.microsoft.com/office/drawing/2016/5/11/chartex" xmlns:cx6="http://schemas.microsoft.com/office/drawing/2016/5/12/chartex" xmlns:cx7="http://schemas.microsoft.com/office/drawing/2016/5/13/chartex" xmlns:cx8="http://schemas.microsoft.com/office/drawing/2016/5/14/chartex" xmlns:mc="http://schemas.openxmlformats.org/markup-compatibility/2006" xmlns:aink="http://schemas.microsoft.com/office/drawing/2016/ink" xmlns:am3d="http://schemas.microsoft.com/office/drawing/2017/model3d" xmlns:o="urn:schemas-microsoft-com:office:office" xmlns:oel="http://schemas.microsoft.com/office/2019/extlst" xmlns:r="http://schemas.openxmlformats.org/officeDocument/2006/relationships" xmlns:m="http://schemas.openxmlformats.org/officeDocument/2006/math" xmlns:v="urn:schemas-microsoft-com:vml" xmlns:wp14="http://schemas.microsoft.com/office/word/2010/wordprocessingDrawing" xmlns:wp="http://schemas.openxmlformats.org/drawingml/2006/wordprocessingDrawing" xmlns:w10="urn:schemas-microsoft-com:office:word" xmlns:w="http://schemas.openxmlformats.org/wordprocessingml/2006/main" xmlns:w14="http://schemas.microsoft.com/office/word/2010/wordml" xmlns:w15="http://schemas.microsoft.com/office/word/2012/wordml" xmlns:w16cex="http://schemas.microsoft.com/office/word/2018/wordml/cex" xmlns:w16cid="http://schemas.microsoft.com/office/word/2016/wordml/cid" xmlns:w16="http://schemas.microsoft.com/office/word/2018/wordml" xmlns:w16sdtdh="http://schemas.microsoft.com/office/word/2020/wordml/sdtdatahash" xmlns:w16se="http://schemas.microsoft.com/office/word/2015/wordml/symex" xmlns:wpg="http://schemas.microsoft.com/office/word/2010/wordprocessingGroup" xmlns:wpi="http://schemas.microsoft.com/office/word/2010/wordprocessingInk" xmlns:wne="http://schemas.microsoft.com/office/word/2006/wordml" xmlns:wps="http://schemas.microsoft.com/office/word/2010/wordprocessingShape" mc:Ignorable="w14 w15 w16se w16cid w16 w16cex w16sdtdh wp14">
+<w:document xmlns:wpc="http://schemas.microsoft.com/office/word/2010/wordprocessingCanvas" xmlns:mc="http://schemas.openxmlformats.org/markup-compatibility/2006" xmlns:o="urn:schemas-microsoft-com:office:office" xmlns:r="http://schemas.openxmlformats.org/officeDocument/2006/relationships" xmlns:m="http://schemas.openxmlformats.org/officeDocument/2006/math" xmlns:v="urn:schemas-microsoft-com:vml" xmlns:wp14="http://schemas.microsoft.com/office/word/2010/wordprocessingDrawing" xmlns:wp="http://schemas.openxmlformats.org/drawingml/2006/wordprocessingDrawing" xmlns:w="http://schemas.openxmlformats.org/wordprocessingml/2006/main" xmlns:w14="http://schemas.microsoft.com/office/word/2010/wordml" xmlns:w10="urn:schemas-microsoft-com:office:word" xmlns:w15="http://schemas.microsoft.com/office/word/2012/wordml" xmlns:wpg="http://schemas.microsoft.com/office/word/2010/wordprocessingGroup" xmlns:wpi="http://schemas.microsoft.com/office/word/2010/wordprocessingInk" xmlns:wne="http://schemas.microsoft.com/office/word/2006/wordml" xmlns:wps="http://schemas.microsoft.com/office/word/2010/wordprocessingShape" xmlns:wpsCustomData="http://www.wps.cn/officeDocument/2013/wpsCustomData" mc:Ignorable="w14 w15 wp14">
   <w:body>
     <w:p>
       <w:pPr>
-        <w:pStyle w:val="Title"/>
-        <w:spacing w:afterLines="240" w:after="576"/>
+        <w:pStyle w:val="9"/>
+        <w:spacing w:after="576" w:afterLines="240"/>
         <w:rPr>
           <w:rFonts w:ascii="Times New Roman" w:hAnsi="Times New Roman" w:cs="Times New Roman"/>
           <w:sz w:val="48"/>
@@ -32,70 +32,82 @@
     </w:p>
     <w:p>
       <w:pPr>
-        <w:pStyle w:val="BodyText"/>
+        <w:pStyle w:val="5"/>
         <w:jc w:val="center"/>
         <w:rPr>
-          <w:rStyle w:val="Hyperlink"/>
+          <w:rStyle w:val="13"/>
           <w:sz w:val="20"/>
           <w:u w:val="none"/>
         </w:rPr>
       </w:pPr>
-      <w:proofErr w:type="spellStart"/>
       <w:r>
         <w:rPr>
           <w:szCs w:val="20"/>
         </w:rPr>
-        <w:t>Haozhe</w:t>
-      </w:r>
-      <w:proofErr w:type="spellEnd"/>
-      <w:r>
-        <w:rPr>
-          <w:szCs w:val="20"/>
-        </w:rPr>
-        <w:t xml:space="preserve"> Zeng | Cornell University | </w:t>
-      </w:r>
-      <w:hyperlink r:id="rId7" w:history="1">
-        <w:r>
-          <w:rPr>
-            <w:rStyle w:val="Hyperlink"/>
-            <w:sz w:val="20"/>
-          </w:rPr>
-          <w:t>hz657@cornell.edu</w:t>
-        </w:r>
-      </w:hyperlink>
-    </w:p>
-    <w:p>
-      <w:pPr>
-        <w:pStyle w:val="BodyText"/>
+        <w:t xml:space="preserve">Haozhe Zeng | Cornell University | </w:t>
+      </w:r>
+      <w:r>
+        <w:fldChar w:fldCharType="begin"/>
+      </w:r>
+      <w:r>
+        <w:instrText xml:space="preserve"> HYPERLINK "mailto:hz657@cornell.edu" </w:instrText>
+      </w:r>
+      <w:r>
+        <w:fldChar w:fldCharType="separate"/>
+      </w:r>
+      <w:r>
+        <w:rPr>
+          <w:rStyle w:val="13"/>
+          <w:sz w:val="20"/>
+        </w:rPr>
+        <w:t>hz657@cornell.edu</w:t>
+      </w:r>
+      <w:r>
+        <w:rPr>
+          <w:rStyle w:val="13"/>
+          <w:sz w:val="20"/>
+        </w:rPr>
+        <w:fldChar w:fldCharType="end"/>
+      </w:r>
+    </w:p>
+    <w:p>
+      <w:pPr>
+        <w:pStyle w:val="5"/>
         <w:jc w:val="center"/>
         <w:rPr>
           <w:color w:val="0000FF"/>
           <w:u w:val="single"/>
         </w:rPr>
       </w:pPr>
-      <w:proofErr w:type="spellStart"/>
       <w:r>
         <w:rPr>
           <w:szCs w:val="20"/>
         </w:rPr>
-        <w:t>Zixiao</w:t>
-      </w:r>
-      <w:proofErr w:type="spellEnd"/>
-      <w:r>
-        <w:rPr>
-          <w:szCs w:val="20"/>
-        </w:rPr>
-        <w:t xml:space="preserve"> Wang | Cornell University | </w:t>
-      </w:r>
-      <w:hyperlink r:id="rId8" w:history="1">
-        <w:r>
-          <w:rPr>
-            <w:rStyle w:val="Hyperlink"/>
-            <w:sz w:val="20"/>
-          </w:rPr>
-          <w:t>zw699@cornell.edu</w:t>
-        </w:r>
-      </w:hyperlink>
+        <w:t xml:space="preserve">Zixiao Wang | Cornell University | </w:t>
+      </w:r>
+      <w:r>
+        <w:fldChar w:fldCharType="begin"/>
+      </w:r>
+      <w:r>
+        <w:instrText xml:space="preserve"> HYPERLINK "mailto:zw699@cornell.edu" </w:instrText>
+      </w:r>
+      <w:r>
+        <w:fldChar w:fldCharType="separate"/>
+      </w:r>
+      <w:r>
+        <w:rPr>
+          <w:rStyle w:val="13"/>
+          <w:sz w:val="20"/>
+        </w:rPr>
+        <w:t>zw699@cornell.edu</w:t>
+      </w:r>
+      <w:r>
+        <w:rPr>
+          <w:rStyle w:val="13"/>
+          <w:sz w:val="20"/>
+        </w:rPr>
+        <w:fldChar w:fldCharType="end"/>
+      </w:r>
     </w:p>
     <w:p>
       <w:pPr>
@@ -106,18 +118,18 @@
           <w:bCs/>
         </w:rPr>
         <w:sectPr>
-          <w:headerReference w:type="default" r:id="rId9"/>
-          <w:footerReference w:type="default" r:id="rId10"/>
+          <w:headerReference r:id="rId3" w:type="default"/>
+          <w:footerReference r:id="rId4" w:type="default"/>
           <w:pgSz w:w="12240" w:h="15840"/>
           <w:pgMar w:top="1008" w:right="720" w:bottom="1008" w:left="720" w:header="446" w:footer="446" w:gutter="0"/>
-          <w:cols w:space="720"/>
-          <w:docGrid w:linePitch="360"/>
+          <w:cols w:space="720" w:num="1"/>
+          <w:docGrid w:linePitch="360" w:charSpace="0"/>
         </w:sectPr>
       </w:pPr>
     </w:p>
     <w:p>
       <w:pPr>
-        <w:pStyle w:val="Heading2"/>
+        <w:pStyle w:val="3"/>
       </w:pPr>
       <w:r>
         <w:t>Abstract</w:t>
@@ -125,7 +137,7 @@
     </w:p>
     <w:p>
       <w:pPr>
-        <w:pStyle w:val="BodyText"/>
+        <w:pStyle w:val="5"/>
       </w:pPr>
       <w:r>
         <w:t>This research seeks to explore the impact of retail traders' sentiments, primarily from forums like Twitter (X) and Reddit, on equity market movements. The investigation will discern the duration of this correlation, whether it's short-term or extends to mid-long term. It will also ascertain if the correlation is more pronounced in specific stock categories like penny stocks or tech giants or if such a correlation might be absent altogether. Upson determining the relationship, the project aim to develop a machine learning model that can detect potential trading signal.</w:t>
@@ -133,7 +145,7 @@
     </w:p>
     <w:p>
       <w:pPr>
-        <w:pStyle w:val="Heading2"/>
+        <w:pStyle w:val="3"/>
         <w:rPr>
           <w:lang w:eastAsia="zh-CN"/>
         </w:rPr>
@@ -147,7 +159,7 @@
     </w:p>
     <w:p>
       <w:pPr>
-        <w:pStyle w:val="BodyText"/>
+        <w:pStyle w:val="5"/>
       </w:pPr>
       <w:r>
         <w:t>The financial arena has experienced a profound metamorphosis in the past few years, predominantly propelled by the digitization of trading platforms. Such innovations have democratized financial market access, resulting in an influx of retail traders actively engaging in stock trading. Characterized by their agility and swift mobilization capacity, these traders have ascended as a potent force in the equity market, contesting the dominance of traditional institutional entities.</w:t>
@@ -155,42 +167,39 @@
     </w:p>
     <w:p>
       <w:pPr>
-        <w:pStyle w:val="BodyText"/>
-      </w:pPr>
-      <w:r>
-        <w:t xml:space="preserve">One of the most prominent platforms that has come to symbolize this new wave of retail trading is the </w:t>
-      </w:r>
-      <w:proofErr w:type="spellStart"/>
-      <w:r>
-        <w:t>WallStreetBets</w:t>
-      </w:r>
-      <w:proofErr w:type="spellEnd"/>
-      <w:r>
-        <w:t xml:space="preserve"> forum on Reddit. Serving as a discussion hub, </w:t>
-      </w:r>
-      <w:proofErr w:type="spellStart"/>
-      <w:r>
-        <w:t>WallStreetBets</w:t>
-      </w:r>
-      <w:proofErr w:type="spellEnd"/>
-      <w:r>
-        <w:t xml:space="preserve"> has become a focal point for retail traders to share insights, strategies, and sentiments about various stocks. The power of such collective sentiment became glaringly evident during events like the </w:t>
-      </w:r>
-      <w:hyperlink r:id="rId11" w:history="1">
-        <w:r>
-          <w:rPr>
-            <w:rStyle w:val="Hyperlink"/>
-          </w:rPr>
-          <w:t>GameStop short squeeze</w:t>
-        </w:r>
-      </w:hyperlink>
+        <w:pStyle w:val="5"/>
+      </w:pPr>
+      <w:r>
+        <w:t xml:space="preserve">One of the most prominent platforms that has come to symbolize this new wave of retail trading is the WallStreetBets forum on Reddit. Serving as a discussion hub, WallStreetBets has become a focal point for retail traders to share insights, strategies, and sentiments about various stocks. The power of such collective sentiment became glaringly evident during events like the </w:t>
+      </w:r>
+      <w:r>
+        <w:fldChar w:fldCharType="begin"/>
+      </w:r>
+      <w:r>
+        <w:instrText xml:space="preserve"> HYPERLINK "https://en.wikipedia.org/wiki/GameStop_short_squeeze" </w:instrText>
+      </w:r>
+      <w:r>
+        <w:fldChar w:fldCharType="separate"/>
+      </w:r>
+      <w:r>
+        <w:rPr>
+          <w:rStyle w:val="13"/>
+        </w:rPr>
+        <w:t>GameStop short squeeze</w:t>
+      </w:r>
+      <w:r>
+        <w:rPr>
+          <w:rStyle w:val="13"/>
+        </w:rPr>
+        <w:fldChar w:fldCharType="end"/>
+      </w:r>
       <w:r>
         <w:t>, where concerted buying actions driven by discussions and emotion on the forum led to unprecedented stock price surges, catching many institutional investors off guard.</w:t>
       </w:r>
     </w:p>
     <w:p>
       <w:pPr>
-        <w:pStyle w:val="BodyText"/>
+        <w:pStyle w:val="5"/>
       </w:pPr>
       <w:r>
         <w:t>However, while events like the GameStop incident have made headlines, a holistic analysis scrutinizing such forums' overarching influence on the equity market is yet to be undertaken.</w:t>
@@ -198,7 +207,7 @@
     </w:p>
     <w:p>
       <w:pPr>
-        <w:pStyle w:val="BodyText"/>
+        <w:pStyle w:val="5"/>
       </w:pPr>
       <w:r>
         <w:t>This initiative intends to meticulously examine the sentiments reverberating within these platforms and ascertain their potential linkage with equity market oscillations. The endeavor is not just about identifying superficial correlations; it seeks to fathom the extent and intensity of such influences. Inevitably, questions emerge: Is there consistency in these correlations across varied stock sectors? Is the impact of these sentiments more pronounced for specific stock types, be it penny stocks or industry giants? And crucially, can the sentiments serve as a predictive tool for forecasting market trajectories?</w:t>
@@ -206,7 +215,7 @@
     </w:p>
     <w:p>
       <w:pPr>
-        <w:pStyle w:val="BodyText"/>
+        <w:pStyle w:val="5"/>
         <w:rPr>
           <w:b/>
           <w:iCs/>
@@ -218,7 +227,7 @@
     </w:p>
     <w:p>
       <w:pPr>
-        <w:pStyle w:val="Heading3"/>
+        <w:pStyle w:val="4"/>
       </w:pPr>
       <w:r>
         <w:rPr>
@@ -232,7 +241,7 @@
     </w:p>
     <w:p>
       <w:pPr>
-        <w:pStyle w:val="BodyText"/>
+        <w:pStyle w:val="5"/>
       </w:pPr>
       <w:r>
         <w:t xml:space="preserve">Previous research has studied the relationship between retail sentiment and equity market movements, with many findings showing a positive correlation. There's also been interest in using machine learning to predict stock prices. However, the integration of sentiment analysis with machine learning to predict stock movements is less common in the literature. </w:t>
@@ -240,19 +249,15 @@
     </w:p>
     <w:p>
       <w:pPr>
-        <w:pStyle w:val="BodyText"/>
-      </w:pPr>
-      <w:r>
-        <w:t xml:space="preserve">Most prevailing research models tend to fall into one of two categories: they either employ machine learning </w:t>
-      </w:r>
-      <w:r>
-        <w:lastRenderedPageBreak/>
-        <w:t>for long-term stock predictions, sidelining sentiment analysis, or they entirely overlook the sentiment component. This presents a significant oversight. The stock market is inherently dynamic, continuously shaped by a myriad of factors. To solely rely on a monolithic prediction model, as many current studies opt to, poses limitations.</w:t>
-      </w:r>
-    </w:p>
-    <w:p>
-      <w:pPr>
-        <w:pStyle w:val="BodyText"/>
+        <w:pStyle w:val="5"/>
+      </w:pPr>
+      <w:r>
+        <w:t>Most prevailing research models tend to fall into one of two categories: they either employ machine learning for long-term stock predictions, sidelining sentiment analysis, or they entirely overlook the sentiment component. This presents a significant oversight. The stock market is inherently dynamic, continuously shaped by a myriad of factors. To solely rely on a monolithic prediction model, as many current studies opt to, poses limitations.</w:t>
+      </w:r>
+    </w:p>
+    <w:p>
+      <w:pPr>
+        <w:pStyle w:val="5"/>
       </w:pPr>
       <w:r>
         <w:t>There emerges an undeniable imperative for more adaptive techniques, such as the rolling window method. By ensuring periodic model training and consistent recalibrations in line with fresh data, this approach promises a model that evolves in tandem with market changes, ensuring a more robust prediction mechanism.</w:t>
@@ -260,7 +265,7 @@
     </w:p>
     <w:p>
       <w:pPr>
-        <w:pStyle w:val="Heading2"/>
+        <w:pStyle w:val="3"/>
       </w:pPr>
       <w:r>
         <w:rPr>
@@ -274,7 +279,7 @@
     </w:p>
     <w:p>
       <w:pPr>
-        <w:pStyle w:val="Heading3"/>
+        <w:pStyle w:val="4"/>
       </w:pPr>
       <w:r>
         <w:t>Challenges: Data</w:t>
@@ -282,7 +287,7 @@
     </w:p>
     <w:p>
       <w:pPr>
-        <w:pStyle w:val="BodyText"/>
+        <w:pStyle w:val="5"/>
         <w:rPr>
           <w:rFonts w:eastAsiaTheme="minorEastAsia"/>
         </w:rPr>
@@ -296,21 +301,15 @@
     </w:p>
     <w:p>
       <w:pPr>
-        <w:pStyle w:val="Heading3"/>
-      </w:pPr>
-      <w:r>
-        <w:t>Challenges</w:t>
-      </w:r>
-      <w:r>
-        <w:t>:</w:t>
-      </w:r>
-      <w:r>
-        <w:t xml:space="preserve"> NLP</w:t>
-      </w:r>
-    </w:p>
-    <w:p>
-      <w:pPr>
-        <w:pStyle w:val="BodyText"/>
+        <w:pStyle w:val="4"/>
+      </w:pPr>
+      <w:r>
+        <w:t>Challenges: NLP</w:t>
+      </w:r>
+    </w:p>
+    <w:p>
+      <w:pPr>
+        <w:pStyle w:val="5"/>
         <w:rPr>
           <w:rFonts w:eastAsiaTheme="minorEastAsia"/>
         </w:rPr>
@@ -326,7 +325,7 @@
     <w:bookmarkEnd w:id="0"/>
     <w:p>
       <w:pPr>
-        <w:pStyle w:val="BodyText"/>
+        <w:pStyle w:val="5"/>
         <w:rPr>
           <w:rFonts w:eastAsiaTheme="minorEastAsia"/>
         </w:rPr>
@@ -334,7 +333,7 @@
     </w:p>
     <w:p>
       <w:pPr>
-        <w:pStyle w:val="BodyText"/>
+        <w:pStyle w:val="5"/>
         <w:jc w:val="center"/>
         <w:rPr>
           <w:rFonts w:eastAsiaTheme="minorEastAsia"/>
@@ -343,10 +342,9 @@
       <w:r>
         <w:rPr>
           <w:rFonts w:eastAsiaTheme="minorEastAsia"/>
-          <w:noProof/>
         </w:rPr>
         <w:drawing>
-          <wp:inline distT="0" distB="0" distL="0" distR="0" wp14:anchorId="032D699C" wp14:editId="032D699D">
+          <wp:inline distT="0" distB="0" distL="0" distR="0">
             <wp:extent cx="2157730" cy="1799590"/>
             <wp:effectExtent l="0" t="0" r="0" b="0"/>
             <wp:docPr id="712785737" name="Picture 1"/>
@@ -363,7 +361,7 @@
                     </pic:cNvPicPr>
                   </pic:nvPicPr>
                   <pic:blipFill>
-                    <a:blip r:embed="rId12"/>
+                    <a:blip r:embed="rId6"/>
                     <a:stretch>
                       <a:fillRect/>
                     </a:stretch>
@@ -386,10 +384,9 @@
       <w:r>
         <w:rPr>
           <w:rFonts w:eastAsiaTheme="minorEastAsia"/>
-          <w:noProof/>
         </w:rPr>
         <w:drawing>
-          <wp:inline distT="0" distB="0" distL="0" distR="0" wp14:anchorId="032D699E" wp14:editId="032D699F">
+          <wp:inline distT="0" distB="0" distL="0" distR="0">
             <wp:extent cx="2185670" cy="1799590"/>
             <wp:effectExtent l="0" t="0" r="5080" b="0"/>
             <wp:docPr id="1498912906" name="Picture 1"/>
@@ -406,7 +403,7 @@
                     </pic:cNvPicPr>
                   </pic:nvPicPr>
                   <pic:blipFill>
-                    <a:blip r:embed="rId13"/>
+                    <a:blip r:embed="rId7"/>
                     <a:stretch>
                       <a:fillRect/>
                     </a:stretch>
@@ -429,7 +426,7 @@
     </w:p>
     <w:p>
       <w:pPr>
-        <w:pStyle w:val="BodyText"/>
+        <w:pStyle w:val="5"/>
         <w:rPr>
           <w:rFonts w:eastAsiaTheme="minorEastAsia"/>
           <w:lang w:eastAsia="zh-CN"/>
@@ -437,23 +434,26 @@
       </w:pPr>
       <w:r>
         <w:rPr>
-          <w:rFonts w:eastAsiaTheme="minorEastAsia" w:hint="eastAsia"/>
-          <w:lang w:eastAsia="zh-CN"/>
-        </w:rPr>
-        <w:br/>
+          <w:rFonts w:hint="eastAsia" w:eastAsiaTheme="minorEastAsia"/>
+          <w:lang w:eastAsia="zh-CN"/>
+        </w:rPr>
+        <w:br w:type="textWrapping"/>
+      </w:r>
+      <w:r>
+        <w:rPr>
+          <w:rFonts w:hint="eastAsia" w:eastAsiaTheme="minorEastAsia"/>
+          <w:lang w:eastAsia="zh-CN"/>
+        </w:rPr>
         <w:t>The initial training and testing accuracy using the RNN LSTM neural network displayed a noticeable disparity, with a commendable 0.79 on the validation set but a less satisfactory 0.58 on the testing set. This discrepancy raised concerns, as the model appeared to perform exceptionally well within the known confines of the training data but struggled when presented with new, unseen data. This disparity prompted the comprehensive evaluation of the data and model, necessitating an exploration into potential improvements in the training dataset composition and, perhaps, model architecture, to achieve a more balanced and consistent performance.</w:t>
       </w:r>
     </w:p>
     <w:p>
       <w:pPr>
-        <w:pStyle w:val="BodyText"/>
-      </w:pPr>
-      <w:r>
-        <w:rPr>
-          <w:noProof/>
-        </w:rPr>
+        <w:pStyle w:val="5"/>
+      </w:pPr>
+      <w:r>
         <w:drawing>
-          <wp:inline distT="0" distB="0" distL="114300" distR="114300" wp14:anchorId="032D69A0" wp14:editId="032D69A1">
+          <wp:inline distT="0" distB="0" distL="114300" distR="114300">
             <wp:extent cx="3334385" cy="1343025"/>
             <wp:effectExtent l="0" t="0" r="3175" b="13335"/>
             <wp:docPr id="1" name="图片 1"/>
@@ -470,7 +470,7 @@
                     </pic:cNvPicPr>
                   </pic:nvPicPr>
                   <pic:blipFill>
-                    <a:blip r:embed="rId14"/>
+                    <a:blip r:embed="rId8"/>
                     <a:stretch>
                       <a:fillRect/>
                     </a:stretch>
@@ -497,18 +497,14 @@
     </w:p>
     <w:p>
       <w:pPr>
-        <w:pStyle w:val="BodyText"/>
-        <w:rPr>
-          <w:lang w:eastAsia="zh-CN"/>
-        </w:rPr>
-      </w:pPr>
-      <w:r>
-        <w:rPr>
-          <w:noProof/>
-        </w:rPr>
-        <w:lastRenderedPageBreak/>
+        <w:pStyle w:val="5"/>
+        <w:rPr>
+          <w:lang w:eastAsia="zh-CN"/>
+        </w:rPr>
+      </w:pPr>
+      <w:r>
         <w:drawing>
-          <wp:inline distT="0" distB="0" distL="114300" distR="114300" wp14:anchorId="032D69A2" wp14:editId="032D69A3">
+          <wp:inline distT="0" distB="0" distL="114300" distR="114300">
             <wp:extent cx="3335020" cy="1219835"/>
             <wp:effectExtent l="0" t="0" r="2540" b="14605"/>
             <wp:docPr id="2" name="图片 2"/>
@@ -525,7 +521,7 @@
                     </pic:cNvPicPr>
                   </pic:nvPicPr>
                   <pic:blipFill>
-                    <a:blip r:embed="rId15"/>
+                    <a:blip r:embed="rId9"/>
                     <a:stretch>
                       <a:fillRect/>
                     </a:stretch>
@@ -552,70 +548,53 @@
     </w:p>
     <w:p>
       <w:pPr>
-        <w:pStyle w:val="BodyText"/>
+        <w:pStyle w:val="5"/>
         <w:rPr>
           <w:rFonts w:eastAsiaTheme="minorEastAsia"/>
         </w:rPr>
       </w:pPr>
       <w:r>
         <w:rPr>
-          <w:rFonts w:eastAsiaTheme="minorEastAsia" w:hint="eastAsia"/>
+          <w:rFonts w:hint="eastAsia" w:eastAsiaTheme="minorEastAsia"/>
         </w:rPr>
         <w:t>When confronted with the drop in testing accuracy, I initiated a comparative study involving different machine learning models. The objective was to discern if the discrepancy in performance was a result of the training data's quality or if it stemmed from the chosen model's limitations.</w:t>
       </w:r>
     </w:p>
     <w:p>
       <w:pPr>
-        <w:pStyle w:val="BodyText"/>
+        <w:pStyle w:val="5"/>
         <w:rPr>
           <w:rFonts w:eastAsiaTheme="minorEastAsia"/>
         </w:rPr>
       </w:pPr>
       <w:r>
         <w:rPr>
-          <w:rFonts w:eastAsiaTheme="minorEastAsia" w:hint="eastAsia"/>
-        </w:rPr>
-        <w:t xml:space="preserve">In pursuit of a thorough comparative analysis, I carefully chose a diverse array of machine learning models, each renowned for its specific strengths in handling sentiment analysis tasks and its adaptability across various data types. The ensemble of models included the Naive Bayes classifier, well-regarded for its simplicity and robustness, the Random Forest, which excels in capturing complex relationships within data, and </w:t>
-      </w:r>
-      <w:proofErr w:type="spellStart"/>
-      <w:r>
-        <w:rPr>
-          <w:rFonts w:eastAsiaTheme="minorEastAsia" w:hint="eastAsia"/>
-        </w:rPr>
-        <w:t>XGBoost</w:t>
-      </w:r>
-      <w:proofErr w:type="spellEnd"/>
-      <w:r>
-        <w:rPr>
-          <w:rFonts w:eastAsiaTheme="minorEastAsia" w:hint="eastAsia"/>
-        </w:rPr>
-        <w:t>, a highly versatile model known for its efficiency and performance across a broad spectrum of tasks. This selection was not arbitrary; it aimed to illuminate whether the observed dip in testing accuracy could be attributed to the intricacies of the model itself or if it was intricately tied to the composition of the training data.</w:t>
-      </w:r>
-    </w:p>
-    <w:p>
-      <w:pPr>
-        <w:pStyle w:val="BodyText"/>
+          <w:rFonts w:hint="eastAsia" w:eastAsiaTheme="minorEastAsia"/>
+        </w:rPr>
+        <w:t>In pursuit of a thorough comparative analysis, I carefully chose a diverse array of machine learning models, each renowned for its specific strengths in handling sentiment analysis tasks and its adaptability across various data types. The ensemble of models included the Naive Bayes classifier, well-regarded for its simplicity and robustness, the Random Forest, which excels in capturing complex relationships within data, and XGBoost, a highly versatile model known for its efficiency and performance across a broad spectrum of tasks. This selection was not arbitrary; it aimed to illuminate whether the observed dip in testing accuracy could be attributed to the intricacies of the model itself or if it was intricately tied to the composition of the training data.</w:t>
+      </w:r>
+    </w:p>
+    <w:p>
+      <w:pPr>
+        <w:pStyle w:val="5"/>
         <w:rPr>
           <w:rFonts w:eastAsiaTheme="minorEastAsia"/>
         </w:rPr>
       </w:pPr>
       <w:r>
         <w:rPr>
-          <w:rFonts w:eastAsiaTheme="minorEastAsia" w:hint="eastAsia"/>
+          <w:rFonts w:hint="eastAsia" w:eastAsiaTheme="minorEastAsia"/>
         </w:rPr>
         <w:t>The experiment employing the Naive Bayes classifier yielded a training validation accuracy of 0.76, accompanied by a testing accuracy of 0.54. Surprisingly, these results did not exhibit a substantial divergence from the initial neural network approach. This suggests that the issue may not solely lie within the choice of machine learning model but may also be influenced by inherent challenges posed by the dataset itself. Consequently, these findings highlight the importance of addressing data quality and diversity to enhance overall model performance.</w:t>
       </w:r>
     </w:p>
     <w:p>
       <w:pPr>
-        <w:pStyle w:val="BodyText"/>
-      </w:pPr>
-      <w:r>
-        <w:rPr>
-          <w:noProof/>
-        </w:rPr>
+        <w:pStyle w:val="5"/>
+      </w:pPr>
+      <w:r>
         <w:drawing>
-          <wp:inline distT="0" distB="0" distL="114300" distR="114300" wp14:anchorId="032D69A4" wp14:editId="032D69A5">
+          <wp:inline distT="0" distB="0" distL="114300" distR="114300">
             <wp:extent cx="3334385" cy="1273175"/>
             <wp:effectExtent l="0" t="0" r="3175" b="6985"/>
             <wp:docPr id="3" name="图片 3"/>
@@ -632,7 +611,7 @@
                     </pic:cNvPicPr>
                   </pic:nvPicPr>
                   <pic:blipFill>
-                    <a:blip r:embed="rId16"/>
+                    <a:blip r:embed="rId10"/>
                     <a:stretch>
                       <a:fillRect/>
                     </a:stretch>
@@ -659,14 +638,11 @@
     </w:p>
     <w:p>
       <w:pPr>
-        <w:pStyle w:val="BodyText"/>
-      </w:pPr>
-      <w:r>
-        <w:rPr>
-          <w:noProof/>
-        </w:rPr>
+        <w:pStyle w:val="5"/>
+      </w:pPr>
+      <w:r>
         <w:drawing>
-          <wp:inline distT="0" distB="0" distL="114300" distR="114300" wp14:anchorId="032D69A6" wp14:editId="032D69A7">
+          <wp:inline distT="0" distB="0" distL="114300" distR="114300">
             <wp:extent cx="3337560" cy="1578610"/>
             <wp:effectExtent l="0" t="0" r="0" b="6350"/>
             <wp:docPr id="4" name="图片 4"/>
@@ -683,7 +659,7 @@
                     </pic:cNvPicPr>
                   </pic:nvPicPr>
                   <pic:blipFill>
-                    <a:blip r:embed="rId17"/>
+                    <a:blip r:embed="rId11"/>
                     <a:stretch>
                       <a:fillRect/>
                     </a:stretch>
@@ -710,31 +686,22 @@
     </w:p>
     <w:p>
       <w:pPr>
-        <w:pStyle w:val="BodyText"/>
-      </w:pPr>
-      <w:r>
-        <w:br/>
-        <w:t xml:space="preserve">Likewise, the experiment incorporating the </w:t>
-      </w:r>
-      <w:proofErr w:type="spellStart"/>
-      <w:r>
-        <w:t>XGBoost</w:t>
-      </w:r>
-      <w:proofErr w:type="spellEnd"/>
-      <w:r>
-        <w:t xml:space="preserve"> model resulted in a training validation accuracy of 0.68 and a testing accuracy of 0.61, mirroring the outcomes achieved with the initial neural network approach. These consistent results across different machine learning methods emphasize the persistent challenges presented by the dataset's composition. It underscores the necessity for further data preprocessing, feature engineering, or the exploration of alternative data sources to enhance the model's capability to discern equity market-related sentiments effectively.</w:t>
-      </w:r>
-    </w:p>
-    <w:p>
-      <w:pPr>
-        <w:pStyle w:val="BodyText"/>
-      </w:pPr>
-      <w:r>
-        <w:rPr>
-          <w:noProof/>
-        </w:rPr>
+        <w:pStyle w:val="5"/>
+      </w:pPr>
+      <w:r>
+        <w:br w:type="textWrapping"/>
+      </w:r>
+      <w:r>
+        <w:t>Likewise, the experiment incorporating the XGBoost model resulted in a training validation accuracy of 0.68 and a testing accuracy of 0.61, mirroring the outcomes achieved with the initial neural network approach. These consistent results across different machine learning methods emphasize the persistent challenges presented by the dataset's composition. It underscores the necessity for further data preprocessing, feature engineering, or the exploration of alternative data sources to enhance the model's capability to discern equity market-related sentiments effectively.</w:t>
+      </w:r>
+    </w:p>
+    <w:p>
+      <w:pPr>
+        <w:pStyle w:val="5"/>
+      </w:pPr>
+      <w:r>
         <w:drawing>
-          <wp:inline distT="0" distB="0" distL="114300" distR="114300" wp14:anchorId="032D69A8" wp14:editId="032D69A9">
+          <wp:inline distT="0" distB="0" distL="114300" distR="114300">
             <wp:extent cx="3335020" cy="454025"/>
             <wp:effectExtent l="0" t="0" r="2540" b="3175"/>
             <wp:docPr id="5" name="图片 5"/>
@@ -751,7 +718,7 @@
                     </pic:cNvPicPr>
                   </pic:nvPicPr>
                   <pic:blipFill>
-                    <a:blip r:embed="rId18"/>
+                    <a:blip r:embed="rId12"/>
                     <a:stretch>
                       <a:fillRect/>
                     </a:stretch>
@@ -778,77 +745,70 @@
     </w:p>
     <w:p>
       <w:pPr>
-        <w:pStyle w:val="BodyText"/>
+        <w:pStyle w:val="5"/>
         <w:rPr>
           <w:rFonts w:eastAsiaTheme="minorEastAsia"/>
         </w:rPr>
       </w:pPr>
       <w:r>
         <w:rPr>
-          <w:rFonts w:eastAsiaTheme="minorEastAsia" w:hint="eastAsia"/>
+          <w:rFonts w:hint="eastAsia" w:eastAsiaTheme="minorEastAsia"/>
           <w:lang w:eastAsia="zh-CN"/>
         </w:rPr>
         <w:t>Overall, t</w:t>
       </w:r>
       <w:r>
         <w:rPr>
-          <w:rFonts w:eastAsiaTheme="minorEastAsia" w:hint="eastAsia"/>
+          <w:rFonts w:hint="eastAsia" w:eastAsiaTheme="minorEastAsia"/>
         </w:rPr>
         <w:t>he intriguing discovery was that the testing accuracy, obtained from these alternative models, exhibited no substantial improvement over the initial results achieved with the more complex RNN LSTM neural network. This outcome suggested that the model's complexity wasn't the primary bottleneck in this scenario.</w:t>
       </w:r>
     </w:p>
     <w:p>
       <w:pPr>
-        <w:pStyle w:val="BodyText"/>
+        <w:pStyle w:val="5"/>
         <w:rPr>
           <w:rFonts w:eastAsiaTheme="minorEastAsia"/>
         </w:rPr>
       </w:pPr>
       <w:r>
         <w:rPr>
-          <w:rFonts w:eastAsiaTheme="minorEastAsia" w:hint="eastAsia"/>
-        </w:rPr>
-        <w:t xml:space="preserve">This observation led me to a pivotal realization: the primary challenge lay in the composition and quality of the training dataset. Our training dataset, sourced from a broader collection of Twitter posts, encompassed numerous unrelated and irrelevant posts that weren't directly related to the equity market. As a result, the </w:t>
-      </w:r>
-      <w:r>
-        <w:rPr>
-          <w:rFonts w:eastAsiaTheme="minorEastAsia" w:hint="eastAsia"/>
-        </w:rPr>
-        <w:lastRenderedPageBreak/>
-        <w:t>model's performance was hampered by the noise present in this extensive dataset.</w:t>
-      </w:r>
-    </w:p>
-    <w:p>
-      <w:pPr>
-        <w:pStyle w:val="BodyText"/>
+          <w:rFonts w:hint="eastAsia" w:eastAsiaTheme="minorEastAsia"/>
+        </w:rPr>
+        <w:t>This observation led me to a pivotal realization: the primary challenge lay in the composition and quality of the training dataset. Our training dataset, sourced from a broader collection of Twitter posts, encompassed numerous unrelated and irrelevant posts that weren't directly related to the equity market. As a result, the model's performance was hampered by the noise present in this extensive dataset.</w:t>
+      </w:r>
+    </w:p>
+    <w:p>
+      <w:pPr>
+        <w:pStyle w:val="5"/>
         <w:rPr>
           <w:rFonts w:eastAsiaTheme="minorEastAsia"/>
         </w:rPr>
       </w:pPr>
       <w:r>
         <w:rPr>
-          <w:rFonts w:eastAsiaTheme="minorEastAsia" w:hint="eastAsia"/>
+          <w:rFonts w:hint="eastAsia" w:eastAsiaTheme="minorEastAsia"/>
         </w:rPr>
         <w:t>To address this, it became apparent that our focus should shift towards enhancing the training data. A two-fold strategy was identified. First, we needed to curate and filter the training dataset to include a more concentrated subset of posts that specifically related to the equity market. Secondly, we should explore incorporating additional labeled data from the smaller, equity-specific datasets to further fine-tune the model.</w:t>
       </w:r>
     </w:p>
     <w:p>
       <w:pPr>
-        <w:pStyle w:val="BodyText"/>
+        <w:pStyle w:val="5"/>
         <w:rPr>
           <w:rFonts w:eastAsiaTheme="minorEastAsia"/>
         </w:rPr>
       </w:pPr>
       <w:r>
         <w:rPr>
-          <w:rFonts w:eastAsiaTheme="minorEastAsia" w:hint="eastAsia"/>
+          <w:rFonts w:hint="eastAsia" w:eastAsiaTheme="minorEastAsia"/>
         </w:rPr>
         <w:t>By refining and enriching our training data with these strategies, we can expect to mitigate the impact of noise and boost the model's accuracy on the test dataset. This comprehensive approach is instrumental in tackling the challenges posed by the non-specific nature of the larger dataset and ultimately achieving the desired accuracy and reliability in equity market sentiment prediction.</w:t>
       </w:r>
     </w:p>
     <w:p>
       <w:pPr>
-        <w:pStyle w:val="Heading3"/>
+        <w:pStyle w:val="4"/>
       </w:pPr>
       <w:r>
         <w:rPr>
@@ -868,7 +828,7 @@
     </w:p>
     <w:p>
       <w:pPr>
-        <w:pStyle w:val="BodyText"/>
+        <w:pStyle w:val="5"/>
         <w:rPr>
           <w:rFonts w:eastAsiaTheme="minorEastAsia"/>
           <w:lang w:eastAsia="zh-CN"/>
@@ -876,7 +836,7 @@
       </w:pPr>
       <w:r>
         <w:rPr>
-          <w:rFonts w:eastAsiaTheme="minorEastAsia" w:hint="eastAsia"/>
+          <w:rFonts w:hint="eastAsia" w:eastAsiaTheme="minorEastAsia"/>
           <w:lang w:eastAsia="zh-CN"/>
         </w:rPr>
         <w:t>We conducted an extensive search across platforms like Kaggle and sought out open-source datasets employed in research publications. This concerted effort yielded a collection of textual data encompassing financial domain posts. However, our data curation extended beyond the strictly formal financial discourse, as we also incorporated Twitter posts reflecting the informal language used by individuals when discussing market matters. Furthermore, we incorporated a selection of news headlines featuring labeled sentiments, aiming to replicate the influence of up-to-date news citations within typical stock-related conversations.</w:t>
@@ -884,7 +844,7 @@
     </w:p>
     <w:p>
       <w:pPr>
-        <w:pStyle w:val="BodyText"/>
+        <w:pStyle w:val="5"/>
         <w:rPr>
           <w:rFonts w:eastAsiaTheme="minorEastAsia"/>
           <w:lang w:eastAsia="zh-CN"/>
@@ -892,7 +852,7 @@
       </w:pPr>
       <w:r>
         <w:rPr>
-          <w:rFonts w:eastAsiaTheme="minorEastAsia" w:hint="eastAsia"/>
+          <w:rFonts w:hint="eastAsia" w:eastAsiaTheme="minorEastAsia"/>
           <w:lang w:eastAsia="zh-CN"/>
         </w:rPr>
         <w:t>The decision to explore and incorporate these alternative data sources stems from a recognition of their unique advantages. First and foremost, financial data extracted from Kaggle and other research papers offers a specialized and well-curated collection of content. These datasets are inherently attuned to the intricacies of stock market discussions, making them highly pertinent for sentiment analysis in the financial realm.</w:t>
@@ -900,7 +860,7 @@
     </w:p>
     <w:p>
       <w:pPr>
-        <w:pStyle w:val="BodyText"/>
+        <w:pStyle w:val="5"/>
         <w:rPr>
           <w:rFonts w:eastAsiaTheme="minorEastAsia"/>
           <w:lang w:eastAsia="zh-CN"/>
@@ -908,22 +868,15 @@
       </w:pPr>
       <w:r>
         <w:rPr>
-          <w:rFonts w:eastAsiaTheme="minorEastAsia" w:hint="eastAsia"/>
-          <w:lang w:eastAsia="zh-CN"/>
-        </w:rPr>
-        <w:t xml:space="preserve">On the other hand, the inclusion of Twitter posts introduces an entirely different dimension to the dataset. Twitter has become a prominent platform for investors, traders, and financial experts to express their views on </w:t>
-      </w:r>
-      <w:r>
-        <w:rPr>
-          <w:rFonts w:eastAsiaTheme="minorEastAsia" w:hint="eastAsia"/>
-          <w:lang w:eastAsia="zh-CN"/>
-        </w:rPr>
-        <w:t>the market in real-time. By integrating these real-world, colloquial conversations, we aim to capture the informal, yet valuable insights shared by individuals participating in the market. This diversified data source enables us to confront the inherent noise and unpredictability of social media discussions, which is integral to sentiment analysis.</w:t>
-      </w:r>
-    </w:p>
-    <w:p>
-      <w:pPr>
-        <w:pStyle w:val="BodyText"/>
+          <w:rFonts w:hint="eastAsia" w:eastAsiaTheme="minorEastAsia"/>
+          <w:lang w:eastAsia="zh-CN"/>
+        </w:rPr>
+        <w:t>On the other hand, the inclusion of Twitter posts introduces an entirely different dimension to the dataset. Twitter has become a prominent platform for investors, traders, and financial experts to express their views on the market in real-time. By integrating these real-world, colloquial conversations, we aim to capture the informal, yet valuable insights shared by individuals participating in the market. This diversified data source enables us to confront the inherent noise and unpredictability of social media discussions, which is integral to sentiment analysis.</w:t>
+      </w:r>
+    </w:p>
+    <w:p>
+      <w:pPr>
+        <w:pStyle w:val="5"/>
         <w:rPr>
           <w:rFonts w:eastAsiaTheme="minorEastAsia"/>
           <w:lang w:eastAsia="zh-CN"/>
@@ -931,7 +884,7 @@
       </w:pPr>
       <w:r>
         <w:rPr>
-          <w:rFonts w:eastAsiaTheme="minorEastAsia" w:hint="eastAsia"/>
+          <w:rFonts w:hint="eastAsia" w:eastAsiaTheme="minorEastAsia"/>
           <w:lang w:eastAsia="zh-CN"/>
         </w:rPr>
         <w:t>Additionally, the incorporation of news headlines with labeled sentiments presents a vital facet. Recent financial news plays a pivotal role in influencing market sentiments. The ability to integrate these data points into the training dataset allows our model to respond dynamically to real-time information. It mirrors the actual scenario where market participants react to breaking news, encapsulating the rapid ebb and flow of sentiment that characterizes the equity market.</w:t>
@@ -939,7 +892,7 @@
     </w:p>
     <w:p>
       <w:pPr>
-        <w:pStyle w:val="BodyText"/>
+        <w:pStyle w:val="5"/>
         <w:rPr>
           <w:rFonts w:eastAsiaTheme="minorEastAsia"/>
           <w:lang w:eastAsia="zh-CN"/>
@@ -947,7 +900,7 @@
       </w:pPr>
       <w:r>
         <w:rPr>
-          <w:rFonts w:eastAsiaTheme="minorEastAsia" w:hint="eastAsia"/>
+          <w:rFonts w:hint="eastAsia" w:eastAsiaTheme="minorEastAsia"/>
           <w:lang w:eastAsia="zh-CN"/>
         </w:rPr>
         <w:t>Furthermore, recognizing the need for a well-rounded training dataset, we harnessed the capabilities of ChatGPT to bolster our content repository. Through the ChatGPT API and user interface, we generated a wealth of additional data. ChatGPT's natural language generation capabilities allowed us to produce an array of text, closely resembling the conversational style and diversity present in stock market discussions. These generated contents were then meticulously labeled with sentiments to ensure their compatibility with the sentiment analysis task.</w:t>
@@ -955,7 +908,7 @@
     </w:p>
     <w:p>
       <w:pPr>
-        <w:pStyle w:val="BodyText"/>
+        <w:pStyle w:val="5"/>
         <w:rPr>
           <w:rFonts w:eastAsiaTheme="minorEastAsia"/>
           <w:lang w:eastAsia="zh-CN"/>
@@ -963,7 +916,7 @@
       </w:pPr>
       <w:r>
         <w:rPr>
-          <w:rFonts w:eastAsiaTheme="minorEastAsia" w:hint="eastAsia"/>
+          <w:rFonts w:hint="eastAsia" w:eastAsiaTheme="minorEastAsia"/>
           <w:lang w:eastAsia="zh-CN"/>
         </w:rPr>
         <w:t>To bolster the quality of our training data, a variety of data augmentation techniques were employed.</w:t>
@@ -971,293 +924,334 @@
     </w:p>
     <w:p>
       <w:pPr>
-        <w:pStyle w:val="BodyText"/>
+        <w:pStyle w:val="5"/>
+        <w:numPr>
+          <w:ilvl w:val="0"/>
+          <w:numId w:val="1"/>
+        </w:numPr>
+        <w:rPr>
+          <w:rFonts w:hint="eastAsia" w:eastAsiaTheme="minorEastAsia"/>
+          <w:lang w:eastAsia="zh-CN"/>
+        </w:rPr>
+      </w:pPr>
+      <w:bookmarkStart w:id="3" w:name="_GoBack"/>
+      <w:bookmarkEnd w:id="3"/>
+      <w:r>
+        <w:rPr>
+          <w:rFonts w:hint="eastAsia" w:eastAsiaTheme="minorEastAsia"/>
+          <w:lang w:eastAsia="zh-CN"/>
+        </w:rPr>
+        <w:t>Synonym Replacement</w:t>
+      </w:r>
+      <w:r>
+        <w:rPr>
+          <w:rFonts w:hint="eastAsia" w:eastAsiaTheme="minorEastAsia"/>
+          <w:lang w:val="en-US" w:eastAsia="zh-CN"/>
+        </w:rPr>
+        <w:t xml:space="preserve">. The </w:t>
+      </w:r>
+      <w:r>
+        <w:rPr>
+          <w:rFonts w:hint="eastAsia" w:eastAsiaTheme="minorEastAsia"/>
+          <w:lang w:eastAsia="zh-CN"/>
+        </w:rPr>
+        <w:t xml:space="preserve">technique involves replacing words in a sentence with synonyms to introduce variety. For example, in </w:t>
+      </w:r>
+      <w:r>
+        <w:rPr>
+          <w:rFonts w:hint="eastAsia" w:eastAsiaTheme="minorEastAsia"/>
+          <w:lang w:val="en-US" w:eastAsia="zh-CN"/>
+        </w:rPr>
+        <w:t xml:space="preserve">one of the text </w:t>
+      </w:r>
+      <w:r>
+        <w:rPr>
+          <w:rFonts w:hint="eastAsia" w:eastAsiaTheme="minorEastAsia"/>
+          <w:lang w:eastAsia="zh-CN"/>
+        </w:rPr>
+        <w:t>comment</w:t>
+      </w:r>
+      <w:r>
+        <w:rPr>
+          <w:rFonts w:hint="eastAsia" w:eastAsiaTheme="minorEastAsia"/>
+          <w:lang w:val="en-US" w:eastAsia="zh-CN"/>
+        </w:rPr>
+        <w:t>s</w:t>
+      </w:r>
+      <w:r>
+        <w:rPr>
+          <w:rFonts w:hint="eastAsia" w:eastAsiaTheme="minorEastAsia"/>
+          <w:lang w:eastAsia="zh-CN"/>
+        </w:rPr>
+        <w:t>, "Worried about the recent drop in the price of gold," synonym replacement might result in: "Concerned about the recent decline in the value of gold."</w:t>
+      </w:r>
+    </w:p>
+    <w:p>
+      <w:pPr>
+        <w:pStyle w:val="5"/>
+        <w:numPr>
+          <w:ilvl w:val="0"/>
+          <w:numId w:val="1"/>
+        </w:numPr>
+        <w:ind w:left="0" w:leftChars="0" w:firstLine="0" w:firstLineChars="0"/>
+        <w:rPr>
+          <w:rFonts w:hint="eastAsia" w:eastAsiaTheme="minorEastAsia"/>
+          <w:lang w:eastAsia="zh-CN"/>
+        </w:rPr>
+      </w:pPr>
+      <w:r>
+        <w:rPr>
+          <w:rFonts w:hint="eastAsia" w:eastAsiaTheme="minorEastAsia"/>
+          <w:lang w:eastAsia="zh-CN"/>
+        </w:rPr>
+        <w:t>Back Translation</w:t>
+      </w:r>
+      <w:r>
+        <w:rPr>
+          <w:rFonts w:hint="eastAsia" w:eastAsiaTheme="minorEastAsia"/>
+          <w:lang w:val="en-US" w:eastAsia="zh-CN"/>
+        </w:rPr>
+        <w:t xml:space="preserve">. It </w:t>
+      </w:r>
+      <w:r>
+        <w:rPr>
+          <w:rFonts w:hint="eastAsia" w:eastAsiaTheme="minorEastAsia"/>
+          <w:lang w:eastAsia="zh-CN"/>
+        </w:rPr>
+        <w:t xml:space="preserve">involves translating text into another language and then back into the original language, which can introduce subtle phrasing changes. For instance, in </w:t>
+      </w:r>
+      <w:r>
+        <w:rPr>
+          <w:rFonts w:hint="eastAsia" w:eastAsiaTheme="minorEastAsia"/>
+          <w:lang w:val="en-US" w:eastAsia="zh-CN"/>
+        </w:rPr>
+        <w:t xml:space="preserve">one of the text </w:t>
+      </w:r>
+      <w:r>
+        <w:rPr>
+          <w:rFonts w:hint="eastAsia" w:eastAsiaTheme="minorEastAsia"/>
+          <w:lang w:eastAsia="zh-CN"/>
+        </w:rPr>
+        <w:t>comment</w:t>
+      </w:r>
+      <w:r>
+        <w:rPr>
+          <w:rFonts w:hint="eastAsia" w:eastAsiaTheme="minorEastAsia"/>
+          <w:lang w:val="en-US" w:eastAsia="zh-CN"/>
+        </w:rPr>
+        <w:t>s</w:t>
+      </w:r>
+      <w:r>
+        <w:rPr>
+          <w:rFonts w:hint="eastAsia" w:eastAsiaTheme="minorEastAsia"/>
+          <w:lang w:eastAsia="zh-CN"/>
+        </w:rPr>
+        <w:t>, "AAPL's product launch was underwhelming, considering selling my shares," back translation might yield: "AAPL's product launch was disappointing; thinking about divesting my shares."</w:t>
+      </w:r>
+    </w:p>
+    <w:p>
+      <w:pPr>
+        <w:pStyle w:val="5"/>
+        <w:numPr>
+          <w:ilvl w:val="0"/>
+          <w:numId w:val="1"/>
+        </w:numPr>
+        <w:ind w:left="0" w:leftChars="0" w:firstLine="0" w:firstLineChars="0"/>
+        <w:rPr>
+          <w:rFonts w:hint="eastAsia" w:eastAsiaTheme="minorEastAsia"/>
+          <w:lang w:eastAsia="zh-CN"/>
+        </w:rPr>
+      </w:pPr>
+      <w:r>
+        <w:rPr>
+          <w:rFonts w:hint="eastAsia" w:eastAsiaTheme="minorEastAsia"/>
+          <w:lang w:eastAsia="zh-CN"/>
+        </w:rPr>
+        <w:t>Paraphrasing</w:t>
+      </w:r>
+      <w:r>
+        <w:rPr>
+          <w:rFonts w:hint="eastAsia" w:eastAsiaTheme="minorEastAsia"/>
+          <w:lang w:val="en-US" w:eastAsia="zh-CN"/>
+        </w:rPr>
+        <w:t xml:space="preserve">. It </w:t>
+      </w:r>
+      <w:r>
+        <w:rPr>
+          <w:rFonts w:hint="eastAsia" w:eastAsiaTheme="minorEastAsia"/>
+          <w:lang w:eastAsia="zh-CN"/>
+        </w:rPr>
+        <w:t>offers alternative sentence structures and expressions. For example,</w:t>
+      </w:r>
+      <w:r>
+        <w:rPr>
+          <w:rFonts w:hint="eastAsia" w:eastAsiaTheme="minorEastAsia"/>
+          <w:lang w:val="en-US" w:eastAsia="zh-CN"/>
+        </w:rPr>
+        <w:t xml:space="preserve"> </w:t>
+      </w:r>
+      <w:r>
+        <w:rPr>
+          <w:rFonts w:hint="eastAsia" w:eastAsiaTheme="minorEastAsia"/>
+          <w:lang w:eastAsia="zh-CN"/>
+        </w:rPr>
+        <w:t>"Just sold my Amazon shares; they've become too expensive," paraphrasing might produce: "I've recently disposed of my Amazon holdings as they've become unaffordable."</w:t>
+      </w:r>
+    </w:p>
+    <w:p>
+      <w:pPr>
+        <w:pStyle w:val="5"/>
+        <w:numPr>
+          <w:ilvl w:val="0"/>
+          <w:numId w:val="1"/>
+        </w:numPr>
+        <w:ind w:left="0" w:leftChars="0" w:firstLine="0" w:firstLineChars="0"/>
+        <w:rPr>
+          <w:rFonts w:hint="eastAsia" w:eastAsiaTheme="minorEastAsia"/>
+          <w:lang w:eastAsia="zh-CN"/>
+        </w:rPr>
+      </w:pPr>
+      <w:r>
+        <w:rPr>
+          <w:rFonts w:hint="eastAsia" w:eastAsiaTheme="minorEastAsia"/>
+          <w:lang w:eastAsia="zh-CN"/>
+        </w:rPr>
+        <w:t>Oversampling/Undersampling</w:t>
+      </w:r>
+      <w:r>
+        <w:rPr>
+          <w:rFonts w:hint="eastAsia" w:eastAsiaTheme="minorEastAsia"/>
+          <w:lang w:val="en-US" w:eastAsia="zh-CN"/>
+        </w:rPr>
+        <w:t xml:space="preserve">. The </w:t>
+      </w:r>
+      <w:r>
+        <w:rPr>
+          <w:rFonts w:hint="eastAsia" w:eastAsiaTheme="minorEastAsia"/>
+          <w:lang w:eastAsia="zh-CN"/>
+        </w:rPr>
+        <w:t xml:space="preserve">techniques help address class imbalances, ensuring that sentiment categories are equally represented. </w:t>
+      </w:r>
+      <w:r>
+        <w:rPr>
+          <w:rFonts w:hint="eastAsia" w:eastAsiaTheme="minorEastAsia"/>
+          <w:lang w:val="en-US" w:eastAsia="zh-CN"/>
+        </w:rPr>
+        <w:t>I</w:t>
+      </w:r>
+      <w:r>
+        <w:rPr>
+          <w:rFonts w:hint="eastAsia" w:eastAsiaTheme="minorEastAsia"/>
+          <w:lang w:eastAsia="zh-CN"/>
+        </w:rPr>
+        <w:t>f there's an imbalance between positive</w:t>
+      </w:r>
+      <w:r>
+        <w:rPr>
+          <w:rFonts w:hint="eastAsia" w:eastAsiaTheme="minorEastAsia"/>
+          <w:lang w:val="en-US" w:eastAsia="zh-CN"/>
+        </w:rPr>
+        <w:t xml:space="preserve"> </w:t>
+      </w:r>
+      <w:r>
+        <w:rPr>
+          <w:rFonts w:hint="eastAsia" w:eastAsiaTheme="minorEastAsia"/>
+          <w:lang w:eastAsia="zh-CN"/>
+        </w:rPr>
+        <w:t>and negative</w:t>
+      </w:r>
+      <w:r>
+        <w:rPr>
+          <w:rFonts w:hint="eastAsia" w:eastAsiaTheme="minorEastAsia"/>
+          <w:lang w:val="en-US" w:eastAsia="zh-CN"/>
+        </w:rPr>
+        <w:t xml:space="preserve"> </w:t>
+      </w:r>
+      <w:r>
+        <w:rPr>
+          <w:rFonts w:hint="eastAsia" w:eastAsiaTheme="minorEastAsia"/>
+          <w:lang w:eastAsia="zh-CN"/>
+        </w:rPr>
+        <w:t>sentiment comments, oversampling can duplicate examples from the minority class, while undersampling can reduce examples from the majority class to balance the dataset.</w:t>
+      </w:r>
+      <w:r>
+        <w:rPr>
+          <w:rFonts w:hint="eastAsia" w:eastAsiaTheme="minorEastAsia"/>
+          <w:lang w:val="en-US" w:eastAsia="zh-CN"/>
+        </w:rPr>
+        <w:t xml:space="preserve"> Here I oversampled the negative data to have a balanced training set.</w:t>
+      </w:r>
+    </w:p>
+    <w:p>
+      <w:pPr>
+        <w:pStyle w:val="5"/>
         <w:rPr>
           <w:rFonts w:eastAsiaTheme="minorEastAsia"/>
-          <w:color w:val="FF0000"/>
-          <w:lang w:eastAsia="zh-CN"/>
-        </w:rPr>
-      </w:pPr>
-      <w:r>
+          <w:lang w:eastAsia="zh-CN"/>
+        </w:rPr>
+      </w:pPr>
+      <w:r>
+        <w:rPr>
+          <w:rFonts w:hint="eastAsia" w:eastAsiaTheme="minorEastAsia"/>
+          <w:lang w:val="en-US" w:eastAsia="zh-CN"/>
+        </w:rPr>
+        <w:t>Overall, t</w:t>
+      </w:r>
+      <w:r>
+        <w:rPr>
+          <w:rFonts w:hint="eastAsia" w:eastAsiaTheme="minorEastAsia"/>
+          <w:lang w:eastAsia="zh-CN"/>
+        </w:rPr>
+        <w:t>hese methods are designed to introduce diversity and flexibility into our dataset, facilitating improved model generalization. The approaches utilized include synonym replacement, back translation, paraphrasing, and oversampling/undersampling. Synonym replacement broadens the dataset by substituting words with synonyms, allowing the model to encounter varied language expressions. Back translation generates paraphrased text by translating it into another language and back, thereby enhancing linguistic diversity. Paraphrasing offers alternative sentence structures and expressions, further enriching the dataset. Oversampling and undersampling address class imbalances, ensuring equitable representation of sentiment categories. These augmentation techniques collectively empower the model to better comprehend linguistic nuances, leading to enhanced accuracy and adaptability in sentiment analysis.</w:t>
+      </w:r>
+    </w:p>
+    <w:p>
+      <w:pPr>
+        <w:pStyle w:val="4"/>
+      </w:pPr>
+      <w:r>
+        <w:t>Current State: NLP Model</w:t>
+      </w:r>
+    </w:p>
+    <w:p>
+      <w:pPr>
+        <w:pStyle w:val="5"/>
         <w:rPr>
           <w:rFonts w:eastAsiaTheme="minorEastAsia"/>
-          <w:color w:val="FF0000"/>
-          <w:lang w:eastAsia="zh-CN"/>
-        </w:rPr>
-        <w:t>Talk a little bit more about data augmentation and the method you have tried</w:t>
-      </w:r>
-    </w:p>
-    <w:p>
-      <w:pPr>
-        <w:pStyle w:val="BodyText"/>
+          <w:lang w:eastAsia="zh-CN"/>
+        </w:rPr>
+      </w:pPr>
+      <w:r>
+        <w:rPr>
+          <w:rFonts w:hint="eastAsia" w:eastAsiaTheme="minorEastAsia"/>
+          <w:lang w:eastAsia="zh-CN"/>
+        </w:rPr>
+        <w:t>To enhance the capabilities of our initial model, we made the strategic decision to leverage the power of BERT, a state-of-the-art natural language processing model. In particular, we adopted a variant of BERT known as FinBERT, as detailed in the paper titled "FinBERT: A Large Language Model for Extracting Information from Financial Text" by Huang, Wang, and Yang (2022). This model offers a plethora of advantages, such as its specialization in understanding financial text and sentiment. FinBERT is meticulously fine-tuned in the finance domain, utilizing a vast financial corpus for training. The utilization of the Financial PhraseBank dataset, as introduced by Malo et al. in 2014, plays a crucial role in the fine-tuning process, enabling precise sentiment classification within financial contexts. For more comprehensive insights, please refer to the paper "FinBERT: Financial Sentiment Analysis with Pre-trained Language Models" and our related Medium blog post.</w:t>
+      </w:r>
+    </w:p>
+    <w:p>
+      <w:pPr>
+        <w:pStyle w:val="5"/>
         <w:rPr>
           <w:rFonts w:eastAsiaTheme="minorEastAsia"/>
-          <w:color w:val="FF0000"/>
-          <w:lang w:eastAsia="zh-CN"/>
-        </w:rPr>
-      </w:pPr>
-      <w:r>
-        <w:rPr>
-          <w:rFonts w:eastAsiaTheme="minorEastAsia"/>
-          <w:color w:val="FF0000"/>
-          <w:lang w:eastAsia="zh-CN"/>
-        </w:rPr>
-        <w:t>Maybe show some examples</w:t>
-      </w:r>
-    </w:p>
-    <w:p>
-      <w:pPr>
-        <w:pStyle w:val="BodyText"/>
-        <w:rPr>
-          <w:rFonts w:eastAsiaTheme="minorEastAsia"/>
-          <w:lang w:eastAsia="zh-CN"/>
-        </w:rPr>
-      </w:pPr>
-      <w:r>
-        <w:rPr>
-          <w:rFonts w:eastAsiaTheme="minorEastAsia" w:hint="eastAsia"/>
-          <w:lang w:eastAsia="zh-CN"/>
-        </w:rPr>
-        <w:t>These methods are designed to introduce diversity and flexibility into our dataset, facilitating improved model generalization. The approaches utilized include synonym replacement, back translation, paraphrasing, and oversampling/</w:t>
-      </w:r>
-      <w:proofErr w:type="spellStart"/>
-      <w:r>
-        <w:rPr>
-          <w:rFonts w:eastAsiaTheme="minorEastAsia" w:hint="eastAsia"/>
-          <w:lang w:eastAsia="zh-CN"/>
-        </w:rPr>
-        <w:t>undersampling</w:t>
-      </w:r>
-      <w:proofErr w:type="spellEnd"/>
-      <w:r>
-        <w:rPr>
-          <w:rFonts w:eastAsiaTheme="minorEastAsia" w:hint="eastAsia"/>
-          <w:lang w:eastAsia="zh-CN"/>
-        </w:rPr>
-        <w:t xml:space="preserve">. Synonym replacement broadens the dataset by substituting words with synonyms, allowing the model to encounter varied language expressions. Back translation generates paraphrased text by translating it into another language and back, thereby enhancing linguistic diversity. Paraphrasing offers alternative sentence structures and expressions, further enriching the dataset. </w:t>
-      </w:r>
-      <w:r>
-        <w:rPr>
-          <w:rFonts w:eastAsiaTheme="minorEastAsia" w:hint="eastAsia"/>
-          <w:lang w:eastAsia="zh-CN"/>
-        </w:rPr>
-        <w:lastRenderedPageBreak/>
-        <w:t xml:space="preserve">Oversampling and </w:t>
-      </w:r>
-      <w:proofErr w:type="spellStart"/>
-      <w:r>
-        <w:rPr>
-          <w:rFonts w:eastAsiaTheme="minorEastAsia" w:hint="eastAsia"/>
-          <w:lang w:eastAsia="zh-CN"/>
-        </w:rPr>
-        <w:t>undersampling</w:t>
-      </w:r>
-      <w:proofErr w:type="spellEnd"/>
-      <w:r>
-        <w:rPr>
-          <w:rFonts w:eastAsiaTheme="minorEastAsia" w:hint="eastAsia"/>
-          <w:lang w:eastAsia="zh-CN"/>
-        </w:rPr>
-        <w:t xml:space="preserve"> address class imbalances, ensuring equitable representation of sentiment categories. These augmentation techniques collectively empower the model to better comprehend linguistic nuances, leading to enhanced accuracy and adaptability in sentiment analysis.</w:t>
-      </w:r>
-    </w:p>
-    <w:p>
-      <w:pPr>
-        <w:pStyle w:val="Heading3"/>
-      </w:pPr>
-      <w:r>
-        <w:t>Current State: NLP</w:t>
-      </w:r>
-      <w:r>
-        <w:t xml:space="preserve"> Model</w:t>
-      </w:r>
-    </w:p>
-    <w:p>
-      <w:pPr>
-        <w:pStyle w:val="BodyText"/>
-        <w:rPr>
-          <w:rFonts w:eastAsiaTheme="minorEastAsia"/>
-          <w:lang w:eastAsia="zh-CN"/>
-        </w:rPr>
-      </w:pPr>
-      <w:r>
-        <w:rPr>
-          <w:rFonts w:eastAsiaTheme="minorEastAsia" w:hint="eastAsia"/>
-          <w:lang w:eastAsia="zh-CN"/>
-        </w:rPr>
-        <w:t xml:space="preserve">To enhance the capabilities of our initial model, we made the strategic decision to leverage the power of BERT, a state-of-the-art natural language processing model. In particular, we adopted a variant of BERT known as </w:t>
-      </w:r>
-      <w:proofErr w:type="spellStart"/>
-      <w:r>
-        <w:rPr>
-          <w:rFonts w:eastAsiaTheme="minorEastAsia" w:hint="eastAsia"/>
-          <w:lang w:eastAsia="zh-CN"/>
-        </w:rPr>
-        <w:t>FinBERT</w:t>
-      </w:r>
-      <w:proofErr w:type="spellEnd"/>
-      <w:r>
-        <w:rPr>
-          <w:rFonts w:eastAsiaTheme="minorEastAsia" w:hint="eastAsia"/>
-          <w:lang w:eastAsia="zh-CN"/>
-        </w:rPr>
-        <w:t>, as detailed in the paper titled "</w:t>
-      </w:r>
-      <w:proofErr w:type="spellStart"/>
-      <w:r>
-        <w:rPr>
-          <w:rFonts w:eastAsiaTheme="minorEastAsia" w:hint="eastAsia"/>
-          <w:lang w:eastAsia="zh-CN"/>
-        </w:rPr>
-        <w:t>FinBERT</w:t>
-      </w:r>
-      <w:proofErr w:type="spellEnd"/>
-      <w:r>
-        <w:rPr>
-          <w:rFonts w:eastAsiaTheme="minorEastAsia" w:hint="eastAsia"/>
-          <w:lang w:eastAsia="zh-CN"/>
-        </w:rPr>
-        <w:t xml:space="preserve">: A Large Language Model for Extracting Information from Financial Text" by Huang, Wang, and Yang (2022). This model offers a plethora of advantages, such as its specialization in understanding financial text and sentiment. </w:t>
-      </w:r>
-      <w:proofErr w:type="spellStart"/>
-      <w:r>
-        <w:rPr>
-          <w:rFonts w:eastAsiaTheme="minorEastAsia" w:hint="eastAsia"/>
-          <w:lang w:eastAsia="zh-CN"/>
-        </w:rPr>
-        <w:t>FinBERT</w:t>
-      </w:r>
-      <w:proofErr w:type="spellEnd"/>
-      <w:r>
-        <w:rPr>
-          <w:rFonts w:eastAsiaTheme="minorEastAsia" w:hint="eastAsia"/>
-          <w:lang w:eastAsia="zh-CN"/>
-        </w:rPr>
-        <w:t xml:space="preserve"> is meticulously fine-tuned in the finance domain, utilizing a vast financial corpus for training. The utilization of the Financial </w:t>
-      </w:r>
-      <w:proofErr w:type="spellStart"/>
-      <w:r>
-        <w:rPr>
-          <w:rFonts w:eastAsiaTheme="minorEastAsia" w:hint="eastAsia"/>
-          <w:lang w:eastAsia="zh-CN"/>
-        </w:rPr>
-        <w:t>PhraseBank</w:t>
-      </w:r>
-      <w:proofErr w:type="spellEnd"/>
-      <w:r>
-        <w:rPr>
-          <w:rFonts w:eastAsiaTheme="minorEastAsia" w:hint="eastAsia"/>
-          <w:lang w:eastAsia="zh-CN"/>
-        </w:rPr>
-        <w:t xml:space="preserve"> dataset, as introduced by Malo et al. in 2014, plays a crucial role in the fine-tuning process, enabling precise sentiment classification within financial contexts. For more comprehensive insights, please refer to the paper "</w:t>
-      </w:r>
-      <w:proofErr w:type="spellStart"/>
-      <w:r>
-        <w:rPr>
-          <w:rFonts w:eastAsiaTheme="minorEastAsia" w:hint="eastAsia"/>
-          <w:lang w:eastAsia="zh-CN"/>
-        </w:rPr>
-        <w:t>FinBERT</w:t>
-      </w:r>
-      <w:proofErr w:type="spellEnd"/>
-      <w:r>
-        <w:rPr>
-          <w:rFonts w:eastAsiaTheme="minorEastAsia" w:hint="eastAsia"/>
-          <w:lang w:eastAsia="zh-CN"/>
-        </w:rPr>
-        <w:t>: Financial Sentiment Analysis with Pre-trained Language Models" and our related Medium blog post.</w:t>
-      </w:r>
-    </w:p>
-    <w:p>
-      <w:pPr>
-        <w:pStyle w:val="BodyText"/>
-        <w:rPr>
-          <w:rFonts w:eastAsiaTheme="minorEastAsia"/>
-          <w:lang w:eastAsia="zh-CN"/>
-        </w:rPr>
-      </w:pPr>
-      <w:r>
-        <w:rPr>
-          <w:rFonts w:eastAsiaTheme="minorEastAsia" w:hint="eastAsia"/>
-          <w:lang w:eastAsia="zh-CN"/>
-        </w:rPr>
-        <w:t>To employ the model, I initiated the deployment process via the Hugging Face Query API, utilizing the repository "</w:t>
-      </w:r>
-      <w:proofErr w:type="spellStart"/>
-      <w:r>
-        <w:rPr>
-          <w:rFonts w:eastAsiaTheme="minorEastAsia" w:hint="eastAsia"/>
-          <w:lang w:eastAsia="zh-CN"/>
-        </w:rPr>
-        <w:t>tarnformnet</w:t>
-      </w:r>
-      <w:proofErr w:type="spellEnd"/>
-      <w:r>
-        <w:rPr>
-          <w:rFonts w:eastAsiaTheme="minorEastAsia" w:hint="eastAsia"/>
-          <w:lang w:eastAsia="zh-CN"/>
-        </w:rPr>
-        <w:t xml:space="preserve">/Stock-Sentiment-Bert." The performance of this model exceeded our expectations, achieving an accuracy rate of 0.68 on the test dataset. Moreover, I explored an alternative variant known as the </w:t>
-      </w:r>
-      <w:proofErr w:type="spellStart"/>
-      <w:r>
-        <w:rPr>
-          <w:rFonts w:eastAsiaTheme="minorEastAsia" w:hint="eastAsia"/>
-          <w:lang w:eastAsia="zh-CN"/>
-        </w:rPr>
-        <w:t>ProsusAI</w:t>
-      </w:r>
-      <w:proofErr w:type="spellEnd"/>
-      <w:r>
-        <w:rPr>
-          <w:rFonts w:eastAsiaTheme="minorEastAsia" w:hint="eastAsia"/>
-          <w:lang w:eastAsia="zh-CN"/>
-        </w:rPr>
-        <w:t>/</w:t>
-      </w:r>
-      <w:proofErr w:type="spellStart"/>
-      <w:r>
-        <w:rPr>
-          <w:rFonts w:eastAsiaTheme="minorEastAsia" w:hint="eastAsia"/>
-          <w:lang w:eastAsia="zh-CN"/>
-        </w:rPr>
-        <w:t>finbert</w:t>
-      </w:r>
-      <w:proofErr w:type="spellEnd"/>
-      <w:r>
-        <w:rPr>
-          <w:rFonts w:eastAsiaTheme="minorEastAsia" w:hint="eastAsia"/>
-          <w:lang w:eastAsia="zh-CN"/>
-        </w:rPr>
-        <w:t xml:space="preserve"> model, which provides </w:t>
-      </w:r>
-      <w:proofErr w:type="spellStart"/>
-      <w:r>
-        <w:rPr>
-          <w:rFonts w:eastAsiaTheme="minorEastAsia" w:hint="eastAsia"/>
-          <w:lang w:eastAsia="zh-CN"/>
-        </w:rPr>
-        <w:t>softmax</w:t>
-      </w:r>
-      <w:proofErr w:type="spellEnd"/>
-      <w:r>
-        <w:rPr>
-          <w:rFonts w:eastAsiaTheme="minorEastAsia" w:hint="eastAsia"/>
-          <w:lang w:eastAsia="zh-CN"/>
-        </w:rPr>
-        <w:t xml:space="preserve"> outputs for three sentiment labels: positive, negative, and neutral. However, given the binary nature of our testing dataset, I endeavored to further fine-tune the model to align it with the specific requirements of our dataset.</w:t>
-      </w:r>
-    </w:p>
-    <w:p>
-      <w:pPr>
-        <w:pStyle w:val="BodyText"/>
-      </w:pPr>
-      <w:r>
-        <w:rPr>
-          <w:noProof/>
-        </w:rPr>
+          <w:lang w:eastAsia="zh-CN"/>
+        </w:rPr>
+      </w:pPr>
+      <w:r>
+        <w:rPr>
+          <w:rFonts w:hint="eastAsia" w:eastAsiaTheme="minorEastAsia"/>
+          <w:lang w:eastAsia="zh-CN"/>
+        </w:rPr>
+        <w:t>To employ the model, I initiated the deployment process via the Hugging Face Query API, utilizing the repository "tarnformnet/Stock-Sentiment-Bert." The performance of this model exceeded our expectations, achieving an accuracy rate of 0.68 on the test dataset. Moreover, I explored an alternative variant known as the ProsusAI/finbert model, which provides softmax outputs for three sentiment labels: positive, negative, and neutral. However, given the binary nature of our testing dataset, I endeavored to further fine-tune the model to align it with the specific requirements of our dataset.</w:t>
+      </w:r>
+    </w:p>
+    <w:p>
+      <w:pPr>
+        <w:pStyle w:val="5"/>
+      </w:pPr>
+      <w:r>
         <w:drawing>
-          <wp:inline distT="0" distB="0" distL="114300" distR="114300" wp14:anchorId="032D69AA" wp14:editId="032D69AB">
+          <wp:inline distT="0" distB="0" distL="114300" distR="114300">
             <wp:extent cx="3336925" cy="1039495"/>
             <wp:effectExtent l="0" t="0" r="635" b="12065"/>
             <wp:docPr id="6" name="图片 1"/>
@@ -1274,7 +1268,7 @@
                     </pic:cNvPicPr>
                   </pic:nvPicPr>
                   <pic:blipFill>
-                    <a:blip r:embed="rId19"/>
+                    <a:blip r:embed="rId13"/>
                     <a:stretch>
                       <a:fillRect/>
                     </a:stretch>
@@ -1301,14 +1295,11 @@
     </w:p>
     <w:p>
       <w:pPr>
-        <w:pStyle w:val="BodyText"/>
-      </w:pPr>
-      <w:r>
-        <w:rPr>
-          <w:noProof/>
-        </w:rPr>
+        <w:pStyle w:val="5"/>
+      </w:pPr>
+      <w:r>
         <w:drawing>
-          <wp:inline distT="0" distB="0" distL="114300" distR="114300" wp14:anchorId="032D69AC" wp14:editId="032D69AD">
+          <wp:inline distT="0" distB="0" distL="114300" distR="114300">
             <wp:extent cx="3329305" cy="720090"/>
             <wp:effectExtent l="0" t="0" r="8255" b="11430"/>
             <wp:docPr id="8" name="图片 3"/>
@@ -1325,7 +1316,7 @@
                     </pic:cNvPicPr>
                   </pic:nvPicPr>
                   <pic:blipFill>
-                    <a:blip r:embed="rId20"/>
+                    <a:blip r:embed="rId14"/>
                     <a:stretch>
                       <a:fillRect/>
                     </a:stretch>
@@ -1352,7 +1343,7 @@
     </w:p>
     <w:p>
       <w:pPr>
-        <w:pStyle w:val="BodyText"/>
+        <w:pStyle w:val="5"/>
         <w:rPr>
           <w:lang w:eastAsia="zh-CN"/>
         </w:rPr>
@@ -1362,54 +1353,19 @@
           <w:rFonts w:hint="eastAsia"/>
           <w:lang w:eastAsia="zh-CN"/>
         </w:rPr>
-        <w:t>In our pursuit of further refining the model, I embarked on a journey to fine-tune it using the '</w:t>
-      </w:r>
-      <w:proofErr w:type="spellStart"/>
-      <w:r>
-        <w:rPr>
-          <w:rFonts w:hint="eastAsia"/>
-          <w:lang w:eastAsia="zh-CN"/>
-        </w:rPr>
-        <w:t>yiyanghkust</w:t>
-      </w:r>
-      <w:proofErr w:type="spellEnd"/>
-      <w:r>
-        <w:rPr>
-          <w:rFonts w:hint="eastAsia"/>
-          <w:lang w:eastAsia="zh-CN"/>
-        </w:rPr>
-        <w:t>/</w:t>
-      </w:r>
-      <w:proofErr w:type="spellStart"/>
-      <w:r>
-        <w:rPr>
-          <w:rFonts w:hint="eastAsia"/>
-          <w:lang w:eastAsia="zh-CN"/>
-        </w:rPr>
-        <w:t>finbert</w:t>
-      </w:r>
-      <w:proofErr w:type="spellEnd"/>
-      <w:r>
-        <w:rPr>
-          <w:rFonts w:hint="eastAsia"/>
-          <w:lang w:eastAsia="zh-CN"/>
-        </w:rPr>
-        <w:t>-tone' model, closely following the comprehensive guidelines they provided. Unfortunately, during this process, I encountered certain challenges stemming from compatibility issues with the environment and libraries, leading to an unsuccessful attempt.</w:t>
-      </w:r>
-    </w:p>
-    <w:p>
-      <w:pPr>
-        <w:pStyle w:val="BodyText"/>
-        <w:rPr>
-          <w:lang w:eastAsia="zh-CN"/>
-        </w:rPr>
-      </w:pPr>
-      <w:r>
-        <w:rPr>
-          <w:noProof/>
-        </w:rPr>
+        <w:t>In our pursuit of further refining the model, I embarked on a journey to fine-tune it using the 'yiyanghkust/finbert-tone' model, closely following the comprehensive guidelines they provided. Unfortunately, during this process, I encountered certain challenges stemming from compatibility issues with the environment and libraries, leading to an unsuccessful attempt.</w:t>
+      </w:r>
+    </w:p>
+    <w:p>
+      <w:pPr>
+        <w:pStyle w:val="5"/>
+        <w:rPr>
+          <w:lang w:eastAsia="zh-CN"/>
+        </w:rPr>
+      </w:pPr>
+      <w:r>
         <w:drawing>
-          <wp:inline distT="0" distB="0" distL="114300" distR="114300" wp14:anchorId="032D69AE" wp14:editId="032D69AF">
+          <wp:inline distT="0" distB="0" distL="114300" distR="114300">
             <wp:extent cx="3333115" cy="2948940"/>
             <wp:effectExtent l="0" t="0" r="4445" b="7620"/>
             <wp:docPr id="9" name="图片 4"/>
@@ -1426,7 +1382,7 @@
                     </pic:cNvPicPr>
                   </pic:nvPicPr>
                   <pic:blipFill>
-                    <a:blip r:embed="rId21"/>
+                    <a:blip r:embed="rId15"/>
                     <a:stretch>
                       <a:fillRect/>
                     </a:stretch>
@@ -1453,7 +1409,7 @@
     </w:p>
     <w:p>
       <w:pPr>
-        <w:pStyle w:val="BodyText"/>
+        <w:pStyle w:val="5"/>
         <w:rPr>
           <w:lang w:eastAsia="zh-CN"/>
         </w:rPr>
@@ -1463,301 +1419,183 @@
           <w:rFonts w:hint="eastAsia"/>
           <w:lang w:eastAsia="zh-CN"/>
         </w:rPr>
-        <w:t>In response, I decided to explore an alternative approach by training the BERT model from scratch using the '</w:t>
-      </w:r>
-      <w:proofErr w:type="spellStart"/>
+        <w:t>In response, I decided to explore an alternative approach by training the BERT model from scratch using the 'bert-base-uncased,' the original uncased base model, in combination with the newly acquired financial data. This method offered the advantage of full control and customization over the training process, enabling us to align the model precisely with our specific requirements.</w:t>
+      </w:r>
+    </w:p>
+    <w:p>
+      <w:pPr>
+        <w:pStyle w:val="5"/>
+        <w:rPr>
+          <w:lang w:eastAsia="zh-CN"/>
+        </w:rPr>
+      </w:pPr>
       <w:r>
         <w:rPr>
           <w:rFonts w:hint="eastAsia"/>
           <w:lang w:eastAsia="zh-CN"/>
         </w:rPr>
-        <w:t>bert</w:t>
-      </w:r>
-      <w:proofErr w:type="spellEnd"/>
+        <w:t>While it's worth noting that I have the option to fine-tune the model using Amazon SageMaker in conjunction with Hugging Face, which can potentially expedite the process and offer additional benefits, I have yet to explore this avenue. The decision not to do so at this stage is primarily motivated by a desire to manage time effectively and minimize any potential additional financial costs that might be associated with this approach.</w:t>
+      </w:r>
+    </w:p>
+    <w:p>
+      <w:pPr>
+        <w:rPr>
+          <w:lang w:eastAsia="zh-CN"/>
+        </w:rPr>
+      </w:pPr>
+      <w:r>
+        <w:rPr>
+          <w:lang w:eastAsia="zh-CN"/>
+        </w:rPr>
+        <w:t>In</w:t>
+      </w:r>
       <w:r>
         <w:rPr>
           <w:rFonts w:hint="eastAsia"/>
           <w:lang w:eastAsia="zh-CN"/>
         </w:rPr>
-        <w:t>-base-uncased,' the original uncased base model, in combination with the newly acquired financial data. This method offered the advantage of full control and customization over the training process, enabling us to align the model precisely with our specific requirements.</w:t>
-      </w:r>
-    </w:p>
-    <w:p>
-      <w:pPr>
-        <w:pStyle w:val="BodyText"/>
-        <w:rPr>
-          <w:lang w:eastAsia="zh-CN"/>
-        </w:rPr>
-      </w:pPr>
+        <w:t xml:space="preserve"> our</w:t>
+      </w:r>
+      <w:r>
+        <w:rPr>
+          <w:lang w:eastAsia="zh-CN"/>
+        </w:rPr>
+        <w:t xml:space="preserve"> pursuit of refining our model further, I ventured into the "yiyanghkust/finbert-tone" repository, a valuable resource that promised to enhance our model's sentiment analysis capabilities. With great enthusiasm, I followed their comprehensive fine-tuning guidelines to make the most of this tool. Unfortunately, my endeavors hit a roadblock due to compatibility issues with certain libraries in my environment, making it impossible to proceed with this method.</w:t>
+      </w:r>
+    </w:p>
+    <w:p>
+      <w:pPr>
+        <w:rPr>
+          <w:lang w:eastAsia="zh-CN"/>
+        </w:rPr>
+      </w:pPr>
+    </w:p>
+    <w:p>
+      <w:pPr>
+        <w:rPr>
+          <w:lang w:eastAsia="zh-CN"/>
+        </w:rPr>
+      </w:pPr>
+      <w:r>
+        <w:rPr>
+          <w:lang w:eastAsia="zh-CN"/>
+        </w:rPr>
+        <w:t>Undeterred by this setback, I decided to take a different approach. I embarked on the task of training a BERT model from scratch, using the original 'bert-base-uncased' model as my foundation. This choice was based on the model's established reputation and its adaptability to a wide range of tasks. To bolster its performance, I integrated the additional dataset mentioned earlier, ensuring it was well-equipped to tackle the intricacies of financial sentiment analysis.</w:t>
+      </w:r>
+    </w:p>
+    <w:p>
+      <w:pPr>
+        <w:rPr>
+          <w:lang w:eastAsia="zh-CN"/>
+        </w:rPr>
+      </w:pPr>
+    </w:p>
+    <w:p>
+      <w:pPr>
+        <w:rPr>
+          <w:lang w:eastAsia="zh-CN"/>
+        </w:rPr>
+      </w:pPr>
+      <w:r>
+        <w:rPr>
+          <w:lang w:eastAsia="zh-CN"/>
+        </w:rPr>
+        <w:t>Although Amazon SageMaker offered a promising platform for fine-tuning models in conjunction with Hugging Face, I opted not to explore this avenue fully at the moment. My decision was motivated by the desire to save time and avoid any potential additional financial costs associated with the process.</w:t>
+      </w:r>
+    </w:p>
+    <w:p>
+      <w:pPr>
+        <w:rPr>
+          <w:lang w:eastAsia="zh-CN"/>
+        </w:rPr>
+      </w:pPr>
+    </w:p>
+    <w:p>
+      <w:pPr>
+        <w:rPr>
+          <w:lang w:eastAsia="zh-CN"/>
+        </w:rPr>
+      </w:pPr>
+      <w:r>
+        <w:rPr>
+          <w:lang w:eastAsia="zh-CN"/>
+        </w:rPr>
+        <w:t>With a more finely-tuned model in our arsenal, we will be able to quantify labels with precision by tracing them back to their original probabilistic numeric values. These numeric values, which played a crucial role in label selection, will serve as a foundational element in our stock price prediction model. Through this integration, we aim to rigorously test our initial hypothesis, seeking to uncover the intricate relationship between market sentiment and stock prices. This endeavor has the potential to provide invaluable insights into the dynamics of financial markets, guiding our future strategies and decisions.</w:t>
+      </w:r>
+    </w:p>
+    <w:p>
+      <w:pPr>
+        <w:rPr>
+          <w:lang w:eastAsia="zh-CN"/>
+        </w:rPr>
+      </w:pPr>
+    </w:p>
+    <w:p>
+      <w:pPr>
+        <w:rPr>
+          <w:lang w:eastAsia="zh-CN"/>
+        </w:rPr>
+      </w:pPr>
+      <w:r>
+        <w:rPr>
+          <w:lang w:eastAsia="zh-CN"/>
+        </w:rPr>
+        <w:t>The decision to employ numeric values rather than categorical values in our final model is rooted in our pursuit of information richness and flexibility. Numeric values inherently offer a wealth of data that can be harnessed to gain deeper insights into the intricate world of financial sentiment and stock market behavior. Unlike categorical values, which provide limited information by assigning data to discrete categories, numeric values have the advantage of being highly versatile. With numeric values, we have the power to employ a range of statistical techniques, such as calculating means, maximums, minimums, variances, and more. These analytical tools allow us to extract a multitude of statistics that offer a comprehensive understanding of the data's distribution and characteristics. In essence, using numeric values empowers us to delve into the fine details of our model's predictions and understand the subtleties that can have a profound impact on stock price movements. This approach equips us with the precision and adaptability needed to explore the complex interplay between market sentiment and stock prices comprehensively.</w:t>
+      </w:r>
+    </w:p>
+    <w:p>
+      <w:pPr>
+        <w:rPr>
+          <w:color w:val="FF0000"/>
+          <w:lang w:eastAsia="zh-CN"/>
+        </w:rPr>
+      </w:pPr>
+      <w:r>
+        <w:rPr>
+          <w:color w:val="FF0000"/>
+          <w:lang w:eastAsia="zh-CN"/>
+        </w:rPr>
+        <w:t>Talk about your model in a more detailed manner. Parameter, result (in plot) you should have better visualizations than a screenshot</w:t>
+      </w:r>
+    </w:p>
+    <w:p>
+      <w:pPr>
+        <w:pStyle w:val="4"/>
+      </w:pPr>
+      <w:r>
+        <w:t>Next Step: NLP</w:t>
+      </w:r>
+    </w:p>
+    <w:p>
+      <w:pPr>
+        <w:rPr>
+          <w:color w:val="FF0000"/>
+          <w:lang w:eastAsia="zh-CN"/>
+        </w:rPr>
+      </w:pPr>
+      <w:r>
+        <w:rPr>
+          <w:color w:val="FF0000"/>
+          <w:lang w:eastAsia="zh-CN"/>
+        </w:rPr>
+        <w:t>What are you planning on doing next in terms of data exploration, models, etc</w:t>
+      </w:r>
+    </w:p>
+    <w:p>
+      <w:pPr>
+        <w:rPr>
+          <w:lang w:eastAsia="zh-CN"/>
+        </w:rPr>
+      </w:pPr>
+    </w:p>
+    <w:p>
+      <w:pPr>
+        <w:pStyle w:val="3"/>
+      </w:pPr>
+      <w:bookmarkStart w:id="1" w:name="OLE_LINK3"/>
       <w:r>
         <w:rPr>
           <w:rFonts w:hint="eastAsia"/>
-          <w:lang w:eastAsia="zh-CN"/>
-        </w:rPr>
-        <w:t xml:space="preserve">While it's worth noting that I have the option to fine-tune the model using Amazon </w:t>
-      </w:r>
-      <w:proofErr w:type="spellStart"/>
-      <w:r>
-        <w:rPr>
-          <w:rFonts w:hint="eastAsia"/>
-          <w:lang w:eastAsia="zh-CN"/>
-        </w:rPr>
-        <w:t>SageMaker</w:t>
-      </w:r>
-      <w:proofErr w:type="spellEnd"/>
-      <w:r>
-        <w:rPr>
-          <w:rFonts w:hint="eastAsia"/>
-          <w:lang w:eastAsia="zh-CN"/>
-        </w:rPr>
-        <w:t xml:space="preserve"> in conjunction with Hugging Face, which can potentially expedite the process and offer additional benefits, I have yet to explore this avenue. The decision not to do so at this stage is primarily motivated by a desire to manage time effectively and minimize any potential additional financial costs that might be associated with this approach.</w:t>
-      </w:r>
-    </w:p>
-    <w:p>
-      <w:pPr>
-        <w:rPr>
-          <w:lang w:eastAsia="zh-CN"/>
-        </w:rPr>
-      </w:pPr>
-      <w:r>
-        <w:rPr>
-          <w:lang w:eastAsia="zh-CN"/>
-        </w:rPr>
-        <w:lastRenderedPageBreak/>
-        <w:t>In</w:t>
-      </w:r>
-      <w:r>
-        <w:rPr>
-          <w:rFonts w:hint="eastAsia"/>
-          <w:lang w:eastAsia="zh-CN"/>
-        </w:rPr>
-        <w:t xml:space="preserve"> our</w:t>
-      </w:r>
-      <w:r>
-        <w:rPr>
-          <w:lang w:eastAsia="zh-CN"/>
-        </w:rPr>
-        <w:t xml:space="preserve"> pursuit of refining our model further, I ventured into the "</w:t>
-      </w:r>
-      <w:proofErr w:type="spellStart"/>
-      <w:r>
-        <w:rPr>
-          <w:lang w:eastAsia="zh-CN"/>
-        </w:rPr>
-        <w:t>yiyanghkust</w:t>
-      </w:r>
-      <w:proofErr w:type="spellEnd"/>
-      <w:r>
-        <w:rPr>
-          <w:lang w:eastAsia="zh-CN"/>
-        </w:rPr>
-        <w:t>/</w:t>
-      </w:r>
-      <w:proofErr w:type="spellStart"/>
-      <w:r>
-        <w:rPr>
-          <w:lang w:eastAsia="zh-CN"/>
-        </w:rPr>
-        <w:t>finbert</w:t>
-      </w:r>
-      <w:proofErr w:type="spellEnd"/>
-      <w:r>
-        <w:rPr>
-          <w:lang w:eastAsia="zh-CN"/>
-        </w:rPr>
-        <w:t>-tone" repository, a valuable resource that promised to enhance our model's sentiment analysis capabilities. With great enthusiasm, I followed their comprehensive fine-tuning guidelines to make the most of this tool. Unfortunately, my endeavors hit a roadblock due to compatibility issues with certain libraries in my environment, making it impossible to proceed with this method.</w:t>
-      </w:r>
-    </w:p>
-    <w:p>
-      <w:pPr>
-        <w:rPr>
-          <w:lang w:eastAsia="zh-CN"/>
-        </w:rPr>
-      </w:pPr>
-    </w:p>
-    <w:p>
-      <w:pPr>
-        <w:rPr>
-          <w:lang w:eastAsia="zh-CN"/>
-        </w:rPr>
-      </w:pPr>
-      <w:r>
-        <w:rPr>
-          <w:lang w:eastAsia="zh-CN"/>
-        </w:rPr>
-        <w:t>Undeterred by this setback, I decided to take a different approach. I embarked on the task of training a BERT model from scratch, using the original '</w:t>
-      </w:r>
-      <w:proofErr w:type="spellStart"/>
-      <w:r>
-        <w:rPr>
-          <w:lang w:eastAsia="zh-CN"/>
-        </w:rPr>
-        <w:t>bert</w:t>
-      </w:r>
-      <w:proofErr w:type="spellEnd"/>
-      <w:r>
-        <w:rPr>
-          <w:lang w:eastAsia="zh-CN"/>
-        </w:rPr>
-        <w:t>-base-uncased' model as my foundation. This choice was based on the model's established reputation and its adaptability to a wide range of tasks. To bolster its performance, I integrated the additional dataset mentioned earlier, ensuring it was well-equipped to tackle the intricacies of financial sentiment analysis.</w:t>
-      </w:r>
-    </w:p>
-    <w:p>
-      <w:pPr>
-        <w:rPr>
-          <w:lang w:eastAsia="zh-CN"/>
-        </w:rPr>
-      </w:pPr>
-    </w:p>
-    <w:p>
-      <w:pPr>
-        <w:rPr>
-          <w:lang w:eastAsia="zh-CN"/>
-        </w:rPr>
-      </w:pPr>
-      <w:r>
-        <w:rPr>
-          <w:lang w:eastAsia="zh-CN"/>
-        </w:rPr>
-        <w:t xml:space="preserve">Although Amazon </w:t>
-      </w:r>
-      <w:proofErr w:type="spellStart"/>
-      <w:r>
-        <w:rPr>
-          <w:lang w:eastAsia="zh-CN"/>
-        </w:rPr>
-        <w:t>SageMaker</w:t>
-      </w:r>
-      <w:proofErr w:type="spellEnd"/>
-      <w:r>
-        <w:rPr>
-          <w:lang w:eastAsia="zh-CN"/>
-        </w:rPr>
-        <w:t xml:space="preserve"> offered a promising platform for fine-tuning models in conjunction with Hugging Face, I opted not to explore this avenue fully at the moment. My decision was motivated by the desire to save time and avoid any potential additional financial costs associated with the process.</w:t>
-      </w:r>
-    </w:p>
-    <w:p>
-      <w:pPr>
-        <w:rPr>
-          <w:lang w:eastAsia="zh-CN"/>
-        </w:rPr>
-      </w:pPr>
-    </w:p>
-    <w:p>
-      <w:pPr>
-        <w:rPr>
-          <w:lang w:eastAsia="zh-CN"/>
-        </w:rPr>
-      </w:pPr>
-      <w:r>
-        <w:rPr>
-          <w:lang w:eastAsia="zh-CN"/>
-        </w:rPr>
-        <w:t>With a more finely-tuned model in our arsenal, we will be able to quantify labels with precision by tracing them back to their original probabilistic numeric values. These numeric values, which played a crucial role in label selection, will serve as a foundational element in our stock price prediction model. Through this integration, we aim to rigorously test our initial hypothesis, seeking to uncover the intricate relationship between market sentiment and stock prices. This endeavor has the potential to provide invaluable insights into the dynamics of financial markets, guiding our future strategies and decisions.</w:t>
-      </w:r>
-    </w:p>
-    <w:p>
-      <w:pPr>
-        <w:rPr>
-          <w:lang w:eastAsia="zh-CN"/>
-        </w:rPr>
-      </w:pPr>
-    </w:p>
-    <w:p>
-      <w:pPr>
-        <w:rPr>
-          <w:lang w:eastAsia="zh-CN"/>
-        </w:rPr>
-      </w:pPr>
-      <w:r>
-        <w:rPr>
-          <w:lang w:eastAsia="zh-CN"/>
-        </w:rPr>
-        <w:t xml:space="preserve">The decision to employ numeric values rather than categorical values in our final model is rooted in our pursuit of information richness and flexibility. Numeric values inherently offer a wealth of data that can be harnessed to gain deeper insights into the intricate world of financial sentiment and stock market behavior. Unlike categorical values, which </w:t>
-      </w:r>
-      <w:r>
-        <w:rPr>
-          <w:lang w:eastAsia="zh-CN"/>
-        </w:rPr>
-        <w:t>provide limited information by assigning data to discrete categories, numeric values have the advantage of being highly versatile. With numeric values, we have the power to employ a range of statistical techniques, such as calculating means, maximums, minimums, variances, and more. These analytical tools allow us to extract a multitude of statistics that offer a comprehensive understanding of the data's distribution and characteristics. In essence, using numeric values empowers us to delve into the fine details of our model's predictions and understand the subtleties that can have a profound impact on stock price movements. This approach equips us with the precision and adaptability needed to explore the complex interplay between market sentiment and stock prices comprehensively.</w:t>
-      </w:r>
-    </w:p>
-    <w:p>
-      <w:pPr>
-        <w:rPr>
-          <w:color w:val="FF0000"/>
-          <w:lang w:eastAsia="zh-CN"/>
-        </w:rPr>
-      </w:pPr>
-      <w:r>
-        <w:rPr>
-          <w:color w:val="FF0000"/>
-          <w:lang w:eastAsia="zh-CN"/>
-        </w:rPr>
-        <w:t>Talk about your model in a more detailed manner. Parameter, result (in plot) you should have better visualizations than a screenshot</w:t>
-      </w:r>
-    </w:p>
-    <w:p>
-      <w:pPr>
-        <w:pStyle w:val="Heading3"/>
-      </w:pPr>
-      <w:r>
-        <w:t>Next Step: NLP</w:t>
-      </w:r>
-    </w:p>
-    <w:p>
-      <w:pPr>
-        <w:rPr>
-          <w:color w:val="FF0000"/>
-          <w:lang w:eastAsia="zh-CN"/>
-        </w:rPr>
-      </w:pPr>
-      <w:r>
-        <w:rPr>
-          <w:color w:val="FF0000"/>
-          <w:lang w:eastAsia="zh-CN"/>
-        </w:rPr>
-        <w:t>What are you planning on doing next</w:t>
-      </w:r>
-      <w:r>
-        <w:rPr>
-          <w:color w:val="FF0000"/>
-          <w:lang w:eastAsia="zh-CN"/>
-        </w:rPr>
-        <w:t xml:space="preserve"> in terms of data exploration, models</w:t>
-      </w:r>
-      <w:r>
-        <w:rPr>
-          <w:color w:val="FF0000"/>
-          <w:lang w:eastAsia="zh-CN"/>
-        </w:rPr>
-        <w:t xml:space="preserve">, </w:t>
-      </w:r>
-      <w:proofErr w:type="spellStart"/>
-      <w:r>
-        <w:rPr>
-          <w:color w:val="FF0000"/>
-          <w:lang w:eastAsia="zh-CN"/>
-        </w:rPr>
-        <w:t>etc</w:t>
-      </w:r>
-      <w:proofErr w:type="spellEnd"/>
-    </w:p>
-    <w:p>
-      <w:pPr>
-        <w:rPr>
-          <w:lang w:eastAsia="zh-CN"/>
-        </w:rPr>
-      </w:pPr>
-    </w:p>
-    <w:p>
-      <w:pPr>
-        <w:pStyle w:val="Heading2"/>
-      </w:pPr>
-      <w:bookmarkStart w:id="1" w:name="OLE_LINK3"/>
-      <w:r>
-        <w:rPr>
-          <w:rFonts w:hint="eastAsia"/>
         </w:rPr>
         <w:t>S</w:t>
       </w:r>
@@ -1767,7 +1605,7 @@
     </w:p>
     <w:p>
       <w:pPr>
-        <w:pStyle w:val="Heading3"/>
+        <w:pStyle w:val="4"/>
       </w:pPr>
       <w:r>
         <w:t>Challenges: Stock</w:t>
@@ -1776,45 +1614,35 @@
     <w:bookmarkEnd w:id="1"/>
     <w:p>
       <w:pPr>
-        <w:pStyle w:val="BodyText"/>
-        <w:rPr>
-          <w:rStyle w:val="BodyTextChar"/>
+        <w:pStyle w:val="5"/>
+        <w:rPr>
+          <w:rStyle w:val="20"/>
           <w:rFonts w:eastAsiaTheme="minorEastAsia"/>
         </w:rPr>
       </w:pPr>
       <w:r>
         <w:rPr>
-          <w:rStyle w:val="BodyTextChar"/>
+          <w:rStyle w:val="20"/>
         </w:rPr>
         <w:t>Several studies propose using a singular model to forecast stock returns for an extended period, sometimes spanning up to a hundred days. I find this approach potentially limiting. Given the dynamic nature of the market, relying on one model to predict returns over multiple days seems unrealistic.</w:t>
       </w:r>
     </w:p>
     <w:p>
       <w:pPr>
-        <w:pStyle w:val="BodyText"/>
-      </w:pPr>
-      <w:r>
-        <w:rPr>
-          <w:rStyle w:val="BodyTextChar"/>
-        </w:rPr>
-        <w:t xml:space="preserve">In contrast, I advocate for a model that is recalibrated daily, leveraging fresh data for each day's prediction. After forecasting the next day's or even the next week's return, the model can then assimilate the actual return data for that day. This iterative approach allows the model to continually refine its predictions based on the latest market conditions. Termed the "rolling window" method, this strategy emphasizes daily predictions while updating the dataset after each forecast. Such an approach is more attuned to the market's dynamic, </w:t>
-      </w:r>
-      <w:r>
-        <w:rPr>
-          <w:rStyle w:val="BodyTextChar"/>
-        </w:rPr>
-        <w:lastRenderedPageBreak/>
-        <w:t>enhancing the accuracy and relevance of predictions.</w:t>
+        <w:pStyle w:val="5"/>
+      </w:pPr>
+      <w:r>
+        <w:rPr>
+          <w:rStyle w:val="20"/>
+        </w:rPr>
+        <w:t>In contrast, I advocate for a model that is recalibrated daily, leveraging fresh data for each day's prediction. After forecasting the next day's or even the next week's return, the model can then assimilate the actual return data for that day. This iterative approach allows the model to continually refine its predictions based on the latest market conditions. Termed the "rolling window" method, this strategy emphasizes daily predictions while updating the dataset after each forecast. Such an approach is more attuned to the market's dynamic, enhancing the accuracy and relevance of predictions.</w:t>
       </w:r>
       <w:r>
         <w:t xml:space="preserve"> </w:t>
       </w:r>
       <w:r>
-        <w:rPr>
-          <w:noProof/>
-        </w:rPr>
         <w:drawing>
-          <wp:inline distT="0" distB="0" distL="0" distR="0" wp14:anchorId="032D69B0" wp14:editId="032D69B1">
+          <wp:inline distT="0" distB="0" distL="0" distR="0">
             <wp:extent cx="3337560" cy="1740535"/>
             <wp:effectExtent l="0" t="0" r="0" b="0"/>
             <wp:docPr id="1460279645" name="Picture 2" descr="GARCH rolling window forecast | Python"/>
@@ -1831,7 +1659,7 @@
                     </pic:cNvPicPr>
                   </pic:nvPicPr>
                   <pic:blipFill>
-                    <a:blip r:embed="rId22" cstate="print">
+                    <a:blip r:embed="rId16" cstate="print">
                       <a:extLst>
                         <a:ext uri="{28A0092B-C50C-407E-A947-70E740481C1C}">
                           <a14:useLocalDpi xmlns:a14="http://schemas.microsoft.com/office/drawing/2010/main" val="0"/>
@@ -1868,21 +1696,15 @@
     </w:p>
     <w:p>
       <w:pPr>
-        <w:pStyle w:val="BodyText"/>
-      </w:pPr>
-      <w:r>
-        <w:t xml:space="preserve">Two critical components define a rolling window model: the window size and the duration of the return you're predicting. While this model excels in capturing market dynamics, it can be computationally demanding due to its iterative training nature. Determining the optimal window size poses a challenge, as it can range from a short span of </w:t>
-      </w:r>
-      <w:r>
-        <w:t>5</w:t>
-      </w:r>
-      <w:r>
-        <w:t xml:space="preserve"> days to several thousand days. Naturally, larger window sizes intensify the computational burden. When working with intricate deep learning models like Long Short-Term Memory (LSTM), it might be more reasonable to set a threshold for deciding when to update the model, rather than retraining it at every iteration. This can balance the need for updated information with the practicalities of computational efficiency.</w:t>
-      </w:r>
-    </w:p>
-    <w:p>
-      <w:pPr>
-        <w:pStyle w:val="BodyText"/>
+        <w:pStyle w:val="5"/>
+      </w:pPr>
+      <w:r>
+        <w:t>Two critical components define a rolling window model: the window size and the duration of the return you're predicting. While this model excels in capturing market dynamics, it can be computationally demanding due to its iterative training nature. Determining the optimal window size poses a challenge, as it can range from a short span of 5 days to several thousand days. Naturally, larger window sizes intensify the computational burden. When working with intricate deep learning models like Long Short-Term Memory (LSTM), it might be more reasonable to set a threshold for deciding when to update the model, rather than retraining it at every iteration. This can balance the need for updated information with the practicalities of computational efficiency.</w:t>
+      </w:r>
+    </w:p>
+    <w:p>
+      <w:pPr>
+        <w:pStyle w:val="5"/>
       </w:pPr>
       <w:r>
         <w:t>Moreover, determining the precise aspect to predict brings its own set of challenges. The main objective of this research is to identify the correlation between retail sentiment and stock movement. Given this aim, it initially seemed fitting to treat it as a classification challenge, aiming to predict if the stock movement for the next day would be positive or negative.</w:t>
@@ -1890,32 +1712,18 @@
     </w:p>
     <w:p>
       <w:pPr>
-        <w:pStyle w:val="BodyText"/>
-      </w:pPr>
-      <w:r>
-        <w:t xml:space="preserve">To achieve this, I used an </w:t>
-      </w:r>
-      <w:proofErr w:type="spellStart"/>
-      <w:r>
-        <w:t>XGBoost</w:t>
-      </w:r>
-      <w:proofErr w:type="spellEnd"/>
-      <w:r>
-        <w:t xml:space="preserve"> classifier</w:t>
-      </w:r>
-      <w:r>
-        <w:t xml:space="preserve"> as the baseline method</w:t>
-      </w:r>
-      <w:r>
-        <w:t xml:space="preserve">. The methodology applied to categorize the next day's return was as follows: </w:t>
-      </w:r>
-    </w:p>
-    <w:p>
-      <w:pPr>
-        <w:pStyle w:val="ListParagraph"/>
+        <w:pStyle w:val="5"/>
+      </w:pPr>
+      <w:r>
+        <w:t xml:space="preserve">To achieve this, I used an XGBoost classifier as the baseline method. The methodology applied to categorize the next day's return was as follows: </w:t>
+      </w:r>
+    </w:p>
+    <w:p>
+      <w:pPr>
+        <w:pStyle w:val="23"/>
         <w:numPr>
           <w:ilvl w:val="0"/>
-          <w:numId w:val="1"/>
+          <w:numId w:val="2"/>
         </w:numPr>
         <w:ind w:firstLineChars="0"/>
       </w:pPr>
@@ -1925,10 +1733,10 @@
     </w:p>
     <w:p>
       <w:pPr>
-        <w:pStyle w:val="ListParagraph"/>
+        <w:pStyle w:val="23"/>
         <w:numPr>
           <w:ilvl w:val="0"/>
-          <w:numId w:val="1"/>
+          <w:numId w:val="2"/>
         </w:numPr>
         <w:ind w:firstLineChars="0"/>
       </w:pPr>
@@ -1938,10 +1746,10 @@
     </w:p>
     <w:p>
       <w:pPr>
-        <w:pStyle w:val="ListParagraph"/>
+        <w:pStyle w:val="23"/>
         <w:numPr>
           <w:ilvl w:val="0"/>
-          <w:numId w:val="1"/>
+          <w:numId w:val="2"/>
         </w:numPr>
         <w:ind w:firstLineChars="0"/>
       </w:pPr>
@@ -1951,10 +1759,10 @@
     </w:p>
     <w:p>
       <w:pPr>
-        <w:pStyle w:val="ListParagraph"/>
+        <w:pStyle w:val="23"/>
         <w:numPr>
           <w:ilvl w:val="0"/>
-          <w:numId w:val="1"/>
+          <w:numId w:val="2"/>
         </w:numPr>
         <w:ind w:firstLineChars="0"/>
       </w:pPr>
@@ -1964,7 +1772,7 @@
     </w:p>
     <w:p>
       <w:pPr>
-        <w:pStyle w:val="BodyText"/>
+        <w:pStyle w:val="5"/>
       </w:pPr>
       <w:r>
         <w:t>The initial approach to understanding stock movements involved a detailed categorization ranging from stable periods to pronounced uptrends and downtrends. The confusion matrix presented showcased the performance of this classification method. The methodology took approximately 20 minutes for execution, which may be deemed lengthy for real-time analysis. When using only the stock price as a predictor, the accuracy was marginally better than a random guess. This suggests a need for a more comprehensive and efficient methodology.</w:t>
@@ -1972,14 +1780,11 @@
     </w:p>
     <w:p>
       <w:pPr>
-        <w:pStyle w:val="BodyText"/>
-      </w:pPr>
-      <w:r>
-        <w:rPr>
-          <w:noProof/>
-        </w:rPr>
+        <w:pStyle w:val="5"/>
+      </w:pPr>
+      <w:r>
         <w:drawing>
-          <wp:inline distT="0" distB="0" distL="0" distR="0" wp14:anchorId="2552CD58" wp14:editId="749C7B76">
+          <wp:inline distT="0" distB="0" distL="0" distR="0">
             <wp:extent cx="2893695" cy="2421255"/>
             <wp:effectExtent l="0" t="0" r="1905" b="1905"/>
             <wp:docPr id="266301193" name="Picture 1" descr="A screenshot of a graph&#10;&#10;Description automatically generated"/>
@@ -1996,7 +1801,7 @@
                     </pic:cNvPicPr>
                   </pic:nvPicPr>
                   <pic:blipFill>
-                    <a:blip r:embed="rId23"/>
+                    <a:blip r:embed="rId17"/>
                     <a:stretch>
                       <a:fillRect/>
                     </a:stretch>
@@ -2019,31 +1824,15 @@
     </w:p>
     <w:p>
       <w:pPr>
-        <w:pStyle w:val="BodyText"/>
-      </w:pPr>
-      <w:r>
-        <w:t xml:space="preserve">Recognizing the limitations of the classification approach, a shift towards regression was considered. The rationale was that predicting a continuous outcome (the stock's future price or return) might be more effective. Once the future price is estimated, it can then be discretized into categories. The revised strategy employed an </w:t>
-      </w:r>
-      <w:proofErr w:type="spellStart"/>
-      <w:r>
-        <w:t>XGBoost</w:t>
-      </w:r>
-      <w:proofErr w:type="spellEnd"/>
-      <w:r>
-        <w:t xml:space="preserve"> Regressor, aiming to predict the next day's return. The predicted return was then converted into a categorical representation of stock movement. The </w:t>
-      </w:r>
-      <w:proofErr w:type="spellStart"/>
-      <w:r>
-        <w:t>XGBoost</w:t>
-      </w:r>
-      <w:proofErr w:type="spellEnd"/>
-      <w:r>
-        <w:t xml:space="preserve"> Regressor was notably more efficient, completing its run in about 4 minutes. This model achieved an accuracy of approximately 20%. While this is an improvement over the classifier approach, there remains room for enhancement.</w:t>
-      </w:r>
-    </w:p>
-    <w:p>
-      <w:pPr>
-        <w:pStyle w:val="Heading3"/>
+        <w:pStyle w:val="5"/>
+      </w:pPr>
+      <w:r>
+        <w:t>Recognizing the limitations of the classification approach, a shift towards regression was considered. The rationale was that predicting a continuous outcome (the stock's future price or return) might be more effective. Once the future price is estimated, it can then be discretized into categories. The revised strategy employed an XGBoost Regressor, aiming to predict the next day's return. The predicted return was then converted into a categorical representation of stock movement. The XGBoost Regressor was notably more efficient, completing its run in about 4 minutes. This model achieved an accuracy of approximately 20%. While this is an improvement over the classifier approach, there remains room for enhancement.</w:t>
+      </w:r>
+    </w:p>
+    <w:p>
+      <w:pPr>
+        <w:pStyle w:val="4"/>
       </w:pPr>
       <w:r>
         <w:rPr>
@@ -2052,608 +1841,416 @@
         <w:t>C</w:t>
       </w:r>
       <w:r>
-        <w:t>urrent State</w:t>
-      </w:r>
-      <w:r>
-        <w:t xml:space="preserve">: </w:t>
-      </w:r>
-      <w:r>
-        <w:t>Stock</w:t>
-      </w:r>
-    </w:p>
-    <w:p>
-      <w:pPr>
-        <w:pStyle w:val="BodyText"/>
-      </w:pPr>
-      <w:r>
-        <w:t xml:space="preserve">In the face of consistent challenges, it became evident that our model's focus on predicting next-day returns might not be the optimal approach. A deeper dive into </w:t>
-      </w:r>
-      <w:r>
-        <w:lastRenderedPageBreak/>
-        <w:t>the methodology and its implications illuminated several key insights.</w:t>
-      </w:r>
-    </w:p>
-    <w:p>
-      <w:pPr>
-        <w:pStyle w:val="BodyText"/>
-        <w:numPr>
-          <w:ilvl w:val="0"/>
-          <w:numId w:val="2"/>
-        </w:numPr>
-      </w:pPr>
-      <w:r>
-        <w:t xml:space="preserve">Temporal Dynamics of Sentiment: Leveraging sentiment analysis in our model highlighted that the effects of retail sentiment on stock prices aren't instantaneous. Rather, there's a lagged impact, reflecting a more gradual influence on stock movements. </w:t>
-      </w:r>
-    </w:p>
-    <w:p>
-      <w:pPr>
-        <w:pStyle w:val="BodyText"/>
-        <w:numPr>
-          <w:ilvl w:val="0"/>
-          <w:numId w:val="2"/>
-        </w:numPr>
-      </w:pPr>
-      <w:r>
-        <w:t xml:space="preserve">Uncertainty of Short-Term Predictions: The attempt to predict single-day returns proved fraught with uncertainties. Factors like daily news events, global market movements, and institutional trading decisions can cause significant price fluctuations in the short term. </w:t>
-      </w:r>
-    </w:p>
-    <w:p>
-      <w:pPr>
-        <w:pStyle w:val="BodyText"/>
-        <w:numPr>
-          <w:ilvl w:val="0"/>
-          <w:numId w:val="2"/>
-        </w:numPr>
-      </w:pPr>
-      <w:r>
-        <w:t>Broadening the Timeframe: Our objective isn't about chasing daily fluctuations but understanding broader market dynamics. Adopting a swing trading perspective, which focuses on capturing gains in a stock (or any financial instrument) over a period of several days to weeks, aligns more closely with our goals.</w:t>
-      </w:r>
-    </w:p>
-    <w:p>
-      <w:pPr>
-        <w:pStyle w:val="BodyText"/>
-      </w:pPr>
-      <w:r>
-        <w:t>Considering</w:t>
-      </w:r>
-      <w:r>
-        <w:t xml:space="preserve"> these insights,</w:t>
-      </w:r>
-      <w:r>
-        <w:t xml:space="preserve"> it is</w:t>
-      </w:r>
-      <w:r>
-        <w:t xml:space="preserve"> clear that a shift in strategy towards predicting mid to long-term stock movements, taking into account the more subtle and prolonged impacts of retail sentiment, could provide a more accurate and actionable framework for our endeavors.</w:t>
-      </w:r>
-    </w:p>
-    <w:p>
-      <w:pPr>
-        <w:pStyle w:val="BodyText"/>
-      </w:pPr>
-      <w:r>
-        <w:t>Consequently, I shifted the focus of my model to forecast the returns for the upcoming week. My primary interest transitioned from pinpointing stock movements to uncovering viable trading strategies, which I deem to be more pragmatic. As it stands, I employ a rolling window time series model. Each day, the model predicts the stock price for five days ahead and undergoes daily retraining to assimilate the latest information.</w:t>
-      </w:r>
-    </w:p>
-    <w:p>
-      <w:pPr>
-        <w:pStyle w:val="Heading3"/>
-      </w:pPr>
-      <w:r>
-        <w:t>Current State: Time Series Model</w:t>
-      </w:r>
-    </w:p>
-    <w:p>
-      <w:pPr>
-        <w:pStyle w:val="BodyText"/>
-      </w:pPr>
-      <w:r>
-        <w:t>The objective now is to predict the stock price of APPLE for a given time frame. Various features and methodologies were experimented with, to improve the model's performance.</w:t>
-      </w:r>
-    </w:p>
-    <w:p>
-      <w:pPr>
-        <w:pStyle w:val="BodyText"/>
+        <w:t>urrent State: Stock</w:t>
+      </w:r>
+    </w:p>
+    <w:p>
+      <w:pPr>
+        <w:pStyle w:val="5"/>
+      </w:pPr>
+      <w:r>
+        <w:t>In the face of consistent challenges, it became evident that our model's focus on predicting next-day returns might not be the optimal approach. A deeper dive into the methodology and its implications illuminated several key insights.</w:t>
+      </w:r>
+    </w:p>
+    <w:p>
+      <w:pPr>
+        <w:pStyle w:val="5"/>
         <w:numPr>
           <w:ilvl w:val="0"/>
           <w:numId w:val="3"/>
         </w:numPr>
       </w:pPr>
       <w:r>
-        <w:t xml:space="preserve">Dataset: Stock price of APPLE from 2010/01/01 to 2023/01/01. </w:t>
-      </w:r>
-    </w:p>
-    <w:p>
-      <w:pPr>
-        <w:pStyle w:val="BodyText"/>
-        <w:ind w:left="440"/>
-        <w:rPr>
-          <w:color w:val="FF0000"/>
-        </w:rPr>
-      </w:pPr>
-      <w:r>
-        <w:rPr>
-          <w:color w:val="FF0000"/>
-        </w:rPr>
-        <w:t>Talk a little more about the dataset I am using</w:t>
-      </w:r>
-    </w:p>
-    <w:p>
-      <w:pPr>
-        <w:pStyle w:val="BodyText"/>
-        <w:ind w:left="440"/>
-        <w:rPr>
-          <w:color w:val="FF0000"/>
-        </w:rPr>
-      </w:pPr>
-      <w:r>
-        <w:rPr>
-          <w:color w:val="FF0000"/>
-        </w:rPr>
-        <w:t>Also add how the model performs when dealing with other stock</w:t>
-      </w:r>
-    </w:p>
-    <w:p>
-      <w:pPr>
-        <w:pStyle w:val="BodyText"/>
-        <w:ind w:left="440"/>
-        <w:rPr>
-          <w:color w:val="FF0000"/>
-        </w:rPr>
-      </w:pPr>
-      <w:r>
-        <w:rPr>
-          <w:color w:val="FF0000"/>
-        </w:rPr>
-        <w:t>Include rolling window analysis</w:t>
-      </w:r>
-    </w:p>
-    <w:p>
-      <w:pPr>
-        <w:pStyle w:val="BodyText"/>
+        <w:t xml:space="preserve">Temporal Dynamics of Sentiment: Leveraging sentiment analysis in our model highlighted that the effects of retail sentiment on stock prices aren't instantaneous. Rather, there's a lagged impact, reflecting a more gradual influence on stock movements. </w:t>
+      </w:r>
+    </w:p>
+    <w:p>
+      <w:pPr>
+        <w:pStyle w:val="5"/>
         <w:numPr>
           <w:ilvl w:val="0"/>
           <w:numId w:val="3"/>
         </w:numPr>
       </w:pPr>
       <w:r>
-        <w:t>Initial Metric: The model started with a Mean Absolute Percentage Error (MAPE) of approximately 4%.</w:t>
-      </w:r>
-    </w:p>
-    <w:p>
-      <w:pPr>
-        <w:pStyle w:val="BodyText"/>
+        <w:t xml:space="preserve">Uncertainty of Short-Term Predictions: The attempt to predict single-day returns proved fraught with uncertainties. Factors like daily news events, global market movements, and institutional trading decisions can cause significant price fluctuations in the short term. </w:t>
+      </w:r>
+    </w:p>
+    <w:p>
+      <w:pPr>
+        <w:pStyle w:val="5"/>
+        <w:numPr>
+          <w:ilvl w:val="0"/>
+          <w:numId w:val="3"/>
+        </w:numPr>
+      </w:pPr>
+      <w:r>
+        <w:t>Broadening the Timeframe: Our objective isn't about chasing daily fluctuations but understanding broader market dynamics. Adopting a swing trading perspective, which focuses on capturing gains in a stock (or any financial instrument) over a period of several days to weeks, aligns more closely with our goals.</w:t>
+      </w:r>
+    </w:p>
+    <w:p>
+      <w:pPr>
+        <w:pStyle w:val="5"/>
+      </w:pPr>
+      <w:r>
+        <w:t>Considering these insights, it is clear that a shift in strategy towards predicting mid to long-term stock movements, taking into account the more subtle and prolonged impacts of retail sentiment, could provide a more accurate and actionable framework for our endeavors.</w:t>
+      </w:r>
+    </w:p>
+    <w:p>
+      <w:pPr>
+        <w:pStyle w:val="5"/>
+      </w:pPr>
+      <w:r>
+        <w:t>Consequently, I shifted the focus of my model to forecast the returns for the upcoming week. My primary interest transitioned from pinpointing stock movements to uncovering viable trading strategies, which I deem to be more pragmatic. As it stands, I employ a rolling window time series model. Each day, the model predicts the stock price for five days ahead and undergoes daily retraining to assimilate the latest information.</w:t>
+      </w:r>
+    </w:p>
+    <w:p>
+      <w:pPr>
+        <w:pStyle w:val="4"/>
+      </w:pPr>
+      <w:r>
+        <w:t>Current State: Time Series Model</w:t>
+      </w:r>
+    </w:p>
+    <w:p>
+      <w:pPr>
+        <w:pStyle w:val="5"/>
+      </w:pPr>
+      <w:r>
+        <w:t>The objective now is to predict the stock price of APPLE for a given time frame. Various features and methodologies were experimented with, to improve the model's performance.</w:t>
+      </w:r>
+    </w:p>
+    <w:p>
+      <w:pPr>
+        <w:pStyle w:val="5"/>
         <w:numPr>
           <w:ilvl w:val="0"/>
           <w:numId w:val="4"/>
         </w:numPr>
       </w:pPr>
       <w:r>
-        <w:rPr>
-          <w:rStyle w:val="BodyTextChar"/>
-          <w:rFonts w:eastAsia="SimSun"/>
-          <w:lang w:eastAsia="zh-CN"/>
-        </w:rPr>
-        <w:t>Model Optimization</w:t>
-      </w:r>
-      <w:r>
-        <w:rPr>
-          <w:rFonts w:eastAsia="SimSun"/>
-        </w:rPr>
-        <w:t>:</w:t>
-      </w:r>
-    </w:p>
-    <w:p>
-      <w:pPr>
-        <w:pStyle w:val="BodyText"/>
-        <w:numPr>
-          <w:ilvl w:val="1"/>
-          <w:numId w:val="4"/>
-        </w:numPr>
-        <w:rPr>
-          <w:rFonts w:eastAsia="SimSun"/>
-        </w:rPr>
-      </w:pPr>
-      <w:r>
-        <w:rPr>
-          <w:rFonts w:eastAsia="SimSun"/>
-        </w:rPr>
-        <w:t>The model was adjusted to run on only 10% of the original time series data</w:t>
-      </w:r>
-      <w:r>
-        <w:t xml:space="preserve"> for feature selection</w:t>
-      </w:r>
-      <w:r>
-        <w:rPr>
-          <w:rFonts w:eastAsia="SimSun"/>
-        </w:rPr>
-        <w:t>, which optimized processing and ensured a more streamlined approach.</w:t>
-      </w:r>
-    </w:p>
-    <w:p>
-      <w:pPr>
-        <w:pStyle w:val="BodyText"/>
+        <w:t xml:space="preserve">Dataset: Stock price of APPLE from 2010/01/01 to 2023/01/01. </w:t>
+      </w:r>
+    </w:p>
+    <w:p>
+      <w:pPr>
+        <w:pStyle w:val="5"/>
+        <w:ind w:left="440"/>
+        <w:rPr>
+          <w:color w:val="FF0000"/>
+        </w:rPr>
+      </w:pPr>
+      <w:r>
+        <w:rPr>
+          <w:color w:val="FF0000"/>
+        </w:rPr>
+        <w:t>Talk a little more about the dataset I am using</w:t>
+      </w:r>
+    </w:p>
+    <w:p>
+      <w:pPr>
+        <w:pStyle w:val="5"/>
+        <w:ind w:left="440"/>
+        <w:rPr>
+          <w:color w:val="FF0000"/>
+        </w:rPr>
+      </w:pPr>
+      <w:r>
+        <w:rPr>
+          <w:color w:val="FF0000"/>
+        </w:rPr>
+        <w:t>Also add how the model performs when dealing with other stock</w:t>
+      </w:r>
+    </w:p>
+    <w:p>
+      <w:pPr>
+        <w:pStyle w:val="5"/>
+        <w:ind w:left="440"/>
+        <w:rPr>
+          <w:color w:val="FF0000"/>
+        </w:rPr>
+      </w:pPr>
+      <w:r>
+        <w:rPr>
+          <w:color w:val="FF0000"/>
+        </w:rPr>
+        <w:t>Include rolling window analysis</w:t>
+      </w:r>
+    </w:p>
+    <w:p>
+      <w:pPr>
+        <w:pStyle w:val="5"/>
         <w:numPr>
           <w:ilvl w:val="0"/>
           <w:numId w:val="4"/>
         </w:numPr>
       </w:pPr>
       <w:r>
-        <w:rPr>
-          <w:rStyle w:val="BodyTextChar"/>
-          <w:rFonts w:eastAsia="SimSun"/>
-          <w:lang w:eastAsia="zh-CN"/>
-        </w:rPr>
-        <w:t>Feature Selection</w:t>
-      </w:r>
-      <w:r>
-        <w:rPr>
-          <w:rFonts w:eastAsia="SimSun"/>
-        </w:rPr>
-        <w:t>:</w:t>
-      </w:r>
-    </w:p>
-    <w:p>
-      <w:pPr>
-        <w:pStyle w:val="BodyText"/>
-        <w:numPr>
-          <w:ilvl w:val="1"/>
-          <w:numId w:val="4"/>
-        </w:numPr>
-      </w:pPr>
-      <w:r>
-        <w:rPr>
-          <w:rFonts w:eastAsia="SimSun"/>
-        </w:rPr>
-        <w:t>Several features were experimented with, including volume data, open price and its lags, highs and lows of a day, and economic indicators.</w:t>
-      </w:r>
-    </w:p>
-    <w:p>
-      <w:pPr>
-        <w:pStyle w:val="BodyText"/>
-        <w:numPr>
-          <w:ilvl w:val="1"/>
-          <w:numId w:val="4"/>
-        </w:numPr>
-      </w:pPr>
-      <w:r>
-        <w:rPr>
-          <w:rFonts w:eastAsia="SimSun"/>
-        </w:rPr>
-        <w:t>Inclusion of moving averages (Mas) and SPY brought a significant increase in the model’s performance.</w:t>
-      </w:r>
-    </w:p>
-    <w:p>
-      <w:pPr>
-        <w:pStyle w:val="BodyText"/>
-        <w:numPr>
-          <w:ilvl w:val="1"/>
-          <w:numId w:val="4"/>
-        </w:numPr>
-        <w:rPr>
-          <w:rFonts w:eastAsia="SimSun"/>
-        </w:rPr>
-      </w:pPr>
-      <w:r>
-        <w:rPr>
-          <w:rFonts w:eastAsia="SimSun"/>
-        </w:rPr>
-        <w:t>Several other features were added and tested such as RSI, WVAD, MACD, CCI, BOLL, and others. However, not all added significant value to the model's predictive capability.</w:t>
-      </w:r>
-    </w:p>
-    <w:p>
-      <w:pPr>
-        <w:pStyle w:val="BodyText"/>
-        <w:numPr>
-          <w:ilvl w:val="0"/>
-          <w:numId w:val="4"/>
-        </w:numPr>
-      </w:pPr>
-      <w:r>
-        <w:rPr>
-          <w:rStyle w:val="BodyTextChar"/>
-          <w:rFonts w:eastAsia="SimSun"/>
-          <w:lang w:eastAsia="zh-CN"/>
-        </w:rPr>
-        <w:t>Model Performance</w:t>
-      </w:r>
-      <w:r>
-        <w:rPr>
-          <w:rFonts w:eastAsia="SimSun"/>
-        </w:rPr>
-        <w:t>:</w:t>
-      </w:r>
-    </w:p>
-    <w:p>
-      <w:pPr>
-        <w:pStyle w:val="BodyText"/>
-        <w:numPr>
-          <w:ilvl w:val="1"/>
-          <w:numId w:val="4"/>
-        </w:numPr>
-        <w:rPr>
-          <w:rFonts w:eastAsia="SimSun"/>
-        </w:rPr>
-      </w:pPr>
-      <w:r>
-        <w:rPr>
-          <w:rFonts w:eastAsia="SimSun"/>
-        </w:rPr>
-        <w:t>After multiple iterations, feature additions, and adjustments, the model achieved a MAPE of 1.87%. This is a notable improvement from the initial 4%.</w:t>
-      </w:r>
-    </w:p>
-    <w:p>
-      <w:pPr>
-        <w:pStyle w:val="BodyText"/>
-        <w:numPr>
-          <w:ilvl w:val="0"/>
-          <w:numId w:val="4"/>
-        </w:numPr>
-      </w:pPr>
-      <w:r>
-        <w:rPr>
-          <w:rFonts w:eastAsia="SimSun"/>
-        </w:rPr>
-        <w:t>Processing Time:</w:t>
-      </w:r>
-    </w:p>
-    <w:p>
-      <w:pPr>
-        <w:pStyle w:val="BodyText"/>
-        <w:numPr>
-          <w:ilvl w:val="1"/>
-          <w:numId w:val="4"/>
-        </w:numPr>
-        <w:rPr>
-          <w:rFonts w:eastAsia="SimSun"/>
-        </w:rPr>
-      </w:pPr>
-      <w:r>
-        <w:rPr>
-          <w:rFonts w:eastAsia="SimSun"/>
-        </w:rPr>
-        <w:t>The model takes approximately 2.46 minutes to run on the entire dataset, demonstrating efficiency in processing.</w:t>
-      </w:r>
-    </w:p>
-    <w:p>
-      <w:pPr>
-        <w:pStyle w:val="BodyText"/>
-        <w:numPr>
-          <w:ilvl w:val="0"/>
-          <w:numId w:val="4"/>
-        </w:numPr>
-      </w:pPr>
-      <w:r>
-        <w:rPr>
-          <w:rStyle w:val="BodyTextChar"/>
-          <w:rFonts w:eastAsia="SimSun"/>
-          <w:lang w:eastAsia="zh-CN"/>
-        </w:rPr>
-        <w:t>Window Size</w:t>
-      </w:r>
-      <w:r>
-        <w:rPr>
-          <w:rFonts w:eastAsia="SimSun"/>
-        </w:rPr>
-        <w:t>:</w:t>
-      </w:r>
-    </w:p>
-    <w:p>
-      <w:pPr>
-        <w:pStyle w:val="BodyText"/>
-        <w:numPr>
-          <w:ilvl w:val="1"/>
-          <w:numId w:val="4"/>
-        </w:numPr>
-      </w:pPr>
-      <w:r>
-        <w:rPr>
-          <w:rFonts w:eastAsia="SimSun"/>
-        </w:rPr>
-        <w:t>A window size of 200 was used for the model, typically representing 1 year of stock history.</w:t>
-      </w:r>
-    </w:p>
-    <w:p>
-      <w:pPr>
-        <w:pStyle w:val="BodyText"/>
-      </w:pPr>
-      <w:r>
-        <w:lastRenderedPageBreak/>
-        <w:t xml:space="preserve">The stock price prediction model for APPLE has undergone extensive fine-tuning and experimentation. The emphasis on feature engineering and model adjustments has led to a significant improvement in prediction accuracy, as evidenced by the reduction in Mean absolute percentage error (MAPE) from 4% to 1.74% for the training set. The inclusion of moving averages (MAs) and SPY as features was especially beneficial, highlighting the importance of these variables in predicting APPLE's stock price. </w:t>
-      </w:r>
-    </w:p>
-    <w:p>
-      <w:pPr>
-        <w:pStyle w:val="BodyText"/>
-        <w:rPr>
-          <w:rFonts w:eastAsia="SimSun"/>
-        </w:rPr>
-      </w:pPr>
-      <w:r>
-        <w:rPr>
-          <w:rFonts w:eastAsia="SimSun"/>
-        </w:rPr>
-        <w:t>The current model is a rich compilation of various columns, each presenting a unique facet of stock market information. The depth and variety of these columns allow for in-depth analysis and the crafting of sophisticated trading strategies. Here's a succinct breakdown of each column:</w:t>
-      </w:r>
-    </w:p>
-    <w:p>
-      <w:pPr>
-        <w:pStyle w:val="ListParagraph"/>
+        <w:t>Initial Metric: The model started with a Mean Absolute Percentage Error (MAPE) of approximately 4%.</w:t>
+      </w:r>
+    </w:p>
+    <w:p>
+      <w:pPr>
+        <w:pStyle w:val="5"/>
         <w:numPr>
           <w:ilvl w:val="0"/>
           <w:numId w:val="5"/>
         </w:numPr>
-        <w:ind w:firstLineChars="0"/>
-        <w:rPr>
-          <w:lang w:eastAsia="zh-CN"/>
-        </w:rPr>
-      </w:pPr>
-      <w:r>
-        <w:rPr>
-          <w:b/>
-          <w:bCs/>
-          <w:bdr w:val="single" w:sz="2" w:space="0" w:color="D9D9E3"/>
-          <w:lang w:eastAsia="zh-CN"/>
-        </w:rPr>
-        <w:t>Date</w:t>
-      </w:r>
-      <w:r>
-        <w:rPr>
-          <w:lang w:eastAsia="zh-CN"/>
-        </w:rPr>
-        <w:t>: Represents the specific day for the data point, giving chronological context to the observations.</w:t>
-      </w:r>
-    </w:p>
-    <w:p>
-      <w:pPr>
-        <w:rPr>
-          <w:lang w:eastAsia="zh-CN"/>
-        </w:rPr>
-      </w:pPr>
-      <w:r>
-        <w:rPr>
-          <w:b/>
-          <w:bCs/>
-          <w:bdr w:val="single" w:sz="2" w:space="0" w:color="D9D9E3"/>
-          <w:lang w:eastAsia="zh-CN"/>
-        </w:rPr>
-        <w:t>Price &amp; Volume Columns</w:t>
-      </w:r>
-      <w:r>
-        <w:rPr>
-          <w:lang w:eastAsia="zh-CN"/>
+      </w:pPr>
+      <w:r>
+        <w:rPr>
+          <w:rStyle w:val="20"/>
+          <w:rFonts w:eastAsia="宋体"/>
+          <w:lang w:eastAsia="zh-CN"/>
+        </w:rPr>
+        <w:t>Model Optimization</w:t>
+      </w:r>
+      <w:r>
+        <w:rPr>
+          <w:rFonts w:eastAsia="宋体"/>
         </w:rPr>
         <w:t>:</w:t>
       </w:r>
     </w:p>
     <w:p>
       <w:pPr>
-        <w:pStyle w:val="ListParagraph"/>
+        <w:pStyle w:val="5"/>
+        <w:numPr>
+          <w:ilvl w:val="1"/>
+          <w:numId w:val="5"/>
+        </w:numPr>
+        <w:rPr>
+          <w:rFonts w:eastAsia="宋体"/>
+        </w:rPr>
+      </w:pPr>
+      <w:r>
+        <w:rPr>
+          <w:rFonts w:eastAsia="宋体"/>
+        </w:rPr>
+        <w:t>The model was adjusted to run on only 10% of the original time series data</w:t>
+      </w:r>
+      <w:r>
+        <w:t xml:space="preserve"> for feature selection</w:t>
+      </w:r>
+      <w:r>
+        <w:rPr>
+          <w:rFonts w:eastAsia="宋体"/>
+        </w:rPr>
+        <w:t>, which optimized processing and ensured a more streamlined approach.</w:t>
+      </w:r>
+    </w:p>
+    <w:p>
+      <w:pPr>
+        <w:pStyle w:val="5"/>
         <w:numPr>
           <w:ilvl w:val="0"/>
           <w:numId w:val="5"/>
         </w:numPr>
-        <w:ind w:firstLineChars="0"/>
-        <w:rPr>
-          <w:lang w:eastAsia="zh-CN"/>
-        </w:rPr>
-      </w:pPr>
-      <w:r>
-        <w:rPr>
-          <w:b/>
-          <w:bCs/>
-          <w:bdr w:val="single" w:sz="2" w:space="0" w:color="D9D9E3"/>
-          <w:lang w:eastAsia="zh-CN"/>
-        </w:rPr>
-        <w:t>Close</w:t>
-      </w:r>
-      <w:r>
-        <w:rPr>
-          <w:lang w:eastAsia="zh-CN"/>
-        </w:rPr>
-        <w:t>: The price at which the stock settled at the day's end.</w:t>
-      </w:r>
-    </w:p>
-    <w:p>
-      <w:pPr>
-        <w:pStyle w:val="ListParagraph"/>
+      </w:pPr>
+      <w:r>
+        <w:rPr>
+          <w:rStyle w:val="20"/>
+          <w:rFonts w:eastAsia="宋体"/>
+          <w:lang w:eastAsia="zh-CN"/>
+        </w:rPr>
+        <w:t>Feature Selection</w:t>
+      </w:r>
+      <w:r>
+        <w:rPr>
+          <w:rFonts w:eastAsia="宋体"/>
+        </w:rPr>
+        <w:t>:</w:t>
+      </w:r>
+    </w:p>
+    <w:p>
+      <w:pPr>
+        <w:pStyle w:val="5"/>
+        <w:numPr>
+          <w:ilvl w:val="1"/>
+          <w:numId w:val="5"/>
+        </w:numPr>
+      </w:pPr>
+      <w:r>
+        <w:rPr>
+          <w:rFonts w:eastAsia="宋体"/>
+        </w:rPr>
+        <w:t>Several features were experimented with, including volume data, open price and its lags, highs and lows of a day, and economic indicators.</w:t>
+      </w:r>
+    </w:p>
+    <w:p>
+      <w:pPr>
+        <w:pStyle w:val="5"/>
+        <w:numPr>
+          <w:ilvl w:val="1"/>
+          <w:numId w:val="5"/>
+        </w:numPr>
+      </w:pPr>
+      <w:r>
+        <w:rPr>
+          <w:rFonts w:eastAsia="宋体"/>
+        </w:rPr>
+        <w:t>Inclusion of moving averages (Mas) and SPY brought a significant increase in the model’s performance.</w:t>
+      </w:r>
+    </w:p>
+    <w:p>
+      <w:pPr>
+        <w:pStyle w:val="5"/>
+        <w:numPr>
+          <w:ilvl w:val="1"/>
+          <w:numId w:val="5"/>
+        </w:numPr>
+        <w:rPr>
+          <w:rFonts w:eastAsia="宋体"/>
+        </w:rPr>
+      </w:pPr>
+      <w:r>
+        <w:rPr>
+          <w:rFonts w:eastAsia="宋体"/>
+        </w:rPr>
+        <w:t>Several other features were added and tested such as RSI, WVAD, MACD, CCI, BOLL, and others. However, not all added significant value to the model's predictive capability.</w:t>
+      </w:r>
+    </w:p>
+    <w:p>
+      <w:pPr>
+        <w:pStyle w:val="5"/>
         <w:numPr>
           <w:ilvl w:val="0"/>
           <w:numId w:val="5"/>
         </w:numPr>
-        <w:ind w:firstLineChars="0"/>
-        <w:rPr>
-          <w:lang w:eastAsia="zh-CN"/>
-        </w:rPr>
-      </w:pPr>
-      <w:proofErr w:type="spellStart"/>
-      <w:r>
-        <w:rPr>
-          <w:b/>
-          <w:bCs/>
-          <w:bdr w:val="single" w:sz="2" w:space="0" w:color="D9D9E3"/>
-          <w:lang w:eastAsia="zh-CN"/>
-        </w:rPr>
-        <w:t>Close_lag_i</w:t>
-      </w:r>
-      <w:proofErr w:type="spellEnd"/>
-      <w:r>
-        <w:rPr>
-          <w:lang w:eastAsia="zh-CN"/>
-        </w:rPr>
-        <w:t>: A historic reference, this reflects the closing price from '</w:t>
-      </w:r>
-      <w:proofErr w:type="spellStart"/>
-      <w:r>
-        <w:rPr>
-          <w:lang w:eastAsia="zh-CN"/>
-        </w:rPr>
-        <w:t>i</w:t>
-      </w:r>
-      <w:proofErr w:type="spellEnd"/>
-      <w:r>
-        <w:rPr>
-          <w:lang w:eastAsia="zh-CN"/>
-        </w:rPr>
-        <w:t>' days ago, aiding in drawing comparisons over time. The current data set includes a 10-day lag.</w:t>
-      </w:r>
-    </w:p>
-    <w:p>
-      <w:pPr>
-        <w:pStyle w:val="ListParagraph"/>
+      </w:pPr>
+      <w:r>
+        <w:rPr>
+          <w:rStyle w:val="20"/>
+          <w:rFonts w:eastAsia="宋体"/>
+          <w:lang w:eastAsia="zh-CN"/>
+        </w:rPr>
+        <w:t>Model Performance</w:t>
+      </w:r>
+      <w:r>
+        <w:rPr>
+          <w:rFonts w:eastAsia="宋体"/>
+        </w:rPr>
+        <w:t>:</w:t>
+      </w:r>
+    </w:p>
+    <w:p>
+      <w:pPr>
+        <w:pStyle w:val="5"/>
+        <w:numPr>
+          <w:ilvl w:val="1"/>
+          <w:numId w:val="5"/>
+        </w:numPr>
+        <w:rPr>
+          <w:rFonts w:eastAsia="宋体"/>
+        </w:rPr>
+      </w:pPr>
+      <w:r>
+        <w:rPr>
+          <w:rFonts w:eastAsia="宋体"/>
+        </w:rPr>
+        <w:t>After multiple iterations, feature additions, and adjustments, the model achieved a MAPE of 1.87%. This is a notable improvement from the initial 4%.</w:t>
+      </w:r>
+    </w:p>
+    <w:p>
+      <w:pPr>
+        <w:pStyle w:val="5"/>
         <w:numPr>
           <w:ilvl w:val="0"/>
           <w:numId w:val="5"/>
         </w:numPr>
-        <w:ind w:firstLineChars="0"/>
-        <w:rPr>
-          <w:lang w:eastAsia="zh-CN"/>
-        </w:rPr>
-      </w:pPr>
-      <w:r>
-        <w:rPr>
-          <w:b/>
-          <w:bCs/>
-          <w:bdr w:val="single" w:sz="2" w:space="0" w:color="D9D9E3"/>
-          <w:lang w:eastAsia="zh-CN"/>
-        </w:rPr>
-        <w:t>Volume</w:t>
-      </w:r>
-      <w:r>
-        <w:rPr>
-          <w:lang w:eastAsia="zh-CN"/>
-        </w:rPr>
-        <w:t>: Represents the sheer volume of shares that exchanged hands on that day, indicating the day's trading intensity.</w:t>
-      </w:r>
-    </w:p>
-    <w:p>
-      <w:pPr>
-        <w:rPr>
-          <w:lang w:eastAsia="zh-CN"/>
-        </w:rPr>
-      </w:pPr>
-      <w:r>
-        <w:rPr>
-          <w:b/>
-          <w:bCs/>
-          <w:bdr w:val="single" w:sz="2" w:space="0" w:color="D9D9E3"/>
-          <w:lang w:eastAsia="zh-CN"/>
-        </w:rPr>
-        <w:t>Moving Averages</w:t>
-      </w:r>
-      <w:r>
-        <w:rPr>
-          <w:lang w:eastAsia="zh-CN"/>
-        </w:rPr>
-        <w:t>: These offer a smoothed version of the price data, revealing underlying trends by averaging out short-term fluctuations:</w:t>
-      </w:r>
-    </w:p>
-    <w:p>
-      <w:pPr>
-        <w:pStyle w:val="ListParagraph"/>
+      </w:pPr>
+      <w:r>
+        <w:rPr>
+          <w:rFonts w:eastAsia="宋体"/>
+        </w:rPr>
+        <w:t>Processing Time:</w:t>
+      </w:r>
+    </w:p>
+    <w:p>
+      <w:pPr>
+        <w:pStyle w:val="5"/>
+        <w:numPr>
+          <w:ilvl w:val="1"/>
+          <w:numId w:val="5"/>
+        </w:numPr>
+        <w:rPr>
+          <w:rFonts w:eastAsia="宋体"/>
+        </w:rPr>
+      </w:pPr>
+      <w:r>
+        <w:rPr>
+          <w:rFonts w:eastAsia="宋体"/>
+        </w:rPr>
+        <w:t>The model takes approximately 2.46 minutes to run on the entire dataset, demonstrating efficiency in processing.</w:t>
+      </w:r>
+    </w:p>
+    <w:p>
+      <w:pPr>
+        <w:pStyle w:val="5"/>
         <w:numPr>
           <w:ilvl w:val="0"/>
           <w:numId w:val="5"/>
         </w:numPr>
+      </w:pPr>
+      <w:r>
+        <w:rPr>
+          <w:rStyle w:val="20"/>
+          <w:rFonts w:eastAsia="宋体"/>
+          <w:lang w:eastAsia="zh-CN"/>
+        </w:rPr>
+        <w:t>Window Size</w:t>
+      </w:r>
+      <w:r>
+        <w:rPr>
+          <w:rFonts w:eastAsia="宋体"/>
+        </w:rPr>
+        <w:t>:</w:t>
+      </w:r>
+    </w:p>
+    <w:p>
+      <w:pPr>
+        <w:pStyle w:val="5"/>
+        <w:numPr>
+          <w:ilvl w:val="1"/>
+          <w:numId w:val="5"/>
+        </w:numPr>
+      </w:pPr>
+      <w:r>
+        <w:rPr>
+          <w:rFonts w:eastAsia="宋体"/>
+        </w:rPr>
+        <w:t>A window size of 200 was used for the model, typically representing 1 year of stock history.</w:t>
+      </w:r>
+    </w:p>
+    <w:p>
+      <w:pPr>
+        <w:pStyle w:val="5"/>
+      </w:pPr>
+      <w:r>
+        <w:t xml:space="preserve">The stock price prediction model for APPLE has undergone extensive fine-tuning and experimentation. The emphasis on feature engineering and model adjustments has led to a significant improvement in prediction accuracy, as evidenced by the reduction in Mean absolute percentage error (MAPE) from 4% to 1.74% for the training set. The inclusion of moving averages (MAs) and SPY as features was especially beneficial, highlighting the importance of these variables in predicting APPLE's stock price. </w:t>
+      </w:r>
+    </w:p>
+    <w:p>
+      <w:pPr>
+        <w:pStyle w:val="5"/>
+        <w:rPr>
+          <w:rFonts w:eastAsia="宋体"/>
+        </w:rPr>
+      </w:pPr>
+      <w:r>
+        <w:rPr>
+          <w:rFonts w:eastAsia="宋体"/>
+        </w:rPr>
+        <w:t>The current model is a rich compilation of various columns, each presenting a unique facet of stock market information. The depth and variety of these columns allow for in-depth analysis and the crafting of sophisticated trading strategies. Here's a succinct breakdown of each column:</w:t>
+      </w:r>
+    </w:p>
+    <w:p>
+      <w:pPr>
+        <w:pStyle w:val="23"/>
+        <w:numPr>
+          <w:ilvl w:val="0"/>
+          <w:numId w:val="6"/>
+        </w:numPr>
         <w:ind w:firstLineChars="0"/>
         <w:rPr>
           <w:lang w:eastAsia="zh-CN"/>
@@ -2663,24 +2260,46 @@
         <w:rPr>
           <w:b/>
           <w:bCs/>
-          <w:bdr w:val="single" w:sz="2" w:space="0" w:color="D9D9E3"/>
-          <w:lang w:eastAsia="zh-CN"/>
-        </w:rPr>
-        <w:t>MA5</w:t>
-      </w:r>
-      <w:r>
-        <w:rPr>
-          <w:lang w:eastAsia="zh-CN"/>
-        </w:rPr>
-        <w:t>: Reflects short-term trends using a 5-day period.</w:t>
-      </w:r>
-    </w:p>
-    <w:p>
-      <w:pPr>
-        <w:pStyle w:val="ListParagraph"/>
+          <w:bdr w:val="single" w:color="D9D9E3" w:sz="2" w:space="0"/>
+          <w:lang w:eastAsia="zh-CN"/>
+        </w:rPr>
+        <w:t>Date</w:t>
+      </w:r>
+      <w:r>
+        <w:rPr>
+          <w:lang w:eastAsia="zh-CN"/>
+        </w:rPr>
+        <w:t>: Represents the specific day for the data point, giving chronological context to the observations.</w:t>
+      </w:r>
+    </w:p>
+    <w:p>
+      <w:pPr>
+        <w:rPr>
+          <w:lang w:eastAsia="zh-CN"/>
+        </w:rPr>
+      </w:pPr>
+      <w:r>
+        <w:rPr>
+          <w:b/>
+          <w:bCs/>
+          <w:bdr w:val="single" w:color="D9D9E3" w:sz="2" w:space="0"/>
+          <w:lang w:eastAsia="zh-CN"/>
+        </w:rPr>
+        <w:t>Price &amp; Volume Columns</w:t>
+      </w:r>
+      <w:r>
+        <w:rPr>
+          <w:lang w:eastAsia="zh-CN"/>
+        </w:rPr>
+        <w:t>:</w:t>
+      </w:r>
+    </w:p>
+    <w:p>
+      <w:pPr>
+        <w:pStyle w:val="23"/>
         <w:numPr>
           <w:ilvl w:val="0"/>
-          <w:numId w:val="5"/>
+          <w:numId w:val="6"/>
         </w:numPr>
         <w:ind w:firstLineChars="0"/>
         <w:rPr>
@@ -2691,24 +2310,24 @@
         <w:rPr>
           <w:b/>
           <w:bCs/>
-          <w:bdr w:val="single" w:sz="2" w:space="0" w:color="D9D9E3"/>
-          <w:lang w:eastAsia="zh-CN"/>
-        </w:rPr>
-        <w:t>MA10 &amp; MA20</w:t>
-      </w:r>
-      <w:r>
-        <w:rPr>
-          <w:lang w:eastAsia="zh-CN"/>
-        </w:rPr>
-        <w:t>: Capture medium-term movements.</w:t>
-      </w:r>
-    </w:p>
-    <w:p>
-      <w:pPr>
-        <w:pStyle w:val="ListParagraph"/>
+          <w:bdr w:val="single" w:color="D9D9E3" w:sz="2" w:space="0"/>
+          <w:lang w:eastAsia="zh-CN"/>
+        </w:rPr>
+        <w:t>Close</w:t>
+      </w:r>
+      <w:r>
+        <w:rPr>
+          <w:lang w:eastAsia="zh-CN"/>
+        </w:rPr>
+        <w:t>: The price at which the stock settled at the day's end.</w:t>
+      </w:r>
+    </w:p>
+    <w:p>
+      <w:pPr>
+        <w:pStyle w:val="23"/>
         <w:numPr>
           <w:ilvl w:val="0"/>
-          <w:numId w:val="5"/>
+          <w:numId w:val="6"/>
         </w:numPr>
         <w:ind w:firstLineChars="0"/>
         <w:rPr>
@@ -2719,20 +2338,26 @@
         <w:rPr>
           <w:b/>
           <w:bCs/>
-          <w:bdr w:val="single" w:sz="2" w:space="0" w:color="D9D9E3"/>
-          <w:lang w:eastAsia="zh-CN"/>
-        </w:rPr>
-        <w:t>MA50 &amp; MA200</w:t>
-      </w:r>
-      <w:r>
-        <w:rPr>
-          <w:lang w:eastAsia="zh-CN"/>
-        </w:rPr>
-        <w:t>: Provide insights into longer-term trends and are particularly watched by traders.</w:t>
-      </w:r>
-    </w:p>
-    <w:p>
-      <w:pPr>
+          <w:bdr w:val="single" w:color="D9D9E3" w:sz="2" w:space="0"/>
+          <w:lang w:eastAsia="zh-CN"/>
+        </w:rPr>
+        <w:t>Close_lag_i</w:t>
+      </w:r>
+      <w:r>
+        <w:rPr>
+          <w:lang w:eastAsia="zh-CN"/>
+        </w:rPr>
+        <w:t>: A historic reference, this reflects the closing price from 'i' days ago, aiding in drawing comparisons over time. The current data set includes a 10-day lag.</w:t>
+      </w:r>
+    </w:p>
+    <w:p>
+      <w:pPr>
+        <w:pStyle w:val="23"/>
+        <w:numPr>
+          <w:ilvl w:val="0"/>
+          <w:numId w:val="6"/>
+        </w:numPr>
+        <w:ind w:firstLineChars="0"/>
         <w:rPr>
           <w:lang w:eastAsia="zh-CN"/>
         </w:rPr>
@@ -2741,24 +2366,46 @@
         <w:rPr>
           <w:b/>
           <w:bCs/>
-          <w:bdr w:val="single" w:sz="2" w:space="0" w:color="D9D9E3"/>
-          <w:lang w:eastAsia="zh-CN"/>
-        </w:rPr>
-        <w:t>Indicators</w:t>
-      </w:r>
-      <w:r>
-        <w:rPr>
-          <w:lang w:eastAsia="zh-CN"/>
-        </w:rPr>
-        <w:t>: These are a mix of momentum, volume, and volatility metrics that traders often utilize to decipher market sentiments:</w:t>
-      </w:r>
-    </w:p>
-    <w:p>
-      <w:pPr>
-        <w:pStyle w:val="ListParagraph"/>
+          <w:bdr w:val="single" w:color="D9D9E3" w:sz="2" w:space="0"/>
+          <w:lang w:eastAsia="zh-CN"/>
+        </w:rPr>
+        <w:t>Volume</w:t>
+      </w:r>
+      <w:r>
+        <w:rPr>
+          <w:lang w:eastAsia="zh-CN"/>
+        </w:rPr>
+        <w:t>: Represents the sheer volume of shares that exchanged hands on that day, indicating the day's trading intensity.</w:t>
+      </w:r>
+    </w:p>
+    <w:p>
+      <w:pPr>
+        <w:rPr>
+          <w:lang w:eastAsia="zh-CN"/>
+        </w:rPr>
+      </w:pPr>
+      <w:r>
+        <w:rPr>
+          <w:b/>
+          <w:bCs/>
+          <w:bdr w:val="single" w:color="D9D9E3" w:sz="2" w:space="0"/>
+          <w:lang w:eastAsia="zh-CN"/>
+        </w:rPr>
+        <w:t>Moving Averages</w:t>
+      </w:r>
+      <w:r>
+        <w:rPr>
+          <w:lang w:eastAsia="zh-CN"/>
+        </w:rPr>
+        <w:t>: These offer a smoothed version of the price data, revealing underlying trends by averaging out short-term fluctuations:</w:t>
+      </w:r>
+    </w:p>
+    <w:p>
+      <w:pPr>
+        <w:pStyle w:val="23"/>
         <w:numPr>
           <w:ilvl w:val="0"/>
-          <w:numId w:val="5"/>
+          <w:numId w:val="6"/>
         </w:numPr>
         <w:ind w:firstLineChars="0"/>
         <w:rPr>
@@ -2769,24 +2416,24 @@
         <w:rPr>
           <w:b/>
           <w:bCs/>
-          <w:bdr w:val="single" w:sz="2" w:space="0" w:color="D9D9E3"/>
-          <w:lang w:eastAsia="zh-CN"/>
-        </w:rPr>
-        <w:t>WVAD</w:t>
-      </w:r>
-      <w:r>
-        <w:rPr>
-          <w:lang w:eastAsia="zh-CN"/>
-        </w:rPr>
-        <w:t>: This indicates the flow of money, revealing the balance between buying and selling pressure.</w:t>
-      </w:r>
-    </w:p>
-    <w:p>
-      <w:pPr>
-        <w:pStyle w:val="ListParagraph"/>
+          <w:bdr w:val="single" w:color="D9D9E3" w:sz="2" w:space="0"/>
+          <w:lang w:eastAsia="zh-CN"/>
+        </w:rPr>
+        <w:t>MA5</w:t>
+      </w:r>
+      <w:r>
+        <w:rPr>
+          <w:lang w:eastAsia="zh-CN"/>
+        </w:rPr>
+        <w:t>: Reflects short-term trends using a 5-day period.</w:t>
+      </w:r>
+    </w:p>
+    <w:p>
+      <w:pPr>
+        <w:pStyle w:val="23"/>
         <w:numPr>
           <w:ilvl w:val="0"/>
-          <w:numId w:val="5"/>
+          <w:numId w:val="6"/>
         </w:numPr>
         <w:ind w:firstLineChars="0"/>
         <w:rPr>
@@ -2797,84 +2444,102 @@
         <w:rPr>
           <w:b/>
           <w:bCs/>
-          <w:bdr w:val="single" w:sz="2" w:space="0" w:color="D9D9E3"/>
-          <w:lang w:eastAsia="zh-CN"/>
-        </w:rPr>
-        <w:t>MACD</w:t>
-      </w:r>
-      <w:r>
-        <w:rPr>
-          <w:lang w:eastAsia="zh-CN"/>
-        </w:rPr>
-        <w:t>: Illustrates the relationship between two moving averages of a stock's price. It's accompanied by:</w:t>
-      </w:r>
-    </w:p>
-    <w:p>
-      <w:pPr>
-        <w:pStyle w:val="ListParagraph"/>
+          <w:bdr w:val="single" w:color="D9D9E3" w:sz="2" w:space="0"/>
+          <w:lang w:eastAsia="zh-CN"/>
+        </w:rPr>
+        <w:t>MA10 &amp; MA20</w:t>
+      </w:r>
+      <w:r>
+        <w:rPr>
+          <w:lang w:eastAsia="zh-CN"/>
+        </w:rPr>
+        <w:t>: Capture medium-term movements.</w:t>
+      </w:r>
+    </w:p>
+    <w:p>
+      <w:pPr>
+        <w:pStyle w:val="23"/>
         <w:numPr>
           <w:ilvl w:val="0"/>
-          <w:numId w:val="5"/>
+          <w:numId w:val="6"/>
         </w:numPr>
         <w:ind w:firstLineChars="0"/>
         <w:rPr>
           <w:lang w:eastAsia="zh-CN"/>
         </w:rPr>
       </w:pPr>
-      <w:proofErr w:type="spellStart"/>
       <w:r>
         <w:rPr>
           <w:b/>
           <w:bCs/>
-          <w:bdr w:val="single" w:sz="2" w:space="0" w:color="D9D9E3"/>
-          <w:lang w:eastAsia="zh-CN"/>
-        </w:rPr>
-        <w:t>macd_line</w:t>
-      </w:r>
-      <w:proofErr w:type="spellEnd"/>
-      <w:r>
-        <w:rPr>
-          <w:lang w:eastAsia="zh-CN"/>
-        </w:rPr>
-        <w:t>: The main line indicating the trend.</w:t>
-      </w:r>
-    </w:p>
-    <w:p>
-      <w:pPr>
-        <w:pStyle w:val="ListParagraph"/>
+          <w:bdr w:val="single" w:color="D9D9E3" w:sz="2" w:space="0"/>
+          <w:lang w:eastAsia="zh-CN"/>
+        </w:rPr>
+        <w:t>MA50 &amp; MA200</w:t>
+      </w:r>
+      <w:r>
+        <w:rPr>
+          <w:lang w:eastAsia="zh-CN"/>
+        </w:rPr>
+        <w:t>: Provide insights into longer-term trends and are particularly watched by traders.</w:t>
+      </w:r>
+    </w:p>
+    <w:p>
+      <w:pPr>
+        <w:rPr>
+          <w:lang w:eastAsia="zh-CN"/>
+        </w:rPr>
+      </w:pPr>
+      <w:r>
+        <w:rPr>
+          <w:b/>
+          <w:bCs/>
+          <w:bdr w:val="single" w:color="D9D9E3" w:sz="2" w:space="0"/>
+          <w:lang w:eastAsia="zh-CN"/>
+        </w:rPr>
+        <w:t>Indicators</w:t>
+      </w:r>
+      <w:r>
+        <w:rPr>
+          <w:lang w:eastAsia="zh-CN"/>
+        </w:rPr>
+        <w:t>: These are a mix of momentum, volume, and volatility metrics that traders often utilize to decipher market sentiments:</w:t>
+      </w:r>
+    </w:p>
+    <w:p>
+      <w:pPr>
+        <w:pStyle w:val="23"/>
         <w:numPr>
           <w:ilvl w:val="0"/>
-          <w:numId w:val="5"/>
+          <w:numId w:val="6"/>
         </w:numPr>
         <w:ind w:firstLineChars="0"/>
         <w:rPr>
           <w:lang w:eastAsia="zh-CN"/>
         </w:rPr>
       </w:pPr>
-      <w:proofErr w:type="spellStart"/>
       <w:r>
         <w:rPr>
           <w:b/>
           <w:bCs/>
-          <w:bdr w:val="single" w:sz="2" w:space="0" w:color="D9D9E3"/>
-          <w:lang w:eastAsia="zh-CN"/>
-        </w:rPr>
-        <w:t>signal_line</w:t>
-      </w:r>
-      <w:proofErr w:type="spellEnd"/>
-      <w:r>
-        <w:rPr>
-          <w:lang w:eastAsia="zh-CN"/>
-        </w:rPr>
-        <w:t>: The trigger for buy and sell signals.</w:t>
-      </w:r>
-    </w:p>
-    <w:p>
-      <w:pPr>
-        <w:pStyle w:val="ListParagraph"/>
+          <w:bdr w:val="single" w:color="D9D9E3" w:sz="2" w:space="0"/>
+          <w:lang w:eastAsia="zh-CN"/>
+        </w:rPr>
+        <w:t>WVAD</w:t>
+      </w:r>
+      <w:r>
+        <w:rPr>
+          <w:lang w:eastAsia="zh-CN"/>
+        </w:rPr>
+        <w:t>: This indicates the flow of money, revealing the balance between buying and selling pressure.</w:t>
+      </w:r>
+    </w:p>
+    <w:p>
+      <w:pPr>
+        <w:pStyle w:val="23"/>
         <w:numPr>
           <w:ilvl w:val="0"/>
-          <w:numId w:val="5"/>
+          <w:numId w:val="6"/>
         </w:numPr>
         <w:ind w:firstLineChars="0"/>
         <w:rPr>
@@ -2885,24 +2550,24 @@
         <w:rPr>
           <w:b/>
           <w:bCs/>
-          <w:bdr w:val="single" w:sz="2" w:space="0" w:color="D9D9E3"/>
-          <w:lang w:eastAsia="zh-CN"/>
-        </w:rPr>
-        <w:t>RSI</w:t>
-      </w:r>
-      <w:r>
-        <w:rPr>
-          <w:lang w:eastAsia="zh-CN"/>
-        </w:rPr>
-        <w:t>: Measures the speed and change of price movements, often used to identify overbought or oversold conditions.</w:t>
-      </w:r>
-    </w:p>
-    <w:p>
-      <w:pPr>
-        <w:pStyle w:val="ListParagraph"/>
+          <w:bdr w:val="single" w:color="D9D9E3" w:sz="2" w:space="0"/>
+          <w:lang w:eastAsia="zh-CN"/>
+        </w:rPr>
+        <w:t>MACD</w:t>
+      </w:r>
+      <w:r>
+        <w:rPr>
+          <w:lang w:eastAsia="zh-CN"/>
+        </w:rPr>
+        <w:t>: Illustrates the relationship between two moving averages of a stock's price. It's accompanied by:</w:t>
+      </w:r>
+    </w:p>
+    <w:p>
+      <w:pPr>
+        <w:pStyle w:val="23"/>
         <w:numPr>
           <w:ilvl w:val="0"/>
-          <w:numId w:val="5"/>
+          <w:numId w:val="6"/>
         </w:numPr>
         <w:ind w:firstLineChars="0"/>
         <w:rPr>
@@ -2913,246 +2578,203 @@
         <w:rPr>
           <w:b/>
           <w:bCs/>
-          <w:bdr w:val="single" w:sz="2" w:space="0" w:color="D9D9E3"/>
-          <w:lang w:eastAsia="zh-CN"/>
-        </w:rPr>
-        <w:t>CCI</w:t>
-      </w:r>
-      <w:r>
-        <w:rPr>
-          <w:lang w:eastAsia="zh-CN"/>
-        </w:rPr>
-        <w:t>: Helps in determining cyclical trends.</w:t>
-      </w:r>
-    </w:p>
-    <w:p>
-      <w:pPr>
-        <w:pStyle w:val="ListParagraph"/>
+          <w:bdr w:val="single" w:color="D9D9E3" w:sz="2" w:space="0"/>
+          <w:lang w:eastAsia="zh-CN"/>
+        </w:rPr>
+        <w:t>macd_line</w:t>
+      </w:r>
+      <w:r>
+        <w:rPr>
+          <w:lang w:eastAsia="zh-CN"/>
+        </w:rPr>
+        <w:t>: The main line indicating the trend.</w:t>
+      </w:r>
+    </w:p>
+    <w:p>
+      <w:pPr>
+        <w:pStyle w:val="23"/>
         <w:numPr>
           <w:ilvl w:val="0"/>
-          <w:numId w:val="5"/>
+          <w:numId w:val="6"/>
         </w:numPr>
         <w:ind w:firstLineChars="0"/>
         <w:rPr>
           <w:lang w:eastAsia="zh-CN"/>
         </w:rPr>
       </w:pPr>
-      <w:proofErr w:type="spellStart"/>
       <w:r>
         <w:rPr>
           <w:b/>
           <w:bCs/>
-          <w:bdr w:val="single" w:sz="2" w:space="0" w:color="D9D9E3"/>
-          <w:lang w:eastAsia="zh-CN"/>
-        </w:rPr>
-        <w:t>BB_Upper</w:t>
-      </w:r>
-      <w:proofErr w:type="spellEnd"/>
+          <w:bdr w:val="single" w:color="D9D9E3" w:sz="2" w:space="0"/>
+          <w:lang w:eastAsia="zh-CN"/>
+        </w:rPr>
+        <w:t>signal_line</w:t>
+      </w:r>
+      <w:r>
+        <w:rPr>
+          <w:lang w:eastAsia="zh-CN"/>
+        </w:rPr>
+        <w:t>: The trigger for buy and sell signals.</w:t>
+      </w:r>
+    </w:p>
+    <w:p>
+      <w:pPr>
+        <w:pStyle w:val="23"/>
+        <w:numPr>
+          <w:ilvl w:val="0"/>
+          <w:numId w:val="6"/>
+        </w:numPr>
+        <w:ind w:firstLineChars="0"/>
+        <w:rPr>
+          <w:lang w:eastAsia="zh-CN"/>
+        </w:rPr>
+      </w:pPr>
       <w:r>
         <w:rPr>
           <w:b/>
           <w:bCs/>
-          <w:bdr w:val="single" w:sz="2" w:space="0" w:color="D9D9E3"/>
-          <w:lang w:eastAsia="zh-CN"/>
-        </w:rPr>
-        <w:t xml:space="preserve">, </w:t>
-      </w:r>
-      <w:proofErr w:type="spellStart"/>
+          <w:bdr w:val="single" w:color="D9D9E3" w:sz="2" w:space="0"/>
+          <w:lang w:eastAsia="zh-CN"/>
+        </w:rPr>
+        <w:t>RSI</w:t>
+      </w:r>
+      <w:r>
+        <w:rPr>
+          <w:lang w:eastAsia="zh-CN"/>
+        </w:rPr>
+        <w:t>: Measures the speed and change of price movements, often used to identify overbought or oversold conditions.</w:t>
+      </w:r>
+    </w:p>
+    <w:p>
+      <w:pPr>
+        <w:pStyle w:val="23"/>
+        <w:numPr>
+          <w:ilvl w:val="0"/>
+          <w:numId w:val="6"/>
+        </w:numPr>
+        <w:ind w:firstLineChars="0"/>
+        <w:rPr>
+          <w:lang w:eastAsia="zh-CN"/>
+        </w:rPr>
+      </w:pPr>
       <w:r>
         <w:rPr>
           <w:b/>
           <w:bCs/>
-          <w:bdr w:val="single" w:sz="2" w:space="0" w:color="D9D9E3"/>
-          <w:lang w:eastAsia="zh-CN"/>
-        </w:rPr>
-        <w:t>BB_Lower</w:t>
-      </w:r>
-      <w:proofErr w:type="spellEnd"/>
+          <w:bdr w:val="single" w:color="D9D9E3" w:sz="2" w:space="0"/>
+          <w:lang w:eastAsia="zh-CN"/>
+        </w:rPr>
+        <w:t>CCI</w:t>
+      </w:r>
+      <w:r>
+        <w:rPr>
+          <w:lang w:eastAsia="zh-CN"/>
+        </w:rPr>
+        <w:t>: Helps in determining cyclical trends.</w:t>
+      </w:r>
+    </w:p>
+    <w:p>
+      <w:pPr>
+        <w:pStyle w:val="23"/>
+        <w:numPr>
+          <w:ilvl w:val="0"/>
+          <w:numId w:val="6"/>
+        </w:numPr>
+        <w:ind w:firstLineChars="0"/>
+        <w:rPr>
+          <w:lang w:eastAsia="zh-CN"/>
+        </w:rPr>
+      </w:pPr>
       <w:r>
         <w:rPr>
           <w:b/>
           <w:bCs/>
-          <w:bdr w:val="single" w:sz="2" w:space="0" w:color="D9D9E3"/>
-          <w:lang w:eastAsia="zh-CN"/>
-        </w:rPr>
-        <w:t xml:space="preserve">, </w:t>
-      </w:r>
-      <w:proofErr w:type="spellStart"/>
+          <w:bdr w:val="single" w:color="D9D9E3" w:sz="2" w:space="0"/>
+          <w:lang w:eastAsia="zh-CN"/>
+        </w:rPr>
+        <w:t>BB_Upper, BB_Lower, Buy_Signal &amp; Sell_Signal</w:t>
+      </w:r>
+      <w:r>
+        <w:rPr>
+          <w:lang w:eastAsia="zh-CN"/>
+        </w:rPr>
+        <w:t>: These boundaries of the Bollinger + RSI, Double Strategy serve as volatility indicators.</w:t>
+      </w:r>
+    </w:p>
+    <w:p>
+      <w:pPr>
+        <w:pStyle w:val="23"/>
+        <w:numPr>
+          <w:ilvl w:val="0"/>
+          <w:numId w:val="6"/>
+        </w:numPr>
+        <w:ind w:firstLineChars="0"/>
+        <w:rPr>
+          <w:lang w:eastAsia="zh-CN"/>
+        </w:rPr>
+      </w:pPr>
       <w:r>
         <w:rPr>
           <w:b/>
           <w:bCs/>
-          <w:bdr w:val="single" w:sz="2" w:space="0" w:color="D9D9E3"/>
-          <w:lang w:eastAsia="zh-CN"/>
-        </w:rPr>
-        <w:t>Buy_Signal</w:t>
-      </w:r>
-      <w:proofErr w:type="spellEnd"/>
+          <w:bdr w:val="single" w:color="D9D9E3" w:sz="2" w:space="0"/>
+          <w:lang w:eastAsia="zh-CN"/>
+        </w:rPr>
+        <w:t>WVF, WVF_color, upperBand &amp; rangeHigh</w:t>
+      </w:r>
+      <w:r>
+        <w:rPr>
+          <w:lang w:eastAsia="zh-CN"/>
+        </w:rPr>
+        <w:t>: Relates to the Williams Vix Fix, identifying bottoms in stock advancements.</w:t>
+      </w:r>
+    </w:p>
+    <w:p>
+      <w:pPr>
+        <w:pStyle w:val="23"/>
+        <w:numPr>
+          <w:ilvl w:val="0"/>
+          <w:numId w:val="6"/>
+        </w:numPr>
+        <w:ind w:firstLineChars="0"/>
+        <w:rPr>
+          <w:lang w:eastAsia="zh-CN"/>
+        </w:rPr>
+      </w:pPr>
       <w:r>
         <w:rPr>
           <w:b/>
           <w:bCs/>
-          <w:bdr w:val="single" w:sz="2" w:space="0" w:color="D9D9E3"/>
-          <w:lang w:eastAsia="zh-CN"/>
-        </w:rPr>
-        <w:t xml:space="preserve"> &amp; </w:t>
-      </w:r>
-      <w:proofErr w:type="spellStart"/>
+          <w:bdr w:val="single" w:color="D9D9E3" w:sz="2" w:space="0"/>
+          <w:lang w:eastAsia="zh-CN"/>
+        </w:rPr>
+        <w:t>VPT</w:t>
+      </w:r>
+      <w:r>
+        <w:rPr>
+          <w:lang w:eastAsia="zh-CN"/>
+        </w:rPr>
+        <w:t>: Combines volume and price to spotlight changes in trend direction.</w:t>
+      </w:r>
+    </w:p>
+    <w:p>
+      <w:pPr>
+        <w:pStyle w:val="23"/>
+        <w:numPr>
+          <w:ilvl w:val="0"/>
+          <w:numId w:val="6"/>
+        </w:numPr>
+        <w:ind w:firstLineChars="0"/>
+        <w:rPr>
+          <w:lang w:eastAsia="zh-CN"/>
+        </w:rPr>
+      </w:pPr>
       <w:r>
         <w:rPr>
           <w:b/>
           <w:bCs/>
-          <w:bdr w:val="single" w:sz="2" w:space="0" w:color="D9D9E3"/>
-          <w:lang w:eastAsia="zh-CN"/>
-        </w:rPr>
-        <w:t>Sell_Signal</w:t>
-      </w:r>
-      <w:proofErr w:type="spellEnd"/>
-      <w:r>
-        <w:rPr>
-          <w:lang w:eastAsia="zh-CN"/>
-        </w:rPr>
-        <w:t>: These boundaries of the Bollinger + RSI, Double Strategy serve as volatility indicators.</w:t>
-      </w:r>
-    </w:p>
-    <w:p>
-      <w:pPr>
-        <w:pStyle w:val="ListParagraph"/>
-        <w:numPr>
-          <w:ilvl w:val="0"/>
-          <w:numId w:val="5"/>
-        </w:numPr>
-        <w:ind w:firstLineChars="0"/>
-        <w:rPr>
-          <w:lang w:eastAsia="zh-CN"/>
-        </w:rPr>
-      </w:pPr>
-      <w:r>
-        <w:rPr>
-          <w:b/>
-          <w:bCs/>
-          <w:bdr w:val="single" w:sz="2" w:space="0" w:color="D9D9E3"/>
-          <w:lang w:eastAsia="zh-CN"/>
-        </w:rPr>
-        <w:t xml:space="preserve">WVF, </w:t>
-      </w:r>
-      <w:proofErr w:type="spellStart"/>
-      <w:r>
-        <w:rPr>
-          <w:b/>
-          <w:bCs/>
-          <w:bdr w:val="single" w:sz="2" w:space="0" w:color="D9D9E3"/>
-          <w:lang w:eastAsia="zh-CN"/>
-        </w:rPr>
-        <w:t>WVF_color</w:t>
-      </w:r>
-      <w:proofErr w:type="spellEnd"/>
-      <w:r>
-        <w:rPr>
-          <w:b/>
-          <w:bCs/>
-          <w:bdr w:val="single" w:sz="2" w:space="0" w:color="D9D9E3"/>
-          <w:lang w:eastAsia="zh-CN"/>
-        </w:rPr>
-        <w:t xml:space="preserve">, </w:t>
-      </w:r>
-      <w:proofErr w:type="spellStart"/>
-      <w:r>
-        <w:rPr>
-          <w:b/>
-          <w:bCs/>
-          <w:bdr w:val="single" w:sz="2" w:space="0" w:color="D9D9E3"/>
-          <w:lang w:eastAsia="zh-CN"/>
-        </w:rPr>
-        <w:t>upperBand</w:t>
-      </w:r>
-      <w:proofErr w:type="spellEnd"/>
-      <w:r>
-        <w:rPr>
-          <w:b/>
-          <w:bCs/>
-          <w:bdr w:val="single" w:sz="2" w:space="0" w:color="D9D9E3"/>
-          <w:lang w:eastAsia="zh-CN"/>
-        </w:rPr>
-        <w:t xml:space="preserve"> &amp; </w:t>
-      </w:r>
-      <w:proofErr w:type="spellStart"/>
-      <w:r>
-        <w:rPr>
-          <w:b/>
-          <w:bCs/>
-          <w:bdr w:val="single" w:sz="2" w:space="0" w:color="D9D9E3"/>
-          <w:lang w:eastAsia="zh-CN"/>
-        </w:rPr>
-        <w:t>rangeHigh</w:t>
-      </w:r>
-      <w:proofErr w:type="spellEnd"/>
-      <w:r>
-        <w:rPr>
-          <w:lang w:eastAsia="zh-CN"/>
-        </w:rPr>
-        <w:t xml:space="preserve">: Relates to the Williams </w:t>
-      </w:r>
-      <w:proofErr w:type="spellStart"/>
-      <w:r>
-        <w:rPr>
-          <w:lang w:eastAsia="zh-CN"/>
-        </w:rPr>
-        <w:t>Vix</w:t>
-      </w:r>
-      <w:proofErr w:type="spellEnd"/>
-      <w:r>
-        <w:rPr>
-          <w:lang w:eastAsia="zh-CN"/>
-        </w:rPr>
-        <w:t xml:space="preserve"> Fix, identifying bottoms in stock advancements.</w:t>
-      </w:r>
-    </w:p>
-    <w:p>
-      <w:pPr>
-        <w:pStyle w:val="ListParagraph"/>
-        <w:numPr>
-          <w:ilvl w:val="0"/>
-          <w:numId w:val="5"/>
-        </w:numPr>
-        <w:ind w:firstLineChars="0"/>
-        <w:rPr>
-          <w:lang w:eastAsia="zh-CN"/>
-        </w:rPr>
-      </w:pPr>
-      <w:r>
-        <w:rPr>
-          <w:b/>
-          <w:bCs/>
-          <w:bdr w:val="single" w:sz="2" w:space="0" w:color="D9D9E3"/>
-          <w:lang w:eastAsia="zh-CN"/>
-        </w:rPr>
-        <w:t>VPT</w:t>
-      </w:r>
-      <w:r>
-        <w:rPr>
-          <w:lang w:eastAsia="zh-CN"/>
-        </w:rPr>
-        <w:t>: Combines volume and price to spotlight changes in trend direction.</w:t>
-      </w:r>
-    </w:p>
-    <w:p>
-      <w:pPr>
-        <w:pStyle w:val="ListParagraph"/>
-        <w:numPr>
-          <w:ilvl w:val="0"/>
-          <w:numId w:val="5"/>
-        </w:numPr>
-        <w:ind w:firstLineChars="0"/>
-        <w:rPr>
-          <w:lang w:eastAsia="zh-CN"/>
-        </w:rPr>
-      </w:pPr>
-      <w:r>
-        <w:rPr>
-          <w:b/>
-          <w:bCs/>
-          <w:bdr w:val="single" w:sz="2" w:space="0" w:color="D9D9E3"/>
+          <w:bdr w:val="single" w:color="D9D9E3" w:sz="2" w:space="0"/>
           <w:lang w:eastAsia="zh-CN"/>
         </w:rPr>
         <w:t>AD</w:t>
@@ -3173,9 +2795,9 @@
     </w:p>
     <w:p>
       <w:pPr>
-        <w:pStyle w:val="BodyText"/>
-        <w:rPr>
-          <w:rFonts w:eastAsia="SimSun"/>
+        <w:pStyle w:val="5"/>
+        <w:rPr>
+          <w:rFonts w:eastAsia="宋体"/>
         </w:rPr>
       </w:pPr>
       <w:r>
@@ -3193,7 +2815,7 @@
         <w:shd w:val="clear" w:color="auto" w:fill="1F1F1F"/>
         <w:spacing w:line="285" w:lineRule="atLeast"/>
         <w:rPr>
-          <w:rFonts w:ascii="Consolas" w:eastAsia="SimSun" w:hAnsi="Consolas" w:cs="SimSun"/>
+          <w:rFonts w:ascii="Consolas" w:hAnsi="Consolas" w:eastAsia="宋体" w:cs="宋体"/>
           <w:color w:val="CCCCCC"/>
           <w:sz w:val="21"/>
           <w:szCs w:val="21"/>
@@ -3202,7 +2824,7 @@
       </w:pPr>
       <w:r>
         <w:rPr>
-          <w:rFonts w:ascii="Consolas" w:eastAsia="SimSun" w:hAnsi="Consolas" w:cs="SimSun"/>
+          <w:rFonts w:ascii="Consolas" w:hAnsi="Consolas" w:eastAsia="宋体" w:cs="宋体"/>
           <w:color w:val="CCCCCC"/>
           <w:sz w:val="21"/>
           <w:szCs w:val="21"/>
@@ -3212,7 +2834,7 @@
       </w:r>
       <w:r>
         <w:rPr>
-          <w:rFonts w:ascii="Consolas" w:eastAsia="SimSun" w:hAnsi="Consolas" w:cs="SimSun"/>
+          <w:rFonts w:ascii="Consolas" w:hAnsi="Consolas" w:eastAsia="宋体" w:cs="宋体"/>
           <w:color w:val="B5CEA8"/>
           <w:sz w:val="21"/>
           <w:szCs w:val="21"/>
@@ -3222,7 +2844,7 @@
       </w:r>
       <w:r>
         <w:rPr>
-          <w:rFonts w:ascii="Consolas" w:eastAsia="SimSun" w:hAnsi="Consolas" w:cs="SimSun"/>
+          <w:rFonts w:ascii="Consolas" w:hAnsi="Consolas" w:eastAsia="宋体" w:cs="宋体"/>
           <w:color w:val="D4D4D4"/>
           <w:sz w:val="21"/>
           <w:szCs w:val="21"/>
@@ -3232,7 +2854,7 @@
       </w:r>
       <w:r>
         <w:rPr>
-          <w:rFonts w:ascii="Consolas" w:eastAsia="SimSun" w:hAnsi="Consolas" w:cs="SimSun"/>
+          <w:rFonts w:ascii="Consolas" w:hAnsi="Consolas" w:eastAsia="宋体" w:cs="宋体"/>
           <w:color w:val="CCCCCC"/>
           <w:sz w:val="21"/>
           <w:szCs w:val="21"/>
@@ -3242,7 +2864,7 @@
       </w:r>
       <w:r>
         <w:rPr>
-          <w:rFonts w:ascii="Consolas" w:eastAsia="SimSun" w:hAnsi="Consolas" w:cs="SimSun"/>
+          <w:rFonts w:ascii="Consolas" w:hAnsi="Consolas" w:eastAsia="宋体" w:cs="宋体"/>
           <w:color w:val="D4D4D4"/>
           <w:sz w:val="21"/>
           <w:szCs w:val="21"/>
@@ -3252,7 +2874,7 @@
       </w:r>
       <w:r>
         <w:rPr>
-          <w:rFonts w:ascii="Consolas" w:eastAsia="SimSun" w:hAnsi="Consolas" w:cs="SimSun"/>
+          <w:rFonts w:ascii="Consolas" w:hAnsi="Consolas" w:eastAsia="宋体" w:cs="宋体"/>
           <w:color w:val="CCCCCC"/>
           <w:sz w:val="21"/>
           <w:szCs w:val="21"/>
@@ -3262,7 +2884,7 @@
       </w:r>
       <w:r>
         <w:rPr>
-          <w:rFonts w:ascii="Consolas" w:eastAsia="SimSun" w:hAnsi="Consolas" w:cs="SimSun"/>
+          <w:rFonts w:ascii="Consolas" w:hAnsi="Consolas" w:eastAsia="宋体" w:cs="宋体"/>
           <w:color w:val="B5CEA8"/>
           <w:sz w:val="21"/>
           <w:szCs w:val="21"/>
@@ -3272,7 +2894,7 @@
       </w:r>
       <w:r>
         <w:rPr>
-          <w:rFonts w:ascii="Consolas" w:eastAsia="SimSun" w:hAnsi="Consolas" w:cs="SimSun"/>
+          <w:rFonts w:ascii="Consolas" w:hAnsi="Consolas" w:eastAsia="宋体" w:cs="宋体"/>
           <w:color w:val="D4D4D4"/>
           <w:sz w:val="21"/>
           <w:szCs w:val="21"/>
@@ -3282,7 +2904,7 @@
       </w:r>
       <w:r>
         <w:rPr>
-          <w:rFonts w:ascii="Consolas" w:eastAsia="SimSun" w:hAnsi="Consolas" w:cs="SimSun"/>
+          <w:rFonts w:ascii="Consolas" w:hAnsi="Consolas" w:eastAsia="宋体" w:cs="宋体"/>
           <w:color w:val="B5CEA8"/>
           <w:sz w:val="21"/>
           <w:szCs w:val="21"/>
@@ -3292,7 +2914,7 @@
       </w:r>
       <w:r>
         <w:rPr>
-          <w:rFonts w:ascii="Consolas" w:eastAsia="SimSun" w:hAnsi="Consolas" w:cs="SimSun"/>
+          <w:rFonts w:ascii="Consolas" w:hAnsi="Consolas" w:eastAsia="宋体" w:cs="宋体"/>
           <w:color w:val="CCCCCC"/>
           <w:sz w:val="21"/>
           <w:szCs w:val="21"/>
@@ -3302,7 +2924,7 @@
       </w:r>
       <w:r>
         <w:rPr>
-          <w:rFonts w:ascii="Consolas" w:eastAsia="SimSun" w:hAnsi="Consolas" w:cs="SimSun"/>
+          <w:rFonts w:ascii="Consolas" w:hAnsi="Consolas" w:eastAsia="宋体" w:cs="宋体"/>
           <w:color w:val="B5CEA8"/>
           <w:sz w:val="21"/>
           <w:szCs w:val="21"/>
@@ -3312,7 +2934,7 @@
       </w:r>
       <w:r>
         <w:rPr>
-          <w:rFonts w:ascii="Consolas" w:eastAsia="SimSun" w:hAnsi="Consolas" w:cs="SimSun"/>
+          <w:rFonts w:ascii="Consolas" w:hAnsi="Consolas" w:eastAsia="宋体" w:cs="宋体"/>
           <w:color w:val="F44747"/>
           <w:sz w:val="21"/>
           <w:szCs w:val="21"/>
@@ -3322,7 +2944,7 @@
       </w:r>
       <w:r>
         <w:rPr>
-          <w:rFonts w:ascii="Consolas" w:eastAsia="SimSun" w:hAnsi="Consolas" w:cs="SimSun"/>
+          <w:rFonts w:ascii="Consolas" w:hAnsi="Consolas" w:eastAsia="宋体" w:cs="宋体"/>
           <w:color w:val="CCCCCC"/>
           <w:sz w:val="21"/>
           <w:szCs w:val="21"/>
@@ -3332,7 +2954,7 @@
       </w:r>
       <w:r>
         <w:rPr>
-          <w:rFonts w:ascii="Consolas" w:eastAsia="SimSun" w:hAnsi="Consolas" w:cs="SimSun"/>
+          <w:rFonts w:ascii="Consolas" w:hAnsi="Consolas" w:eastAsia="宋体" w:cs="宋体"/>
           <w:color w:val="B5CEA8"/>
           <w:sz w:val="21"/>
           <w:szCs w:val="21"/>
@@ -3342,7 +2964,7 @@
       </w:r>
       <w:r>
         <w:rPr>
-          <w:rFonts w:ascii="Consolas" w:eastAsia="SimSun" w:hAnsi="Consolas" w:cs="SimSun"/>
+          <w:rFonts w:ascii="Consolas" w:hAnsi="Consolas" w:eastAsia="宋体" w:cs="宋体"/>
           <w:color w:val="D4D4D4"/>
           <w:sz w:val="21"/>
           <w:szCs w:val="21"/>
@@ -3352,7 +2974,7 @@
       </w:r>
       <w:r>
         <w:rPr>
-          <w:rFonts w:ascii="Consolas" w:eastAsia="SimSun" w:hAnsi="Consolas" w:cs="SimSun"/>
+          <w:rFonts w:ascii="Consolas" w:hAnsi="Consolas" w:eastAsia="宋体" w:cs="宋体"/>
           <w:color w:val="B5CEA8"/>
           <w:sz w:val="21"/>
           <w:szCs w:val="21"/>
@@ -3362,7 +2984,7 @@
       </w:r>
       <w:r>
         <w:rPr>
-          <w:rFonts w:ascii="Consolas" w:eastAsia="SimSun" w:hAnsi="Consolas" w:cs="SimSun"/>
+          <w:rFonts w:ascii="Consolas" w:hAnsi="Consolas" w:eastAsia="宋体" w:cs="宋体"/>
           <w:color w:val="CCCCCC"/>
           <w:sz w:val="21"/>
           <w:szCs w:val="21"/>
@@ -3372,7 +2994,7 @@
       </w:r>
       <w:r>
         <w:rPr>
-          <w:rFonts w:ascii="Consolas" w:eastAsia="SimSun" w:hAnsi="Consolas" w:cs="SimSun"/>
+          <w:rFonts w:ascii="Consolas" w:hAnsi="Consolas" w:eastAsia="宋体" w:cs="宋体"/>
           <w:color w:val="B5CEA8"/>
           <w:sz w:val="21"/>
           <w:szCs w:val="21"/>
@@ -3382,7 +3004,7 @@
       </w:r>
       <w:r>
         <w:rPr>
-          <w:rFonts w:ascii="Consolas" w:eastAsia="SimSun" w:hAnsi="Consolas" w:cs="SimSun"/>
+          <w:rFonts w:ascii="Consolas" w:hAnsi="Consolas" w:eastAsia="宋体" w:cs="宋体"/>
           <w:color w:val="CCCCCC"/>
           <w:sz w:val="21"/>
           <w:szCs w:val="21"/>
@@ -3392,7 +3014,7 @@
       </w:r>
       <w:r>
         <w:rPr>
-          <w:rFonts w:ascii="Consolas" w:eastAsia="SimSun" w:hAnsi="Consolas" w:cs="SimSun"/>
+          <w:rFonts w:ascii="Consolas" w:hAnsi="Consolas" w:eastAsia="宋体" w:cs="宋体"/>
           <w:color w:val="B5CEA8"/>
           <w:sz w:val="21"/>
           <w:szCs w:val="21"/>
@@ -3402,7 +3024,7 @@
       </w:r>
       <w:r>
         <w:rPr>
-          <w:rFonts w:ascii="Consolas" w:eastAsia="SimSun" w:hAnsi="Consolas" w:cs="SimSun"/>
+          <w:rFonts w:ascii="Consolas" w:hAnsi="Consolas" w:eastAsia="宋体" w:cs="宋体"/>
           <w:color w:val="F44747"/>
           <w:sz w:val="21"/>
           <w:szCs w:val="21"/>
@@ -3412,7 +3034,7 @@
       </w:r>
       <w:r>
         <w:rPr>
-          <w:rFonts w:ascii="Consolas" w:eastAsia="SimSun" w:hAnsi="Consolas" w:cs="SimSun"/>
+          <w:rFonts w:ascii="Consolas" w:hAnsi="Consolas" w:eastAsia="宋体" w:cs="宋体"/>
           <w:color w:val="D4D4D4"/>
           <w:sz w:val="21"/>
           <w:szCs w:val="21"/>
@@ -3422,7 +3044,7 @@
       </w:r>
       <w:r>
         <w:rPr>
-          <w:rFonts w:ascii="Consolas" w:eastAsia="SimSun" w:hAnsi="Consolas" w:cs="SimSun"/>
+          <w:rFonts w:ascii="Consolas" w:hAnsi="Consolas" w:eastAsia="宋体" w:cs="宋体"/>
           <w:color w:val="CCCCCC"/>
           <w:sz w:val="21"/>
           <w:szCs w:val="21"/>
@@ -3436,7 +3058,7 @@
         <w:shd w:val="clear" w:color="auto" w:fill="1F1F1F"/>
         <w:spacing w:line="285" w:lineRule="atLeast"/>
         <w:rPr>
-          <w:rFonts w:ascii="Consolas" w:eastAsia="SimSun" w:hAnsi="Consolas" w:cs="SimSun"/>
+          <w:rFonts w:ascii="Consolas" w:hAnsi="Consolas" w:eastAsia="宋体" w:cs="宋体"/>
           <w:color w:val="CCCCCC"/>
           <w:sz w:val="21"/>
           <w:szCs w:val="21"/>
@@ -3445,7 +3067,7 @@
       </w:pPr>
       <w:r>
         <w:rPr>
-          <w:rFonts w:ascii="Consolas" w:eastAsia="SimSun" w:hAnsi="Consolas" w:cs="SimSun"/>
+          <w:rFonts w:ascii="Consolas" w:hAnsi="Consolas" w:eastAsia="宋体" w:cs="宋体"/>
           <w:color w:val="CCCCCC"/>
           <w:sz w:val="21"/>
           <w:szCs w:val="21"/>
@@ -3455,7 +3077,7 @@
       </w:r>
       <w:r>
         <w:rPr>
-          <w:rFonts w:ascii="Consolas" w:eastAsia="SimSun" w:hAnsi="Consolas" w:cs="SimSun"/>
+          <w:rFonts w:ascii="Consolas" w:hAnsi="Consolas" w:eastAsia="宋体" w:cs="宋体"/>
           <w:color w:val="B5CEA8"/>
           <w:sz w:val="21"/>
           <w:szCs w:val="21"/>
@@ -3469,7 +3091,7 @@
         <w:shd w:val="clear" w:color="auto" w:fill="1F1F1F"/>
         <w:spacing w:line="285" w:lineRule="atLeast"/>
         <w:rPr>
-          <w:rFonts w:ascii="Consolas" w:eastAsia="SimSun" w:hAnsi="Consolas" w:cs="SimSun"/>
+          <w:rFonts w:ascii="Consolas" w:hAnsi="Consolas" w:eastAsia="宋体" w:cs="宋体"/>
           <w:color w:val="CCCCCC"/>
           <w:sz w:val="21"/>
           <w:szCs w:val="21"/>
@@ -3478,7 +3100,7 @@
       </w:pPr>
       <w:r>
         <w:rPr>
-          <w:rFonts w:ascii="Consolas" w:eastAsia="SimSun" w:hAnsi="Consolas" w:cs="SimSun"/>
+          <w:rFonts w:ascii="Consolas" w:hAnsi="Consolas" w:eastAsia="宋体" w:cs="宋体"/>
           <w:color w:val="CCCCCC"/>
           <w:sz w:val="21"/>
           <w:szCs w:val="21"/>
@@ -3488,7 +3110,7 @@
       </w:r>
       <w:r>
         <w:rPr>
-          <w:rFonts w:ascii="Consolas" w:eastAsia="SimSun" w:hAnsi="Consolas" w:cs="SimSun"/>
+          <w:rFonts w:ascii="Consolas" w:hAnsi="Consolas" w:eastAsia="宋体" w:cs="宋体"/>
           <w:color w:val="B5CEA8"/>
           <w:sz w:val="21"/>
           <w:szCs w:val="21"/>
@@ -3498,7 +3120,7 @@
       </w:r>
       <w:r>
         <w:rPr>
-          <w:rFonts w:ascii="Consolas" w:eastAsia="SimSun" w:hAnsi="Consolas" w:cs="SimSun"/>
+          <w:rFonts w:ascii="Consolas" w:hAnsi="Consolas" w:eastAsia="宋体" w:cs="宋体"/>
           <w:color w:val="D4D4D4"/>
           <w:sz w:val="21"/>
           <w:szCs w:val="21"/>
@@ -3512,7 +3134,7 @@
         <w:shd w:val="clear" w:color="auto" w:fill="1F1F1F"/>
         <w:spacing w:line="285" w:lineRule="atLeast"/>
         <w:rPr>
-          <w:rFonts w:ascii="Consolas" w:eastAsia="SimSun" w:hAnsi="Consolas" w:cs="SimSun"/>
+          <w:rFonts w:ascii="Consolas" w:hAnsi="Consolas" w:eastAsia="宋体" w:cs="宋体"/>
           <w:color w:val="CCCCCC"/>
           <w:sz w:val="21"/>
           <w:szCs w:val="21"/>
@@ -3521,7 +3143,7 @@
       </w:pPr>
       <w:r>
         <w:rPr>
-          <w:rFonts w:ascii="Consolas" w:eastAsia="SimSun" w:hAnsi="Consolas" w:cs="SimSun"/>
+          <w:rFonts w:ascii="Consolas" w:hAnsi="Consolas" w:eastAsia="宋体" w:cs="宋体"/>
           <w:color w:val="CCCCCC"/>
           <w:sz w:val="21"/>
           <w:szCs w:val="21"/>
@@ -3531,7 +3153,7 @@
       </w:r>
       <w:r>
         <w:rPr>
-          <w:rFonts w:ascii="Consolas" w:eastAsia="SimSun" w:hAnsi="Consolas" w:cs="SimSun"/>
+          <w:rFonts w:ascii="Consolas" w:hAnsi="Consolas" w:eastAsia="宋体" w:cs="宋体"/>
           <w:color w:val="B5CEA8"/>
           <w:sz w:val="21"/>
           <w:szCs w:val="21"/>
@@ -3542,14 +3164,11 @@
     </w:p>
     <w:p>
       <w:pPr>
-        <w:pStyle w:val="BodyText"/>
-      </w:pPr>
-      <w:r>
-        <w:rPr>
-          <w:noProof/>
-        </w:rPr>
+        <w:pStyle w:val="5"/>
+      </w:pPr>
+      <w:r>
         <w:drawing>
-          <wp:inline distT="0" distB="0" distL="0" distR="0" wp14:anchorId="032D69B4" wp14:editId="032D69B5">
+          <wp:inline distT="0" distB="0" distL="0" distR="0">
             <wp:extent cx="3337560" cy="1684020"/>
             <wp:effectExtent l="0" t="0" r="0" b="0"/>
             <wp:docPr id="868610516" name="Picture 1"/>
@@ -3566,7 +3185,7 @@
                     </pic:cNvPicPr>
                   </pic:nvPicPr>
                   <pic:blipFill>
-                    <a:blip r:embed="rId24"/>
+                    <a:blip r:embed="rId18"/>
                     <a:stretch>
                       <a:fillRect/>
                     </a:stretch>
@@ -3589,15 +3208,11 @@
     </w:p>
     <w:p>
       <w:pPr>
-        <w:pStyle w:val="BodyText"/>
-      </w:pPr>
-      <w:r>
-        <w:rPr>
-          <w:noProof/>
-        </w:rPr>
-        <w:lastRenderedPageBreak/>
+        <w:pStyle w:val="5"/>
+      </w:pPr>
+      <w:r>
         <w:drawing>
-          <wp:inline distT="0" distB="0" distL="0" distR="0" wp14:anchorId="032D69B6" wp14:editId="032D69B7">
+          <wp:inline distT="0" distB="0" distL="0" distR="0">
             <wp:extent cx="3337560" cy="1652905"/>
             <wp:effectExtent l="0" t="0" r="0" b="4445"/>
             <wp:docPr id="1633532184" name="Picture 1"/>
@@ -3614,7 +3229,7 @@
                     </pic:cNvPicPr>
                   </pic:nvPicPr>
                   <pic:blipFill>
-                    <a:blip r:embed="rId25"/>
+                    <a:blip r:embed="rId19"/>
                     <a:stretch>
                       <a:fillRect/>
                     </a:stretch>
@@ -3637,14 +3252,11 @@
     </w:p>
     <w:p>
       <w:pPr>
-        <w:pStyle w:val="BodyText"/>
-      </w:pPr>
-      <w:r>
-        <w:rPr>
-          <w:noProof/>
-        </w:rPr>
+        <w:pStyle w:val="5"/>
+      </w:pPr>
+      <w:r>
         <w:drawing>
-          <wp:inline distT="0" distB="0" distL="0" distR="0" wp14:anchorId="032D69B8" wp14:editId="032D69B9">
+          <wp:inline distT="0" distB="0" distL="0" distR="0">
             <wp:extent cx="3337560" cy="1774825"/>
             <wp:effectExtent l="0" t="0" r="0" b="0"/>
             <wp:docPr id="1186284224" name="Picture 1"/>
@@ -3661,7 +3273,7 @@
                     </pic:cNvPicPr>
                   </pic:nvPicPr>
                   <pic:blipFill>
-                    <a:blip r:embed="rId26"/>
+                    <a:blip r:embed="rId20"/>
                     <a:stretch>
                       <a:fillRect/>
                     </a:stretch>
@@ -3684,7 +3296,7 @@
     </w:p>
     <w:p>
       <w:pPr>
-        <w:pStyle w:val="BodyText"/>
+        <w:pStyle w:val="5"/>
       </w:pPr>
       <w:r>
         <w:t>The displayed residual plot showcases the differences between observed and predicted values for a given model. The data points, represented as blue dots, seem to be scattered randomly around the horizontal red-dotted line, which signifies zero residual or perfect prediction. The random dispersion indicates that the model has a good fit for the data, as there's no discernible pattern or trend in the residuals. This suggests that the model's assumptions, particularly those regarding linearity, independence, and homoscedasticity, are likely met. However, there are a few notable outliers, which might require further investigation to understand if they result from specific external factors or data anomalies. Overall, the residual plot suggests a well-performing model, but attention should be given to the few outliers present.</w:t>
@@ -3692,7 +3304,7 @@
     </w:p>
     <w:p>
       <w:pPr>
-        <w:pStyle w:val="Heading3"/>
+        <w:pStyle w:val="4"/>
       </w:pPr>
       <w:r>
         <w:t xml:space="preserve">Current State: </w:t>
@@ -3709,7 +3321,7 @@
     </w:p>
     <w:p>
       <w:pPr>
-        <w:pStyle w:val="BodyText"/>
+        <w:pStyle w:val="5"/>
       </w:pPr>
       <w:r>
         <w:t>In the realm of financial forecasting, possessing merely a model that predicts weekly outcomes falls short of the comprehensive approach needed. What truly matters is the development of a sturdy methodology that seamlessly translates these projections into concrete, actionable measures, ultimately leading to a sophisticated trading strategy. To this end, I have architected a straightforward yet effective strategy that seamlessly integrates predictive return analytics with in-depth historical stock price information.</w:t>
@@ -3717,11 +3329,11 @@
     </w:p>
     <w:p>
       <w:pPr>
-        <w:pStyle w:val="BodyText"/>
-      </w:pPr>
-      <w:r>
-        <w:rPr>
-          <w:rStyle w:val="Strong"/>
+        <w:pStyle w:val="5"/>
+      </w:pPr>
+      <w:r>
+        <w:rPr>
+          <w:rStyle w:val="12"/>
           <w:b w:val="0"/>
           <w:bCs w:val="0"/>
         </w:rPr>
@@ -3733,11 +3345,11 @@
     </w:p>
     <w:p>
       <w:pPr>
-        <w:pStyle w:val="BodyText"/>
-      </w:pPr>
-      <w:r>
-        <w:rPr>
-          <w:rStyle w:val="Strong"/>
+        <w:pStyle w:val="5"/>
+      </w:pPr>
+      <w:r>
+        <w:rPr>
+          <w:rStyle w:val="12"/>
           <w:b w:val="0"/>
           <w:bCs w:val="0"/>
         </w:rPr>
@@ -3749,11 +3361,11 @@
     </w:p>
     <w:p>
       <w:pPr>
-        <w:pStyle w:val="BodyText"/>
-      </w:pPr>
-      <w:r>
-        <w:rPr>
-          <w:rStyle w:val="Strong"/>
+        <w:pStyle w:val="5"/>
+      </w:pPr>
+      <w:r>
+        <w:rPr>
+          <w:rStyle w:val="12"/>
           <w:b w:val="0"/>
           <w:bCs w:val="0"/>
         </w:rPr>
@@ -3762,30 +3374,28 @@
       <w:r>
         <w:t xml:space="preserve"> At the heart of our strategic architecture lies the adaptive trading logic. This mechanism sets buy and sell benchmarks anchored on prior </w:t>
       </w:r>
-      <w:proofErr w:type="spellStart"/>
-      <w:r>
-        <w:rPr>
-          <w:rStyle w:val="HTMLCode"/>
+      <w:r>
+        <w:rPr>
+          <w:rStyle w:val="14"/>
           <w:rFonts w:ascii="Times New Roman" w:hAnsi="Times New Roman" w:cs="Times New Roman"/>
         </w:rPr>
         <w:t>window_size</w:t>
       </w:r>
-      <w:proofErr w:type="spellEnd"/>
       <w:r>
         <w:t xml:space="preserve"> real returns, employing the 75th and 25th percentiles as guiding metrics. For every predictive interval, signals that either breach the buying criteria or fall below the selling criteria are registered. Decisions flow organically from these cues:</w:t>
       </w:r>
     </w:p>
     <w:p>
       <w:pPr>
-        <w:pStyle w:val="BodyText"/>
+        <w:pStyle w:val="5"/>
         <w:numPr>
           <w:ilvl w:val="0"/>
-          <w:numId w:val="6"/>
+          <w:numId w:val="7"/>
         </w:numPr>
       </w:pPr>
       <w:r>
         <w:rPr>
-          <w:rStyle w:val="Strong"/>
+          <w:rStyle w:val="12"/>
           <w:b w:val="0"/>
           <w:bCs w:val="0"/>
         </w:rPr>
@@ -3797,15 +3407,15 @@
     </w:p>
     <w:p>
       <w:pPr>
-        <w:pStyle w:val="BodyText"/>
+        <w:pStyle w:val="5"/>
         <w:numPr>
           <w:ilvl w:val="0"/>
-          <w:numId w:val="6"/>
+          <w:numId w:val="7"/>
         </w:numPr>
       </w:pPr>
       <w:r>
         <w:rPr>
-          <w:rStyle w:val="Strong"/>
+          <w:rStyle w:val="12"/>
           <w:b w:val="0"/>
           <w:bCs w:val="0"/>
         </w:rPr>
@@ -3817,11 +3427,11 @@
     </w:p>
     <w:p>
       <w:pPr>
-        <w:pStyle w:val="BodyText"/>
-      </w:pPr>
-      <w:r>
-        <w:rPr>
-          <w:rStyle w:val="Strong"/>
+        <w:pStyle w:val="5"/>
+      </w:pPr>
+      <w:r>
+        <w:rPr>
+          <w:rStyle w:val="12"/>
           <w:b w:val="0"/>
           <w:bCs w:val="0"/>
         </w:rPr>
@@ -3833,15 +3443,11 @@
     </w:p>
     <w:p>
       <w:pPr>
-        <w:pStyle w:val="BodyText"/>
-      </w:pPr>
-      <w:r>
-        <w:rPr>
-          <w:noProof/>
-        </w:rPr>
-        <w:lastRenderedPageBreak/>
+        <w:pStyle w:val="5"/>
+      </w:pPr>
+      <w:r>
         <w:drawing>
-          <wp:inline distT="0" distB="0" distL="0" distR="0" wp14:anchorId="032D69BA" wp14:editId="032D69BB">
+          <wp:inline distT="0" distB="0" distL="0" distR="0">
             <wp:extent cx="3337560" cy="2376170"/>
             <wp:effectExtent l="0" t="0" r="0" b="5080"/>
             <wp:docPr id="921358347" name="Picture 1"/>
@@ -3858,7 +3464,7 @@
                     </pic:cNvPicPr>
                   </pic:nvPicPr>
                   <pic:blipFill>
-                    <a:blip r:embed="rId27"/>
+                    <a:blip r:embed="rId21"/>
                     <a:stretch>
                       <a:fillRect/>
                     </a:stretch>
@@ -3881,14 +3487,11 @@
     </w:p>
     <w:p>
       <w:pPr>
-        <w:pStyle w:val="BodyText"/>
-      </w:pPr>
-      <w:r>
-        <w:rPr>
-          <w:noProof/>
-        </w:rPr>
+        <w:pStyle w:val="5"/>
+      </w:pPr>
+      <w:r>
         <w:drawing>
-          <wp:inline distT="0" distB="0" distL="0" distR="0" wp14:anchorId="032D69BC" wp14:editId="032D69BD">
+          <wp:inline distT="0" distB="0" distL="0" distR="0">
             <wp:extent cx="3337560" cy="1653540"/>
             <wp:effectExtent l="0" t="0" r="0" b="3810"/>
             <wp:docPr id="743875075" name="Picture 1"/>
@@ -3905,7 +3508,7 @@
                     </pic:cNvPicPr>
                   </pic:nvPicPr>
                   <pic:blipFill>
-                    <a:blip r:embed="rId28"/>
+                    <a:blip r:embed="rId22"/>
                     <a:stretch>
                       <a:fillRect/>
                     </a:stretch>
@@ -3928,7 +3531,7 @@
     </w:p>
     <w:p>
       <w:pPr>
-        <w:pStyle w:val="BodyText"/>
+        <w:pStyle w:val="5"/>
       </w:pPr>
       <w:r>
         <w:t>Currently, our model and trading strategy outperform the stock's return by 10x, demonstrating the ability to yield profits even amidst bearish market trends. While our present framework adeptly identifies selling cues, it requires further refinement in effectively discerning buying signals.</w:t>
@@ -3936,7 +3539,7 @@
     </w:p>
     <w:p>
       <w:pPr>
-        <w:pStyle w:val="Heading3"/>
+        <w:pStyle w:val="4"/>
       </w:pPr>
       <w:bookmarkStart w:id="2" w:name="OLE_LINK2"/>
       <w:r>
@@ -3961,138 +3564,7 @@
     </w:p>
     <w:p>
       <w:pPr>
-        <w:pStyle w:val="BodyText"/>
-        <w:numPr>
-          <w:ilvl w:val="0"/>
-          <w:numId w:val="7"/>
-        </w:numPr>
-      </w:pPr>
-      <w:r>
-        <w:rPr>
-          <w:rStyle w:val="Strong"/>
-          <w:b w:val="0"/>
-          <w:bCs w:val="0"/>
-        </w:rPr>
-        <w:t>Feature Enrichment:</w:t>
-      </w:r>
-      <w:r>
-        <w:t xml:space="preserve"> Dive deeper into the inclusion of potential predictors that encapsulate global economic shifts and overarching market dynamics. Such features can be pivotal in capturing exogenous shocks and external factors influencing stock prices.</w:t>
-      </w:r>
-    </w:p>
-    <w:p>
-      <w:pPr>
-        <w:pStyle w:val="BodyText"/>
-        <w:numPr>
-          <w:ilvl w:val="0"/>
-          <w:numId w:val="7"/>
-        </w:numPr>
-      </w:pPr>
-      <w:r>
-        <w:rPr>
-          <w:rStyle w:val="Strong"/>
-          <w:b w:val="0"/>
-          <w:bCs w:val="0"/>
-        </w:rPr>
-        <w:t>Addressing Multicollinearity:</w:t>
-      </w:r>
-      <w:r>
-        <w:t xml:space="preserve"> A systematic evaluation of the features is essential to ascertain any collinearity present. Multicollinearity can undermine the model's interpretability and diminish its predictive prowess. Utilizing </w:t>
-      </w:r>
-      <w:r>
-        <w:t>techniques like Variance Inflation Factor (VIF) can assist in detecting and mitigating these issues.</w:t>
-      </w:r>
-    </w:p>
-    <w:p>
-      <w:pPr>
-        <w:pStyle w:val="BodyText"/>
-        <w:numPr>
-          <w:ilvl w:val="0"/>
-          <w:numId w:val="7"/>
-        </w:numPr>
-      </w:pPr>
-      <w:r>
-        <w:rPr>
-          <w:rStyle w:val="Strong"/>
-          <w:b w:val="0"/>
-          <w:bCs w:val="0"/>
-        </w:rPr>
-        <w:t>Advanced Trading Strategies:</w:t>
-      </w:r>
-      <w:r>
-        <w:t xml:space="preserve"> Expand the trading strategy's scope to encompass more sophisticated tactics such as short-selling. This would allow capitalization on both upward and downward market movements, offering a more holistic trading approach.</w:t>
-      </w:r>
-    </w:p>
-    <w:p>
-      <w:pPr>
-        <w:pStyle w:val="BodyText"/>
-        <w:numPr>
-          <w:ilvl w:val="0"/>
-          <w:numId w:val="7"/>
-        </w:numPr>
-      </w:pPr>
-      <w:r>
-        <w:rPr>
-          <w:rStyle w:val="Strong"/>
-          <w:b w:val="0"/>
-          <w:bCs w:val="0"/>
-        </w:rPr>
-        <w:t>Refining Buy-Signal Identification:</w:t>
-      </w:r>
-      <w:r>
-        <w:t xml:space="preserve"> Given the current model's shortcoming in accurately pinpointing buying signals, targeted efforts should be made to optimize this aspect. This might involve recalibrating threshold values or integrating alternative algorithms.</w:t>
-      </w:r>
-    </w:p>
-    <w:p>
-      <w:pPr>
-        <w:pStyle w:val="BodyText"/>
-        <w:numPr>
-          <w:ilvl w:val="0"/>
-          <w:numId w:val="7"/>
-        </w:numPr>
-      </w:pPr>
-      <w:r>
-        <w:rPr>
-          <w:rStyle w:val="Strong"/>
-          <w:b w:val="0"/>
-          <w:bCs w:val="0"/>
-        </w:rPr>
-        <w:t>Incorporating Sentiment Analysis:</w:t>
-      </w:r>
-      <w:r>
-        <w:t xml:space="preserve"> A key dimension that's often overlooked is the sentiment prevailing among retail investors. Once a reliable sentiment analysis model is in place, merging it with the current framework could provide a more rounded perspective on market movements. Analyzing chatter on social media platforms, financial forums, or news outlets can be instrumental in this regard.</w:t>
-      </w:r>
-    </w:p>
-    <w:p>
-      <w:pPr>
-        <w:pStyle w:val="BodyText"/>
-        <w:numPr>
-          <w:ilvl w:val="0"/>
-          <w:numId w:val="7"/>
-        </w:numPr>
-      </w:pPr>
-      <w:r>
-        <w:rPr>
-          <w:rStyle w:val="Strong"/>
-          <w:b w:val="0"/>
-          <w:bCs w:val="0"/>
-        </w:rPr>
-        <w:t>Model Evaluation and Continuous Feedback:</w:t>
-      </w:r>
-      <w:r>
-        <w:t xml:space="preserve"> It would be prudent to establish a feedback loop where the model's predictions are constantly compared with actual outcomes. Such a mechanism would be invaluable for ongoing model refinement. Also, other models other than </w:t>
-      </w:r>
-      <w:proofErr w:type="spellStart"/>
-      <w:r>
-        <w:t>XGBoost</w:t>
-      </w:r>
-      <w:proofErr w:type="spellEnd"/>
-      <w:r>
-        <w:t xml:space="preserve"> are left to be experimented.</w:t>
-      </w:r>
-    </w:p>
-    <w:p>
-      <w:pPr>
-        <w:pStyle w:val="BodyText"/>
+        <w:pStyle w:val="5"/>
         <w:numPr>
           <w:ilvl w:val="0"/>
           <w:numId w:val="8"/>
@@ -4100,10 +3572,130 @@
       </w:pPr>
       <w:r>
         <w:rPr>
-          <w:rStyle w:val="Strong"/>
+          <w:rStyle w:val="12"/>
           <w:b w:val="0"/>
           <w:bCs w:val="0"/>
         </w:rPr>
+        <w:t>Feature Enrichment:</w:t>
+      </w:r>
+      <w:r>
+        <w:t xml:space="preserve"> Dive deeper into the inclusion of potential predictors that encapsulate global economic shifts and overarching market dynamics. Such features can be pivotal in capturing exogenous shocks and external factors influencing stock prices.</w:t>
+      </w:r>
+    </w:p>
+    <w:p>
+      <w:pPr>
+        <w:pStyle w:val="5"/>
+        <w:numPr>
+          <w:ilvl w:val="0"/>
+          <w:numId w:val="8"/>
+        </w:numPr>
+      </w:pPr>
+      <w:r>
+        <w:rPr>
+          <w:rStyle w:val="12"/>
+          <w:b w:val="0"/>
+          <w:bCs w:val="0"/>
+        </w:rPr>
+        <w:t>Addressing Multicollinearity:</w:t>
+      </w:r>
+      <w:r>
+        <w:t xml:space="preserve"> A systematic evaluation of the features is essential to ascertain any collinearity present. Multicollinearity can undermine the model's interpretability and diminish its predictive prowess. Utilizing techniques like Variance Inflation Factor (VIF) can assist in detecting and mitigating these issues.</w:t>
+      </w:r>
+    </w:p>
+    <w:p>
+      <w:pPr>
+        <w:pStyle w:val="5"/>
+        <w:numPr>
+          <w:ilvl w:val="0"/>
+          <w:numId w:val="8"/>
+        </w:numPr>
+      </w:pPr>
+      <w:r>
+        <w:rPr>
+          <w:rStyle w:val="12"/>
+          <w:b w:val="0"/>
+          <w:bCs w:val="0"/>
+        </w:rPr>
+        <w:t>Advanced Trading Strategies:</w:t>
+      </w:r>
+      <w:r>
+        <w:t xml:space="preserve"> Expand the trading strategy's scope to encompass more sophisticated tactics such as short-selling. This would allow capitalization on both upward and downward market movements, offering a more holistic trading approach.</w:t>
+      </w:r>
+    </w:p>
+    <w:p>
+      <w:pPr>
+        <w:pStyle w:val="5"/>
+        <w:numPr>
+          <w:ilvl w:val="0"/>
+          <w:numId w:val="8"/>
+        </w:numPr>
+      </w:pPr>
+      <w:r>
+        <w:rPr>
+          <w:rStyle w:val="12"/>
+          <w:b w:val="0"/>
+          <w:bCs w:val="0"/>
+        </w:rPr>
+        <w:t>Refining Buy-Signal Identification:</w:t>
+      </w:r>
+      <w:r>
+        <w:t xml:space="preserve"> Given the current model's shortcoming in accurately pinpointing buying signals, targeted efforts should be made to optimize this aspect. This might involve recalibrating threshold values or integrating alternative algorithms.</w:t>
+      </w:r>
+    </w:p>
+    <w:p>
+      <w:pPr>
+        <w:pStyle w:val="5"/>
+        <w:numPr>
+          <w:ilvl w:val="0"/>
+          <w:numId w:val="8"/>
+        </w:numPr>
+      </w:pPr>
+      <w:r>
+        <w:rPr>
+          <w:rStyle w:val="12"/>
+          <w:b w:val="0"/>
+          <w:bCs w:val="0"/>
+        </w:rPr>
+        <w:t>Incorporating Sentiment Analysis:</w:t>
+      </w:r>
+      <w:r>
+        <w:t xml:space="preserve"> A key dimension that's often overlooked is the sentiment prevailing among retail investors. Once a reliable sentiment analysis model is in place, merging it with the current framework could provide a more rounded perspective on market movements. Analyzing chatter on social media platforms, financial forums, or news outlets can be instrumental in this regard.</w:t>
+      </w:r>
+    </w:p>
+    <w:p>
+      <w:pPr>
+        <w:pStyle w:val="5"/>
+        <w:numPr>
+          <w:ilvl w:val="0"/>
+          <w:numId w:val="8"/>
+        </w:numPr>
+      </w:pPr>
+      <w:r>
+        <w:rPr>
+          <w:rStyle w:val="12"/>
+          <w:b w:val="0"/>
+          <w:bCs w:val="0"/>
+        </w:rPr>
+        <w:t>Model Evaluation and Continuous Feedback:</w:t>
+      </w:r>
+      <w:r>
+        <w:t xml:space="preserve"> It would be prudent to establish a feedback loop where the model's predictions are constantly compared with actual outcomes. Such a mechanism would be invaluable for ongoing model refinement. Also, other models other than XGBoost are left to be experimented.</w:t>
+      </w:r>
+    </w:p>
+    <w:p>
+      <w:pPr>
+        <w:pStyle w:val="5"/>
+        <w:numPr>
+          <w:ilvl w:val="0"/>
+          <w:numId w:val="9"/>
+        </w:numPr>
+      </w:pPr>
+      <w:r>
+        <w:rPr>
+          <w:rStyle w:val="12"/>
+          <w:b w:val="0"/>
+          <w:bCs w:val="0"/>
+        </w:rPr>
         <w:t>Stress Testing:</w:t>
       </w:r>
       <w:r>
@@ -4127,7 +3719,7 @@
     </w:p>
     <w:p>
       <w:pPr>
-        <w:pStyle w:val="Heading1"/>
+        <w:pStyle w:val="2"/>
         <w:spacing w:before="400" w:after="120"/>
         <w:jc w:val="both"/>
         <w:rPr>
@@ -4144,34 +3736,38 @@
           <w:sz w:val="40"/>
           <w:szCs w:val="40"/>
         </w:rPr>
-        <w:lastRenderedPageBreak/>
         <w:t>Citations:</w:t>
       </w:r>
     </w:p>
     <w:p>
       <w:r>
-        <w:t xml:space="preserve">Bao, W., Yue, J., &amp; Rao, Y. (2017). A deep learning framework for financial time series using stacked autoencoders and long-short term memory. </w:t>
-      </w:r>
-      <w:proofErr w:type="spellStart"/>
-      <w:r>
-        <w:t>PLoS</w:t>
-      </w:r>
-      <w:proofErr w:type="spellEnd"/>
-      <w:r>
-        <w:t xml:space="preserve"> ONE, 12(7): e0180944. </w:t>
-      </w:r>
-      <w:hyperlink r:id="rId29" w:history="1">
-        <w:r>
-          <w:rPr>
-            <w:rStyle w:val="Hyperlink"/>
-          </w:rPr>
-          <w:t>https://doi.org/10.1371/journal.pone.0180944</w:t>
-        </w:r>
-      </w:hyperlink>
-    </w:p>
-    <w:p>
-      <w:pPr>
-        <w:pStyle w:val="BodyText"/>
+        <w:t xml:space="preserve">Bao, W., Yue, J., &amp; Rao, Y. (2017). A deep learning framework for financial time series using stacked autoencoders and long-short term memory. PLoS ONE, 12(7): e0180944. </w:t>
+      </w:r>
+      <w:r>
+        <w:fldChar w:fldCharType="begin"/>
+      </w:r>
+      <w:r>
+        <w:instrText xml:space="preserve"> HYPERLINK "https://doi.org/10.1371/journal.pone.0180944" </w:instrText>
+      </w:r>
+      <w:r>
+        <w:fldChar w:fldCharType="separate"/>
+      </w:r>
+      <w:r>
+        <w:rPr>
+          <w:rStyle w:val="13"/>
+        </w:rPr>
+        <w:t>https://doi.org/10.1371/journal.pone.0180944</w:t>
+      </w:r>
+      <w:r>
+        <w:rPr>
+          <w:rStyle w:val="13"/>
+        </w:rPr>
+        <w:fldChar w:fldCharType="end"/>
+      </w:r>
+    </w:p>
+    <w:p>
+      <w:pPr>
+        <w:pStyle w:val="5"/>
         <w:ind w:left="240"/>
       </w:pPr>
       <w:r>
@@ -4180,7 +3776,7 @@
     </w:p>
     <w:p>
       <w:pPr>
-        <w:pStyle w:val="BodyText"/>
+        <w:pStyle w:val="5"/>
         <w:ind w:left="240"/>
       </w:pPr>
       <w:r>
@@ -4191,19 +3787,32 @@
       <w:r>
         <w:t xml:space="preserve">Dash, R., &amp; Dash, P. K. (2016). A hybrid stock trading framework integrating technical analysis with machine learning techniques. The Journal of Finance and Data Science, 2(1), 42-57. </w:t>
       </w:r>
-      <w:hyperlink r:id="rId30" w:history="1">
-        <w:r>
-          <w:rPr>
-            <w:rStyle w:val="Hyperlink"/>
-          </w:rPr>
-          <w:t>https://doi.org/10.1016/j.jfds.2016.03.002</w:t>
-        </w:r>
-      </w:hyperlink>
-    </w:p>
-    <w:p>
-      <w:pPr>
-        <w:pStyle w:val="BodyText"/>
-        <w:ind w:leftChars="100" w:left="240"/>
+      <w:r>
+        <w:fldChar w:fldCharType="begin"/>
+      </w:r>
+      <w:r>
+        <w:instrText xml:space="preserve"> HYPERLINK "https://doi.org/10.1016/j.jfds.2016.03.002" </w:instrText>
+      </w:r>
+      <w:r>
+        <w:fldChar w:fldCharType="separate"/>
+      </w:r>
+      <w:r>
+        <w:rPr>
+          <w:rStyle w:val="13"/>
+        </w:rPr>
+        <w:t>https://doi.org/10.1016/j.jfds.2016.03.002</w:t>
+      </w:r>
+      <w:r>
+        <w:rPr>
+          <w:rStyle w:val="13"/>
+        </w:rPr>
+        <w:fldChar w:fldCharType="end"/>
+      </w:r>
+    </w:p>
+    <w:p>
+      <w:pPr>
+        <w:pStyle w:val="5"/>
+        <w:ind w:left="240" w:leftChars="100"/>
       </w:pPr>
       <w:r>
         <w:t>Relation: This paper delves into trading signals and the intricacies of implementing a comprehensive trading strategy. Its content is rich in explaining how trading decisions can be informed and executed.</w:t>
@@ -4211,47 +3820,35 @@
     </w:p>
     <w:p>
       <w:pPr>
-        <w:pStyle w:val="BodyText"/>
-        <w:ind w:leftChars="100" w:left="240"/>
+        <w:pStyle w:val="5"/>
+        <w:ind w:left="240" w:leftChars="100"/>
       </w:pPr>
       <w:r>
         <w:t>Differentiation: Unlike the paper's emphasis on broader sectors like SPY, our approach zeroes in on individual stocks. Our research also capitalizes on a myriad of indicators, dedicating significant effort to feature selection and engineering, aspects that weren't as extensively addressed in the referenced paper.</w:t>
       </w:r>
     </w:p>
     <w:p>
-      <w:proofErr w:type="spellStart"/>
       <w:r>
         <w:rPr>
           <w:rFonts w:eastAsia="Times New Roman"/>
           <w:lang w:eastAsia="en-GB" w:bidi="ar-AE"/>
         </w:rPr>
-        <w:t>Pezim</w:t>
-      </w:r>
-      <w:proofErr w:type="spellEnd"/>
-      <w:r>
-        <w:rPr>
-          <w:rFonts w:eastAsia="Times New Roman"/>
-          <w:lang w:eastAsia="en-GB" w:bidi="ar-AE"/>
-        </w:rPr>
-        <w:t>, B. (2018). How To Swing Trade. Preface by A. Aziz. ISBN: 9781726631754.</w:t>
-      </w:r>
-    </w:p>
-    <w:p>
-      <w:pPr>
-        <w:pStyle w:val="BodyText"/>
-        <w:ind w:leftChars="100" w:left="240"/>
-      </w:pPr>
-      <w:r>
-        <w:t xml:space="preserve">Relation: The book provides an extensive overview of swing trading strategies and market dynamics, </w:t>
-      </w:r>
-      <w:r>
-        <w:t xml:space="preserve">setting the stage for our exploration of stock market behaviors. </w:t>
-      </w:r>
-    </w:p>
-    <w:p>
-      <w:pPr>
-        <w:pStyle w:val="BodyText"/>
-        <w:ind w:leftChars="100" w:left="240"/>
+        <w:t>Pezim, B. (2018). How To Swing Trade. Preface by A. Aziz. ISBN: 9781726631754.</w:t>
+      </w:r>
+    </w:p>
+    <w:p>
+      <w:pPr>
+        <w:pStyle w:val="5"/>
+        <w:ind w:left="240" w:leftChars="100"/>
+      </w:pPr>
+      <w:r>
+        <w:t xml:space="preserve">Relation: The book provides an extensive overview of swing trading strategies and market dynamics, setting the stage for our exploration of stock market behaviors. </w:t>
+      </w:r>
+    </w:p>
+    <w:p>
+      <w:pPr>
+        <w:pStyle w:val="5"/>
+        <w:ind w:left="240" w:leftChars="100"/>
       </w:pPr>
       <w:r>
         <w:t>Differentiation: Our project enhances these basic principles with state-of-the-art machine learning techniques to forecast stock market returns, delivering a modern, technology-enhanced viewpoint.</w:t>
@@ -4259,7 +3856,7 @@
     </w:p>
     <w:p>
       <w:pPr>
-        <w:pStyle w:val="Heading3"/>
+        <w:pStyle w:val="4"/>
       </w:pPr>
       <w:r>
         <w:t>Online Social Media and Stock Market:</w:t>
@@ -4267,7 +3864,7 @@
     </w:p>
     <w:p>
       <w:pPr>
-        <w:pStyle w:val="BodyText"/>
+        <w:pStyle w:val="5"/>
       </w:pPr>
       <w:r>
         <w:t>Bollen, J., Mao, H., &amp; Zeng, X. (2011). Twitter mood predicts the stock market. Journal of Computational Science, 2(1), 1-8</w:t>
@@ -4275,28 +3872,15 @@
     </w:p>
     <w:p>
       <w:pPr>
-        <w:pStyle w:val="BodyText"/>
-      </w:pPr>
-      <w:proofErr w:type="spellStart"/>
-      <w:r>
-        <w:t>Siganos</w:t>
-      </w:r>
-      <w:proofErr w:type="spellEnd"/>
-      <w:r>
-        <w:t xml:space="preserve">, A., Vagenas-Nanos, E., &amp; </w:t>
-      </w:r>
-      <w:proofErr w:type="spellStart"/>
-      <w:r>
-        <w:t>Verwijmeren</w:t>
-      </w:r>
-      <w:proofErr w:type="spellEnd"/>
-      <w:r>
-        <w:t>, P. (2014). Facebook's daily sentiment and international stock markets. Journal of Economic Behavior &amp; Organization, 107, 730-743.</w:t>
-      </w:r>
-    </w:p>
-    <w:p>
-      <w:pPr>
-        <w:pStyle w:val="BodyText"/>
+        <w:pStyle w:val="5"/>
+      </w:pPr>
+      <w:r>
+        <w:t>Siganos, A., Vagenas-Nanos, E., &amp; Verwijmeren, P. (2014). Facebook's daily sentiment and international stock markets. Journal of Economic Behavior &amp; Organization, 107, 730-743.</w:t>
+      </w:r>
+    </w:p>
+    <w:p>
+      <w:pPr>
+        <w:pStyle w:val="5"/>
       </w:pPr>
       <w:r>
         <w:t>Chen, H., De, P., Hu, Y. J., &amp; Hwang, B. H. (2014). Wisdom of crowds: The value of stock opinions transmitted through social media. Review of Financial Studies, 27(5), 1367-1403.</w:t>
@@ -4304,7 +3888,7 @@
     </w:p>
     <w:p>
       <w:pPr>
-        <w:pStyle w:val="Heading3"/>
+        <w:pStyle w:val="4"/>
       </w:pPr>
       <w:r>
         <w:t>Sentiment Analysis and Opinion Mining:</w:t>
@@ -4312,7 +3896,7 @@
     </w:p>
     <w:p>
       <w:pPr>
-        <w:pStyle w:val="BodyText"/>
+        <w:pStyle w:val="5"/>
       </w:pPr>
       <w:r>
         <w:t>Pang, B., &amp; Lee, L. (2008). Opinion mining and sentiment analysis. Foundations and Trends® in Information Retrieval, 2(1–2), 1-135.</w:t>
@@ -4320,23 +3904,15 @@
     </w:p>
     <w:p>
       <w:pPr>
-        <w:pStyle w:val="BodyText"/>
-      </w:pPr>
-      <w:r>
-        <w:t xml:space="preserve">Kumar, A., &amp; Lee, C. M. (2016). Retail investor sentiment and return </w:t>
-      </w:r>
-      <w:proofErr w:type="spellStart"/>
-      <w:r>
-        <w:t>comovements</w:t>
-      </w:r>
-      <w:proofErr w:type="spellEnd"/>
-      <w:r>
-        <w:t>. The Journal of Finance, 61(5), 2451-2486.</w:t>
-      </w:r>
-    </w:p>
-    <w:p>
-      <w:pPr>
-        <w:pStyle w:val="Heading3"/>
+        <w:pStyle w:val="5"/>
+      </w:pPr>
+      <w:r>
+        <w:t>Kumar, A., &amp; Lee, C. M. (2016). Retail investor sentiment and return comovements. The Journal of Finance, 61(5), 2451-2486.</w:t>
+      </w:r>
+    </w:p>
+    <w:p>
+      <w:pPr>
+        <w:pStyle w:val="4"/>
       </w:pPr>
       <w:r>
         <w:t>NLP Techniques for Financial Markets:</w:t>
@@ -4344,7 +3920,7 @@
     </w:p>
     <w:p>
       <w:pPr>
-        <w:pStyle w:val="BodyText"/>
+        <w:pStyle w:val="5"/>
       </w:pPr>
       <w:r>
         <w:t>Loughran, T., &amp; McDonald, B. (2011). When is a liability not a liability? Textual analysis, dictionaries, and 10‐Ks. The Journal of Finance, 66(1), 35-6</w:t>
@@ -4352,37 +3928,50 @@
     </w:p>
     <w:p>
       <w:pPr>
-        <w:pStyle w:val="Heading2"/>
+        <w:pStyle w:val="3"/>
       </w:pPr>
       <w:r>
         <w:t>GitHub</w:t>
       </w:r>
     </w:p>
     <w:p>
-      <w:hyperlink r:id="rId31" w:history="1">
-        <w:r>
-          <w:rPr>
-            <w:rStyle w:val="Hyperlink"/>
-          </w:rPr>
-          <w:t>https://github.com/howie-zeng/Analyzing-the-Correlation-Between-Retail-Traders--Sentiments-and-Equity-Market-Movements</w:t>
-        </w:r>
-      </w:hyperlink>
+      <w:r>
+        <w:fldChar w:fldCharType="begin"/>
+      </w:r>
+      <w:r>
+        <w:instrText xml:space="preserve"> HYPERLINK "https://github.com/howie-zeng/Analyzing-the-Correlation-Between-Retail-Traders--Sentiments-and-Equity-Market-Movements" </w:instrText>
+      </w:r>
+      <w:r>
+        <w:fldChar w:fldCharType="separate"/>
+      </w:r>
+      <w:r>
+        <w:rPr>
+          <w:rStyle w:val="13"/>
+        </w:rPr>
+        <w:t>https://github.com/howie-zeng/Analyzing-the-Correlation-Between-Retail-Traders--Sentiments-and-Equity-Market-Movements</w:t>
+      </w:r>
+      <w:r>
+        <w:rPr>
+          <w:rStyle w:val="13"/>
+        </w:rPr>
+        <w:fldChar w:fldCharType="end"/>
+      </w:r>
     </w:p>
     <w:p/>
     <w:p>
       <w:pPr>
-        <w:pStyle w:val="BodyText"/>
-      </w:pPr>
-    </w:p>
-    <w:p>
-      <w:pPr>
-        <w:pStyle w:val="BodyText"/>
+        <w:pStyle w:val="5"/>
+      </w:pPr>
+    </w:p>
+    <w:p>
+      <w:pPr>
+        <w:pStyle w:val="5"/>
         <w:sectPr>
           <w:type w:val="continuous"/>
           <w:pgSz w:w="12240" w:h="15840"/>
           <w:pgMar w:top="1152" w:right="720" w:bottom="1008" w:left="720" w:header="547" w:footer="446" w:gutter="0"/>
-          <w:cols w:num="2" w:space="288"/>
-          <w:docGrid w:linePitch="360"/>
+          <w:cols w:space="288" w:num="2"/>
+          <w:docGrid w:linePitch="360" w:charSpace="0"/>
         </w:sectPr>
       </w:pPr>
     </w:p>
@@ -4395,34 +3984,15 @@
       <w:type w:val="continuous"/>
       <w:pgSz w:w="12240" w:h="15840"/>
       <w:pgMar w:top="1008" w:right="720" w:bottom="1008" w:left="720" w:header="720" w:footer="720" w:gutter="0"/>
-      <w:cols w:space="720"/>
-      <w:docGrid w:linePitch="360"/>
+      <w:cols w:space="720" w:num="1"/>
+      <w:docGrid w:linePitch="360" w:charSpace="0"/>
     </w:sectPr>
   </w:body>
 </w:document>
 </file>
 
-<file path=word/endnotes.xml><?xml version="1.0" encoding="utf-8"?>
-<w:endnotes xmlns:wpc="http://schemas.microsoft.com/office/word/2010/wordprocessingCanvas" xmlns:cx="http://schemas.microsoft.com/office/drawing/2014/chartex" xmlns:cx1="http://schemas.microsoft.com/office/drawing/2015/9/8/chartex" xmlns:cx2="http://schemas.microsoft.com/office/drawing/2015/10/21/chartex" xmlns:cx3="http://schemas.microsoft.com/office/drawing/2016/5/9/chartex" xmlns:cx4="http://schemas.microsoft.com/office/drawing/2016/5/10/chartex" xmlns:cx5="http://schemas.microsoft.com/office/drawing/2016/5/11/chartex" xmlns:cx6="http://schemas.microsoft.com/office/drawing/2016/5/12/chartex" xmlns:cx7="http://schemas.microsoft.com/office/drawing/2016/5/13/chartex" xmlns:cx8="http://schemas.microsoft.com/office/drawing/2016/5/14/chartex" xmlns:mc="http://schemas.openxmlformats.org/markup-compatibility/2006" xmlns:aink="http://schemas.microsoft.com/office/drawing/2016/ink" xmlns:am3d="http://schemas.microsoft.com/office/drawing/2017/model3d" xmlns:o="urn:schemas-microsoft-com:office:office" xmlns:oel="http://schemas.microsoft.com/office/2019/extlst" xmlns:r="http://schemas.openxmlformats.org/officeDocument/2006/relationships" xmlns:m="http://schemas.openxmlformats.org/officeDocument/2006/math" xmlns:v="urn:schemas-microsoft-com:vml" xmlns:wp14="http://schemas.microsoft.com/office/word/2010/wordprocessingDrawing" xmlns:wp="http://schemas.openxmlformats.org/drawingml/2006/wordprocessingDrawing" xmlns:w10="urn:schemas-microsoft-com:office:word" xmlns:w="http://schemas.openxmlformats.org/wordprocessingml/2006/main" xmlns:w14="http://schemas.microsoft.com/office/word/2010/wordml" xmlns:w15="http://schemas.microsoft.com/office/word/2012/wordml" xmlns:w16cex="http://schemas.microsoft.com/office/word/2018/wordml/cex" xmlns:w16cid="http://schemas.microsoft.com/office/word/2016/wordml/cid" xmlns:w16="http://schemas.microsoft.com/office/word/2018/wordml" xmlns:w16sdtdh="http://schemas.microsoft.com/office/word/2020/wordml/sdtdatahash" xmlns:w16se="http://schemas.microsoft.com/office/word/2015/wordml/symex" xmlns:wpg="http://schemas.microsoft.com/office/word/2010/wordprocessingGroup" xmlns:wpi="http://schemas.microsoft.com/office/word/2010/wordprocessingInk" xmlns:wne="http://schemas.microsoft.com/office/word/2006/wordml" xmlns:wps="http://schemas.microsoft.com/office/word/2010/wordprocessingShape" mc:Ignorable="w14 w15 w16se w16cid w16 w16cex w16sdtdh wp14">
-  <w:endnote w:type="separator" w:id="-1">
-    <w:p>
-      <w:r>
-        <w:separator/>
-      </w:r>
-    </w:p>
-  </w:endnote>
-  <w:endnote w:type="continuationSeparator" w:id="0">
-    <w:p>
-      <w:r>
-        <w:continuationSeparator/>
-      </w:r>
-    </w:p>
-  </w:endnote>
-</w:endnotes>
-</file>
-
 <file path=word/footer1.xml><?xml version="1.0" encoding="utf-8"?>
-<w:ftr xmlns:wpc="http://schemas.microsoft.com/office/word/2010/wordprocessingCanvas" xmlns:cx="http://schemas.microsoft.com/office/drawing/2014/chartex" xmlns:cx1="http://schemas.microsoft.com/office/drawing/2015/9/8/chartex" xmlns:cx2="http://schemas.microsoft.com/office/drawing/2015/10/21/chartex" xmlns:cx3="http://schemas.microsoft.com/office/drawing/2016/5/9/chartex" xmlns:cx4="http://schemas.microsoft.com/office/drawing/2016/5/10/chartex" xmlns:cx5="http://schemas.microsoft.com/office/drawing/2016/5/11/chartex" xmlns:cx6="http://schemas.microsoft.com/office/drawing/2016/5/12/chartex" xmlns:cx7="http://schemas.microsoft.com/office/drawing/2016/5/13/chartex" xmlns:cx8="http://schemas.microsoft.com/office/drawing/2016/5/14/chartex" xmlns:mc="http://schemas.openxmlformats.org/markup-compatibility/2006" xmlns:aink="http://schemas.microsoft.com/office/drawing/2016/ink" xmlns:am3d="http://schemas.microsoft.com/office/drawing/2017/model3d" xmlns:o="urn:schemas-microsoft-com:office:office" xmlns:oel="http://schemas.microsoft.com/office/2019/extlst" xmlns:r="http://schemas.openxmlformats.org/officeDocument/2006/relationships" xmlns:m="http://schemas.openxmlformats.org/officeDocument/2006/math" xmlns:v="urn:schemas-microsoft-com:vml" xmlns:wp14="http://schemas.microsoft.com/office/word/2010/wordprocessingDrawing" xmlns:wp="http://schemas.openxmlformats.org/drawingml/2006/wordprocessingDrawing" xmlns:w10="urn:schemas-microsoft-com:office:word" xmlns:w="http://schemas.openxmlformats.org/wordprocessingml/2006/main" xmlns:w14="http://schemas.microsoft.com/office/word/2010/wordml" xmlns:w15="http://schemas.microsoft.com/office/word/2012/wordml" xmlns:w16cex="http://schemas.microsoft.com/office/word/2018/wordml/cex" xmlns:w16cid="http://schemas.microsoft.com/office/word/2016/wordml/cid" xmlns:w16="http://schemas.microsoft.com/office/word/2018/wordml" xmlns:w16sdtdh="http://schemas.microsoft.com/office/word/2020/wordml/sdtdatahash" xmlns:w16se="http://schemas.microsoft.com/office/word/2015/wordml/symex" xmlns:wpg="http://schemas.microsoft.com/office/word/2010/wordprocessingGroup" xmlns:wpi="http://schemas.microsoft.com/office/word/2010/wordprocessingInk" xmlns:wne="http://schemas.microsoft.com/office/word/2006/wordml" xmlns:wps="http://schemas.microsoft.com/office/word/2010/wordprocessingShape" mc:Ignorable="w14 w15 w16se w16cid w16 w16cex w16sdtdh wp14">
+<w:ftr xmlns:wpc="http://schemas.microsoft.com/office/word/2010/wordprocessingCanvas" xmlns:mc="http://schemas.openxmlformats.org/markup-compatibility/2006" xmlns:o="urn:schemas-microsoft-com:office:office" xmlns:r="http://schemas.openxmlformats.org/officeDocument/2006/relationships" xmlns:m="http://schemas.openxmlformats.org/officeDocument/2006/math" xmlns:v="urn:schemas-microsoft-com:vml" xmlns:wp14="http://schemas.microsoft.com/office/word/2010/wordprocessingDrawing" xmlns:wp="http://schemas.openxmlformats.org/drawingml/2006/wordprocessingDrawing" xmlns:w10="urn:schemas-microsoft-com:office:word" xmlns:w="http://schemas.openxmlformats.org/wordprocessingml/2006/main" xmlns:w14="http://schemas.microsoft.com/office/word/2010/wordml" xmlns:w15="http://schemas.microsoft.com/office/word/2012/wordml" xmlns:wpg="http://schemas.microsoft.com/office/word/2010/wordprocessingGroup" xmlns:wpi="http://schemas.microsoft.com/office/word/2010/wordprocessingInk" xmlns:wne="http://schemas.microsoft.com/office/word/2006/wordml" xmlns:wps="http://schemas.microsoft.com/office/word/2010/wordprocessingShape" xmlns:wpsCustomData="http://www.wps.cn/officeDocument/2013/wpsCustomData" mc:Ignorable="w14 w15 wp14">
   <w:p>
     <w:pPr>
       <w:tabs>
@@ -4453,30 +4023,11 @@
 </w:ftr>
 </file>
 
-<file path=word/footnotes.xml><?xml version="1.0" encoding="utf-8"?>
-<w:footnotes xmlns:wpc="http://schemas.microsoft.com/office/word/2010/wordprocessingCanvas" xmlns:cx="http://schemas.microsoft.com/office/drawing/2014/chartex" xmlns:cx1="http://schemas.microsoft.com/office/drawing/2015/9/8/chartex" xmlns:cx2="http://schemas.microsoft.com/office/drawing/2015/10/21/chartex" xmlns:cx3="http://schemas.microsoft.com/office/drawing/2016/5/9/chartex" xmlns:cx4="http://schemas.microsoft.com/office/drawing/2016/5/10/chartex" xmlns:cx5="http://schemas.microsoft.com/office/drawing/2016/5/11/chartex" xmlns:cx6="http://schemas.microsoft.com/office/drawing/2016/5/12/chartex" xmlns:cx7="http://schemas.microsoft.com/office/drawing/2016/5/13/chartex" xmlns:cx8="http://schemas.microsoft.com/office/drawing/2016/5/14/chartex" xmlns:mc="http://schemas.openxmlformats.org/markup-compatibility/2006" xmlns:aink="http://schemas.microsoft.com/office/drawing/2016/ink" xmlns:am3d="http://schemas.microsoft.com/office/drawing/2017/model3d" xmlns:o="urn:schemas-microsoft-com:office:office" xmlns:oel="http://schemas.microsoft.com/office/2019/extlst" xmlns:r="http://schemas.openxmlformats.org/officeDocument/2006/relationships" xmlns:m="http://schemas.openxmlformats.org/officeDocument/2006/math" xmlns:v="urn:schemas-microsoft-com:vml" xmlns:wp14="http://schemas.microsoft.com/office/word/2010/wordprocessingDrawing" xmlns:wp="http://schemas.openxmlformats.org/drawingml/2006/wordprocessingDrawing" xmlns:w10="urn:schemas-microsoft-com:office:word" xmlns:w="http://schemas.openxmlformats.org/wordprocessingml/2006/main" xmlns:w14="http://schemas.microsoft.com/office/word/2010/wordml" xmlns:w15="http://schemas.microsoft.com/office/word/2012/wordml" xmlns:w16cex="http://schemas.microsoft.com/office/word/2018/wordml/cex" xmlns:w16cid="http://schemas.microsoft.com/office/word/2016/wordml/cid" xmlns:w16="http://schemas.microsoft.com/office/word/2018/wordml" xmlns:w16sdtdh="http://schemas.microsoft.com/office/word/2020/wordml/sdtdatahash" xmlns:w16se="http://schemas.microsoft.com/office/word/2015/wordml/symex" xmlns:wpg="http://schemas.microsoft.com/office/word/2010/wordprocessingGroup" xmlns:wpi="http://schemas.microsoft.com/office/word/2010/wordprocessingInk" xmlns:wne="http://schemas.microsoft.com/office/word/2006/wordml" xmlns:wps="http://schemas.microsoft.com/office/word/2010/wordprocessingShape" mc:Ignorable="w14 w15 w16se w16cid w16 w16cex w16sdtdh wp14">
-  <w:footnote w:type="separator" w:id="-1">
-    <w:p>
-      <w:r>
-        <w:separator/>
-      </w:r>
-    </w:p>
-  </w:footnote>
-  <w:footnote w:type="continuationSeparator" w:id="0">
-    <w:p>
-      <w:r>
-        <w:continuationSeparator/>
-      </w:r>
-    </w:p>
-  </w:footnote>
-</w:footnotes>
-</file>
-
 <file path=word/header1.xml><?xml version="1.0" encoding="utf-8"?>
-<w:hdr xmlns:wpc="http://schemas.microsoft.com/office/word/2010/wordprocessingCanvas" xmlns:cx="http://schemas.microsoft.com/office/drawing/2014/chartex" xmlns:cx1="http://schemas.microsoft.com/office/drawing/2015/9/8/chartex" xmlns:cx2="http://schemas.microsoft.com/office/drawing/2015/10/21/chartex" xmlns:cx3="http://schemas.microsoft.com/office/drawing/2016/5/9/chartex" xmlns:cx4="http://schemas.microsoft.com/office/drawing/2016/5/10/chartex" xmlns:cx5="http://schemas.microsoft.com/office/drawing/2016/5/11/chartex" xmlns:cx6="http://schemas.microsoft.com/office/drawing/2016/5/12/chartex" xmlns:cx7="http://schemas.microsoft.com/office/drawing/2016/5/13/chartex" xmlns:cx8="http://schemas.microsoft.com/office/drawing/2016/5/14/chartex" xmlns:mc="http://schemas.openxmlformats.org/markup-compatibility/2006" xmlns:aink="http://schemas.microsoft.com/office/drawing/2016/ink" xmlns:am3d="http://schemas.microsoft.com/office/drawing/2017/model3d" xmlns:o="urn:schemas-microsoft-com:office:office" xmlns:oel="http://schemas.microsoft.com/office/2019/extlst" xmlns:r="http://schemas.openxmlformats.org/officeDocument/2006/relationships" xmlns:m="http://schemas.openxmlformats.org/officeDocument/2006/math" xmlns:v="urn:schemas-microsoft-com:vml" xmlns:wp14="http://schemas.microsoft.com/office/word/2010/wordprocessingDrawing" xmlns:wp="http://schemas.openxmlformats.org/drawingml/2006/wordprocessingDrawing" xmlns:w10="urn:schemas-microsoft-com:office:word" xmlns:w="http://schemas.openxmlformats.org/wordprocessingml/2006/main" xmlns:w14="http://schemas.microsoft.com/office/word/2010/wordml" xmlns:w15="http://schemas.microsoft.com/office/word/2012/wordml" xmlns:w16cex="http://schemas.microsoft.com/office/word/2018/wordml/cex" xmlns:w16cid="http://schemas.microsoft.com/office/word/2016/wordml/cid" xmlns:w16="http://schemas.microsoft.com/office/word/2018/wordml" xmlns:w16sdtdh="http://schemas.microsoft.com/office/word/2020/wordml/sdtdatahash" xmlns:w16se="http://schemas.microsoft.com/office/word/2015/wordml/symex" xmlns:wpg="http://schemas.microsoft.com/office/word/2010/wordprocessingGroup" xmlns:wpi="http://schemas.microsoft.com/office/word/2010/wordprocessingInk" xmlns:wne="http://schemas.microsoft.com/office/word/2006/wordml" xmlns:wps="http://schemas.microsoft.com/office/word/2010/wordprocessingShape" mc:Ignorable="w14 w15 w16se w16cid w16 w16cex w16sdtdh wp14">
+<w:hdr xmlns:wpc="http://schemas.microsoft.com/office/word/2010/wordprocessingCanvas" xmlns:mc="http://schemas.openxmlformats.org/markup-compatibility/2006" xmlns:o="urn:schemas-microsoft-com:office:office" xmlns:r="http://schemas.openxmlformats.org/officeDocument/2006/relationships" xmlns:m="http://schemas.openxmlformats.org/officeDocument/2006/math" xmlns:v="urn:schemas-microsoft-com:vml" xmlns:wp14="http://schemas.microsoft.com/office/word/2010/wordprocessingDrawing" xmlns:wp="http://schemas.openxmlformats.org/drawingml/2006/wordprocessingDrawing" xmlns:w10="urn:schemas-microsoft-com:office:word" xmlns:w="http://schemas.openxmlformats.org/wordprocessingml/2006/main" xmlns:w14="http://schemas.microsoft.com/office/word/2010/wordml" xmlns:w15="http://schemas.microsoft.com/office/word/2012/wordml" xmlns:wpg="http://schemas.microsoft.com/office/word/2010/wordprocessingGroup" xmlns:wpi="http://schemas.microsoft.com/office/word/2010/wordprocessingInk" xmlns:wne="http://schemas.microsoft.com/office/word/2006/wordml" xmlns:wps="http://schemas.microsoft.com/office/word/2010/wordprocessingShape" xmlns:wpsCustomData="http://www.wps.cn/officeDocument/2013/wpsCustomData" mc:Ignorable="w14 w15 wp14">
   <w:p>
     <w:pPr>
-      <w:pStyle w:val="Header"/>
+      <w:pStyle w:val="7"/>
       <w:tabs>
         <w:tab w:val="left" w:pos="1560"/>
       </w:tabs>
@@ -4498,12 +4049,24 @@
 </file>
 
 <file path=word/numbering.xml><?xml version="1.0" encoding="utf-8"?>
-<w:numbering xmlns:wpc="http://schemas.microsoft.com/office/word/2010/wordprocessingCanvas" xmlns:cx="http://schemas.microsoft.com/office/drawing/2014/chartex" xmlns:cx1="http://schemas.microsoft.com/office/drawing/2015/9/8/chartex" xmlns:cx2="http://schemas.microsoft.com/office/drawing/2015/10/21/chartex" xmlns:cx3="http://schemas.microsoft.com/office/drawing/2016/5/9/chartex" xmlns:cx4="http://schemas.microsoft.com/office/drawing/2016/5/10/chartex" xmlns:cx5="http://schemas.microsoft.com/office/drawing/2016/5/11/chartex" xmlns:cx6="http://schemas.microsoft.com/office/drawing/2016/5/12/chartex" xmlns:cx7="http://schemas.microsoft.com/office/drawing/2016/5/13/chartex" xmlns:cx8="http://schemas.microsoft.com/office/drawing/2016/5/14/chartex" xmlns:mc="http://schemas.openxmlformats.org/markup-compatibility/2006" xmlns:aink="http://schemas.microsoft.com/office/drawing/2016/ink" xmlns:am3d="http://schemas.microsoft.com/office/drawing/2017/model3d" xmlns:o="urn:schemas-microsoft-com:office:office" xmlns:oel="http://schemas.microsoft.com/office/2019/extlst" xmlns:r="http://schemas.openxmlformats.org/officeDocument/2006/relationships" xmlns:m="http://schemas.openxmlformats.org/officeDocument/2006/math" xmlns:v="urn:schemas-microsoft-com:vml" xmlns:wp14="http://schemas.microsoft.com/office/word/2010/wordprocessingDrawing" xmlns:wp="http://schemas.openxmlformats.org/drawingml/2006/wordprocessingDrawing" xmlns:w10="urn:schemas-microsoft-com:office:word" xmlns:w="http://schemas.openxmlformats.org/wordprocessingml/2006/main" xmlns:w14="http://schemas.microsoft.com/office/word/2010/wordml" xmlns:w15="http://schemas.microsoft.com/office/word/2012/wordml" xmlns:w16cex="http://schemas.microsoft.com/office/word/2018/wordml/cex" xmlns:w16cid="http://schemas.microsoft.com/office/word/2016/wordml/cid" xmlns:w16="http://schemas.microsoft.com/office/word/2018/wordml" xmlns:w16sdtdh="http://schemas.microsoft.com/office/word/2020/wordml/sdtdatahash" xmlns:w16se="http://schemas.microsoft.com/office/word/2015/wordml/symex" xmlns:wpg="http://schemas.microsoft.com/office/word/2010/wordprocessingGroup" xmlns:wpi="http://schemas.microsoft.com/office/word/2010/wordprocessingInk" xmlns:wne="http://schemas.microsoft.com/office/word/2006/wordml" xmlns:wps="http://schemas.microsoft.com/office/word/2010/wordprocessingShape" mc:Ignorable="w14 w15 w16se w16cid w16 w16cex w16sdtdh wp14">
-  <w:abstractNum w:abstractNumId="0" w15:restartNumberingAfterBreak="0">
+<w:numbering xmlns:wpc="http://schemas.microsoft.com/office/word/2010/wordprocessingCanvas" xmlns:mc="http://schemas.openxmlformats.org/markup-compatibility/2006" xmlns:o="urn:schemas-microsoft-com:office:office" xmlns:r="http://schemas.openxmlformats.org/officeDocument/2006/relationships" xmlns:m="http://schemas.openxmlformats.org/officeDocument/2006/math" xmlns:v="urn:schemas-microsoft-com:vml" xmlns:wp14="http://schemas.microsoft.com/office/word/2010/wordprocessingDrawing" xmlns:wp="http://schemas.openxmlformats.org/drawingml/2006/wordprocessingDrawing" xmlns:w10="urn:schemas-microsoft-com:office:word" xmlns:w="http://schemas.openxmlformats.org/wordprocessingml/2006/main" xmlns:w14="http://schemas.microsoft.com/office/word/2010/wordml" xmlns:wpg="http://schemas.microsoft.com/office/word/2010/wordprocessingGroup" xmlns:wpi="http://schemas.microsoft.com/office/word/2010/wordprocessingInk" xmlns:wne="http://schemas.microsoft.com/office/word/2006/wordml" xmlns:wps="http://schemas.microsoft.com/office/word/2010/wordprocessingShape" xmlns:wpsCustomData="http://www.wps.cn/officeDocument/2013/wpsCustomData" mc:Ignorable="w14 wp14">
+  <w:abstractNum w:abstractNumId="0">
+    <w:nsid w:val="A0C35D5E"/>
+    <w:multiLevelType w:val="singleLevel"/>
+    <w:tmpl w:val="A0C35D5E"/>
+    <w:lvl w:ilvl="0" w:tentative="0">
+      <w:start w:val="1"/>
+      <w:numFmt w:val="decimal"/>
+      <w:suff w:val="space"/>
+      <w:lvlText w:val="%1."/>
+      <w:lvlJc w:val="left"/>
+    </w:lvl>
+  </w:abstractNum>
+  <w:abstractNum w:abstractNumId="1">
     <w:nsid w:val="19C84C4B"/>
     <w:multiLevelType w:val="multilevel"/>
     <w:tmpl w:val="19C84C4B"/>
-    <w:lvl w:ilvl="0">
+    <w:lvl w:ilvl="0" w:tentative="0">
       <w:start w:val="1"/>
       <w:numFmt w:val="lowerLetter"/>
       <w:lvlText w:val="%1)"/>
@@ -4512,7 +4075,7 @@
         <w:ind w:left="440" w:hanging="440"/>
       </w:pPr>
     </w:lvl>
-    <w:lvl w:ilvl="1">
+    <w:lvl w:ilvl="1" w:tentative="0">
       <w:start w:val="1"/>
       <w:numFmt w:val="lowerLetter"/>
       <w:lvlText w:val="%2)"/>
@@ -4521,7 +4084,7 @@
         <w:ind w:left="880" w:hanging="440"/>
       </w:pPr>
     </w:lvl>
-    <w:lvl w:ilvl="2">
+    <w:lvl w:ilvl="2" w:tentative="0">
       <w:start w:val="1"/>
       <w:numFmt w:val="lowerRoman"/>
       <w:lvlText w:val="%3."/>
@@ -4530,7 +4093,7 @@
         <w:ind w:left="1320" w:hanging="440"/>
       </w:pPr>
     </w:lvl>
-    <w:lvl w:ilvl="3">
+    <w:lvl w:ilvl="3" w:tentative="0">
       <w:start w:val="1"/>
       <w:numFmt w:val="decimal"/>
       <w:lvlText w:val="%4."/>
@@ -4539,7 +4102,7 @@
         <w:ind w:left="1760" w:hanging="440"/>
       </w:pPr>
     </w:lvl>
-    <w:lvl w:ilvl="4">
+    <w:lvl w:ilvl="4" w:tentative="0">
       <w:start w:val="1"/>
       <w:numFmt w:val="lowerLetter"/>
       <w:lvlText w:val="%5)"/>
@@ -4548,7 +4111,7 @@
         <w:ind w:left="2200" w:hanging="440"/>
       </w:pPr>
     </w:lvl>
-    <w:lvl w:ilvl="5">
+    <w:lvl w:ilvl="5" w:tentative="0">
       <w:start w:val="1"/>
       <w:numFmt w:val="lowerRoman"/>
       <w:lvlText w:val="%6."/>
@@ -4557,7 +4120,7 @@
         <w:ind w:left="2640" w:hanging="440"/>
       </w:pPr>
     </w:lvl>
-    <w:lvl w:ilvl="6">
+    <w:lvl w:ilvl="6" w:tentative="0">
       <w:start w:val="1"/>
       <w:numFmt w:val="decimal"/>
       <w:lvlText w:val="%7."/>
@@ -4566,7 +4129,7 @@
         <w:ind w:left="3080" w:hanging="440"/>
       </w:pPr>
     </w:lvl>
-    <w:lvl w:ilvl="7">
+    <w:lvl w:ilvl="7" w:tentative="0">
       <w:start w:val="1"/>
       <w:numFmt w:val="lowerLetter"/>
       <w:lvlText w:val="%8)"/>
@@ -4575,7 +4138,7 @@
         <w:ind w:left="3520" w:hanging="440"/>
       </w:pPr>
     </w:lvl>
-    <w:lvl w:ilvl="8">
+    <w:lvl w:ilvl="8" w:tentative="0">
       <w:start w:val="1"/>
       <w:numFmt w:val="lowerRoman"/>
       <w:lvlText w:val="%9."/>
@@ -4585,11 +4148,11 @@
       </w:pPr>
     </w:lvl>
   </w:abstractNum>
-  <w:abstractNum w:abstractNumId="1" w15:restartNumberingAfterBreak="0">
+  <w:abstractNum w:abstractNumId="2">
     <w:nsid w:val="1D475E07"/>
     <w:multiLevelType w:val="multilevel"/>
     <w:tmpl w:val="1D475E07"/>
-    <w:lvl w:ilvl="0">
+    <w:lvl w:ilvl="0" w:tentative="0">
       <w:start w:val="1"/>
       <w:numFmt w:val="lowerLetter"/>
       <w:lvlText w:val="%1)"/>
@@ -4598,7 +4161,7 @@
         <w:ind w:left="860" w:hanging="440"/>
       </w:pPr>
     </w:lvl>
-    <w:lvl w:ilvl="1">
+    <w:lvl w:ilvl="1" w:tentative="0">
       <w:start w:val="1"/>
       <w:numFmt w:val="lowerLetter"/>
       <w:lvlText w:val="%2)"/>
@@ -4607,7 +4170,7 @@
         <w:ind w:left="1300" w:hanging="440"/>
       </w:pPr>
     </w:lvl>
-    <w:lvl w:ilvl="2">
+    <w:lvl w:ilvl="2" w:tentative="0">
       <w:start w:val="1"/>
       <w:numFmt w:val="lowerRoman"/>
       <w:lvlText w:val="%3."/>
@@ -4616,7 +4179,7 @@
         <w:ind w:left="1740" w:hanging="440"/>
       </w:pPr>
     </w:lvl>
-    <w:lvl w:ilvl="3">
+    <w:lvl w:ilvl="3" w:tentative="0">
       <w:start w:val="1"/>
       <w:numFmt w:val="decimal"/>
       <w:lvlText w:val="%4."/>
@@ -4625,7 +4188,7 @@
         <w:ind w:left="2180" w:hanging="440"/>
       </w:pPr>
     </w:lvl>
-    <w:lvl w:ilvl="4">
+    <w:lvl w:ilvl="4" w:tentative="0">
       <w:start w:val="1"/>
       <w:numFmt w:val="lowerLetter"/>
       <w:lvlText w:val="%5)"/>
@@ -4634,7 +4197,7 @@
         <w:ind w:left="2620" w:hanging="440"/>
       </w:pPr>
     </w:lvl>
-    <w:lvl w:ilvl="5">
+    <w:lvl w:ilvl="5" w:tentative="0">
       <w:start w:val="1"/>
       <w:numFmt w:val="lowerRoman"/>
       <w:lvlText w:val="%6."/>
@@ -4643,7 +4206,7 @@
         <w:ind w:left="3060" w:hanging="440"/>
       </w:pPr>
     </w:lvl>
-    <w:lvl w:ilvl="6">
+    <w:lvl w:ilvl="6" w:tentative="0">
       <w:start w:val="1"/>
       <w:numFmt w:val="decimal"/>
       <w:lvlText w:val="%7."/>
@@ -4652,7 +4215,7 @@
         <w:ind w:left="3500" w:hanging="440"/>
       </w:pPr>
     </w:lvl>
-    <w:lvl w:ilvl="7">
+    <w:lvl w:ilvl="7" w:tentative="0">
       <w:start w:val="1"/>
       <w:numFmt w:val="lowerLetter"/>
       <w:lvlText w:val="%8)"/>
@@ -4661,7 +4224,7 @@
         <w:ind w:left="3940" w:hanging="440"/>
       </w:pPr>
     </w:lvl>
-    <w:lvl w:ilvl="8">
+    <w:lvl w:ilvl="8" w:tentative="0">
       <w:start w:val="1"/>
       <w:numFmt w:val="lowerRoman"/>
       <w:lvlText w:val="%9."/>
@@ -4671,11 +4234,11 @@
       </w:pPr>
     </w:lvl>
   </w:abstractNum>
-  <w:abstractNum w:abstractNumId="2" w15:restartNumberingAfterBreak="0">
+  <w:abstractNum w:abstractNumId="3">
     <w:nsid w:val="20093F4F"/>
     <w:multiLevelType w:val="multilevel"/>
     <w:tmpl w:val="20093F4F"/>
-    <w:lvl w:ilvl="0">
+    <w:lvl w:ilvl="0" w:tentative="0">
       <w:start w:val="1"/>
       <w:numFmt w:val="decimal"/>
       <w:lvlText w:val="%1."/>
@@ -4684,7 +4247,7 @@
         <w:ind w:left="440" w:hanging="440"/>
       </w:pPr>
     </w:lvl>
-    <w:lvl w:ilvl="1">
+    <w:lvl w:ilvl="1" w:tentative="0">
       <w:start w:val="1"/>
       <w:numFmt w:val="lowerLetter"/>
       <w:lvlText w:val="%2)"/>
@@ -4693,7 +4256,7 @@
         <w:ind w:left="880" w:hanging="440"/>
       </w:pPr>
     </w:lvl>
-    <w:lvl w:ilvl="2">
+    <w:lvl w:ilvl="2" w:tentative="0">
       <w:start w:val="1"/>
       <w:numFmt w:val="lowerRoman"/>
       <w:lvlText w:val="%3."/>
@@ -4702,7 +4265,7 @@
         <w:ind w:left="1320" w:hanging="440"/>
       </w:pPr>
     </w:lvl>
-    <w:lvl w:ilvl="3">
+    <w:lvl w:ilvl="3" w:tentative="0">
       <w:start w:val="1"/>
       <w:numFmt w:val="decimal"/>
       <w:lvlText w:val="%4."/>
@@ -4711,7 +4274,7 @@
         <w:ind w:left="1760" w:hanging="440"/>
       </w:pPr>
     </w:lvl>
-    <w:lvl w:ilvl="4">
+    <w:lvl w:ilvl="4" w:tentative="0">
       <w:start w:val="1"/>
       <w:numFmt w:val="lowerLetter"/>
       <w:lvlText w:val="%5)"/>
@@ -4720,7 +4283,7 @@
         <w:ind w:left="2200" w:hanging="440"/>
       </w:pPr>
     </w:lvl>
-    <w:lvl w:ilvl="5">
+    <w:lvl w:ilvl="5" w:tentative="0">
       <w:start w:val="1"/>
       <w:numFmt w:val="lowerRoman"/>
       <w:lvlText w:val="%6."/>
@@ -4729,7 +4292,7 @@
         <w:ind w:left="2640" w:hanging="440"/>
       </w:pPr>
     </w:lvl>
-    <w:lvl w:ilvl="6">
+    <w:lvl w:ilvl="6" w:tentative="0">
       <w:start w:val="1"/>
       <w:numFmt w:val="decimal"/>
       <w:lvlText w:val="%7."/>
@@ -4738,7 +4301,7 @@
         <w:ind w:left="3080" w:hanging="440"/>
       </w:pPr>
     </w:lvl>
-    <w:lvl w:ilvl="7">
+    <w:lvl w:ilvl="7" w:tentative="0">
       <w:start w:val="1"/>
       <w:numFmt w:val="lowerLetter"/>
       <w:lvlText w:val="%8)"/>
@@ -4747,7 +4310,7 @@
         <w:ind w:left="3520" w:hanging="440"/>
       </w:pPr>
     </w:lvl>
-    <w:lvl w:ilvl="8">
+    <w:lvl w:ilvl="8" w:tentative="0">
       <w:start w:val="1"/>
       <w:numFmt w:val="lowerRoman"/>
       <w:lvlText w:val="%9."/>
@@ -4757,11 +4320,11 @@
       </w:pPr>
     </w:lvl>
   </w:abstractNum>
-  <w:abstractNum w:abstractNumId="3" w15:restartNumberingAfterBreak="0">
+  <w:abstractNum w:abstractNumId="4">
     <w:nsid w:val="31D02836"/>
     <w:multiLevelType w:val="multilevel"/>
     <w:tmpl w:val="31D02836"/>
-    <w:lvl w:ilvl="0">
+    <w:lvl w:ilvl="0" w:tentative="0">
       <w:start w:val="1"/>
       <w:numFmt w:val="lowerLetter"/>
       <w:lvlText w:val="%1)"/>
@@ -4770,7 +4333,7 @@
         <w:ind w:left="440" w:hanging="440"/>
       </w:pPr>
     </w:lvl>
-    <w:lvl w:ilvl="1">
+    <w:lvl w:ilvl="1" w:tentative="0">
       <w:start w:val="1"/>
       <w:numFmt w:val="lowerLetter"/>
       <w:lvlText w:val="%2)"/>
@@ -4779,7 +4342,7 @@
         <w:ind w:left="880" w:hanging="440"/>
       </w:pPr>
     </w:lvl>
-    <w:lvl w:ilvl="2">
+    <w:lvl w:ilvl="2" w:tentative="0">
       <w:start w:val="1"/>
       <w:numFmt w:val="lowerRoman"/>
       <w:lvlText w:val="%3."/>
@@ -4788,7 +4351,7 @@
         <w:ind w:left="1320" w:hanging="440"/>
       </w:pPr>
     </w:lvl>
-    <w:lvl w:ilvl="3">
+    <w:lvl w:ilvl="3" w:tentative="0">
       <w:start w:val="1"/>
       <w:numFmt w:val="decimal"/>
       <w:lvlText w:val="%4."/>
@@ -4797,7 +4360,7 @@
         <w:ind w:left="1760" w:hanging="440"/>
       </w:pPr>
     </w:lvl>
-    <w:lvl w:ilvl="4">
+    <w:lvl w:ilvl="4" w:tentative="0">
       <w:start w:val="1"/>
       <w:numFmt w:val="lowerLetter"/>
       <w:lvlText w:val="%5)"/>
@@ -4806,7 +4369,7 @@
         <w:ind w:left="2200" w:hanging="440"/>
       </w:pPr>
     </w:lvl>
-    <w:lvl w:ilvl="5">
+    <w:lvl w:ilvl="5" w:tentative="0">
       <w:start w:val="1"/>
       <w:numFmt w:val="lowerRoman"/>
       <w:lvlText w:val="%6."/>
@@ -4815,7 +4378,7 @@
         <w:ind w:left="2640" w:hanging="440"/>
       </w:pPr>
     </w:lvl>
-    <w:lvl w:ilvl="6">
+    <w:lvl w:ilvl="6" w:tentative="0">
       <w:start w:val="1"/>
       <w:numFmt w:val="decimal"/>
       <w:lvlText w:val="%7."/>
@@ -4824,7 +4387,7 @@
         <w:ind w:left="3080" w:hanging="440"/>
       </w:pPr>
     </w:lvl>
-    <w:lvl w:ilvl="7">
+    <w:lvl w:ilvl="7" w:tentative="0">
       <w:start w:val="1"/>
       <w:numFmt w:val="lowerLetter"/>
       <w:lvlText w:val="%8)"/>
@@ -4833,7 +4396,7 @@
         <w:ind w:left="3520" w:hanging="440"/>
       </w:pPr>
     </w:lvl>
-    <w:lvl w:ilvl="8">
+    <w:lvl w:ilvl="8" w:tentative="0">
       <w:start w:val="1"/>
       <w:numFmt w:val="lowerRoman"/>
       <w:lvlText w:val="%9."/>
@@ -4843,11 +4406,11 @@
       </w:pPr>
     </w:lvl>
   </w:abstractNum>
-  <w:abstractNum w:abstractNumId="4" w15:restartNumberingAfterBreak="0">
+  <w:abstractNum w:abstractNumId="5">
     <w:nsid w:val="422951E0"/>
     <w:multiLevelType w:val="multilevel"/>
     <w:tmpl w:val="422951E0"/>
-    <w:lvl w:ilvl="0">
+    <w:lvl w:ilvl="0" w:tentative="0">
       <w:start w:val="1"/>
       <w:numFmt w:val="lowerLetter"/>
       <w:lvlText w:val="%1)"/>
@@ -4856,7 +4419,7 @@
         <w:ind w:left="440" w:hanging="440"/>
       </w:pPr>
     </w:lvl>
-    <w:lvl w:ilvl="1">
+    <w:lvl w:ilvl="1" w:tentative="0">
       <w:start w:val="1"/>
       <w:numFmt w:val="lowerLetter"/>
       <w:lvlText w:val="%2)"/>
@@ -4865,7 +4428,7 @@
         <w:ind w:left="880" w:hanging="440"/>
       </w:pPr>
     </w:lvl>
-    <w:lvl w:ilvl="2">
+    <w:lvl w:ilvl="2" w:tentative="0">
       <w:start w:val="1"/>
       <w:numFmt w:val="lowerRoman"/>
       <w:lvlText w:val="%3."/>
@@ -4874,7 +4437,7 @@
         <w:ind w:left="1320" w:hanging="440"/>
       </w:pPr>
     </w:lvl>
-    <w:lvl w:ilvl="3">
+    <w:lvl w:ilvl="3" w:tentative="0">
       <w:start w:val="1"/>
       <w:numFmt w:val="decimal"/>
       <w:lvlText w:val="%4."/>
@@ -4883,7 +4446,7 @@
         <w:ind w:left="1760" w:hanging="440"/>
       </w:pPr>
     </w:lvl>
-    <w:lvl w:ilvl="4">
+    <w:lvl w:ilvl="4" w:tentative="0">
       <w:start w:val="1"/>
       <w:numFmt w:val="lowerLetter"/>
       <w:lvlText w:val="%5)"/>
@@ -4892,7 +4455,7 @@
         <w:ind w:left="2200" w:hanging="440"/>
       </w:pPr>
     </w:lvl>
-    <w:lvl w:ilvl="5">
+    <w:lvl w:ilvl="5" w:tentative="0">
       <w:start w:val="1"/>
       <w:numFmt w:val="lowerRoman"/>
       <w:lvlText w:val="%6."/>
@@ -4901,7 +4464,7 @@
         <w:ind w:left="2640" w:hanging="440"/>
       </w:pPr>
     </w:lvl>
-    <w:lvl w:ilvl="6">
+    <w:lvl w:ilvl="6" w:tentative="0">
       <w:start w:val="1"/>
       <w:numFmt w:val="decimal"/>
       <w:lvlText w:val="%7."/>
@@ -4910,7 +4473,7 @@
         <w:ind w:left="3080" w:hanging="440"/>
       </w:pPr>
     </w:lvl>
-    <w:lvl w:ilvl="7">
+    <w:lvl w:ilvl="7" w:tentative="0">
       <w:start w:val="1"/>
       <w:numFmt w:val="lowerLetter"/>
       <w:lvlText w:val="%8)"/>
@@ -4919,7 +4482,7 @@
         <w:ind w:left="3520" w:hanging="440"/>
       </w:pPr>
     </w:lvl>
-    <w:lvl w:ilvl="8">
+    <w:lvl w:ilvl="8" w:tentative="0">
       <w:start w:val="1"/>
       <w:numFmt w:val="lowerRoman"/>
       <w:lvlText w:val="%9."/>
@@ -4929,11 +4492,11 @@
       </w:pPr>
     </w:lvl>
   </w:abstractNum>
-  <w:abstractNum w:abstractNumId="5" w15:restartNumberingAfterBreak="0">
+  <w:abstractNum w:abstractNumId="6">
     <w:nsid w:val="551848A1"/>
     <w:multiLevelType w:val="multilevel"/>
     <w:tmpl w:val="551848A1"/>
-    <w:lvl w:ilvl="0">
+    <w:lvl w:ilvl="0" w:tentative="0">
       <w:start w:val="1"/>
       <w:numFmt w:val="lowerLetter"/>
       <w:lvlText w:val="%1)"/>
@@ -4942,7 +4505,7 @@
         <w:ind w:left="440" w:hanging="440"/>
       </w:pPr>
     </w:lvl>
-    <w:lvl w:ilvl="1">
+    <w:lvl w:ilvl="1" w:tentative="0">
       <w:start w:val="1"/>
       <w:numFmt w:val="lowerLetter"/>
       <w:lvlText w:val="%2)"/>
@@ -4951,7 +4514,7 @@
         <w:ind w:left="880" w:hanging="440"/>
       </w:pPr>
     </w:lvl>
-    <w:lvl w:ilvl="2">
+    <w:lvl w:ilvl="2" w:tentative="0">
       <w:start w:val="1"/>
       <w:numFmt w:val="lowerRoman"/>
       <w:lvlText w:val="%3."/>
@@ -4960,7 +4523,7 @@
         <w:ind w:left="1320" w:hanging="440"/>
       </w:pPr>
     </w:lvl>
-    <w:lvl w:ilvl="3">
+    <w:lvl w:ilvl="3" w:tentative="0">
       <w:start w:val="1"/>
       <w:numFmt w:val="decimal"/>
       <w:lvlText w:val="%4."/>
@@ -4969,7 +4532,7 @@
         <w:ind w:left="1760" w:hanging="440"/>
       </w:pPr>
     </w:lvl>
-    <w:lvl w:ilvl="4">
+    <w:lvl w:ilvl="4" w:tentative="0">
       <w:start w:val="1"/>
       <w:numFmt w:val="lowerLetter"/>
       <w:lvlText w:val="%5)"/>
@@ -4978,7 +4541,7 @@
         <w:ind w:left="2200" w:hanging="440"/>
       </w:pPr>
     </w:lvl>
-    <w:lvl w:ilvl="5">
+    <w:lvl w:ilvl="5" w:tentative="0">
       <w:start w:val="1"/>
       <w:numFmt w:val="lowerRoman"/>
       <w:lvlText w:val="%6."/>
@@ -4987,7 +4550,7 @@
         <w:ind w:left="2640" w:hanging="440"/>
       </w:pPr>
     </w:lvl>
-    <w:lvl w:ilvl="6">
+    <w:lvl w:ilvl="6" w:tentative="0">
       <w:start w:val="1"/>
       <w:numFmt w:val="decimal"/>
       <w:lvlText w:val="%7."/>
@@ -4996,7 +4559,7 @@
         <w:ind w:left="3080" w:hanging="440"/>
       </w:pPr>
     </w:lvl>
-    <w:lvl w:ilvl="7">
+    <w:lvl w:ilvl="7" w:tentative="0">
       <w:start w:val="1"/>
       <w:numFmt w:val="lowerLetter"/>
       <w:lvlText w:val="%8)"/>
@@ -5005,7 +4568,7 @@
         <w:ind w:left="3520" w:hanging="440"/>
       </w:pPr>
     </w:lvl>
-    <w:lvl w:ilvl="8">
+    <w:lvl w:ilvl="8" w:tentative="0">
       <w:start w:val="1"/>
       <w:numFmt w:val="lowerRoman"/>
       <w:lvlText w:val="%9."/>
@@ -5015,11 +4578,11 @@
       </w:pPr>
     </w:lvl>
   </w:abstractNum>
-  <w:abstractNum w:abstractNumId="6" w15:restartNumberingAfterBreak="0">
+  <w:abstractNum w:abstractNumId="7">
     <w:nsid w:val="66B16D9E"/>
     <w:multiLevelType w:val="multilevel"/>
     <w:tmpl w:val="66B16D9E"/>
-    <w:lvl w:ilvl="0">
+    <w:lvl w:ilvl="0" w:tentative="0">
       <w:start w:val="1"/>
       <w:numFmt w:val="decimal"/>
       <w:lvlText w:val="%1."/>
@@ -5028,7 +4591,7 @@
         <w:ind w:left="440" w:hanging="440"/>
       </w:pPr>
     </w:lvl>
-    <w:lvl w:ilvl="1">
+    <w:lvl w:ilvl="1" w:tentative="0">
       <w:start w:val="1"/>
       <w:numFmt w:val="lowerLetter"/>
       <w:lvlText w:val="%2)"/>
@@ -5037,7 +4600,7 @@
         <w:ind w:left="880" w:hanging="440"/>
       </w:pPr>
     </w:lvl>
-    <w:lvl w:ilvl="2">
+    <w:lvl w:ilvl="2" w:tentative="0">
       <w:start w:val="1"/>
       <w:numFmt w:val="lowerRoman"/>
       <w:lvlText w:val="%3."/>
@@ -5046,7 +4609,7 @@
         <w:ind w:left="1320" w:hanging="440"/>
       </w:pPr>
     </w:lvl>
-    <w:lvl w:ilvl="3">
+    <w:lvl w:ilvl="3" w:tentative="0">
       <w:start w:val="1"/>
       <w:numFmt w:val="decimal"/>
       <w:lvlText w:val="%4."/>
@@ -5055,7 +4618,7 @@
         <w:ind w:left="1760" w:hanging="440"/>
       </w:pPr>
     </w:lvl>
-    <w:lvl w:ilvl="4">
+    <w:lvl w:ilvl="4" w:tentative="0">
       <w:start w:val="1"/>
       <w:numFmt w:val="lowerLetter"/>
       <w:lvlText w:val="%5)"/>
@@ -5064,7 +4627,7 @@
         <w:ind w:left="2200" w:hanging="440"/>
       </w:pPr>
     </w:lvl>
-    <w:lvl w:ilvl="5">
+    <w:lvl w:ilvl="5" w:tentative="0">
       <w:start w:val="1"/>
       <w:numFmt w:val="lowerRoman"/>
       <w:lvlText w:val="%6."/>
@@ -5073,7 +4636,7 @@
         <w:ind w:left="2640" w:hanging="440"/>
       </w:pPr>
     </w:lvl>
-    <w:lvl w:ilvl="6">
+    <w:lvl w:ilvl="6" w:tentative="0">
       <w:start w:val="1"/>
       <w:numFmt w:val="decimal"/>
       <w:lvlText w:val="%7."/>
@@ -5082,7 +4645,7 @@
         <w:ind w:left="3080" w:hanging="440"/>
       </w:pPr>
     </w:lvl>
-    <w:lvl w:ilvl="7">
+    <w:lvl w:ilvl="7" w:tentative="0">
       <w:start w:val="1"/>
       <w:numFmt w:val="lowerLetter"/>
       <w:lvlText w:val="%8)"/>
@@ -5091,7 +4654,7 @@
         <w:ind w:left="3520" w:hanging="440"/>
       </w:pPr>
     </w:lvl>
-    <w:lvl w:ilvl="8">
+    <w:lvl w:ilvl="8" w:tentative="0">
       <w:start w:val="1"/>
       <w:numFmt w:val="lowerRoman"/>
       <w:lvlText w:val="%9."/>
@@ -5101,11 +4664,11 @@
       </w:pPr>
     </w:lvl>
   </w:abstractNum>
-  <w:abstractNum w:abstractNumId="7" w15:restartNumberingAfterBreak="0">
+  <w:abstractNum w:abstractNumId="8">
     <w:nsid w:val="70EA1003"/>
     <w:multiLevelType w:val="multilevel"/>
     <w:tmpl w:val="70EA1003"/>
-    <w:lvl w:ilvl="0">
+    <w:lvl w:ilvl="0" w:tentative="0">
       <w:start w:val="1"/>
       <w:numFmt w:val="lowerLetter"/>
       <w:lvlText w:val="%1)"/>
@@ -5114,7 +4677,7 @@
         <w:ind w:left="440" w:hanging="440"/>
       </w:pPr>
     </w:lvl>
-    <w:lvl w:ilvl="1">
+    <w:lvl w:ilvl="1" w:tentative="0">
       <w:start w:val="1"/>
       <w:numFmt w:val="lowerLetter"/>
       <w:lvlText w:val="%2)"/>
@@ -5123,7 +4686,7 @@
         <w:ind w:left="880" w:hanging="440"/>
       </w:pPr>
     </w:lvl>
-    <w:lvl w:ilvl="2">
+    <w:lvl w:ilvl="2" w:tentative="0">
       <w:start w:val="1"/>
       <w:numFmt w:val="lowerRoman"/>
       <w:lvlText w:val="%3."/>
@@ -5132,7 +4695,7 @@
         <w:ind w:left="1320" w:hanging="440"/>
       </w:pPr>
     </w:lvl>
-    <w:lvl w:ilvl="3">
+    <w:lvl w:ilvl="3" w:tentative="0">
       <w:start w:val="1"/>
       <w:numFmt w:val="decimal"/>
       <w:lvlText w:val="%4."/>
@@ -5141,7 +4704,7 @@
         <w:ind w:left="1760" w:hanging="440"/>
       </w:pPr>
     </w:lvl>
-    <w:lvl w:ilvl="4">
+    <w:lvl w:ilvl="4" w:tentative="0">
       <w:start w:val="1"/>
       <w:numFmt w:val="lowerLetter"/>
       <w:lvlText w:val="%5)"/>
@@ -5150,7 +4713,7 @@
         <w:ind w:left="2200" w:hanging="440"/>
       </w:pPr>
     </w:lvl>
-    <w:lvl w:ilvl="5">
+    <w:lvl w:ilvl="5" w:tentative="0">
       <w:start w:val="1"/>
       <w:numFmt w:val="lowerRoman"/>
       <w:lvlText w:val="%6."/>
@@ -5159,7 +4722,7 @@
         <w:ind w:left="2640" w:hanging="440"/>
       </w:pPr>
     </w:lvl>
-    <w:lvl w:ilvl="6">
+    <w:lvl w:ilvl="6" w:tentative="0">
       <w:start w:val="1"/>
       <w:numFmt w:val="decimal"/>
       <w:lvlText w:val="%7."/>
@@ -5168,7 +4731,7 @@
         <w:ind w:left="3080" w:hanging="440"/>
       </w:pPr>
     </w:lvl>
-    <w:lvl w:ilvl="7">
+    <w:lvl w:ilvl="7" w:tentative="0">
       <w:start w:val="1"/>
       <w:numFmt w:val="lowerLetter"/>
       <w:lvlText w:val="%8)"/>
@@ -5177,7 +4740,7 @@
         <w:ind w:left="3520" w:hanging="440"/>
       </w:pPr>
     </w:lvl>
-    <w:lvl w:ilvl="8">
+    <w:lvl w:ilvl="8" w:tentative="0">
       <w:start w:val="1"/>
       <w:numFmt w:val="lowerRoman"/>
       <w:lvlText w:val="%9."/>
@@ -5187,438 +4750,316 @@
       </w:pPr>
     </w:lvl>
   </w:abstractNum>
-  <w:num w:numId="1" w16cid:durableId="1292904408">
+  <w:num w:numId="1">
+    <w:abstractNumId w:val="0"/>
+  </w:num>
+  <w:num w:numId="2">
+    <w:abstractNumId w:val="3"/>
+  </w:num>
+  <w:num w:numId="3">
+    <w:abstractNumId w:val="6"/>
+  </w:num>
+  <w:num w:numId="4">
+    <w:abstractNumId w:val="8"/>
+  </w:num>
+  <w:num w:numId="5">
+    <w:abstractNumId w:val="5"/>
+  </w:num>
+  <w:num w:numId="6">
+    <w:abstractNumId w:val="7"/>
+  </w:num>
+  <w:num w:numId="7">
     <w:abstractNumId w:val="2"/>
   </w:num>
-  <w:num w:numId="2" w16cid:durableId="614142299">
-    <w:abstractNumId w:val="5"/>
-  </w:num>
-  <w:num w:numId="3" w16cid:durableId="890459032">
-    <w:abstractNumId w:val="7"/>
-  </w:num>
-  <w:num w:numId="4" w16cid:durableId="816413246">
+  <w:num w:numId="8">
     <w:abstractNumId w:val="4"/>
   </w:num>
-  <w:num w:numId="5" w16cid:durableId="821392190">
-    <w:abstractNumId w:val="6"/>
-  </w:num>
-  <w:num w:numId="6" w16cid:durableId="1261334985">
+  <w:num w:numId="9">
     <w:abstractNumId w:val="1"/>
-  </w:num>
-  <w:num w:numId="7" w16cid:durableId="1847137576">
-    <w:abstractNumId w:val="3"/>
-  </w:num>
-  <w:num w:numId="8" w16cid:durableId="1397700533">
-    <w:abstractNumId w:val="0"/>
   </w:num>
 </w:numbering>
 </file>
 
 <file path=word/styles.xml><?xml version="1.0" encoding="utf-8"?>
-<w:styles xmlns:mc="http://schemas.openxmlformats.org/markup-compatibility/2006" xmlns:r="http://schemas.openxmlformats.org/officeDocument/2006/relationships" xmlns:w="http://schemas.openxmlformats.org/wordprocessingml/2006/main" xmlns:w14="http://schemas.microsoft.com/office/word/2010/wordml" xmlns:w15="http://schemas.microsoft.com/office/word/2012/wordml" xmlns:w16cex="http://schemas.microsoft.com/office/word/2018/wordml/cex" xmlns:w16cid="http://schemas.microsoft.com/office/word/2016/wordml/cid" xmlns:w16="http://schemas.microsoft.com/office/word/2018/wordml" xmlns:w16sdtdh="http://schemas.microsoft.com/office/word/2020/wordml/sdtdatahash" xmlns:w16se="http://schemas.microsoft.com/office/word/2015/wordml/symex" mc:Ignorable="w14 w15 w16se w16cid w16 w16cex w16sdtdh">
+<w:styles xmlns:mc="http://schemas.openxmlformats.org/markup-compatibility/2006" xmlns:o="urn:schemas-microsoft-com:office:office" xmlns:r="http://schemas.openxmlformats.org/officeDocument/2006/relationships" xmlns:m="http://schemas.openxmlformats.org/officeDocument/2006/math" xmlns:v="urn:schemas-microsoft-com:vml" xmlns:w="http://schemas.openxmlformats.org/wordprocessingml/2006/main" xmlns:w14="http://schemas.microsoft.com/office/word/2010/wordml" xmlns:w10="urn:schemas-microsoft-com:office:word" xmlns:sl="http://schemas.openxmlformats.org/schemaLibrary/2006/main" xmlns:wpsCustomData="http://www.wps.cn/officeDocument/2013/wpsCustomData" mc:Ignorable="w14">
   <w:docDefaults>
     <w:rPrDefault>
       <w:rPr>
-        <w:rFonts w:ascii="Times New Roman" w:eastAsia="SimSun" w:hAnsi="Times New Roman" w:cs="Times New Roman"/>
-        <w:lang w:val="en-US" w:eastAsia="zh-CN" w:bidi="ar-SA"/>
+        <w:rFonts w:ascii="Times New Roman" w:hAnsi="Times New Roman" w:eastAsia="宋体" w:cs="Times New Roman"/>
       </w:rPr>
     </w:rPrDefault>
     <w:pPrDefault/>
   </w:docDefaults>
-  <w:latentStyles w:defLockedState="0" w:defUIPriority="99" w:defSemiHidden="0" w:defUnhideWhenUsed="0" w:defQFormat="0" w:count="376">
-    <w:lsdException w:name="Normal" w:uiPriority="0" w:qFormat="1"/>
-    <w:lsdException w:name="heading 1" w:uiPriority="0" w:qFormat="1"/>
-    <w:lsdException w:name="heading 2" w:uiPriority="0" w:qFormat="1"/>
-    <w:lsdException w:name="heading 3" w:uiPriority="0" w:qFormat="1"/>
-    <w:lsdException w:name="heading 4" w:semiHidden="1" w:uiPriority="9" w:unhideWhenUsed="1" w:qFormat="1"/>
-    <w:lsdException w:name="heading 5" w:semiHidden="1" w:uiPriority="9" w:unhideWhenUsed="1" w:qFormat="1"/>
-    <w:lsdException w:name="heading 6" w:semiHidden="1" w:uiPriority="9" w:unhideWhenUsed="1" w:qFormat="1"/>
-    <w:lsdException w:name="heading 7" w:semiHidden="1" w:uiPriority="9" w:unhideWhenUsed="1" w:qFormat="1"/>
-    <w:lsdException w:name="heading 8" w:semiHidden="1" w:uiPriority="9" w:unhideWhenUsed="1" w:qFormat="1"/>
-    <w:lsdException w:name="heading 9" w:semiHidden="1" w:uiPriority="9" w:unhideWhenUsed="1" w:qFormat="1"/>
-    <w:lsdException w:name="index 1" w:semiHidden="1" w:unhideWhenUsed="1"/>
-    <w:lsdException w:name="index 2" w:semiHidden="1" w:unhideWhenUsed="1"/>
-    <w:lsdException w:name="index 3" w:semiHidden="1" w:unhideWhenUsed="1"/>
-    <w:lsdException w:name="index 4" w:semiHidden="1" w:unhideWhenUsed="1"/>
-    <w:lsdException w:name="index 5" w:semiHidden="1" w:unhideWhenUsed="1"/>
-    <w:lsdException w:name="index 6" w:semiHidden="1" w:unhideWhenUsed="1"/>
-    <w:lsdException w:name="index 7" w:semiHidden="1" w:unhideWhenUsed="1"/>
-    <w:lsdException w:name="index 8" w:semiHidden="1" w:unhideWhenUsed="1"/>
-    <w:lsdException w:name="index 9" w:semiHidden="1" w:unhideWhenUsed="1"/>
-    <w:lsdException w:name="toc 1" w:semiHidden="1" w:uiPriority="39" w:unhideWhenUsed="1"/>
-    <w:lsdException w:name="toc 2" w:semiHidden="1" w:uiPriority="39" w:unhideWhenUsed="1"/>
-    <w:lsdException w:name="toc 3" w:semiHidden="1" w:uiPriority="39" w:unhideWhenUsed="1"/>
-    <w:lsdException w:name="toc 4" w:semiHidden="1" w:uiPriority="39" w:unhideWhenUsed="1"/>
-    <w:lsdException w:name="toc 5" w:semiHidden="1" w:uiPriority="39" w:unhideWhenUsed="1"/>
-    <w:lsdException w:name="toc 6" w:semiHidden="1" w:uiPriority="39" w:unhideWhenUsed="1"/>
-    <w:lsdException w:name="toc 7" w:semiHidden="1" w:uiPriority="39" w:unhideWhenUsed="1"/>
-    <w:lsdException w:name="toc 8" w:semiHidden="1" w:uiPriority="39" w:unhideWhenUsed="1"/>
-    <w:lsdException w:name="toc 9" w:semiHidden="1" w:uiPriority="39" w:unhideWhenUsed="1"/>
-    <w:lsdException w:name="Normal Indent" w:semiHidden="1" w:unhideWhenUsed="1"/>
-    <w:lsdException w:name="footnote text" w:semiHidden="1" w:unhideWhenUsed="1"/>
-    <w:lsdException w:name="annotation text" w:semiHidden="1" w:unhideWhenUsed="1"/>
-    <w:lsdException w:name="header" w:uiPriority="0" w:unhideWhenUsed="1" w:qFormat="1"/>
-    <w:lsdException w:name="footer" w:unhideWhenUsed="1" w:qFormat="1"/>
-    <w:lsdException w:name="index heading" w:semiHidden="1" w:unhideWhenUsed="1"/>
-    <w:lsdException w:name="caption" w:semiHidden="1" w:uiPriority="35" w:unhideWhenUsed="1" w:qFormat="1"/>
-    <w:lsdException w:name="table of figures" w:semiHidden="1" w:unhideWhenUsed="1"/>
-    <w:lsdException w:name="envelope address" w:semiHidden="1" w:unhideWhenUsed="1"/>
-    <w:lsdException w:name="envelope return" w:semiHidden="1" w:unhideWhenUsed="1"/>
-    <w:lsdException w:name="footnote reference" w:semiHidden="1" w:unhideWhenUsed="1"/>
-    <w:lsdException w:name="annotation reference" w:semiHidden="1" w:unhideWhenUsed="1"/>
-    <w:lsdException w:name="line number" w:semiHidden="1" w:unhideWhenUsed="1"/>
-    <w:lsdException w:name="page number" w:semiHidden="1" w:unhideWhenUsed="1"/>
-    <w:lsdException w:name="endnote reference" w:semiHidden="1" w:unhideWhenUsed="1"/>
-    <w:lsdException w:name="endnote text" w:semiHidden="1" w:unhideWhenUsed="1"/>
-    <w:lsdException w:name="table of authorities" w:semiHidden="1" w:unhideWhenUsed="1"/>
-    <w:lsdException w:name="macro" w:semiHidden="1" w:unhideWhenUsed="1"/>
-    <w:lsdException w:name="toa heading" w:semiHidden="1" w:unhideWhenUsed="1"/>
-    <w:lsdException w:name="List" w:semiHidden="1" w:unhideWhenUsed="1"/>
-    <w:lsdException w:name="List Bullet" w:semiHidden="1" w:unhideWhenUsed="1"/>
-    <w:lsdException w:name="List Number" w:semiHidden="1" w:unhideWhenUsed="1"/>
-    <w:lsdException w:name="List 2" w:semiHidden="1" w:unhideWhenUsed="1"/>
-    <w:lsdException w:name="List 3" w:semiHidden="1" w:unhideWhenUsed="1"/>
-    <w:lsdException w:name="List 4" w:semiHidden="1" w:unhideWhenUsed="1"/>
-    <w:lsdException w:name="List 5" w:semiHidden="1" w:unhideWhenUsed="1"/>
-    <w:lsdException w:name="List Bullet 2" w:semiHidden="1" w:unhideWhenUsed="1"/>
-    <w:lsdException w:name="List Bullet 3" w:semiHidden="1" w:unhideWhenUsed="1"/>
-    <w:lsdException w:name="List Bullet 4" w:semiHidden="1" w:unhideWhenUsed="1"/>
-    <w:lsdException w:name="List Bullet 5" w:semiHidden="1" w:unhideWhenUsed="1"/>
-    <w:lsdException w:name="List Number 2" w:semiHidden="1" w:unhideWhenUsed="1"/>
-    <w:lsdException w:name="List Number 3" w:semiHidden="1" w:unhideWhenUsed="1"/>
-    <w:lsdException w:name="List Number 4" w:semiHidden="1" w:unhideWhenUsed="1"/>
-    <w:lsdException w:name="List Number 5" w:semiHidden="1" w:unhideWhenUsed="1"/>
-    <w:lsdException w:name="Title" w:uiPriority="10" w:qFormat="1"/>
-    <w:lsdException w:name="Closing" w:semiHidden="1" w:unhideWhenUsed="1"/>
-    <w:lsdException w:name="Signature" w:semiHidden="1" w:unhideWhenUsed="1"/>
-    <w:lsdException w:name="Default Paragraph Font" w:uiPriority="1" w:unhideWhenUsed="1"/>
-    <w:lsdException w:name="Body Text" w:uiPriority="0" w:qFormat="1"/>
-    <w:lsdException w:name="Body Text Indent" w:semiHidden="1" w:unhideWhenUsed="1"/>
-    <w:lsdException w:name="List Continue" w:semiHidden="1" w:unhideWhenUsed="1"/>
-    <w:lsdException w:name="List Continue 2" w:semiHidden="1" w:unhideWhenUsed="1"/>
-    <w:lsdException w:name="List Continue 3" w:semiHidden="1" w:unhideWhenUsed="1"/>
-    <w:lsdException w:name="List Continue 4" w:semiHidden="1" w:unhideWhenUsed="1"/>
-    <w:lsdException w:name="List Continue 5" w:semiHidden="1" w:unhideWhenUsed="1"/>
-    <w:lsdException w:name="Message Header" w:semiHidden="1" w:unhideWhenUsed="1"/>
-    <w:lsdException w:name="Subtitle" w:uiPriority="11" w:qFormat="1"/>
-    <w:lsdException w:name="Salutation" w:semiHidden="1" w:unhideWhenUsed="1"/>
-    <w:lsdException w:name="Date" w:semiHidden="1" w:unhideWhenUsed="1"/>
-    <w:lsdException w:name="Body Text First Indent" w:semiHidden="1" w:unhideWhenUsed="1"/>
-    <w:lsdException w:name="Body Text First Indent 2" w:semiHidden="1" w:unhideWhenUsed="1"/>
-    <w:lsdException w:name="Note Heading" w:semiHidden="1" w:unhideWhenUsed="1"/>
-    <w:lsdException w:name="Body Text 2" w:semiHidden="1" w:unhideWhenUsed="1"/>
-    <w:lsdException w:name="Body Text 3" w:semiHidden="1" w:unhideWhenUsed="1"/>
-    <w:lsdException w:name="Body Text Indent 2" w:semiHidden="1" w:unhideWhenUsed="1"/>
-    <w:lsdException w:name="Body Text Indent 3" w:semiHidden="1" w:unhideWhenUsed="1"/>
-    <w:lsdException w:name="Block Text" w:semiHidden="1" w:unhideWhenUsed="1"/>
-    <w:lsdException w:name="Hyperlink" w:uiPriority="0" w:qFormat="1"/>
-    <w:lsdException w:name="FollowedHyperlink" w:semiHidden="1" w:unhideWhenUsed="1"/>
-    <w:lsdException w:name="Strong" w:uiPriority="22" w:qFormat="1"/>
-    <w:lsdException w:name="Emphasis" w:uiPriority="20" w:qFormat="1"/>
-    <w:lsdException w:name="Document Map" w:semiHidden="1" w:unhideWhenUsed="1"/>
-    <w:lsdException w:name="Plain Text" w:semiHidden="1" w:unhideWhenUsed="1"/>
-    <w:lsdException w:name="E-mail Signature" w:semiHidden="1" w:unhideWhenUsed="1"/>
-    <w:lsdException w:name="HTML Top of Form" w:semiHidden="1" w:unhideWhenUsed="1"/>
-    <w:lsdException w:name="HTML Bottom of Form" w:semiHidden="1" w:unhideWhenUsed="1"/>
-    <w:lsdException w:name="Normal (Web)" w:semiHidden="1" w:unhideWhenUsed="1" w:qFormat="1"/>
-    <w:lsdException w:name="HTML Acronym" w:semiHidden="1" w:unhideWhenUsed="1"/>
-    <w:lsdException w:name="HTML Address" w:semiHidden="1" w:unhideWhenUsed="1"/>
-    <w:lsdException w:name="HTML Cite" w:semiHidden="1" w:unhideWhenUsed="1"/>
-    <w:lsdException w:name="HTML Code" w:semiHidden="1" w:unhideWhenUsed="1" w:qFormat="1"/>
-    <w:lsdException w:name="HTML Definition" w:semiHidden="1" w:unhideWhenUsed="1"/>
-    <w:lsdException w:name="HTML Keyboard" w:semiHidden="1" w:unhideWhenUsed="1"/>
-    <w:lsdException w:name="HTML Preformatted" w:semiHidden="1" w:unhideWhenUsed="1"/>
-    <w:lsdException w:name="HTML Sample" w:semiHidden="1" w:unhideWhenUsed="1"/>
-    <w:lsdException w:name="HTML Typewriter" w:semiHidden="1" w:unhideWhenUsed="1"/>
-    <w:lsdException w:name="HTML Variable" w:semiHidden="1" w:unhideWhenUsed="1"/>
-    <w:lsdException w:name="Normal Table" w:semiHidden="1" w:unhideWhenUsed="1" w:qFormat="1"/>
-    <w:lsdException w:name="annotation subject" w:semiHidden="1" w:unhideWhenUsed="1"/>
-    <w:lsdException w:name="No List" w:semiHidden="1" w:unhideWhenUsed="1"/>
-    <w:lsdException w:name="Outline List 1" w:semiHidden="1" w:unhideWhenUsed="1"/>
-    <w:lsdException w:name="Outline List 2" w:semiHidden="1" w:unhideWhenUsed="1"/>
-    <w:lsdException w:name="Outline List 3" w:semiHidden="1" w:unhideWhenUsed="1"/>
-    <w:lsdException w:name="Table Simple 1" w:semiHidden="1" w:unhideWhenUsed="1"/>
-    <w:lsdException w:name="Table Simple 2" w:semiHidden="1" w:unhideWhenUsed="1"/>
-    <w:lsdException w:name="Table Simple 3" w:semiHidden="1" w:unhideWhenUsed="1"/>
-    <w:lsdException w:name="Table Classic 1" w:semiHidden="1" w:unhideWhenUsed="1"/>
-    <w:lsdException w:name="Table Classic 2" w:semiHidden="1" w:unhideWhenUsed="1"/>
-    <w:lsdException w:name="Table Classic 3" w:semiHidden="1" w:unhideWhenUsed="1"/>
-    <w:lsdException w:name="Table Classic 4" w:semiHidden="1" w:unhideWhenUsed="1"/>
-    <w:lsdException w:name="Table Colorful 1" w:semiHidden="1" w:unhideWhenUsed="1"/>
-    <w:lsdException w:name="Table Colorful 2" w:semiHidden="1" w:unhideWhenUsed="1"/>
-    <w:lsdException w:name="Table Colorful 3" w:semiHidden="1" w:unhideWhenUsed="1"/>
-    <w:lsdException w:name="Table Columns 1" w:semiHidden="1" w:unhideWhenUsed="1"/>
-    <w:lsdException w:name="Table Columns 2" w:semiHidden="1" w:unhideWhenUsed="1"/>
-    <w:lsdException w:name="Table Columns 3" w:semiHidden="1" w:unhideWhenUsed="1"/>
-    <w:lsdException w:name="Table Columns 4" w:semiHidden="1" w:unhideWhenUsed="1"/>
-    <w:lsdException w:name="Table Columns 5" w:semiHidden="1" w:unhideWhenUsed="1"/>
-    <w:lsdException w:name="Table Grid 1" w:semiHidden="1" w:unhideWhenUsed="1"/>
-    <w:lsdException w:name="Table Grid 2" w:semiHidden="1" w:unhideWhenUsed="1"/>
-    <w:lsdException w:name="Table Grid 3" w:semiHidden="1" w:unhideWhenUsed="1"/>
-    <w:lsdException w:name="Table Grid 4" w:semiHidden="1" w:unhideWhenUsed="1"/>
-    <w:lsdException w:name="Table Grid 5" w:semiHidden="1" w:unhideWhenUsed="1"/>
-    <w:lsdException w:name="Table Grid 6" w:semiHidden="1" w:unhideWhenUsed="1"/>
-    <w:lsdException w:name="Table Grid 7" w:semiHidden="1" w:unhideWhenUsed="1"/>
-    <w:lsdException w:name="Table Grid 8" w:semiHidden="1" w:unhideWhenUsed="1"/>
-    <w:lsdException w:name="Table List 1" w:semiHidden="1" w:unhideWhenUsed="1"/>
-    <w:lsdException w:name="Table List 2" w:semiHidden="1" w:unhideWhenUsed="1"/>
-    <w:lsdException w:name="Table List 3" w:semiHidden="1" w:unhideWhenUsed="1"/>
-    <w:lsdException w:name="Table List 4" w:semiHidden="1" w:unhideWhenUsed="1"/>
-    <w:lsdException w:name="Table List 5" w:semiHidden="1" w:unhideWhenUsed="1"/>
-    <w:lsdException w:name="Table List 6" w:semiHidden="1" w:unhideWhenUsed="1"/>
-    <w:lsdException w:name="Table List 7" w:semiHidden="1" w:unhideWhenUsed="1"/>
-    <w:lsdException w:name="Table List 8" w:semiHidden="1" w:unhideWhenUsed="1"/>
-    <w:lsdException w:name="Table 3D effects 1" w:semiHidden="1" w:unhideWhenUsed="1"/>
-    <w:lsdException w:name="Table 3D effects 2" w:semiHidden="1" w:unhideWhenUsed="1"/>
-    <w:lsdException w:name="Table 3D effects 3" w:semiHidden="1" w:unhideWhenUsed="1"/>
-    <w:lsdException w:name="Table Contemporary" w:semiHidden="1" w:unhideWhenUsed="1"/>
-    <w:lsdException w:name="Table Elegant" w:semiHidden="1" w:unhideWhenUsed="1"/>
-    <w:lsdException w:name="Table Professional" w:semiHidden="1" w:unhideWhenUsed="1"/>
-    <w:lsdException w:name="Table Subtle 1" w:semiHidden="1" w:unhideWhenUsed="1"/>
-    <w:lsdException w:name="Table Subtle 2" w:semiHidden="1" w:unhideWhenUsed="1"/>
-    <w:lsdException w:name="Table Web 1" w:semiHidden="1" w:unhideWhenUsed="1"/>
-    <w:lsdException w:name="Table Web 2" w:semiHidden="1" w:unhideWhenUsed="1"/>
-    <w:lsdException w:name="Table Web 3" w:semiHidden="1" w:unhideWhenUsed="1"/>
-    <w:lsdException w:name="Balloon Text" w:semiHidden="1" w:unhideWhenUsed="1"/>
-    <w:lsdException w:name="Table Grid" w:uiPriority="39"/>
-    <w:lsdException w:name="Table Theme" w:semiHidden="1" w:unhideWhenUsed="1"/>
-    <w:lsdException w:name="Placeholder Text" w:semiHidden="1" w:qFormat="1"/>
-    <w:lsdException w:name="No Spacing" w:semiHidden="1" w:unhideWhenUsed="1"/>
-    <w:lsdException w:name="Light Shading" w:uiPriority="60"/>
-    <w:lsdException w:name="Light List" w:uiPriority="61"/>
-    <w:lsdException w:name="Light Grid" w:uiPriority="62"/>
-    <w:lsdException w:name="Medium Shading 1" w:uiPriority="63"/>
-    <w:lsdException w:name="Medium Shading 2" w:uiPriority="64"/>
-    <w:lsdException w:name="Medium List 1" w:uiPriority="65"/>
-    <w:lsdException w:name="Medium List 2" w:uiPriority="66"/>
-    <w:lsdException w:name="Medium Grid 1" w:uiPriority="67"/>
-    <w:lsdException w:name="Medium Grid 2" w:uiPriority="68"/>
-    <w:lsdException w:name="Medium Grid 3" w:uiPriority="69"/>
-    <w:lsdException w:name="Dark List" w:uiPriority="70"/>
-    <w:lsdException w:name="Colorful Shading" w:uiPriority="71"/>
-    <w:lsdException w:name="Colorful List" w:uiPriority="72"/>
-    <w:lsdException w:name="Colorful Grid" w:uiPriority="73"/>
-    <w:lsdException w:name="Light Shading Accent 1" w:uiPriority="60"/>
-    <w:lsdException w:name="Light List Accent 1" w:uiPriority="61"/>
-    <w:lsdException w:name="Light Grid Accent 1" w:uiPriority="62"/>
-    <w:lsdException w:name="Medium Shading 1 Accent 1" w:uiPriority="63"/>
-    <w:lsdException w:name="Medium Shading 2 Accent 1" w:uiPriority="64"/>
-    <w:lsdException w:name="Medium List 1 Accent 1" w:uiPriority="65"/>
-    <w:lsdException w:name="Revision" w:semiHidden="1" w:unhideWhenUsed="1"/>
-    <w:lsdException w:name="List Paragraph" w:uiPriority="34" w:qFormat="1"/>
-    <w:lsdException w:name="Quote" w:semiHidden="1" w:unhideWhenUsed="1"/>
-    <w:lsdException w:name="Intense Quote" w:semiHidden="1" w:unhideWhenUsed="1"/>
-    <w:lsdException w:name="Medium List 2 Accent 1" w:uiPriority="66"/>
-    <w:lsdException w:name="Medium Grid 1 Accent 1" w:uiPriority="67"/>
-    <w:lsdException w:name="Medium Grid 2 Accent 1" w:uiPriority="68"/>
-    <w:lsdException w:name="Medium Grid 3 Accent 1" w:uiPriority="69"/>
-    <w:lsdException w:name="Dark List Accent 1" w:uiPriority="70"/>
-    <w:lsdException w:name="Colorful Shading Accent 1" w:uiPriority="71"/>
-    <w:lsdException w:name="Colorful List Accent 1" w:uiPriority="72"/>
-    <w:lsdException w:name="Colorful Grid Accent 1" w:uiPriority="73"/>
-    <w:lsdException w:name="Light Shading Accent 2" w:uiPriority="60"/>
-    <w:lsdException w:name="Light List Accent 2" w:uiPriority="61"/>
-    <w:lsdException w:name="Light Grid Accent 2" w:uiPriority="62"/>
-    <w:lsdException w:name="Medium Shading 1 Accent 2" w:uiPriority="63"/>
-    <w:lsdException w:name="Medium Shading 2 Accent 2" w:uiPriority="64"/>
-    <w:lsdException w:name="Medium List 1 Accent 2" w:uiPriority="65"/>
-    <w:lsdException w:name="Medium List 2 Accent 2" w:uiPriority="66"/>
-    <w:lsdException w:name="Medium Grid 1 Accent 2" w:uiPriority="67"/>
-    <w:lsdException w:name="Medium Grid 2 Accent 2" w:uiPriority="68"/>
-    <w:lsdException w:name="Medium Grid 3 Accent 2" w:uiPriority="69"/>
-    <w:lsdException w:name="Dark List Accent 2" w:uiPriority="70"/>
-    <w:lsdException w:name="Colorful Shading Accent 2" w:uiPriority="71"/>
-    <w:lsdException w:name="Colorful List Accent 2" w:uiPriority="72"/>
-    <w:lsdException w:name="Colorful Grid Accent 2" w:uiPriority="73"/>
-    <w:lsdException w:name="Light Shading Accent 3" w:uiPriority="60"/>
-    <w:lsdException w:name="Light List Accent 3" w:uiPriority="61"/>
-    <w:lsdException w:name="Light Grid Accent 3" w:uiPriority="62"/>
-    <w:lsdException w:name="Medium Shading 1 Accent 3" w:uiPriority="63"/>
-    <w:lsdException w:name="Medium Shading 2 Accent 3" w:uiPriority="64"/>
-    <w:lsdException w:name="Medium List 1 Accent 3" w:uiPriority="65"/>
-    <w:lsdException w:name="Medium List 2 Accent 3" w:uiPriority="66"/>
-    <w:lsdException w:name="Medium Grid 1 Accent 3" w:uiPriority="67"/>
-    <w:lsdException w:name="Medium Grid 2 Accent 3" w:uiPriority="68"/>
-    <w:lsdException w:name="Medium Grid 3 Accent 3" w:uiPriority="69"/>
-    <w:lsdException w:name="Dark List Accent 3" w:uiPriority="70"/>
-    <w:lsdException w:name="Colorful Shading Accent 3" w:uiPriority="71"/>
-    <w:lsdException w:name="Colorful List Accent 3" w:uiPriority="72"/>
-    <w:lsdException w:name="Colorful Grid Accent 3" w:uiPriority="73"/>
-    <w:lsdException w:name="Light Shading Accent 4" w:uiPriority="60"/>
-    <w:lsdException w:name="Light List Accent 4" w:uiPriority="61"/>
-    <w:lsdException w:name="Light Grid Accent 4" w:uiPriority="62"/>
-    <w:lsdException w:name="Medium Shading 1 Accent 4" w:uiPriority="63"/>
-    <w:lsdException w:name="Medium Shading 2 Accent 4" w:uiPriority="64"/>
-    <w:lsdException w:name="Medium List 1 Accent 4" w:uiPriority="65"/>
-    <w:lsdException w:name="Medium List 2 Accent 4" w:uiPriority="66"/>
-    <w:lsdException w:name="Medium Grid 1 Accent 4" w:uiPriority="67"/>
-    <w:lsdException w:name="Medium Grid 2 Accent 4" w:uiPriority="68"/>
-    <w:lsdException w:name="Medium Grid 3 Accent 4" w:uiPriority="69"/>
-    <w:lsdException w:name="Dark List Accent 4" w:uiPriority="70"/>
-    <w:lsdException w:name="Colorful Shading Accent 4" w:uiPriority="71"/>
-    <w:lsdException w:name="Colorful List Accent 4" w:uiPriority="72"/>
-    <w:lsdException w:name="Colorful Grid Accent 4" w:uiPriority="73"/>
-    <w:lsdException w:name="Light Shading Accent 5" w:uiPriority="60"/>
-    <w:lsdException w:name="Light List Accent 5" w:uiPriority="61"/>
-    <w:lsdException w:name="Light Grid Accent 5" w:uiPriority="62"/>
-    <w:lsdException w:name="Medium Shading 1 Accent 5" w:uiPriority="63"/>
-    <w:lsdException w:name="Medium Shading 2 Accent 5" w:uiPriority="64"/>
-    <w:lsdException w:name="Medium List 1 Accent 5" w:uiPriority="65"/>
-    <w:lsdException w:name="Medium List 2 Accent 5" w:uiPriority="66"/>
-    <w:lsdException w:name="Medium Grid 1 Accent 5" w:uiPriority="67"/>
-    <w:lsdException w:name="Medium Grid 2 Accent 5" w:uiPriority="68"/>
-    <w:lsdException w:name="Medium Grid 3 Accent 5" w:uiPriority="69"/>
-    <w:lsdException w:name="Dark List Accent 5" w:uiPriority="70"/>
-    <w:lsdException w:name="Colorful Shading Accent 5" w:uiPriority="71"/>
-    <w:lsdException w:name="Colorful List Accent 5" w:uiPriority="72"/>
-    <w:lsdException w:name="Colorful Grid Accent 5" w:uiPriority="73"/>
-    <w:lsdException w:name="Light Shading Accent 6" w:uiPriority="60"/>
-    <w:lsdException w:name="Light List Accent 6" w:uiPriority="61"/>
-    <w:lsdException w:name="Light Grid Accent 6" w:uiPriority="62"/>
-    <w:lsdException w:name="Medium Shading 1 Accent 6" w:uiPriority="63"/>
-    <w:lsdException w:name="Medium Shading 2 Accent 6" w:uiPriority="64"/>
-    <w:lsdException w:name="Medium List 1 Accent 6" w:uiPriority="65"/>
-    <w:lsdException w:name="Medium List 2 Accent 6" w:uiPriority="66"/>
-    <w:lsdException w:name="Medium Grid 1 Accent 6" w:uiPriority="67"/>
-    <w:lsdException w:name="Medium Grid 2 Accent 6" w:uiPriority="68"/>
-    <w:lsdException w:name="Medium Grid 3 Accent 6" w:uiPriority="69"/>
-    <w:lsdException w:name="Dark List Accent 6" w:uiPriority="70"/>
-    <w:lsdException w:name="Colorful Shading Accent 6" w:uiPriority="71"/>
-    <w:lsdException w:name="Colorful List Accent 6" w:uiPriority="72"/>
-    <w:lsdException w:name="Colorful Grid Accent 6" w:uiPriority="73"/>
-    <w:lsdException w:name="Subtle Emphasis" w:uiPriority="19" w:qFormat="1"/>
-    <w:lsdException w:name="Intense Emphasis" w:uiPriority="21" w:qFormat="1"/>
-    <w:lsdException w:name="Subtle Reference" w:uiPriority="31" w:qFormat="1"/>
-    <w:lsdException w:name="Intense Reference" w:uiPriority="32" w:qFormat="1"/>
-    <w:lsdException w:name="Book Title" w:uiPriority="33" w:qFormat="1"/>
-    <w:lsdException w:name="Bibliography" w:semiHidden="1" w:uiPriority="37" w:unhideWhenUsed="1"/>
-    <w:lsdException w:name="TOC Heading" w:semiHidden="1" w:uiPriority="39" w:unhideWhenUsed="1" w:qFormat="1"/>
-    <w:lsdException w:name="Plain Table 1" w:uiPriority="41"/>
-    <w:lsdException w:name="Plain Table 2" w:uiPriority="42"/>
-    <w:lsdException w:name="Plain Table 3" w:uiPriority="43"/>
-    <w:lsdException w:name="Plain Table 4" w:uiPriority="44"/>
-    <w:lsdException w:name="Plain Table 5" w:uiPriority="45"/>
-    <w:lsdException w:name="Grid Table Light" w:uiPriority="40"/>
-    <w:lsdException w:name="Grid Table 1 Light" w:uiPriority="46"/>
-    <w:lsdException w:name="Grid Table 2" w:uiPriority="47"/>
-    <w:lsdException w:name="Grid Table 3" w:uiPriority="48"/>
-    <w:lsdException w:name="Grid Table 4" w:uiPriority="49"/>
-    <w:lsdException w:name="Grid Table 5 Dark" w:uiPriority="50"/>
-    <w:lsdException w:name="Grid Table 6 Colorful" w:uiPriority="51"/>
-    <w:lsdException w:name="Grid Table 7 Colorful" w:uiPriority="52"/>
-    <w:lsdException w:name="Grid Table 1 Light Accent 1" w:uiPriority="46"/>
-    <w:lsdException w:name="Grid Table 2 Accent 1" w:uiPriority="47"/>
-    <w:lsdException w:name="Grid Table 3 Accent 1" w:uiPriority="48"/>
-    <w:lsdException w:name="Grid Table 4 Accent 1" w:uiPriority="49"/>
-    <w:lsdException w:name="Grid Table 5 Dark Accent 1" w:uiPriority="50"/>
-    <w:lsdException w:name="Grid Table 6 Colorful Accent 1" w:uiPriority="51"/>
-    <w:lsdException w:name="Grid Table 7 Colorful Accent 1" w:uiPriority="52"/>
-    <w:lsdException w:name="Grid Table 1 Light Accent 2" w:uiPriority="46"/>
-    <w:lsdException w:name="Grid Table 2 Accent 2" w:uiPriority="47"/>
-    <w:lsdException w:name="Grid Table 3 Accent 2" w:uiPriority="48"/>
-    <w:lsdException w:name="Grid Table 4 Accent 2" w:uiPriority="49"/>
-    <w:lsdException w:name="Grid Table 5 Dark Accent 2" w:uiPriority="50"/>
-    <w:lsdException w:name="Grid Table 6 Colorful Accent 2" w:uiPriority="51"/>
-    <w:lsdException w:name="Grid Table 7 Colorful Accent 2" w:uiPriority="52"/>
-    <w:lsdException w:name="Grid Table 1 Light Accent 3" w:uiPriority="46"/>
-    <w:lsdException w:name="Grid Table 2 Accent 3" w:uiPriority="47"/>
-    <w:lsdException w:name="Grid Table 3 Accent 3" w:uiPriority="48"/>
-    <w:lsdException w:name="Grid Table 4 Accent 3" w:uiPriority="49"/>
-    <w:lsdException w:name="Grid Table 5 Dark Accent 3" w:uiPriority="50"/>
-    <w:lsdException w:name="Grid Table 6 Colorful Accent 3" w:uiPriority="51"/>
-    <w:lsdException w:name="Grid Table 7 Colorful Accent 3" w:uiPriority="52"/>
-    <w:lsdException w:name="Grid Table 1 Light Accent 4" w:uiPriority="46"/>
-    <w:lsdException w:name="Grid Table 2 Accent 4" w:uiPriority="47"/>
-    <w:lsdException w:name="Grid Table 3 Accent 4" w:uiPriority="48"/>
-    <w:lsdException w:name="Grid Table 4 Accent 4" w:uiPriority="49"/>
-    <w:lsdException w:name="Grid Table 5 Dark Accent 4" w:uiPriority="50"/>
-    <w:lsdException w:name="Grid Table 6 Colorful Accent 4" w:uiPriority="51"/>
-    <w:lsdException w:name="Grid Table 7 Colorful Accent 4" w:uiPriority="52"/>
-    <w:lsdException w:name="Grid Table 1 Light Accent 5" w:uiPriority="46"/>
-    <w:lsdException w:name="Grid Table 2 Accent 5" w:uiPriority="47"/>
-    <w:lsdException w:name="Grid Table 3 Accent 5" w:uiPriority="48"/>
-    <w:lsdException w:name="Grid Table 4 Accent 5" w:uiPriority="49"/>
-    <w:lsdException w:name="Grid Table 5 Dark Accent 5" w:uiPriority="50"/>
-    <w:lsdException w:name="Grid Table 6 Colorful Accent 5" w:uiPriority="51"/>
-    <w:lsdException w:name="Grid Table 7 Colorful Accent 5" w:uiPriority="52"/>
-    <w:lsdException w:name="Grid Table 1 Light Accent 6" w:uiPriority="46"/>
-    <w:lsdException w:name="Grid Table 2 Accent 6" w:uiPriority="47"/>
-    <w:lsdException w:name="Grid Table 3 Accent 6" w:uiPriority="48"/>
-    <w:lsdException w:name="Grid Table 4 Accent 6" w:uiPriority="49"/>
-    <w:lsdException w:name="Grid Table 5 Dark Accent 6" w:uiPriority="50"/>
-    <w:lsdException w:name="Grid Table 6 Colorful Accent 6" w:uiPriority="51"/>
-    <w:lsdException w:name="Grid Table 7 Colorful Accent 6" w:uiPriority="52"/>
-    <w:lsdException w:name="List Table 1 Light" w:uiPriority="46"/>
-    <w:lsdException w:name="List Table 2" w:uiPriority="47"/>
-    <w:lsdException w:name="List Table 3" w:uiPriority="48"/>
-    <w:lsdException w:name="List Table 4" w:uiPriority="49"/>
-    <w:lsdException w:name="List Table 5 Dark" w:uiPriority="50"/>
-    <w:lsdException w:name="List Table 6 Colorful" w:uiPriority="51"/>
-    <w:lsdException w:name="List Table 7 Colorful" w:uiPriority="52"/>
-    <w:lsdException w:name="List Table 1 Light Accent 1" w:uiPriority="46"/>
-    <w:lsdException w:name="List Table 2 Accent 1" w:uiPriority="47"/>
-    <w:lsdException w:name="List Table 3 Accent 1" w:uiPriority="48"/>
-    <w:lsdException w:name="List Table 4 Accent 1" w:uiPriority="49"/>
-    <w:lsdException w:name="List Table 5 Dark Accent 1" w:uiPriority="50"/>
-    <w:lsdException w:name="List Table 6 Colorful Accent 1" w:uiPriority="51"/>
-    <w:lsdException w:name="List Table 7 Colorful Accent 1" w:uiPriority="52"/>
-    <w:lsdException w:name="List Table 1 Light Accent 2" w:uiPriority="46"/>
-    <w:lsdException w:name="List Table 2 Accent 2" w:uiPriority="47"/>
-    <w:lsdException w:name="List Table 3 Accent 2" w:uiPriority="48"/>
-    <w:lsdException w:name="List Table 4 Accent 2" w:uiPriority="49"/>
-    <w:lsdException w:name="List Table 5 Dark Accent 2" w:uiPriority="50"/>
-    <w:lsdException w:name="List Table 6 Colorful Accent 2" w:uiPriority="51"/>
-    <w:lsdException w:name="List Table 7 Colorful Accent 2" w:uiPriority="52"/>
-    <w:lsdException w:name="List Table 1 Light Accent 3" w:uiPriority="46"/>
-    <w:lsdException w:name="List Table 2 Accent 3" w:uiPriority="47"/>
-    <w:lsdException w:name="List Table 3 Accent 3" w:uiPriority="48"/>
-    <w:lsdException w:name="List Table 4 Accent 3" w:uiPriority="49"/>
-    <w:lsdException w:name="List Table 5 Dark Accent 3" w:uiPriority="50"/>
-    <w:lsdException w:name="List Table 6 Colorful Accent 3" w:uiPriority="51"/>
-    <w:lsdException w:name="List Table 7 Colorful Accent 3" w:uiPriority="52"/>
-    <w:lsdException w:name="List Table 1 Light Accent 4" w:uiPriority="46"/>
-    <w:lsdException w:name="List Table 2 Accent 4" w:uiPriority="47"/>
-    <w:lsdException w:name="List Table 3 Accent 4" w:uiPriority="48"/>
-    <w:lsdException w:name="List Table 4 Accent 4" w:uiPriority="49"/>
-    <w:lsdException w:name="List Table 5 Dark Accent 4" w:uiPriority="50"/>
-    <w:lsdException w:name="List Table 6 Colorful Accent 4" w:uiPriority="51"/>
-    <w:lsdException w:name="List Table 7 Colorful Accent 4" w:uiPriority="52"/>
-    <w:lsdException w:name="List Table 1 Light Accent 5" w:uiPriority="46"/>
-    <w:lsdException w:name="List Table 2 Accent 5" w:uiPriority="47"/>
-    <w:lsdException w:name="List Table 3 Accent 5" w:uiPriority="48"/>
-    <w:lsdException w:name="List Table 4 Accent 5" w:uiPriority="49"/>
-    <w:lsdException w:name="List Table 5 Dark Accent 5" w:uiPriority="50"/>
-    <w:lsdException w:name="List Table 6 Colorful Accent 5" w:uiPriority="51"/>
-    <w:lsdException w:name="List Table 7 Colorful Accent 5" w:uiPriority="52"/>
-    <w:lsdException w:name="List Table 1 Light Accent 6" w:uiPriority="46"/>
-    <w:lsdException w:name="List Table 2 Accent 6" w:uiPriority="47"/>
-    <w:lsdException w:name="List Table 3 Accent 6" w:uiPriority="48"/>
-    <w:lsdException w:name="List Table 4 Accent 6" w:uiPriority="49"/>
-    <w:lsdException w:name="List Table 5 Dark Accent 6" w:uiPriority="50"/>
-    <w:lsdException w:name="List Table 6 Colorful Accent 6" w:uiPriority="51"/>
-    <w:lsdException w:name="List Table 7 Colorful Accent 6" w:uiPriority="52"/>
-    <w:lsdException w:name="Mention" w:semiHidden="1" w:unhideWhenUsed="1"/>
-    <w:lsdException w:name="Smart Hyperlink" w:semiHidden="1" w:unhideWhenUsed="1"/>
-    <w:lsdException w:name="Hashtag" w:semiHidden="1" w:unhideWhenUsed="1"/>
-    <w:lsdException w:name="Unresolved Mention" w:semiHidden="1" w:unhideWhenUsed="1"/>
-    <w:lsdException w:name="Smart Link" w:semiHidden="1" w:unhideWhenUsed="1"/>
+  <w:latentStyles w:count="260" w:defQFormat="0" w:defUnhideWhenUsed="1" w:defSemiHidden="1" w:defUIPriority="99" w:defLockedState="0">
+    <w:lsdException w:qFormat="1" w:unhideWhenUsed="0" w:uiPriority="0" w:semiHidden="0" w:name="Normal"/>
+    <w:lsdException w:qFormat="1" w:unhideWhenUsed="0" w:uiPriority="0" w:semiHidden="0" w:name="heading 1"/>
+    <w:lsdException w:qFormat="1" w:unhideWhenUsed="0" w:uiPriority="0" w:semiHidden="0" w:name="heading 2"/>
+    <w:lsdException w:qFormat="1" w:unhideWhenUsed="0" w:uiPriority="0" w:semiHidden="0" w:name="heading 3"/>
+    <w:lsdException w:qFormat="1" w:uiPriority="9" w:name="heading 4"/>
+    <w:lsdException w:qFormat="1" w:uiPriority="9" w:name="heading 5"/>
+    <w:lsdException w:qFormat="1" w:uiPriority="9" w:name="heading 6"/>
+    <w:lsdException w:qFormat="1" w:uiPriority="9" w:name="heading 7"/>
+    <w:lsdException w:qFormat="1" w:uiPriority="9" w:name="heading 8"/>
+    <w:lsdException w:qFormat="1" w:uiPriority="9" w:name="heading 9"/>
+    <w:lsdException w:uiPriority="99" w:name="index 1"/>
+    <w:lsdException w:uiPriority="99" w:name="index 2"/>
+    <w:lsdException w:uiPriority="99" w:name="index 3"/>
+    <w:lsdException w:uiPriority="99" w:name="index 4"/>
+    <w:lsdException w:uiPriority="99" w:name="index 5"/>
+    <w:lsdException w:uiPriority="99" w:name="index 6"/>
+    <w:lsdException w:uiPriority="99" w:name="index 7"/>
+    <w:lsdException w:uiPriority="99" w:name="index 8"/>
+    <w:lsdException w:uiPriority="99" w:name="index 9"/>
+    <w:lsdException w:uiPriority="39" w:name="toc 1"/>
+    <w:lsdException w:uiPriority="39" w:name="toc 2"/>
+    <w:lsdException w:uiPriority="39" w:name="toc 3"/>
+    <w:lsdException w:uiPriority="39" w:name="toc 4"/>
+    <w:lsdException w:uiPriority="39" w:name="toc 5"/>
+    <w:lsdException w:uiPriority="39" w:name="toc 6"/>
+    <w:lsdException w:uiPriority="39" w:name="toc 7"/>
+    <w:lsdException w:uiPriority="39" w:name="toc 8"/>
+    <w:lsdException w:uiPriority="39" w:name="toc 9"/>
+    <w:lsdException w:uiPriority="99" w:name="Normal Indent"/>
+    <w:lsdException w:uiPriority="99" w:name="footnote text"/>
+    <w:lsdException w:uiPriority="99" w:name="annotation text"/>
+    <w:lsdException w:qFormat="1" w:uiPriority="0" w:semiHidden="0" w:name="header"/>
+    <w:lsdException w:qFormat="1" w:uiPriority="99" w:semiHidden="0" w:name="footer"/>
+    <w:lsdException w:uiPriority="99" w:name="index heading"/>
+    <w:lsdException w:qFormat="1" w:uiPriority="35" w:name="caption"/>
+    <w:lsdException w:uiPriority="99" w:name="table of figures"/>
+    <w:lsdException w:uiPriority="99" w:name="envelope address"/>
+    <w:lsdException w:uiPriority="99" w:name="envelope return"/>
+    <w:lsdException w:uiPriority="99" w:name="footnote reference"/>
+    <w:lsdException w:uiPriority="99" w:name="annotation reference"/>
+    <w:lsdException w:uiPriority="99" w:name="line number"/>
+    <w:lsdException w:uiPriority="99" w:name="page number"/>
+    <w:lsdException w:uiPriority="99" w:name="endnote reference"/>
+    <w:lsdException w:uiPriority="99" w:name="endnote text"/>
+    <w:lsdException w:uiPriority="99" w:name="table of authorities"/>
+    <w:lsdException w:uiPriority="99" w:name="macro"/>
+    <w:lsdException w:uiPriority="99" w:name="toa heading"/>
+    <w:lsdException w:uiPriority="99" w:name="List"/>
+    <w:lsdException w:uiPriority="99" w:name="List Bullet"/>
+    <w:lsdException w:uiPriority="99" w:name="List Number"/>
+    <w:lsdException w:uiPriority="99" w:name="List 2"/>
+    <w:lsdException w:uiPriority="99" w:name="List 3"/>
+    <w:lsdException w:uiPriority="99" w:name="List 4"/>
+    <w:lsdException w:uiPriority="99" w:name="List 5"/>
+    <w:lsdException w:uiPriority="99" w:name="List Bullet 2"/>
+    <w:lsdException w:uiPriority="99" w:name="List Bullet 3"/>
+    <w:lsdException w:uiPriority="99" w:name="List Bullet 4"/>
+    <w:lsdException w:uiPriority="99" w:name="List Bullet 5"/>
+    <w:lsdException w:uiPriority="99" w:name="List Number 2"/>
+    <w:lsdException w:uiPriority="99" w:name="List Number 3"/>
+    <w:lsdException w:uiPriority="99" w:name="List Number 4"/>
+    <w:lsdException w:uiPriority="99" w:name="List Number 5"/>
+    <w:lsdException w:qFormat="1" w:unhideWhenUsed="0" w:uiPriority="10" w:semiHidden="0" w:name="Title"/>
+    <w:lsdException w:uiPriority="99" w:name="Closing"/>
+    <w:lsdException w:uiPriority="99" w:name="Signature"/>
+    <w:lsdException w:qFormat="1" w:uiPriority="1" w:name="Default Paragraph Font"/>
+    <w:lsdException w:qFormat="1" w:unhideWhenUsed="0" w:uiPriority="0" w:semiHidden="0" w:name="Body Text"/>
+    <w:lsdException w:uiPriority="99" w:name="Body Text Indent"/>
+    <w:lsdException w:uiPriority="99" w:name="List Continue"/>
+    <w:lsdException w:uiPriority="99" w:name="List Continue 2"/>
+    <w:lsdException w:uiPriority="99" w:name="List Continue 3"/>
+    <w:lsdException w:uiPriority="99" w:name="List Continue 4"/>
+    <w:lsdException w:uiPriority="99" w:name="List Continue 5"/>
+    <w:lsdException w:uiPriority="99" w:name="Message Header"/>
+    <w:lsdException w:qFormat="1" w:unhideWhenUsed="0" w:uiPriority="11" w:semiHidden="0" w:name="Subtitle"/>
+    <w:lsdException w:uiPriority="99" w:name="Salutation"/>
+    <w:lsdException w:uiPriority="99" w:name="Date"/>
+    <w:lsdException w:uiPriority="99" w:name="Body Text First Indent"/>
+    <w:lsdException w:uiPriority="99" w:name="Body Text First Indent 2"/>
+    <w:lsdException w:uiPriority="99" w:name="Note Heading"/>
+    <w:lsdException w:uiPriority="99" w:name="Body Text 2"/>
+    <w:lsdException w:uiPriority="99" w:name="Body Text 3"/>
+    <w:lsdException w:uiPriority="99" w:name="Body Text Indent 2"/>
+    <w:lsdException w:uiPriority="99" w:name="Body Text Indent 3"/>
+    <w:lsdException w:uiPriority="99" w:name="Block Text"/>
+    <w:lsdException w:qFormat="1" w:unhideWhenUsed="0" w:uiPriority="0" w:semiHidden="0" w:name="Hyperlink"/>
+    <w:lsdException w:uiPriority="99" w:name="FollowedHyperlink"/>
+    <w:lsdException w:qFormat="1" w:unhideWhenUsed="0" w:uiPriority="22" w:semiHidden="0" w:name="Strong"/>
+    <w:lsdException w:qFormat="1" w:unhideWhenUsed="0" w:uiPriority="20" w:semiHidden="0" w:name="Emphasis"/>
+    <w:lsdException w:uiPriority="99" w:name="Document Map"/>
+    <w:lsdException w:uiPriority="99" w:name="Plain Text"/>
+    <w:lsdException w:uiPriority="99" w:name="E-mail Signature"/>
+    <w:lsdException w:qFormat="1" w:uiPriority="99" w:name="Normal (Web)"/>
+    <w:lsdException w:uiPriority="99" w:name="HTML Acronym"/>
+    <w:lsdException w:uiPriority="99" w:name="HTML Address"/>
+    <w:lsdException w:uiPriority="99" w:name="HTML Cite"/>
+    <w:lsdException w:qFormat="1" w:uiPriority="99" w:name="HTML Code"/>
+    <w:lsdException w:uiPriority="99" w:name="HTML Definition"/>
+    <w:lsdException w:uiPriority="99" w:name="HTML Keyboard"/>
+    <w:lsdException w:uiPriority="99" w:name="HTML Preformatted"/>
+    <w:lsdException w:uiPriority="99" w:name="HTML Sample"/>
+    <w:lsdException w:uiPriority="99" w:name="HTML Typewriter"/>
+    <w:lsdException w:uiPriority="99" w:name="HTML Variable"/>
+    <w:lsdException w:qFormat="1" w:uiPriority="99" w:name="Normal Table"/>
+    <w:lsdException w:uiPriority="99" w:name="annotation subject"/>
+    <w:lsdException w:uiPriority="99" w:name="Table Simple 1"/>
+    <w:lsdException w:uiPriority="99" w:name="Table Simple 2"/>
+    <w:lsdException w:uiPriority="99" w:name="Table Simple 3"/>
+    <w:lsdException w:uiPriority="99" w:name="Table Classic 1"/>
+    <w:lsdException w:uiPriority="99" w:name="Table Classic 2"/>
+    <w:lsdException w:uiPriority="99" w:name="Table Classic 3"/>
+    <w:lsdException w:uiPriority="99" w:name="Table Classic 4"/>
+    <w:lsdException w:uiPriority="99" w:name="Table Colorful 1"/>
+    <w:lsdException w:uiPriority="99" w:name="Table Colorful 2"/>
+    <w:lsdException w:uiPriority="99" w:name="Table Colorful 3"/>
+    <w:lsdException w:uiPriority="99" w:name="Table Columns 1"/>
+    <w:lsdException w:uiPriority="99" w:name="Table Columns 2"/>
+    <w:lsdException w:uiPriority="99" w:name="Table Columns 3"/>
+    <w:lsdException w:uiPriority="99" w:name="Table Columns 4"/>
+    <w:lsdException w:uiPriority="99" w:name="Table Columns 5"/>
+    <w:lsdException w:uiPriority="99" w:name="Table Grid 1"/>
+    <w:lsdException w:uiPriority="99" w:name="Table Grid 2"/>
+    <w:lsdException w:uiPriority="99" w:name="Table Grid 3"/>
+    <w:lsdException w:uiPriority="99" w:name="Table Grid 4"/>
+    <w:lsdException w:uiPriority="99" w:name="Table Grid 5"/>
+    <w:lsdException w:uiPriority="99" w:name="Table Grid 6"/>
+    <w:lsdException w:uiPriority="99" w:name="Table Grid 7"/>
+    <w:lsdException w:uiPriority="99" w:name="Table Grid 8"/>
+    <w:lsdException w:uiPriority="99" w:name="Table List 1"/>
+    <w:lsdException w:uiPriority="99" w:name="Table List 2"/>
+    <w:lsdException w:uiPriority="99" w:name="Table List 3"/>
+    <w:lsdException w:uiPriority="99" w:name="Table List 4"/>
+    <w:lsdException w:uiPriority="99" w:name="Table List 5"/>
+    <w:lsdException w:uiPriority="99" w:name="Table List 6"/>
+    <w:lsdException w:uiPriority="99" w:name="Table List 7"/>
+    <w:lsdException w:uiPriority="99" w:name="Table List 8"/>
+    <w:lsdException w:uiPriority="99" w:name="Table 3D effects 1"/>
+    <w:lsdException w:uiPriority="99" w:name="Table 3D effects 2"/>
+    <w:lsdException w:uiPriority="99" w:name="Table 3D effects 3"/>
+    <w:lsdException w:uiPriority="99" w:name="Table Contemporary"/>
+    <w:lsdException w:uiPriority="99" w:name="Table Elegant"/>
+    <w:lsdException w:uiPriority="99" w:name="Table Professional"/>
+    <w:lsdException w:uiPriority="99" w:name="Table Subtle 1"/>
+    <w:lsdException w:uiPriority="99" w:name="Table Subtle 2"/>
+    <w:lsdException w:uiPriority="99" w:name="Table Web 1"/>
+    <w:lsdException w:uiPriority="99" w:name="Table Web 2"/>
+    <w:lsdException w:uiPriority="99" w:name="Table Web 3"/>
+    <w:lsdException w:uiPriority="99" w:name="Balloon Text"/>
+    <w:lsdException w:unhideWhenUsed="0" w:uiPriority="39" w:semiHidden="0" w:name="Table Grid"/>
+    <w:lsdException w:uiPriority="99" w:name="Table Theme"/>
+    <w:lsdException w:qFormat="1" w:unhideWhenUsed="0" w:uiPriority="99" w:name="Placeholder Text"/>
+    <w:lsdException w:unhideWhenUsed="0" w:uiPriority="60" w:semiHidden="0" w:name="Light Shading"/>
+    <w:lsdException w:unhideWhenUsed="0" w:uiPriority="61" w:semiHidden="0" w:name="Light List"/>
+    <w:lsdException w:unhideWhenUsed="0" w:uiPriority="62" w:semiHidden="0" w:name="Light Grid"/>
+    <w:lsdException w:unhideWhenUsed="0" w:uiPriority="63" w:semiHidden="0" w:name="Medium Shading 1"/>
+    <w:lsdException w:unhideWhenUsed="0" w:uiPriority="64" w:semiHidden="0" w:name="Medium Shading 2"/>
+    <w:lsdException w:unhideWhenUsed="0" w:uiPriority="65" w:semiHidden="0" w:name="Medium List 1"/>
+    <w:lsdException w:unhideWhenUsed="0" w:uiPriority="66" w:semiHidden="0" w:name="Medium List 2"/>
+    <w:lsdException w:unhideWhenUsed="0" w:uiPriority="67" w:semiHidden="0" w:name="Medium Grid 1"/>
+    <w:lsdException w:unhideWhenUsed="0" w:uiPriority="68" w:semiHidden="0" w:name="Medium Grid 2"/>
+    <w:lsdException w:unhideWhenUsed="0" w:uiPriority="69" w:semiHidden="0" w:name="Medium Grid 3"/>
+    <w:lsdException w:unhideWhenUsed="0" w:uiPriority="70" w:semiHidden="0" w:name="Dark List"/>
+    <w:lsdException w:unhideWhenUsed="0" w:uiPriority="71" w:semiHidden="0" w:name="Colorful Shading"/>
+    <w:lsdException w:unhideWhenUsed="0" w:uiPriority="72" w:semiHidden="0" w:name="Colorful List"/>
+    <w:lsdException w:unhideWhenUsed="0" w:uiPriority="73" w:semiHidden="0" w:name="Colorful Grid"/>
+    <w:lsdException w:unhideWhenUsed="0" w:uiPriority="60" w:semiHidden="0" w:name="Light Shading Accent 1"/>
+    <w:lsdException w:unhideWhenUsed="0" w:uiPriority="61" w:semiHidden="0" w:name="Light List Accent 1"/>
+    <w:lsdException w:unhideWhenUsed="0" w:uiPriority="62" w:semiHidden="0" w:name="Light Grid Accent 1"/>
+    <w:lsdException w:unhideWhenUsed="0" w:uiPriority="63" w:semiHidden="0" w:name="Medium Shading 1 Accent 1"/>
+    <w:lsdException w:unhideWhenUsed="0" w:uiPriority="64" w:semiHidden="0" w:name="Medium Shading 2 Accent 1"/>
+    <w:lsdException w:unhideWhenUsed="0" w:uiPriority="65" w:semiHidden="0" w:name="Medium List 1 Accent 1"/>
+    <w:lsdException w:qFormat="1" w:unhideWhenUsed="0" w:uiPriority="34" w:semiHidden="0" w:name="List Paragraph"/>
+    <w:lsdException w:unhideWhenUsed="0" w:uiPriority="66" w:semiHidden="0" w:name="Medium List 2 Accent 1"/>
+    <w:lsdException w:unhideWhenUsed="0" w:uiPriority="67" w:semiHidden="0" w:name="Medium Grid 1 Accent 1"/>
+    <w:lsdException w:unhideWhenUsed="0" w:uiPriority="68" w:semiHidden="0" w:name="Medium Grid 2 Accent 1"/>
+    <w:lsdException w:unhideWhenUsed="0" w:uiPriority="69" w:semiHidden="0" w:name="Medium Grid 3 Accent 1"/>
+    <w:lsdException w:unhideWhenUsed="0" w:uiPriority="70" w:semiHidden="0" w:name="Dark List Accent 1"/>
+    <w:lsdException w:unhideWhenUsed="0" w:uiPriority="71" w:semiHidden="0" w:name="Colorful Shading Accent 1"/>
+    <w:lsdException w:unhideWhenUsed="0" w:uiPriority="72" w:semiHidden="0" w:name="Colorful List Accent 1"/>
+    <w:lsdException w:unhideWhenUsed="0" w:uiPriority="73" w:semiHidden="0" w:name="Colorful Grid Accent 1"/>
+    <w:lsdException w:unhideWhenUsed="0" w:uiPriority="60" w:semiHidden="0" w:name="Light Shading Accent 2"/>
+    <w:lsdException w:unhideWhenUsed="0" w:uiPriority="61" w:semiHidden="0" w:name="Light List Accent 2"/>
+    <w:lsdException w:unhideWhenUsed="0" w:uiPriority="62" w:semiHidden="0" w:name="Light Grid Accent 2"/>
+    <w:lsdException w:unhideWhenUsed="0" w:uiPriority="63" w:semiHidden="0" w:name="Medium Shading 1 Accent 2"/>
+    <w:lsdException w:unhideWhenUsed="0" w:uiPriority="64" w:semiHidden="0" w:name="Medium Shading 2 Accent 2"/>
+    <w:lsdException w:unhideWhenUsed="0" w:uiPriority="65" w:semiHidden="0" w:name="Medium List 1 Accent 2"/>
+    <w:lsdException w:unhideWhenUsed="0" w:uiPriority="66" w:semiHidden="0" w:name="Medium List 2 Accent 2"/>
+    <w:lsdException w:unhideWhenUsed="0" w:uiPriority="67" w:semiHidden="0" w:name="Medium Grid 1 Accent 2"/>
+    <w:lsdException w:unhideWhenUsed="0" w:uiPriority="68" w:semiHidden="0" w:name="Medium Grid 2 Accent 2"/>
+    <w:lsdException w:unhideWhenUsed="0" w:uiPriority="69" w:semiHidden="0" w:name="Medium Grid 3 Accent 2"/>
+    <w:lsdException w:unhideWhenUsed="0" w:uiPriority="70" w:semiHidden="0" w:name="Dark List Accent 2"/>
+    <w:lsdException w:unhideWhenUsed="0" w:uiPriority="71" w:semiHidden="0" w:name="Colorful Shading Accent 2"/>
+    <w:lsdException w:unhideWhenUsed="0" w:uiPriority="72" w:semiHidden="0" w:name="Colorful List Accent 2"/>
+    <w:lsdException w:unhideWhenUsed="0" w:uiPriority="73" w:semiHidden="0" w:name="Colorful Grid Accent 2"/>
+    <w:lsdException w:unhideWhenUsed="0" w:uiPriority="60" w:semiHidden="0" w:name="Light Shading Accent 3"/>
+    <w:lsdException w:unhideWhenUsed="0" w:uiPriority="61" w:semiHidden="0" w:name="Light List Accent 3"/>
+    <w:lsdException w:unhideWhenUsed="0" w:uiPriority="62" w:semiHidden="0" w:name="Light Grid Accent 3"/>
+    <w:lsdException w:unhideWhenUsed="0" w:uiPriority="63" w:semiHidden="0" w:name="Medium Shading 1 Accent 3"/>
+    <w:lsdException w:unhideWhenUsed="0" w:uiPriority="64" w:semiHidden="0" w:name="Medium Shading 2 Accent 3"/>
+    <w:lsdException w:unhideWhenUsed="0" w:uiPriority="65" w:semiHidden="0" w:name="Medium List 1 Accent 3"/>
+    <w:lsdException w:unhideWhenUsed="0" w:uiPriority="66" w:semiHidden="0" w:name="Medium List 2 Accent 3"/>
+    <w:lsdException w:unhideWhenUsed="0" w:uiPriority="67" w:semiHidden="0" w:name="Medium Grid 1 Accent 3"/>
+    <w:lsdException w:unhideWhenUsed="0" w:uiPriority="68" w:semiHidden="0" w:name="Medium Grid 2 Accent 3"/>
+    <w:lsdException w:unhideWhenUsed="0" w:uiPriority="69" w:semiHidden="0" w:name="Medium Grid 3 Accent 3"/>
+    <w:lsdException w:unhideWhenUsed="0" w:uiPriority="70" w:semiHidden="0" w:name="Dark List Accent 3"/>
+    <w:lsdException w:unhideWhenUsed="0" w:uiPriority="71" w:semiHidden="0" w:name="Colorful Shading Accent 3"/>
+    <w:lsdException w:unhideWhenUsed="0" w:uiPriority="72" w:semiHidden="0" w:name="Colorful List Accent 3"/>
+    <w:lsdException w:unhideWhenUsed="0" w:uiPriority="73" w:semiHidden="0" w:name="Colorful Grid Accent 3"/>
+    <w:lsdException w:unhideWhenUsed="0" w:uiPriority="60" w:semiHidden="0" w:name="Light Shading Accent 4"/>
+    <w:lsdException w:unhideWhenUsed="0" w:uiPriority="61" w:semiHidden="0" w:name="Light List Accent 4"/>
+    <w:lsdException w:unhideWhenUsed="0" w:uiPriority="62" w:semiHidden="0" w:name="Light Grid Accent 4"/>
+    <w:lsdException w:unhideWhenUsed="0" w:uiPriority="63" w:semiHidden="0" w:name="Medium Shading 1 Accent 4"/>
+    <w:lsdException w:unhideWhenUsed="0" w:uiPriority="64" w:semiHidden="0" w:name="Medium Shading 2 Accent 4"/>
+    <w:lsdException w:unhideWhenUsed="0" w:uiPriority="65" w:semiHidden="0" w:name="Medium List 1 Accent 4"/>
+    <w:lsdException w:unhideWhenUsed="0" w:uiPriority="66" w:semiHidden="0" w:name="Medium List 2 Accent 4"/>
+    <w:lsdException w:unhideWhenUsed="0" w:uiPriority="67" w:semiHidden="0" w:name="Medium Grid 1 Accent 4"/>
+    <w:lsdException w:unhideWhenUsed="0" w:uiPriority="68" w:semiHidden="0" w:name="Medium Grid 2 Accent 4"/>
+    <w:lsdException w:unhideWhenUsed="0" w:uiPriority="69" w:semiHidden="0" w:name="Medium Grid 3 Accent 4"/>
+    <w:lsdException w:unhideWhenUsed="0" w:uiPriority="70" w:semiHidden="0" w:name="Dark List Accent 4"/>
+    <w:lsdException w:unhideWhenUsed="0" w:uiPriority="71" w:semiHidden="0" w:name="Colorful Shading Accent 4"/>
+    <w:lsdException w:unhideWhenUsed="0" w:uiPriority="72" w:semiHidden="0" w:name="Colorful List Accent 4"/>
+    <w:lsdException w:unhideWhenUsed="0" w:uiPriority="73" w:semiHidden="0" w:name="Colorful Grid Accent 4"/>
+    <w:lsdException w:unhideWhenUsed="0" w:uiPriority="60" w:semiHidden="0" w:name="Light Shading Accent 5"/>
+    <w:lsdException w:unhideWhenUsed="0" w:uiPriority="61" w:semiHidden="0" w:name="Light List Accent 5"/>
+    <w:lsdException w:unhideWhenUsed="0" w:uiPriority="62" w:semiHidden="0" w:name="Light Grid Accent 5"/>
+    <w:lsdException w:unhideWhenUsed="0" w:uiPriority="63" w:semiHidden="0" w:name="Medium Shading 1 Accent 5"/>
+    <w:lsdException w:unhideWhenUsed="0" w:uiPriority="64" w:semiHidden="0" w:name="Medium Shading 2 Accent 5"/>
+    <w:lsdException w:unhideWhenUsed="0" w:uiPriority="65" w:semiHidden="0" w:name="Medium List 1 Accent 5"/>
+    <w:lsdException w:unhideWhenUsed="0" w:uiPriority="66" w:semiHidden="0" w:name="Medium List 2 Accent 5"/>
+    <w:lsdException w:unhideWhenUsed="0" w:uiPriority="67" w:semiHidden="0" w:name="Medium Grid 1 Accent 5"/>
+    <w:lsdException w:unhideWhenUsed="0" w:uiPriority="68" w:semiHidden="0" w:name="Medium Grid 2 Accent 5"/>
+    <w:lsdException w:unhideWhenUsed="0" w:uiPriority="69" w:semiHidden="0" w:name="Medium Grid 3 Accent 5"/>
+    <w:lsdException w:unhideWhenUsed="0" w:uiPriority="70" w:semiHidden="0" w:name="Dark List Accent 5"/>
+    <w:lsdException w:unhideWhenUsed="0" w:uiPriority="71" w:semiHidden="0" w:name="Colorful Shading Accent 5"/>
+    <w:lsdException w:unhideWhenUsed="0" w:uiPriority="72" w:semiHidden="0" w:name="Colorful List Accent 5"/>
+    <w:lsdException w:unhideWhenUsed="0" w:uiPriority="73" w:semiHidden="0" w:name="Colorful Grid Accent 5"/>
+    <w:lsdException w:unhideWhenUsed="0" w:uiPriority="60" w:semiHidden="0" w:name="Light Shading Accent 6"/>
+    <w:lsdException w:unhideWhenUsed="0" w:uiPriority="61" w:semiHidden="0" w:name="Light List Accent 6"/>
+    <w:lsdException w:unhideWhenUsed="0" w:uiPriority="62" w:semiHidden="0" w:name="Light Grid Accent 6"/>
+    <w:lsdException w:unhideWhenUsed="0" w:uiPriority="63" w:semiHidden="0" w:name="Medium Shading 1 Accent 6"/>
+    <w:lsdException w:unhideWhenUsed="0" w:uiPriority="64" w:semiHidden="0" w:name="Medium Shading 2 Accent 6"/>
+    <w:lsdException w:unhideWhenUsed="0" w:uiPriority="65" w:semiHidden="0" w:name="Medium List 1 Accent 6"/>
+    <w:lsdException w:unhideWhenUsed="0" w:uiPriority="66" w:semiHidden="0" w:name="Medium List 2 Accent 6"/>
+    <w:lsdException w:unhideWhenUsed="0" w:uiPriority="67" w:semiHidden="0" w:name="Medium Grid 1 Accent 6"/>
+    <w:lsdException w:unhideWhenUsed="0" w:uiPriority="68" w:semiHidden="0" w:name="Medium Grid 2 Accent 6"/>
+    <w:lsdException w:unhideWhenUsed="0" w:uiPriority="69" w:semiHidden="0" w:name="Medium Grid 3 Accent 6"/>
+    <w:lsdException w:unhideWhenUsed="0" w:uiPriority="70" w:semiHidden="0" w:name="Dark List Accent 6"/>
+    <w:lsdException w:unhideWhenUsed="0" w:uiPriority="71" w:semiHidden="0" w:name="Colorful Shading Accent 6"/>
+    <w:lsdException w:unhideWhenUsed="0" w:uiPriority="72" w:semiHidden="0" w:name="Colorful List Accent 6"/>
+    <w:lsdException w:unhideWhenUsed="0" w:uiPriority="73" w:semiHidden="0" w:name="Colorful Grid Accent 6"/>
   </w:latentStyles>
-  <w:style w:type="paragraph" w:default="1" w:styleId="Normal">
+  <w:style w:type="paragraph" w:default="1" w:styleId="1">
     <w:name w:val="Normal"/>
     <w:qFormat/>
+    <w:uiPriority w:val="0"/>
     <w:rPr>
-      <w:rFonts w:eastAsiaTheme="minorEastAsia"/>
+      <w:rFonts w:ascii="Times New Roman" w:hAnsi="Times New Roman" w:cs="Times New Roman" w:eastAsiaTheme="minorEastAsia"/>
       <w:sz w:val="24"/>
       <w:szCs w:val="24"/>
-      <w:lang w:eastAsia="en-US"/>
+      <w:lang w:val="en-US" w:eastAsia="en-US" w:bidi="ar-SA"/>
     </w:rPr>
   </w:style>
-  <w:style w:type="paragraph" w:styleId="Heading1">
+  <w:style w:type="paragraph" w:styleId="2">
     <w:name w:val="heading 1"/>
-    <w:basedOn w:val="Normal"/>
-    <w:next w:val="Normal"/>
-    <w:link w:val="Heading1Char"/>
+    <w:basedOn w:val="1"/>
+    <w:next w:val="1"/>
+    <w:link w:val="17"/>
     <w:qFormat/>
+    <w:uiPriority w:val="0"/>
     <w:pPr>
       <w:keepNext/>
       <w:spacing w:before="240" w:after="60"/>
@@ -5633,13 +5074,13 @@
       <w:szCs w:val="32"/>
     </w:rPr>
   </w:style>
-  <w:style w:type="paragraph" w:styleId="Heading2">
+  <w:style w:type="paragraph" w:styleId="3">
     <w:name w:val="heading 2"/>
-    <w:basedOn w:val="Normal"/>
-    <w:next w:val="Normal"/>
-    <w:link w:val="Heading2Char"/>
+    <w:basedOn w:val="1"/>
+    <w:next w:val="1"/>
+    <w:link w:val="18"/>
     <w:qFormat/>
-    <w:rsid w:val="00C16302"/>
+    <w:uiPriority w:val="0"/>
     <w:pPr>
       <w:keepNext/>
       <w:autoSpaceDE w:val="0"/>
@@ -5654,13 +5095,13 @@
       <w:szCs w:val="20"/>
     </w:rPr>
   </w:style>
-  <w:style w:type="paragraph" w:styleId="Heading3">
+  <w:style w:type="paragraph" w:styleId="4">
     <w:name w:val="heading 3"/>
-    <w:basedOn w:val="Normal"/>
-    <w:next w:val="Normal"/>
-    <w:link w:val="Heading3Char"/>
+    <w:basedOn w:val="1"/>
+    <w:next w:val="1"/>
+    <w:link w:val="19"/>
     <w:qFormat/>
-    <w:rsid w:val="00D847A7"/>
+    <w:uiPriority w:val="0"/>
     <w:pPr>
       <w:keepNext/>
       <w:autoSpaceDE w:val="0"/>
@@ -5675,19 +5116,20 @@
       <w:lang w:eastAsia="zh-CN"/>
     </w:rPr>
   </w:style>
-  <w:style w:type="character" w:default="1" w:styleId="DefaultParagraphFont">
+  <w:style w:type="character" w:default="1" w:styleId="11">
     <w:name w:val="Default Paragraph Font"/>
-    <w:uiPriority w:val="1"/>
     <w:semiHidden/>
     <w:unhideWhenUsed/>
+    <w:qFormat/>
+    <w:uiPriority w:val="1"/>
   </w:style>
-  <w:style w:type="table" w:default="1" w:styleId="TableNormal">
+  <w:style w:type="table" w:default="1" w:styleId="10">
     <w:name w:val="Normal Table"/>
-    <w:uiPriority w:val="99"/>
     <w:semiHidden/>
     <w:unhideWhenUsed/>
+    <w:qFormat/>
+    <w:uiPriority w:val="99"/>
     <w:tblPr>
-      <w:tblInd w:w="0" w:type="dxa"/>
       <w:tblCellMar>
         <w:top w:w="0" w:type="dxa"/>
         <w:left w:w="108" w:type="dxa"/>
@@ -5696,17 +5138,12 @@
       </w:tblCellMar>
     </w:tblPr>
   </w:style>
-  <w:style w:type="numbering" w:default="1" w:styleId="NoList">
-    <w:name w:val="No List"/>
-    <w:uiPriority w:val="99"/>
-    <w:semiHidden/>
-    <w:unhideWhenUsed/>
-  </w:style>
-  <w:style w:type="paragraph" w:styleId="BodyText">
+  <w:style w:type="paragraph" w:styleId="5">
     <w:name w:val="Body Text"/>
-    <w:basedOn w:val="Normal"/>
-    <w:link w:val="BodyTextChar"/>
+    <w:basedOn w:val="1"/>
+    <w:link w:val="20"/>
     <w:qFormat/>
+    <w:uiPriority w:val="0"/>
     <w:pPr>
       <w:spacing w:after="240"/>
       <w:jc w:val="both"/>
@@ -5716,13 +5153,13 @@
       <w:lang w:eastAsia="en-GB" w:bidi="ar-AE"/>
     </w:rPr>
   </w:style>
-  <w:style w:type="paragraph" w:styleId="Footer">
+  <w:style w:type="paragraph" w:styleId="6">
     <w:name w:val="footer"/>
-    <w:basedOn w:val="Normal"/>
-    <w:link w:val="FooterChar"/>
-    <w:uiPriority w:val="99"/>
+    <w:basedOn w:val="1"/>
+    <w:link w:val="16"/>
     <w:unhideWhenUsed/>
     <w:qFormat/>
+    <w:uiPriority w:val="99"/>
     <w:pPr>
       <w:tabs>
         <w:tab w:val="center" w:pos="4153"/>
@@ -5735,12 +5172,13 @@
       <w:szCs w:val="18"/>
     </w:rPr>
   </w:style>
-  <w:style w:type="paragraph" w:styleId="Header">
+  <w:style w:type="paragraph" w:styleId="7">
     <w:name w:val="header"/>
-    <w:basedOn w:val="Normal"/>
-    <w:link w:val="HeaderChar"/>
+    <w:basedOn w:val="1"/>
+    <w:link w:val="15"/>
     <w:unhideWhenUsed/>
     <w:qFormat/>
+    <w:uiPriority w:val="0"/>
     <w:pPr>
       <w:tabs>
         <w:tab w:val="center" w:pos="4153"/>
@@ -5754,99 +5192,103 @@
       <w:szCs w:val="18"/>
     </w:rPr>
   </w:style>
-  <w:style w:type="paragraph" w:styleId="NormalWeb">
+  <w:style w:type="paragraph" w:styleId="8">
     <w:name w:val="Normal (Web)"/>
-    <w:basedOn w:val="Normal"/>
-    <w:uiPriority w:val="99"/>
+    <w:basedOn w:val="1"/>
     <w:semiHidden/>
     <w:unhideWhenUsed/>
     <w:qFormat/>
+    <w:uiPriority w:val="99"/>
     <w:pPr>
       <w:spacing w:before="100" w:beforeAutospacing="1" w:after="100" w:afterAutospacing="1"/>
     </w:pPr>
     <w:rPr>
-      <w:rFonts w:ascii="SimSun" w:eastAsia="SimSun" w:hAnsi="SimSun" w:cs="SimSun"/>
+      <w:rFonts w:ascii="宋体" w:hAnsi="宋体" w:eastAsia="宋体" w:cs="宋体"/>
       <w:lang w:eastAsia="zh-CN"/>
     </w:rPr>
   </w:style>
-  <w:style w:type="paragraph" w:styleId="Title">
+  <w:style w:type="paragraph" w:styleId="9">
     <w:name w:val="Title"/>
-    <w:basedOn w:val="Normal"/>
-    <w:next w:val="Normal"/>
-    <w:link w:val="TitleChar"/>
+    <w:basedOn w:val="1"/>
+    <w:next w:val="1"/>
+    <w:link w:val="22"/>
+    <w:qFormat/>
     <w:uiPriority w:val="10"/>
-    <w:qFormat/>
     <w:pPr>
       <w:spacing w:before="240" w:after="60"/>
       <w:jc w:val="center"/>
       <w:outlineLvl w:val="0"/>
     </w:pPr>
     <w:rPr>
-      <w:rFonts w:asciiTheme="majorHAnsi" w:eastAsiaTheme="majorEastAsia" w:hAnsiTheme="majorHAnsi" w:cstheme="majorBidi"/>
+      <w:rFonts w:asciiTheme="majorHAnsi" w:hAnsiTheme="majorHAnsi" w:eastAsiaTheme="majorEastAsia" w:cstheme="majorBidi"/>
       <w:b/>
       <w:bCs/>
       <w:sz w:val="32"/>
       <w:szCs w:val="32"/>
     </w:rPr>
   </w:style>
-  <w:style w:type="character" w:styleId="Strong">
+  <w:style w:type="character" w:styleId="12">
     <w:name w:val="Strong"/>
-    <w:basedOn w:val="DefaultParagraphFont"/>
+    <w:basedOn w:val="11"/>
+    <w:qFormat/>
     <w:uiPriority w:val="22"/>
-    <w:qFormat/>
     <w:rPr>
       <w:b/>
       <w:bCs/>
     </w:rPr>
   </w:style>
-  <w:style w:type="character" w:styleId="Hyperlink">
+  <w:style w:type="character" w:styleId="13">
     <w:name w:val="Hyperlink"/>
     <w:qFormat/>
+    <w:uiPriority w:val="0"/>
     <w:rPr>
       <w:color w:val="0000FF"/>
       <w:u w:val="single"/>
     </w:rPr>
   </w:style>
-  <w:style w:type="character" w:styleId="HTMLCode">
+  <w:style w:type="character" w:styleId="14">
     <w:name w:val="HTML Code"/>
-    <w:basedOn w:val="DefaultParagraphFont"/>
-    <w:uiPriority w:val="99"/>
+    <w:basedOn w:val="11"/>
     <w:semiHidden/>
     <w:unhideWhenUsed/>
     <w:qFormat/>
+    <w:uiPriority w:val="99"/>
     <w:rPr>
-      <w:rFonts w:ascii="SimSun" w:eastAsia="SimSun" w:hAnsi="SimSun" w:cs="SimSun"/>
+      <w:rFonts w:ascii="宋体" w:hAnsi="宋体" w:eastAsia="宋体" w:cs="宋体"/>
       <w:sz w:val="24"/>
       <w:szCs w:val="24"/>
     </w:rPr>
   </w:style>
-  <w:style w:type="character" w:customStyle="1" w:styleId="HeaderChar">
+  <w:style w:type="character" w:customStyle="1" w:styleId="15">
     <w:name w:val="Header Char"/>
-    <w:basedOn w:val="DefaultParagraphFont"/>
-    <w:link w:val="Header"/>
+    <w:basedOn w:val="11"/>
+    <w:link w:val="7"/>
     <w:qFormat/>
+    <w:uiPriority w:val="0"/>
     <w:rPr>
-      <w:rFonts w:ascii="Times New Roman" w:eastAsia="Times New Roman" w:hAnsi="Times New Roman" w:cs="Times New Roman"/>
+      <w:rFonts w:ascii="Times New Roman" w:hAnsi="Times New Roman" w:eastAsia="Times New Roman" w:cs="Times New Roman"/>
       <w:sz w:val="18"/>
       <w:szCs w:val="18"/>
     </w:rPr>
   </w:style>
-  <w:style w:type="character" w:customStyle="1" w:styleId="FooterChar">
+  <w:style w:type="character" w:customStyle="1" w:styleId="16">
     <w:name w:val="Footer Char"/>
-    <w:basedOn w:val="DefaultParagraphFont"/>
-    <w:link w:val="Footer"/>
+    <w:basedOn w:val="11"/>
+    <w:link w:val="6"/>
+    <w:qFormat/>
     <w:uiPriority w:val="99"/>
-    <w:qFormat/>
     <w:rPr>
-      <w:rFonts w:ascii="Times New Roman" w:eastAsia="Times New Roman" w:hAnsi="Times New Roman" w:cs="Times New Roman"/>
+      <w:rFonts w:ascii="Times New Roman" w:hAnsi="Times New Roman" w:eastAsia="Times New Roman" w:cs="Times New Roman"/>
       <w:sz w:val="18"/>
       <w:szCs w:val="18"/>
     </w:rPr>
   </w:style>
-  <w:style w:type="character" w:customStyle="1" w:styleId="Heading1Char">
+  <w:style w:type="character" w:customStyle="1" w:styleId="17">
     <w:name w:val="Heading 1 Char"/>
-    <w:basedOn w:val="DefaultParagraphFont"/>
-    <w:link w:val="Heading1"/>
+    <w:basedOn w:val="11"/>
+    <w:link w:val="2"/>
+    <w:qFormat/>
+    <w:uiPriority w:val="0"/>
     <w:rPr>
       <w:rFonts w:ascii="Arial" w:hAnsi="Arial" w:cs="Times New Roman"/>
       <w:b/>
@@ -5857,12 +5299,12 @@
       <w:lang w:eastAsia="en-US"/>
     </w:rPr>
   </w:style>
-  <w:style w:type="character" w:customStyle="1" w:styleId="Heading2Char">
+  <w:style w:type="character" w:customStyle="1" w:styleId="18">
     <w:name w:val="Heading 2 Char"/>
-    <w:basedOn w:val="DefaultParagraphFont"/>
-    <w:link w:val="Heading2"/>
+    <w:basedOn w:val="11"/>
+    <w:link w:val="3"/>
     <w:qFormat/>
-    <w:rsid w:val="00C16302"/>
+    <w:uiPriority w:val="0"/>
     <w:rPr>
       <w:rFonts w:eastAsiaTheme="minorEastAsia"/>
       <w:b/>
@@ -5871,12 +5313,12 @@
       <w:lang w:eastAsia="en-US"/>
     </w:rPr>
   </w:style>
-  <w:style w:type="character" w:customStyle="1" w:styleId="Heading3Char">
+  <w:style w:type="character" w:customStyle="1" w:styleId="19">
     <w:name w:val="Heading 3 Char"/>
-    <w:basedOn w:val="DefaultParagraphFont"/>
-    <w:link w:val="Heading3"/>
+    <w:basedOn w:val="11"/>
+    <w:link w:val="4"/>
     <w:qFormat/>
-    <w:rsid w:val="00D847A7"/>
+    <w:uiPriority w:val="0"/>
     <w:rPr>
       <w:rFonts w:eastAsiaTheme="minorEastAsia"/>
       <w:b/>
@@ -5884,38 +5326,40 @@
       <w:sz w:val="28"/>
     </w:rPr>
   </w:style>
-  <w:style w:type="character" w:customStyle="1" w:styleId="BodyTextChar">
+  <w:style w:type="character" w:customStyle="1" w:styleId="20">
     <w:name w:val="Body Text Char"/>
-    <w:basedOn w:val="DefaultParagraphFont"/>
-    <w:link w:val="BodyText"/>
+    <w:basedOn w:val="11"/>
+    <w:link w:val="5"/>
     <w:qFormat/>
+    <w:uiPriority w:val="0"/>
     <w:rPr>
-      <w:rFonts w:ascii="Times New Roman" w:eastAsia="Times New Roman" w:hAnsi="Times New Roman" w:cs="Times New Roman"/>
+      <w:rFonts w:ascii="Times New Roman" w:hAnsi="Times New Roman" w:eastAsia="Times New Roman" w:cs="Times New Roman"/>
       <w:kern w:val="0"/>
       <w:sz w:val="24"/>
       <w:szCs w:val="24"/>
       <w:lang w:eastAsia="en-GB" w:bidi="ar-AE"/>
     </w:rPr>
   </w:style>
-  <w:style w:type="character" w:customStyle="1" w:styleId="UnresolvedMention1">
+  <w:style w:type="character" w:customStyle="1" w:styleId="21">
     <w:name w:val="Unresolved Mention1"/>
-    <w:basedOn w:val="DefaultParagraphFont"/>
-    <w:uiPriority w:val="99"/>
+    <w:basedOn w:val="11"/>
     <w:semiHidden/>
     <w:unhideWhenUsed/>
     <w:qFormat/>
+    <w:uiPriority w:val="99"/>
     <w:rPr>
       <w:color w:val="605E5C"/>
       <w:shd w:val="clear" w:color="auto" w:fill="E1DFDD"/>
     </w:rPr>
   </w:style>
-  <w:style w:type="character" w:customStyle="1" w:styleId="TitleChar">
+  <w:style w:type="character" w:customStyle="1" w:styleId="22">
     <w:name w:val="Title Char"/>
-    <w:basedOn w:val="DefaultParagraphFont"/>
-    <w:link w:val="Title"/>
+    <w:basedOn w:val="11"/>
+    <w:link w:val="9"/>
+    <w:qFormat/>
     <w:uiPriority w:val="10"/>
     <w:rPr>
-      <w:rFonts w:asciiTheme="majorHAnsi" w:eastAsiaTheme="majorEastAsia" w:hAnsiTheme="majorHAnsi" w:cstheme="majorBidi"/>
+      <w:rFonts w:asciiTheme="majorHAnsi" w:hAnsiTheme="majorHAnsi" w:eastAsiaTheme="majorEastAsia" w:cstheme="majorBidi"/>
       <w:b/>
       <w:bCs/>
       <w:kern w:val="0"/>
@@ -5924,21 +5368,21 @@
       <w:lang w:eastAsia="en-US"/>
     </w:rPr>
   </w:style>
-  <w:style w:type="paragraph" w:styleId="ListParagraph">
+  <w:style w:type="paragraph" w:styleId="23">
     <w:name w:val="List Paragraph"/>
-    <w:basedOn w:val="Normal"/>
+    <w:basedOn w:val="1"/>
+    <w:qFormat/>
     <w:uiPriority w:val="34"/>
-    <w:qFormat/>
     <w:pPr>
-      <w:ind w:firstLineChars="200" w:firstLine="420"/>
+      <w:ind w:firstLine="420" w:firstLineChars="200"/>
     </w:pPr>
   </w:style>
-  <w:style w:type="character" w:styleId="PlaceholderText">
+  <w:style w:type="character" w:styleId="24">
     <w:name w:val="Placeholder Text"/>
-    <w:basedOn w:val="DefaultParagraphFont"/>
-    <w:uiPriority w:val="99"/>
+    <w:basedOn w:val="11"/>
     <w:semiHidden/>
     <w:qFormat/>
+    <w:uiPriority w:val="99"/>
     <w:rPr>
       <w:color w:val="666666"/>
     </w:rPr>
@@ -6198,6 +5642,5 @@
     </a:fmtScheme>
   </a:themeElements>
   <a:objectDefaults/>
-  <a:extraClrSchemeLst/>
 </a:theme>
 </file>
--- a/Reports/Midterm_Report.docx
+++ b/Reports/Midterm_Report.docx
@@ -35,7 +35,7 @@
         <w:pStyle w:val="5"/>
         <w:jc w:val="center"/>
         <w:rPr>
-          <w:rStyle w:val="13"/>
+          <w:rStyle w:val="14"/>
           <w:sz w:val="20"/>
           <w:u w:val="none"/>
         </w:rPr>
@@ -57,14 +57,14 @@
       </w:r>
       <w:r>
         <w:rPr>
-          <w:rStyle w:val="13"/>
+          <w:rStyle w:val="14"/>
           <w:sz w:val="20"/>
         </w:rPr>
         <w:t>hz657@cornell.edu</w:t>
       </w:r>
       <w:r>
         <w:rPr>
-          <w:rStyle w:val="13"/>
+          <w:rStyle w:val="14"/>
           <w:sz w:val="20"/>
         </w:rPr>
         <w:fldChar w:fldCharType="end"/>
@@ -96,14 +96,14 @@
       </w:r>
       <w:r>
         <w:rPr>
-          <w:rStyle w:val="13"/>
+          <w:rStyle w:val="14"/>
           <w:sz w:val="20"/>
         </w:rPr>
         <w:t>zw699@cornell.edu</w:t>
       </w:r>
       <w:r>
         <w:rPr>
-          <w:rStyle w:val="13"/>
+          <w:rStyle w:val="14"/>
           <w:sz w:val="20"/>
         </w:rPr>
         <w:fldChar w:fldCharType="end"/>
@@ -183,13 +183,13 @@
       </w:r>
       <w:r>
         <w:rPr>
-          <w:rStyle w:val="13"/>
+          <w:rStyle w:val="14"/>
         </w:rPr>
         <w:t>GameStop short squeeze</w:t>
       </w:r>
       <w:r>
         <w:rPr>
-          <w:rStyle w:val="13"/>
+          <w:rStyle w:val="14"/>
         </w:rPr>
         <w:fldChar w:fldCharType="end"/>
       </w:r>
@@ -934,8 +934,6 @@
           <w:lang w:eastAsia="zh-CN"/>
         </w:rPr>
       </w:pPr>
-      <w:bookmarkStart w:id="3" w:name="_GoBack"/>
-      <w:bookmarkEnd w:id="3"/>
       <w:r>
         <w:rPr>
           <w:rFonts w:hint="eastAsia" w:eastAsiaTheme="minorEastAsia"/>
@@ -1513,39 +1511,6 @@
     <w:p>
       <w:pPr>
         <w:rPr>
-          <w:lang w:eastAsia="zh-CN"/>
-        </w:rPr>
-      </w:pPr>
-      <w:r>
-        <w:rPr>
-          <w:lang w:eastAsia="zh-CN"/>
-        </w:rPr>
-        <w:t>With a more finely-tuned model in our arsenal, we will be able to quantify labels with precision by tracing them back to their original probabilistic numeric values. These numeric values, which played a crucial role in label selection, will serve as a foundational element in our stock price prediction model. Through this integration, we aim to rigorously test our initial hypothesis, seeking to uncover the intricate relationship between market sentiment and stock prices. This endeavor has the potential to provide invaluable insights into the dynamics of financial markets, guiding our future strategies and decisions.</w:t>
-      </w:r>
-    </w:p>
-    <w:p>
-      <w:pPr>
-        <w:rPr>
-          <w:lang w:eastAsia="zh-CN"/>
-        </w:rPr>
-      </w:pPr>
-    </w:p>
-    <w:p>
-      <w:pPr>
-        <w:rPr>
-          <w:lang w:eastAsia="zh-CN"/>
-        </w:rPr>
-      </w:pPr>
-      <w:r>
-        <w:rPr>
-          <w:lang w:eastAsia="zh-CN"/>
-        </w:rPr>
-        <w:t>The decision to employ numeric values rather than categorical values in our final model is rooted in our pursuit of information richness and flexibility. Numeric values inherently offer a wealth of data that can be harnessed to gain deeper insights into the intricate world of financial sentiment and stock market behavior. Unlike categorical values, which provide limited information by assigning data to discrete categories, numeric values have the advantage of being highly versatile. With numeric values, we have the power to employ a range of statistical techniques, such as calculating means, maximums, minimums, variances, and more. These analytical tools allow us to extract a multitude of statistics that offer a comprehensive understanding of the data's distribution and characteristics. In essence, using numeric values empowers us to delve into the fine details of our model's predictions and understand the subtleties that can have a profound impact on stock price movements. This approach equips us with the precision and adaptability needed to explore the complex interplay between market sentiment and stock prices comprehensively.</w:t>
-      </w:r>
-    </w:p>
-    <w:p>
-      <w:pPr>
-        <w:rPr>
           <w:color w:val="FF0000"/>
           <w:lang w:eastAsia="zh-CN"/>
         </w:rPr>
@@ -1560,54 +1525,159 @@
     </w:p>
     <w:p>
       <w:pPr>
+        <w:rPr>
+          <w:color w:val="FF0000"/>
+          <w:lang w:eastAsia="zh-CN"/>
+        </w:rPr>
+      </w:pPr>
+    </w:p>
+    <w:p>
+      <w:pPr>
+        <w:rPr>
+          <w:rFonts w:hint="eastAsia" w:ascii="Times New Roman" w:hAnsi="Times New Roman" w:eastAsia="Times New Roman" w:cs="Times New Roman"/>
+          <w:b w:val="0"/>
+          <w:iCs w:val="0"/>
+          <w:sz w:val="24"/>
+          <w:szCs w:val="24"/>
+          <w:lang w:val="en-US" w:eastAsia="en-GB" w:bidi="ar-AE"/>
+        </w:rPr>
+      </w:pPr>
+      <w:r>
+        <w:rPr>
+          <w:rFonts w:ascii="Times New Roman" w:hAnsi="Times New Roman" w:cs="Times New Roman" w:eastAsiaTheme="minorEastAsia"/>
+          <w:b/>
+          <w:iCs/>
+          <w:sz w:val="28"/>
+          <w:szCs w:val="20"/>
+          <w:lang w:val="en-US" w:eastAsia="zh-CN" w:bidi="ar-SA"/>
+        </w:rPr>
+        <w:t>Next Step: NLP</w:t>
+      </w:r>
+      <w:bookmarkStart w:id="3" w:name="_GoBack"/>
+      <w:bookmarkEnd w:id="3"/>
+      <w:bookmarkStart w:id="1" w:name="OLE_LINK3"/>
+      <w:r>
+        <w:rPr>
+          <w:rFonts w:hint="eastAsia" w:ascii="Times New Roman" w:hAnsi="Times New Roman" w:eastAsia="Times New Roman" w:cs="Times New Roman"/>
+          <w:b w:val="0"/>
+          <w:iCs w:val="0"/>
+          <w:sz w:val="24"/>
+          <w:szCs w:val="24"/>
+          <w:lang w:val="en-US" w:eastAsia="en-GB" w:bidi="ar-AE"/>
+        </w:rPr>
+        <w:br w:type="textWrapping"/>
+      </w:r>
+      <w:r>
+        <w:rPr>
+          <w:rFonts w:hint="eastAsia" w:ascii="Times New Roman" w:hAnsi="Times New Roman" w:eastAsia="Times New Roman" w:cs="Times New Roman"/>
+          <w:b w:val="0"/>
+          <w:iCs w:val="0"/>
+          <w:sz w:val="24"/>
+          <w:szCs w:val="24"/>
+          <w:lang w:val="en-US" w:eastAsia="en-GB" w:bidi="ar-AE"/>
+        </w:rPr>
+        <w:t>In the next phase of our project, we will proceed with training the new BERT-based model using the augmented dataset we discussed earlier. Our primary objective is to achieve an accuracy rate of at least 80%, which has been our standard benchmark. If, during the training process, we find that the model's accuracy falls short of this threshold, we will resort to the troubleshooting techniques that have proven effective in the past. This entails investigating whether the issue lies within the dataset or if adjustments are needed in the model architecture. Our dedication to achieving the 80% accuracy mark is driven by the importance of a robust foundation for our stock price prediction model.</w:t>
+      </w:r>
+    </w:p>
+    <w:p>
+      <w:pPr>
+        <w:pStyle w:val="3"/>
+        <w:rPr>
+          <w:rFonts w:hint="eastAsia" w:ascii="Times New Roman" w:hAnsi="Times New Roman" w:eastAsia="Times New Roman" w:cs="Times New Roman"/>
+          <w:b w:val="0"/>
+          <w:iCs w:val="0"/>
+          <w:sz w:val="24"/>
+          <w:szCs w:val="24"/>
+          <w:lang w:val="en-US" w:eastAsia="en-GB" w:bidi="ar-AE"/>
+        </w:rPr>
+      </w:pPr>
+      <w:r>
+        <w:rPr>
+          <w:rFonts w:hint="eastAsia" w:ascii="Times New Roman" w:hAnsi="Times New Roman" w:eastAsia="Times New Roman" w:cs="Times New Roman"/>
+          <w:b w:val="0"/>
+          <w:iCs w:val="0"/>
+          <w:sz w:val="24"/>
+          <w:szCs w:val="24"/>
+          <w:lang w:val="en-US" w:eastAsia="en-GB" w:bidi="ar-AE"/>
+        </w:rPr>
+        <w:t>Once we attain the desired accuracy level, we will integrate the prediction model with its numeric predictions into our final stock price prediction model. This fusion is pivotal as it enables us to assign precise numeric values to labels, which are derived from the probabilistic predictions made by our model. These numeric values, which played a crucial role in the label selection process, will serve as a cornerstone in our stock price prediction model. This integration represents a significant step toward rigorously testing our initial hypothesis. It allows us to delve into the intricate relationship between market sentiment and stock prices with a high degree of precision and data-rich insights.</w:t>
+      </w:r>
+    </w:p>
+    <w:p>
+      <w:pPr>
+        <w:pStyle w:val="3"/>
+        <w:rPr>
+          <w:rFonts w:hint="eastAsia" w:ascii="Times New Roman" w:hAnsi="Times New Roman" w:eastAsia="Times New Roman" w:cs="Times New Roman"/>
+          <w:b w:val="0"/>
+          <w:iCs w:val="0"/>
+          <w:sz w:val="24"/>
+          <w:szCs w:val="24"/>
+          <w:lang w:val="en-US" w:eastAsia="en-GB" w:bidi="ar-AE"/>
+        </w:rPr>
+      </w:pPr>
+      <w:r>
+        <w:rPr>
+          <w:rFonts w:hint="eastAsia" w:ascii="Times New Roman" w:hAnsi="Times New Roman" w:eastAsia="Times New Roman" w:cs="Times New Roman"/>
+          <w:b w:val="0"/>
+          <w:iCs w:val="0"/>
+          <w:sz w:val="24"/>
+          <w:szCs w:val="24"/>
+          <w:lang w:val="en-US" w:eastAsia="en-GB" w:bidi="ar-AE"/>
+        </w:rPr>
+        <w:t>The decision to incorporate numeric values instead of categorical values into our final model is motivated by our pursuit of greater information richness and flexibility. Numeric values inherently offer a wealth of data that can be harnessed to gain deeper insights into the complex world of financial sentiment and stock market behavior. Unlike categorical values, which categorize data into discrete groups, numeric values are versatile and adaptable. They empower us to apply a range of statistical techniques, including calculating means, maximums, minimums, variances, and more. These analytical tools provide us with a wealth of statistical information, which offers a comprehensive understanding of the data's distribution and characteristics.</w:t>
+      </w:r>
+    </w:p>
+    <w:p>
+      <w:pPr>
+        <w:pStyle w:val="3"/>
+        <w:rPr>
+          <w:rFonts w:hint="eastAsia" w:ascii="Times New Roman" w:hAnsi="Times New Roman" w:eastAsia="Times New Roman" w:cs="Times New Roman"/>
+          <w:b w:val="0"/>
+          <w:iCs w:val="0"/>
+          <w:sz w:val="24"/>
+          <w:szCs w:val="24"/>
+          <w:lang w:val="en-US" w:eastAsia="en-GB" w:bidi="ar-AE"/>
+        </w:rPr>
+      </w:pPr>
+      <w:r>
+        <w:rPr>
+          <w:rFonts w:hint="eastAsia" w:ascii="Times New Roman" w:hAnsi="Times New Roman" w:eastAsia="Times New Roman" w:cs="Times New Roman"/>
+          <w:b w:val="0"/>
+          <w:iCs w:val="0"/>
+          <w:sz w:val="24"/>
+          <w:szCs w:val="24"/>
+          <w:lang w:val="en-US" w:eastAsia="en-GB" w:bidi="ar-AE"/>
+        </w:rPr>
+        <w:t>In essence, using numeric values equips us with the precision and adaptability needed to explore the complex interplay between market sentiment and stock prices comprehensively. It enables us to uncover subtleties that can have a profound impact on stock price movements. This approach is pivotal in our endeavor to gain a nuanced understanding of the dynamics of financial markets. By leveraging the power of numeric values, we aim to extract valuable insights that will inform our future strategies and decisions, ultimately enhancing our ability to navigate the intricacies of the financial landscape.</w:t>
+      </w:r>
+    </w:p>
+    <w:p>
+      <w:pPr>
+        <w:pStyle w:val="3"/>
+        <w:rPr>
+          <w:rFonts w:hint="eastAsia"/>
+        </w:rPr>
+      </w:pPr>
+    </w:p>
+    <w:p>
+      <w:pPr>
+        <w:pStyle w:val="3"/>
+      </w:pPr>
+      <w:r>
+        <w:rPr>
+          <w:rFonts w:hint="eastAsia"/>
+        </w:rPr>
+        <w:t>S</w:t>
+      </w:r>
+      <w:r>
+        <w:t>tock</w:t>
+      </w:r>
+    </w:p>
+    <w:p>
+      <w:pPr>
         <w:pStyle w:val="4"/>
       </w:pPr>
       <w:r>
-        <w:t>Next Step: NLP</w:t>
-      </w:r>
-    </w:p>
-    <w:p>
-      <w:pPr>
-        <w:rPr>
-          <w:color w:val="FF0000"/>
-          <w:lang w:eastAsia="zh-CN"/>
-        </w:rPr>
-      </w:pPr>
-      <w:r>
-        <w:rPr>
-          <w:color w:val="FF0000"/>
-          <w:lang w:eastAsia="zh-CN"/>
-        </w:rPr>
-        <w:t>What are you planning on doing next in terms of data exploration, models, etc</w:t>
-      </w:r>
-    </w:p>
-    <w:p>
-      <w:pPr>
-        <w:rPr>
-          <w:lang w:eastAsia="zh-CN"/>
-        </w:rPr>
-      </w:pPr>
-    </w:p>
-    <w:p>
-      <w:pPr>
-        <w:pStyle w:val="3"/>
-      </w:pPr>
-      <w:bookmarkStart w:id="1" w:name="OLE_LINK3"/>
-      <w:r>
-        <w:rPr>
-          <w:rFonts w:hint="eastAsia"/>
-        </w:rPr>
-        <w:t>S</w:t>
-      </w:r>
-      <w:r>
-        <w:t>tock</w:t>
-      </w:r>
-    </w:p>
-    <w:p>
-      <w:pPr>
-        <w:pStyle w:val="4"/>
-      </w:pPr>
-      <w:r>
         <w:t>Challenges: Stock</w:t>
       </w:r>
     </w:p>
@@ -1616,13 +1686,13 @@
       <w:pPr>
         <w:pStyle w:val="5"/>
         <w:rPr>
-          <w:rStyle w:val="20"/>
+          <w:rStyle w:val="21"/>
           <w:rFonts w:eastAsiaTheme="minorEastAsia"/>
         </w:rPr>
       </w:pPr>
       <w:r>
         <w:rPr>
-          <w:rStyle w:val="20"/>
+          <w:rStyle w:val="21"/>
         </w:rPr>
         <w:t>Several studies propose using a singular model to forecast stock returns for an extended period, sometimes spanning up to a hundred days. I find this approach potentially limiting. Given the dynamic nature of the market, relying on one model to predict returns over multiple days seems unrealistic.</w:t>
       </w:r>
@@ -1633,7 +1703,7 @@
       </w:pPr>
       <w:r>
         <w:rPr>
-          <w:rStyle w:val="20"/>
+          <w:rStyle w:val="21"/>
         </w:rPr>
         <w:t>In contrast, I advocate for a model that is recalibrated daily, leveraging fresh data for each day's prediction. After forecasting the next day's or even the next week's return, the model can then assimilate the actual return data for that day. This iterative approach allows the model to continually refine its predictions based on the latest market conditions. Termed the "rolling window" method, this strategy emphasizes daily predictions while updating the dataset after each forecast. Such an approach is more attuned to the market's dynamic, enhancing the accuracy and relevance of predictions.</w:t>
       </w:r>
@@ -1720,7 +1790,7 @@
     </w:p>
     <w:p>
       <w:pPr>
-        <w:pStyle w:val="23"/>
+        <w:pStyle w:val="24"/>
         <w:numPr>
           <w:ilvl w:val="0"/>
           <w:numId w:val="2"/>
@@ -1733,7 +1803,7 @@
     </w:p>
     <w:p>
       <w:pPr>
-        <w:pStyle w:val="23"/>
+        <w:pStyle w:val="24"/>
         <w:numPr>
           <w:ilvl w:val="0"/>
           <w:numId w:val="2"/>
@@ -1746,7 +1816,7 @@
     </w:p>
     <w:p>
       <w:pPr>
-        <w:pStyle w:val="23"/>
+        <w:pStyle w:val="24"/>
         <w:numPr>
           <w:ilvl w:val="0"/>
           <w:numId w:val="2"/>
@@ -1759,7 +1829,7 @@
     </w:p>
     <w:p>
       <w:pPr>
-        <w:pStyle w:val="23"/>
+        <w:pStyle w:val="24"/>
         <w:numPr>
           <w:ilvl w:val="0"/>
           <w:numId w:val="2"/>
@@ -1999,7 +2069,7 @@
       </w:pPr>
       <w:r>
         <w:rPr>
-          <w:rStyle w:val="20"/>
+          <w:rStyle w:val="21"/>
           <w:rFonts w:eastAsia="宋体"/>
           <w:lang w:eastAsia="zh-CN"/>
         </w:rPr>
@@ -2049,7 +2119,7 @@
       </w:pPr>
       <w:r>
         <w:rPr>
-          <w:rStyle w:val="20"/>
+          <w:rStyle w:val="21"/>
           <w:rFonts w:eastAsia="宋体"/>
           <w:lang w:eastAsia="zh-CN"/>
         </w:rPr>
@@ -2120,7 +2190,7 @@
       </w:pPr>
       <w:r>
         <w:rPr>
-          <w:rStyle w:val="20"/>
+          <w:rStyle w:val="21"/>
           <w:rFonts w:eastAsia="宋体"/>
           <w:lang w:eastAsia="zh-CN"/>
         </w:rPr>
@@ -2194,7 +2264,7 @@
       </w:pPr>
       <w:r>
         <w:rPr>
-          <w:rStyle w:val="20"/>
+          <w:rStyle w:val="21"/>
           <w:rFonts w:eastAsia="宋体"/>
           <w:lang w:eastAsia="zh-CN"/>
         </w:rPr>
@@ -2246,7 +2316,7 @@
     </w:p>
     <w:p>
       <w:pPr>
-        <w:pStyle w:val="23"/>
+        <w:pStyle w:val="24"/>
         <w:numPr>
           <w:ilvl w:val="0"/>
           <w:numId w:val="6"/>
@@ -2296,7 +2366,7 @@
     </w:p>
     <w:p>
       <w:pPr>
-        <w:pStyle w:val="23"/>
+        <w:pStyle w:val="24"/>
         <w:numPr>
           <w:ilvl w:val="0"/>
           <w:numId w:val="6"/>
@@ -2324,7 +2394,7 @@
     </w:p>
     <w:p>
       <w:pPr>
-        <w:pStyle w:val="23"/>
+        <w:pStyle w:val="24"/>
         <w:numPr>
           <w:ilvl w:val="0"/>
           <w:numId w:val="6"/>
@@ -2352,7 +2422,7 @@
     </w:p>
     <w:p>
       <w:pPr>
-        <w:pStyle w:val="23"/>
+        <w:pStyle w:val="24"/>
         <w:numPr>
           <w:ilvl w:val="0"/>
           <w:numId w:val="6"/>
@@ -2402,7 +2472,7 @@
     </w:p>
     <w:p>
       <w:pPr>
-        <w:pStyle w:val="23"/>
+        <w:pStyle w:val="24"/>
         <w:numPr>
           <w:ilvl w:val="0"/>
           <w:numId w:val="6"/>
@@ -2430,7 +2500,7 @@
     </w:p>
     <w:p>
       <w:pPr>
-        <w:pStyle w:val="23"/>
+        <w:pStyle w:val="24"/>
         <w:numPr>
           <w:ilvl w:val="0"/>
           <w:numId w:val="6"/>
@@ -2458,7 +2528,7 @@
     </w:p>
     <w:p>
       <w:pPr>
-        <w:pStyle w:val="23"/>
+        <w:pStyle w:val="24"/>
         <w:numPr>
           <w:ilvl w:val="0"/>
           <w:numId w:val="6"/>
@@ -2508,7 +2578,7 @@
     </w:p>
     <w:p>
       <w:pPr>
-        <w:pStyle w:val="23"/>
+        <w:pStyle w:val="24"/>
         <w:numPr>
           <w:ilvl w:val="0"/>
           <w:numId w:val="6"/>
@@ -2536,7 +2606,7 @@
     </w:p>
     <w:p>
       <w:pPr>
-        <w:pStyle w:val="23"/>
+        <w:pStyle w:val="24"/>
         <w:numPr>
           <w:ilvl w:val="0"/>
           <w:numId w:val="6"/>
@@ -2564,7 +2634,7 @@
     </w:p>
     <w:p>
       <w:pPr>
-        <w:pStyle w:val="23"/>
+        <w:pStyle w:val="24"/>
         <w:numPr>
           <w:ilvl w:val="0"/>
           <w:numId w:val="6"/>
@@ -2592,7 +2662,7 @@
     </w:p>
     <w:p>
       <w:pPr>
-        <w:pStyle w:val="23"/>
+        <w:pStyle w:val="24"/>
         <w:numPr>
           <w:ilvl w:val="0"/>
           <w:numId w:val="6"/>
@@ -2620,7 +2690,7 @@
     </w:p>
     <w:p>
       <w:pPr>
-        <w:pStyle w:val="23"/>
+        <w:pStyle w:val="24"/>
         <w:numPr>
           <w:ilvl w:val="0"/>
           <w:numId w:val="6"/>
@@ -2648,7 +2718,7 @@
     </w:p>
     <w:p>
       <w:pPr>
-        <w:pStyle w:val="23"/>
+        <w:pStyle w:val="24"/>
         <w:numPr>
           <w:ilvl w:val="0"/>
           <w:numId w:val="6"/>
@@ -2676,7 +2746,7 @@
     </w:p>
     <w:p>
       <w:pPr>
-        <w:pStyle w:val="23"/>
+        <w:pStyle w:val="24"/>
         <w:numPr>
           <w:ilvl w:val="0"/>
           <w:numId w:val="6"/>
@@ -2704,7 +2774,7 @@
     </w:p>
     <w:p>
       <w:pPr>
-        <w:pStyle w:val="23"/>
+        <w:pStyle w:val="24"/>
         <w:numPr>
           <w:ilvl w:val="0"/>
           <w:numId w:val="6"/>
@@ -2732,7 +2802,7 @@
     </w:p>
     <w:p>
       <w:pPr>
-        <w:pStyle w:val="23"/>
+        <w:pStyle w:val="24"/>
         <w:numPr>
           <w:ilvl w:val="0"/>
           <w:numId w:val="6"/>
@@ -2760,7 +2830,7 @@
     </w:p>
     <w:p>
       <w:pPr>
-        <w:pStyle w:val="23"/>
+        <w:pStyle w:val="24"/>
         <w:numPr>
           <w:ilvl w:val="0"/>
           <w:numId w:val="6"/>
@@ -3376,7 +3446,7 @@
       </w:r>
       <w:r>
         <w:rPr>
-          <w:rStyle w:val="14"/>
+          <w:rStyle w:val="15"/>
           <w:rFonts w:ascii="Times New Roman" w:hAnsi="Times New Roman" w:cs="Times New Roman"/>
         </w:rPr>
         <w:t>window_size</w:t>
@@ -3754,13 +3824,13 @@
       </w:r>
       <w:r>
         <w:rPr>
-          <w:rStyle w:val="13"/>
+          <w:rStyle w:val="14"/>
         </w:rPr>
         <w:t>https://doi.org/10.1371/journal.pone.0180944</w:t>
       </w:r>
       <w:r>
         <w:rPr>
-          <w:rStyle w:val="13"/>
+          <w:rStyle w:val="14"/>
         </w:rPr>
         <w:fldChar w:fldCharType="end"/>
       </w:r>
@@ -3798,13 +3868,13 @@
       </w:r>
       <w:r>
         <w:rPr>
-          <w:rStyle w:val="13"/>
+          <w:rStyle w:val="14"/>
         </w:rPr>
         <w:t>https://doi.org/10.1016/j.jfds.2016.03.002</w:t>
       </w:r>
       <w:r>
         <w:rPr>
-          <w:rStyle w:val="13"/>
+          <w:rStyle w:val="14"/>
         </w:rPr>
         <w:fldChar w:fldCharType="end"/>
       </w:r>
@@ -3912,6 +3982,50 @@
     </w:p>
     <w:p>
       <w:pPr>
+        <w:pStyle w:val="5"/>
+        <w:rPr/>
+      </w:pPr>
+    </w:p>
+    <w:p>
+      <w:pPr>
+        <w:pStyle w:val="5"/>
+        <w:rPr/>
+      </w:pPr>
+      <w:r>
+        <w:t xml:space="preserve">Huang, A. H., Wang, H., &amp; Yang, Y. (2022). FinBERT: A Large Language Model for Extracting Information from Financial Text. </w:t>
+      </w:r>
+      <w:r>
+        <w:rPr>
+          <w:rFonts w:hint="default"/>
+        </w:rPr>
+        <w:t>Contemporary Accounting Research.</w:t>
+      </w:r>
+    </w:p>
+    <w:p>
+      <w:pPr>
+        <w:pStyle w:val="5"/>
+        <w:rPr/>
+      </w:pPr>
+      <w:r>
+        <w:rPr>
+          <w:rFonts w:hint="default"/>
+        </w:rPr>
+        <w:t>Yang, Y., Uy, M. C. S., &amp; Huang, A. (2020). Finbert: A pretrained language model for financial communications. arXiv preprint arXiv:2006.08097.</w:t>
+      </w:r>
+    </w:p>
+    <w:p>
+      <w:pPr>
+        <w:pStyle w:val="5"/>
+        <w:rPr/>
+      </w:pPr>
+    </w:p>
+    <w:p>
+      <w:pPr>
+        <w:pStyle w:val="5"/>
+      </w:pPr>
+    </w:p>
+    <w:p>
+      <w:pPr>
         <w:pStyle w:val="4"/>
       </w:pPr>
       <w:r>
@@ -3946,13 +4060,13 @@
       </w:r>
       <w:r>
         <w:rPr>
-          <w:rStyle w:val="13"/>
+          <w:rStyle w:val="14"/>
         </w:rPr>
         <w:t>https://github.com/howie-zeng/Analyzing-the-Correlation-Between-Retail-Traders--Sentiments-and-Equity-Market-Movements</w:t>
       </w:r>
       <w:r>
         <w:rPr>
-          <w:rStyle w:val="13"/>
+          <w:rStyle w:val="14"/>
         </w:rPr>
         <w:fldChar w:fldCharType="end"/>
       </w:r>
@@ -5057,7 +5171,7 @@
     <w:name w:val="heading 1"/>
     <w:basedOn w:val="1"/>
     <w:next w:val="1"/>
-    <w:link w:val="17"/>
+    <w:link w:val="18"/>
     <w:qFormat/>
     <w:uiPriority w:val="0"/>
     <w:pPr>
@@ -5078,7 +5192,7 @@
     <w:name w:val="heading 2"/>
     <w:basedOn w:val="1"/>
     <w:next w:val="1"/>
-    <w:link w:val="18"/>
+    <w:link w:val="19"/>
     <w:qFormat/>
     <w:uiPriority w:val="0"/>
     <w:pPr>
@@ -5099,7 +5213,7 @@
     <w:name w:val="heading 3"/>
     <w:basedOn w:val="1"/>
     <w:next w:val="1"/>
-    <w:link w:val="19"/>
+    <w:link w:val="20"/>
     <w:qFormat/>
     <w:uiPriority w:val="0"/>
     <w:pPr>
@@ -5141,7 +5255,7 @@
   <w:style w:type="paragraph" w:styleId="5">
     <w:name w:val="Body Text"/>
     <w:basedOn w:val="1"/>
-    <w:link w:val="20"/>
+    <w:link w:val="21"/>
     <w:qFormat/>
     <w:uiPriority w:val="0"/>
     <w:pPr>
@@ -5156,7 +5270,7 @@
   <w:style w:type="paragraph" w:styleId="6">
     <w:name w:val="footer"/>
     <w:basedOn w:val="1"/>
-    <w:link w:val="16"/>
+    <w:link w:val="17"/>
     <w:unhideWhenUsed/>
     <w:qFormat/>
     <w:uiPriority w:val="99"/>
@@ -5175,7 +5289,7 @@
   <w:style w:type="paragraph" w:styleId="7">
     <w:name w:val="header"/>
     <w:basedOn w:val="1"/>
-    <w:link w:val="15"/>
+    <w:link w:val="16"/>
     <w:unhideWhenUsed/>
     <w:qFormat/>
     <w:uiPriority w:val="0"/>
@@ -5211,7 +5325,7 @@
     <w:name w:val="Title"/>
     <w:basedOn w:val="1"/>
     <w:next w:val="1"/>
-    <w:link w:val="22"/>
+    <w:link w:val="23"/>
     <w:qFormat/>
     <w:uiPriority w:val="10"/>
     <w:pPr>
@@ -5238,6 +5352,15 @@
     </w:rPr>
   </w:style>
   <w:style w:type="character" w:styleId="13">
+    <w:name w:val="Emphasis"/>
+    <w:basedOn w:val="11"/>
+    <w:qFormat/>
+    <w:uiPriority w:val="20"/>
+    <w:rPr>
+      <w:i/>
+    </w:rPr>
+  </w:style>
+  <w:style w:type="character" w:styleId="14">
     <w:name w:val="Hyperlink"/>
     <w:qFormat/>
     <w:uiPriority w:val="0"/>
@@ -5246,7 +5369,7 @@
       <w:u w:val="single"/>
     </w:rPr>
   </w:style>
-  <w:style w:type="character" w:styleId="14">
+  <w:style w:type="character" w:styleId="15">
     <w:name w:val="HTML Code"/>
     <w:basedOn w:val="11"/>
     <w:semiHidden/>
@@ -5259,7 +5382,7 @@
       <w:szCs w:val="24"/>
     </w:rPr>
   </w:style>
-  <w:style w:type="character" w:customStyle="1" w:styleId="15">
+  <w:style w:type="character" w:customStyle="1" w:styleId="16">
     <w:name w:val="Header Char"/>
     <w:basedOn w:val="11"/>
     <w:link w:val="7"/>
@@ -5271,7 +5394,7 @@
       <w:szCs w:val="18"/>
     </w:rPr>
   </w:style>
-  <w:style w:type="character" w:customStyle="1" w:styleId="16">
+  <w:style w:type="character" w:customStyle="1" w:styleId="17">
     <w:name w:val="Footer Char"/>
     <w:basedOn w:val="11"/>
     <w:link w:val="6"/>
@@ -5283,7 +5406,7 @@
       <w:szCs w:val="18"/>
     </w:rPr>
   </w:style>
-  <w:style w:type="character" w:customStyle="1" w:styleId="17">
+  <w:style w:type="character" w:customStyle="1" w:styleId="18">
     <w:name w:val="Heading 1 Char"/>
     <w:basedOn w:val="11"/>
     <w:link w:val="2"/>
@@ -5299,7 +5422,7 @@
       <w:lang w:eastAsia="en-US"/>
     </w:rPr>
   </w:style>
-  <w:style w:type="character" w:customStyle="1" w:styleId="18">
+  <w:style w:type="character" w:customStyle="1" w:styleId="19">
     <w:name w:val="Heading 2 Char"/>
     <w:basedOn w:val="11"/>
     <w:link w:val="3"/>
@@ -5313,7 +5436,7 @@
       <w:lang w:eastAsia="en-US"/>
     </w:rPr>
   </w:style>
-  <w:style w:type="character" w:customStyle="1" w:styleId="19">
+  <w:style w:type="character" w:customStyle="1" w:styleId="20">
     <w:name w:val="Heading 3 Char"/>
     <w:basedOn w:val="11"/>
     <w:link w:val="4"/>
@@ -5326,7 +5449,7 @@
       <w:sz w:val="28"/>
     </w:rPr>
   </w:style>
-  <w:style w:type="character" w:customStyle="1" w:styleId="20">
+  <w:style w:type="character" w:customStyle="1" w:styleId="21">
     <w:name w:val="Body Text Char"/>
     <w:basedOn w:val="11"/>
     <w:link w:val="5"/>
@@ -5340,7 +5463,7 @@
       <w:lang w:eastAsia="en-GB" w:bidi="ar-AE"/>
     </w:rPr>
   </w:style>
-  <w:style w:type="character" w:customStyle="1" w:styleId="21">
+  <w:style w:type="character" w:customStyle="1" w:styleId="22">
     <w:name w:val="Unresolved Mention1"/>
     <w:basedOn w:val="11"/>
     <w:semiHidden/>
@@ -5352,7 +5475,7 @@
       <w:shd w:val="clear" w:color="auto" w:fill="E1DFDD"/>
     </w:rPr>
   </w:style>
-  <w:style w:type="character" w:customStyle="1" w:styleId="22">
+  <w:style w:type="character" w:customStyle="1" w:styleId="23">
     <w:name w:val="Title Char"/>
     <w:basedOn w:val="11"/>
     <w:link w:val="9"/>
@@ -5368,7 +5491,7 @@
       <w:lang w:eastAsia="en-US"/>
     </w:rPr>
   </w:style>
-  <w:style w:type="paragraph" w:styleId="23">
+  <w:style w:type="paragraph" w:styleId="24">
     <w:name w:val="List Paragraph"/>
     <w:basedOn w:val="1"/>
     <w:qFormat/>
@@ -5377,7 +5500,7 @@
       <w:ind w:firstLine="420" w:firstLineChars="200"/>
     </w:pPr>
   </w:style>
-  <w:style w:type="character" w:styleId="24">
+  <w:style w:type="character" w:styleId="25">
     <w:name w:val="Placeholder Text"/>
     <w:basedOn w:val="11"/>
     <w:semiHidden/>

--- a/Reports/Midterm_Report.docx
+++ b/Reports/Midterm_Report.docx
@@ -1409,14 +1409,15 @@
       <w:pPr>
         <w:pStyle w:val="5"/>
         <w:rPr>
-          <w:lang w:eastAsia="zh-CN"/>
-        </w:rPr>
-      </w:pPr>
-      <w:r>
-        <w:rPr>
           <w:rFonts w:hint="eastAsia"/>
           <w:lang w:eastAsia="zh-CN"/>
         </w:rPr>
+      </w:pPr>
+      <w:r>
+        <w:rPr>
+          <w:rFonts w:hint="eastAsia"/>
+          <w:lang w:eastAsia="zh-CN"/>
+        </w:rPr>
         <w:t>In response, I decided to explore an alternative approach by training the BERT model from scratch using the 'bert-base-uncased,' the original uncased base model, in combination with the newly acquired financial data. This method offered the advantage of full control and customization over the training process, enabling us to align the model precisely with our specific requirements.</w:t>
       </w:r>
     </w:p>
@@ -1424,16 +1425,423 @@
       <w:pPr>
         <w:pStyle w:val="5"/>
         <w:rPr>
-          <w:lang w:eastAsia="zh-CN"/>
-        </w:rPr>
-      </w:pPr>
-      <w:r>
-        <w:rPr>
           <w:rFonts w:hint="eastAsia"/>
           <w:lang w:eastAsia="zh-CN"/>
         </w:rPr>
+      </w:pPr>
+      <w:r>
+        <w:rPr>
+          <w:rFonts w:hint="eastAsia"/>
+          <w:lang w:eastAsia="zh-CN"/>
+        </w:rPr>
+        <w:drawing>
+          <wp:inline distT="0" distB="0" distL="114300" distR="114300">
+            <wp:extent cx="3337560" cy="2263140"/>
+            <wp:effectExtent l="0" t="0" r="0" b="7620"/>
+            <wp:docPr id="10" name="图片 10" descr="0_ViwaI3Vvbnd-CJSQ"/>
+            <wp:cNvGraphicFramePr>
+              <a:graphicFrameLocks xmlns:a="http://schemas.openxmlformats.org/drawingml/2006/main" noChangeAspect="1"/>
+            </wp:cNvGraphicFramePr>
+            <a:graphic xmlns:a="http://schemas.openxmlformats.org/drawingml/2006/main">
+              <a:graphicData uri="http://schemas.openxmlformats.org/drawingml/2006/picture">
+                <pic:pic xmlns:pic="http://schemas.openxmlformats.org/drawingml/2006/picture">
+                  <pic:nvPicPr>
+                    <pic:cNvPr id="10" name="图片 10" descr="0_ViwaI3Vvbnd-CJSQ"/>
+                    <pic:cNvPicPr>
+                      <a:picLocks noChangeAspect="1"/>
+                    </pic:cNvPicPr>
+                  </pic:nvPicPr>
+                  <pic:blipFill>
+                    <a:blip r:embed="rId16"/>
+                    <a:stretch>
+                      <a:fillRect/>
+                    </a:stretch>
+                  </pic:blipFill>
+                  <pic:spPr>
+                    <a:xfrm>
+                      <a:off x="0" y="0"/>
+                      <a:ext cx="3337560" cy="2263140"/>
+                    </a:xfrm>
+                    <a:prstGeom prst="rect">
+                      <a:avLst/>
+                    </a:prstGeom>
+                  </pic:spPr>
+                </pic:pic>
+              </a:graphicData>
+            </a:graphic>
+          </wp:inline>
+        </w:drawing>
+      </w:r>
+    </w:p>
+    <w:p>
+      <w:pPr>
+        <w:pStyle w:val="5"/>
+        <w:rPr>
+          <w:rFonts w:hint="eastAsia"/>
+          <w:lang w:eastAsia="zh-CN"/>
+        </w:rPr>
+      </w:pPr>
+      <w:r>
+        <w:rPr>
+          <w:rFonts w:hint="eastAsia"/>
+          <w:lang w:eastAsia="zh-CN"/>
+        </w:rPr>
+        <w:t>The provided model structure is a variant of the BERT model called BertForSequenceClassification. It is initialized with weights from the "bert-base-uncased" checkpoint and some weights have been newly initialized for the specific downstream classification task.</w:t>
+      </w:r>
+    </w:p>
+    <w:p>
+      <w:pPr>
+        <w:pStyle w:val="5"/>
+        <w:rPr>
+          <w:rFonts w:hint="eastAsia"/>
+          <w:lang w:val="en-US" w:eastAsia="zh-CN"/>
+        </w:rPr>
+      </w:pPr>
+      <w:r>
+        <w:rPr>
+          <w:rFonts w:hint="eastAsia"/>
+          <w:lang w:eastAsia="zh-CN"/>
+        </w:rPr>
+        <w:t>The model architecture consists of a pre-trained BERT model with additional layers for sequence classification. The BERT model itself has multiple components, such as embeddings, an encoder, and a pooler. The embeddings layer includes word embeddings, position embeddings, and token type embeddings</w:t>
+      </w:r>
+      <w:r>
+        <w:rPr>
+          <w:rFonts w:hint="eastAsia"/>
+          <w:lang w:val="en-US" w:eastAsia="zh-CN"/>
+        </w:rPr>
+        <w:t xml:space="preserve">, which </w:t>
+      </w:r>
+      <w:r>
+        <w:rPr>
+          <w:rFonts w:hint="eastAsia"/>
+          <w:lang w:eastAsia="zh-CN"/>
+        </w:rPr>
+        <w:t>handles token, position, and token type embeddings, allowing the model to understand the sequential and structural aspects of the input text.</w:t>
+      </w:r>
+      <w:r>
+        <w:rPr>
+          <w:rFonts w:hint="eastAsia"/>
+          <w:lang w:val="en-US" w:eastAsia="zh-CN"/>
+        </w:rPr>
+        <w:t xml:space="preserve"> </w:t>
+      </w:r>
+      <w:r>
+        <w:rPr>
+          <w:rFonts w:hint="eastAsia"/>
+          <w:lang w:eastAsia="zh-CN"/>
+        </w:rPr>
+        <w:t>The encoder is composed of multiple layers (12 in this case), with each layer containing a self-attention mechanism, intermediate feed-forward layers, and output layers. These components help the model capture contextual information and relationships within the input sequences.</w:t>
+      </w:r>
+      <w:r>
+        <w:rPr>
+          <w:rFonts w:hint="eastAsia"/>
+          <w:lang w:val="en-US" w:eastAsia="zh-CN"/>
+        </w:rPr>
+        <w:t xml:space="preserve"> The pooler is responsible for providing a fixed-size representation of the input sequence. It is typically used for classification tasks.</w:t>
+      </w:r>
+    </w:p>
+    <w:p>
+      <w:pPr>
+        <w:pStyle w:val="5"/>
+        <w:rPr>
+          <w:rFonts w:hint="default"/>
+          <w:lang w:val="en-US" w:eastAsia="zh-CN"/>
+        </w:rPr>
+      </w:pPr>
+      <w:r>
+        <w:rPr>
+          <w:rFonts w:hint="eastAsia"/>
+          <w:lang w:eastAsia="zh-CN"/>
+        </w:rPr>
+        <w:t>A dropout layer is used to prevent</w:t>
+      </w:r>
+      <w:r>
+        <w:rPr>
+          <w:rFonts w:hint="eastAsia"/>
+          <w:lang w:val="en-US" w:eastAsia="zh-CN"/>
+        </w:rPr>
+        <w:t xml:space="preserve"> </w:t>
+      </w:r>
+      <w:r>
+        <w:rPr>
+          <w:rFonts w:hint="eastAsia"/>
+          <w:lang w:eastAsia="zh-CN"/>
+        </w:rPr>
+        <w:t xml:space="preserve">overfitting, </w:t>
+      </w:r>
+      <w:r>
+        <w:rPr>
+          <w:rFonts w:hint="eastAsia"/>
+          <w:lang w:val="en-US" w:eastAsia="zh-CN"/>
+        </w:rPr>
+        <w:t>which is a regularization technique. I</w:t>
+      </w:r>
+      <w:r>
+        <w:rPr>
+          <w:rFonts w:hint="eastAsia"/>
+          <w:lang w:eastAsia="zh-CN"/>
+        </w:rPr>
+        <w:t>t is applied at various stages within the model.</w:t>
+      </w:r>
+      <w:r>
+        <w:rPr>
+          <w:rFonts w:hint="eastAsia"/>
+          <w:lang w:val="en-US" w:eastAsia="zh-CN"/>
+        </w:rPr>
+        <w:t xml:space="preserve"> It helps prevent overfitting by randomly setting a fraction of input units to zero during training. The p parameter (0.1 in this case) specifies the probability that each element is dropped out.</w:t>
+      </w:r>
+    </w:p>
+    <w:p>
+      <w:pPr>
+        <w:pStyle w:val="5"/>
+        <w:rPr>
+          <w:rFonts w:hint="eastAsia"/>
+          <w:lang w:eastAsia="zh-CN"/>
+        </w:rPr>
+      </w:pPr>
+      <w:r>
+        <w:rPr>
+          <w:rFonts w:hint="eastAsia"/>
+          <w:lang w:eastAsia="zh-CN"/>
+        </w:rPr>
+        <w:t xml:space="preserve">The "classifier" is a linear layer that maps the BERT model's output to the specific classification task. </w:t>
+      </w:r>
+      <w:r>
+        <w:rPr>
+          <w:rFonts w:hint="eastAsia"/>
+          <w:lang w:val="en-US" w:eastAsia="zh-CN"/>
+        </w:rPr>
+        <w:t>I</w:t>
+      </w:r>
+      <w:r>
+        <w:rPr>
+          <w:rFonts w:hint="eastAsia"/>
+          <w:lang w:eastAsia="zh-CN"/>
+        </w:rPr>
+        <w:t xml:space="preserve">t has 768 input features (matching the output size of the BERT model) and 2 output features (indicating a binary classification task). </w:t>
+      </w:r>
+      <w:r>
+        <w:rPr>
+          <w:rFonts w:hint="eastAsia"/>
+          <w:lang w:val="en-US" w:eastAsia="zh-CN"/>
+        </w:rPr>
+        <w:t xml:space="preserve">We </w:t>
+      </w:r>
+      <w:r>
+        <w:rPr>
+          <w:rFonts w:hint="eastAsia"/>
+          <w:lang w:eastAsia="zh-CN"/>
+        </w:rPr>
+        <w:t>can adjust the number of output features to match specific classification task.</w:t>
+      </w:r>
+      <w:r>
+        <w:rPr>
+          <w:rFonts w:hint="eastAsia"/>
+          <w:lang w:val="en-US" w:eastAsia="zh-CN"/>
+        </w:rPr>
+        <w:t xml:space="preserve"> </w:t>
+      </w:r>
+      <w:r>
+        <w:rPr>
+          <w:rFonts w:hint="eastAsia"/>
+          <w:lang w:eastAsia="zh-CN"/>
+        </w:rPr>
+        <w:t>In this case, it has two output features, indicating a binary classification task.</w:t>
+      </w:r>
+    </w:p>
+    <w:p>
+      <w:pPr>
+        <w:pStyle w:val="5"/>
+        <w:rPr>
+          <w:rFonts w:hint="eastAsia"/>
+          <w:lang w:val="en-US" w:eastAsia="zh-CN"/>
+        </w:rPr>
+      </w:pPr>
+      <w:r>
+        <w:rPr>
+          <w:rFonts w:hint="eastAsia"/>
+          <w:lang w:val="en-US" w:eastAsia="zh-CN"/>
+        </w:rPr>
+        <w:t xml:space="preserve">Overall, </w:t>
+      </w:r>
+      <w:r>
+        <w:rPr>
+          <w:rFonts w:hint="default"/>
+          <w:lang w:val="en-US" w:eastAsia="zh-CN"/>
+        </w:rPr>
+        <w:t>BERT</w:t>
+      </w:r>
+      <w:r>
+        <w:rPr>
+          <w:rFonts w:hint="eastAsia"/>
+          <w:lang w:val="en-US" w:eastAsia="zh-CN"/>
+        </w:rPr>
+        <w:t xml:space="preserve"> </w:t>
+      </w:r>
+      <w:r>
+        <w:rPr>
+          <w:rFonts w:hint="default"/>
+          <w:lang w:val="en-US" w:eastAsia="zh-CN"/>
+        </w:rPr>
+        <w:t xml:space="preserve">is considered a significant advancement in the field of Natural Language Processing and has several special characteristics that set it apart from previous NLP models. </w:t>
+      </w:r>
+      <w:r>
+        <w:rPr>
+          <w:rFonts w:hint="eastAsia"/>
+          <w:lang w:val="en-US" w:eastAsia="zh-CN"/>
+        </w:rPr>
+        <w:t xml:space="preserve">First of all, </w:t>
+      </w:r>
+      <w:r>
+        <w:rPr>
+          <w:rFonts w:hint="default"/>
+          <w:lang w:val="en-US" w:eastAsia="zh-CN"/>
+        </w:rPr>
+        <w:t>BERT is a bidirectional model, meaning it can consider both left and right context when encoding a word in a sentence. Traditional models like LSTMs and traditional Transformers were unidirectional, considering only the previous context. This bidirectionality allows BERT to capture more comprehensive context and dependencies in language.</w:t>
+      </w:r>
+      <w:r>
+        <w:rPr>
+          <w:rFonts w:hint="eastAsia"/>
+          <w:lang w:val="en-US" w:eastAsia="zh-CN"/>
+        </w:rPr>
+        <w:t xml:space="preserve"> Secondly, </w:t>
+      </w:r>
+      <w:r>
+        <w:rPr>
+          <w:rFonts w:hint="default"/>
+          <w:lang w:val="en-US" w:eastAsia="zh-CN"/>
+        </w:rPr>
+        <w:t>BERT is pre-trained on a massive corpus of text, which enables it to learn rich and generalizable language representations. During pre-training, BERT learns to predict missing words (masked language model) and understand sentence relationships (next sentence prediction). This pre-training helps BERT acquire world knowledge and linguistic understanding.</w:t>
+      </w:r>
+      <w:r>
+        <w:rPr>
+          <w:rFonts w:hint="eastAsia"/>
+          <w:lang w:val="en-US" w:eastAsia="zh-CN"/>
+        </w:rPr>
+        <w:t xml:space="preserve"> Thirdly, BERT models are typically large-scale, with hundreds of millions to billions of parameters. The large architecture allows them to capture intricate language patterns and nuances. However, it also demands substantial computational resources for training and inference.</w:t>
+      </w:r>
+    </w:p>
+    <w:p>
+      <w:pPr>
+        <w:pStyle w:val="5"/>
+        <w:rPr>
+          <w:rFonts w:hint="default"/>
+          <w:lang w:val="en-US" w:eastAsia="zh-CN"/>
+        </w:rPr>
+      </w:pPr>
+      <w:r>
+        <w:rPr>
+          <w:rFonts w:hint="default"/>
+          <w:lang w:val="en-US" w:eastAsia="zh-CN"/>
+        </w:rPr>
+        <w:drawing>
+          <wp:inline distT="0" distB="0" distL="114300" distR="114300">
+            <wp:extent cx="3331845" cy="1819275"/>
+            <wp:effectExtent l="0" t="0" r="5715" b="9525"/>
+            <wp:docPr id="11" name="图片 11" descr="transformers"/>
+            <wp:cNvGraphicFramePr>
+              <a:graphicFrameLocks xmlns:a="http://schemas.openxmlformats.org/drawingml/2006/main" noChangeAspect="1"/>
+            </wp:cNvGraphicFramePr>
+            <a:graphic xmlns:a="http://schemas.openxmlformats.org/drawingml/2006/main">
+              <a:graphicData uri="http://schemas.openxmlformats.org/drawingml/2006/picture">
+                <pic:pic xmlns:pic="http://schemas.openxmlformats.org/drawingml/2006/picture">
+                  <pic:nvPicPr>
+                    <pic:cNvPr id="11" name="图片 11" descr="transformers"/>
+                    <pic:cNvPicPr>
+                      <a:picLocks noChangeAspect="1"/>
+                    </pic:cNvPicPr>
+                  </pic:nvPicPr>
+                  <pic:blipFill>
+                    <a:blip r:embed="rId17"/>
+                    <a:stretch>
+                      <a:fillRect/>
+                    </a:stretch>
+                  </pic:blipFill>
+                  <pic:spPr>
+                    <a:xfrm>
+                      <a:off x="0" y="0"/>
+                      <a:ext cx="3331845" cy="1819275"/>
+                    </a:xfrm>
+                    <a:prstGeom prst="rect">
+                      <a:avLst/>
+                    </a:prstGeom>
+                  </pic:spPr>
+                </pic:pic>
+              </a:graphicData>
+            </a:graphic>
+          </wp:inline>
+        </w:drawing>
+      </w:r>
+    </w:p>
+    <w:p>
+      <w:pPr>
+        <w:pStyle w:val="5"/>
+        <w:rPr>
+          <w:rFonts w:hint="eastAsia"/>
+          <w:lang w:eastAsia="zh-CN"/>
+        </w:rPr>
+      </w:pPr>
+      <w:r>
+        <w:rPr>
+          <w:rFonts w:hint="eastAsia"/>
+          <w:lang w:eastAsia="zh-CN"/>
+        </w:rPr>
         <w:t>While it's worth noting that I have the option to fine-tune the model using Amazon SageMaker in conjunction with Hugging Face, which can potentially expedite the process and offer additional benefits, I have yet to explore this avenue. The decision not to do so at this stage is primarily motivated by a desire to manage time effectively and minimize any potential additional financial costs that might be associated with this approach.</w:t>
       </w:r>
+      <w:bookmarkStart w:id="3" w:name="_GoBack"/>
+      <w:bookmarkEnd w:id="3"/>
+    </w:p>
+    <w:p>
+      <w:pPr>
+        <w:pStyle w:val="5"/>
+        <w:rPr>
+          <w:rFonts w:hint="eastAsia"/>
+          <w:lang w:eastAsia="zh-CN"/>
+        </w:rPr>
+      </w:pPr>
+      <w:r>
+        <w:rPr>
+          <w:rFonts w:hint="eastAsia"/>
+          <w:lang w:eastAsia="zh-CN"/>
+        </w:rPr>
+        <w:drawing>
+          <wp:inline distT="0" distB="0" distL="114300" distR="114300">
+            <wp:extent cx="3335655" cy="1791970"/>
+            <wp:effectExtent l="0" t="0" r="1905" b="6350"/>
+            <wp:docPr id="12" name="图片 12" descr="Fig2-CredApp-1024x550"/>
+            <wp:cNvGraphicFramePr>
+              <a:graphicFrameLocks xmlns:a="http://schemas.openxmlformats.org/drawingml/2006/main" noChangeAspect="1"/>
+            </wp:cNvGraphicFramePr>
+            <a:graphic xmlns:a="http://schemas.openxmlformats.org/drawingml/2006/main">
+              <a:graphicData uri="http://schemas.openxmlformats.org/drawingml/2006/picture">
+                <pic:pic xmlns:pic="http://schemas.openxmlformats.org/drawingml/2006/picture">
+                  <pic:nvPicPr>
+                    <pic:cNvPr id="12" name="图片 12" descr="Fig2-CredApp-1024x550"/>
+                    <pic:cNvPicPr>
+                      <a:picLocks noChangeAspect="1"/>
+                    </pic:cNvPicPr>
+                  </pic:nvPicPr>
+                  <pic:blipFill>
+                    <a:blip r:embed="rId18"/>
+                    <a:stretch>
+                      <a:fillRect/>
+                    </a:stretch>
+                  </pic:blipFill>
+                  <pic:spPr>
+                    <a:xfrm>
+                      <a:off x="0" y="0"/>
+                      <a:ext cx="3335655" cy="1791970"/>
+                    </a:xfrm>
+                    <a:prstGeom prst="rect">
+                      <a:avLst/>
+                    </a:prstGeom>
+                  </pic:spPr>
+                </pic:pic>
+              </a:graphicData>
+            </a:graphic>
+          </wp:inline>
+        </w:drawing>
+      </w:r>
     </w:p>
     <w:p>
       <w:pPr>
@@ -1499,28 +1907,6 @@
           <w:lang w:eastAsia="zh-CN"/>
         </w:rPr>
         <w:t>Although Amazon SageMaker offered a promising platform for fine-tuning models in conjunction with Hugging Face, I opted not to explore this avenue fully at the moment. My decision was motivated by the desire to save time and avoid any potential additional financial costs associated with the process.</w:t>
-      </w:r>
-    </w:p>
-    <w:p>
-      <w:pPr>
-        <w:rPr>
-          <w:lang w:eastAsia="zh-CN"/>
-        </w:rPr>
-      </w:pPr>
-    </w:p>
-    <w:p>
-      <w:pPr>
-        <w:rPr>
-          <w:color w:val="FF0000"/>
-          <w:lang w:eastAsia="zh-CN"/>
-        </w:rPr>
-      </w:pPr>
-      <w:r>
-        <w:rPr>
-          <w:color w:val="FF0000"/>
-          <w:lang w:eastAsia="zh-CN"/>
-        </w:rPr>
-        <w:t>Talk about your model in a more detailed manner. Parameter, result (in plot) you should have better visualizations than a screenshot</w:t>
       </w:r>
     </w:p>
     <w:p>
@@ -1553,8 +1939,6 @@
         </w:rPr>
         <w:t>Next Step: NLP</w:t>
       </w:r>
-      <w:bookmarkStart w:id="3" w:name="_GoBack"/>
-      <w:bookmarkEnd w:id="3"/>
       <w:bookmarkStart w:id="1" w:name="OLE_LINK3"/>
       <w:r>
         <w:rPr>
@@ -1729,7 +2113,7 @@
                     </pic:cNvPicPr>
                   </pic:nvPicPr>
                   <pic:blipFill>
-                    <a:blip r:embed="rId16" cstate="print">
+                    <a:blip r:embed="rId19" cstate="print">
                       <a:extLst>
                         <a:ext uri="{28A0092B-C50C-407E-A947-70E740481C1C}">
                           <a14:useLocalDpi xmlns:a14="http://schemas.microsoft.com/office/drawing/2010/main" val="0"/>
@@ -1871,7 +2255,7 @@
                     </pic:cNvPicPr>
                   </pic:nvPicPr>
                   <pic:blipFill>
-                    <a:blip r:embed="rId17"/>
+                    <a:blip r:embed="rId20"/>
                     <a:stretch>
                       <a:fillRect/>
                     </a:stretch>
@@ -3255,7 +3639,7 @@
                     </pic:cNvPicPr>
                   </pic:nvPicPr>
                   <pic:blipFill>
-                    <a:blip r:embed="rId18"/>
+                    <a:blip r:embed="rId21"/>
                     <a:stretch>
                       <a:fillRect/>
                     </a:stretch>
@@ -3299,7 +3683,7 @@
                     </pic:cNvPicPr>
                   </pic:nvPicPr>
                   <pic:blipFill>
-                    <a:blip r:embed="rId19"/>
+                    <a:blip r:embed="rId22"/>
                     <a:stretch>
                       <a:fillRect/>
                     </a:stretch>
@@ -3343,7 +3727,7 @@
                     </pic:cNvPicPr>
                   </pic:nvPicPr>
                   <pic:blipFill>
-                    <a:blip r:embed="rId20"/>
+                    <a:blip r:embed="rId23"/>
                     <a:stretch>
                       <a:fillRect/>
                     </a:stretch>
@@ -3534,7 +3918,7 @@
                     </pic:cNvPicPr>
                   </pic:nvPicPr>
                   <pic:blipFill>
-                    <a:blip r:embed="rId21"/>
+                    <a:blip r:embed="rId24"/>
                     <a:stretch>
                       <a:fillRect/>
                     </a:stretch>
@@ -3578,7 +3962,7 @@
                     </pic:cNvPicPr>
                   </pic:nvPicPr>
                   <pic:blipFill>
-                    <a:blip r:embed="rId22"/>
+                    <a:blip r:embed="rId25"/>
                     <a:stretch>
                       <a:fillRect/>
                     </a:stretch>
@@ -3983,13 +4367,11 @@
     <w:p>
       <w:pPr>
         <w:pStyle w:val="5"/>
-        <w:rPr/>
-      </w:pPr>
-    </w:p>
-    <w:p>
-      <w:pPr>
-        <w:pStyle w:val="5"/>
-        <w:rPr/>
+      </w:pPr>
+    </w:p>
+    <w:p>
+      <w:pPr>
+        <w:pStyle w:val="5"/>
       </w:pPr>
       <w:r>
         <w:t xml:space="preserve">Huang, A. H., Wang, H., &amp; Yang, Y. (2022). FinBERT: A Large Language Model for Extracting Information from Financial Text. </w:t>
@@ -4004,7 +4386,6 @@
     <w:p>
       <w:pPr>
         <w:pStyle w:val="5"/>
-        <w:rPr/>
       </w:pPr>
       <w:r>
         <w:rPr>
@@ -4016,7 +4397,6 @@
     <w:p>
       <w:pPr>
         <w:pStyle w:val="5"/>
-        <w:rPr/>
       </w:pPr>
     </w:p>
     <w:p>

--- a/Reports/Midterm_Report.docx
+++ b/Reports/Midterm_Report.docx
@@ -35,7 +35,7 @@
         <w:pStyle w:val="5"/>
         <w:jc w:val="center"/>
         <w:rPr>
-          <w:rStyle w:val="14"/>
+          <w:rStyle w:val="15"/>
           <w:sz w:val="20"/>
           <w:u w:val="none"/>
         </w:rPr>
@@ -57,14 +57,14 @@
       </w:r>
       <w:r>
         <w:rPr>
-          <w:rStyle w:val="14"/>
+          <w:rStyle w:val="15"/>
           <w:sz w:val="20"/>
         </w:rPr>
         <w:t>hz657@cornell.edu</w:t>
       </w:r>
       <w:r>
         <w:rPr>
-          <w:rStyle w:val="14"/>
+          <w:rStyle w:val="15"/>
           <w:sz w:val="20"/>
         </w:rPr>
         <w:fldChar w:fldCharType="end"/>
@@ -96,14 +96,14 @@
       </w:r>
       <w:r>
         <w:rPr>
-          <w:rStyle w:val="14"/>
+          <w:rStyle w:val="15"/>
           <w:sz w:val="20"/>
         </w:rPr>
         <w:t>zw699@cornell.edu</w:t>
       </w:r>
       <w:r>
         <w:rPr>
-          <w:rStyle w:val="14"/>
+          <w:rStyle w:val="15"/>
           <w:sz w:val="20"/>
         </w:rPr>
         <w:fldChar w:fldCharType="end"/>
@@ -183,13 +183,13 @@
       </w:r>
       <w:r>
         <w:rPr>
-          <w:rStyle w:val="14"/>
+          <w:rStyle w:val="15"/>
         </w:rPr>
         <w:t>GameStop short squeeze</w:t>
       </w:r>
       <w:r>
         <w:rPr>
-          <w:rStyle w:val="14"/>
+          <w:rStyle w:val="15"/>
         </w:rPr>
         <w:fldChar w:fldCharType="end"/>
       </w:r>
@@ -320,6 +320,72 @@
           <w:rFonts w:eastAsiaTheme="minorEastAsia"/>
         </w:rPr>
         <w:t>Noise Filtering: We sourced a dataset containing over 1.6 million Twitter posts. However, this dataset wasn't exclusively about the equity market; instead, it was a broader collection of general tweets. Other datasets we identified that were specific to the equity market were either unlabeled or contained a limited number of posts, typically around 8,000 entries. Currently, we are using the 1.6 million post dataset as our training set and the smaller, equity-specific datasets as validation sets. Given the non-specific nature of the larger dataset (with many irrelevant posts), our model's training set accuracy stands at 80%. In contrast, its accuracy on the test set drops to approximately 60%. This is visualized in the confusion matrices shown below:</w:t>
+      </w:r>
+    </w:p>
+    <w:p>
+      <w:pPr>
+        <w:pStyle w:val="5"/>
+        <w:rPr>
+          <w:rFonts w:eastAsiaTheme="minorEastAsia"/>
+        </w:rPr>
+      </w:pPr>
+      <w:r>
+        <w:rPr>
+          <w:rFonts w:eastAsiaTheme="minorEastAsia"/>
+        </w:rPr>
+        <w:t>In the context of utilizing FastText embeddings with a training process involving three epochs on the initial dataset, the ROC curve exhibits a certain behavior. Specifically, during training on the original data, the model yields an ROC-AUC score of 0.83, which can be considered relatively satisfactory in terms of its performance. This suggests that the model effectively distinguishes between positive and negative cases within the training data. FastText, known for its subword information, is proving to be a valuable asset here. It excels in capturing not just whole words but also subword information, which is especially beneficial for languages with complex morphology and out-of-vocabulary words. This property often enables it to provide richer and more context-aware representations compared to Word2Vec, which we previously experimented with.</w:t>
+      </w:r>
+    </w:p>
+    <w:p>
+      <w:pPr>
+        <w:pStyle w:val="5"/>
+        <w:jc w:val="center"/>
+        <w:rPr>
+          <w:rFonts w:eastAsiaTheme="minorEastAsia"/>
+        </w:rPr>
+      </w:pPr>
+      <w:r>
+        <w:drawing>
+          <wp:inline distT="0" distB="0" distL="114300" distR="114300">
+            <wp:extent cx="2028190" cy="1731645"/>
+            <wp:effectExtent l="0" t="0" r="13970" b="5715"/>
+            <wp:docPr id="7" name="图片 1"/>
+            <wp:cNvGraphicFramePr>
+              <a:graphicFrameLocks xmlns:a="http://schemas.openxmlformats.org/drawingml/2006/main" noChangeAspect="1"/>
+            </wp:cNvGraphicFramePr>
+            <a:graphic xmlns:a="http://schemas.openxmlformats.org/drawingml/2006/main">
+              <a:graphicData uri="http://schemas.openxmlformats.org/drawingml/2006/picture">
+                <pic:pic xmlns:pic="http://schemas.openxmlformats.org/drawingml/2006/picture">
+                  <pic:nvPicPr>
+                    <pic:cNvPr id="7" name="图片 1"/>
+                    <pic:cNvPicPr>
+                      <a:picLocks noChangeAspect="1"/>
+                    </pic:cNvPicPr>
+                  </pic:nvPicPr>
+                  <pic:blipFill>
+                    <a:blip r:embed="rId6"/>
+                    <a:stretch>
+                      <a:fillRect/>
+                    </a:stretch>
+                  </pic:blipFill>
+                  <pic:spPr>
+                    <a:xfrm>
+                      <a:off x="0" y="0"/>
+                      <a:ext cx="2028190" cy="1731645"/>
+                    </a:xfrm>
+                    <a:prstGeom prst="rect">
+                      <a:avLst/>
+                    </a:prstGeom>
+                    <a:noFill/>
+                    <a:ln>
+                      <a:noFill/>
+                    </a:ln>
+                  </pic:spPr>
+                </pic:pic>
+              </a:graphicData>
+            </a:graphic>
+          </wp:inline>
+        </w:drawing>
       </w:r>
     </w:p>
     <w:bookmarkEnd w:id="0"/>
@@ -361,7 +427,7 @@
                     </pic:cNvPicPr>
                   </pic:nvPicPr>
                   <pic:blipFill>
-                    <a:blip r:embed="rId6"/>
+                    <a:blip r:embed="rId7"/>
                     <a:stretch>
                       <a:fillRect/>
                     </a:stretch>
@@ -381,6 +447,73 @@
           </wp:inline>
         </w:drawing>
       </w:r>
+    </w:p>
+    <w:p>
+      <w:pPr>
+        <w:pStyle w:val="5"/>
+        <w:jc w:val="both"/>
+        <w:rPr>
+          <w:rFonts w:eastAsiaTheme="minorEastAsia"/>
+        </w:rPr>
+      </w:pPr>
+      <w:r>
+        <w:rPr>
+          <w:rFonts w:eastAsiaTheme="minorEastAsia"/>
+        </w:rPr>
+        <w:t>However, when the same model is subjected to testing using an entirely unseen dataset, a disparity emerges. The model performs suboptimally on this new data, as indicated by an ROC-AUC score of only 0.535, which is significantly lower than the training performance. This discrepancy, where the model's performance regresses when applied to unseen data and its ROC-AUC score falls closer to the baseline value of 0.5, is far from ideal. It suggests that the model might not generalize well to new, unseen instances and may need further refinement or adjustments to enhance its predictive capabilities on diverse datasets.</w:t>
+      </w:r>
+    </w:p>
+    <w:p>
+      <w:pPr>
+        <w:pStyle w:val="5"/>
+        <w:jc w:val="center"/>
+        <w:rPr>
+          <w:rFonts w:eastAsiaTheme="minorEastAsia"/>
+        </w:rPr>
+      </w:pPr>
+      <w:r>
+        <w:drawing>
+          <wp:inline distT="0" distB="0" distL="114300" distR="114300">
+            <wp:extent cx="2232660" cy="1925320"/>
+            <wp:effectExtent l="0" t="0" r="7620" b="10160"/>
+            <wp:docPr id="13" name="图片 2"/>
+            <wp:cNvGraphicFramePr>
+              <a:graphicFrameLocks xmlns:a="http://schemas.openxmlformats.org/drawingml/2006/main" noChangeAspect="1"/>
+            </wp:cNvGraphicFramePr>
+            <a:graphic xmlns:a="http://schemas.openxmlformats.org/drawingml/2006/main">
+              <a:graphicData uri="http://schemas.openxmlformats.org/drawingml/2006/picture">
+                <pic:pic xmlns:pic="http://schemas.openxmlformats.org/drawingml/2006/picture">
+                  <pic:nvPicPr>
+                    <pic:cNvPr id="13" name="图片 2"/>
+                    <pic:cNvPicPr>
+                      <a:picLocks noChangeAspect="1"/>
+                    </pic:cNvPicPr>
+                  </pic:nvPicPr>
+                  <pic:blipFill>
+                    <a:blip r:embed="rId8"/>
+                    <a:stretch>
+                      <a:fillRect/>
+                    </a:stretch>
+                  </pic:blipFill>
+                  <pic:spPr>
+                    <a:xfrm>
+                      <a:off x="0" y="0"/>
+                      <a:ext cx="2232660" cy="1925320"/>
+                    </a:xfrm>
+                    <a:prstGeom prst="rect">
+                      <a:avLst/>
+                    </a:prstGeom>
+                    <a:noFill/>
+                    <a:ln>
+                      <a:noFill/>
+                    </a:ln>
+                  </pic:spPr>
+                </pic:pic>
+              </a:graphicData>
+            </a:graphic>
+          </wp:inline>
+        </w:drawing>
+      </w:r>
       <w:r>
         <w:rPr>
           <w:rFonts w:eastAsiaTheme="minorEastAsia"/>
@@ -388,7 +521,7 @@
         <w:drawing>
           <wp:inline distT="0" distB="0" distL="0" distR="0">
             <wp:extent cx="2185670" cy="1799590"/>
-            <wp:effectExtent l="0" t="0" r="5080" b="0"/>
+            <wp:effectExtent l="0" t="0" r="8890" b="13970"/>
             <wp:docPr id="1498912906" name="Picture 1"/>
             <wp:cNvGraphicFramePr>
               <a:graphicFrameLocks xmlns:a="http://schemas.openxmlformats.org/drawingml/2006/main" noChangeAspect="1"/>
@@ -403,7 +536,7 @@
                     </pic:cNvPicPr>
                   </pic:nvPicPr>
                   <pic:blipFill>
-                    <a:blip r:embed="rId7"/>
+                    <a:blip r:embed="rId9"/>
                     <a:stretch>
                       <a:fillRect/>
                     </a:stretch>
@@ -470,7 +603,7 @@
                     </pic:cNvPicPr>
                   </pic:nvPicPr>
                   <pic:blipFill>
-                    <a:blip r:embed="rId8"/>
+                    <a:blip r:embed="rId10"/>
                     <a:stretch>
                       <a:fillRect/>
                     </a:stretch>
@@ -521,7 +654,7 @@
                     </pic:cNvPicPr>
                   </pic:nvPicPr>
                   <pic:blipFill>
-                    <a:blip r:embed="rId9"/>
+                    <a:blip r:embed="rId11"/>
                     <a:stretch>
                       <a:fillRect/>
                     </a:stretch>
@@ -611,7 +744,7 @@
                     </pic:cNvPicPr>
                   </pic:nvPicPr>
                   <pic:blipFill>
-                    <a:blip r:embed="rId10"/>
+                    <a:blip r:embed="rId12"/>
                     <a:stretch>
                       <a:fillRect/>
                     </a:stretch>
@@ -659,7 +792,7 @@
                     </pic:cNvPicPr>
                   </pic:nvPicPr>
                   <pic:blipFill>
-                    <a:blip r:embed="rId11"/>
+                    <a:blip r:embed="rId13"/>
                     <a:stretch>
                       <a:fillRect/>
                     </a:stretch>
@@ -702,9 +835,9 @@
       <w:r>
         <w:drawing>
           <wp:inline distT="0" distB="0" distL="114300" distR="114300">
-            <wp:extent cx="3335020" cy="454025"/>
-            <wp:effectExtent l="0" t="0" r="2540" b="3175"/>
-            <wp:docPr id="5" name="图片 5"/>
+            <wp:extent cx="3253740" cy="1463040"/>
+            <wp:effectExtent l="0" t="0" r="7620" b="0"/>
+            <wp:docPr id="15" name="图片 4"/>
             <wp:cNvGraphicFramePr>
               <a:graphicFrameLocks xmlns:a="http://schemas.openxmlformats.org/drawingml/2006/main" noChangeAspect="1"/>
             </wp:cNvGraphicFramePr>
@@ -712,13 +845,13 @@
               <a:graphicData uri="http://schemas.openxmlformats.org/drawingml/2006/picture">
                 <pic:pic xmlns:pic="http://schemas.openxmlformats.org/drawingml/2006/picture">
                   <pic:nvPicPr>
-                    <pic:cNvPr id="5" name="图片 5"/>
+                    <pic:cNvPr id="15" name="图片 4"/>
                     <pic:cNvPicPr>
                       <a:picLocks noChangeAspect="1"/>
                     </pic:cNvPicPr>
                   </pic:nvPicPr>
                   <pic:blipFill>
-                    <a:blip r:embed="rId12"/>
+                    <a:blip r:embed="rId14"/>
                     <a:stretch>
                       <a:fillRect/>
                     </a:stretch>
@@ -726,7 +859,56 @@
                   <pic:spPr>
                     <a:xfrm>
                       <a:off x="0" y="0"/>
-                      <a:ext cx="3335020" cy="454025"/>
+                      <a:ext cx="3253740" cy="1463040"/>
+                    </a:xfrm>
+                    <a:prstGeom prst="rect">
+                      <a:avLst/>
+                    </a:prstGeom>
+                    <a:noFill/>
+                    <a:ln>
+                      <a:noFill/>
+                    </a:ln>
+                  </pic:spPr>
+                </pic:pic>
+              </a:graphicData>
+            </a:graphic>
+          </wp:inline>
+        </w:drawing>
+      </w:r>
+    </w:p>
+    <w:p>
+      <w:pPr>
+        <w:pStyle w:val="5"/>
+        <w:jc w:val="center"/>
+      </w:pPr>
+      <w:r>
+        <w:drawing>
+          <wp:inline distT="0" distB="0" distL="114300" distR="114300">
+            <wp:extent cx="2648585" cy="2051050"/>
+            <wp:effectExtent l="0" t="0" r="3175" b="6350"/>
+            <wp:docPr id="16" name="图片 5"/>
+            <wp:cNvGraphicFramePr>
+              <a:graphicFrameLocks xmlns:a="http://schemas.openxmlformats.org/drawingml/2006/main" noChangeAspect="1"/>
+            </wp:cNvGraphicFramePr>
+            <a:graphic xmlns:a="http://schemas.openxmlformats.org/drawingml/2006/main">
+              <a:graphicData uri="http://schemas.openxmlformats.org/drawingml/2006/picture">
+                <pic:pic xmlns:pic="http://schemas.openxmlformats.org/drawingml/2006/picture">
+                  <pic:nvPicPr>
+                    <pic:cNvPr id="16" name="图片 5"/>
+                    <pic:cNvPicPr>
+                      <a:picLocks noChangeAspect="1"/>
+                    </pic:cNvPicPr>
+                  </pic:nvPicPr>
+                  <pic:blipFill>
+                    <a:blip r:embed="rId15"/>
+                    <a:stretch>
+                      <a:fillRect/>
+                    </a:stretch>
+                  </pic:blipFill>
+                  <pic:spPr>
+                    <a:xfrm>
+                      <a:off x="0" y="0"/>
+                      <a:ext cx="2648585" cy="2051050"/>
                     </a:xfrm>
                     <a:prstGeom prst="rect">
                       <a:avLst/>
@@ -1266,7 +1448,7 @@
                     </pic:cNvPicPr>
                   </pic:nvPicPr>
                   <pic:blipFill>
-                    <a:blip r:embed="rId13"/>
+                    <a:blip r:embed="rId16"/>
                     <a:stretch>
                       <a:fillRect/>
                     </a:stretch>
@@ -1314,7 +1496,7 @@
                     </pic:cNvPicPr>
                   </pic:nvPicPr>
                   <pic:blipFill>
-                    <a:blip r:embed="rId14"/>
+                    <a:blip r:embed="rId17"/>
                     <a:stretch>
                       <a:fillRect/>
                     </a:stretch>
@@ -1380,7 +1562,7 @@
                     </pic:cNvPicPr>
                   </pic:nvPicPr>
                   <pic:blipFill>
-                    <a:blip r:embed="rId15"/>
+                    <a:blip r:embed="rId18"/>
                     <a:stretch>
                       <a:fillRect/>
                     </a:stretch>
@@ -1452,7 +1634,7 @@
                     </pic:cNvPicPr>
                   </pic:nvPicPr>
                   <pic:blipFill>
-                    <a:blip r:embed="rId16"/>
+                    <a:blip r:embed="rId19"/>
                     <a:stretch>
                       <a:fillRect/>
                     </a:stretch>
@@ -1752,7 +1934,7 @@
                     </pic:cNvPicPr>
                   </pic:nvPicPr>
                   <pic:blipFill>
-                    <a:blip r:embed="rId17"/>
+                    <a:blip r:embed="rId20"/>
                     <a:stretch>
                       <a:fillRect/>
                     </a:stretch>
@@ -1788,8 +1970,6 @@
         </w:rPr>
         <w:t>While it's worth noting that I have the option to fine-tune the model using Amazon SageMaker in conjunction with Hugging Face, which can potentially expedite the process and offer additional benefits, I have yet to explore this avenue. The decision not to do so at this stage is primarily motivated by a desire to manage time effectively and minimize any potential additional financial costs that might be associated with this approach.</w:t>
       </w:r>
-      <w:bookmarkStart w:id="3" w:name="_GoBack"/>
-      <w:bookmarkEnd w:id="3"/>
     </w:p>
     <w:p>
       <w:pPr>
@@ -1822,7 +2002,7 @@
                     </pic:cNvPicPr>
                   </pic:nvPicPr>
                   <pic:blipFill>
-                    <a:blip r:embed="rId18"/>
+                    <a:blip r:embed="rId21"/>
                     <a:stretch>
                       <a:fillRect/>
                     </a:stretch>
@@ -2070,13 +2250,13 @@
       <w:pPr>
         <w:pStyle w:val="5"/>
         <w:rPr>
-          <w:rStyle w:val="21"/>
+          <w:rStyle w:val="22"/>
           <w:rFonts w:eastAsiaTheme="minorEastAsia"/>
         </w:rPr>
       </w:pPr>
       <w:r>
         <w:rPr>
-          <w:rStyle w:val="21"/>
+          <w:rStyle w:val="22"/>
         </w:rPr>
         <w:t>Several studies propose using a singular model to forecast stock returns for an extended period, sometimes spanning up to a hundred days. I find this approach potentially limiting. Given the dynamic nature of the market, relying on one model to predict returns over multiple days seems unrealistic.</w:t>
       </w:r>
@@ -2087,7 +2267,7 @@
       </w:pPr>
       <w:r>
         <w:rPr>
-          <w:rStyle w:val="21"/>
+          <w:rStyle w:val="22"/>
         </w:rPr>
         <w:t>In contrast, I advocate for a model that is recalibrated daily, leveraging fresh data for each day's prediction. After forecasting the next day's or even the next week's return, the model can then assimilate the actual return data for that day. This iterative approach allows the model to continually refine its predictions based on the latest market conditions. Termed the "rolling window" method, this strategy emphasizes daily predictions while updating the dataset after each forecast. Such an approach is more attuned to the market's dynamic, enhancing the accuracy and relevance of predictions.</w:t>
       </w:r>
@@ -2113,7 +2293,7 @@
                     </pic:cNvPicPr>
                   </pic:nvPicPr>
                   <pic:blipFill>
-                    <a:blip r:embed="rId19" cstate="print">
+                    <a:blip r:embed="rId22" cstate="print">
                       <a:extLst>
                         <a:ext uri="{28A0092B-C50C-407E-A947-70E740481C1C}">
                           <a14:useLocalDpi xmlns:a14="http://schemas.microsoft.com/office/drawing/2010/main" val="0"/>
@@ -2174,7 +2354,7 @@
     </w:p>
     <w:p>
       <w:pPr>
-        <w:pStyle w:val="24"/>
+        <w:pStyle w:val="25"/>
         <w:numPr>
           <w:ilvl w:val="0"/>
           <w:numId w:val="2"/>
@@ -2187,7 +2367,7 @@
     </w:p>
     <w:p>
       <w:pPr>
-        <w:pStyle w:val="24"/>
+        <w:pStyle w:val="25"/>
         <w:numPr>
           <w:ilvl w:val="0"/>
           <w:numId w:val="2"/>
@@ -2200,7 +2380,7 @@
     </w:p>
     <w:p>
       <w:pPr>
-        <w:pStyle w:val="24"/>
+        <w:pStyle w:val="25"/>
         <w:numPr>
           <w:ilvl w:val="0"/>
           <w:numId w:val="2"/>
@@ -2213,7 +2393,7 @@
     </w:p>
     <w:p>
       <w:pPr>
-        <w:pStyle w:val="24"/>
+        <w:pStyle w:val="25"/>
         <w:numPr>
           <w:ilvl w:val="0"/>
           <w:numId w:val="2"/>
@@ -2255,7 +2435,7 @@
                     </pic:cNvPicPr>
                   </pic:nvPicPr>
                   <pic:blipFill>
-                    <a:blip r:embed="rId20"/>
+                    <a:blip r:embed="rId23"/>
                     <a:stretch>
                       <a:fillRect/>
                     </a:stretch>
@@ -2453,7 +2633,7 @@
       </w:pPr>
       <w:r>
         <w:rPr>
-          <w:rStyle w:val="21"/>
+          <w:rStyle w:val="22"/>
           <w:rFonts w:eastAsia="宋体"/>
           <w:lang w:eastAsia="zh-CN"/>
         </w:rPr>
@@ -2503,7 +2683,7 @@
       </w:pPr>
       <w:r>
         <w:rPr>
-          <w:rStyle w:val="21"/>
+          <w:rStyle w:val="22"/>
           <w:rFonts w:eastAsia="宋体"/>
           <w:lang w:eastAsia="zh-CN"/>
         </w:rPr>
@@ -2574,7 +2754,7 @@
       </w:pPr>
       <w:r>
         <w:rPr>
-          <w:rStyle w:val="21"/>
+          <w:rStyle w:val="22"/>
           <w:rFonts w:eastAsia="宋体"/>
           <w:lang w:eastAsia="zh-CN"/>
         </w:rPr>
@@ -2648,7 +2828,7 @@
       </w:pPr>
       <w:r>
         <w:rPr>
-          <w:rStyle w:val="21"/>
+          <w:rStyle w:val="22"/>
           <w:rFonts w:eastAsia="宋体"/>
           <w:lang w:eastAsia="zh-CN"/>
         </w:rPr>
@@ -2700,7 +2880,7 @@
     </w:p>
     <w:p>
       <w:pPr>
-        <w:pStyle w:val="24"/>
+        <w:pStyle w:val="25"/>
         <w:numPr>
           <w:ilvl w:val="0"/>
           <w:numId w:val="6"/>
@@ -2750,7 +2930,7 @@
     </w:p>
     <w:p>
       <w:pPr>
-        <w:pStyle w:val="24"/>
+        <w:pStyle w:val="25"/>
         <w:numPr>
           <w:ilvl w:val="0"/>
           <w:numId w:val="6"/>
@@ -2778,7 +2958,7 @@
     </w:p>
     <w:p>
       <w:pPr>
-        <w:pStyle w:val="24"/>
+        <w:pStyle w:val="25"/>
         <w:numPr>
           <w:ilvl w:val="0"/>
           <w:numId w:val="6"/>
@@ -2806,7 +2986,7 @@
     </w:p>
     <w:p>
       <w:pPr>
-        <w:pStyle w:val="24"/>
+        <w:pStyle w:val="25"/>
         <w:numPr>
           <w:ilvl w:val="0"/>
           <w:numId w:val="6"/>
@@ -2856,7 +3036,7 @@
     </w:p>
     <w:p>
       <w:pPr>
-        <w:pStyle w:val="24"/>
+        <w:pStyle w:val="25"/>
         <w:numPr>
           <w:ilvl w:val="0"/>
           <w:numId w:val="6"/>
@@ -2884,7 +3064,7 @@
     </w:p>
     <w:p>
       <w:pPr>
-        <w:pStyle w:val="24"/>
+        <w:pStyle w:val="25"/>
         <w:numPr>
           <w:ilvl w:val="0"/>
           <w:numId w:val="6"/>
@@ -2912,7 +3092,7 @@
     </w:p>
     <w:p>
       <w:pPr>
-        <w:pStyle w:val="24"/>
+        <w:pStyle w:val="25"/>
         <w:numPr>
           <w:ilvl w:val="0"/>
           <w:numId w:val="6"/>
@@ -2962,7 +3142,7 @@
     </w:p>
     <w:p>
       <w:pPr>
-        <w:pStyle w:val="24"/>
+        <w:pStyle w:val="25"/>
         <w:numPr>
           <w:ilvl w:val="0"/>
           <w:numId w:val="6"/>
@@ -2990,7 +3170,7 @@
     </w:p>
     <w:p>
       <w:pPr>
-        <w:pStyle w:val="24"/>
+        <w:pStyle w:val="25"/>
         <w:numPr>
           <w:ilvl w:val="0"/>
           <w:numId w:val="6"/>
@@ -3018,7 +3198,7 @@
     </w:p>
     <w:p>
       <w:pPr>
-        <w:pStyle w:val="24"/>
+        <w:pStyle w:val="25"/>
         <w:numPr>
           <w:ilvl w:val="0"/>
           <w:numId w:val="6"/>
@@ -3046,7 +3226,7 @@
     </w:p>
     <w:p>
       <w:pPr>
-        <w:pStyle w:val="24"/>
+        <w:pStyle w:val="25"/>
         <w:numPr>
           <w:ilvl w:val="0"/>
           <w:numId w:val="6"/>
@@ -3074,7 +3254,7 @@
     </w:p>
     <w:p>
       <w:pPr>
-        <w:pStyle w:val="24"/>
+        <w:pStyle w:val="25"/>
         <w:numPr>
           <w:ilvl w:val="0"/>
           <w:numId w:val="6"/>
@@ -3102,7 +3282,7 @@
     </w:p>
     <w:p>
       <w:pPr>
-        <w:pStyle w:val="24"/>
+        <w:pStyle w:val="25"/>
         <w:numPr>
           <w:ilvl w:val="0"/>
           <w:numId w:val="6"/>
@@ -3130,7 +3310,7 @@
     </w:p>
     <w:p>
       <w:pPr>
-        <w:pStyle w:val="24"/>
+        <w:pStyle w:val="25"/>
         <w:numPr>
           <w:ilvl w:val="0"/>
           <w:numId w:val="6"/>
@@ -3158,7 +3338,7 @@
     </w:p>
     <w:p>
       <w:pPr>
-        <w:pStyle w:val="24"/>
+        <w:pStyle w:val="25"/>
         <w:numPr>
           <w:ilvl w:val="0"/>
           <w:numId w:val="6"/>
@@ -3186,7 +3366,7 @@
     </w:p>
     <w:p>
       <w:pPr>
-        <w:pStyle w:val="24"/>
+        <w:pStyle w:val="25"/>
         <w:numPr>
           <w:ilvl w:val="0"/>
           <w:numId w:val="6"/>
@@ -3214,7 +3394,7 @@
     </w:p>
     <w:p>
       <w:pPr>
-        <w:pStyle w:val="24"/>
+        <w:pStyle w:val="25"/>
         <w:numPr>
           <w:ilvl w:val="0"/>
           <w:numId w:val="6"/>
@@ -3639,7 +3819,7 @@
                     </pic:cNvPicPr>
                   </pic:nvPicPr>
                   <pic:blipFill>
-                    <a:blip r:embed="rId21"/>
+                    <a:blip r:embed="rId24"/>
                     <a:stretch>
                       <a:fillRect/>
                     </a:stretch>
@@ -3683,7 +3863,7 @@
                     </pic:cNvPicPr>
                   </pic:nvPicPr>
                   <pic:blipFill>
-                    <a:blip r:embed="rId22"/>
+                    <a:blip r:embed="rId25"/>
                     <a:stretch>
                       <a:fillRect/>
                     </a:stretch>
@@ -3727,7 +3907,7 @@
                     </pic:cNvPicPr>
                   </pic:nvPicPr>
                   <pic:blipFill>
-                    <a:blip r:embed="rId23"/>
+                    <a:blip r:embed="rId26"/>
                     <a:stretch>
                       <a:fillRect/>
                     </a:stretch>
@@ -3830,7 +4010,7 @@
       </w:r>
       <w:r>
         <w:rPr>
-          <w:rStyle w:val="15"/>
+          <w:rStyle w:val="16"/>
           <w:rFonts w:ascii="Times New Roman" w:hAnsi="Times New Roman" w:cs="Times New Roman"/>
         </w:rPr>
         <w:t>window_size</w:t>
@@ -3918,7 +4098,7 @@
                     </pic:cNvPicPr>
                   </pic:nvPicPr>
                   <pic:blipFill>
-                    <a:blip r:embed="rId24"/>
+                    <a:blip r:embed="rId27"/>
                     <a:stretch>
                       <a:fillRect/>
                     </a:stretch>
@@ -3962,7 +4142,7 @@
                     </pic:cNvPicPr>
                   </pic:nvPicPr>
                   <pic:blipFill>
-                    <a:blip r:embed="rId25"/>
+                    <a:blip r:embed="rId28"/>
                     <a:stretch>
                       <a:fillRect/>
                     </a:stretch>
@@ -4208,13 +4388,13 @@
       </w:r>
       <w:r>
         <w:rPr>
-          <w:rStyle w:val="14"/>
+          <w:rStyle w:val="15"/>
         </w:rPr>
         <w:t>https://doi.org/10.1371/journal.pone.0180944</w:t>
       </w:r>
       <w:r>
         <w:rPr>
-          <w:rStyle w:val="14"/>
+          <w:rStyle w:val="15"/>
         </w:rPr>
         <w:fldChar w:fldCharType="end"/>
       </w:r>
@@ -4252,13 +4432,13 @@
       </w:r>
       <w:r>
         <w:rPr>
-          <w:rStyle w:val="14"/>
+          <w:rStyle w:val="15"/>
         </w:rPr>
         <w:t>https://doi.org/10.1016/j.jfds.2016.03.002</w:t>
       </w:r>
       <w:r>
         <w:rPr>
-          <w:rStyle w:val="14"/>
+          <w:rStyle w:val="15"/>
         </w:rPr>
         <w:fldChar w:fldCharType="end"/>
       </w:r>
@@ -4386,23 +4566,44 @@
     <w:p>
       <w:pPr>
         <w:pStyle w:val="5"/>
-      </w:pPr>
-      <w:r>
         <w:rPr>
           <w:rFonts w:hint="default"/>
         </w:rPr>
+      </w:pPr>
+      <w:r>
+        <w:rPr>
+          <w:rFonts w:hint="default"/>
+        </w:rPr>
         <w:t>Yang, Y., Uy, M. C. S., &amp; Huang, A. (2020). Finbert: A pretrained language model for financial communications. arXiv preprint arXiv:2006.08097.</w:t>
       </w:r>
     </w:p>
     <w:p>
       <w:pPr>
         <w:pStyle w:val="5"/>
-      </w:pPr>
-    </w:p>
-    <w:p>
-      <w:pPr>
-        <w:pStyle w:val="5"/>
-      </w:pPr>
+        <w:rPr>
+          <w:rFonts w:hint="default"/>
+        </w:rPr>
+      </w:pPr>
+      <w:r>
+        <w:rPr>
+          <w:rFonts w:hint="default"/>
+        </w:rPr>
+        <w:t>Bojanowski, P., Grave, E., Joulin, A., &amp; Mikolov, T. (2017). FastText: Enriching Word Vectors with Subword Information. arXiv preprint arXiv:1607.04606.</w:t>
+      </w:r>
+    </w:p>
+    <w:p>
+      <w:pPr>
+        <w:pStyle w:val="5"/>
+        <w:rPr>
+          <w:rFonts w:hint="default"/>
+        </w:rPr>
+      </w:pPr>
+      <w:r>
+        <w:rPr>
+          <w:rFonts w:hint="default"/>
+        </w:rPr>
+        <w:t>Devlin, J., Chang, M. W., Lee, K., &amp; Toutanova, K. (2019). BERT: Bidirectional Encoder Representations from Transformers. arXiv preprint arXiv:1810.04805.</w:t>
+      </w:r>
     </w:p>
     <w:p>
       <w:pPr>
@@ -4440,13 +4641,21 @@
       </w:r>
       <w:r>
         <w:rPr>
-          <w:rStyle w:val="14"/>
-        </w:rPr>
-        <w:t>https://github.com/howie-zeng/Analyzing-the-Correlation-Between-Retail-Traders--Sentiments-and-Equity-Market-Movements</w:t>
-      </w:r>
-      <w:r>
-        <w:rPr>
-          <w:rStyle w:val="14"/>
+          <w:rStyle w:val="13"/>
+        </w:rPr>
+        <w:t>https://github.com/howie</w:t>
+      </w:r>
+      <w:bookmarkStart w:id="3" w:name="_GoBack"/>
+      <w:bookmarkEnd w:id="3"/>
+      <w:r>
+        <w:rPr>
+          <w:rStyle w:val="13"/>
+        </w:rPr>
+        <w:t>-zeng/Analyzing-the-Correlation-Between-Retail-Traders--Sentiments-and-Equity-Market-Movements</w:t>
+      </w:r>
+      <w:r>
+        <w:rPr>
+          <w:rStyle w:val="15"/>
         </w:rPr>
         <w:fldChar w:fldCharType="end"/>
       </w:r>
@@ -5551,7 +5760,7 @@
     <w:name w:val="heading 1"/>
     <w:basedOn w:val="1"/>
     <w:next w:val="1"/>
-    <w:link w:val="18"/>
+    <w:link w:val="19"/>
     <w:qFormat/>
     <w:uiPriority w:val="0"/>
     <w:pPr>
@@ -5572,7 +5781,7 @@
     <w:name w:val="heading 2"/>
     <w:basedOn w:val="1"/>
     <w:next w:val="1"/>
-    <w:link w:val="19"/>
+    <w:link w:val="20"/>
     <w:qFormat/>
     <w:uiPriority w:val="0"/>
     <w:pPr>
@@ -5593,7 +5802,7 @@
     <w:name w:val="heading 3"/>
     <w:basedOn w:val="1"/>
     <w:next w:val="1"/>
-    <w:link w:val="20"/>
+    <w:link w:val="21"/>
     <w:qFormat/>
     <w:uiPriority w:val="0"/>
     <w:pPr>
@@ -5635,7 +5844,7 @@
   <w:style w:type="paragraph" w:styleId="5">
     <w:name w:val="Body Text"/>
     <w:basedOn w:val="1"/>
-    <w:link w:val="21"/>
+    <w:link w:val="22"/>
     <w:qFormat/>
     <w:uiPriority w:val="0"/>
     <w:pPr>
@@ -5650,7 +5859,7 @@
   <w:style w:type="paragraph" w:styleId="6">
     <w:name w:val="footer"/>
     <w:basedOn w:val="1"/>
-    <w:link w:val="17"/>
+    <w:link w:val="18"/>
     <w:unhideWhenUsed/>
     <w:qFormat/>
     <w:uiPriority w:val="99"/>
@@ -5669,7 +5878,7 @@
   <w:style w:type="paragraph" w:styleId="7">
     <w:name w:val="header"/>
     <w:basedOn w:val="1"/>
-    <w:link w:val="16"/>
+    <w:link w:val="17"/>
     <w:unhideWhenUsed/>
     <w:qFormat/>
     <w:uiPriority w:val="0"/>
@@ -5705,7 +5914,7 @@
     <w:name w:val="Title"/>
     <w:basedOn w:val="1"/>
     <w:next w:val="1"/>
-    <w:link w:val="23"/>
+    <w:link w:val="24"/>
     <w:qFormat/>
     <w:uiPriority w:val="10"/>
     <w:pPr>
@@ -5732,6 +5941,17 @@
     </w:rPr>
   </w:style>
   <w:style w:type="character" w:styleId="13">
+    <w:name w:val="FollowedHyperlink"/>
+    <w:basedOn w:val="11"/>
+    <w:semiHidden/>
+    <w:unhideWhenUsed/>
+    <w:uiPriority w:val="99"/>
+    <w:rPr>
+      <w:color w:val="800080"/>
+      <w:u w:val="single"/>
+    </w:rPr>
+  </w:style>
+  <w:style w:type="character" w:styleId="14">
     <w:name w:val="Emphasis"/>
     <w:basedOn w:val="11"/>
     <w:qFormat/>
@@ -5740,7 +5960,7 @@
       <w:i/>
     </w:rPr>
   </w:style>
-  <w:style w:type="character" w:styleId="14">
+  <w:style w:type="character" w:styleId="15">
     <w:name w:val="Hyperlink"/>
     <w:qFormat/>
     <w:uiPriority w:val="0"/>
@@ -5749,7 +5969,7 @@
       <w:u w:val="single"/>
     </w:rPr>
   </w:style>
-  <w:style w:type="character" w:styleId="15">
+  <w:style w:type="character" w:styleId="16">
     <w:name w:val="HTML Code"/>
     <w:basedOn w:val="11"/>
     <w:semiHidden/>
@@ -5762,7 +5982,7 @@
       <w:szCs w:val="24"/>
     </w:rPr>
   </w:style>
-  <w:style w:type="character" w:customStyle="1" w:styleId="16">
+  <w:style w:type="character" w:customStyle="1" w:styleId="17">
     <w:name w:val="Header Char"/>
     <w:basedOn w:val="11"/>
     <w:link w:val="7"/>
@@ -5774,7 +5994,7 @@
       <w:szCs w:val="18"/>
     </w:rPr>
   </w:style>
-  <w:style w:type="character" w:customStyle="1" w:styleId="17">
+  <w:style w:type="character" w:customStyle="1" w:styleId="18">
     <w:name w:val="Footer Char"/>
     <w:basedOn w:val="11"/>
     <w:link w:val="6"/>
@@ -5786,7 +6006,7 @@
       <w:szCs w:val="18"/>
     </w:rPr>
   </w:style>
-  <w:style w:type="character" w:customStyle="1" w:styleId="18">
+  <w:style w:type="character" w:customStyle="1" w:styleId="19">
     <w:name w:val="Heading 1 Char"/>
     <w:basedOn w:val="11"/>
     <w:link w:val="2"/>
@@ -5802,7 +6022,7 @@
       <w:lang w:eastAsia="en-US"/>
     </w:rPr>
   </w:style>
-  <w:style w:type="character" w:customStyle="1" w:styleId="19">
+  <w:style w:type="character" w:customStyle="1" w:styleId="20">
     <w:name w:val="Heading 2 Char"/>
     <w:basedOn w:val="11"/>
     <w:link w:val="3"/>
@@ -5816,7 +6036,7 @@
       <w:lang w:eastAsia="en-US"/>
     </w:rPr>
   </w:style>
-  <w:style w:type="character" w:customStyle="1" w:styleId="20">
+  <w:style w:type="character" w:customStyle="1" w:styleId="21">
     <w:name w:val="Heading 3 Char"/>
     <w:basedOn w:val="11"/>
     <w:link w:val="4"/>
@@ -5829,7 +6049,7 @@
       <w:sz w:val="28"/>
     </w:rPr>
   </w:style>
-  <w:style w:type="character" w:customStyle="1" w:styleId="21">
+  <w:style w:type="character" w:customStyle="1" w:styleId="22">
     <w:name w:val="Body Text Char"/>
     <w:basedOn w:val="11"/>
     <w:link w:val="5"/>
@@ -5843,7 +6063,7 @@
       <w:lang w:eastAsia="en-GB" w:bidi="ar-AE"/>
     </w:rPr>
   </w:style>
-  <w:style w:type="character" w:customStyle="1" w:styleId="22">
+  <w:style w:type="character" w:customStyle="1" w:styleId="23">
     <w:name w:val="Unresolved Mention1"/>
     <w:basedOn w:val="11"/>
     <w:semiHidden/>
@@ -5855,7 +6075,7 @@
       <w:shd w:val="clear" w:color="auto" w:fill="E1DFDD"/>
     </w:rPr>
   </w:style>
-  <w:style w:type="character" w:customStyle="1" w:styleId="23">
+  <w:style w:type="character" w:customStyle="1" w:styleId="24">
     <w:name w:val="Title Char"/>
     <w:basedOn w:val="11"/>
     <w:link w:val="9"/>
@@ -5871,7 +6091,7 @@
       <w:lang w:eastAsia="en-US"/>
     </w:rPr>
   </w:style>
-  <w:style w:type="paragraph" w:styleId="24">
+  <w:style w:type="paragraph" w:styleId="25">
     <w:name w:val="List Paragraph"/>
     <w:basedOn w:val="1"/>
     <w:qFormat/>
@@ -5880,7 +6100,7 @@
       <w:ind w:firstLine="420" w:firstLineChars="200"/>
     </w:pPr>
   </w:style>
-  <w:style w:type="character" w:styleId="25">
+  <w:style w:type="character" w:styleId="26">
     <w:name w:val="Placeholder Text"/>
     <w:basedOn w:val="11"/>
     <w:semiHidden/>

--- a/Reports/Midterm_Report.docx
+++ b/Reports/Midterm_Report.docx
@@ -1382,7 +1382,23 @@
           <w:rFonts w:hint="eastAsia" w:eastAsiaTheme="minorEastAsia"/>
           <w:lang w:eastAsia="zh-CN"/>
         </w:rPr>
-        <w:t>hese methods are designed to introduce diversity and flexibility into our dataset, facilitating improved model generalization. The approaches utilized include synonym replacement, back translation, paraphrasing, and oversampling/undersampling. Synonym replacement broadens the dataset by substituting words with synonyms, allowing the model to encounter varied language expressions. Back translation generates paraphrased text by translating it into another language and back, thereby enhancing linguistic diversity. Paraphrasing offers alternative sentence structures and expressions, further enriching the dataset. Oversampling and undersampling address class imbalances, ensuring equitable representation of sentiment categories. These augmentation techniques collectively empower the model to better comprehend linguistic nuances, leading to enhanced accuracy and adaptability in sentiment analysis.</w:t>
+        <w:t>hese methods are designed to introduce diversity and flexibility into our dataset, facilitating improved model generalization. The approaches utilized include synonym replacement, back translation, paraphrasing,</w:t>
+      </w:r>
+      <w:r>
+        <w:rPr>
+          <w:rFonts w:hint="eastAsia" w:eastAsiaTheme="minorEastAsia"/>
+          <w:lang w:val="en-US" w:eastAsia="zh-CN"/>
+        </w:rPr>
+        <w:t xml:space="preserve"> </w:t>
+      </w:r>
+      <w:bookmarkStart w:id="3" w:name="_GoBack"/>
+      <w:bookmarkEnd w:id="3"/>
+      <w:r>
+        <w:rPr>
+          <w:rFonts w:hint="eastAsia" w:eastAsiaTheme="minorEastAsia"/>
+          <w:lang w:eastAsia="zh-CN"/>
+        </w:rPr>
+        <w:t>and oversampling/undersampling. Synonym replacement broadens the dataset by substituting words with synonyms, allowing the model to encounter varied language expressions. Back translation generates paraphrased text by translating it into another language and back, thereby enhancing linguistic diversity. Paraphrasing offers alternative sentence structures and expressions, further enriching the dataset. Oversampling and undersampling address class imbalances, ensuring equitable representation of sentiment categories. These augmentation techniques collectively empower the model to better comprehend linguistic nuances, leading to enhanced accuracy and adaptability in sentiment analysis.</w:t>
       </w:r>
     </w:p>
     <w:p>
@@ -4643,15 +4659,7 @@
         <w:rPr>
           <w:rStyle w:val="13"/>
         </w:rPr>
-        <w:t>https://github.com/howie</w:t>
-      </w:r>
-      <w:bookmarkStart w:id="3" w:name="_GoBack"/>
-      <w:bookmarkEnd w:id="3"/>
-      <w:r>
-        <w:rPr>
-          <w:rStyle w:val="13"/>
-        </w:rPr>
-        <w:t>-zeng/Analyzing-the-Correlation-Between-Retail-Traders--Sentiments-and-Equity-Market-Movements</w:t>
+        <w:t>https://github.com/howie-zeng/Analyzing-the-Correlation-Between-Retail-Traders--Sentiments-and-Equity-Market-Movements</w:t>
       </w:r>
       <w:r>
         <w:rPr>
@@ -5580,7 +5588,7 @@
     <w:lsdException w:uiPriority="99" w:name="Body Text Indent 3"/>
     <w:lsdException w:uiPriority="99" w:name="Block Text"/>
     <w:lsdException w:qFormat="1" w:unhideWhenUsed="0" w:uiPriority="0" w:semiHidden="0" w:name="Hyperlink"/>
-    <w:lsdException w:uiPriority="99" w:name="FollowedHyperlink"/>
+    <w:lsdException w:qFormat="1" w:uiPriority="99" w:name="FollowedHyperlink"/>
     <w:lsdException w:qFormat="1" w:unhideWhenUsed="0" w:uiPriority="22" w:semiHidden="0" w:name="Strong"/>
     <w:lsdException w:qFormat="1" w:unhideWhenUsed="0" w:uiPriority="20" w:semiHidden="0" w:name="Emphasis"/>
     <w:lsdException w:uiPriority="99" w:name="Document Map"/>
@@ -5945,6 +5953,7 @@
     <w:basedOn w:val="11"/>
     <w:semiHidden/>
     <w:unhideWhenUsed/>
+    <w:qFormat/>
     <w:uiPriority w:val="99"/>
     <w:rPr>
       <w:color w:val="800080"/>

--- a/Reports/Midterm_Report.docx
+++ b/Reports/Midterm_Report.docx
@@ -1391,8 +1391,6 @@
         </w:rPr>
         <w:t xml:space="preserve"> </w:t>
       </w:r>
-      <w:bookmarkStart w:id="3" w:name="_GoBack"/>
-      <w:bookmarkEnd w:id="3"/>
       <w:r>
         <w:rPr>
           <w:rFonts w:hint="eastAsia" w:eastAsiaTheme="minorEastAsia"/>
@@ -1413,16 +1411,16 @@
       <w:pPr>
         <w:pStyle w:val="5"/>
         <w:rPr>
-          <w:rFonts w:eastAsiaTheme="minorEastAsia"/>
-          <w:lang w:eastAsia="zh-CN"/>
-        </w:rPr>
-      </w:pPr>
-      <w:r>
-        <w:rPr>
           <w:rFonts w:hint="eastAsia" w:eastAsiaTheme="minorEastAsia"/>
           <w:lang w:eastAsia="zh-CN"/>
         </w:rPr>
-        <w:t>To enhance the capabilities of our initial model, we made the strategic decision to leverage the power of BERT, a state-of-the-art natural language processing model. In particular, we adopted a variant of BERT known as FinBERT, as detailed in the paper titled "FinBERT: A Large Language Model for Extracting Information from Financial Text" by Huang, Wang, and Yang (2022). This model offers a plethora of advantages, such as its specialization in understanding financial text and sentiment. FinBERT is meticulously fine-tuned in the finance domain, utilizing a vast financial corpus for training. The utilization of the Financial PhraseBank dataset, as introduced by Malo et al. in 2014, plays a crucial role in the fine-tuning process, enabling precise sentiment classification within financial contexts. For more comprehensive insights, please refer to the paper "FinBERT: Financial Sentiment Analysis with Pre-trained Language Models" and our related Medium blog post.</w:t>
+      </w:pPr>
+      <w:r>
+        <w:rPr>
+          <w:rFonts w:hint="eastAsia" w:eastAsiaTheme="minorEastAsia"/>
+          <w:lang w:eastAsia="zh-CN"/>
+        </w:rPr>
+        <w:t>To enhance the capabilities of our initial model, we made the strategic decision to leverage the power of BERT, a state-of-the-art natural language processing model. In particular, we adopted a variant of BERT known as FinBERT, as detailed in the paper titled "FinBERT: A Large Language Model for Extracting Information from Financial Text" by Huang, Wang, and Yang (2022) [Huang, Wang, &amp; Yang, 2022]. This model offers a plethora of advantages, such as its specialization in understanding financial text and sentiment. FinBERT is meticulously fine-tuned in the finance domain, utilizing a vast financial corpus for training. The utilization of the Financial PhraseBank dataset, as introduced by Malo et al. in 2014 [Malo et al., 2014], plays a crucial role in the fine-tuning process, enabling precise sentiment classification within financial contexts. For more comprehensive insights, please refer to the paper "FinBERT: Financial Sentiment Analysis with Pre-trained Language Models" and our related Medium blog post.</w:t>
       </w:r>
     </w:p>
     <w:p>
@@ -1797,6 +1795,7 @@
           <w:lang w:eastAsia="zh-CN"/>
         </w:rPr>
       </w:pPr>
+      <w:bookmarkStart w:id="1" w:name="OLE_LINK4"/>
       <w:r>
         <w:rPr>
           <w:rFonts w:hint="eastAsia"/>
@@ -1846,77 +1845,29 @@
         </w:rPr>
         <w:t>In this case, it has two output features, indicating a binary classification task.</w:t>
       </w:r>
-    </w:p>
-    <w:p>
-      <w:pPr>
-        <w:pStyle w:val="5"/>
-        <w:rPr>
-          <w:rFonts w:hint="eastAsia"/>
-          <w:lang w:val="en-US" w:eastAsia="zh-CN"/>
-        </w:rPr>
-      </w:pPr>
-      <w:r>
-        <w:rPr>
-          <w:rFonts w:hint="eastAsia"/>
-          <w:lang w:val="en-US" w:eastAsia="zh-CN"/>
-        </w:rPr>
-        <w:t xml:space="preserve">Overall, </w:t>
-      </w:r>
-      <w:r>
+      <w:bookmarkEnd w:id="1"/>
+    </w:p>
+    <w:p>
+      <w:pPr>
+        <w:pStyle w:val="5"/>
         <w:rPr>
           <w:rFonts w:hint="default"/>
           <w:lang w:val="en-US" w:eastAsia="zh-CN"/>
         </w:rPr>
-        <w:t>BERT</w:t>
-      </w:r>
-      <w:r>
-        <w:rPr>
-          <w:rFonts w:hint="eastAsia"/>
-          <w:lang w:val="en-US" w:eastAsia="zh-CN"/>
-        </w:rPr>
-        <w:t xml:space="preserve"> </w:t>
-      </w:r>
+      </w:pPr>
       <w:r>
         <w:rPr>
           <w:rFonts w:hint="default"/>
           <w:lang w:val="en-US" w:eastAsia="zh-CN"/>
         </w:rPr>
-        <w:t xml:space="preserve">is considered a significant advancement in the field of Natural Language Processing and has several special characteristics that set it apart from previous NLP models. </w:t>
-      </w:r>
-      <w:r>
-        <w:rPr>
-          <w:rFonts w:hint="eastAsia"/>
-          <w:lang w:val="en-US" w:eastAsia="zh-CN"/>
-        </w:rPr>
-        <w:t xml:space="preserve">First of all, </w:t>
+        <w:br w:type="textWrapping"/>
       </w:r>
       <w:r>
         <w:rPr>
           <w:rFonts w:hint="default"/>
           <w:lang w:val="en-US" w:eastAsia="zh-CN"/>
         </w:rPr>
-        <w:t>BERT is a bidirectional model, meaning it can consider both left and right context when encoding a word in a sentence. Traditional models like LSTMs and traditional Transformers were unidirectional, considering only the previous context. This bidirectionality allows BERT to capture more comprehensive context and dependencies in language.</w:t>
-      </w:r>
-      <w:r>
-        <w:rPr>
-          <w:rFonts w:hint="eastAsia"/>
-          <w:lang w:val="en-US" w:eastAsia="zh-CN"/>
-        </w:rPr>
-        <w:t xml:space="preserve"> Secondly, </w:t>
-      </w:r>
-      <w:r>
-        <w:rPr>
-          <w:rFonts w:hint="default"/>
-          <w:lang w:val="en-US" w:eastAsia="zh-CN"/>
-        </w:rPr>
-        <w:t>BERT is pre-trained on a massive corpus of text, which enables it to learn rich and generalizable language representations. During pre-training, BERT learns to predict missing words (masked language model) and understand sentence relationships (next sentence prediction). This pre-training helps BERT acquire world knowledge and linguistic understanding.</w:t>
-      </w:r>
-      <w:r>
-        <w:rPr>
-          <w:rFonts w:hint="eastAsia"/>
-          <w:lang w:val="en-US" w:eastAsia="zh-CN"/>
-        </w:rPr>
-        <w:t xml:space="preserve"> Thirdly, BERT models are typically large-scale, with hundreds of millions to billions of parameters. The large architecture allows them to capture intricate language patterns and nuances. However, it also demands substantial computational resources for training and inference.</w:t>
+        <w:t>Overall, BERT is considered a significant advancement in the field of Natural Language Processing and has several special characteristics that set it apart from previous NLP models. First of all, BERT is a bidirectional model, meaning it can consider both left and right context when encoding a word in a sentence. Traditional models like LSTMs and traditional Transformers were unidirectional, considering only the previous context [Devlin et al., 2018]. This bidirectionality allows BERT to capture more comprehensive context and dependencies in language. Secondly, BERT is pre-trained on a massive corpus of text, which enables it to learn rich and generalizable language representations. During pre-training, BERT learns to predict missing words (masked language model) and understand sentence relationships (next sentence prediction) [Devlin et al., 2018]. This pre-training helps BERT acquire world knowledge and linguistic understanding. Thirdly, BERT models are typically large-scale, with hundreds of millions to billions of parameters. The large architecture allows them to capture intricate language patterns and nuances. However, it also demands substantial computational resources for training and inference.</w:t>
       </w:r>
     </w:p>
     <w:p>
@@ -2135,7 +2086,7 @@
         </w:rPr>
         <w:t>Next Step: NLP</w:t>
       </w:r>
-      <w:bookmarkStart w:id="1" w:name="OLE_LINK3"/>
+      <w:bookmarkStart w:id="2" w:name="OLE_LINK3"/>
       <w:r>
         <w:rPr>
           <w:rFonts w:hint="eastAsia" w:ascii="Times New Roman" w:hAnsi="Times New Roman" w:eastAsia="Times New Roman" w:cs="Times New Roman"/>
@@ -2261,7 +2212,7 @@
         <w:t>Challenges: Stock</w:t>
       </w:r>
     </w:p>
-    <w:bookmarkEnd w:id="1"/>
+    <w:bookmarkEnd w:id="2"/>
     <w:p>
       <w:pPr>
         <w:pStyle w:val="5"/>
@@ -4191,12 +4142,12 @@
       <w:pPr>
         <w:pStyle w:val="4"/>
       </w:pPr>
-      <w:bookmarkStart w:id="2" w:name="OLE_LINK2"/>
+      <w:bookmarkStart w:id="3" w:name="OLE_LINK2"/>
       <w:r>
         <w:t>Next Step, Stock</w:t>
       </w:r>
     </w:p>
-    <w:bookmarkEnd w:id="2"/>
+    <w:bookmarkEnd w:id="3"/>
     <w:p>
       <w:pPr>
         <w:rPr>
@@ -4618,7 +4569,36 @@
         <w:rPr>
           <w:rFonts w:hint="default"/>
         </w:rPr>
-        <w:t>Devlin, J., Chang, M. W., Lee, K., &amp; Toutanova, K. (2019). BERT: Bidirectional Encoder Representations from Transformers. arXiv preprint arXiv:1810.04805.</w:t>
+        <w:t>Malo, P., Sinha, D., Nandi, S., Lytinen, S., &amp; Li, S. (2014). Financial PhraseBank.</w:t>
+      </w:r>
+    </w:p>
+    <w:p>
+      <w:pPr>
+        <w:pStyle w:val="5"/>
+        <w:rPr>
+          <w:rFonts w:hint="default"/>
+        </w:rPr>
+      </w:pPr>
+      <w:r>
+        <w:rPr>
+          <w:rFonts w:hint="default"/>
+        </w:rPr>
+        <w:t>Devlin, J., Chang, M. W., Lee, K., &amp; Toutanova, K. (201</w:t>
+      </w:r>
+      <w:r>
+        <w:rPr>
+          <w:rFonts w:hint="eastAsia" w:eastAsia="宋体"/>
+          <w:lang w:val="en-US" w:eastAsia="zh-CN"/>
+        </w:rPr>
+        <w:t>8</w:t>
+      </w:r>
+      <w:bookmarkStart w:id="4" w:name="_GoBack"/>
+      <w:bookmarkEnd w:id="4"/>
+      <w:r>
+        <w:rPr>
+          <w:rFonts w:hint="default"/>
+        </w:rPr>
+        <w:t>). BERT: Bidirectional Encoder Representations from Transformers. arXiv preprint arXiv:1810.04805.</w:t>
       </w:r>
     </w:p>
     <w:p>

--- a/Reports/Midterm_Report.docx
+++ b/Reports/Midterm_Report.docx
@@ -90,6 +90,16 @@
       </w:hyperlink>
     </w:p>
     <w:p>
+      <w:hyperlink r:id="rId9" w:history="1">
+        <w:r>
+          <w:rPr>
+            <w:rStyle w:val="FollowedHyperlink"/>
+          </w:rPr>
+          <w:t>https://github.com/howie-zeng/Analyzing-the-Correlation-Between-Retail-Traders--Sentiments-and-Equity-Market-Movements</w:t>
+        </w:r>
+      </w:hyperlink>
+    </w:p>
+    <w:p>
       <w:pPr>
         <w:jc w:val="both"/>
         <w:rPr>
@@ -98,8 +108,8 @@
           <w:bCs/>
         </w:rPr>
         <w:sectPr>
-          <w:headerReference w:type="default" r:id="rId9"/>
-          <w:footerReference w:type="default" r:id="rId10"/>
+          <w:headerReference w:type="default" r:id="rId10"/>
+          <w:footerReference w:type="default" r:id="rId11"/>
           <w:pgSz w:w="12240" w:h="15840"/>
           <w:pgMar w:top="1008" w:right="720" w:bottom="1008" w:left="720" w:header="446" w:footer="446" w:gutter="0"/>
           <w:cols w:space="720"/>
@@ -120,7 +130,7 @@
         <w:pStyle w:val="BodyText"/>
       </w:pPr>
       <w:r>
-        <w:t>This research seeks to explore the impact of retail traders' sentiments, primarily from forums like Twitter and Reddit, on equity market movements. The investigation will discern the duration of this correlation, whether it's short-term or extends to mid-long term. It will also ascertain if the correlation is more pronounced in specific stock categories like penny stocks or tech giants or if such a correlation might be absent altogether. Upson determining the relationship, the project aim to develop a machine learning model that can detect potential trading signal.</w:t>
+        <w:t>This study delves into the impact of retail traders' sentiments, as manifested on social media platforms like Twitter and Reddit, on equity market dynamics. It aims to ascertain the temporal reach of sentiment influence, probing whether such sentiment-induced market movements are transient or extend into the medium to long-term spectrum. The research will also dissect the sentiment's varying effects across different stock categories, from penny stocks to large-cap tech firms, to pinpoint where the sentiment-market correlation is most significant or perhaps non-existent. With the relationship's parameters defined, the project will advance to develop an advanced machine learning model. This model will leverage daily stock data and sentiment analysis insights to detect potential trading signals. It will be crafted to accommodate the market's volatility, emphasizing the collective sentiment's predictive strength and technical indicators, thereby offering a fresh lens for stock movement forecasts.</w:t>
       </w:r>
     </w:p>
     <w:p>
@@ -142,7 +152,7 @@
         <w:pStyle w:val="BodyText"/>
       </w:pPr>
       <w:r>
-        <w:t>The financial arena has experienced a profound metamorphosis in the past few years, predominantly propelled by the digitization of trading platforms. Such innovations have democratized financial market access, resulting in an influx of retail traders actively engaging in stock trading. Characterized by their agility and swift mobilization capacity, these traders have ascended as a potent force in the equity market, contesting the dominance of traditional institutional entities.</w:t>
+        <w:t>The financial landscape has undergone a significant transformation in recent years, largely driven by the digitization of trading platforms. These technological advancements have leveled the playing field, allowing a surge of retail traders to partake in stock trading activities previously dominated by institutional investors. These traders, noted for their quick decision-making and collective action, have emerged as a formidable force in the equity markets.</w:t>
       </w:r>
     </w:p>
     <w:p>
@@ -166,9 +176,12 @@
       </w:r>
       <w:proofErr w:type="spellEnd"/>
       <w:r>
-        <w:t xml:space="preserve"> has become a focal point for retail traders to share insights, strategies, and sentiments about various stocks. The power of such collective sentiment became glaringly evident during events like the </w:t>
-      </w:r>
-      <w:hyperlink r:id="rId11" w:history="1">
+        <w:t xml:space="preserve"> has become a focal </w:t>
+      </w:r>
+      <w:r>
+        <w:t xml:space="preserve">point for retail traders to share insights, strategies, and sentiments about various stocks. The power of such collective sentiment became glaringly evident during events like the </w:t>
+      </w:r>
+      <w:hyperlink r:id="rId12" w:history="1">
         <w:r>
           <w:rPr>
             <w:rStyle w:val="Hyperlink"/>
@@ -185,30 +198,23 @@
         <w:pStyle w:val="BodyText"/>
       </w:pPr>
       <w:r>
-        <w:t xml:space="preserve">However, while events like the GameStop incident have made headlines, a holistic analysis scrutinizing </w:t>
-      </w:r>
-      <w:r>
-        <w:t>such forums' overarching influence on the equity market is yet to be undertaken.</w:t>
-      </w:r>
-    </w:p>
-    <w:p>
-      <w:pPr>
-        <w:pStyle w:val="BodyText"/>
-      </w:pPr>
-      <w:r>
-        <w:t>This initiative intends to meticulously examine the sentiments reverberating within these platforms and ascertain their potential linkage with equity market oscillations. The endeavor is not just about identifying superficial correlations; it seeks to fathom the extent and intensity of such influences. Inevitably, questions emerge: Is there consistency in these correlations across varied stock sectors? Is the impact of these sentiments more pronounced for specific stock types, be it penny stocks or industry giants? And crucially, can the sentiments serve as a predictive tool for forecasting market trajectories?</w:t>
-      </w:r>
-    </w:p>
-    <w:p>
-      <w:pPr>
-        <w:pStyle w:val="BodyText"/>
-        <w:rPr>
-          <w:b/>
-          <w:iCs/>
-        </w:rPr>
-      </w:pPr>
-      <w:r>
-        <w:t>This study's ambition is to offer an exhaustive insight into the dynamic interplay between retail trader sentiments and the intricacies of equity market behavior in this digital era. The ultimate aspiration is to harness the insights garnered from sentiment analysis to gauge midterm market fluctuations. Adding an intriguing dimension, the project also explores the potential of crafting a machine learning model aimed at identifying trading signals.</w:t>
+        <w:t>However, while events like the GameStop incident have made headlines, a holistic analysis scrutinizing such forums' overarching influence on the equity market is yet to be undertaken.</w:t>
+      </w:r>
+    </w:p>
+    <w:p>
+      <w:pPr>
+        <w:pStyle w:val="BodyText"/>
+      </w:pPr>
+      <w:r>
+        <w:t>Our research is poised to bridge this gap by conducting a thorough examination of the sentiments expressed on these forums and their correlation with market movements. We aim to go beyond surface-level correlations to understand the depth and persistence of sentiment's impact on stock prices. This includes probing whether such effects are consistent across different stock sectors and whether they are more pronounced in certain types of stocks, such as penny stocks or blue-chip tech companies.</w:t>
+      </w:r>
+    </w:p>
+    <w:p>
+      <w:pPr>
+        <w:pStyle w:val="BodyText"/>
+      </w:pPr>
+      <w:r>
+        <w:t>Furthermore, we investigate whether these collective sentiments can be harnessed as a predictive tool for market trends. To this end, the study will not only provide comprehensive insights into the relationship between retail trader sentiments and market behavior but will also explore the feasibility of developing a machine learning model. This model will aim to predict stock returns and prices by integrating sentiment analysis, thereby offering a novel approach to understanding and forecasting market dynamics in the digital age.</w:t>
       </w:r>
     </w:p>
     <w:p>
@@ -219,6 +225,7 @@
         <w:rPr>
           <w:rFonts w:hint="eastAsia"/>
         </w:rPr>
+        <w:lastRenderedPageBreak/>
         <w:t>W</w:t>
       </w:r>
       <w:r>
@@ -230,27 +237,40 @@
         <w:pStyle w:val="BodyText"/>
       </w:pPr>
       <w:r>
-        <w:t xml:space="preserve">Previous research has studied the relationship between retail sentiment and equity market movements, with many findings showing a positive correlation. There's also been interest in using machine learning to predict stock prices. However, the integration of sentiment analysis with machine learning to predict stock movements is less common in the literature. </w:t>
-      </w:r>
-    </w:p>
-    <w:p>
-      <w:pPr>
-        <w:pStyle w:val="BodyText"/>
-      </w:pPr>
-      <w:r>
-        <w:t xml:space="preserve">Most prevailing research models tend to fall into one of two categories: they either employ machine learning for long-term stock predictions, sidelining sentiment analysis, or they entirely overlook the sentiment </w:t>
-      </w:r>
-      <w:r>
-        <w:lastRenderedPageBreak/>
-        <w:t>component. This presents a significant oversight. The stock market is inherently dynamic, continuously shaped by a myriad of factors. To solely rely on a monolithic prediction model, as many current studies opt to, poses limitations.</w:t>
-      </w:r>
-    </w:p>
-    <w:p>
-      <w:pPr>
-        <w:pStyle w:val="BodyText"/>
-      </w:pPr>
-      <w:r>
-        <w:t>There emerges an undeniable imperative for more adaptive techniques, such as the rolling window method. By ensuring periodic model training and consistent recalibrations in line with fresh data, this approach promises a model that evolves in tandem with market changes, ensuring a more robust prediction mechanism.</w:t>
+        <w:t>The interplay between retail sentiment and stock market dynamics has been the subject of various studies, with a consensus pointing towards a positive correlation. Concurrently, the application of machine learning in forecasting stock prices has piqued the interest of researchers. Yet, the literature reveals a scarcity in attempts to synthesize sentiment analysis with machine learning for the purpose of predicting market movements.</w:t>
+      </w:r>
+    </w:p>
+    <w:p>
+      <w:pPr>
+        <w:pStyle w:val="BodyText"/>
+      </w:pPr>
+      <w:r>
+        <w:t xml:space="preserve">Predominant models in existing research tend to </w:t>
+      </w:r>
+      <w:r>
+        <w:t>diverge</w:t>
+      </w:r>
+      <w:r>
+        <w:t xml:space="preserve"> into two distinct streams. One stream focuses on leveraging machine learning for long-term stock price forecasting, often marginalizing the role of sentiment analysis. The other stream neglects the sentiment dimension altogether, which may lead to a myopic understanding of market dynamics. This dichotomy represents a critical gap, given the multifaceted and dynamic nature of the stock market, which is influenced by a complex array of factors beyond historical price trends.</w:t>
+      </w:r>
+    </w:p>
+    <w:p>
+      <w:pPr>
+        <w:pStyle w:val="BodyText"/>
+      </w:pPr>
+      <w:r>
+        <w:t>Acknowledging this, our approach advocates for a more nuanced and adaptive methodology. We propose the integration of sentiment analysis into a machine learning framework, capitalizing on the predictive power of retail sentiment as a contemporaneous market indicator. Moreover, we introduce the rolling window technique as a core component of our model. This method facilitates periodic retraining and recalibration of the model, aligning it with the latest market data. Such a strategy ensures that the model remains responsive to market fluctuations, thereby enhancing its predictive accuracy and robustness over time.</w:t>
+      </w:r>
+    </w:p>
+    <w:p>
+      <w:pPr>
+        <w:pStyle w:val="BodyText"/>
+        <w:rPr>
+          <w:rFonts w:hint="eastAsia"/>
+        </w:rPr>
+      </w:pPr>
+      <w:r>
+        <w:t>In essence, our approach is designed to capture the dynamic interplay between market sentiment and price movements, offering a more holistic and agile forecasting tool that aligns with the ever-evolving landscape of the stock market.</w:t>
       </w:r>
     </w:p>
     <w:p>
@@ -277,9 +297,6 @@
     <w:p>
       <w:pPr>
         <w:pStyle w:val="BodyText"/>
-        <w:rPr>
-          <w:rFonts w:hint="eastAsia"/>
-        </w:rPr>
       </w:pPr>
       <w:r>
         <w:rPr>
@@ -660,7 +677,10 @@
         <w:t>,</w:t>
       </w:r>
       <w:r>
-        <w:t xml:space="preserve"> the problem is to construct a predictive model M that forecasts the future price </w:t>
+        <w:t xml:space="preserve"> the problem is to construct a predictive model M that </w:t>
+      </w:r>
+      <w:r>
+        <w:t xml:space="preserve">forecasts the future price </w:t>
       </w:r>
       <m:oMath>
         <m:sSub>
@@ -763,6 +783,147 @@
     </w:p>
     <w:p>
       <w:pPr>
+        <w:pStyle w:val="BodyText"/>
+      </w:pPr>
+      <w:r>
+        <w:t xml:space="preserve">The model M aims to leverage the sentiments extracted from social media platforms, quantified as sentiment scores </w:t>
+      </w:r>
+      <m:oMath>
+        <m:sSub>
+          <m:sSubPr>
+            <m:ctrlPr>
+              <w:rPr>
+                <w:rFonts w:ascii="Cambria Math" w:hAnsi="Cambria Math"/>
+                <w:i/>
+              </w:rPr>
+            </m:ctrlPr>
+          </m:sSubPr>
+          <m:e>
+            <m:r>
+              <w:rPr>
+                <w:rFonts w:ascii="Cambria Math" w:hAnsi="Cambria Math"/>
+              </w:rPr>
+              <m:t>r</m:t>
+            </m:r>
+          </m:e>
+          <m:sub>
+            <m:r>
+              <w:rPr>
+                <w:rFonts w:ascii="Cambria Math" w:hAnsi="Cambria Math"/>
+              </w:rPr>
+              <m:t>i</m:t>
+            </m:r>
+          </m:sub>
+        </m:sSub>
+        <m:d>
+          <m:dPr>
+            <m:ctrlPr>
+              <w:rPr>
+                <w:rFonts w:ascii="Cambria Math" w:hAnsi="Cambria Math"/>
+                <w:i/>
+              </w:rPr>
+            </m:ctrlPr>
+          </m:dPr>
+          <m:e>
+            <m:r>
+              <w:rPr>
+                <w:rFonts w:ascii="Cambria Math" w:hAnsi="Cambria Math"/>
+              </w:rPr>
+              <m:t>t</m:t>
+            </m:r>
+          </m:e>
+        </m:d>
+      </m:oMath>
+      <w:r>
+        <w:rPr>
+          <w:rFonts w:hint="eastAsia"/>
+        </w:rPr>
+        <w:t>,</w:t>
+      </w:r>
+      <w:r>
+        <w:t xml:space="preserve"> </w:t>
+      </w:r>
+      <w:r>
+        <w:t>to predict the impact on the future stock prices. The sentiment scores are derived from the analysis of textual data using Natural Language Processing (NLP) techniques, capturing the collective mood and opinions of retail traders.</w:t>
+      </w:r>
+    </w:p>
+    <w:p>
+      <w:pPr>
+        <w:pStyle w:val="BodyText"/>
+      </w:pPr>
+      <w:r>
+        <w:t xml:space="preserve">The predictive </w:t>
+      </w:r>
+      <w:r>
+        <w:t>model M</w:t>
+      </w:r>
+      <w:r>
+        <w:t xml:space="preserve"> will be evaluated based on its accuracy in forecasting the price</w:t>
+      </w:r>
+      <w:r>
+        <w:t xml:space="preserve"> </w:t>
+      </w:r>
+      <m:oMath>
+        <m:sSub>
+          <m:sSubPr>
+            <m:ctrlPr>
+              <w:rPr>
+                <w:rFonts w:ascii="Cambria Math" w:hAnsi="Cambria Math"/>
+                <w:i/>
+              </w:rPr>
+            </m:ctrlPr>
+          </m:sSubPr>
+          <m:e>
+            <m:acc>
+              <m:accPr>
+                <m:ctrlPr>
+                  <w:rPr>
+                    <w:rFonts w:ascii="Cambria Math" w:eastAsiaTheme="minorEastAsia" w:hAnsi="Cambria Math"/>
+                    <w:i/>
+                    <w:lang w:bidi="ar-SA"/>
+                  </w:rPr>
+                </m:ctrlPr>
+              </m:accPr>
+              <m:e>
+                <m:r>
+                  <w:rPr>
+                    <w:rFonts w:ascii="Cambria Math" w:hAnsi="Cambria Math"/>
+                  </w:rPr>
+                  <m:t>p</m:t>
+                </m:r>
+              </m:e>
+            </m:acc>
+          </m:e>
+          <m:sub>
+            <m:r>
+              <w:rPr>
+                <w:rFonts w:ascii="Cambria Math" w:hAnsi="Cambria Math"/>
+              </w:rPr>
+              <m:t>i</m:t>
+            </m:r>
+          </m:sub>
+        </m:sSub>
+        <m:r>
+          <w:rPr>
+            <w:rFonts w:ascii="Cambria Math" w:hAnsi="Cambria Math"/>
+          </w:rPr>
+          <m:t>(t+∆t)</m:t>
+        </m:r>
+      </m:oMath>
+      <w:r>
+        <w:t>, using standard metrics such as Mean Absolute Error (MAE), Root Mean Squared Error (RMSE), and Mean Absolute Percentage Error (MAPE). The model will also be assessed for its robustness across different stock categories and market conditions.</w:t>
+      </w:r>
+    </w:p>
+    <w:p>
+      <w:pPr>
+        <w:pStyle w:val="BodyText"/>
+      </w:pPr>
+      <w:r>
+        <w:t>The ultimate goal is to determine the efficacy of retail sentiment scores as predictors of stock market behavior and to establish a reliable method for stock price prediction that can aid in investment decision-making processes.</w:t>
+      </w:r>
+    </w:p>
+    <w:p>
+      <w:pPr>
         <w:pStyle w:val="Heading2"/>
       </w:pPr>
       <w:r>
@@ -837,13 +998,14 @@
         <w:rPr>
           <w:rFonts w:eastAsiaTheme="minorEastAsia"/>
         </w:rPr>
-        <w:t xml:space="preserve">Noise Filtering: We sourced a dataset containing over 1.6 million Twitter posts. However, this dataset wasn't exclusively about the equity market; instead, it was a broader collection of general tweets. Other datasets we identified that were specific to the equity market were either unlabeled or contained a limited number of posts, typically around 8,000 entries. Currently, we are using the 1.6 million post dataset as our training set and the smaller, equity-specific datasets as validation sets. Given the non-specific nature of the larger dataset (with </w:t>
+        <w:t xml:space="preserve">Noise Filtering: We sourced a dataset containing over 1.6 million Twitter posts. However, this dataset wasn't exclusively about the equity market; instead, it was a broader collection of general tweets. Other datasets we identified that were specific to the equity market were either unlabeled or contained a limited number of posts, typically around 8,000 entries. Currently, we are using the 1.6 million post dataset as our training set and the smaller, equity-specific datasets as validation sets. </w:t>
       </w:r>
       <w:r>
         <w:rPr>
           <w:rFonts w:eastAsiaTheme="minorEastAsia"/>
         </w:rPr>
-        <w:t>many irrelevant posts), our model's training set accuracy stands at 80%. In contrast, its accuracy on the test set drops to approximately 60%. This is visualized in the confusion matrices shown below:</w:t>
+        <w:lastRenderedPageBreak/>
+        <w:t>Given the non-specific nature of the larger dataset (with many irrelevant posts), our model's training set accuracy stands at 80%. In contrast, its accuracy on the test set drops to approximately 60%. This is visualized in the confusion matrices shown below:</w:t>
       </w:r>
     </w:p>
     <w:p>
@@ -946,7 +1108,7 @@
                     </pic:cNvPicPr>
                   </pic:nvPicPr>
                   <pic:blipFill>
-                    <a:blip r:embed="rId12"/>
+                    <a:blip r:embed="rId13"/>
                     <a:stretch>
                       <a:fillRect/>
                     </a:stretch>
@@ -1011,7 +1173,7 @@
                     </pic:cNvPicPr>
                   </pic:nvPicPr>
                   <pic:blipFill>
-                    <a:blip r:embed="rId13"/>
+                    <a:blip r:embed="rId14"/>
                     <a:stretch>
                       <a:fillRect/>
                     </a:stretch>
@@ -1043,7 +1205,13 @@
         <w:rPr>
           <w:rFonts w:eastAsiaTheme="minorEastAsia"/>
         </w:rPr>
-        <w:t xml:space="preserve">However, when the same model is subjected to testing using an entirely unseen dataset, a disparity emerges. The model performs </w:t>
+        <w:t xml:space="preserve">However, when the same model is subjected to testing using an entirely unseen dataset, a disparity emerges. </w:t>
+      </w:r>
+      <w:r>
+        <w:rPr>
+          <w:rFonts w:eastAsiaTheme="minorEastAsia"/>
+        </w:rPr>
+        <w:t xml:space="preserve">The model performs </w:t>
       </w:r>
       <w:proofErr w:type="spellStart"/>
       <w:r>
@@ -1057,14 +1225,7 @@
         <w:rPr>
           <w:rFonts w:eastAsiaTheme="minorEastAsia"/>
         </w:rPr>
-        <w:t xml:space="preserve"> on this new data, as </w:t>
-      </w:r>
-      <w:r>
-        <w:rPr>
-          <w:rFonts w:eastAsiaTheme="minorEastAsia"/>
-        </w:rPr>
-        <w:lastRenderedPageBreak/>
-        <w:t>indicated by an ROC-AUC score of only 0.535, which is significantly lower than the training performance. This discrepancy, where the model's performance regresses when applied to unseen data and its ROC-AUC score falls closer to the baseline value of 0.5, is far from ideal. It suggests that the model might not generalize well to new, unseen instances and may need further refinement or adjustments to enhance its predictive capabilities on diverse datasets.</w:t>
+        <w:t xml:space="preserve"> on this new data, as indicated by an ROC-AUC score of only 0.535, which is significantly lower than the training performance. This discrepancy, where the model's performance regresses when applied to unseen data and its ROC-AUC score falls closer to the baseline value of 0.5, is far from ideal. It suggests that the model might not generalize well to new, unseen instances and may need further refinement or adjustments to enhance its predictive capabilities on diverse datasets.</w:t>
       </w:r>
     </w:p>
     <w:p>
@@ -1097,7 +1258,7 @@
                     </pic:cNvPicPr>
                   </pic:nvPicPr>
                   <pic:blipFill>
-                    <a:blip r:embed="rId14"/>
+                    <a:blip r:embed="rId15"/>
                     <a:stretch>
                       <a:fillRect/>
                     </a:stretch>
@@ -1144,7 +1305,7 @@
                     </pic:cNvPicPr>
                   </pic:nvPicPr>
                   <pic:blipFill>
-                    <a:blip r:embed="rId15"/>
+                    <a:blip r:embed="rId16"/>
                     <a:stretch>
                       <a:fillRect/>
                     </a:stretch>
@@ -1190,6 +1351,7 @@
         <w:rPr>
           <w:noProof/>
         </w:rPr>
+        <w:lastRenderedPageBreak/>
         <w:drawing>
           <wp:inline distT="0" distB="0" distL="114300" distR="114300" wp14:anchorId="52E5D81D" wp14:editId="56A0B6BC">
             <wp:extent cx="3334385" cy="1343025"/>
@@ -1208,7 +1370,7 @@
                     </pic:cNvPicPr>
                   </pic:nvPicPr>
                   <pic:blipFill>
-                    <a:blip r:embed="rId16"/>
+                    <a:blip r:embed="rId17"/>
                     <a:stretch>
                       <a:fillRect/>
                     </a:stretch>
@@ -1262,7 +1424,7 @@
                     </pic:cNvPicPr>
                   </pic:nvPicPr>
                   <pic:blipFill>
-                    <a:blip r:embed="rId17"/>
+                    <a:blip r:embed="rId18"/>
                     <a:stretch>
                       <a:fillRect/>
                     </a:stretch>
@@ -1346,7 +1508,6 @@
         <w:rPr>
           <w:rFonts w:eastAsiaTheme="minorEastAsia" w:hint="eastAsia"/>
         </w:rPr>
-        <w:lastRenderedPageBreak/>
         <w:t>importance of addressing data quality and diversity to enhance overall model performance.</w:t>
       </w:r>
     </w:p>
@@ -1376,7 +1537,7 @@
                     </pic:cNvPicPr>
                   </pic:nvPicPr>
                   <pic:blipFill>
-                    <a:blip r:embed="rId18"/>
+                    <a:blip r:embed="rId19"/>
                     <a:stretch>
                       <a:fillRect/>
                     </a:stretch>
@@ -1427,7 +1588,7 @@
                     </pic:cNvPicPr>
                   </pic:nvPicPr>
                   <pic:blipFill>
-                    <a:blip r:embed="rId19"/>
+                    <a:blip r:embed="rId20"/>
                     <a:stretch>
                       <a:fillRect/>
                     </a:stretch>
@@ -1495,7 +1656,7 @@
                     </pic:cNvPicPr>
                   </pic:nvPicPr>
                   <pic:blipFill>
-                    <a:blip r:embed="rId20"/>
+                    <a:blip r:embed="rId21"/>
                     <a:stretch>
                       <a:fillRect/>
                     </a:stretch>
@@ -1529,6 +1690,7 @@
         <w:rPr>
           <w:noProof/>
         </w:rPr>
+        <w:lastRenderedPageBreak/>
         <w:drawing>
           <wp:inline distT="0" distB="0" distL="114300" distR="114300" wp14:anchorId="6CAED04D" wp14:editId="097A0413">
             <wp:extent cx="2648585" cy="2051050"/>
@@ -1547,7 +1709,7 @@
                     </pic:cNvPicPr>
                   </pic:nvPicPr>
                   <pic:blipFill>
-                    <a:blip r:embed="rId21"/>
+                    <a:blip r:embed="rId22"/>
                     <a:stretch>
                       <a:fillRect/>
                     </a:stretch>
@@ -1643,101 +1805,101 @@
         <w:rPr>
           <w:rFonts w:hint="eastAsia"/>
         </w:rPr>
+        <w:t>Current State</w:t>
+      </w:r>
+      <w:r>
+        <w:t xml:space="preserve">: </w:t>
+      </w:r>
+    </w:p>
+    <w:p>
+      <w:pPr>
+        <w:pStyle w:val="Heading4"/>
+      </w:pPr>
+      <w:r>
+        <w:rPr>
+          <w:rFonts w:hint="eastAsia"/>
+        </w:rPr>
+        <w:t>Data</w:t>
+      </w:r>
+    </w:p>
+    <w:p>
+      <w:pPr>
+        <w:pStyle w:val="BodyText"/>
+        <w:rPr>
+          <w:rFonts w:eastAsiaTheme="minorEastAsia"/>
+          <w:lang w:eastAsia="zh-CN"/>
+        </w:rPr>
+      </w:pPr>
+      <w:r>
+        <w:rPr>
+          <w:rFonts w:eastAsiaTheme="minorEastAsia" w:hint="eastAsia"/>
+          <w:lang w:eastAsia="zh-CN"/>
+        </w:rPr>
+        <w:t>We conducted an extensive search across platforms like Kaggle and sought out open-source datasets employed in research publications. This concerted effort yielded a collection of textual data encompassing financial domain posts. However, our data curation extended beyond the strictly formal financial discourse, as we also incorporated Twitter posts reflecting the informal language used by individuals when discussing market matters. Furthermore, we incorporated a selection of news headlines featuring labeled sentiments, aiming to replicate the influence of up-to-date news citations within typical stock-related conversations.</w:t>
+      </w:r>
+    </w:p>
+    <w:p>
+      <w:pPr>
+        <w:pStyle w:val="BodyText"/>
+        <w:rPr>
+          <w:rFonts w:eastAsiaTheme="minorEastAsia"/>
+          <w:lang w:eastAsia="zh-CN"/>
+        </w:rPr>
+      </w:pPr>
+      <w:r>
+        <w:rPr>
+          <w:rFonts w:eastAsiaTheme="minorEastAsia" w:hint="eastAsia"/>
+          <w:lang w:eastAsia="zh-CN"/>
+        </w:rPr>
+        <w:t>The decision to explore and incorporate these alternative data sources stems from a recognition of their unique advantages. First and foremost, financial data extracted from Kaggle and other research papers offers a specialized and well-curated collection of content. These datasets are inherently attuned to the intricacies of stock market discussions, making them highly pertinent for sentiment analysis in the financial realm.</w:t>
+      </w:r>
+    </w:p>
+    <w:p>
+      <w:pPr>
+        <w:pStyle w:val="BodyText"/>
+        <w:rPr>
+          <w:rFonts w:eastAsiaTheme="minorEastAsia"/>
+          <w:lang w:eastAsia="zh-CN"/>
+        </w:rPr>
+      </w:pPr>
+      <w:r>
+        <w:rPr>
+          <w:rFonts w:eastAsiaTheme="minorEastAsia" w:hint="eastAsia"/>
+          <w:lang w:eastAsia="zh-CN"/>
+        </w:rPr>
+        <w:t>On the other hand, the inclusion of Twitter posts introduces an entirely different dimension to the dataset. Twitter has become a prominent platform for investors, traders, and financial experts to express their views on the market in real-time. By integrating these real-world, colloquial conversations, we aim to capture the informal, yet valuable insights shared by individuals participating in the market. This diversified data source enables us to confront the inherent noise and unpredictability of social media discussions, which is integral to sentiment analysis.</w:t>
+      </w:r>
+    </w:p>
+    <w:p>
+      <w:pPr>
+        <w:pStyle w:val="BodyText"/>
+        <w:rPr>
+          <w:rFonts w:eastAsiaTheme="minorEastAsia"/>
+          <w:lang w:eastAsia="zh-CN"/>
+        </w:rPr>
+      </w:pPr>
+      <w:r>
+        <w:rPr>
+          <w:rFonts w:eastAsiaTheme="minorEastAsia" w:hint="eastAsia"/>
+          <w:lang w:eastAsia="zh-CN"/>
+        </w:rPr>
+        <w:t>Additionally, the incorporation of news headlines with labeled sentiments presents a vital facet. Recent financial news plays a pivotal role in influencing market sentiments. The ability to integrate these data points into the training dataset allows our model to respond dynamically to real-time information. It mirrors the actual scenario where market participants react to breaking news, encapsulating the rapid ebb and flow of sentiment that characterizes the equity market.</w:t>
+      </w:r>
+    </w:p>
+    <w:p>
+      <w:pPr>
+        <w:pStyle w:val="BodyText"/>
+        <w:rPr>
+          <w:rFonts w:eastAsiaTheme="minorEastAsia"/>
+          <w:lang w:eastAsia="zh-CN"/>
+        </w:rPr>
+      </w:pPr>
+      <w:r>
+        <w:rPr>
+          <w:rFonts w:eastAsiaTheme="minorEastAsia" w:hint="eastAsia"/>
+          <w:lang w:eastAsia="zh-CN"/>
+        </w:rPr>
         <w:lastRenderedPageBreak/>
-        <w:t>Current State</w:t>
-      </w:r>
-      <w:r>
-        <w:t xml:space="preserve">: </w:t>
-      </w:r>
-    </w:p>
-    <w:p>
-      <w:pPr>
-        <w:pStyle w:val="Heading4"/>
-      </w:pPr>
-      <w:r>
-        <w:rPr>
-          <w:rFonts w:hint="eastAsia"/>
-        </w:rPr>
-        <w:t>Data</w:t>
-      </w:r>
-    </w:p>
-    <w:p>
-      <w:pPr>
-        <w:pStyle w:val="BodyText"/>
-        <w:rPr>
-          <w:rFonts w:eastAsiaTheme="minorEastAsia"/>
-          <w:lang w:eastAsia="zh-CN"/>
-        </w:rPr>
-      </w:pPr>
-      <w:r>
-        <w:rPr>
-          <w:rFonts w:eastAsiaTheme="minorEastAsia" w:hint="eastAsia"/>
-          <w:lang w:eastAsia="zh-CN"/>
-        </w:rPr>
-        <w:t>We conducted an extensive search across platforms like Kaggle and sought out open-source datasets employed in research publications. This concerted effort yielded a collection of textual data encompassing financial domain posts. However, our data curation extended beyond the strictly formal financial discourse, as we also incorporated Twitter posts reflecting the informal language used by individuals when discussing market matters. Furthermore, we incorporated a selection of news headlines featuring labeled sentiments, aiming to replicate the influence of up-to-date news citations within typical stock-related conversations.</w:t>
-      </w:r>
-    </w:p>
-    <w:p>
-      <w:pPr>
-        <w:pStyle w:val="BodyText"/>
-        <w:rPr>
-          <w:rFonts w:eastAsiaTheme="minorEastAsia"/>
-          <w:lang w:eastAsia="zh-CN"/>
-        </w:rPr>
-      </w:pPr>
-      <w:r>
-        <w:rPr>
-          <w:rFonts w:eastAsiaTheme="minorEastAsia" w:hint="eastAsia"/>
-          <w:lang w:eastAsia="zh-CN"/>
-        </w:rPr>
-        <w:t>The decision to explore and incorporate these alternative data sources stems from a recognition of their unique advantages. First and foremost, financial data extracted from Kaggle and other research papers offers a specialized and well-curated collection of content. These datasets are inherently attuned to the intricacies of stock market discussions, making them highly pertinent for sentiment analysis in the financial realm.</w:t>
-      </w:r>
-    </w:p>
-    <w:p>
-      <w:pPr>
-        <w:pStyle w:val="BodyText"/>
-        <w:rPr>
-          <w:rFonts w:eastAsiaTheme="minorEastAsia"/>
-          <w:lang w:eastAsia="zh-CN"/>
-        </w:rPr>
-      </w:pPr>
-      <w:r>
-        <w:rPr>
-          <w:rFonts w:eastAsiaTheme="minorEastAsia" w:hint="eastAsia"/>
-          <w:lang w:eastAsia="zh-CN"/>
-        </w:rPr>
-        <w:t>On the other hand, the inclusion of Twitter posts introduces an entirely different dimension to the dataset. Twitter has become a prominent platform for investors, traders, and financial experts to express their views on the market in real-time. By integrating these real-world, colloquial conversations, we aim to capture the informal, yet valuable insights shared by individuals participating in the market. This diversified data source enables us to confront the inherent noise and unpredictability of social media discussions, which is integral to sentiment analysis.</w:t>
-      </w:r>
-    </w:p>
-    <w:p>
-      <w:pPr>
-        <w:pStyle w:val="BodyText"/>
-        <w:rPr>
-          <w:rFonts w:eastAsiaTheme="minorEastAsia"/>
-          <w:lang w:eastAsia="zh-CN"/>
-        </w:rPr>
-      </w:pPr>
-      <w:r>
-        <w:rPr>
-          <w:rFonts w:eastAsiaTheme="minorEastAsia" w:hint="eastAsia"/>
-          <w:lang w:eastAsia="zh-CN"/>
-        </w:rPr>
-        <w:t>Additionally, the incorporation of news headlines with labeled sentiments presents a vital facet. Recent financial news plays a pivotal role in influencing market sentiments. The ability to integrate these data points into the training dataset allows our model to respond dynamically to real-time information. It mirrors the actual scenario where market participants react to breaking news, encapsulating the rapid ebb and flow of sentiment that characterizes the equity market.</w:t>
-      </w:r>
-    </w:p>
-    <w:p>
-      <w:pPr>
-        <w:pStyle w:val="BodyText"/>
-        <w:rPr>
-          <w:rFonts w:eastAsiaTheme="minorEastAsia"/>
-          <w:lang w:eastAsia="zh-CN"/>
-        </w:rPr>
-      </w:pPr>
-      <w:r>
-        <w:rPr>
-          <w:rFonts w:eastAsiaTheme="minorEastAsia" w:hint="eastAsia"/>
-          <w:lang w:eastAsia="zh-CN"/>
-        </w:rPr>
         <w:t>Furthermore, recognizing the need for a well-rounded training dataset, we harnessed the capabilities of ChatGPT to bolster our content repository. Through the ChatGPT API and user interface, we generated a wealth of additional data. ChatGPT's natural language generation capabilities allowed us to produce an array of text, closely resembling the conversational style and diversity present in stock market discussions. These generated contents were then meticulously labeled with sentiments to ensure their compatibility with the sentiment analysis task.</w:t>
       </w:r>
     </w:p>
@@ -1889,246 +2051,246 @@
           <w:rFonts w:eastAsiaTheme="minorEastAsia" w:hint="eastAsia"/>
           <w:lang w:eastAsia="zh-CN"/>
         </w:rPr>
+        <w:t>improved model generalization. The approaches utilized include synonym replacement, back translation, paraphrasing, and oversampling/</w:t>
+      </w:r>
+      <w:proofErr w:type="spellStart"/>
+      <w:r>
+        <w:rPr>
+          <w:rFonts w:eastAsiaTheme="minorEastAsia" w:hint="eastAsia"/>
+          <w:lang w:eastAsia="zh-CN"/>
+        </w:rPr>
+        <w:t>undersampling</w:t>
+      </w:r>
+      <w:proofErr w:type="spellEnd"/>
+      <w:r>
+        <w:rPr>
+          <w:rFonts w:eastAsiaTheme="minorEastAsia" w:hint="eastAsia"/>
+          <w:lang w:eastAsia="zh-CN"/>
+        </w:rPr>
+        <w:t xml:space="preserve">. Synonym replacement broadens the dataset by substituting words with synonyms, allowing the model to encounter varied language expressions. Back translation generates paraphrased text by translating it into another language and back, thereby enhancing linguistic diversity. Paraphrasing offers alternative sentence structures and expressions, further enriching the dataset. Oversampling and </w:t>
+      </w:r>
+      <w:proofErr w:type="spellStart"/>
+      <w:r>
+        <w:rPr>
+          <w:rFonts w:eastAsiaTheme="minorEastAsia" w:hint="eastAsia"/>
+          <w:lang w:eastAsia="zh-CN"/>
+        </w:rPr>
+        <w:t>undersampling</w:t>
+      </w:r>
+      <w:proofErr w:type="spellEnd"/>
+      <w:r>
+        <w:rPr>
+          <w:rFonts w:eastAsiaTheme="minorEastAsia" w:hint="eastAsia"/>
+          <w:lang w:eastAsia="zh-CN"/>
+        </w:rPr>
+        <w:t xml:space="preserve"> address class imbalances, ensuring equitable representation of sentiment categories. These augmentation techniques collectively empower the model to better comprehend linguistic nuances, leading to enhanced accuracy and adaptability in sentiment analysis.</w:t>
+      </w:r>
+    </w:p>
+    <w:p>
+      <w:pPr>
+        <w:pStyle w:val="Heading4"/>
+      </w:pPr>
+      <w:r>
+        <w:t>NLP Model</w:t>
+      </w:r>
+    </w:p>
+    <w:p>
+      <w:pPr>
+        <w:pStyle w:val="BodyText"/>
+        <w:rPr>
+          <w:rFonts w:eastAsiaTheme="minorEastAsia"/>
+          <w:lang w:eastAsia="zh-CN"/>
+        </w:rPr>
+      </w:pPr>
+      <w:r>
+        <w:rPr>
+          <w:rFonts w:eastAsiaTheme="minorEastAsia" w:hint="eastAsia"/>
+          <w:lang w:eastAsia="zh-CN"/>
+        </w:rPr>
+        <w:t xml:space="preserve">To enhance the capabilities of our initial model, we made the strategic decision to leverage the power of BERT, a state-of-the-art natural language processing model. In particular, we adopted a variant of BERT known as </w:t>
+      </w:r>
+      <w:proofErr w:type="spellStart"/>
+      <w:r>
+        <w:rPr>
+          <w:rFonts w:eastAsiaTheme="minorEastAsia" w:hint="eastAsia"/>
+          <w:lang w:eastAsia="zh-CN"/>
+        </w:rPr>
+        <w:t>FinBERT</w:t>
+      </w:r>
+      <w:proofErr w:type="spellEnd"/>
+      <w:r>
+        <w:rPr>
+          <w:rFonts w:eastAsiaTheme="minorEastAsia" w:hint="eastAsia"/>
+          <w:lang w:eastAsia="zh-CN"/>
+        </w:rPr>
+        <w:t>, as detailed in the paper titled "</w:t>
+      </w:r>
+      <w:proofErr w:type="spellStart"/>
+      <w:r>
+        <w:rPr>
+          <w:rFonts w:eastAsiaTheme="minorEastAsia" w:hint="eastAsia"/>
+          <w:lang w:eastAsia="zh-CN"/>
+        </w:rPr>
+        <w:t>FinBERT</w:t>
+      </w:r>
+      <w:proofErr w:type="spellEnd"/>
+      <w:r>
+        <w:rPr>
+          <w:rFonts w:eastAsiaTheme="minorEastAsia" w:hint="eastAsia"/>
+          <w:lang w:eastAsia="zh-CN"/>
+        </w:rPr>
+        <w:t xml:space="preserve">: A Large Language Model for Extracting Information from Financial Text" by Huang, Wang, and Yang (2022) [Huang, Wang, &amp; Yang, 2022]. This model offers a plethora of advantages, such as its specialization in understanding financial text and sentiment. </w:t>
+      </w:r>
+      <w:proofErr w:type="spellStart"/>
+      <w:r>
+        <w:rPr>
+          <w:rFonts w:eastAsiaTheme="minorEastAsia" w:hint="eastAsia"/>
+          <w:lang w:eastAsia="zh-CN"/>
+        </w:rPr>
+        <w:t>FinBERT</w:t>
+      </w:r>
+      <w:proofErr w:type="spellEnd"/>
+      <w:r>
+        <w:rPr>
+          <w:rFonts w:eastAsiaTheme="minorEastAsia" w:hint="eastAsia"/>
+          <w:lang w:eastAsia="zh-CN"/>
+        </w:rPr>
+        <w:t xml:space="preserve"> is meticulously fine-tuned in the finance domain, utilizing a vast financial corpus for training. The utilization of the Financial </w:t>
+      </w:r>
+      <w:proofErr w:type="spellStart"/>
+      <w:r>
+        <w:rPr>
+          <w:rFonts w:eastAsiaTheme="minorEastAsia" w:hint="eastAsia"/>
+          <w:lang w:eastAsia="zh-CN"/>
+        </w:rPr>
+        <w:t>PhraseBank</w:t>
+      </w:r>
+      <w:proofErr w:type="spellEnd"/>
+      <w:r>
+        <w:rPr>
+          <w:rFonts w:eastAsiaTheme="minorEastAsia" w:hint="eastAsia"/>
+          <w:lang w:eastAsia="zh-CN"/>
+        </w:rPr>
+        <w:t xml:space="preserve"> dataset, as introduced by Malo et al. in 2014 [Malo et al., 2014], plays a crucial role in the fine-tuning process, enabling precise sentiment classification within financial contexts. For more comprehensive insights, please refer to the paper "</w:t>
+      </w:r>
+      <w:proofErr w:type="spellStart"/>
+      <w:r>
+        <w:rPr>
+          <w:rFonts w:eastAsiaTheme="minorEastAsia" w:hint="eastAsia"/>
+          <w:lang w:eastAsia="zh-CN"/>
+        </w:rPr>
+        <w:t>FinBERT</w:t>
+      </w:r>
+      <w:proofErr w:type="spellEnd"/>
+      <w:r>
+        <w:rPr>
+          <w:rFonts w:eastAsiaTheme="minorEastAsia" w:hint="eastAsia"/>
+          <w:lang w:eastAsia="zh-CN"/>
+        </w:rPr>
+        <w:t xml:space="preserve">: Financial Sentiment Analysis with Pre-trained Language Models" and our related </w:t>
+      </w:r>
+      <w:proofErr w:type="gramStart"/>
+      <w:r>
+        <w:rPr>
+          <w:rFonts w:eastAsiaTheme="minorEastAsia" w:hint="eastAsia"/>
+          <w:lang w:eastAsia="zh-CN"/>
+        </w:rPr>
+        <w:t>Medium</w:t>
+      </w:r>
+      <w:proofErr w:type="gramEnd"/>
+      <w:r>
+        <w:rPr>
+          <w:rFonts w:eastAsiaTheme="minorEastAsia" w:hint="eastAsia"/>
+          <w:lang w:eastAsia="zh-CN"/>
+        </w:rPr>
+        <w:t xml:space="preserve"> blog post.</w:t>
+      </w:r>
+    </w:p>
+    <w:p>
+      <w:pPr>
+        <w:pStyle w:val="BodyText"/>
+        <w:rPr>
+          <w:rFonts w:eastAsiaTheme="minorEastAsia"/>
+          <w:lang w:eastAsia="zh-CN"/>
+        </w:rPr>
+      </w:pPr>
+      <w:r>
+        <w:rPr>
+          <w:rFonts w:eastAsiaTheme="minorEastAsia" w:hint="eastAsia"/>
+          <w:lang w:eastAsia="zh-CN"/>
+        </w:rPr>
+        <w:t>To employ the model, I initiated the deployment process via the Hugging Face Query API, utilizing the repository "</w:t>
+      </w:r>
+      <w:proofErr w:type="spellStart"/>
+      <w:r>
+        <w:rPr>
+          <w:rFonts w:eastAsiaTheme="minorEastAsia" w:hint="eastAsia"/>
+          <w:lang w:eastAsia="zh-CN"/>
+        </w:rPr>
+        <w:t>tarnformnet</w:t>
+      </w:r>
+      <w:proofErr w:type="spellEnd"/>
+      <w:r>
+        <w:rPr>
+          <w:rFonts w:eastAsiaTheme="minorEastAsia" w:hint="eastAsia"/>
+          <w:lang w:eastAsia="zh-CN"/>
+        </w:rPr>
+        <w:t xml:space="preserve">/Stock-Sentiment-Bert." The performance of this model exceeded our expectations, achieving an accuracy rate of 0.68 on the test dataset. Moreover, I explored an alternative variant known as the </w:t>
+      </w:r>
+      <w:proofErr w:type="spellStart"/>
+      <w:r>
+        <w:rPr>
+          <w:rFonts w:eastAsiaTheme="minorEastAsia" w:hint="eastAsia"/>
+          <w:lang w:eastAsia="zh-CN"/>
+        </w:rPr>
+        <w:t>ProsusAI</w:t>
+      </w:r>
+      <w:proofErr w:type="spellEnd"/>
+      <w:r>
+        <w:rPr>
+          <w:rFonts w:eastAsiaTheme="minorEastAsia" w:hint="eastAsia"/>
+          <w:lang w:eastAsia="zh-CN"/>
+        </w:rPr>
+        <w:t>/</w:t>
+      </w:r>
+      <w:proofErr w:type="spellStart"/>
+      <w:r>
+        <w:rPr>
+          <w:rFonts w:eastAsiaTheme="minorEastAsia" w:hint="eastAsia"/>
+          <w:lang w:eastAsia="zh-CN"/>
+        </w:rPr>
+        <w:t>finbert</w:t>
+      </w:r>
+      <w:proofErr w:type="spellEnd"/>
+      <w:r>
+        <w:rPr>
+          <w:rFonts w:eastAsiaTheme="minorEastAsia" w:hint="eastAsia"/>
+          <w:lang w:eastAsia="zh-CN"/>
+        </w:rPr>
+        <w:t xml:space="preserve"> model, which provides </w:t>
+      </w:r>
+      <w:proofErr w:type="spellStart"/>
+      <w:r>
+        <w:rPr>
+          <w:rFonts w:eastAsiaTheme="minorEastAsia" w:hint="eastAsia"/>
+          <w:lang w:eastAsia="zh-CN"/>
+        </w:rPr>
+        <w:t>softmax</w:t>
+      </w:r>
+      <w:proofErr w:type="spellEnd"/>
+      <w:r>
+        <w:rPr>
+          <w:rFonts w:eastAsiaTheme="minorEastAsia" w:hint="eastAsia"/>
+          <w:lang w:eastAsia="zh-CN"/>
+        </w:rPr>
+        <w:t xml:space="preserve"> outputs for three sentiment labels: positive, negative, and neutral. However, given the binary nature of our testing dataset, I endeavored to further fine-tune the </w:t>
+      </w:r>
+      <w:r>
+        <w:rPr>
+          <w:rFonts w:eastAsiaTheme="minorEastAsia" w:hint="eastAsia"/>
+          <w:lang w:eastAsia="zh-CN"/>
+        </w:rPr>
         <w:lastRenderedPageBreak/>
-        <w:t>improved model generalization. The approaches utilized include synonym replacement, back translation, paraphrasing, and oversampling/</w:t>
-      </w:r>
-      <w:proofErr w:type="spellStart"/>
-      <w:r>
-        <w:rPr>
-          <w:rFonts w:eastAsiaTheme="minorEastAsia" w:hint="eastAsia"/>
-          <w:lang w:eastAsia="zh-CN"/>
-        </w:rPr>
-        <w:t>undersampling</w:t>
-      </w:r>
-      <w:proofErr w:type="spellEnd"/>
-      <w:r>
-        <w:rPr>
-          <w:rFonts w:eastAsiaTheme="minorEastAsia" w:hint="eastAsia"/>
-          <w:lang w:eastAsia="zh-CN"/>
-        </w:rPr>
-        <w:t xml:space="preserve">. Synonym replacement broadens the dataset by substituting words with synonyms, allowing the model to encounter varied language expressions. Back translation generates paraphrased text by translating it into another language and back, thereby enhancing linguistic diversity. Paraphrasing offers alternative sentence structures and expressions, further enriching the dataset. Oversampling and </w:t>
-      </w:r>
-      <w:proofErr w:type="spellStart"/>
-      <w:r>
-        <w:rPr>
-          <w:rFonts w:eastAsiaTheme="minorEastAsia" w:hint="eastAsia"/>
-          <w:lang w:eastAsia="zh-CN"/>
-        </w:rPr>
-        <w:t>undersampling</w:t>
-      </w:r>
-      <w:proofErr w:type="spellEnd"/>
-      <w:r>
-        <w:rPr>
-          <w:rFonts w:eastAsiaTheme="minorEastAsia" w:hint="eastAsia"/>
-          <w:lang w:eastAsia="zh-CN"/>
-        </w:rPr>
-        <w:t xml:space="preserve"> address class imbalances, ensuring equitable representation of sentiment categories. These augmentation techniques collectively empower the model to better comprehend linguistic nuances, leading to enhanced accuracy and adaptability in sentiment analysis.</w:t>
-      </w:r>
-    </w:p>
-    <w:p>
-      <w:pPr>
-        <w:pStyle w:val="Heading4"/>
-      </w:pPr>
-      <w:r>
-        <w:t>NLP Model</w:t>
-      </w:r>
-    </w:p>
-    <w:p>
-      <w:pPr>
-        <w:pStyle w:val="BodyText"/>
-        <w:rPr>
-          <w:rFonts w:eastAsiaTheme="minorEastAsia"/>
-          <w:lang w:eastAsia="zh-CN"/>
-        </w:rPr>
-      </w:pPr>
-      <w:r>
-        <w:rPr>
-          <w:rFonts w:eastAsiaTheme="minorEastAsia" w:hint="eastAsia"/>
-          <w:lang w:eastAsia="zh-CN"/>
-        </w:rPr>
-        <w:t xml:space="preserve">To enhance the capabilities of our initial model, we made the strategic decision to leverage the power of BERT, a state-of-the-art natural language processing model. In particular, we adopted a variant of BERT known as </w:t>
-      </w:r>
-      <w:proofErr w:type="spellStart"/>
-      <w:r>
-        <w:rPr>
-          <w:rFonts w:eastAsiaTheme="minorEastAsia" w:hint="eastAsia"/>
-          <w:lang w:eastAsia="zh-CN"/>
-        </w:rPr>
-        <w:t>FinBERT</w:t>
-      </w:r>
-      <w:proofErr w:type="spellEnd"/>
-      <w:r>
-        <w:rPr>
-          <w:rFonts w:eastAsiaTheme="minorEastAsia" w:hint="eastAsia"/>
-          <w:lang w:eastAsia="zh-CN"/>
-        </w:rPr>
-        <w:t>, as detailed in the paper titled "</w:t>
-      </w:r>
-      <w:proofErr w:type="spellStart"/>
-      <w:r>
-        <w:rPr>
-          <w:rFonts w:eastAsiaTheme="minorEastAsia" w:hint="eastAsia"/>
-          <w:lang w:eastAsia="zh-CN"/>
-        </w:rPr>
-        <w:t>FinBERT</w:t>
-      </w:r>
-      <w:proofErr w:type="spellEnd"/>
-      <w:r>
-        <w:rPr>
-          <w:rFonts w:eastAsiaTheme="minorEastAsia" w:hint="eastAsia"/>
-          <w:lang w:eastAsia="zh-CN"/>
-        </w:rPr>
-        <w:t xml:space="preserve">: A Large Language Model for Extracting Information from Financial Text" by Huang, Wang, and Yang (2022) [Huang, Wang, &amp; Yang, 2022]. This model offers a plethora of advantages, such as its specialization in understanding financial text and sentiment. </w:t>
-      </w:r>
-      <w:proofErr w:type="spellStart"/>
-      <w:r>
-        <w:rPr>
-          <w:rFonts w:eastAsiaTheme="minorEastAsia" w:hint="eastAsia"/>
-          <w:lang w:eastAsia="zh-CN"/>
-        </w:rPr>
-        <w:t>FinBERT</w:t>
-      </w:r>
-      <w:proofErr w:type="spellEnd"/>
-      <w:r>
-        <w:rPr>
-          <w:rFonts w:eastAsiaTheme="minorEastAsia" w:hint="eastAsia"/>
-          <w:lang w:eastAsia="zh-CN"/>
-        </w:rPr>
-        <w:t xml:space="preserve"> is meticulously fine-tuned in the finance domain, utilizing a vast financial corpus for training. The utilization of the Financial </w:t>
-      </w:r>
-      <w:proofErr w:type="spellStart"/>
-      <w:r>
-        <w:rPr>
-          <w:rFonts w:eastAsiaTheme="minorEastAsia" w:hint="eastAsia"/>
-          <w:lang w:eastAsia="zh-CN"/>
-        </w:rPr>
-        <w:t>PhraseBank</w:t>
-      </w:r>
-      <w:proofErr w:type="spellEnd"/>
-      <w:r>
-        <w:rPr>
-          <w:rFonts w:eastAsiaTheme="minorEastAsia" w:hint="eastAsia"/>
-          <w:lang w:eastAsia="zh-CN"/>
-        </w:rPr>
-        <w:t xml:space="preserve"> dataset, as introduced by Malo et al. in 2014 [Malo et al., 2014], plays a crucial role in the fine-tuning process, enabling precise sentiment classification within financial contexts. For more comprehensive insights, please refer to the paper "</w:t>
-      </w:r>
-      <w:proofErr w:type="spellStart"/>
-      <w:r>
-        <w:rPr>
-          <w:rFonts w:eastAsiaTheme="minorEastAsia" w:hint="eastAsia"/>
-          <w:lang w:eastAsia="zh-CN"/>
-        </w:rPr>
-        <w:t>FinBERT</w:t>
-      </w:r>
-      <w:proofErr w:type="spellEnd"/>
-      <w:r>
-        <w:rPr>
-          <w:rFonts w:eastAsiaTheme="minorEastAsia" w:hint="eastAsia"/>
-          <w:lang w:eastAsia="zh-CN"/>
-        </w:rPr>
-        <w:t xml:space="preserve">: Financial Sentiment Analysis with Pre-trained Language Models" and our related </w:t>
-      </w:r>
-      <w:proofErr w:type="gramStart"/>
-      <w:r>
-        <w:rPr>
-          <w:rFonts w:eastAsiaTheme="minorEastAsia" w:hint="eastAsia"/>
-          <w:lang w:eastAsia="zh-CN"/>
-        </w:rPr>
-        <w:t>Medium</w:t>
-      </w:r>
-      <w:proofErr w:type="gramEnd"/>
-      <w:r>
-        <w:rPr>
-          <w:rFonts w:eastAsiaTheme="minorEastAsia" w:hint="eastAsia"/>
-          <w:lang w:eastAsia="zh-CN"/>
-        </w:rPr>
-        <w:t xml:space="preserve"> blog post.</w:t>
-      </w:r>
-    </w:p>
-    <w:p>
-      <w:pPr>
-        <w:pStyle w:val="BodyText"/>
-        <w:rPr>
-          <w:rFonts w:eastAsiaTheme="minorEastAsia"/>
-          <w:lang w:eastAsia="zh-CN"/>
-        </w:rPr>
-      </w:pPr>
-      <w:r>
-        <w:rPr>
-          <w:rFonts w:eastAsiaTheme="minorEastAsia" w:hint="eastAsia"/>
-          <w:lang w:eastAsia="zh-CN"/>
-        </w:rPr>
-        <w:t>To employ the model, I initiated the deployment process via the Hugging Face Query API, utilizing the repository "</w:t>
-      </w:r>
-      <w:proofErr w:type="spellStart"/>
-      <w:r>
-        <w:rPr>
-          <w:rFonts w:eastAsiaTheme="minorEastAsia" w:hint="eastAsia"/>
-          <w:lang w:eastAsia="zh-CN"/>
-        </w:rPr>
-        <w:t>tarnformnet</w:t>
-      </w:r>
-      <w:proofErr w:type="spellEnd"/>
-      <w:r>
-        <w:rPr>
-          <w:rFonts w:eastAsiaTheme="minorEastAsia" w:hint="eastAsia"/>
-          <w:lang w:eastAsia="zh-CN"/>
-        </w:rPr>
-        <w:t xml:space="preserve">/Stock-Sentiment-Bert." The performance of this model exceeded our expectations, achieving an accuracy rate of 0.68 on the test dataset. Moreover, I explored an alternative variant known as the </w:t>
-      </w:r>
-      <w:proofErr w:type="spellStart"/>
-      <w:r>
-        <w:rPr>
-          <w:rFonts w:eastAsiaTheme="minorEastAsia" w:hint="eastAsia"/>
-          <w:lang w:eastAsia="zh-CN"/>
-        </w:rPr>
-        <w:t>ProsusAI</w:t>
-      </w:r>
-      <w:proofErr w:type="spellEnd"/>
-      <w:r>
-        <w:rPr>
-          <w:rFonts w:eastAsiaTheme="minorEastAsia" w:hint="eastAsia"/>
-          <w:lang w:eastAsia="zh-CN"/>
-        </w:rPr>
-        <w:t>/</w:t>
-      </w:r>
-      <w:proofErr w:type="spellStart"/>
-      <w:r>
-        <w:rPr>
-          <w:rFonts w:eastAsiaTheme="minorEastAsia" w:hint="eastAsia"/>
-          <w:lang w:eastAsia="zh-CN"/>
-        </w:rPr>
-        <w:t>finbert</w:t>
-      </w:r>
-      <w:proofErr w:type="spellEnd"/>
-      <w:r>
-        <w:rPr>
-          <w:rFonts w:eastAsiaTheme="minorEastAsia" w:hint="eastAsia"/>
-          <w:lang w:eastAsia="zh-CN"/>
-        </w:rPr>
-        <w:t xml:space="preserve"> model, which provides </w:t>
-      </w:r>
-      <w:proofErr w:type="spellStart"/>
-      <w:r>
-        <w:rPr>
-          <w:rFonts w:eastAsiaTheme="minorEastAsia" w:hint="eastAsia"/>
-          <w:lang w:eastAsia="zh-CN"/>
-        </w:rPr>
-        <w:t>softmax</w:t>
-      </w:r>
-      <w:proofErr w:type="spellEnd"/>
-      <w:r>
-        <w:rPr>
-          <w:rFonts w:eastAsiaTheme="minorEastAsia" w:hint="eastAsia"/>
-          <w:lang w:eastAsia="zh-CN"/>
-        </w:rPr>
-        <w:t xml:space="preserve"> outputs for three sentiment labels: positive, negative, and neutral. However, given the binary nature of our testing dataset, I endeavored to further fine-tune the </w:t>
-      </w:r>
-      <w:r>
-        <w:rPr>
-          <w:rFonts w:eastAsiaTheme="minorEastAsia" w:hint="eastAsia"/>
-          <w:lang w:eastAsia="zh-CN"/>
-        </w:rPr>
         <w:t>model to align it with the specific requirements of our dataset.</w:t>
       </w:r>
     </w:p>
@@ -2158,7 +2320,7 @@
                     </pic:cNvPicPr>
                   </pic:nvPicPr>
                   <pic:blipFill>
-                    <a:blip r:embed="rId22"/>
+                    <a:blip r:embed="rId23"/>
                     <a:stretch>
                       <a:fillRect/>
                     </a:stretch>
@@ -2209,7 +2371,7 @@
                     </pic:cNvPicPr>
                   </pic:nvPicPr>
                   <pic:blipFill>
-                    <a:blip r:embed="rId23"/>
+                    <a:blip r:embed="rId24"/>
                     <a:stretch>
                       <a:fillRect/>
                     </a:stretch>
@@ -2310,7 +2472,7 @@
                     </pic:cNvPicPr>
                   </pic:nvPicPr>
                   <pic:blipFill>
-                    <a:blip r:embed="rId24"/>
+                    <a:blip r:embed="rId25"/>
                     <a:stretch>
                       <a:fillRect/>
                     </a:stretch>
@@ -2379,7 +2541,6 @@
           <w:noProof/>
           <w:lang w:eastAsia="zh-CN"/>
         </w:rPr>
-        <w:lastRenderedPageBreak/>
         <w:drawing>
           <wp:inline distT="0" distB="0" distL="114300" distR="114300" wp14:anchorId="1B7AD1A8" wp14:editId="51C9CE68">
             <wp:extent cx="3337560" cy="2263140"/>
@@ -2398,7 +2559,7 @@
                     </pic:cNvPicPr>
                   </pic:nvPicPr>
                   <pic:blipFill>
-                    <a:blip r:embed="rId25"/>
+                    <a:blip r:embed="rId26"/>
                     <a:stretch>
                       <a:fillRect/>
                     </a:stretch>
@@ -2511,6 +2672,7 @@
         <w:rPr>
           <w:rFonts w:hint="eastAsia"/>
         </w:rPr>
+        <w:lastRenderedPageBreak/>
         <w:t>classification task). We can adjust the number of output features to match specific classification task. In this case, it has two output features, indicating a binary classification task.</w:t>
       </w:r>
       <w:bookmarkEnd w:id="1"/>
@@ -2520,17 +2682,17 @@
         <w:pStyle w:val="BodyText"/>
       </w:pPr>
       <w:r>
-        <w:t xml:space="preserve">Overall, BERT is considered a significant advancement </w:t>
-      </w:r>
-      <w:r>
-        <w:t>in the field of Natural Language Processing and has several special characteristics that set it apart from previous NLP models. First of all, BERT is a bidirectional model, meaning it can consider both left and right context when encoding a word in a sentence. Traditional models like LSTMs and traditional Transformers were unidirectional, considering only the previous context [Devlin et al., 2018]. This bidirectionality allows BERT to capture more comprehensive context and dependencies in language. Secondly, BERT is pre-trained on a massive corpus of text, which enables it to learn rich and generalizable language representations. During pre-training, BERT learns to predict missing words (masked language model) and understand sentence relationships (next sentence prediction) [Devlin et al., 2018]. This pre-training helps BERT acquire world knowledge and linguistic understanding. Thirdly, BERT models are typically large-scale, with hundreds of millions to billions of parameters. The large architecture allows them to capture intricate language patterns and nuances. However, it also demands substantial computational resources for training and inference.</w:t>
-      </w:r>
-    </w:p>
-    <w:p>
-      <w:pPr>
-        <w:pStyle w:val="BodyText"/>
-      </w:pPr>
-      <w:r>
+        <w:t>Overall, BERT is considered a significant advancement in the field of Natural Language Processing and has several special characteristics that set it apart from previous NLP models. First of all, BERT is a bidirectional model, meaning it can consider both left and right context when encoding a word in a sentence. Traditional models like LSTMs and traditional Transformers were unidirectional, considering only the previous context [Devlin et al., 2018]. This bidirectionality allows BERT to capture more comprehensive context and dependencies in language. Secondly, BERT is pre-trained on a massive corpus of text, which enables it to learn rich and generalizable language representations. During pre-training, BERT learns to predict missing words (masked language model) and understand sentence relationships (next sentence prediction) [Devlin et al., 2018]. This pre-training helps BERT acquire world knowledge and linguistic understanding. Thirdly, BERT models are typically large-scale, with hundreds of millions to billions of parameters. The large architecture allows them to capture intricate language patterns and nuances. However, it also demands substantial computational resources for training and inference.</w:t>
+      </w:r>
+    </w:p>
+    <w:p>
+      <w:pPr>
+        <w:pStyle w:val="BodyText"/>
+      </w:pPr>
+      <w:r>
+        <w:rPr>
+          <w:noProof/>
+        </w:rPr>
         <w:drawing>
           <wp:inline distT="0" distB="0" distL="114300" distR="114300" wp14:anchorId="46004459" wp14:editId="134AD8A3">
             <wp:extent cx="3331845" cy="1819275"/>
@@ -2549,7 +2711,7 @@
                     </pic:cNvPicPr>
                   </pic:nvPicPr>
                   <pic:blipFill>
-                    <a:blip r:embed="rId26"/>
+                    <a:blip r:embed="rId27"/>
                     <a:stretch>
                       <a:fillRect/>
                     </a:stretch>
@@ -2598,7 +2760,6 @@
         <w:rPr>
           <w:rFonts w:hint="eastAsia"/>
         </w:rPr>
-        <w:lastRenderedPageBreak/>
         <w:t>additional financial costs that might be associated with this approach.</w:t>
       </w:r>
     </w:p>
@@ -2633,7 +2794,7 @@
                     </pic:cNvPicPr>
                   </pic:nvPicPr>
                   <pic:blipFill>
-                    <a:blip r:embed="rId27"/>
+                    <a:blip r:embed="rId28"/>
                     <a:stretch>
                       <a:fillRect/>
                     </a:stretch>
@@ -2658,21 +2819,20 @@
       <w:pPr>
         <w:pStyle w:val="BodyText"/>
         <w:rPr>
+          <w:lang w:eastAsia="zh-CN"/>
+        </w:rPr>
+      </w:pPr>
+      <w:r>
+        <w:rPr>
+          <w:lang w:eastAsia="zh-CN"/>
+        </w:rPr>
+        <w:t>In</w:t>
+      </w:r>
+      <w:r>
+        <w:rPr>
           <w:rFonts w:hint="eastAsia"/>
           <w:lang w:eastAsia="zh-CN"/>
         </w:rPr>
-      </w:pPr>
-      <w:r>
-        <w:rPr>
-          <w:lang w:eastAsia="zh-CN"/>
-        </w:rPr>
-        <w:t>In</w:t>
-      </w:r>
-      <w:r>
-        <w:rPr>
-          <w:rFonts w:hint="eastAsia"/>
-          <w:lang w:eastAsia="zh-CN"/>
-        </w:rPr>
         <w:t xml:space="preserve"> our</w:t>
       </w:r>
       <w:r>
@@ -2714,7 +2874,6 @@
       <w:pPr>
         <w:pStyle w:val="BodyText"/>
         <w:rPr>
-          <w:rFonts w:hint="eastAsia"/>
           <w:lang w:eastAsia="zh-CN"/>
         </w:rPr>
       </w:pPr>
@@ -2797,6 +2956,7 @@
         <w:rPr>
           <w:rFonts w:hint="eastAsia"/>
         </w:rPr>
+        <w:lastRenderedPageBreak/>
         <w:t>troubleshooting techniques that have proven effective in the past. This entails investigating whether the issue lies within the dataset or if adjustments are needed in the model architecture. Our dedication to achieving the 80% accuracy mark is driven by the importance of a robust foundation for our stock price prediction model.</w:t>
       </w:r>
     </w:p>
@@ -2844,7 +3004,6 @@
         <w:rPr>
           <w:rFonts w:hint="eastAsia"/>
         </w:rPr>
-        <w:lastRenderedPageBreak/>
         <w:t>decisions, ultimately enhancing our ability to navigate the intricacies of the financial landscape.</w:t>
       </w:r>
     </w:p>
@@ -2948,7 +3107,7 @@
                     </pic:cNvPicPr>
                   </pic:nvPicPr>
                   <pic:blipFill>
-                    <a:blip r:embed="rId28" cstate="print">
+                    <a:blip r:embed="rId29" cstate="print">
                       <a:extLst>
                         <a:ext uri="{28A0092B-C50C-407E-A947-70E740481C1C}">
                           <a14:useLocalDpi xmlns:a14="http://schemas.microsoft.com/office/drawing/2010/main" val="0"/>
@@ -2996,6 +3155,7 @@
         <w:pStyle w:val="BodyText"/>
       </w:pPr>
       <w:r>
+        <w:lastRenderedPageBreak/>
         <w:t>Moreover, determining the precise aspect to predict brings its own set of challenges. The main objective of this research is to identify the correlation between retail sentiment and stock movement. Given this aim, it initially seemed fitting to treat it as a classification challenge, aiming to predict if the stock movement for the next day would be positive or negative.</w:t>
       </w:r>
     </w:p>
@@ -3107,7 +3267,7 @@
                     </pic:cNvPicPr>
                   </pic:nvPicPr>
                   <pic:blipFill>
-                    <a:blip r:embed="rId29"/>
+                    <a:blip r:embed="rId30"/>
                     <a:stretch>
                       <a:fillRect/>
                     </a:stretch>
@@ -3133,7 +3293,6 @@
         <w:pStyle w:val="BodyText"/>
       </w:pPr>
       <w:r>
-        <w:lastRenderedPageBreak/>
         <w:t xml:space="preserve">Recognizing the limitations of the classification approach, a shift towards regression was considered. The rationale was that predicting a continuous outcome (the stock's future price or return) might be more effective. Once the future price is estimated, it can then be discretized into categories. The revised strategy employed an </w:t>
       </w:r>
       <w:proofErr w:type="spellStart"/>
@@ -3224,6 +3383,7 @@
         <w:pStyle w:val="BodyText"/>
       </w:pPr>
       <w:r>
+        <w:lastRenderedPageBreak/>
         <w:t xml:space="preserve">Consequently, </w:t>
       </w:r>
       <w:r>
@@ -3427,7 +3587,6 @@
         <w:rPr>
           <w:rFonts w:eastAsia="宋体"/>
         </w:rPr>
-        <w:lastRenderedPageBreak/>
         <w:t>and others. However, not all added significant value to the model's predictive capability.</w:t>
       </w:r>
     </w:p>
@@ -3706,6 +3865,7 @@
           <w:bdr w:val="single" w:sz="2" w:space="0" w:color="D9D9E3"/>
           <w:lang w:eastAsia="zh-CN"/>
         </w:rPr>
+        <w:lastRenderedPageBreak/>
         <w:t>Volume</w:t>
       </w:r>
       <w:r>
@@ -4246,7 +4406,6 @@
         </w:numPr>
         <w:ind w:firstLineChars="0"/>
         <w:rPr>
-          <w:rFonts w:hint="eastAsia"/>
           <w:lang w:eastAsia="zh-CN"/>
         </w:rPr>
       </w:pPr>
@@ -4419,7 +4578,6 @@
         <w:rPr>
           <w:noProof/>
         </w:rPr>
-        <w:lastRenderedPageBreak/>
         <w:drawing>
           <wp:inline distT="0" distB="0" distL="0" distR="0" wp14:anchorId="6F42205C" wp14:editId="1E785DFB">
             <wp:extent cx="3337560" cy="1684020"/>
@@ -4438,7 +4596,7 @@
                     </pic:cNvPicPr>
                   </pic:nvPicPr>
                   <pic:blipFill>
-                    <a:blip r:embed="rId30"/>
+                    <a:blip r:embed="rId31"/>
                     <a:stretch>
                       <a:fillRect/>
                     </a:stretch>
@@ -4485,7 +4643,7 @@
                     </pic:cNvPicPr>
                   </pic:nvPicPr>
                   <pic:blipFill>
-                    <a:blip r:embed="rId31"/>
+                    <a:blip r:embed="rId32"/>
                     <a:stretch>
                       <a:fillRect/>
                     </a:stretch>
@@ -4532,7 +4690,7 @@
                     </pic:cNvPicPr>
                   </pic:nvPicPr>
                   <pic:blipFill>
-                    <a:blip r:embed="rId32"/>
+                    <a:blip r:embed="rId33"/>
                     <a:stretch>
                       <a:fillRect/>
                     </a:stretch>
@@ -4566,6 +4724,7 @@
         <w:pStyle w:val="Heading4"/>
       </w:pPr>
       <w:r>
+        <w:lastRenderedPageBreak/>
         <w:t xml:space="preserve">Current State: </w:t>
       </w:r>
       <w:r>
@@ -4702,7 +4861,6 @@
         <w:t xml:space="preserve"> The tangible outcomes of the trading strategy are vividly portrayed through two primary graphical illustrations: The premier chart contrasts the stock's market performance with the trajectory of the investor's portfolio. In tandem, the following chart illuminates the parallel growth dynamics of the stock and the portfolio. </w:t>
       </w:r>
       <w:r>
-        <w:lastRenderedPageBreak/>
         <w:t>Complementing these, an exhaustive visual narrative plots out each buy/sell maneuver against the backdrop of the stock's price timeline.</w:t>
       </w:r>
     </w:p>
@@ -4732,7 +4890,7 @@
                     </pic:cNvPicPr>
                   </pic:nvPicPr>
                   <pic:blipFill>
-                    <a:blip r:embed="rId33"/>
+                    <a:blip r:embed="rId34"/>
                     <a:stretch>
                       <a:fillRect/>
                     </a:stretch>
@@ -4779,7 +4937,7 @@
                     </pic:cNvPicPr>
                   </pic:nvPicPr>
                   <pic:blipFill>
-                    <a:blip r:embed="rId34"/>
+                    <a:blip r:embed="rId35"/>
                     <a:stretch>
                       <a:fillRect/>
                     </a:stretch>
@@ -4866,6 +5024,7 @@
               <w:rPr>
                 <w:rFonts w:eastAsia="宋体"/>
               </w:rPr>
+              <w:lastRenderedPageBreak/>
               <w:t>Stock</w:t>
             </w:r>
           </w:p>
@@ -5298,7 +5457,7 @@
             <w:pPr>
               <w:pStyle w:val="BodyText"/>
               <w:rPr>
-                <w:rFonts w:eastAsiaTheme="minorEastAsia" w:hint="eastAsia"/>
+                <w:rFonts w:eastAsiaTheme="minorEastAsia"/>
               </w:rPr>
             </w:pPr>
             <w:r>
@@ -5323,7 +5482,7 @@
             <w:pPr>
               <w:pStyle w:val="BodyText"/>
               <w:rPr>
-                <w:rFonts w:eastAsiaTheme="minorEastAsia" w:hint="eastAsia"/>
+                <w:rFonts w:eastAsiaTheme="minorEastAsia"/>
               </w:rPr>
             </w:pPr>
             <w:r>
@@ -5348,7 +5507,7 @@
             <w:pPr>
               <w:pStyle w:val="BodyText"/>
               <w:rPr>
-                <w:rFonts w:eastAsiaTheme="minorEastAsia" w:hint="eastAsia"/>
+                <w:rFonts w:eastAsiaTheme="minorEastAsia"/>
               </w:rPr>
             </w:pPr>
             <w:r>
@@ -5375,14 +5534,13 @@
             <w:pPr>
               <w:pStyle w:val="BodyText"/>
               <w:rPr>
+                <w:rFonts w:eastAsiaTheme="minorEastAsia"/>
+              </w:rPr>
+            </w:pPr>
+            <w:r>
+              <w:rPr>
                 <w:rFonts w:eastAsiaTheme="minorEastAsia" w:hint="eastAsia"/>
               </w:rPr>
-            </w:pPr>
-            <w:r>
-              <w:rPr>
-                <w:rFonts w:eastAsiaTheme="minorEastAsia" w:hint="eastAsia"/>
-              </w:rPr>
-              <w:lastRenderedPageBreak/>
               <w:t>5</w:t>
             </w:r>
           </w:p>
@@ -5395,7 +5553,7 @@
             <w:pPr>
               <w:pStyle w:val="BodyText"/>
               <w:rPr>
-                <w:rFonts w:eastAsiaTheme="minorEastAsia" w:hint="eastAsia"/>
+                <w:rFonts w:eastAsiaTheme="minorEastAsia"/>
               </w:rPr>
             </w:pPr>
             <w:r>
@@ -5420,7 +5578,7 @@
             <w:pPr>
               <w:pStyle w:val="BodyText"/>
               <w:rPr>
-                <w:rFonts w:eastAsiaTheme="minorEastAsia" w:hint="eastAsia"/>
+                <w:rFonts w:eastAsiaTheme="minorEastAsia"/>
               </w:rPr>
             </w:pPr>
             <w:r>
@@ -5447,7 +5605,7 @@
             <w:pPr>
               <w:pStyle w:val="BodyText"/>
               <w:rPr>
-                <w:rFonts w:eastAsiaTheme="minorEastAsia" w:hint="eastAsia"/>
+                <w:rFonts w:eastAsiaTheme="minorEastAsia"/>
               </w:rPr>
             </w:pPr>
             <w:r>
@@ -5472,7 +5630,7 @@
             <w:pPr>
               <w:pStyle w:val="BodyText"/>
               <w:rPr>
-                <w:rFonts w:eastAsiaTheme="minorEastAsia" w:hint="eastAsia"/>
+                <w:rFonts w:eastAsiaTheme="minorEastAsia"/>
               </w:rPr>
             </w:pPr>
             <w:r>
@@ -5497,7 +5655,7 @@
             <w:pPr>
               <w:pStyle w:val="BodyText"/>
               <w:rPr>
-                <w:rFonts w:eastAsiaTheme="minorEastAsia" w:hint="eastAsia"/>
+                <w:rFonts w:eastAsiaTheme="minorEastAsia"/>
               </w:rPr>
             </w:pPr>
             <w:r>
@@ -5524,7 +5682,7 @@
             <w:pPr>
               <w:pStyle w:val="BodyText"/>
               <w:rPr>
-                <w:rFonts w:eastAsiaTheme="minorEastAsia" w:hint="eastAsia"/>
+                <w:rFonts w:eastAsiaTheme="minorEastAsia"/>
               </w:rPr>
             </w:pPr>
             <w:r>
@@ -5549,26 +5707,20 @@
             <w:pPr>
               <w:pStyle w:val="BodyText"/>
               <w:rPr>
+                <w:rFonts w:eastAsiaTheme="minorEastAsia"/>
+              </w:rPr>
+            </w:pPr>
+            <w:r>
+              <w:rPr>
                 <w:rFonts w:eastAsiaTheme="minorEastAsia" w:hint="eastAsia"/>
               </w:rPr>
-            </w:pPr>
-            <w:r>
-              <w:rPr>
-                <w:rFonts w:eastAsiaTheme="minorEastAsia" w:hint="eastAsia"/>
-              </w:rPr>
               <w:t>1</w:t>
             </w:r>
             <w:r>
               <w:rPr>
                 <w:rFonts w:eastAsiaTheme="minorEastAsia"/>
               </w:rPr>
-              <w:t>.76</w:t>
-            </w:r>
-            <w:r>
-              <w:rPr>
-                <w:rFonts w:eastAsiaTheme="minorEastAsia"/>
-              </w:rPr>
-              <w:t>%</w:t>
+              <w:t>.76%</w:t>
             </w:r>
           </w:p>
         </w:tc>
@@ -5580,7 +5732,7 @@
             <w:pPr>
               <w:pStyle w:val="BodyText"/>
               <w:rPr>
-                <w:rFonts w:eastAsiaTheme="minorEastAsia" w:hint="eastAsia"/>
+                <w:rFonts w:eastAsiaTheme="minorEastAsia"/>
               </w:rPr>
             </w:pPr>
             <w:r>
@@ -5607,7 +5759,7 @@
             <w:pPr>
               <w:pStyle w:val="BodyText"/>
               <w:rPr>
-                <w:rFonts w:eastAsiaTheme="minorEastAsia" w:hint="eastAsia"/>
+                <w:rFonts w:eastAsiaTheme="minorEastAsia"/>
               </w:rPr>
             </w:pPr>
             <w:r>
@@ -5632,26 +5784,20 @@
             <w:pPr>
               <w:pStyle w:val="BodyText"/>
               <w:rPr>
+                <w:rFonts w:eastAsiaTheme="minorEastAsia"/>
+              </w:rPr>
+            </w:pPr>
+            <w:r>
+              <w:rPr>
                 <w:rFonts w:eastAsiaTheme="minorEastAsia" w:hint="eastAsia"/>
               </w:rPr>
-            </w:pPr>
-            <w:r>
-              <w:rPr>
-                <w:rFonts w:eastAsiaTheme="minorEastAsia" w:hint="eastAsia"/>
-              </w:rPr>
               <w:t>1</w:t>
             </w:r>
             <w:r>
               <w:rPr>
                 <w:rFonts w:eastAsiaTheme="minorEastAsia"/>
               </w:rPr>
-              <w:t>.72</w:t>
-            </w:r>
-            <w:r>
-              <w:rPr>
-                <w:rFonts w:eastAsiaTheme="minorEastAsia"/>
-              </w:rPr>
-              <w:t>%</w:t>
+              <w:t>.72%</w:t>
             </w:r>
           </w:p>
         </w:tc>
@@ -5663,7 +5809,7 @@
             <w:pPr>
               <w:pStyle w:val="BodyText"/>
               <w:rPr>
-                <w:rFonts w:eastAsiaTheme="minorEastAsia" w:hint="eastAsia"/>
+                <w:rFonts w:eastAsiaTheme="minorEastAsia"/>
               </w:rPr>
             </w:pPr>
             <w:r>
@@ -5690,7 +5836,7 @@
             <w:pPr>
               <w:pStyle w:val="BodyText"/>
               <w:rPr>
-                <w:rFonts w:eastAsiaTheme="minorEastAsia" w:hint="eastAsia"/>
+                <w:rFonts w:eastAsiaTheme="minorEastAsia"/>
               </w:rPr>
             </w:pPr>
             <w:r>
@@ -5715,26 +5861,20 @@
             <w:pPr>
               <w:pStyle w:val="BodyText"/>
               <w:rPr>
+                <w:rFonts w:eastAsiaTheme="minorEastAsia"/>
+              </w:rPr>
+            </w:pPr>
+            <w:r>
+              <w:rPr>
                 <w:rFonts w:eastAsiaTheme="minorEastAsia" w:hint="eastAsia"/>
               </w:rPr>
-            </w:pPr>
-            <w:r>
-              <w:rPr>
-                <w:rFonts w:eastAsiaTheme="minorEastAsia" w:hint="eastAsia"/>
-              </w:rPr>
               <w:t>1</w:t>
             </w:r>
             <w:r>
               <w:rPr>
                 <w:rFonts w:eastAsiaTheme="minorEastAsia"/>
               </w:rPr>
-              <w:t>.73</w:t>
-            </w:r>
-            <w:r>
-              <w:rPr>
-                <w:rFonts w:eastAsiaTheme="minorEastAsia"/>
-              </w:rPr>
-              <w:t>%</w:t>
+              <w:t>.73%</w:t>
             </w:r>
           </w:p>
         </w:tc>
@@ -5746,7 +5886,7 @@
             <w:pPr>
               <w:pStyle w:val="BodyText"/>
               <w:rPr>
-                <w:rFonts w:eastAsiaTheme="minorEastAsia" w:hint="eastAsia"/>
+                <w:rFonts w:eastAsiaTheme="minorEastAsia"/>
               </w:rPr>
             </w:pPr>
             <w:r>
@@ -5773,7 +5913,7 @@
             <w:pPr>
               <w:pStyle w:val="BodyText"/>
               <w:rPr>
-                <w:rFonts w:eastAsiaTheme="minorEastAsia" w:hint="eastAsia"/>
+                <w:rFonts w:eastAsiaTheme="minorEastAsia"/>
               </w:rPr>
             </w:pPr>
             <w:r>
@@ -5798,26 +5938,20 @@
             <w:pPr>
               <w:pStyle w:val="BodyText"/>
               <w:rPr>
+                <w:rFonts w:eastAsiaTheme="minorEastAsia"/>
+              </w:rPr>
+            </w:pPr>
+            <w:r>
+              <w:rPr>
                 <w:rFonts w:eastAsiaTheme="minorEastAsia" w:hint="eastAsia"/>
               </w:rPr>
-            </w:pPr>
-            <w:r>
-              <w:rPr>
-                <w:rFonts w:eastAsiaTheme="minorEastAsia" w:hint="eastAsia"/>
-              </w:rPr>
               <w:t>1</w:t>
             </w:r>
             <w:r>
               <w:rPr>
                 <w:rFonts w:eastAsiaTheme="minorEastAsia"/>
               </w:rPr>
-              <w:t>.88</w:t>
-            </w:r>
-            <w:r>
-              <w:rPr>
-                <w:rFonts w:eastAsiaTheme="minorEastAsia"/>
-              </w:rPr>
-              <w:t>%</w:t>
+              <w:t>.88%</w:t>
             </w:r>
           </w:p>
         </w:tc>
@@ -5829,7 +5963,7 @@
             <w:pPr>
               <w:pStyle w:val="BodyText"/>
               <w:rPr>
-                <w:rFonts w:eastAsiaTheme="minorEastAsia" w:hint="eastAsia"/>
+                <w:rFonts w:eastAsiaTheme="minorEastAsia"/>
               </w:rPr>
             </w:pPr>
             <w:r>
@@ -5856,7 +5990,7 @@
             <w:pPr>
               <w:pStyle w:val="BodyText"/>
               <w:rPr>
-                <w:rFonts w:eastAsiaTheme="minorEastAsia" w:hint="eastAsia"/>
+                <w:rFonts w:eastAsiaTheme="minorEastAsia"/>
               </w:rPr>
             </w:pPr>
             <w:r>
@@ -5881,26 +6015,20 @@
             <w:pPr>
               <w:pStyle w:val="BodyText"/>
               <w:rPr>
+                <w:rFonts w:eastAsiaTheme="minorEastAsia"/>
+              </w:rPr>
+            </w:pPr>
+            <w:r>
+              <w:rPr>
                 <w:rFonts w:eastAsiaTheme="minorEastAsia" w:hint="eastAsia"/>
               </w:rPr>
-            </w:pPr>
-            <w:r>
-              <w:rPr>
-                <w:rFonts w:eastAsiaTheme="minorEastAsia" w:hint="eastAsia"/>
-              </w:rPr>
               <w:t>1</w:t>
             </w:r>
             <w:r>
               <w:rPr>
                 <w:rFonts w:eastAsiaTheme="minorEastAsia"/>
               </w:rPr>
-              <w:t>.98</w:t>
-            </w:r>
-            <w:r>
-              <w:rPr>
-                <w:rFonts w:eastAsiaTheme="minorEastAsia"/>
-              </w:rPr>
-              <w:t>%</w:t>
+              <w:t>.98%</w:t>
             </w:r>
           </w:p>
         </w:tc>
@@ -5912,7 +6040,7 @@
             <w:pPr>
               <w:pStyle w:val="BodyText"/>
               <w:rPr>
-                <w:rFonts w:eastAsiaTheme="minorEastAsia" w:hint="eastAsia"/>
+                <w:rFonts w:eastAsiaTheme="minorEastAsia"/>
               </w:rPr>
             </w:pPr>
             <w:r>
@@ -5939,7 +6067,7 @@
             <w:pPr>
               <w:pStyle w:val="BodyText"/>
               <w:rPr>
-                <w:rFonts w:eastAsiaTheme="minorEastAsia" w:hint="eastAsia"/>
+                <w:rFonts w:eastAsiaTheme="minorEastAsia"/>
               </w:rPr>
             </w:pPr>
             <w:r>
@@ -5964,26 +6092,20 @@
             <w:pPr>
               <w:pStyle w:val="BodyText"/>
               <w:rPr>
+                <w:rFonts w:eastAsiaTheme="minorEastAsia"/>
+              </w:rPr>
+            </w:pPr>
+            <w:r>
+              <w:rPr>
                 <w:rFonts w:eastAsiaTheme="minorEastAsia" w:hint="eastAsia"/>
               </w:rPr>
-            </w:pPr>
-            <w:r>
-              <w:rPr>
-                <w:rFonts w:eastAsiaTheme="minorEastAsia" w:hint="eastAsia"/>
-              </w:rPr>
               <w:t>1</w:t>
             </w:r>
             <w:r>
               <w:rPr>
                 <w:rFonts w:eastAsiaTheme="minorEastAsia"/>
               </w:rPr>
-              <w:t>.99</w:t>
-            </w:r>
-            <w:r>
-              <w:rPr>
-                <w:rFonts w:eastAsiaTheme="minorEastAsia"/>
-              </w:rPr>
-              <w:t>%</w:t>
+              <w:t>.99%</w:t>
             </w:r>
           </w:p>
         </w:tc>
@@ -5995,7 +6117,7 @@
             <w:pPr>
               <w:pStyle w:val="BodyText"/>
               <w:rPr>
-                <w:rFonts w:eastAsiaTheme="minorEastAsia" w:hint="eastAsia"/>
+                <w:rFonts w:eastAsiaTheme="minorEastAsia"/>
               </w:rPr>
             </w:pPr>
             <w:r>
@@ -6022,7 +6144,7 @@
             <w:pPr>
               <w:pStyle w:val="BodyText"/>
               <w:rPr>
-                <w:rFonts w:eastAsiaTheme="minorEastAsia" w:hint="eastAsia"/>
+                <w:rFonts w:eastAsiaTheme="minorEastAsia"/>
               </w:rPr>
             </w:pPr>
             <w:r>
@@ -6047,26 +6169,20 @@
             <w:pPr>
               <w:pStyle w:val="BodyText"/>
               <w:rPr>
+                <w:rFonts w:eastAsiaTheme="minorEastAsia"/>
+              </w:rPr>
+            </w:pPr>
+            <w:r>
+              <w:rPr>
                 <w:rFonts w:eastAsiaTheme="minorEastAsia" w:hint="eastAsia"/>
               </w:rPr>
-            </w:pPr>
-            <w:r>
-              <w:rPr>
-                <w:rFonts w:eastAsiaTheme="minorEastAsia" w:hint="eastAsia"/>
-              </w:rPr>
               <w:t>2</w:t>
             </w:r>
             <w:r>
               <w:rPr>
                 <w:rFonts w:eastAsiaTheme="minorEastAsia"/>
               </w:rPr>
-              <w:t>.04</w:t>
-            </w:r>
-            <w:r>
-              <w:rPr>
-                <w:rFonts w:eastAsiaTheme="minorEastAsia"/>
-              </w:rPr>
-              <w:t>%</w:t>
+              <w:t>.04%</w:t>
             </w:r>
           </w:p>
         </w:tc>
@@ -6078,7 +6194,7 @@
             <w:pPr>
               <w:pStyle w:val="BodyText"/>
               <w:rPr>
-                <w:rFonts w:eastAsiaTheme="minorEastAsia" w:hint="eastAsia"/>
+                <w:rFonts w:eastAsiaTheme="minorEastAsia"/>
               </w:rPr>
             </w:pPr>
             <w:r>
@@ -6105,7 +6221,7 @@
             <w:pPr>
               <w:pStyle w:val="BodyText"/>
               <w:rPr>
-                <w:rFonts w:eastAsiaTheme="minorEastAsia" w:hint="eastAsia"/>
+                <w:rFonts w:eastAsiaTheme="minorEastAsia"/>
               </w:rPr>
             </w:pPr>
             <w:r>
@@ -6130,7 +6246,7 @@
             <w:pPr>
               <w:pStyle w:val="BodyText"/>
               <w:rPr>
-                <w:rFonts w:eastAsiaTheme="minorEastAsia" w:hint="eastAsia"/>
+                <w:rFonts w:eastAsiaTheme="minorEastAsia"/>
               </w:rPr>
             </w:pPr>
             <w:r>
@@ -6155,7 +6271,7 @@
             <w:pPr>
               <w:pStyle w:val="BodyText"/>
               <w:rPr>
-                <w:rFonts w:eastAsiaTheme="minorEastAsia" w:hint="eastAsia"/>
+                <w:rFonts w:eastAsiaTheme="minorEastAsia"/>
               </w:rPr>
             </w:pPr>
             <w:r>
@@ -6205,9 +6321,6 @@
     <w:p>
       <w:pPr>
         <w:pStyle w:val="BodyText"/>
-        <w:rPr>
-          <w:rFonts w:hint="eastAsia"/>
-        </w:rPr>
       </w:pPr>
       <w:r>
         <w:t xml:space="preserve">Given this context, it might be advantageous to predict daily returns as a percentage rather than absolute stock prices. Returns are often considered stationary because they represent relative changes, which are more likely to fluctuate around a constant mean. The provided ADF (Augmented Dickey-Fuller) statistics </w:t>
@@ -6219,6 +6332,7 @@
         <w:t xml:space="preserve">support this, with a highly negative ADF statistic and a p-value of 0.0, indicating strong evidence </w:t>
       </w:r>
       <w:r>
+        <w:lastRenderedPageBreak/>
         <w:t>against the null hypothesis of a unit root (non-stationarity).</w:t>
       </w:r>
     </w:p>
@@ -6227,6 +6341,9 @@
         <w:pStyle w:val="BodyText"/>
       </w:pPr>
       <w:r>
+        <w:rPr>
+          <w:noProof/>
+        </w:rPr>
         <w:drawing>
           <wp:inline distT="0" distB="0" distL="0" distR="0" wp14:anchorId="3AEA943C" wp14:editId="2EE28CBC">
             <wp:extent cx="3337560" cy="2027555"/>
@@ -6243,7 +6360,7 @@
                     <pic:cNvPicPr/>
                   </pic:nvPicPr>
                   <pic:blipFill>
-                    <a:blip r:embed="rId35"/>
+                    <a:blip r:embed="rId36"/>
                     <a:stretch>
                       <a:fillRect/>
                     </a:stretch>
@@ -6506,7 +6623,6 @@
           <w:rFonts w:eastAsiaTheme="minorEastAsia"/>
           <w:lang w:eastAsia="zh-CN"/>
         </w:rPr>
-        <w:lastRenderedPageBreak/>
         <w:t>forecasts stock returns. Here are the comparative results:</w:t>
       </w:r>
     </w:p>
@@ -6530,7 +6646,7 @@
             <w:pPr>
               <w:pStyle w:val="BodyText"/>
               <w:rPr>
-                <w:rFonts w:eastAsiaTheme="minorEastAsia" w:hint="eastAsia"/>
+                <w:rFonts w:eastAsiaTheme="minorEastAsia"/>
               </w:rPr>
             </w:pPr>
             <w:r>
@@ -6555,7 +6671,7 @@
             <w:pPr>
               <w:pStyle w:val="BodyText"/>
               <w:rPr>
-                <w:rFonts w:eastAsiaTheme="minorEastAsia" w:hint="eastAsia"/>
+                <w:rFonts w:eastAsiaTheme="minorEastAsia"/>
               </w:rPr>
             </w:pPr>
             <w:r>
@@ -6574,7 +6690,7 @@
             <w:pPr>
               <w:pStyle w:val="BodyText"/>
               <w:rPr>
-                <w:rFonts w:eastAsiaTheme="minorEastAsia" w:hint="eastAsia"/>
+                <w:rFonts w:eastAsiaTheme="minorEastAsia"/>
               </w:rPr>
             </w:pPr>
             <w:r>
@@ -6601,7 +6717,7 @@
             <w:pPr>
               <w:pStyle w:val="BodyText"/>
               <w:rPr>
-                <w:rFonts w:eastAsiaTheme="minorEastAsia" w:hint="eastAsia"/>
+                <w:rFonts w:eastAsiaTheme="minorEastAsia"/>
               </w:rPr>
             </w:pPr>
             <w:r>
@@ -6626,7 +6742,7 @@
             <w:pPr>
               <w:pStyle w:val="BodyText"/>
               <w:rPr>
-                <w:rFonts w:eastAsiaTheme="minorEastAsia" w:hint="eastAsia"/>
+                <w:rFonts w:eastAsiaTheme="minorEastAsia"/>
               </w:rPr>
             </w:pPr>
             <w:r>
@@ -6651,7 +6767,7 @@
             <w:pPr>
               <w:pStyle w:val="BodyText"/>
               <w:rPr>
-                <w:rFonts w:eastAsiaTheme="minorEastAsia" w:hint="eastAsia"/>
+                <w:rFonts w:eastAsiaTheme="minorEastAsia"/>
               </w:rPr>
             </w:pPr>
             <w:r>
@@ -6678,7 +6794,7 @@
             <w:pPr>
               <w:pStyle w:val="BodyText"/>
               <w:rPr>
-                <w:rFonts w:eastAsiaTheme="minorEastAsia" w:hint="eastAsia"/>
+                <w:rFonts w:eastAsiaTheme="minorEastAsia"/>
               </w:rPr>
             </w:pPr>
             <w:r>
@@ -6703,7 +6819,7 @@
             <w:pPr>
               <w:pStyle w:val="BodyText"/>
               <w:rPr>
-                <w:rFonts w:eastAsiaTheme="minorEastAsia" w:hint="eastAsia"/>
+                <w:rFonts w:eastAsiaTheme="minorEastAsia"/>
               </w:rPr>
             </w:pPr>
             <w:r>
@@ -6728,7 +6844,7 @@
             <w:pPr>
               <w:pStyle w:val="BodyText"/>
               <w:rPr>
-                <w:rFonts w:eastAsiaTheme="minorEastAsia" w:hint="eastAsia"/>
+                <w:rFonts w:eastAsiaTheme="minorEastAsia"/>
               </w:rPr>
             </w:pPr>
             <w:r>
@@ -6880,6 +6996,7 @@
           <w:rFonts w:eastAsiaTheme="minorEastAsia"/>
           <w:lang w:eastAsia="zh-CN"/>
         </w:rPr>
+        <w:lastRenderedPageBreak/>
         <w:t>indicators, it also opens up avenues for innovation in the development of new analytical tools tailored for return-based analysis. This adaptation will be crucial for maintaining the integrity and usefulness of technical indicators within the context of a return-focused predictive model.</w:t>
       </w:r>
     </w:p>
@@ -7022,7 +7139,6 @@
           <w:b w:val="0"/>
           <w:bCs w:val="0"/>
         </w:rPr>
-        <w:lastRenderedPageBreak/>
         <w:t>Model Evaluation and Continuous Feedback:</w:t>
       </w:r>
       <w:r>
@@ -7120,7 +7236,7 @@
       <w:r>
         <w:t xml:space="preserve"> ONE, 12(7): e0180944. </w:t>
       </w:r>
-      <w:hyperlink r:id="rId36" w:history="1">
+      <w:hyperlink r:id="rId37" w:history="1">
         <w:r>
           <w:rPr>
             <w:rStyle w:val="Hyperlink"/>
@@ -7152,9 +7268,10 @@
         <w:t xml:space="preserve">Dash, R., &amp; Dash, P. K. (2016). A hybrid stock trading framework integrating technical analysis with machine learning techniques. The Journal of Finance </w:t>
       </w:r>
       <w:r>
+        <w:lastRenderedPageBreak/>
         <w:t xml:space="preserve">and Data Science, 2(1), 42-57. </w:t>
       </w:r>
-      <w:hyperlink r:id="rId37" w:history="1">
+      <w:hyperlink r:id="rId38" w:history="1">
         <w:r>
           <w:rPr>
             <w:rStyle w:val="Hyperlink"/>
@@ -7295,7 +7412,6 @@
         <w:pStyle w:val="BodyText"/>
       </w:pPr>
       <w:r>
-        <w:lastRenderedPageBreak/>
         <w:t xml:space="preserve">Kumar, A., &amp; Lee, C. M. (2016). Retail investor sentiment and return </w:t>
       </w:r>
       <w:proofErr w:type="spellStart"/>
@@ -7461,25 +7577,6 @@
         <w:t>Loughran, T., &amp; McDonald, B. (2011). When is a liability not a liability? Textual analysis, dictionaries, and 10‐Ks. The Journal of Finance, 66(1), 35-6</w:t>
       </w:r>
     </w:p>
-    <w:p>
-      <w:pPr>
-        <w:pStyle w:val="Heading2"/>
-      </w:pPr>
-      <w:r>
-        <w:t>GitHub</w:t>
-      </w:r>
-    </w:p>
-    <w:p>
-      <w:hyperlink r:id="rId38" w:history="1">
-        <w:r>
-          <w:rPr>
-            <w:rStyle w:val="FollowedHyperlink"/>
-          </w:rPr>
-          <w:t>https://github.com/howie-zeng/Analyzing-the-Correlation-Between-Retail-Traders--Sentiments-and-Equity-Market-Movements</w:t>
-        </w:r>
-      </w:hyperlink>
-    </w:p>
-    <w:p/>
     <w:p>
       <w:pPr>
         <w:pStyle w:val="BodyText"/>
@@ -8857,6 +8954,7 @@
   <w:style w:type="character" w:default="1" w:styleId="DefaultParagraphFont">
     <w:name w:val="Default Paragraph Font"/>
     <w:uiPriority w:val="1"/>
+    <w:semiHidden/>
     <w:unhideWhenUsed/>
   </w:style>
   <w:style w:type="table" w:default="1" w:styleId="TableNormal">

--- a/Reports/Midterm_Report.docx
+++ b/Reports/Midterm_Report.docx
@@ -6400,7 +6400,8 @@
             <w:pPr>
               <w:pStyle w:val="BodyText"/>
               <w:rPr>
-                <w:rFonts w:eastAsia="宋体"/>
+                <w:rFonts w:eastAsia="宋体" w:hint="eastAsia"/>
+                <w:lang w:eastAsia="zh-CN"/>
               </w:rPr>
             </w:pPr>
             <w:r>
@@ -7190,6 +7191,480 @@
     </w:p>
     <w:p>
       <w:pPr>
+        <w:pStyle w:val="Heading2"/>
+        <w:rPr>
+          <w:lang w:bidi="ar-AE"/>
+        </w:rPr>
+      </w:pPr>
+      <w:r>
+        <w:rPr>
+          <w:rFonts w:hint="eastAsia"/>
+          <w:lang w:bidi="ar-AE"/>
+        </w:rPr>
+        <w:t>P</w:t>
+      </w:r>
+      <w:r>
+        <w:rPr>
+          <w:lang w:bidi="ar-AE"/>
+        </w:rPr>
+        <w:t>lan for next month</w:t>
+      </w:r>
+    </w:p>
+    <w:p>
+      <w:pPr>
+        <w:pStyle w:val="Heading3"/>
+        <w:rPr>
+          <w:lang w:bidi="ar-AE"/>
+        </w:rPr>
+      </w:pPr>
+      <w:r>
+        <w:rPr>
+          <w:lang w:bidi="ar-AE"/>
+        </w:rPr>
+        <w:t>Sentiment Analysis</w:t>
+      </w:r>
+    </w:p>
+    <w:p>
+      <w:pPr>
+        <w:pStyle w:val="Heading4"/>
+        <w:rPr>
+          <w:lang w:bidi="ar-AE"/>
+        </w:rPr>
+      </w:pPr>
+      <w:r>
+        <w:rPr>
+          <w:rFonts w:hint="eastAsia"/>
+          <w:lang w:bidi="ar-AE"/>
+        </w:rPr>
+        <w:t>W</w:t>
+      </w:r>
+      <w:r>
+        <w:rPr>
+          <w:lang w:bidi="ar-AE"/>
+        </w:rPr>
+        <w:t>eek 1</w:t>
+      </w:r>
+    </w:p>
+    <w:p>
+      <w:pPr>
+        <w:pStyle w:val="BodyText"/>
+      </w:pPr>
+      <w:r>
+        <w:rPr>
+          <w:rFonts w:eastAsiaTheme="minorEastAsia"/>
+          <w:lang w:eastAsia="zh-CN"/>
+        </w:rPr>
+        <w:t>Sentiment Analysis</w:t>
+      </w:r>
+    </w:p>
+    <w:p>
+      <w:pPr>
+        <w:pStyle w:val="BodyText"/>
+        <w:rPr>
+          <w:rFonts w:eastAsiaTheme="minorEastAsia" w:hint="eastAsia"/>
+          <w:lang w:eastAsia="zh-CN"/>
+        </w:rPr>
+      </w:pPr>
+      <w:r>
+        <w:rPr>
+          <w:rFonts w:hint="eastAsia"/>
+        </w:rPr>
+        <w:t>S</w:t>
+      </w:r>
+      <w:r>
+        <w:t>tock</w:t>
+      </w:r>
+    </w:p>
+    <w:p>
+      <w:pPr>
+        <w:pStyle w:val="BodyText"/>
+        <w:numPr>
+          <w:ilvl w:val="0"/>
+          <w:numId w:val="18"/>
+        </w:numPr>
+      </w:pPr>
+      <w:r>
+        <w:t>Investigate the impact of non-stationarity in financial time series on deep learning models.</w:t>
+      </w:r>
+    </w:p>
+    <w:p>
+      <w:pPr>
+        <w:pStyle w:val="BodyText"/>
+        <w:numPr>
+          <w:ilvl w:val="0"/>
+          <w:numId w:val="18"/>
+        </w:numPr>
+      </w:pPr>
+      <w:r>
+        <w:t>Conduct tests to decide whether to predict stock returns (which are typically stationary) or stock prices (which are non-stationary).</w:t>
+      </w:r>
+    </w:p>
+    <w:p>
+      <w:pPr>
+        <w:pStyle w:val="BodyText"/>
+        <w:numPr>
+          <w:ilvl w:val="0"/>
+          <w:numId w:val="18"/>
+        </w:numPr>
+      </w:pPr>
+      <w:r>
+        <w:t>Experiment with different neural network architectures, such as Recurrent Neural Networks (RNNs), to handle sequential data.</w:t>
+      </w:r>
+    </w:p>
+    <w:p>
+      <w:pPr>
+        <w:pStyle w:val="BodyText"/>
+        <w:numPr>
+          <w:ilvl w:val="0"/>
+          <w:numId w:val="18"/>
+        </w:numPr>
+      </w:pPr>
+      <w:r>
+        <w:t>Compare the performance of RNNs with the current models using the same parameters.</w:t>
+      </w:r>
+    </w:p>
+    <w:p>
+      <w:pPr>
+        <w:pStyle w:val="Heading4"/>
+        <w:rPr>
+          <w:lang w:bidi="ar-AE"/>
+        </w:rPr>
+      </w:pPr>
+      <w:r>
+        <w:rPr>
+          <w:rFonts w:hint="eastAsia"/>
+          <w:lang w:bidi="ar-AE"/>
+        </w:rPr>
+        <w:t>W</w:t>
+      </w:r>
+      <w:r>
+        <w:rPr>
+          <w:lang w:bidi="ar-AE"/>
+        </w:rPr>
+        <w:t xml:space="preserve">eek </w:t>
+      </w:r>
+      <w:r>
+        <w:rPr>
+          <w:lang w:bidi="ar-AE"/>
+        </w:rPr>
+        <w:t>2</w:t>
+      </w:r>
+    </w:p>
+    <w:p>
+      <w:pPr>
+        <w:pStyle w:val="BodyText"/>
+      </w:pPr>
+      <w:r>
+        <w:rPr>
+          <w:rFonts w:eastAsiaTheme="minorEastAsia"/>
+          <w:lang w:eastAsia="zh-CN"/>
+        </w:rPr>
+        <w:t>Sentiment Analysis</w:t>
+      </w:r>
+    </w:p>
+    <w:p>
+      <w:pPr>
+        <w:pStyle w:val="BodyText"/>
+        <w:rPr>
+          <w:rFonts w:eastAsiaTheme="minorEastAsia" w:hint="eastAsia"/>
+          <w:lang w:eastAsia="zh-CN"/>
+        </w:rPr>
+      </w:pPr>
+      <w:r>
+        <w:rPr>
+          <w:rFonts w:hint="eastAsia"/>
+        </w:rPr>
+        <w:t>S</w:t>
+      </w:r>
+      <w:r>
+        <w:t>tock</w:t>
+      </w:r>
+    </w:p>
+    <w:p>
+      <w:pPr>
+        <w:pStyle w:val="ListParagraph"/>
+        <w:numPr>
+          <w:ilvl w:val="0"/>
+          <w:numId w:val="28"/>
+        </w:numPr>
+        <w:ind w:firstLineChars="0"/>
+      </w:pPr>
+      <w:r>
+        <w:t>Develop a more sophisticated trading strategy based on the predictive outputs of the current model.</w:t>
+      </w:r>
+    </w:p>
+    <w:p>
+      <w:pPr>
+        <w:pStyle w:val="ListParagraph"/>
+        <w:numPr>
+          <w:ilvl w:val="0"/>
+          <w:numId w:val="28"/>
+        </w:numPr>
+        <w:ind w:firstLineChars="0"/>
+      </w:pPr>
+      <w:r>
+        <w:lastRenderedPageBreak/>
+        <w:t>Incorporate risk management and position sizing into the strategy to optimize returns.</w:t>
+      </w:r>
+    </w:p>
+    <w:p>
+      <w:pPr>
+        <w:pStyle w:val="ListParagraph"/>
+        <w:numPr>
+          <w:ilvl w:val="0"/>
+          <w:numId w:val="28"/>
+        </w:numPr>
+        <w:ind w:firstLineChars="0"/>
+      </w:pPr>
+      <w:r>
+        <w:t>Integrate sentiment analysis data as an additional feature into the predictive model.</w:t>
+      </w:r>
+    </w:p>
+    <w:p>
+      <w:pPr>
+        <w:pStyle w:val="ListParagraph"/>
+        <w:numPr>
+          <w:ilvl w:val="0"/>
+          <w:numId w:val="28"/>
+        </w:numPr>
+        <w:ind w:firstLineChars="0"/>
+        <w:rPr>
+          <w:rFonts w:eastAsia="宋体" w:hint="eastAsia"/>
+          <w:lang w:eastAsia="en-GB"/>
+        </w:rPr>
+      </w:pPr>
+      <w:r>
+        <w:t>Assess the initial impact of sentiment data on the model's predictions.</w:t>
+      </w:r>
+    </w:p>
+    <w:p>
+      <w:pPr>
+        <w:pStyle w:val="Heading4"/>
+        <w:rPr>
+          <w:lang w:bidi="ar-AE"/>
+        </w:rPr>
+      </w:pPr>
+      <w:r>
+        <w:rPr>
+          <w:rFonts w:hint="eastAsia"/>
+          <w:lang w:bidi="ar-AE"/>
+        </w:rPr>
+        <w:t>W</w:t>
+      </w:r>
+      <w:r>
+        <w:rPr>
+          <w:lang w:bidi="ar-AE"/>
+        </w:rPr>
+        <w:t xml:space="preserve">eek </w:t>
+      </w:r>
+      <w:r>
+        <w:rPr>
+          <w:lang w:bidi="ar-AE"/>
+        </w:rPr>
+        <w:t>3</w:t>
+      </w:r>
+    </w:p>
+    <w:p>
+      <w:pPr>
+        <w:pStyle w:val="BodyText"/>
+      </w:pPr>
+      <w:r>
+        <w:rPr>
+          <w:rFonts w:eastAsiaTheme="minorEastAsia"/>
+          <w:lang w:eastAsia="zh-CN"/>
+        </w:rPr>
+        <w:t>Sentiment Analysis</w:t>
+      </w:r>
+    </w:p>
+    <w:p>
+      <w:pPr>
+        <w:pStyle w:val="BodyText"/>
+        <w:rPr>
+          <w:rFonts w:eastAsiaTheme="minorEastAsia" w:hint="eastAsia"/>
+          <w:lang w:eastAsia="zh-CN"/>
+        </w:rPr>
+      </w:pPr>
+      <w:r>
+        <w:rPr>
+          <w:rFonts w:hint="eastAsia"/>
+        </w:rPr>
+        <w:t>S</w:t>
+      </w:r>
+      <w:r>
+        <w:t>tock</w:t>
+      </w:r>
+    </w:p>
+    <w:p>
+      <w:pPr>
+        <w:pStyle w:val="ListParagraph"/>
+        <w:numPr>
+          <w:ilvl w:val="0"/>
+          <w:numId w:val="29"/>
+        </w:numPr>
+        <w:ind w:firstLineChars="0"/>
+      </w:pPr>
+      <w:r>
+        <w:t>Analyze the effect of sentiment analysis on the model's accuracy and performance.</w:t>
+      </w:r>
+    </w:p>
+    <w:p>
+      <w:pPr>
+        <w:pStyle w:val="ListParagraph"/>
+        <w:numPr>
+          <w:ilvl w:val="0"/>
+          <w:numId w:val="29"/>
+        </w:numPr>
+        <w:ind w:firstLineChars="0"/>
+      </w:pPr>
+      <w:r>
+        <w:t>Adjust the model to optimize the integration of sentiment data.</w:t>
+      </w:r>
+    </w:p>
+    <w:p>
+      <w:pPr>
+        <w:pStyle w:val="ListParagraph"/>
+        <w:numPr>
+          <w:ilvl w:val="0"/>
+          <w:numId w:val="29"/>
+        </w:numPr>
+        <w:ind w:firstLineChars="0"/>
+      </w:pPr>
+      <w:r>
+        <w:t>Apply the model to different categories of stocks, such as penny stocks and the health sector, to evaluate performance across various market segments.</w:t>
+      </w:r>
+    </w:p>
+    <w:p>
+      <w:pPr>
+        <w:pStyle w:val="ListParagraph"/>
+        <w:numPr>
+          <w:ilvl w:val="0"/>
+          <w:numId w:val="29"/>
+        </w:numPr>
+        <w:ind w:firstLineChars="0"/>
+        <w:rPr>
+          <w:rFonts w:eastAsia="宋体" w:hint="eastAsia"/>
+          <w:lang w:eastAsia="en-GB"/>
+        </w:rPr>
+      </w:pPr>
+      <w:r>
+        <w:t>Identify any sector-specific patterns or anomalies in the model's predictions.</w:t>
+      </w:r>
+    </w:p>
+    <w:p>
+      <w:pPr>
+        <w:pStyle w:val="Heading4"/>
+        <w:rPr>
+          <w:lang w:bidi="ar-AE"/>
+        </w:rPr>
+      </w:pPr>
+      <w:r>
+        <w:rPr>
+          <w:rFonts w:hint="eastAsia"/>
+          <w:lang w:bidi="ar-AE"/>
+        </w:rPr>
+        <w:t>W</w:t>
+      </w:r>
+      <w:r>
+        <w:rPr>
+          <w:lang w:bidi="ar-AE"/>
+        </w:rPr>
+        <w:t xml:space="preserve">eek </w:t>
+      </w:r>
+      <w:r>
+        <w:rPr>
+          <w:lang w:bidi="ar-AE"/>
+        </w:rPr>
+        <w:t>4</w:t>
+      </w:r>
+    </w:p>
+    <w:p>
+      <w:pPr>
+        <w:pStyle w:val="BodyText"/>
+      </w:pPr>
+      <w:r>
+        <w:rPr>
+          <w:rFonts w:eastAsiaTheme="minorEastAsia"/>
+          <w:lang w:eastAsia="zh-CN"/>
+        </w:rPr>
+        <w:t>Sentiment Analysis</w:t>
+      </w:r>
+    </w:p>
+    <w:p>
+      <w:pPr>
+        <w:pStyle w:val="BodyText"/>
+        <w:rPr>
+          <w:rFonts w:eastAsiaTheme="minorEastAsia" w:hint="eastAsia"/>
+          <w:lang w:eastAsia="zh-CN"/>
+        </w:rPr>
+      </w:pPr>
+      <w:r>
+        <w:rPr>
+          <w:rFonts w:hint="eastAsia"/>
+        </w:rPr>
+        <w:t>S</w:t>
+      </w:r>
+      <w:r>
+        <w:t>tock</w:t>
+      </w:r>
+    </w:p>
+    <w:p>
+      <w:pPr>
+        <w:pStyle w:val="ListParagraph"/>
+        <w:numPr>
+          <w:ilvl w:val="0"/>
+          <w:numId w:val="30"/>
+        </w:numPr>
+        <w:ind w:firstLineChars="0"/>
+      </w:pPr>
+      <w:r>
+        <w:t>Refine the models and trading strategies based on the insights gained from the previous weeks.</w:t>
+      </w:r>
+    </w:p>
+    <w:p>
+      <w:pPr>
+        <w:pStyle w:val="ListParagraph"/>
+        <w:numPr>
+          <w:ilvl w:val="0"/>
+          <w:numId w:val="30"/>
+        </w:numPr>
+        <w:ind w:firstLineChars="0"/>
+      </w:pPr>
+      <w:r>
+        <w:t>Perform final evaluations and adjustments to ensure robustness and reliability.</w:t>
+      </w:r>
+    </w:p>
+    <w:p>
+      <w:pPr>
+        <w:pStyle w:val="ListParagraph"/>
+        <w:numPr>
+          <w:ilvl w:val="0"/>
+          <w:numId w:val="30"/>
+        </w:numPr>
+        <w:ind w:firstLineChars="0"/>
+      </w:pPr>
+      <w:r>
+        <w:t>Document all findings, methodologies, model configurations, and results comprehensively.</w:t>
+      </w:r>
+    </w:p>
+    <w:p>
+      <w:pPr>
+        <w:pStyle w:val="ListParagraph"/>
+        <w:numPr>
+          <w:ilvl w:val="0"/>
+          <w:numId w:val="30"/>
+        </w:numPr>
+        <w:ind w:firstLineChars="0"/>
+        <w:rPr>
+          <w:rFonts w:eastAsia="宋体"/>
+          <w:lang w:eastAsia="en-GB" w:bidi="ar-AE"/>
+        </w:rPr>
+      </w:pPr>
+      <w:r>
+        <w:t>Compile the final report, summarizing the research, results, conclusions, and recommendations for future work.</w:t>
+      </w:r>
+    </w:p>
+    <w:p>
+      <w:pPr>
         <w:pStyle w:val="Heading1"/>
         <w:spacing w:before="400" w:after="120"/>
         <w:jc w:val="both"/>
@@ -7251,7 +7726,10 @@
         <w:ind w:left="240"/>
       </w:pPr>
       <w:r>
-        <w:t>Relation: Bao, Yue, and Rao present a deep learning framework utilizing stacked autoencoders and long-short term memory for analyzing financial time series. Notably, they introduce concepts of buy and sell signals based on predicted prices, resonating with our exploration into machine learning-driven financial predictions.</w:t>
+        <w:t>Relation: Bao, Yue, and Rao present a deep learning framework utilizing stacked autoencoders and long-</w:t>
+      </w:r>
+      <w:r>
+        <w:t>short term memory for analyzing financial time series. Notably, they introduce concepts of buy and sell signals based on predicted prices, resonating with our exploration into machine learning-driven financial predictions.</w:t>
       </w:r>
     </w:p>
     <w:p>
@@ -7265,11 +7743,7 @@
     </w:p>
     <w:p>
       <w:r>
-        <w:t xml:space="preserve">Dash, R., &amp; Dash, P. K. (2016). A hybrid stock trading framework integrating technical analysis with machine learning techniques. The Journal of Finance </w:t>
-      </w:r>
-      <w:r>
-        <w:lastRenderedPageBreak/>
-        <w:t xml:space="preserve">and Data Science, 2(1), 42-57. </w:t>
+        <w:t xml:space="preserve">Dash, R., &amp; Dash, P. K. (2016). A hybrid stock trading framework integrating technical analysis with machine learning techniques. The Journal of Finance and Data Science, 2(1), 42-57. </w:t>
       </w:r>
       <w:hyperlink r:id="rId38" w:history="1">
         <w:r>
@@ -7336,245 +7810,13 @@
     </w:p>
     <w:p>
       <w:pPr>
-        <w:pStyle w:val="BodyText"/>
-      </w:pPr>
-      <w:r>
-        <w:t xml:space="preserve">Online Social Media and Stock </w:t>
-      </w:r>
-      <w:proofErr w:type="spellStart"/>
-      <w:proofErr w:type="gramStart"/>
-      <w:r>
-        <w:t>Market:Bollen</w:t>
-      </w:r>
-      <w:proofErr w:type="spellEnd"/>
-      <w:proofErr w:type="gramEnd"/>
-      <w:r>
-        <w:t>, J., Mao, H., &amp; Zeng, X. (2011). Twitter mood predicts the stock market. Journal of Computational Science, 2(1), 1-8</w:t>
-      </w:r>
-    </w:p>
-    <w:p>
-      <w:pPr>
-        <w:pStyle w:val="BodyText"/>
-      </w:pPr>
-      <w:proofErr w:type="spellStart"/>
-      <w:r>
-        <w:t>Siganos</w:t>
-      </w:r>
-      <w:proofErr w:type="spellEnd"/>
-      <w:r>
-        <w:t xml:space="preserve">, A., Vagenas-Nanos, E., &amp; </w:t>
-      </w:r>
-      <w:proofErr w:type="spellStart"/>
-      <w:r>
-        <w:t>Verwijmeren</w:t>
-      </w:r>
-      <w:proofErr w:type="spellEnd"/>
-      <w:r>
-        <w:t>, P. (2014). Facebook's daily sentiment and international stock markets. Journal of Economic Behavior &amp; Organization, 107, 730-743.</w:t>
-      </w:r>
-    </w:p>
-    <w:p>
-      <w:pPr>
-        <w:pStyle w:val="BodyText"/>
-      </w:pPr>
-    </w:p>
-    <w:p>
-      <w:pPr>
-        <w:pStyle w:val="BodyText"/>
-      </w:pPr>
-    </w:p>
-    <w:p>
-      <w:pPr>
-        <w:pStyle w:val="BodyText"/>
-      </w:pPr>
-      <w:r>
-        <w:t>Chen, H., De, P., Hu, Y. J., &amp; Hwang, B. H. (2014). Wisdom of crowds: The value of stock opinions transmitted through social media. Review of Financial Studies, 27(5), 1367-1403.</w:t>
-      </w:r>
-    </w:p>
-    <w:p>
-      <w:pPr>
-        <w:pStyle w:val="Heading3"/>
-      </w:pPr>
-      <w:r>
-        <w:t>Sentiment Analysis and Opinion Mining:</w:t>
-      </w:r>
-    </w:p>
-    <w:p>
-      <w:pPr>
-        <w:pStyle w:val="BodyText"/>
-      </w:pPr>
-      <w:r>
-        <w:t>Pang, B., &amp; Lee, L. (2008). Opinion mining and sentiment analysis. Foundations and Trends® in Information Retrieval, 2(1–2), 1-135.</w:t>
-      </w:r>
-    </w:p>
-    <w:p>
-      <w:pPr>
-        <w:pStyle w:val="BodyText"/>
-      </w:pPr>
-      <w:r>
-        <w:t xml:space="preserve">Kumar, A., &amp; Lee, C. M. (2016). Retail investor sentiment and return </w:t>
-      </w:r>
-      <w:proofErr w:type="spellStart"/>
-      <w:r>
-        <w:t>comovements</w:t>
-      </w:r>
-      <w:proofErr w:type="spellEnd"/>
-      <w:r>
-        <w:t>. The Journal of Finance, 61(5), 2451-2486.</w:t>
-      </w:r>
-    </w:p>
-    <w:p>
-      <w:pPr>
-        <w:pStyle w:val="BodyText"/>
-      </w:pPr>
-      <w:r>
-        <w:t xml:space="preserve">Huang, A. H., Wang, H., &amp; Yang, Y. (2022). </w:t>
-      </w:r>
-      <w:proofErr w:type="spellStart"/>
-      <w:r>
-        <w:t>FinBERT</w:t>
-      </w:r>
-      <w:proofErr w:type="spellEnd"/>
-      <w:r>
-        <w:t>: A Large Language Model for Extracting Information from Financial Text. Contemporary Accounting Research.</w:t>
-      </w:r>
-    </w:p>
-    <w:p>
-      <w:pPr>
-        <w:pStyle w:val="BodyText"/>
-      </w:pPr>
-      <w:r>
-        <w:t xml:space="preserve">Yang, Y., Uy, M. C. S., &amp; Huang, A. (2020). </w:t>
-      </w:r>
-      <w:proofErr w:type="spellStart"/>
-      <w:r>
-        <w:t>Finbert</w:t>
-      </w:r>
-      <w:proofErr w:type="spellEnd"/>
-      <w:r>
-        <w:t xml:space="preserve">: A pretrained language model for financial communications. </w:t>
-      </w:r>
-      <w:proofErr w:type="spellStart"/>
-      <w:r>
-        <w:t>arXiv</w:t>
-      </w:r>
-      <w:proofErr w:type="spellEnd"/>
-      <w:r>
-        <w:t xml:space="preserve"> preprint arXiv:2006.08097.</w:t>
-      </w:r>
-    </w:p>
-    <w:p>
-      <w:pPr>
-        <w:pStyle w:val="BodyText"/>
-      </w:pPr>
-      <w:r>
-        <w:t xml:space="preserve">Bojanowski, P., Grave, E., </w:t>
-      </w:r>
-      <w:proofErr w:type="spellStart"/>
-      <w:r>
-        <w:t>Joulin</w:t>
-      </w:r>
-      <w:proofErr w:type="spellEnd"/>
-      <w:r>
-        <w:t xml:space="preserve">, A., &amp; </w:t>
-      </w:r>
-      <w:proofErr w:type="spellStart"/>
-      <w:r>
-        <w:t>Mikolov</w:t>
-      </w:r>
-      <w:proofErr w:type="spellEnd"/>
-      <w:r>
-        <w:t xml:space="preserve">, T. (2017). </w:t>
-      </w:r>
-      <w:proofErr w:type="spellStart"/>
-      <w:r>
-        <w:t>FastText</w:t>
-      </w:r>
-      <w:proofErr w:type="spellEnd"/>
-      <w:r>
-        <w:t xml:space="preserve">: Enriching Word Vectors with </w:t>
-      </w:r>
-      <w:proofErr w:type="spellStart"/>
-      <w:r>
-        <w:t>Subword</w:t>
-      </w:r>
-      <w:proofErr w:type="spellEnd"/>
-      <w:r>
-        <w:t xml:space="preserve"> Information. </w:t>
-      </w:r>
-      <w:proofErr w:type="spellStart"/>
-      <w:r>
-        <w:t>arXiv</w:t>
-      </w:r>
-      <w:proofErr w:type="spellEnd"/>
-      <w:r>
-        <w:t xml:space="preserve"> preprint arXiv:1607.04606.</w:t>
-      </w:r>
-    </w:p>
-    <w:p>
-      <w:pPr>
-        <w:pStyle w:val="BodyText"/>
-      </w:pPr>
-      <w:r>
-        <w:t xml:space="preserve">Malo, P., Sinha, D., Nandi, S., </w:t>
-      </w:r>
-      <w:proofErr w:type="spellStart"/>
-      <w:r>
-        <w:t>Lytinen</w:t>
-      </w:r>
-      <w:proofErr w:type="spellEnd"/>
-      <w:r>
-        <w:t xml:space="preserve">, S., &amp; Li, S. (2014). Financial </w:t>
-      </w:r>
-      <w:proofErr w:type="spellStart"/>
-      <w:r>
-        <w:t>PhraseBank</w:t>
-      </w:r>
-      <w:proofErr w:type="spellEnd"/>
-      <w:r>
-        <w:t>.</w:t>
-      </w:r>
-    </w:p>
-    <w:p>
-      <w:pPr>
-        <w:pStyle w:val="BodyText"/>
-      </w:pPr>
-      <w:r>
-        <w:t>Devlin, J., Chang, M. W., Lee, K., &amp; Toutanova, K. (201</w:t>
-      </w:r>
-      <w:r>
-        <w:rPr>
-          <w:rFonts w:eastAsia="宋体" w:hint="eastAsia"/>
-          <w:lang w:eastAsia="zh-CN"/>
-        </w:rPr>
-        <w:t>8</w:t>
-      </w:r>
-      <w:r>
-        <w:t xml:space="preserve">). BERT: Bidirectional Encoder Representations from Transformers. </w:t>
-      </w:r>
-      <w:proofErr w:type="spellStart"/>
-      <w:r>
-        <w:t>arXiv</w:t>
-      </w:r>
-      <w:proofErr w:type="spellEnd"/>
-      <w:r>
-        <w:t xml:space="preserve"> preprint arXiv:1810.04805.</w:t>
-      </w:r>
-    </w:p>
-    <w:p>
-      <w:pPr>
-        <w:pStyle w:val="Heading3"/>
-      </w:pPr>
-      <w:r>
-        <w:t>NLP Techniques for Financial Markets:</w:t>
-      </w:r>
-    </w:p>
-    <w:p>
-      <w:pPr>
-        <w:pStyle w:val="BodyText"/>
-      </w:pPr>
-      <w:r>
-        <w:t>Loughran, T., &amp; McDonald, B. (2011). When is a liability not a liability? Textual analysis, dictionaries, and 10‐Ks. The Journal of Finance, 66(1), 35-6</w:t>
+        <w:pStyle w:val="Heading4"/>
+      </w:pPr>
+      <w:r>
+        <w:rPr>
+          <w:rFonts w:hint="eastAsia"/>
+        </w:rPr>
+        <w:t>NLP</w:t>
       </w:r>
     </w:p>
     <w:p>
@@ -7715,6 +7957,585 @@
     </w:lvl>
   </w:abstractNum>
   <w:abstractNum w:abstractNumId="1" w15:restartNumberingAfterBreak="0">
+    <w:nsid w:val="02134627"/>
+    <w:multiLevelType w:val="hybridMultilevel"/>
+    <w:tmpl w:val="BD00481C"/>
+    <w:lvl w:ilvl="0" w:tplc="0409000F">
+      <w:start w:val="1"/>
+      <w:numFmt w:val="decimal"/>
+      <w:lvlText w:val="%1."/>
+      <w:lvlJc w:val="left"/>
+      <w:pPr>
+        <w:ind w:left="860" w:hanging="440"/>
+      </w:pPr>
+    </w:lvl>
+    <w:lvl w:ilvl="1" w:tplc="04090019">
+      <w:start w:val="1"/>
+      <w:numFmt w:val="lowerLetter"/>
+      <w:lvlText w:val="%2)"/>
+      <w:lvlJc w:val="left"/>
+      <w:pPr>
+        <w:ind w:left="1300" w:hanging="440"/>
+      </w:pPr>
+    </w:lvl>
+    <w:lvl w:ilvl="2" w:tplc="0409001B" w:tentative="1">
+      <w:start w:val="1"/>
+      <w:numFmt w:val="lowerRoman"/>
+      <w:lvlText w:val="%3."/>
+      <w:lvlJc w:val="right"/>
+      <w:pPr>
+        <w:ind w:left="1740" w:hanging="440"/>
+      </w:pPr>
+    </w:lvl>
+    <w:lvl w:ilvl="3" w:tplc="0409000F" w:tentative="1">
+      <w:start w:val="1"/>
+      <w:numFmt w:val="decimal"/>
+      <w:lvlText w:val="%4."/>
+      <w:lvlJc w:val="left"/>
+      <w:pPr>
+        <w:ind w:left="2180" w:hanging="440"/>
+      </w:pPr>
+    </w:lvl>
+    <w:lvl w:ilvl="4" w:tplc="04090019" w:tentative="1">
+      <w:start w:val="1"/>
+      <w:numFmt w:val="lowerLetter"/>
+      <w:lvlText w:val="%5)"/>
+      <w:lvlJc w:val="left"/>
+      <w:pPr>
+        <w:ind w:left="2620" w:hanging="440"/>
+      </w:pPr>
+    </w:lvl>
+    <w:lvl w:ilvl="5" w:tplc="0409001B" w:tentative="1">
+      <w:start w:val="1"/>
+      <w:numFmt w:val="lowerRoman"/>
+      <w:lvlText w:val="%6."/>
+      <w:lvlJc w:val="right"/>
+      <w:pPr>
+        <w:ind w:left="3060" w:hanging="440"/>
+      </w:pPr>
+    </w:lvl>
+    <w:lvl w:ilvl="6" w:tplc="0409000F" w:tentative="1">
+      <w:start w:val="1"/>
+      <w:numFmt w:val="decimal"/>
+      <w:lvlText w:val="%7."/>
+      <w:lvlJc w:val="left"/>
+      <w:pPr>
+        <w:ind w:left="3500" w:hanging="440"/>
+      </w:pPr>
+    </w:lvl>
+    <w:lvl w:ilvl="7" w:tplc="04090019" w:tentative="1">
+      <w:start w:val="1"/>
+      <w:numFmt w:val="lowerLetter"/>
+      <w:lvlText w:val="%8)"/>
+      <w:lvlJc w:val="left"/>
+      <w:pPr>
+        <w:ind w:left="3940" w:hanging="440"/>
+      </w:pPr>
+    </w:lvl>
+    <w:lvl w:ilvl="8" w:tplc="0409001B" w:tentative="1">
+      <w:start w:val="1"/>
+      <w:numFmt w:val="lowerRoman"/>
+      <w:lvlText w:val="%9."/>
+      <w:lvlJc w:val="right"/>
+      <w:pPr>
+        <w:ind w:left="4380" w:hanging="440"/>
+      </w:pPr>
+    </w:lvl>
+  </w:abstractNum>
+  <w:abstractNum w:abstractNumId="2" w15:restartNumberingAfterBreak="0">
+    <w:nsid w:val="02EF3D3F"/>
+    <w:multiLevelType w:val="hybridMultilevel"/>
+    <w:tmpl w:val="A434F862"/>
+    <w:lvl w:ilvl="0" w:tplc="04090019">
+      <w:start w:val="1"/>
+      <w:numFmt w:val="lowerLetter"/>
+      <w:lvlText w:val="%1)"/>
+      <w:lvlJc w:val="left"/>
+      <w:pPr>
+        <w:ind w:left="440" w:hanging="440"/>
+      </w:pPr>
+    </w:lvl>
+    <w:lvl w:ilvl="1" w:tplc="04090019" w:tentative="1">
+      <w:start w:val="1"/>
+      <w:numFmt w:val="lowerLetter"/>
+      <w:lvlText w:val="%2)"/>
+      <w:lvlJc w:val="left"/>
+      <w:pPr>
+        <w:ind w:left="880" w:hanging="440"/>
+      </w:pPr>
+    </w:lvl>
+    <w:lvl w:ilvl="2" w:tplc="0409001B" w:tentative="1">
+      <w:start w:val="1"/>
+      <w:numFmt w:val="lowerRoman"/>
+      <w:lvlText w:val="%3."/>
+      <w:lvlJc w:val="right"/>
+      <w:pPr>
+        <w:ind w:left="1320" w:hanging="440"/>
+      </w:pPr>
+    </w:lvl>
+    <w:lvl w:ilvl="3" w:tplc="0409000F" w:tentative="1">
+      <w:start w:val="1"/>
+      <w:numFmt w:val="decimal"/>
+      <w:lvlText w:val="%4."/>
+      <w:lvlJc w:val="left"/>
+      <w:pPr>
+        <w:ind w:left="1760" w:hanging="440"/>
+      </w:pPr>
+    </w:lvl>
+    <w:lvl w:ilvl="4" w:tplc="04090019" w:tentative="1">
+      <w:start w:val="1"/>
+      <w:numFmt w:val="lowerLetter"/>
+      <w:lvlText w:val="%5)"/>
+      <w:lvlJc w:val="left"/>
+      <w:pPr>
+        <w:ind w:left="2200" w:hanging="440"/>
+      </w:pPr>
+    </w:lvl>
+    <w:lvl w:ilvl="5" w:tplc="0409001B" w:tentative="1">
+      <w:start w:val="1"/>
+      <w:numFmt w:val="lowerRoman"/>
+      <w:lvlText w:val="%6."/>
+      <w:lvlJc w:val="right"/>
+      <w:pPr>
+        <w:ind w:left="2640" w:hanging="440"/>
+      </w:pPr>
+    </w:lvl>
+    <w:lvl w:ilvl="6" w:tplc="0409000F" w:tentative="1">
+      <w:start w:val="1"/>
+      <w:numFmt w:val="decimal"/>
+      <w:lvlText w:val="%7."/>
+      <w:lvlJc w:val="left"/>
+      <w:pPr>
+        <w:ind w:left="3080" w:hanging="440"/>
+      </w:pPr>
+    </w:lvl>
+    <w:lvl w:ilvl="7" w:tplc="04090019" w:tentative="1">
+      <w:start w:val="1"/>
+      <w:numFmt w:val="lowerLetter"/>
+      <w:lvlText w:val="%8)"/>
+      <w:lvlJc w:val="left"/>
+      <w:pPr>
+        <w:ind w:left="3520" w:hanging="440"/>
+      </w:pPr>
+    </w:lvl>
+    <w:lvl w:ilvl="8" w:tplc="0409001B" w:tentative="1">
+      <w:start w:val="1"/>
+      <w:numFmt w:val="lowerRoman"/>
+      <w:lvlText w:val="%9."/>
+      <w:lvlJc w:val="right"/>
+      <w:pPr>
+        <w:ind w:left="3960" w:hanging="440"/>
+      </w:pPr>
+    </w:lvl>
+  </w:abstractNum>
+  <w:abstractNum w:abstractNumId="3" w15:restartNumberingAfterBreak="0">
+    <w:nsid w:val="0D163A64"/>
+    <w:multiLevelType w:val="multilevel"/>
+    <w:tmpl w:val="93CA50AE"/>
+    <w:lvl w:ilvl="0">
+      <w:start w:val="1"/>
+      <w:numFmt w:val="bullet"/>
+      <w:lvlText w:val=""/>
+      <w:lvlJc w:val="left"/>
+      <w:pPr>
+        <w:tabs>
+          <w:tab w:val="num" w:pos="720"/>
+        </w:tabs>
+        <w:ind w:left="720" w:hanging="360"/>
+      </w:pPr>
+      <w:rPr>
+        <w:rFonts w:ascii="Symbol" w:hAnsi="Symbol" w:hint="default"/>
+        <w:sz w:val="20"/>
+      </w:rPr>
+    </w:lvl>
+    <w:lvl w:ilvl="1" w:tentative="1">
+      <w:start w:val="1"/>
+      <w:numFmt w:val="bullet"/>
+      <w:lvlText w:val=""/>
+      <w:lvlJc w:val="left"/>
+      <w:pPr>
+        <w:tabs>
+          <w:tab w:val="num" w:pos="1440"/>
+        </w:tabs>
+        <w:ind w:left="1440" w:hanging="360"/>
+      </w:pPr>
+      <w:rPr>
+        <w:rFonts w:ascii="Symbol" w:hAnsi="Symbol" w:hint="default"/>
+        <w:sz w:val="20"/>
+      </w:rPr>
+    </w:lvl>
+    <w:lvl w:ilvl="2" w:tentative="1">
+      <w:start w:val="1"/>
+      <w:numFmt w:val="bullet"/>
+      <w:lvlText w:val=""/>
+      <w:lvlJc w:val="left"/>
+      <w:pPr>
+        <w:tabs>
+          <w:tab w:val="num" w:pos="2160"/>
+        </w:tabs>
+        <w:ind w:left="2160" w:hanging="360"/>
+      </w:pPr>
+      <w:rPr>
+        <w:rFonts w:ascii="Symbol" w:hAnsi="Symbol" w:hint="default"/>
+        <w:sz w:val="20"/>
+      </w:rPr>
+    </w:lvl>
+    <w:lvl w:ilvl="3" w:tentative="1">
+      <w:start w:val="1"/>
+      <w:numFmt w:val="bullet"/>
+      <w:lvlText w:val=""/>
+      <w:lvlJc w:val="left"/>
+      <w:pPr>
+        <w:tabs>
+          <w:tab w:val="num" w:pos="2880"/>
+        </w:tabs>
+        <w:ind w:left="2880" w:hanging="360"/>
+      </w:pPr>
+      <w:rPr>
+        <w:rFonts w:ascii="Symbol" w:hAnsi="Symbol" w:hint="default"/>
+        <w:sz w:val="20"/>
+      </w:rPr>
+    </w:lvl>
+    <w:lvl w:ilvl="4" w:tentative="1">
+      <w:start w:val="1"/>
+      <w:numFmt w:val="bullet"/>
+      <w:lvlText w:val=""/>
+      <w:lvlJc w:val="left"/>
+      <w:pPr>
+        <w:tabs>
+          <w:tab w:val="num" w:pos="3600"/>
+        </w:tabs>
+        <w:ind w:left="3600" w:hanging="360"/>
+      </w:pPr>
+      <w:rPr>
+        <w:rFonts w:ascii="Symbol" w:hAnsi="Symbol" w:hint="default"/>
+        <w:sz w:val="20"/>
+      </w:rPr>
+    </w:lvl>
+    <w:lvl w:ilvl="5" w:tentative="1">
+      <w:start w:val="1"/>
+      <w:numFmt w:val="bullet"/>
+      <w:lvlText w:val=""/>
+      <w:lvlJc w:val="left"/>
+      <w:pPr>
+        <w:tabs>
+          <w:tab w:val="num" w:pos="4320"/>
+        </w:tabs>
+        <w:ind w:left="4320" w:hanging="360"/>
+      </w:pPr>
+      <w:rPr>
+        <w:rFonts w:ascii="Symbol" w:hAnsi="Symbol" w:hint="default"/>
+        <w:sz w:val="20"/>
+      </w:rPr>
+    </w:lvl>
+    <w:lvl w:ilvl="6" w:tentative="1">
+      <w:start w:val="1"/>
+      <w:numFmt w:val="bullet"/>
+      <w:lvlText w:val=""/>
+      <w:lvlJc w:val="left"/>
+      <w:pPr>
+        <w:tabs>
+          <w:tab w:val="num" w:pos="5040"/>
+        </w:tabs>
+        <w:ind w:left="5040" w:hanging="360"/>
+      </w:pPr>
+      <w:rPr>
+        <w:rFonts w:ascii="Symbol" w:hAnsi="Symbol" w:hint="default"/>
+        <w:sz w:val="20"/>
+      </w:rPr>
+    </w:lvl>
+    <w:lvl w:ilvl="7" w:tentative="1">
+      <w:start w:val="1"/>
+      <w:numFmt w:val="bullet"/>
+      <w:lvlText w:val=""/>
+      <w:lvlJc w:val="left"/>
+      <w:pPr>
+        <w:tabs>
+          <w:tab w:val="num" w:pos="5760"/>
+        </w:tabs>
+        <w:ind w:left="5760" w:hanging="360"/>
+      </w:pPr>
+      <w:rPr>
+        <w:rFonts w:ascii="Symbol" w:hAnsi="Symbol" w:hint="default"/>
+        <w:sz w:val="20"/>
+      </w:rPr>
+    </w:lvl>
+    <w:lvl w:ilvl="8" w:tentative="1">
+      <w:start w:val="1"/>
+      <w:numFmt w:val="bullet"/>
+      <w:lvlText w:val=""/>
+      <w:lvlJc w:val="left"/>
+      <w:pPr>
+        <w:tabs>
+          <w:tab w:val="num" w:pos="6480"/>
+        </w:tabs>
+        <w:ind w:left="6480" w:hanging="360"/>
+      </w:pPr>
+      <w:rPr>
+        <w:rFonts w:ascii="Symbol" w:hAnsi="Symbol" w:hint="default"/>
+        <w:sz w:val="20"/>
+      </w:rPr>
+    </w:lvl>
+  </w:abstractNum>
+  <w:abstractNum w:abstractNumId="4" w15:restartNumberingAfterBreak="0">
+    <w:nsid w:val="120626BB"/>
+    <w:multiLevelType w:val="hybridMultilevel"/>
+    <w:tmpl w:val="0FD26CE8"/>
+    <w:lvl w:ilvl="0" w:tplc="04090019">
+      <w:start w:val="1"/>
+      <w:numFmt w:val="lowerLetter"/>
+      <w:lvlText w:val="%1)"/>
+      <w:lvlJc w:val="left"/>
+      <w:pPr>
+        <w:ind w:left="440" w:hanging="440"/>
+      </w:pPr>
+    </w:lvl>
+    <w:lvl w:ilvl="1" w:tplc="04090019" w:tentative="1">
+      <w:start w:val="1"/>
+      <w:numFmt w:val="lowerLetter"/>
+      <w:lvlText w:val="%2)"/>
+      <w:lvlJc w:val="left"/>
+      <w:pPr>
+        <w:ind w:left="880" w:hanging="440"/>
+      </w:pPr>
+    </w:lvl>
+    <w:lvl w:ilvl="2" w:tplc="0409001B" w:tentative="1">
+      <w:start w:val="1"/>
+      <w:numFmt w:val="lowerRoman"/>
+      <w:lvlText w:val="%3."/>
+      <w:lvlJc w:val="right"/>
+      <w:pPr>
+        <w:ind w:left="1320" w:hanging="440"/>
+      </w:pPr>
+    </w:lvl>
+    <w:lvl w:ilvl="3" w:tplc="0409000F" w:tentative="1">
+      <w:start w:val="1"/>
+      <w:numFmt w:val="decimal"/>
+      <w:lvlText w:val="%4."/>
+      <w:lvlJc w:val="left"/>
+      <w:pPr>
+        <w:ind w:left="1760" w:hanging="440"/>
+      </w:pPr>
+    </w:lvl>
+    <w:lvl w:ilvl="4" w:tplc="04090019" w:tentative="1">
+      <w:start w:val="1"/>
+      <w:numFmt w:val="lowerLetter"/>
+      <w:lvlText w:val="%5)"/>
+      <w:lvlJc w:val="left"/>
+      <w:pPr>
+        <w:ind w:left="2200" w:hanging="440"/>
+      </w:pPr>
+    </w:lvl>
+    <w:lvl w:ilvl="5" w:tplc="0409001B" w:tentative="1">
+      <w:start w:val="1"/>
+      <w:numFmt w:val="lowerRoman"/>
+      <w:lvlText w:val="%6."/>
+      <w:lvlJc w:val="right"/>
+      <w:pPr>
+        <w:ind w:left="2640" w:hanging="440"/>
+      </w:pPr>
+    </w:lvl>
+    <w:lvl w:ilvl="6" w:tplc="0409000F" w:tentative="1">
+      <w:start w:val="1"/>
+      <w:numFmt w:val="decimal"/>
+      <w:lvlText w:val="%7."/>
+      <w:lvlJc w:val="left"/>
+      <w:pPr>
+        <w:ind w:left="3080" w:hanging="440"/>
+      </w:pPr>
+    </w:lvl>
+    <w:lvl w:ilvl="7" w:tplc="04090019" w:tentative="1">
+      <w:start w:val="1"/>
+      <w:numFmt w:val="lowerLetter"/>
+      <w:lvlText w:val="%8)"/>
+      <w:lvlJc w:val="left"/>
+      <w:pPr>
+        <w:ind w:left="3520" w:hanging="440"/>
+      </w:pPr>
+    </w:lvl>
+    <w:lvl w:ilvl="8" w:tplc="0409001B" w:tentative="1">
+      <w:start w:val="1"/>
+      <w:numFmt w:val="lowerRoman"/>
+      <w:lvlText w:val="%9."/>
+      <w:lvlJc w:val="right"/>
+      <w:pPr>
+        <w:ind w:left="3960" w:hanging="440"/>
+      </w:pPr>
+    </w:lvl>
+  </w:abstractNum>
+  <w:abstractNum w:abstractNumId="5" w15:restartNumberingAfterBreak="0">
+    <w:nsid w:val="14F07103"/>
+    <w:multiLevelType w:val="hybridMultilevel"/>
+    <w:tmpl w:val="BB0EB37C"/>
+    <w:lvl w:ilvl="0" w:tplc="04090019">
+      <w:start w:val="1"/>
+      <w:numFmt w:val="lowerLetter"/>
+      <w:lvlText w:val="%1)"/>
+      <w:lvlJc w:val="left"/>
+      <w:pPr>
+        <w:ind w:left="860" w:hanging="440"/>
+      </w:pPr>
+    </w:lvl>
+    <w:lvl w:ilvl="1" w:tplc="04090019" w:tentative="1">
+      <w:start w:val="1"/>
+      <w:numFmt w:val="lowerLetter"/>
+      <w:lvlText w:val="%2)"/>
+      <w:lvlJc w:val="left"/>
+      <w:pPr>
+        <w:ind w:left="1300" w:hanging="440"/>
+      </w:pPr>
+    </w:lvl>
+    <w:lvl w:ilvl="2" w:tplc="0409001B" w:tentative="1">
+      <w:start w:val="1"/>
+      <w:numFmt w:val="lowerRoman"/>
+      <w:lvlText w:val="%3."/>
+      <w:lvlJc w:val="right"/>
+      <w:pPr>
+        <w:ind w:left="1740" w:hanging="440"/>
+      </w:pPr>
+    </w:lvl>
+    <w:lvl w:ilvl="3" w:tplc="0409000F" w:tentative="1">
+      <w:start w:val="1"/>
+      <w:numFmt w:val="decimal"/>
+      <w:lvlText w:val="%4."/>
+      <w:lvlJc w:val="left"/>
+      <w:pPr>
+        <w:ind w:left="2180" w:hanging="440"/>
+      </w:pPr>
+    </w:lvl>
+    <w:lvl w:ilvl="4" w:tplc="04090019" w:tentative="1">
+      <w:start w:val="1"/>
+      <w:numFmt w:val="lowerLetter"/>
+      <w:lvlText w:val="%5)"/>
+      <w:lvlJc w:val="left"/>
+      <w:pPr>
+        <w:ind w:left="2620" w:hanging="440"/>
+      </w:pPr>
+    </w:lvl>
+    <w:lvl w:ilvl="5" w:tplc="0409001B" w:tentative="1">
+      <w:start w:val="1"/>
+      <w:numFmt w:val="lowerRoman"/>
+      <w:lvlText w:val="%6."/>
+      <w:lvlJc w:val="right"/>
+      <w:pPr>
+        <w:ind w:left="3060" w:hanging="440"/>
+      </w:pPr>
+    </w:lvl>
+    <w:lvl w:ilvl="6" w:tplc="0409000F" w:tentative="1">
+      <w:start w:val="1"/>
+      <w:numFmt w:val="decimal"/>
+      <w:lvlText w:val="%7."/>
+      <w:lvlJc w:val="left"/>
+      <w:pPr>
+        <w:ind w:left="3500" w:hanging="440"/>
+      </w:pPr>
+    </w:lvl>
+    <w:lvl w:ilvl="7" w:tplc="04090019" w:tentative="1">
+      <w:start w:val="1"/>
+      <w:numFmt w:val="lowerLetter"/>
+      <w:lvlText w:val="%8)"/>
+      <w:lvlJc w:val="left"/>
+      <w:pPr>
+        <w:ind w:left="3940" w:hanging="440"/>
+      </w:pPr>
+    </w:lvl>
+    <w:lvl w:ilvl="8" w:tplc="0409001B" w:tentative="1">
+      <w:start w:val="1"/>
+      <w:numFmt w:val="lowerRoman"/>
+      <w:lvlText w:val="%9."/>
+      <w:lvlJc w:val="right"/>
+      <w:pPr>
+        <w:ind w:left="4380" w:hanging="440"/>
+      </w:pPr>
+    </w:lvl>
+  </w:abstractNum>
+  <w:abstractNum w:abstractNumId="6" w15:restartNumberingAfterBreak="0">
+    <w:nsid w:val="18AA582C"/>
+    <w:multiLevelType w:val="hybridMultilevel"/>
+    <w:tmpl w:val="C186C004"/>
+    <w:lvl w:ilvl="0" w:tplc="04090019">
+      <w:start w:val="1"/>
+      <w:numFmt w:val="lowerLetter"/>
+      <w:lvlText w:val="%1)"/>
+      <w:lvlJc w:val="left"/>
+      <w:pPr>
+        <w:ind w:left="860" w:hanging="440"/>
+      </w:pPr>
+    </w:lvl>
+    <w:lvl w:ilvl="1" w:tplc="04090019" w:tentative="1">
+      <w:start w:val="1"/>
+      <w:numFmt w:val="lowerLetter"/>
+      <w:lvlText w:val="%2)"/>
+      <w:lvlJc w:val="left"/>
+      <w:pPr>
+        <w:ind w:left="1300" w:hanging="440"/>
+      </w:pPr>
+    </w:lvl>
+    <w:lvl w:ilvl="2" w:tplc="0409001B" w:tentative="1">
+      <w:start w:val="1"/>
+      <w:numFmt w:val="lowerRoman"/>
+      <w:lvlText w:val="%3."/>
+      <w:lvlJc w:val="right"/>
+      <w:pPr>
+        <w:ind w:left="1740" w:hanging="440"/>
+      </w:pPr>
+    </w:lvl>
+    <w:lvl w:ilvl="3" w:tplc="0409000F" w:tentative="1">
+      <w:start w:val="1"/>
+      <w:numFmt w:val="decimal"/>
+      <w:lvlText w:val="%4."/>
+      <w:lvlJc w:val="left"/>
+      <w:pPr>
+        <w:ind w:left="2180" w:hanging="440"/>
+      </w:pPr>
+    </w:lvl>
+    <w:lvl w:ilvl="4" w:tplc="04090019" w:tentative="1">
+      <w:start w:val="1"/>
+      <w:numFmt w:val="lowerLetter"/>
+      <w:lvlText w:val="%5)"/>
+      <w:lvlJc w:val="left"/>
+      <w:pPr>
+        <w:ind w:left="2620" w:hanging="440"/>
+      </w:pPr>
+    </w:lvl>
+    <w:lvl w:ilvl="5" w:tplc="0409001B" w:tentative="1">
+      <w:start w:val="1"/>
+      <w:numFmt w:val="lowerRoman"/>
+      <w:lvlText w:val="%6."/>
+      <w:lvlJc w:val="right"/>
+      <w:pPr>
+        <w:ind w:left="3060" w:hanging="440"/>
+      </w:pPr>
+    </w:lvl>
+    <w:lvl w:ilvl="6" w:tplc="0409000F" w:tentative="1">
+      <w:start w:val="1"/>
+      <w:numFmt w:val="decimal"/>
+      <w:lvlText w:val="%7."/>
+      <w:lvlJc w:val="left"/>
+      <w:pPr>
+        <w:ind w:left="3500" w:hanging="440"/>
+      </w:pPr>
+    </w:lvl>
+    <w:lvl w:ilvl="7" w:tplc="04090019" w:tentative="1">
+      <w:start w:val="1"/>
+      <w:numFmt w:val="lowerLetter"/>
+      <w:lvlText w:val="%8)"/>
+      <w:lvlJc w:val="left"/>
+      <w:pPr>
+        <w:ind w:left="3940" w:hanging="440"/>
+      </w:pPr>
+    </w:lvl>
+    <w:lvl w:ilvl="8" w:tplc="0409001B" w:tentative="1">
+      <w:start w:val="1"/>
+      <w:numFmt w:val="lowerRoman"/>
+      <w:lvlText w:val="%9."/>
+      <w:lvlJc w:val="right"/>
+      <w:pPr>
+        <w:ind w:left="4380" w:hanging="440"/>
+      </w:pPr>
+    </w:lvl>
+  </w:abstractNum>
+  <w:abstractNum w:abstractNumId="7" w15:restartNumberingAfterBreak="0">
     <w:nsid w:val="19C84C4B"/>
     <w:multiLevelType w:val="multilevel"/>
     <w:tmpl w:val="19C84C4B"/>
@@ -7800,7 +8621,206 @@
       </w:pPr>
     </w:lvl>
   </w:abstractNum>
-  <w:abstractNum w:abstractNumId="2" w15:restartNumberingAfterBreak="0">
+  <w:abstractNum w:abstractNumId="8" w15:restartNumberingAfterBreak="0">
+    <w:nsid w:val="1AD63439"/>
+    <w:multiLevelType w:val="hybridMultilevel"/>
+    <w:tmpl w:val="7846AE2C"/>
+    <w:lvl w:ilvl="0" w:tplc="04090001">
+      <w:start w:val="1"/>
+      <w:numFmt w:val="bullet"/>
+      <w:lvlText w:val=""/>
+      <w:lvlJc w:val="left"/>
+      <w:pPr>
+        <w:ind w:left="440" w:hanging="440"/>
+      </w:pPr>
+      <w:rPr>
+        <w:rFonts w:ascii="Wingdings" w:hAnsi="Wingdings" w:hint="default"/>
+      </w:rPr>
+    </w:lvl>
+    <w:lvl w:ilvl="1" w:tplc="04090003" w:tentative="1">
+      <w:start w:val="1"/>
+      <w:numFmt w:val="bullet"/>
+      <w:lvlText w:val=""/>
+      <w:lvlJc w:val="left"/>
+      <w:pPr>
+        <w:ind w:left="880" w:hanging="440"/>
+      </w:pPr>
+      <w:rPr>
+        <w:rFonts w:ascii="Wingdings" w:hAnsi="Wingdings" w:hint="default"/>
+      </w:rPr>
+    </w:lvl>
+    <w:lvl w:ilvl="2" w:tplc="04090005" w:tentative="1">
+      <w:start w:val="1"/>
+      <w:numFmt w:val="bullet"/>
+      <w:lvlText w:val=""/>
+      <w:lvlJc w:val="left"/>
+      <w:pPr>
+        <w:ind w:left="1320" w:hanging="440"/>
+      </w:pPr>
+      <w:rPr>
+        <w:rFonts w:ascii="Wingdings" w:hAnsi="Wingdings" w:hint="default"/>
+      </w:rPr>
+    </w:lvl>
+    <w:lvl w:ilvl="3" w:tplc="04090001" w:tentative="1">
+      <w:start w:val="1"/>
+      <w:numFmt w:val="bullet"/>
+      <w:lvlText w:val=""/>
+      <w:lvlJc w:val="left"/>
+      <w:pPr>
+        <w:ind w:left="1760" w:hanging="440"/>
+      </w:pPr>
+      <w:rPr>
+        <w:rFonts w:ascii="Wingdings" w:hAnsi="Wingdings" w:hint="default"/>
+      </w:rPr>
+    </w:lvl>
+    <w:lvl w:ilvl="4" w:tplc="04090003" w:tentative="1">
+      <w:start w:val="1"/>
+      <w:numFmt w:val="bullet"/>
+      <w:lvlText w:val=""/>
+      <w:lvlJc w:val="left"/>
+      <w:pPr>
+        <w:ind w:left="2200" w:hanging="440"/>
+      </w:pPr>
+      <w:rPr>
+        <w:rFonts w:ascii="Wingdings" w:hAnsi="Wingdings" w:hint="default"/>
+      </w:rPr>
+    </w:lvl>
+    <w:lvl w:ilvl="5" w:tplc="04090005" w:tentative="1">
+      <w:start w:val="1"/>
+      <w:numFmt w:val="bullet"/>
+      <w:lvlText w:val=""/>
+      <w:lvlJc w:val="left"/>
+      <w:pPr>
+        <w:ind w:left="2640" w:hanging="440"/>
+      </w:pPr>
+      <w:rPr>
+        <w:rFonts w:ascii="Wingdings" w:hAnsi="Wingdings" w:hint="default"/>
+      </w:rPr>
+    </w:lvl>
+    <w:lvl w:ilvl="6" w:tplc="04090001" w:tentative="1">
+      <w:start w:val="1"/>
+      <w:numFmt w:val="bullet"/>
+      <w:lvlText w:val=""/>
+      <w:lvlJc w:val="left"/>
+      <w:pPr>
+        <w:ind w:left="3080" w:hanging="440"/>
+      </w:pPr>
+      <w:rPr>
+        <w:rFonts w:ascii="Wingdings" w:hAnsi="Wingdings" w:hint="default"/>
+      </w:rPr>
+    </w:lvl>
+    <w:lvl w:ilvl="7" w:tplc="04090003" w:tentative="1">
+      <w:start w:val="1"/>
+      <w:numFmt w:val="bullet"/>
+      <w:lvlText w:val=""/>
+      <w:lvlJc w:val="left"/>
+      <w:pPr>
+        <w:ind w:left="3520" w:hanging="440"/>
+      </w:pPr>
+      <w:rPr>
+        <w:rFonts w:ascii="Wingdings" w:hAnsi="Wingdings" w:hint="default"/>
+      </w:rPr>
+    </w:lvl>
+    <w:lvl w:ilvl="8" w:tplc="04090005" w:tentative="1">
+      <w:start w:val="1"/>
+      <w:numFmt w:val="bullet"/>
+      <w:lvlText w:val=""/>
+      <w:lvlJc w:val="left"/>
+      <w:pPr>
+        <w:ind w:left="3960" w:hanging="440"/>
+      </w:pPr>
+      <w:rPr>
+        <w:rFonts w:ascii="Wingdings" w:hAnsi="Wingdings" w:hint="default"/>
+      </w:rPr>
+    </w:lvl>
+  </w:abstractNum>
+  <w:abstractNum w:abstractNumId="9" w15:restartNumberingAfterBreak="0">
+    <w:nsid w:val="1C9E111C"/>
+    <w:multiLevelType w:val="hybridMultilevel"/>
+    <w:tmpl w:val="0D5E25D2"/>
+    <w:lvl w:ilvl="0" w:tplc="04090019">
+      <w:start w:val="1"/>
+      <w:numFmt w:val="lowerLetter"/>
+      <w:lvlText w:val="%1)"/>
+      <w:lvlJc w:val="left"/>
+      <w:pPr>
+        <w:ind w:left="440" w:hanging="440"/>
+      </w:pPr>
+    </w:lvl>
+    <w:lvl w:ilvl="1" w:tplc="04090019" w:tentative="1">
+      <w:start w:val="1"/>
+      <w:numFmt w:val="lowerLetter"/>
+      <w:lvlText w:val="%2)"/>
+      <w:lvlJc w:val="left"/>
+      <w:pPr>
+        <w:ind w:left="880" w:hanging="440"/>
+      </w:pPr>
+    </w:lvl>
+    <w:lvl w:ilvl="2" w:tplc="0409001B" w:tentative="1">
+      <w:start w:val="1"/>
+      <w:numFmt w:val="lowerRoman"/>
+      <w:lvlText w:val="%3."/>
+      <w:lvlJc w:val="right"/>
+      <w:pPr>
+        <w:ind w:left="1320" w:hanging="440"/>
+      </w:pPr>
+    </w:lvl>
+    <w:lvl w:ilvl="3" w:tplc="0409000F" w:tentative="1">
+      <w:start w:val="1"/>
+      <w:numFmt w:val="decimal"/>
+      <w:lvlText w:val="%4."/>
+      <w:lvlJc w:val="left"/>
+      <w:pPr>
+        <w:ind w:left="1760" w:hanging="440"/>
+      </w:pPr>
+    </w:lvl>
+    <w:lvl w:ilvl="4" w:tplc="04090019" w:tentative="1">
+      <w:start w:val="1"/>
+      <w:numFmt w:val="lowerLetter"/>
+      <w:lvlText w:val="%5)"/>
+      <w:lvlJc w:val="left"/>
+      <w:pPr>
+        <w:ind w:left="2200" w:hanging="440"/>
+      </w:pPr>
+    </w:lvl>
+    <w:lvl w:ilvl="5" w:tplc="0409001B" w:tentative="1">
+      <w:start w:val="1"/>
+      <w:numFmt w:val="lowerRoman"/>
+      <w:lvlText w:val="%6."/>
+      <w:lvlJc w:val="right"/>
+      <w:pPr>
+        <w:ind w:left="2640" w:hanging="440"/>
+      </w:pPr>
+    </w:lvl>
+    <w:lvl w:ilvl="6" w:tplc="0409000F" w:tentative="1">
+      <w:start w:val="1"/>
+      <w:numFmt w:val="decimal"/>
+      <w:lvlText w:val="%7."/>
+      <w:lvlJc w:val="left"/>
+      <w:pPr>
+        <w:ind w:left="3080" w:hanging="440"/>
+      </w:pPr>
+    </w:lvl>
+    <w:lvl w:ilvl="7" w:tplc="04090019" w:tentative="1">
+      <w:start w:val="1"/>
+      <w:numFmt w:val="lowerLetter"/>
+      <w:lvlText w:val="%8)"/>
+      <w:lvlJc w:val="left"/>
+      <w:pPr>
+        <w:ind w:left="3520" w:hanging="440"/>
+      </w:pPr>
+    </w:lvl>
+    <w:lvl w:ilvl="8" w:tplc="0409001B" w:tentative="1">
+      <w:start w:val="1"/>
+      <w:numFmt w:val="lowerRoman"/>
+      <w:lvlText w:val="%9."/>
+      <w:lvlJc w:val="right"/>
+      <w:pPr>
+        <w:ind w:left="3960" w:hanging="440"/>
+      </w:pPr>
+    </w:lvl>
+  </w:abstractNum>
+  <w:abstractNum w:abstractNumId="10" w15:restartNumberingAfterBreak="0">
     <w:nsid w:val="1D475E07"/>
     <w:multiLevelType w:val="multilevel"/>
     <w:tmpl w:val="1D475E07"/>
@@ -7886,7 +8906,7 @@
       </w:pPr>
     </w:lvl>
   </w:abstractNum>
-  <w:abstractNum w:abstractNumId="3" w15:restartNumberingAfterBreak="0">
+  <w:abstractNum w:abstractNumId="11" w15:restartNumberingAfterBreak="0">
     <w:nsid w:val="20093F4F"/>
     <w:multiLevelType w:val="multilevel"/>
     <w:tmpl w:val="20093F4F"/>
@@ -7972,7 +8992,7 @@
       </w:pPr>
     </w:lvl>
   </w:abstractNum>
-  <w:abstractNum w:abstractNumId="4" w15:restartNumberingAfterBreak="0">
+  <w:abstractNum w:abstractNumId="12" w15:restartNumberingAfterBreak="0">
     <w:nsid w:val="31D02836"/>
     <w:multiLevelType w:val="multilevel"/>
     <w:tmpl w:val="31D02836"/>
@@ -8058,7 +9078,179 @@
       </w:pPr>
     </w:lvl>
   </w:abstractNum>
-  <w:abstractNum w:abstractNumId="5" w15:restartNumberingAfterBreak="0">
+  <w:abstractNum w:abstractNumId="13" w15:restartNumberingAfterBreak="0">
+    <w:nsid w:val="38BA65E9"/>
+    <w:multiLevelType w:val="hybridMultilevel"/>
+    <w:tmpl w:val="C866AB8A"/>
+    <w:lvl w:ilvl="0" w:tplc="04090019">
+      <w:start w:val="1"/>
+      <w:numFmt w:val="lowerLetter"/>
+      <w:lvlText w:val="%1)"/>
+      <w:lvlJc w:val="left"/>
+      <w:pPr>
+        <w:ind w:left="860" w:hanging="440"/>
+      </w:pPr>
+    </w:lvl>
+    <w:lvl w:ilvl="1" w:tplc="04090019" w:tentative="1">
+      <w:start w:val="1"/>
+      <w:numFmt w:val="lowerLetter"/>
+      <w:lvlText w:val="%2)"/>
+      <w:lvlJc w:val="left"/>
+      <w:pPr>
+        <w:ind w:left="1300" w:hanging="440"/>
+      </w:pPr>
+    </w:lvl>
+    <w:lvl w:ilvl="2" w:tplc="0409001B" w:tentative="1">
+      <w:start w:val="1"/>
+      <w:numFmt w:val="lowerRoman"/>
+      <w:lvlText w:val="%3."/>
+      <w:lvlJc w:val="right"/>
+      <w:pPr>
+        <w:ind w:left="1740" w:hanging="440"/>
+      </w:pPr>
+    </w:lvl>
+    <w:lvl w:ilvl="3" w:tplc="0409000F" w:tentative="1">
+      <w:start w:val="1"/>
+      <w:numFmt w:val="decimal"/>
+      <w:lvlText w:val="%4."/>
+      <w:lvlJc w:val="left"/>
+      <w:pPr>
+        <w:ind w:left="2180" w:hanging="440"/>
+      </w:pPr>
+    </w:lvl>
+    <w:lvl w:ilvl="4" w:tplc="04090019" w:tentative="1">
+      <w:start w:val="1"/>
+      <w:numFmt w:val="lowerLetter"/>
+      <w:lvlText w:val="%5)"/>
+      <w:lvlJc w:val="left"/>
+      <w:pPr>
+        <w:ind w:left="2620" w:hanging="440"/>
+      </w:pPr>
+    </w:lvl>
+    <w:lvl w:ilvl="5" w:tplc="0409001B" w:tentative="1">
+      <w:start w:val="1"/>
+      <w:numFmt w:val="lowerRoman"/>
+      <w:lvlText w:val="%6."/>
+      <w:lvlJc w:val="right"/>
+      <w:pPr>
+        <w:ind w:left="3060" w:hanging="440"/>
+      </w:pPr>
+    </w:lvl>
+    <w:lvl w:ilvl="6" w:tplc="0409000F" w:tentative="1">
+      <w:start w:val="1"/>
+      <w:numFmt w:val="decimal"/>
+      <w:lvlText w:val="%7."/>
+      <w:lvlJc w:val="left"/>
+      <w:pPr>
+        <w:ind w:left="3500" w:hanging="440"/>
+      </w:pPr>
+    </w:lvl>
+    <w:lvl w:ilvl="7" w:tplc="04090019" w:tentative="1">
+      <w:start w:val="1"/>
+      <w:numFmt w:val="lowerLetter"/>
+      <w:lvlText w:val="%8)"/>
+      <w:lvlJc w:val="left"/>
+      <w:pPr>
+        <w:ind w:left="3940" w:hanging="440"/>
+      </w:pPr>
+    </w:lvl>
+    <w:lvl w:ilvl="8" w:tplc="0409001B" w:tentative="1">
+      <w:start w:val="1"/>
+      <w:numFmt w:val="lowerRoman"/>
+      <w:lvlText w:val="%9."/>
+      <w:lvlJc w:val="right"/>
+      <w:pPr>
+        <w:ind w:left="4380" w:hanging="440"/>
+      </w:pPr>
+    </w:lvl>
+  </w:abstractNum>
+  <w:abstractNum w:abstractNumId="14" w15:restartNumberingAfterBreak="0">
+    <w:nsid w:val="3DD96A89"/>
+    <w:multiLevelType w:val="hybridMultilevel"/>
+    <w:tmpl w:val="D3F02500"/>
+    <w:lvl w:ilvl="0" w:tplc="04090019">
+      <w:start w:val="1"/>
+      <w:numFmt w:val="lowerLetter"/>
+      <w:lvlText w:val="%1)"/>
+      <w:lvlJc w:val="left"/>
+      <w:pPr>
+        <w:ind w:left="860" w:hanging="440"/>
+      </w:pPr>
+    </w:lvl>
+    <w:lvl w:ilvl="1" w:tplc="04090019" w:tentative="1">
+      <w:start w:val="1"/>
+      <w:numFmt w:val="lowerLetter"/>
+      <w:lvlText w:val="%2)"/>
+      <w:lvlJc w:val="left"/>
+      <w:pPr>
+        <w:ind w:left="1300" w:hanging="440"/>
+      </w:pPr>
+    </w:lvl>
+    <w:lvl w:ilvl="2" w:tplc="0409001B" w:tentative="1">
+      <w:start w:val="1"/>
+      <w:numFmt w:val="lowerRoman"/>
+      <w:lvlText w:val="%3."/>
+      <w:lvlJc w:val="right"/>
+      <w:pPr>
+        <w:ind w:left="1740" w:hanging="440"/>
+      </w:pPr>
+    </w:lvl>
+    <w:lvl w:ilvl="3" w:tplc="0409000F" w:tentative="1">
+      <w:start w:val="1"/>
+      <w:numFmt w:val="decimal"/>
+      <w:lvlText w:val="%4."/>
+      <w:lvlJc w:val="left"/>
+      <w:pPr>
+        <w:ind w:left="2180" w:hanging="440"/>
+      </w:pPr>
+    </w:lvl>
+    <w:lvl w:ilvl="4" w:tplc="04090019" w:tentative="1">
+      <w:start w:val="1"/>
+      <w:numFmt w:val="lowerLetter"/>
+      <w:lvlText w:val="%5)"/>
+      <w:lvlJc w:val="left"/>
+      <w:pPr>
+        <w:ind w:left="2620" w:hanging="440"/>
+      </w:pPr>
+    </w:lvl>
+    <w:lvl w:ilvl="5" w:tplc="0409001B" w:tentative="1">
+      <w:start w:val="1"/>
+      <w:numFmt w:val="lowerRoman"/>
+      <w:lvlText w:val="%6."/>
+      <w:lvlJc w:val="right"/>
+      <w:pPr>
+        <w:ind w:left="3060" w:hanging="440"/>
+      </w:pPr>
+    </w:lvl>
+    <w:lvl w:ilvl="6" w:tplc="0409000F" w:tentative="1">
+      <w:start w:val="1"/>
+      <w:numFmt w:val="decimal"/>
+      <w:lvlText w:val="%7."/>
+      <w:lvlJc w:val="left"/>
+      <w:pPr>
+        <w:ind w:left="3500" w:hanging="440"/>
+      </w:pPr>
+    </w:lvl>
+    <w:lvl w:ilvl="7" w:tplc="04090019" w:tentative="1">
+      <w:start w:val="1"/>
+      <w:numFmt w:val="lowerLetter"/>
+      <w:lvlText w:val="%8)"/>
+      <w:lvlJc w:val="left"/>
+      <w:pPr>
+        <w:ind w:left="3940" w:hanging="440"/>
+      </w:pPr>
+    </w:lvl>
+    <w:lvl w:ilvl="8" w:tplc="0409001B" w:tentative="1">
+      <w:start w:val="1"/>
+      <w:numFmt w:val="lowerRoman"/>
+      <w:lvlText w:val="%9."/>
+      <w:lvlJc w:val="right"/>
+      <w:pPr>
+        <w:ind w:left="4380" w:hanging="440"/>
+      </w:pPr>
+    </w:lvl>
+  </w:abstractNum>
+  <w:abstractNum w:abstractNumId="15" w15:restartNumberingAfterBreak="0">
     <w:nsid w:val="422951E0"/>
     <w:multiLevelType w:val="multilevel"/>
     <w:tmpl w:val="422951E0"/>
@@ -8144,7 +9336,328 @@
       </w:pPr>
     </w:lvl>
   </w:abstractNum>
-  <w:abstractNum w:abstractNumId="6" w15:restartNumberingAfterBreak="0">
+  <w:abstractNum w:abstractNumId="16" w15:restartNumberingAfterBreak="0">
+    <w:nsid w:val="464E6853"/>
+    <w:multiLevelType w:val="multilevel"/>
+    <w:tmpl w:val="0E542316"/>
+    <w:lvl w:ilvl="0">
+      <w:start w:val="1"/>
+      <w:numFmt w:val="bullet"/>
+      <w:lvlText w:val=""/>
+      <w:lvlJc w:val="left"/>
+      <w:pPr>
+        <w:tabs>
+          <w:tab w:val="num" w:pos="720"/>
+        </w:tabs>
+        <w:ind w:left="720" w:hanging="360"/>
+      </w:pPr>
+      <w:rPr>
+        <w:rFonts w:ascii="Symbol" w:hAnsi="Symbol" w:hint="default"/>
+        <w:sz w:val="20"/>
+      </w:rPr>
+    </w:lvl>
+    <w:lvl w:ilvl="1" w:tentative="1">
+      <w:start w:val="1"/>
+      <w:numFmt w:val="bullet"/>
+      <w:lvlText w:val=""/>
+      <w:lvlJc w:val="left"/>
+      <w:pPr>
+        <w:tabs>
+          <w:tab w:val="num" w:pos="1440"/>
+        </w:tabs>
+        <w:ind w:left="1440" w:hanging="360"/>
+      </w:pPr>
+      <w:rPr>
+        <w:rFonts w:ascii="Symbol" w:hAnsi="Symbol" w:hint="default"/>
+        <w:sz w:val="20"/>
+      </w:rPr>
+    </w:lvl>
+    <w:lvl w:ilvl="2" w:tentative="1">
+      <w:start w:val="1"/>
+      <w:numFmt w:val="bullet"/>
+      <w:lvlText w:val=""/>
+      <w:lvlJc w:val="left"/>
+      <w:pPr>
+        <w:tabs>
+          <w:tab w:val="num" w:pos="2160"/>
+        </w:tabs>
+        <w:ind w:left="2160" w:hanging="360"/>
+      </w:pPr>
+      <w:rPr>
+        <w:rFonts w:ascii="Symbol" w:hAnsi="Symbol" w:hint="default"/>
+        <w:sz w:val="20"/>
+      </w:rPr>
+    </w:lvl>
+    <w:lvl w:ilvl="3" w:tentative="1">
+      <w:start w:val="1"/>
+      <w:numFmt w:val="bullet"/>
+      <w:lvlText w:val=""/>
+      <w:lvlJc w:val="left"/>
+      <w:pPr>
+        <w:tabs>
+          <w:tab w:val="num" w:pos="2880"/>
+        </w:tabs>
+        <w:ind w:left="2880" w:hanging="360"/>
+      </w:pPr>
+      <w:rPr>
+        <w:rFonts w:ascii="Symbol" w:hAnsi="Symbol" w:hint="default"/>
+        <w:sz w:val="20"/>
+      </w:rPr>
+    </w:lvl>
+    <w:lvl w:ilvl="4" w:tentative="1">
+      <w:start w:val="1"/>
+      <w:numFmt w:val="bullet"/>
+      <w:lvlText w:val=""/>
+      <w:lvlJc w:val="left"/>
+      <w:pPr>
+        <w:tabs>
+          <w:tab w:val="num" w:pos="3600"/>
+        </w:tabs>
+        <w:ind w:left="3600" w:hanging="360"/>
+      </w:pPr>
+      <w:rPr>
+        <w:rFonts w:ascii="Symbol" w:hAnsi="Symbol" w:hint="default"/>
+        <w:sz w:val="20"/>
+      </w:rPr>
+    </w:lvl>
+    <w:lvl w:ilvl="5" w:tentative="1">
+      <w:start w:val="1"/>
+      <w:numFmt w:val="bullet"/>
+      <w:lvlText w:val=""/>
+      <w:lvlJc w:val="left"/>
+      <w:pPr>
+        <w:tabs>
+          <w:tab w:val="num" w:pos="4320"/>
+        </w:tabs>
+        <w:ind w:left="4320" w:hanging="360"/>
+      </w:pPr>
+      <w:rPr>
+        <w:rFonts w:ascii="Symbol" w:hAnsi="Symbol" w:hint="default"/>
+        <w:sz w:val="20"/>
+      </w:rPr>
+    </w:lvl>
+    <w:lvl w:ilvl="6" w:tentative="1">
+      <w:start w:val="1"/>
+      <w:numFmt w:val="bullet"/>
+      <w:lvlText w:val=""/>
+      <w:lvlJc w:val="left"/>
+      <w:pPr>
+        <w:tabs>
+          <w:tab w:val="num" w:pos="5040"/>
+        </w:tabs>
+        <w:ind w:left="5040" w:hanging="360"/>
+      </w:pPr>
+      <w:rPr>
+        <w:rFonts w:ascii="Symbol" w:hAnsi="Symbol" w:hint="default"/>
+        <w:sz w:val="20"/>
+      </w:rPr>
+    </w:lvl>
+    <w:lvl w:ilvl="7" w:tentative="1">
+      <w:start w:val="1"/>
+      <w:numFmt w:val="bullet"/>
+      <w:lvlText w:val=""/>
+      <w:lvlJc w:val="left"/>
+      <w:pPr>
+        <w:tabs>
+          <w:tab w:val="num" w:pos="5760"/>
+        </w:tabs>
+        <w:ind w:left="5760" w:hanging="360"/>
+      </w:pPr>
+      <w:rPr>
+        <w:rFonts w:ascii="Symbol" w:hAnsi="Symbol" w:hint="default"/>
+        <w:sz w:val="20"/>
+      </w:rPr>
+    </w:lvl>
+    <w:lvl w:ilvl="8" w:tentative="1">
+      <w:start w:val="1"/>
+      <w:numFmt w:val="bullet"/>
+      <w:lvlText w:val=""/>
+      <w:lvlJc w:val="left"/>
+      <w:pPr>
+        <w:tabs>
+          <w:tab w:val="num" w:pos="6480"/>
+        </w:tabs>
+        <w:ind w:left="6480" w:hanging="360"/>
+      </w:pPr>
+      <w:rPr>
+        <w:rFonts w:ascii="Symbol" w:hAnsi="Symbol" w:hint="default"/>
+        <w:sz w:val="20"/>
+      </w:rPr>
+    </w:lvl>
+  </w:abstractNum>
+  <w:abstractNum w:abstractNumId="17" w15:restartNumberingAfterBreak="0">
+    <w:nsid w:val="52926F6D"/>
+    <w:multiLevelType w:val="hybridMultilevel"/>
+    <w:tmpl w:val="F2D44BA4"/>
+    <w:lvl w:ilvl="0" w:tplc="04090019">
+      <w:start w:val="1"/>
+      <w:numFmt w:val="lowerLetter"/>
+      <w:lvlText w:val="%1)"/>
+      <w:lvlJc w:val="left"/>
+      <w:pPr>
+        <w:ind w:left="440" w:hanging="440"/>
+      </w:pPr>
+    </w:lvl>
+    <w:lvl w:ilvl="1" w:tplc="04090019" w:tentative="1">
+      <w:start w:val="1"/>
+      <w:numFmt w:val="lowerLetter"/>
+      <w:lvlText w:val="%2)"/>
+      <w:lvlJc w:val="left"/>
+      <w:pPr>
+        <w:ind w:left="880" w:hanging="440"/>
+      </w:pPr>
+    </w:lvl>
+    <w:lvl w:ilvl="2" w:tplc="0409001B" w:tentative="1">
+      <w:start w:val="1"/>
+      <w:numFmt w:val="lowerRoman"/>
+      <w:lvlText w:val="%3."/>
+      <w:lvlJc w:val="right"/>
+      <w:pPr>
+        <w:ind w:left="1320" w:hanging="440"/>
+      </w:pPr>
+    </w:lvl>
+    <w:lvl w:ilvl="3" w:tplc="0409000F" w:tentative="1">
+      <w:start w:val="1"/>
+      <w:numFmt w:val="decimal"/>
+      <w:lvlText w:val="%4."/>
+      <w:lvlJc w:val="left"/>
+      <w:pPr>
+        <w:ind w:left="1760" w:hanging="440"/>
+      </w:pPr>
+    </w:lvl>
+    <w:lvl w:ilvl="4" w:tplc="04090019" w:tentative="1">
+      <w:start w:val="1"/>
+      <w:numFmt w:val="lowerLetter"/>
+      <w:lvlText w:val="%5)"/>
+      <w:lvlJc w:val="left"/>
+      <w:pPr>
+        <w:ind w:left="2200" w:hanging="440"/>
+      </w:pPr>
+    </w:lvl>
+    <w:lvl w:ilvl="5" w:tplc="0409001B" w:tentative="1">
+      <w:start w:val="1"/>
+      <w:numFmt w:val="lowerRoman"/>
+      <w:lvlText w:val="%6."/>
+      <w:lvlJc w:val="right"/>
+      <w:pPr>
+        <w:ind w:left="2640" w:hanging="440"/>
+      </w:pPr>
+    </w:lvl>
+    <w:lvl w:ilvl="6" w:tplc="0409000F" w:tentative="1">
+      <w:start w:val="1"/>
+      <w:numFmt w:val="decimal"/>
+      <w:lvlText w:val="%7."/>
+      <w:lvlJc w:val="left"/>
+      <w:pPr>
+        <w:ind w:left="3080" w:hanging="440"/>
+      </w:pPr>
+    </w:lvl>
+    <w:lvl w:ilvl="7" w:tplc="04090019" w:tentative="1">
+      <w:start w:val="1"/>
+      <w:numFmt w:val="lowerLetter"/>
+      <w:lvlText w:val="%8)"/>
+      <w:lvlJc w:val="left"/>
+      <w:pPr>
+        <w:ind w:left="3520" w:hanging="440"/>
+      </w:pPr>
+    </w:lvl>
+    <w:lvl w:ilvl="8" w:tplc="0409001B" w:tentative="1">
+      <w:start w:val="1"/>
+      <w:numFmt w:val="lowerRoman"/>
+      <w:lvlText w:val="%9."/>
+      <w:lvlJc w:val="right"/>
+      <w:pPr>
+        <w:ind w:left="3960" w:hanging="440"/>
+      </w:pPr>
+    </w:lvl>
+  </w:abstractNum>
+  <w:abstractNum w:abstractNumId="18" w15:restartNumberingAfterBreak="0">
+    <w:nsid w:val="53A17CE7"/>
+    <w:multiLevelType w:val="hybridMultilevel"/>
+    <w:tmpl w:val="54607F18"/>
+    <w:lvl w:ilvl="0" w:tplc="04090019">
+      <w:start w:val="1"/>
+      <w:numFmt w:val="lowerLetter"/>
+      <w:lvlText w:val="%1)"/>
+      <w:lvlJc w:val="left"/>
+      <w:pPr>
+        <w:ind w:left="860" w:hanging="440"/>
+      </w:pPr>
+    </w:lvl>
+    <w:lvl w:ilvl="1" w:tplc="04090019" w:tentative="1">
+      <w:start w:val="1"/>
+      <w:numFmt w:val="lowerLetter"/>
+      <w:lvlText w:val="%2)"/>
+      <w:lvlJc w:val="left"/>
+      <w:pPr>
+        <w:ind w:left="1300" w:hanging="440"/>
+      </w:pPr>
+    </w:lvl>
+    <w:lvl w:ilvl="2" w:tplc="0409001B" w:tentative="1">
+      <w:start w:val="1"/>
+      <w:numFmt w:val="lowerRoman"/>
+      <w:lvlText w:val="%3."/>
+      <w:lvlJc w:val="right"/>
+      <w:pPr>
+        <w:ind w:left="1740" w:hanging="440"/>
+      </w:pPr>
+    </w:lvl>
+    <w:lvl w:ilvl="3" w:tplc="0409000F" w:tentative="1">
+      <w:start w:val="1"/>
+      <w:numFmt w:val="decimal"/>
+      <w:lvlText w:val="%4."/>
+      <w:lvlJc w:val="left"/>
+      <w:pPr>
+        <w:ind w:left="2180" w:hanging="440"/>
+      </w:pPr>
+    </w:lvl>
+    <w:lvl w:ilvl="4" w:tplc="04090019" w:tentative="1">
+      <w:start w:val="1"/>
+      <w:numFmt w:val="lowerLetter"/>
+      <w:lvlText w:val="%5)"/>
+      <w:lvlJc w:val="left"/>
+      <w:pPr>
+        <w:ind w:left="2620" w:hanging="440"/>
+      </w:pPr>
+    </w:lvl>
+    <w:lvl w:ilvl="5" w:tplc="0409001B" w:tentative="1">
+      <w:start w:val="1"/>
+      <w:numFmt w:val="lowerRoman"/>
+      <w:lvlText w:val="%6."/>
+      <w:lvlJc w:val="right"/>
+      <w:pPr>
+        <w:ind w:left="3060" w:hanging="440"/>
+      </w:pPr>
+    </w:lvl>
+    <w:lvl w:ilvl="6" w:tplc="0409000F" w:tentative="1">
+      <w:start w:val="1"/>
+      <w:numFmt w:val="decimal"/>
+      <w:lvlText w:val="%7."/>
+      <w:lvlJc w:val="left"/>
+      <w:pPr>
+        <w:ind w:left="3500" w:hanging="440"/>
+      </w:pPr>
+    </w:lvl>
+    <w:lvl w:ilvl="7" w:tplc="04090019" w:tentative="1">
+      <w:start w:val="1"/>
+      <w:numFmt w:val="lowerLetter"/>
+      <w:lvlText w:val="%8)"/>
+      <w:lvlJc w:val="left"/>
+      <w:pPr>
+        <w:ind w:left="3940" w:hanging="440"/>
+      </w:pPr>
+    </w:lvl>
+    <w:lvl w:ilvl="8" w:tplc="0409001B" w:tentative="1">
+      <w:start w:val="1"/>
+      <w:numFmt w:val="lowerRoman"/>
+      <w:lvlText w:val="%9."/>
+      <w:lvlJc w:val="right"/>
+      <w:pPr>
+        <w:ind w:left="4380" w:hanging="440"/>
+      </w:pPr>
+    </w:lvl>
+  </w:abstractNum>
+  <w:abstractNum w:abstractNumId="19" w15:restartNumberingAfterBreak="0">
     <w:nsid w:val="551848A1"/>
     <w:multiLevelType w:val="multilevel"/>
     <w:tmpl w:val="551848A1"/>
@@ -8230,7 +9743,355 @@
       </w:pPr>
     </w:lvl>
   </w:abstractNum>
-  <w:abstractNum w:abstractNumId="7" w15:restartNumberingAfterBreak="0">
+  <w:abstractNum w:abstractNumId="20" w15:restartNumberingAfterBreak="0">
+    <w:nsid w:val="5E7F06BB"/>
+    <w:multiLevelType w:val="hybridMultilevel"/>
+    <w:tmpl w:val="EE0CC592"/>
+    <w:lvl w:ilvl="0" w:tplc="04090001">
+      <w:start w:val="1"/>
+      <w:numFmt w:val="bullet"/>
+      <w:lvlText w:val=""/>
+      <w:lvlJc w:val="left"/>
+      <w:pPr>
+        <w:ind w:left="440" w:hanging="440"/>
+      </w:pPr>
+      <w:rPr>
+        <w:rFonts w:ascii="Wingdings" w:hAnsi="Wingdings" w:hint="default"/>
+      </w:rPr>
+    </w:lvl>
+    <w:lvl w:ilvl="1" w:tplc="04090003" w:tentative="1">
+      <w:start w:val="1"/>
+      <w:numFmt w:val="bullet"/>
+      <w:lvlText w:val=""/>
+      <w:lvlJc w:val="left"/>
+      <w:pPr>
+        <w:ind w:left="880" w:hanging="440"/>
+      </w:pPr>
+      <w:rPr>
+        <w:rFonts w:ascii="Wingdings" w:hAnsi="Wingdings" w:hint="default"/>
+      </w:rPr>
+    </w:lvl>
+    <w:lvl w:ilvl="2" w:tplc="04090005" w:tentative="1">
+      <w:start w:val="1"/>
+      <w:numFmt w:val="bullet"/>
+      <w:lvlText w:val=""/>
+      <w:lvlJc w:val="left"/>
+      <w:pPr>
+        <w:ind w:left="1320" w:hanging="440"/>
+      </w:pPr>
+      <w:rPr>
+        <w:rFonts w:ascii="Wingdings" w:hAnsi="Wingdings" w:hint="default"/>
+      </w:rPr>
+    </w:lvl>
+    <w:lvl w:ilvl="3" w:tplc="04090001" w:tentative="1">
+      <w:start w:val="1"/>
+      <w:numFmt w:val="bullet"/>
+      <w:lvlText w:val=""/>
+      <w:lvlJc w:val="left"/>
+      <w:pPr>
+        <w:ind w:left="1760" w:hanging="440"/>
+      </w:pPr>
+      <w:rPr>
+        <w:rFonts w:ascii="Wingdings" w:hAnsi="Wingdings" w:hint="default"/>
+      </w:rPr>
+    </w:lvl>
+    <w:lvl w:ilvl="4" w:tplc="04090003" w:tentative="1">
+      <w:start w:val="1"/>
+      <w:numFmt w:val="bullet"/>
+      <w:lvlText w:val=""/>
+      <w:lvlJc w:val="left"/>
+      <w:pPr>
+        <w:ind w:left="2200" w:hanging="440"/>
+      </w:pPr>
+      <w:rPr>
+        <w:rFonts w:ascii="Wingdings" w:hAnsi="Wingdings" w:hint="default"/>
+      </w:rPr>
+    </w:lvl>
+    <w:lvl w:ilvl="5" w:tplc="04090005" w:tentative="1">
+      <w:start w:val="1"/>
+      <w:numFmt w:val="bullet"/>
+      <w:lvlText w:val=""/>
+      <w:lvlJc w:val="left"/>
+      <w:pPr>
+        <w:ind w:left="2640" w:hanging="440"/>
+      </w:pPr>
+      <w:rPr>
+        <w:rFonts w:ascii="Wingdings" w:hAnsi="Wingdings" w:hint="default"/>
+      </w:rPr>
+    </w:lvl>
+    <w:lvl w:ilvl="6" w:tplc="04090001" w:tentative="1">
+      <w:start w:val="1"/>
+      <w:numFmt w:val="bullet"/>
+      <w:lvlText w:val=""/>
+      <w:lvlJc w:val="left"/>
+      <w:pPr>
+        <w:ind w:left="3080" w:hanging="440"/>
+      </w:pPr>
+      <w:rPr>
+        <w:rFonts w:ascii="Wingdings" w:hAnsi="Wingdings" w:hint="default"/>
+      </w:rPr>
+    </w:lvl>
+    <w:lvl w:ilvl="7" w:tplc="04090003" w:tentative="1">
+      <w:start w:val="1"/>
+      <w:numFmt w:val="bullet"/>
+      <w:lvlText w:val=""/>
+      <w:lvlJc w:val="left"/>
+      <w:pPr>
+        <w:ind w:left="3520" w:hanging="440"/>
+      </w:pPr>
+      <w:rPr>
+        <w:rFonts w:ascii="Wingdings" w:hAnsi="Wingdings" w:hint="default"/>
+      </w:rPr>
+    </w:lvl>
+    <w:lvl w:ilvl="8" w:tplc="04090005" w:tentative="1">
+      <w:start w:val="1"/>
+      <w:numFmt w:val="bullet"/>
+      <w:lvlText w:val=""/>
+      <w:lvlJc w:val="left"/>
+      <w:pPr>
+        <w:ind w:left="3960" w:hanging="440"/>
+      </w:pPr>
+      <w:rPr>
+        <w:rFonts w:ascii="Wingdings" w:hAnsi="Wingdings" w:hint="default"/>
+      </w:rPr>
+    </w:lvl>
+  </w:abstractNum>
+  <w:abstractNum w:abstractNumId="21" w15:restartNumberingAfterBreak="0">
+    <w:nsid w:val="60FC01B0"/>
+    <w:multiLevelType w:val="multilevel"/>
+    <w:tmpl w:val="D8F24624"/>
+    <w:lvl w:ilvl="0">
+      <w:start w:val="1"/>
+      <w:numFmt w:val="bullet"/>
+      <w:lvlText w:val=""/>
+      <w:lvlJc w:val="left"/>
+      <w:pPr>
+        <w:tabs>
+          <w:tab w:val="num" w:pos="720"/>
+        </w:tabs>
+        <w:ind w:left="720" w:hanging="360"/>
+      </w:pPr>
+      <w:rPr>
+        <w:rFonts w:ascii="Symbol" w:hAnsi="Symbol" w:hint="default"/>
+        <w:sz w:val="20"/>
+      </w:rPr>
+    </w:lvl>
+    <w:lvl w:ilvl="1" w:tentative="1">
+      <w:start w:val="1"/>
+      <w:numFmt w:val="bullet"/>
+      <w:lvlText w:val=""/>
+      <w:lvlJc w:val="left"/>
+      <w:pPr>
+        <w:tabs>
+          <w:tab w:val="num" w:pos="1440"/>
+        </w:tabs>
+        <w:ind w:left="1440" w:hanging="360"/>
+      </w:pPr>
+      <w:rPr>
+        <w:rFonts w:ascii="Symbol" w:hAnsi="Symbol" w:hint="default"/>
+        <w:sz w:val="20"/>
+      </w:rPr>
+    </w:lvl>
+    <w:lvl w:ilvl="2" w:tentative="1">
+      <w:start w:val="1"/>
+      <w:numFmt w:val="bullet"/>
+      <w:lvlText w:val=""/>
+      <w:lvlJc w:val="left"/>
+      <w:pPr>
+        <w:tabs>
+          <w:tab w:val="num" w:pos="2160"/>
+        </w:tabs>
+        <w:ind w:left="2160" w:hanging="360"/>
+      </w:pPr>
+      <w:rPr>
+        <w:rFonts w:ascii="Symbol" w:hAnsi="Symbol" w:hint="default"/>
+        <w:sz w:val="20"/>
+      </w:rPr>
+    </w:lvl>
+    <w:lvl w:ilvl="3" w:tentative="1">
+      <w:start w:val="1"/>
+      <w:numFmt w:val="bullet"/>
+      <w:lvlText w:val=""/>
+      <w:lvlJc w:val="left"/>
+      <w:pPr>
+        <w:tabs>
+          <w:tab w:val="num" w:pos="2880"/>
+        </w:tabs>
+        <w:ind w:left="2880" w:hanging="360"/>
+      </w:pPr>
+      <w:rPr>
+        <w:rFonts w:ascii="Symbol" w:hAnsi="Symbol" w:hint="default"/>
+        <w:sz w:val="20"/>
+      </w:rPr>
+    </w:lvl>
+    <w:lvl w:ilvl="4" w:tentative="1">
+      <w:start w:val="1"/>
+      <w:numFmt w:val="bullet"/>
+      <w:lvlText w:val=""/>
+      <w:lvlJc w:val="left"/>
+      <w:pPr>
+        <w:tabs>
+          <w:tab w:val="num" w:pos="3600"/>
+        </w:tabs>
+        <w:ind w:left="3600" w:hanging="360"/>
+      </w:pPr>
+      <w:rPr>
+        <w:rFonts w:ascii="Symbol" w:hAnsi="Symbol" w:hint="default"/>
+        <w:sz w:val="20"/>
+      </w:rPr>
+    </w:lvl>
+    <w:lvl w:ilvl="5" w:tentative="1">
+      <w:start w:val="1"/>
+      <w:numFmt w:val="bullet"/>
+      <w:lvlText w:val=""/>
+      <w:lvlJc w:val="left"/>
+      <w:pPr>
+        <w:tabs>
+          <w:tab w:val="num" w:pos="4320"/>
+        </w:tabs>
+        <w:ind w:left="4320" w:hanging="360"/>
+      </w:pPr>
+      <w:rPr>
+        <w:rFonts w:ascii="Symbol" w:hAnsi="Symbol" w:hint="default"/>
+        <w:sz w:val="20"/>
+      </w:rPr>
+    </w:lvl>
+    <w:lvl w:ilvl="6" w:tentative="1">
+      <w:start w:val="1"/>
+      <w:numFmt w:val="bullet"/>
+      <w:lvlText w:val=""/>
+      <w:lvlJc w:val="left"/>
+      <w:pPr>
+        <w:tabs>
+          <w:tab w:val="num" w:pos="5040"/>
+        </w:tabs>
+        <w:ind w:left="5040" w:hanging="360"/>
+      </w:pPr>
+      <w:rPr>
+        <w:rFonts w:ascii="Symbol" w:hAnsi="Symbol" w:hint="default"/>
+        <w:sz w:val="20"/>
+      </w:rPr>
+    </w:lvl>
+    <w:lvl w:ilvl="7" w:tentative="1">
+      <w:start w:val="1"/>
+      <w:numFmt w:val="bullet"/>
+      <w:lvlText w:val=""/>
+      <w:lvlJc w:val="left"/>
+      <w:pPr>
+        <w:tabs>
+          <w:tab w:val="num" w:pos="5760"/>
+        </w:tabs>
+        <w:ind w:left="5760" w:hanging="360"/>
+      </w:pPr>
+      <w:rPr>
+        <w:rFonts w:ascii="Symbol" w:hAnsi="Symbol" w:hint="default"/>
+        <w:sz w:val="20"/>
+      </w:rPr>
+    </w:lvl>
+    <w:lvl w:ilvl="8" w:tentative="1">
+      <w:start w:val="1"/>
+      <w:numFmt w:val="bullet"/>
+      <w:lvlText w:val=""/>
+      <w:lvlJc w:val="left"/>
+      <w:pPr>
+        <w:tabs>
+          <w:tab w:val="num" w:pos="6480"/>
+        </w:tabs>
+        <w:ind w:left="6480" w:hanging="360"/>
+      </w:pPr>
+      <w:rPr>
+        <w:rFonts w:ascii="Symbol" w:hAnsi="Symbol" w:hint="default"/>
+        <w:sz w:val="20"/>
+      </w:rPr>
+    </w:lvl>
+  </w:abstractNum>
+  <w:abstractNum w:abstractNumId="22" w15:restartNumberingAfterBreak="0">
+    <w:nsid w:val="643F14E0"/>
+    <w:multiLevelType w:val="hybridMultilevel"/>
+    <w:tmpl w:val="F4609222"/>
+    <w:lvl w:ilvl="0" w:tplc="04090019">
+      <w:start w:val="1"/>
+      <w:numFmt w:val="lowerLetter"/>
+      <w:lvlText w:val="%1)"/>
+      <w:lvlJc w:val="left"/>
+      <w:pPr>
+        <w:ind w:left="440" w:hanging="440"/>
+      </w:pPr>
+    </w:lvl>
+    <w:lvl w:ilvl="1" w:tplc="04090019" w:tentative="1">
+      <w:start w:val="1"/>
+      <w:numFmt w:val="lowerLetter"/>
+      <w:lvlText w:val="%2)"/>
+      <w:lvlJc w:val="left"/>
+      <w:pPr>
+        <w:ind w:left="880" w:hanging="440"/>
+      </w:pPr>
+    </w:lvl>
+    <w:lvl w:ilvl="2" w:tplc="0409001B" w:tentative="1">
+      <w:start w:val="1"/>
+      <w:numFmt w:val="lowerRoman"/>
+      <w:lvlText w:val="%3."/>
+      <w:lvlJc w:val="right"/>
+      <w:pPr>
+        <w:ind w:left="1320" w:hanging="440"/>
+      </w:pPr>
+    </w:lvl>
+    <w:lvl w:ilvl="3" w:tplc="0409000F" w:tentative="1">
+      <w:start w:val="1"/>
+      <w:numFmt w:val="decimal"/>
+      <w:lvlText w:val="%4."/>
+      <w:lvlJc w:val="left"/>
+      <w:pPr>
+        <w:ind w:left="1760" w:hanging="440"/>
+      </w:pPr>
+    </w:lvl>
+    <w:lvl w:ilvl="4" w:tplc="04090019" w:tentative="1">
+      <w:start w:val="1"/>
+      <w:numFmt w:val="lowerLetter"/>
+      <w:lvlText w:val="%5)"/>
+      <w:lvlJc w:val="left"/>
+      <w:pPr>
+        <w:ind w:left="2200" w:hanging="440"/>
+      </w:pPr>
+    </w:lvl>
+    <w:lvl w:ilvl="5" w:tplc="0409001B" w:tentative="1">
+      <w:start w:val="1"/>
+      <w:numFmt w:val="lowerRoman"/>
+      <w:lvlText w:val="%6."/>
+      <w:lvlJc w:val="right"/>
+      <w:pPr>
+        <w:ind w:left="2640" w:hanging="440"/>
+      </w:pPr>
+    </w:lvl>
+    <w:lvl w:ilvl="6" w:tplc="0409000F" w:tentative="1">
+      <w:start w:val="1"/>
+      <w:numFmt w:val="decimal"/>
+      <w:lvlText w:val="%7."/>
+      <w:lvlJc w:val="left"/>
+      <w:pPr>
+        <w:ind w:left="3080" w:hanging="440"/>
+      </w:pPr>
+    </w:lvl>
+    <w:lvl w:ilvl="7" w:tplc="04090019" w:tentative="1">
+      <w:start w:val="1"/>
+      <w:numFmt w:val="lowerLetter"/>
+      <w:lvlText w:val="%8)"/>
+      <w:lvlJc w:val="left"/>
+      <w:pPr>
+        <w:ind w:left="3520" w:hanging="440"/>
+      </w:pPr>
+    </w:lvl>
+    <w:lvl w:ilvl="8" w:tplc="0409001B" w:tentative="1">
+      <w:start w:val="1"/>
+      <w:numFmt w:val="lowerRoman"/>
+      <w:lvlText w:val="%9."/>
+      <w:lvlJc w:val="right"/>
+      <w:pPr>
+        <w:ind w:left="3960" w:hanging="440"/>
+      </w:pPr>
+    </w:lvl>
+  </w:abstractNum>
+  <w:abstractNum w:abstractNumId="23" w15:restartNumberingAfterBreak="0">
     <w:nsid w:val="66B16D9E"/>
     <w:multiLevelType w:val="multilevel"/>
     <w:tmpl w:val="66B16D9E"/>
@@ -8316,7 +10177,242 @@
       </w:pPr>
     </w:lvl>
   </w:abstractNum>
-  <w:abstractNum w:abstractNumId="8" w15:restartNumberingAfterBreak="0">
+  <w:abstractNum w:abstractNumId="24" w15:restartNumberingAfterBreak="0">
+    <w:nsid w:val="6D4416CA"/>
+    <w:multiLevelType w:val="multilevel"/>
+    <w:tmpl w:val="1390F598"/>
+    <w:lvl w:ilvl="0">
+      <w:start w:val="1"/>
+      <w:numFmt w:val="bullet"/>
+      <w:lvlText w:val=""/>
+      <w:lvlJc w:val="left"/>
+      <w:pPr>
+        <w:tabs>
+          <w:tab w:val="num" w:pos="720"/>
+        </w:tabs>
+        <w:ind w:left="720" w:hanging="360"/>
+      </w:pPr>
+      <w:rPr>
+        <w:rFonts w:ascii="Symbol" w:hAnsi="Symbol" w:hint="default"/>
+        <w:sz w:val="20"/>
+      </w:rPr>
+    </w:lvl>
+    <w:lvl w:ilvl="1" w:tentative="1">
+      <w:start w:val="1"/>
+      <w:numFmt w:val="bullet"/>
+      <w:lvlText w:val=""/>
+      <w:lvlJc w:val="left"/>
+      <w:pPr>
+        <w:tabs>
+          <w:tab w:val="num" w:pos="1440"/>
+        </w:tabs>
+        <w:ind w:left="1440" w:hanging="360"/>
+      </w:pPr>
+      <w:rPr>
+        <w:rFonts w:ascii="Symbol" w:hAnsi="Symbol" w:hint="default"/>
+        <w:sz w:val="20"/>
+      </w:rPr>
+    </w:lvl>
+    <w:lvl w:ilvl="2" w:tentative="1">
+      <w:start w:val="1"/>
+      <w:numFmt w:val="bullet"/>
+      <w:lvlText w:val=""/>
+      <w:lvlJc w:val="left"/>
+      <w:pPr>
+        <w:tabs>
+          <w:tab w:val="num" w:pos="2160"/>
+        </w:tabs>
+        <w:ind w:left="2160" w:hanging="360"/>
+      </w:pPr>
+      <w:rPr>
+        <w:rFonts w:ascii="Symbol" w:hAnsi="Symbol" w:hint="default"/>
+        <w:sz w:val="20"/>
+      </w:rPr>
+    </w:lvl>
+    <w:lvl w:ilvl="3" w:tentative="1">
+      <w:start w:val="1"/>
+      <w:numFmt w:val="bullet"/>
+      <w:lvlText w:val=""/>
+      <w:lvlJc w:val="left"/>
+      <w:pPr>
+        <w:tabs>
+          <w:tab w:val="num" w:pos="2880"/>
+        </w:tabs>
+        <w:ind w:left="2880" w:hanging="360"/>
+      </w:pPr>
+      <w:rPr>
+        <w:rFonts w:ascii="Symbol" w:hAnsi="Symbol" w:hint="default"/>
+        <w:sz w:val="20"/>
+      </w:rPr>
+    </w:lvl>
+    <w:lvl w:ilvl="4" w:tentative="1">
+      <w:start w:val="1"/>
+      <w:numFmt w:val="bullet"/>
+      <w:lvlText w:val=""/>
+      <w:lvlJc w:val="left"/>
+      <w:pPr>
+        <w:tabs>
+          <w:tab w:val="num" w:pos="3600"/>
+        </w:tabs>
+        <w:ind w:left="3600" w:hanging="360"/>
+      </w:pPr>
+      <w:rPr>
+        <w:rFonts w:ascii="Symbol" w:hAnsi="Symbol" w:hint="default"/>
+        <w:sz w:val="20"/>
+      </w:rPr>
+    </w:lvl>
+    <w:lvl w:ilvl="5" w:tentative="1">
+      <w:start w:val="1"/>
+      <w:numFmt w:val="bullet"/>
+      <w:lvlText w:val=""/>
+      <w:lvlJc w:val="left"/>
+      <w:pPr>
+        <w:tabs>
+          <w:tab w:val="num" w:pos="4320"/>
+        </w:tabs>
+        <w:ind w:left="4320" w:hanging="360"/>
+      </w:pPr>
+      <w:rPr>
+        <w:rFonts w:ascii="Symbol" w:hAnsi="Symbol" w:hint="default"/>
+        <w:sz w:val="20"/>
+      </w:rPr>
+    </w:lvl>
+    <w:lvl w:ilvl="6" w:tentative="1">
+      <w:start w:val="1"/>
+      <w:numFmt w:val="bullet"/>
+      <w:lvlText w:val=""/>
+      <w:lvlJc w:val="left"/>
+      <w:pPr>
+        <w:tabs>
+          <w:tab w:val="num" w:pos="5040"/>
+        </w:tabs>
+        <w:ind w:left="5040" w:hanging="360"/>
+      </w:pPr>
+      <w:rPr>
+        <w:rFonts w:ascii="Symbol" w:hAnsi="Symbol" w:hint="default"/>
+        <w:sz w:val="20"/>
+      </w:rPr>
+    </w:lvl>
+    <w:lvl w:ilvl="7" w:tentative="1">
+      <w:start w:val="1"/>
+      <w:numFmt w:val="bullet"/>
+      <w:lvlText w:val=""/>
+      <w:lvlJc w:val="left"/>
+      <w:pPr>
+        <w:tabs>
+          <w:tab w:val="num" w:pos="5760"/>
+        </w:tabs>
+        <w:ind w:left="5760" w:hanging="360"/>
+      </w:pPr>
+      <w:rPr>
+        <w:rFonts w:ascii="Symbol" w:hAnsi="Symbol" w:hint="default"/>
+        <w:sz w:val="20"/>
+      </w:rPr>
+    </w:lvl>
+    <w:lvl w:ilvl="8" w:tentative="1">
+      <w:start w:val="1"/>
+      <w:numFmt w:val="bullet"/>
+      <w:lvlText w:val=""/>
+      <w:lvlJc w:val="left"/>
+      <w:pPr>
+        <w:tabs>
+          <w:tab w:val="num" w:pos="6480"/>
+        </w:tabs>
+        <w:ind w:left="6480" w:hanging="360"/>
+      </w:pPr>
+      <w:rPr>
+        <w:rFonts w:ascii="Symbol" w:hAnsi="Symbol" w:hint="default"/>
+        <w:sz w:val="20"/>
+      </w:rPr>
+    </w:lvl>
+  </w:abstractNum>
+  <w:abstractNum w:abstractNumId="25" w15:restartNumberingAfterBreak="0">
+    <w:nsid w:val="6F747B5B"/>
+    <w:multiLevelType w:val="hybridMultilevel"/>
+    <w:tmpl w:val="54384E0A"/>
+    <w:lvl w:ilvl="0" w:tplc="04090019">
+      <w:start w:val="1"/>
+      <w:numFmt w:val="lowerLetter"/>
+      <w:lvlText w:val="%1)"/>
+      <w:lvlJc w:val="left"/>
+      <w:pPr>
+        <w:ind w:left="440" w:hanging="440"/>
+      </w:pPr>
+    </w:lvl>
+    <w:lvl w:ilvl="1" w:tplc="04090019" w:tentative="1">
+      <w:start w:val="1"/>
+      <w:numFmt w:val="lowerLetter"/>
+      <w:lvlText w:val="%2)"/>
+      <w:lvlJc w:val="left"/>
+      <w:pPr>
+        <w:ind w:left="880" w:hanging="440"/>
+      </w:pPr>
+    </w:lvl>
+    <w:lvl w:ilvl="2" w:tplc="0409001B" w:tentative="1">
+      <w:start w:val="1"/>
+      <w:numFmt w:val="lowerRoman"/>
+      <w:lvlText w:val="%3."/>
+      <w:lvlJc w:val="right"/>
+      <w:pPr>
+        <w:ind w:left="1320" w:hanging="440"/>
+      </w:pPr>
+    </w:lvl>
+    <w:lvl w:ilvl="3" w:tplc="0409000F" w:tentative="1">
+      <w:start w:val="1"/>
+      <w:numFmt w:val="decimal"/>
+      <w:lvlText w:val="%4."/>
+      <w:lvlJc w:val="left"/>
+      <w:pPr>
+        <w:ind w:left="1760" w:hanging="440"/>
+      </w:pPr>
+    </w:lvl>
+    <w:lvl w:ilvl="4" w:tplc="04090019" w:tentative="1">
+      <w:start w:val="1"/>
+      <w:numFmt w:val="lowerLetter"/>
+      <w:lvlText w:val="%5)"/>
+      <w:lvlJc w:val="left"/>
+      <w:pPr>
+        <w:ind w:left="2200" w:hanging="440"/>
+      </w:pPr>
+    </w:lvl>
+    <w:lvl w:ilvl="5" w:tplc="0409001B" w:tentative="1">
+      <w:start w:val="1"/>
+      <w:numFmt w:val="lowerRoman"/>
+      <w:lvlText w:val="%6."/>
+      <w:lvlJc w:val="right"/>
+      <w:pPr>
+        <w:ind w:left="2640" w:hanging="440"/>
+      </w:pPr>
+    </w:lvl>
+    <w:lvl w:ilvl="6" w:tplc="0409000F" w:tentative="1">
+      <w:start w:val="1"/>
+      <w:numFmt w:val="decimal"/>
+      <w:lvlText w:val="%7."/>
+      <w:lvlJc w:val="left"/>
+      <w:pPr>
+        <w:ind w:left="3080" w:hanging="440"/>
+      </w:pPr>
+    </w:lvl>
+    <w:lvl w:ilvl="7" w:tplc="04090019" w:tentative="1">
+      <w:start w:val="1"/>
+      <w:numFmt w:val="lowerLetter"/>
+      <w:lvlText w:val="%8)"/>
+      <w:lvlJc w:val="left"/>
+      <w:pPr>
+        <w:ind w:left="3520" w:hanging="440"/>
+      </w:pPr>
+    </w:lvl>
+    <w:lvl w:ilvl="8" w:tplc="0409001B" w:tentative="1">
+      <w:start w:val="1"/>
+      <w:numFmt w:val="lowerRoman"/>
+      <w:lvlText w:val="%9."/>
+      <w:lvlJc w:val="right"/>
+      <w:pPr>
+        <w:ind w:left="3960" w:hanging="440"/>
+      </w:pPr>
+    </w:lvl>
+  </w:abstractNum>
+  <w:abstractNum w:abstractNumId="26" w15:restartNumberingAfterBreak="0">
     <w:nsid w:val="70EA1003"/>
     <w:multiLevelType w:val="multilevel"/>
     <w:tmpl w:val="70EA1003"/>
@@ -8393,6 +10489,390 @@
       </w:pPr>
     </w:lvl>
     <w:lvl w:ilvl="8">
+      <w:start w:val="1"/>
+      <w:numFmt w:val="lowerRoman"/>
+      <w:lvlText w:val="%9."/>
+      <w:lvlJc w:val="right"/>
+      <w:pPr>
+        <w:ind w:left="3960" w:hanging="440"/>
+      </w:pPr>
+    </w:lvl>
+  </w:abstractNum>
+  <w:abstractNum w:abstractNumId="27" w15:restartNumberingAfterBreak="0">
+    <w:nsid w:val="78B76217"/>
+    <w:multiLevelType w:val="multilevel"/>
+    <w:tmpl w:val="9C168598"/>
+    <w:lvl w:ilvl="0">
+      <w:start w:val="1"/>
+      <w:numFmt w:val="bullet"/>
+      <w:lvlText w:val=""/>
+      <w:lvlJc w:val="left"/>
+      <w:pPr>
+        <w:tabs>
+          <w:tab w:val="num" w:pos="720"/>
+        </w:tabs>
+        <w:ind w:left="720" w:hanging="360"/>
+      </w:pPr>
+      <w:rPr>
+        <w:rFonts w:ascii="Symbol" w:hAnsi="Symbol" w:hint="default"/>
+        <w:sz w:val="20"/>
+      </w:rPr>
+    </w:lvl>
+    <w:lvl w:ilvl="1" w:tentative="1">
+      <w:start w:val="1"/>
+      <w:numFmt w:val="bullet"/>
+      <w:lvlText w:val=""/>
+      <w:lvlJc w:val="left"/>
+      <w:pPr>
+        <w:tabs>
+          <w:tab w:val="num" w:pos="1440"/>
+        </w:tabs>
+        <w:ind w:left="1440" w:hanging="360"/>
+      </w:pPr>
+      <w:rPr>
+        <w:rFonts w:ascii="Symbol" w:hAnsi="Symbol" w:hint="default"/>
+        <w:sz w:val="20"/>
+      </w:rPr>
+    </w:lvl>
+    <w:lvl w:ilvl="2" w:tentative="1">
+      <w:start w:val="1"/>
+      <w:numFmt w:val="bullet"/>
+      <w:lvlText w:val=""/>
+      <w:lvlJc w:val="left"/>
+      <w:pPr>
+        <w:tabs>
+          <w:tab w:val="num" w:pos="2160"/>
+        </w:tabs>
+        <w:ind w:left="2160" w:hanging="360"/>
+      </w:pPr>
+      <w:rPr>
+        <w:rFonts w:ascii="Symbol" w:hAnsi="Symbol" w:hint="default"/>
+        <w:sz w:val="20"/>
+      </w:rPr>
+    </w:lvl>
+    <w:lvl w:ilvl="3" w:tentative="1">
+      <w:start w:val="1"/>
+      <w:numFmt w:val="bullet"/>
+      <w:lvlText w:val=""/>
+      <w:lvlJc w:val="left"/>
+      <w:pPr>
+        <w:tabs>
+          <w:tab w:val="num" w:pos="2880"/>
+        </w:tabs>
+        <w:ind w:left="2880" w:hanging="360"/>
+      </w:pPr>
+      <w:rPr>
+        <w:rFonts w:ascii="Symbol" w:hAnsi="Symbol" w:hint="default"/>
+        <w:sz w:val="20"/>
+      </w:rPr>
+    </w:lvl>
+    <w:lvl w:ilvl="4" w:tentative="1">
+      <w:start w:val="1"/>
+      <w:numFmt w:val="bullet"/>
+      <w:lvlText w:val=""/>
+      <w:lvlJc w:val="left"/>
+      <w:pPr>
+        <w:tabs>
+          <w:tab w:val="num" w:pos="3600"/>
+        </w:tabs>
+        <w:ind w:left="3600" w:hanging="360"/>
+      </w:pPr>
+      <w:rPr>
+        <w:rFonts w:ascii="Symbol" w:hAnsi="Symbol" w:hint="default"/>
+        <w:sz w:val="20"/>
+      </w:rPr>
+    </w:lvl>
+    <w:lvl w:ilvl="5" w:tentative="1">
+      <w:start w:val="1"/>
+      <w:numFmt w:val="bullet"/>
+      <w:lvlText w:val=""/>
+      <w:lvlJc w:val="left"/>
+      <w:pPr>
+        <w:tabs>
+          <w:tab w:val="num" w:pos="4320"/>
+        </w:tabs>
+        <w:ind w:left="4320" w:hanging="360"/>
+      </w:pPr>
+      <w:rPr>
+        <w:rFonts w:ascii="Symbol" w:hAnsi="Symbol" w:hint="default"/>
+        <w:sz w:val="20"/>
+      </w:rPr>
+    </w:lvl>
+    <w:lvl w:ilvl="6" w:tentative="1">
+      <w:start w:val="1"/>
+      <w:numFmt w:val="bullet"/>
+      <w:lvlText w:val=""/>
+      <w:lvlJc w:val="left"/>
+      <w:pPr>
+        <w:tabs>
+          <w:tab w:val="num" w:pos="5040"/>
+        </w:tabs>
+        <w:ind w:left="5040" w:hanging="360"/>
+      </w:pPr>
+      <w:rPr>
+        <w:rFonts w:ascii="Symbol" w:hAnsi="Symbol" w:hint="default"/>
+        <w:sz w:val="20"/>
+      </w:rPr>
+    </w:lvl>
+    <w:lvl w:ilvl="7" w:tentative="1">
+      <w:start w:val="1"/>
+      <w:numFmt w:val="bullet"/>
+      <w:lvlText w:val=""/>
+      <w:lvlJc w:val="left"/>
+      <w:pPr>
+        <w:tabs>
+          <w:tab w:val="num" w:pos="5760"/>
+        </w:tabs>
+        <w:ind w:left="5760" w:hanging="360"/>
+      </w:pPr>
+      <w:rPr>
+        <w:rFonts w:ascii="Symbol" w:hAnsi="Symbol" w:hint="default"/>
+        <w:sz w:val="20"/>
+      </w:rPr>
+    </w:lvl>
+    <w:lvl w:ilvl="8" w:tentative="1">
+      <w:start w:val="1"/>
+      <w:numFmt w:val="bullet"/>
+      <w:lvlText w:val=""/>
+      <w:lvlJc w:val="left"/>
+      <w:pPr>
+        <w:tabs>
+          <w:tab w:val="num" w:pos="6480"/>
+        </w:tabs>
+        <w:ind w:left="6480" w:hanging="360"/>
+      </w:pPr>
+      <w:rPr>
+        <w:rFonts w:ascii="Symbol" w:hAnsi="Symbol" w:hint="default"/>
+        <w:sz w:val="20"/>
+      </w:rPr>
+    </w:lvl>
+  </w:abstractNum>
+  <w:abstractNum w:abstractNumId="28" w15:restartNumberingAfterBreak="0">
+    <w:nsid w:val="7DCA7E7A"/>
+    <w:multiLevelType w:val="multilevel"/>
+    <w:tmpl w:val="E8103774"/>
+    <w:lvl w:ilvl="0">
+      <w:start w:val="1"/>
+      <w:numFmt w:val="bullet"/>
+      <w:lvlText w:val=""/>
+      <w:lvlJc w:val="left"/>
+      <w:pPr>
+        <w:tabs>
+          <w:tab w:val="num" w:pos="720"/>
+        </w:tabs>
+        <w:ind w:left="720" w:hanging="360"/>
+      </w:pPr>
+      <w:rPr>
+        <w:rFonts w:ascii="Symbol" w:hAnsi="Symbol" w:hint="default"/>
+        <w:sz w:val="20"/>
+      </w:rPr>
+    </w:lvl>
+    <w:lvl w:ilvl="1" w:tentative="1">
+      <w:start w:val="1"/>
+      <w:numFmt w:val="bullet"/>
+      <w:lvlText w:val=""/>
+      <w:lvlJc w:val="left"/>
+      <w:pPr>
+        <w:tabs>
+          <w:tab w:val="num" w:pos="1440"/>
+        </w:tabs>
+        <w:ind w:left="1440" w:hanging="360"/>
+      </w:pPr>
+      <w:rPr>
+        <w:rFonts w:ascii="Symbol" w:hAnsi="Symbol" w:hint="default"/>
+        <w:sz w:val="20"/>
+      </w:rPr>
+    </w:lvl>
+    <w:lvl w:ilvl="2" w:tentative="1">
+      <w:start w:val="1"/>
+      <w:numFmt w:val="bullet"/>
+      <w:lvlText w:val=""/>
+      <w:lvlJc w:val="left"/>
+      <w:pPr>
+        <w:tabs>
+          <w:tab w:val="num" w:pos="2160"/>
+        </w:tabs>
+        <w:ind w:left="2160" w:hanging="360"/>
+      </w:pPr>
+      <w:rPr>
+        <w:rFonts w:ascii="Symbol" w:hAnsi="Symbol" w:hint="default"/>
+        <w:sz w:val="20"/>
+      </w:rPr>
+    </w:lvl>
+    <w:lvl w:ilvl="3" w:tentative="1">
+      <w:start w:val="1"/>
+      <w:numFmt w:val="bullet"/>
+      <w:lvlText w:val=""/>
+      <w:lvlJc w:val="left"/>
+      <w:pPr>
+        <w:tabs>
+          <w:tab w:val="num" w:pos="2880"/>
+        </w:tabs>
+        <w:ind w:left="2880" w:hanging="360"/>
+      </w:pPr>
+      <w:rPr>
+        <w:rFonts w:ascii="Symbol" w:hAnsi="Symbol" w:hint="default"/>
+        <w:sz w:val="20"/>
+      </w:rPr>
+    </w:lvl>
+    <w:lvl w:ilvl="4" w:tentative="1">
+      <w:start w:val="1"/>
+      <w:numFmt w:val="bullet"/>
+      <w:lvlText w:val=""/>
+      <w:lvlJc w:val="left"/>
+      <w:pPr>
+        <w:tabs>
+          <w:tab w:val="num" w:pos="3600"/>
+        </w:tabs>
+        <w:ind w:left="3600" w:hanging="360"/>
+      </w:pPr>
+      <w:rPr>
+        <w:rFonts w:ascii="Symbol" w:hAnsi="Symbol" w:hint="default"/>
+        <w:sz w:val="20"/>
+      </w:rPr>
+    </w:lvl>
+    <w:lvl w:ilvl="5" w:tentative="1">
+      <w:start w:val="1"/>
+      <w:numFmt w:val="bullet"/>
+      <w:lvlText w:val=""/>
+      <w:lvlJc w:val="left"/>
+      <w:pPr>
+        <w:tabs>
+          <w:tab w:val="num" w:pos="4320"/>
+        </w:tabs>
+        <w:ind w:left="4320" w:hanging="360"/>
+      </w:pPr>
+      <w:rPr>
+        <w:rFonts w:ascii="Symbol" w:hAnsi="Symbol" w:hint="default"/>
+        <w:sz w:val="20"/>
+      </w:rPr>
+    </w:lvl>
+    <w:lvl w:ilvl="6" w:tentative="1">
+      <w:start w:val="1"/>
+      <w:numFmt w:val="bullet"/>
+      <w:lvlText w:val=""/>
+      <w:lvlJc w:val="left"/>
+      <w:pPr>
+        <w:tabs>
+          <w:tab w:val="num" w:pos="5040"/>
+        </w:tabs>
+        <w:ind w:left="5040" w:hanging="360"/>
+      </w:pPr>
+      <w:rPr>
+        <w:rFonts w:ascii="Symbol" w:hAnsi="Symbol" w:hint="default"/>
+        <w:sz w:val="20"/>
+      </w:rPr>
+    </w:lvl>
+    <w:lvl w:ilvl="7" w:tentative="1">
+      <w:start w:val="1"/>
+      <w:numFmt w:val="bullet"/>
+      <w:lvlText w:val=""/>
+      <w:lvlJc w:val="left"/>
+      <w:pPr>
+        <w:tabs>
+          <w:tab w:val="num" w:pos="5760"/>
+        </w:tabs>
+        <w:ind w:left="5760" w:hanging="360"/>
+      </w:pPr>
+      <w:rPr>
+        <w:rFonts w:ascii="Symbol" w:hAnsi="Symbol" w:hint="default"/>
+        <w:sz w:val="20"/>
+      </w:rPr>
+    </w:lvl>
+    <w:lvl w:ilvl="8" w:tentative="1">
+      <w:start w:val="1"/>
+      <w:numFmt w:val="bullet"/>
+      <w:lvlText w:val=""/>
+      <w:lvlJc w:val="left"/>
+      <w:pPr>
+        <w:tabs>
+          <w:tab w:val="num" w:pos="6480"/>
+        </w:tabs>
+        <w:ind w:left="6480" w:hanging="360"/>
+      </w:pPr>
+      <w:rPr>
+        <w:rFonts w:ascii="Symbol" w:hAnsi="Symbol" w:hint="default"/>
+        <w:sz w:val="20"/>
+      </w:rPr>
+    </w:lvl>
+  </w:abstractNum>
+  <w:abstractNum w:abstractNumId="29" w15:restartNumberingAfterBreak="0">
+    <w:nsid w:val="7F6D4346"/>
+    <w:multiLevelType w:val="hybridMultilevel"/>
+    <w:tmpl w:val="17B0212C"/>
+    <w:lvl w:ilvl="0" w:tplc="04090019">
+      <w:start w:val="1"/>
+      <w:numFmt w:val="lowerLetter"/>
+      <w:lvlText w:val="%1)"/>
+      <w:lvlJc w:val="left"/>
+      <w:pPr>
+        <w:ind w:left="440" w:hanging="440"/>
+      </w:pPr>
+    </w:lvl>
+    <w:lvl w:ilvl="1" w:tplc="04090019" w:tentative="1">
+      <w:start w:val="1"/>
+      <w:numFmt w:val="lowerLetter"/>
+      <w:lvlText w:val="%2)"/>
+      <w:lvlJc w:val="left"/>
+      <w:pPr>
+        <w:ind w:left="880" w:hanging="440"/>
+      </w:pPr>
+    </w:lvl>
+    <w:lvl w:ilvl="2" w:tplc="0409001B" w:tentative="1">
+      <w:start w:val="1"/>
+      <w:numFmt w:val="lowerRoman"/>
+      <w:lvlText w:val="%3."/>
+      <w:lvlJc w:val="right"/>
+      <w:pPr>
+        <w:ind w:left="1320" w:hanging="440"/>
+      </w:pPr>
+    </w:lvl>
+    <w:lvl w:ilvl="3" w:tplc="0409000F" w:tentative="1">
+      <w:start w:val="1"/>
+      <w:numFmt w:val="decimal"/>
+      <w:lvlText w:val="%4."/>
+      <w:lvlJc w:val="left"/>
+      <w:pPr>
+        <w:ind w:left="1760" w:hanging="440"/>
+      </w:pPr>
+    </w:lvl>
+    <w:lvl w:ilvl="4" w:tplc="04090019" w:tentative="1">
+      <w:start w:val="1"/>
+      <w:numFmt w:val="lowerLetter"/>
+      <w:lvlText w:val="%5)"/>
+      <w:lvlJc w:val="left"/>
+      <w:pPr>
+        <w:ind w:left="2200" w:hanging="440"/>
+      </w:pPr>
+    </w:lvl>
+    <w:lvl w:ilvl="5" w:tplc="0409001B" w:tentative="1">
+      <w:start w:val="1"/>
+      <w:numFmt w:val="lowerRoman"/>
+      <w:lvlText w:val="%6."/>
+      <w:lvlJc w:val="right"/>
+      <w:pPr>
+        <w:ind w:left="2640" w:hanging="440"/>
+      </w:pPr>
+    </w:lvl>
+    <w:lvl w:ilvl="6" w:tplc="0409000F" w:tentative="1">
+      <w:start w:val="1"/>
+      <w:numFmt w:val="decimal"/>
+      <w:lvlText w:val="%7."/>
+      <w:lvlJc w:val="left"/>
+      <w:pPr>
+        <w:ind w:left="3080" w:hanging="440"/>
+      </w:pPr>
+    </w:lvl>
+    <w:lvl w:ilvl="7" w:tplc="04090019" w:tentative="1">
+      <w:start w:val="1"/>
+      <w:numFmt w:val="lowerLetter"/>
+      <w:lvlText w:val="%8)"/>
+      <w:lvlJc w:val="left"/>
+      <w:pPr>
+        <w:ind w:left="3520" w:hanging="440"/>
+      </w:pPr>
+    </w:lvl>
+    <w:lvl w:ilvl="8" w:tplc="0409001B" w:tentative="1">
       <w:start w:val="1"/>
       <w:numFmt w:val="lowerRoman"/>
       <w:lvlText w:val="%9."/>
@@ -8406,28 +10886,91 @@
     <w:abstractNumId w:val="0"/>
   </w:num>
   <w:num w:numId="2" w16cid:durableId="672298523">
+    <w:abstractNumId w:val="11"/>
+  </w:num>
+  <w:num w:numId="3" w16cid:durableId="2016493139">
+    <w:abstractNumId w:val="19"/>
+  </w:num>
+  <w:num w:numId="4" w16cid:durableId="2027831446">
+    <w:abstractNumId w:val="26"/>
+  </w:num>
+  <w:num w:numId="5" w16cid:durableId="1822959079">
+    <w:abstractNumId w:val="15"/>
+  </w:num>
+  <w:num w:numId="6" w16cid:durableId="1321035809">
+    <w:abstractNumId w:val="23"/>
+  </w:num>
+  <w:num w:numId="7" w16cid:durableId="380717462">
+    <w:abstractNumId w:val="10"/>
+  </w:num>
+  <w:num w:numId="8" w16cid:durableId="1294368718">
+    <w:abstractNumId w:val="12"/>
+  </w:num>
+  <w:num w:numId="9" w16cid:durableId="1838155690">
+    <w:abstractNumId w:val="7"/>
+  </w:num>
+  <w:num w:numId="10" w16cid:durableId="689334371">
+    <w:abstractNumId w:val="20"/>
+  </w:num>
+  <w:num w:numId="11" w16cid:durableId="1531645555">
+    <w:abstractNumId w:val="1"/>
+  </w:num>
+  <w:num w:numId="12" w16cid:durableId="1200974179">
+    <w:abstractNumId w:val="18"/>
+  </w:num>
+  <w:num w:numId="13" w16cid:durableId="1166634028">
+    <w:abstractNumId w:val="8"/>
+  </w:num>
+  <w:num w:numId="14" w16cid:durableId="1166245751">
+    <w:abstractNumId w:val="14"/>
+  </w:num>
+  <w:num w:numId="15" w16cid:durableId="1204708742">
+    <w:abstractNumId w:val="5"/>
+  </w:num>
+  <w:num w:numId="16" w16cid:durableId="1612975909">
+    <w:abstractNumId w:val="13"/>
+  </w:num>
+  <w:num w:numId="17" w16cid:durableId="1178154995">
+    <w:abstractNumId w:val="6"/>
+  </w:num>
+  <w:num w:numId="18" w16cid:durableId="841167860">
+    <w:abstractNumId w:val="22"/>
+  </w:num>
+  <w:num w:numId="19" w16cid:durableId="622350953">
+    <w:abstractNumId w:val="16"/>
+  </w:num>
+  <w:num w:numId="20" w16cid:durableId="1520701636">
     <w:abstractNumId w:val="3"/>
   </w:num>
-  <w:num w:numId="3" w16cid:durableId="2016493139">
-    <w:abstractNumId w:val="6"/>
+  <w:num w:numId="21" w16cid:durableId="1392388004">
+    <w:abstractNumId w:val="29"/>
   </w:num>
-  <w:num w:numId="4" w16cid:durableId="2027831446">
-    <w:abstractNumId w:val="8"/>
+  <w:num w:numId="22" w16cid:durableId="785537301">
+    <w:abstractNumId w:val="21"/>
   </w:num>
-  <w:num w:numId="5" w16cid:durableId="1822959079">
-    <w:abstractNumId w:val="5"/>
+  <w:num w:numId="23" w16cid:durableId="1085758402">
+    <w:abstractNumId w:val="24"/>
   </w:num>
-  <w:num w:numId="6" w16cid:durableId="1321035809">
-    <w:abstractNumId w:val="7"/>
+  <w:num w:numId="24" w16cid:durableId="1187787965">
+    <w:abstractNumId w:val="27"/>
   </w:num>
-  <w:num w:numId="7" w16cid:durableId="380717462">
+  <w:num w:numId="25" w16cid:durableId="1740521446">
+    <w:abstractNumId w:val="28"/>
+  </w:num>
+  <w:num w:numId="26" w16cid:durableId="1496148866">
+    <w:abstractNumId w:val="9"/>
+  </w:num>
+  <w:num w:numId="27" w16cid:durableId="1203253089">
+    <w:abstractNumId w:val="17"/>
+  </w:num>
+  <w:num w:numId="28" w16cid:durableId="1672755566">
+    <w:abstractNumId w:val="25"/>
+  </w:num>
+  <w:num w:numId="29" w16cid:durableId="1144735164">
     <w:abstractNumId w:val="2"/>
   </w:num>
-  <w:num w:numId="8" w16cid:durableId="1294368718">
+  <w:num w:numId="30" w16cid:durableId="837691187">
     <w:abstractNumId w:val="4"/>
-  </w:num>
-  <w:num w:numId="9" w16cid:durableId="1838155690">
-    <w:abstractNumId w:val="1"/>
   </w:num>
 </w:numbering>
 </file>

--- a/Reports/Midterm_Report.docx
+++ b/Reports/Midterm_Report.docx
@@ -2356,12 +2356,6 @@
             <w:insideH w:val="single" w:color="auto" w:sz="4" w:space="0"/>
             <w:insideV w:val="single" w:color="auto" w:sz="4" w:space="0"/>
           </w:tblBorders>
-          <w:tblCellMar>
-            <w:top w:w="0" w:type="dxa"/>
-            <w:left w:w="108" w:type="dxa"/>
-            <w:bottom w:w="0" w:type="dxa"/>
-            <w:right w:w="108" w:type="dxa"/>
-          </w:tblCellMar>
         </w:tblPrEx>
         <w:tc>
           <w:tcPr>
@@ -3146,7 +3140,20 @@
         <w:rPr>
           <w:rFonts w:hint="eastAsia" w:eastAsiaTheme="minorEastAsia"/>
         </w:rPr>
-        <w:t>When confronted with the drop in testing accuracy, I initiated a comparative study involving different machine learning models. The objective was to discern if the discrepancy in performance was a result of the training data's quality or if it stemmed from the chosen model's limitations.</w:t>
+        <w:t xml:space="preserve">When confronted with the drop in testing accuracy, </w:t>
+      </w:r>
+      <w:r>
+        <w:rPr>
+          <w:rFonts w:hint="eastAsia" w:eastAsiaTheme="minorEastAsia"/>
+          <w:lang w:eastAsia="zh-CN"/>
+        </w:rPr>
+        <w:t>we</w:t>
+      </w:r>
+      <w:r>
+        <w:rPr>
+          <w:rFonts w:hint="eastAsia" w:eastAsiaTheme="minorEastAsia"/>
+        </w:rPr>
+        <w:t xml:space="preserve"> initiated a comparative study involving different machine learning models. The objective was to discern if the discrepancy in performance was a result of the training data's quality or if it stemmed from the chosen model's limitations.</w:t>
       </w:r>
     </w:p>
     <w:p>
@@ -3160,7 +3167,20 @@
         <w:rPr>
           <w:rFonts w:hint="eastAsia" w:eastAsiaTheme="minorEastAsia"/>
         </w:rPr>
-        <w:t>In pursuit of a thorough comparative analysis, I carefully chose a diverse array of machine learning models, each renowned for its specific strengths in handling sentiment analysis tasks and its adaptability across various data types. The ensemble of models included the Naive Bayes classifier, well-regarded for its simplicity and robustness, the Random Forest, which excels in capturing complex relationships within data, and XGBoost, a highly versatile model known for its efficiency and performance across a broad spectrum of tasks. This selection was not arbitrary; it aimed to illuminate whether the observed dip in testing accuracy could be attributed to the intricacies of the model itself or if it was intricately tied to the composition of the training data.</w:t>
+        <w:t xml:space="preserve">In pursuit of a thorough comparative analysis, </w:t>
+      </w:r>
+      <w:r>
+        <w:rPr>
+          <w:rFonts w:hint="eastAsia" w:eastAsiaTheme="minorEastAsia"/>
+          <w:lang w:eastAsia="zh-CN"/>
+        </w:rPr>
+        <w:t>we</w:t>
+      </w:r>
+      <w:r>
+        <w:rPr>
+          <w:rFonts w:hint="eastAsia" w:eastAsiaTheme="minorEastAsia"/>
+        </w:rPr>
+        <w:t xml:space="preserve"> carefully chose a diverse array of machine learning models, each renowned for its specific strengths in handling sentiment analysis tasks and its adaptability across various data types. The ensemble of models included the Naive Bayes classifier, well-regarded for its simplicity and robustness, the Random Forest, which excels in capturing complex relationships within data, and XGBoost, a highly versatile model known for its efficiency and performance across a broad spectrum of tasks. This selection was not arbitrary; it aimed to illuminate whether the observed dip in testing accuracy could be attributed to the intricacies of the model itself or if it was intricately tied to the composition of the training data.</w:t>
       </w:r>
     </w:p>
     <w:p>
@@ -4121,6 +4141,12 @@
             <w:insideH w:val="single" w:color="auto" w:sz="4" w:space="0"/>
             <w:insideV w:val="single" w:color="auto" w:sz="4" w:space="0"/>
           </w:tblBorders>
+          <w:tblCellMar>
+            <w:top w:w="0" w:type="dxa"/>
+            <w:left w:w="108" w:type="dxa"/>
+            <w:bottom w:w="0" w:type="dxa"/>
+            <w:right w:w="108" w:type="dxa"/>
+          </w:tblCellMar>
         </w:tblPrEx>
         <w:tc>
           <w:tcPr>
@@ -5180,8 +5206,6 @@
               </w:rPr>
               <w:t>6.61405629424969</w:t>
             </w:r>
-            <w:bookmarkStart w:id="6" w:name="_GoBack"/>
-            <w:bookmarkEnd w:id="6"/>
           </w:p>
         </w:tc>
       </w:tr>
@@ -5608,7 +5632,20 @@
         <w:rPr>
           <w:rFonts w:hint="eastAsia" w:eastAsiaTheme="minorEastAsia"/>
         </w:rPr>
-        <w:t>This observation led me to a pivotal realization: the primary challenge lay in the composition and quality of the training dataset. Our training dataset, sourced from a broader collection of Twitter posts, encompassed numerous unrelated and irrelevant posts that weren't directly related to the equity market. As a result, the model's performance was hampered by the noise present in this extensive dataset.</w:t>
+        <w:t xml:space="preserve">This observation led </w:t>
+      </w:r>
+      <w:r>
+        <w:rPr>
+          <w:rFonts w:hint="eastAsia" w:eastAsiaTheme="minorEastAsia"/>
+          <w:lang w:eastAsia="zh-CN"/>
+        </w:rPr>
+        <w:t>us</w:t>
+      </w:r>
+      <w:r>
+        <w:rPr>
+          <w:rFonts w:hint="eastAsia" w:eastAsiaTheme="minorEastAsia"/>
+        </w:rPr>
+        <w:t xml:space="preserve"> to a pivotal realization: the primary challenge lay in the composition and quality of the training dataset. Our training dataset, sourced from a broader collection of Twitter posts, encompassed numerous unrelated and irrelevant posts that weren't directly related to the equity market. As a result, the model's performance was hampered by the noise present in this extensive dataset.</w:t>
       </w:r>
     </w:p>
     <w:p>
@@ -5622,7 +5659,15 @@
         <w:rPr>
           <w:rFonts w:hint="eastAsia" w:eastAsiaTheme="minorEastAsia"/>
         </w:rPr>
-        <w:t>To address this, it became apparent that our focus should shift towards enhancing the training data. A two-fold strategy was identified. First, we needed to curate and filter the training dataset to include a more concentrated subset of posts that specifically related to the equity market. Secondly, we should explore incorporating additional labeled data from the smaller, equity-specific datasets to further fine-tune the model.</w:t>
+        <w:t>To address this, it became apparent that our focus should shift towards enhancing the training data. A two-fold strategy was identified. First, we needed to curate and filter the training dataset to include a more concentrated subset of posts that specifically related to the equity market. Secondly, we should explore incorporating additional labeled data from the smaller, equity-specific datasets t</w:t>
+      </w:r>
+      <w:bookmarkStart w:id="6" w:name="_GoBack"/>
+      <w:bookmarkEnd w:id="6"/>
+      <w:r>
+        <w:rPr>
+          <w:rFonts w:hint="eastAsia" w:eastAsiaTheme="minorEastAsia"/>
+        </w:rPr>
+        <w:t>o further fine-tune the model.</w:t>
       </w:r>
     </w:p>
     <w:p>
@@ -5797,7 +5842,7 @@
           <w:rFonts w:hint="eastAsia" w:eastAsiaTheme="minorEastAsia"/>
           <w:lang w:eastAsia="zh-CN"/>
         </w:rPr>
-        <w:t>Back Translation. It involves translating text into another language and then back into the original language, which can introduce subtle phrasing changes. For instance, in one of the text comments, "AAPL's product launch was underwhelming, considering selling my shares," back translation might yield: "AAPL's product launch was disappointing; thinking about divesting my shares."</w:t>
+        <w:t>Back Translation. It involves translating text into another language and then back into the original language, which can introduce subtle phrasing changes. For instance, in one of the text comments, "AAPL's product launch was underwhelming, considering selling our shares," back translation might yield: "AAPL's product launch was disappointing; thinking about divesting our shares."</w:t>
       </w:r>
     </w:p>
     <w:p>
@@ -5817,7 +5862,7 @@
           <w:rFonts w:hint="eastAsia" w:eastAsiaTheme="minorEastAsia"/>
           <w:lang w:eastAsia="zh-CN"/>
         </w:rPr>
-        <w:t>Paraphrasing. It offers alternative sentence structures and expressions. For example, "Just sold my Amazon shares; they've become too expensive," paraphrasing might produce: "I've recently disposed of my Amazon holdings as they've become unaffordable."</w:t>
+        <w:t>Paraphrasing. It offers alternative sentence structures and expressions. For example, "Just sold our Amazon shares; they've become too expensive," paraphrasing might produce: "we've recently disposed of our Amazon holdings as they've become unaffordable."</w:t>
       </w:r>
     </w:p>
     <w:p>
@@ -5837,7 +5882,7 @@
           <w:rFonts w:hint="eastAsia" w:eastAsiaTheme="minorEastAsia"/>
           <w:lang w:eastAsia="zh-CN"/>
         </w:rPr>
-        <w:t>Oversampling/Undersampling. The techniques help address class imbalances, ensuring that sentiment categories are equally represented. If there's an imbalance between positive and negative sentiment comments, oversampling can duplicate examples from the minority class, while undersampling can reduce examples from the majority class to balance the dataset. Here I oversampled the negative data to have a balanced training set.</w:t>
+        <w:t>Oversampling/Undersampling. The techniques help address class imbalances, ensuring that sentiment categories are equally represented. If there's an imbalance between positive and negative sentiment comments, oversampling can duplicate examples from the minority class, while undersampling can reduce examples from the majority class to balance the dataset. Here we oversampled the negative data to have a balanced training set.</w:t>
       </w:r>
     </w:p>
     <w:p>
@@ -5893,118 +5938,1121 @@
           <w:rFonts w:hint="eastAsia" w:eastAsiaTheme="minorEastAsia"/>
           <w:lang w:eastAsia="zh-CN"/>
         </w:rPr>
-        <w:t>To employ the model, I initiated the deployment process via the Hugging Face Query API, utilizing the repository "tarnformnet/Stock-Sentiment-Bert." The performance of this model exceeded our expectations, achieving an accuracy rate of 0.68 on the test dataset. Moreover, I explored an alternative variant known as the ProsusAI/finbert model, which provides softmax outputs for three sentiment labels: positive, negative, and neutral. However, given the binary nature of our testing dataset, I endeavored to further fine-tune the model to align it with the specific requirements of our dataset.</w:t>
-      </w:r>
-    </w:p>
-    <w:p>
-      <w:pPr>
-        <w:pStyle w:val="6"/>
-      </w:pPr>
-      <w:r>
-        <w:drawing>
-          <wp:inline distT="0" distB="0" distL="114300" distR="114300">
-            <wp:extent cx="3336925" cy="1039495"/>
-            <wp:effectExtent l="0" t="0" r="635" b="12065"/>
-            <wp:docPr id="6" name="图片 1"/>
-            <wp:cNvGraphicFramePr>
-              <a:graphicFrameLocks xmlns:a="http://schemas.openxmlformats.org/drawingml/2006/main" noChangeAspect="1"/>
-            </wp:cNvGraphicFramePr>
-            <a:graphic xmlns:a="http://schemas.openxmlformats.org/drawingml/2006/main">
-              <a:graphicData uri="http://schemas.openxmlformats.org/drawingml/2006/picture">
-                <pic:pic xmlns:pic="http://schemas.openxmlformats.org/drawingml/2006/picture">
-                  <pic:nvPicPr>
-                    <pic:cNvPr id="6" name="图片 1"/>
-                    <pic:cNvPicPr>
-                      <a:picLocks noChangeAspect="1"/>
-                    </pic:cNvPicPr>
-                  </pic:nvPicPr>
-                  <pic:blipFill>
-                    <a:blip r:embed="rId11"/>
-                    <a:stretch>
-                      <a:fillRect/>
-                    </a:stretch>
-                  </pic:blipFill>
-                  <pic:spPr>
-                    <a:xfrm>
-                      <a:off x="0" y="0"/>
-                      <a:ext cx="3336925" cy="1039495"/>
-                    </a:xfrm>
-                    <a:prstGeom prst="rect">
-                      <a:avLst/>
-                    </a:prstGeom>
-                    <a:noFill/>
-                    <a:ln>
-                      <a:noFill/>
-                    </a:ln>
-                  </pic:spPr>
-                </pic:pic>
-              </a:graphicData>
-            </a:graphic>
-          </wp:inline>
-        </w:drawing>
-      </w:r>
-    </w:p>
-    <w:p>
-      <w:pPr>
-        <w:pStyle w:val="6"/>
-      </w:pPr>
-      <w:r>
-        <w:drawing>
-          <wp:inline distT="0" distB="0" distL="114300" distR="114300">
-            <wp:extent cx="3329305" cy="720090"/>
-            <wp:effectExtent l="0" t="0" r="8255" b="11430"/>
-            <wp:docPr id="8" name="图片 3"/>
-            <wp:cNvGraphicFramePr>
-              <a:graphicFrameLocks xmlns:a="http://schemas.openxmlformats.org/drawingml/2006/main" noChangeAspect="1"/>
-            </wp:cNvGraphicFramePr>
-            <a:graphic xmlns:a="http://schemas.openxmlformats.org/drawingml/2006/main">
-              <a:graphicData uri="http://schemas.openxmlformats.org/drawingml/2006/picture">
-                <pic:pic xmlns:pic="http://schemas.openxmlformats.org/drawingml/2006/picture">
-                  <pic:nvPicPr>
-                    <pic:cNvPr id="8" name="图片 3"/>
-                    <pic:cNvPicPr>
-                      <a:picLocks noChangeAspect="1"/>
-                    </pic:cNvPicPr>
-                  </pic:nvPicPr>
-                  <pic:blipFill>
-                    <a:blip r:embed="rId12"/>
-                    <a:stretch>
-                      <a:fillRect/>
-                    </a:stretch>
-                  </pic:blipFill>
-                  <pic:spPr>
-                    <a:xfrm>
-                      <a:off x="0" y="0"/>
-                      <a:ext cx="3329305" cy="720090"/>
-                    </a:xfrm>
-                    <a:prstGeom prst="rect">
-                      <a:avLst/>
-                    </a:prstGeom>
-                    <a:noFill/>
-                    <a:ln>
-                      <a:noFill/>
-                    </a:ln>
-                  </pic:spPr>
-                </pic:pic>
-              </a:graphicData>
-            </a:graphic>
-          </wp:inline>
-        </w:drawing>
-      </w:r>
-    </w:p>
-    <w:p>
-      <w:pPr>
-        <w:pStyle w:val="6"/>
-        <w:rPr>
-          <w:lang w:eastAsia="zh-CN"/>
-        </w:rPr>
-      </w:pPr>
-      <w:r>
+        <w:t>To employ the model, we initiated the deployment process via the Hugging Face Query API, utilizing the repository "tarnformnet/Stock-Sentiment-Bert." The performance of this model exceeded our expectations, achieving an accuracy rate of 0.68 on the test dataset. Moreover, we explored an alternative variant known as the ProsusAI/finbert model, which provides softmax outputs for three sentiment labels: positive, negative, and neutral.</w:t>
+      </w:r>
+    </w:p>
+    <w:tbl>
+      <w:tblPr>
+        <w:tblStyle w:val="15"/>
+        <w:tblW w:w="0" w:type="auto"/>
+        <w:tblInd w:w="0" w:type="dxa"/>
+        <w:tblBorders>
+          <w:top w:val="single" w:color="auto" w:sz="4" w:space="0"/>
+          <w:left w:val="single" w:color="auto" w:sz="4" w:space="0"/>
+          <w:bottom w:val="single" w:color="auto" w:sz="4" w:space="0"/>
+          <w:right w:val="single" w:color="auto" w:sz="4" w:space="0"/>
+          <w:insideH w:val="single" w:color="auto" w:sz="4" w:space="0"/>
+          <w:insideV w:val="single" w:color="auto" w:sz="4" w:space="0"/>
+        </w:tblBorders>
+        <w:tblLayout w:type="autofit"/>
+        <w:tblCellMar>
+          <w:left w:w="108" w:type="dxa"/>
+          <w:right w:w="108" w:type="dxa"/>
+        </w:tblCellMar>
+      </w:tblPr>
+      <w:tblGrid>
+        <w:gridCol w:w="916"/>
+        <w:gridCol w:w="912"/>
+        <w:gridCol w:w="910"/>
+        <w:gridCol w:w="912"/>
+        <w:gridCol w:w="911"/>
+      </w:tblGrid>
+      <w:tr>
+        <w:tblPrEx>
+          <w:tblBorders>
+            <w:top w:val="single" w:color="auto" w:sz="4" w:space="0"/>
+            <w:left w:val="single" w:color="auto" w:sz="4" w:space="0"/>
+            <w:bottom w:val="single" w:color="auto" w:sz="4" w:space="0"/>
+            <w:right w:val="single" w:color="auto" w:sz="4" w:space="0"/>
+            <w:insideH w:val="single" w:color="auto" w:sz="4" w:space="0"/>
+            <w:insideV w:val="single" w:color="auto" w:sz="4" w:space="0"/>
+          </w:tblBorders>
+        </w:tblPrEx>
+        <w:trPr>
+          <w:trHeight w:val="528" w:hRule="atLeast"/>
+        </w:trPr>
+        <w:tc>
+          <w:tcPr>
+            <w:tcW w:w="916" w:type="dxa"/>
+            <w:vAlign w:val="top"/>
+          </w:tcPr>
+          <w:p>
+            <w:pPr>
+              <w:pStyle w:val="6"/>
+              <w:rPr>
+                <w:rFonts w:hint="eastAsia" w:ascii="Times New Roman" w:hAnsi="Times New Roman" w:cs="Times New Roman" w:eastAsiaTheme="minorEastAsia"/>
+                <w:sz w:val="18"/>
+                <w:szCs w:val="18"/>
+                <w:vertAlign w:val="baseline"/>
+                <w:lang w:val="en-US" w:eastAsia="zh-CN" w:bidi="ar-AE"/>
+              </w:rPr>
+            </w:pPr>
+            <w:r>
+              <w:rPr>
+                <w:rFonts w:hint="eastAsia" w:eastAsiaTheme="minorEastAsia"/>
+                <w:sz w:val="18"/>
+                <w:szCs w:val="18"/>
+                <w:lang w:eastAsia="zh-CN"/>
+              </w:rPr>
+              <w:t xml:space="preserve">Accuracy  </w:t>
+            </w:r>
+          </w:p>
+        </w:tc>
+        <w:tc>
+          <w:tcPr>
+            <w:tcW w:w="912" w:type="dxa"/>
+            <w:vAlign w:val="top"/>
+          </w:tcPr>
+          <w:p>
+            <w:pPr>
+              <w:rPr>
+                <w:rFonts w:hint="eastAsia" w:eastAsiaTheme="minorEastAsia"/>
+                <w:sz w:val="18"/>
+                <w:szCs w:val="18"/>
+                <w:vertAlign w:val="baseline"/>
+                <w:lang w:val="en-US" w:eastAsia="zh-CN"/>
+              </w:rPr>
+            </w:pPr>
+          </w:p>
+        </w:tc>
+        <w:tc>
+          <w:tcPr>
+            <w:tcW w:w="910" w:type="dxa"/>
+            <w:vAlign w:val="top"/>
+          </w:tcPr>
+          <w:p>
+            <w:pPr>
+              <w:rPr>
+                <w:rFonts w:hint="default" w:eastAsiaTheme="minorEastAsia"/>
+                <w:sz w:val="18"/>
+                <w:szCs w:val="18"/>
+                <w:vertAlign w:val="baseline"/>
+                <w:lang w:val="en-US" w:eastAsia="zh-CN"/>
+              </w:rPr>
+            </w:pPr>
+          </w:p>
+        </w:tc>
+        <w:tc>
+          <w:tcPr>
+            <w:tcW w:w="912" w:type="dxa"/>
+            <w:vAlign w:val="top"/>
+          </w:tcPr>
+          <w:p>
+            <w:pPr>
+              <w:rPr>
+                <w:rFonts w:hint="eastAsia" w:eastAsiaTheme="minorEastAsia"/>
+                <w:sz w:val="18"/>
+                <w:szCs w:val="18"/>
+                <w:vertAlign w:val="baseline"/>
+                <w:lang w:val="en-US" w:eastAsia="zh-CN"/>
+              </w:rPr>
+            </w:pPr>
+            <w:r>
+              <w:rPr>
+                <w:rFonts w:hint="default" w:eastAsiaTheme="minorEastAsia"/>
+                <w:sz w:val="18"/>
+                <w:szCs w:val="18"/>
+                <w:vertAlign w:val="baseline"/>
+                <w:lang w:val="en-US" w:eastAsia="zh-CN"/>
+              </w:rPr>
+              <w:t>0.68</w:t>
+            </w:r>
+          </w:p>
+        </w:tc>
+        <w:tc>
+          <w:tcPr>
+            <w:tcW w:w="911" w:type="dxa"/>
+          </w:tcPr>
+          <w:p>
+            <w:pPr>
+              <w:rPr>
+                <w:rFonts w:hint="default" w:eastAsiaTheme="minorEastAsia"/>
+                <w:sz w:val="18"/>
+                <w:szCs w:val="18"/>
+                <w:vertAlign w:val="baseline"/>
+                <w:lang w:val="en-US" w:eastAsia="zh-CN"/>
+              </w:rPr>
+            </w:pPr>
+            <w:r>
+              <w:rPr>
+                <w:rFonts w:hint="default" w:eastAsiaTheme="minorEastAsia"/>
+                <w:sz w:val="18"/>
+                <w:szCs w:val="18"/>
+                <w:vertAlign w:val="baseline"/>
+                <w:lang w:val="en-US" w:eastAsia="zh-CN"/>
+              </w:rPr>
+              <w:t>5</w:t>
+            </w:r>
+            <w:r>
+              <w:rPr>
+                <w:rFonts w:hint="eastAsia"/>
+                <w:sz w:val="18"/>
+                <w:szCs w:val="18"/>
+                <w:vertAlign w:val="baseline"/>
+                <w:lang w:val="en-US" w:eastAsia="zh-CN"/>
+              </w:rPr>
+              <w:t>0</w:t>
+            </w:r>
+          </w:p>
+        </w:tc>
+      </w:tr>
+      <w:tr>
+        <w:tblPrEx>
+          <w:tblBorders>
+            <w:top w:val="single" w:color="auto" w:sz="4" w:space="0"/>
+            <w:left w:val="single" w:color="auto" w:sz="4" w:space="0"/>
+            <w:bottom w:val="single" w:color="auto" w:sz="4" w:space="0"/>
+            <w:right w:val="single" w:color="auto" w:sz="4" w:space="0"/>
+            <w:insideH w:val="single" w:color="auto" w:sz="4" w:space="0"/>
+            <w:insideV w:val="single" w:color="auto" w:sz="4" w:space="0"/>
+          </w:tblBorders>
+          <w:tblCellMar>
+            <w:left w:w="108" w:type="dxa"/>
+            <w:right w:w="108" w:type="dxa"/>
+          </w:tblCellMar>
+        </w:tblPrEx>
+        <w:tc>
+          <w:tcPr>
+            <w:tcW w:w="916" w:type="dxa"/>
+            <w:vAlign w:val="top"/>
+          </w:tcPr>
+          <w:p>
+            <w:pPr>
+              <w:pStyle w:val="6"/>
+              <w:rPr>
+                <w:rFonts w:hint="eastAsia" w:ascii="Times New Roman" w:hAnsi="Times New Roman" w:cs="Times New Roman" w:eastAsiaTheme="minorEastAsia"/>
+                <w:sz w:val="18"/>
+                <w:szCs w:val="18"/>
+                <w:vertAlign w:val="baseline"/>
+                <w:lang w:val="en-US" w:eastAsia="zh-CN" w:bidi="ar-AE"/>
+              </w:rPr>
+            </w:pPr>
+            <w:r>
+              <w:rPr>
+                <w:rFonts w:hint="eastAsia" w:eastAsiaTheme="minorEastAsia"/>
+                <w:sz w:val="18"/>
+                <w:szCs w:val="18"/>
+                <w:lang w:eastAsia="zh-CN"/>
+              </w:rPr>
+              <w:t>Macro Avg</w:t>
+            </w:r>
+          </w:p>
+        </w:tc>
+        <w:tc>
+          <w:tcPr>
+            <w:tcW w:w="912" w:type="dxa"/>
+            <w:vAlign w:val="top"/>
+          </w:tcPr>
+          <w:p>
+            <w:pPr>
+              <w:rPr>
+                <w:rFonts w:hint="default" w:eastAsiaTheme="minorEastAsia"/>
+                <w:sz w:val="18"/>
+                <w:szCs w:val="18"/>
+                <w:vertAlign w:val="baseline"/>
+                <w:lang w:val="en-US" w:eastAsia="zh-CN"/>
+              </w:rPr>
+            </w:pPr>
+            <w:r>
+              <w:rPr>
+                <w:rFonts w:hint="default" w:eastAsiaTheme="minorEastAsia"/>
+                <w:sz w:val="18"/>
+                <w:szCs w:val="18"/>
+                <w:vertAlign w:val="baseline"/>
+                <w:lang w:val="en-US" w:eastAsia="zh-CN"/>
+              </w:rPr>
+              <w:t>0.</w:t>
+            </w:r>
+            <w:r>
+              <w:rPr>
+                <w:rFonts w:hint="eastAsia"/>
+                <w:sz w:val="18"/>
+                <w:szCs w:val="18"/>
+                <w:vertAlign w:val="baseline"/>
+                <w:lang w:val="en-US" w:eastAsia="zh-CN"/>
+              </w:rPr>
+              <w:t>47</w:t>
+            </w:r>
+          </w:p>
+        </w:tc>
+        <w:tc>
+          <w:tcPr>
+            <w:tcW w:w="910" w:type="dxa"/>
+            <w:vAlign w:val="top"/>
+          </w:tcPr>
+          <w:p>
+            <w:pPr>
+              <w:rPr>
+                <w:rFonts w:hint="default" w:eastAsiaTheme="minorEastAsia"/>
+                <w:sz w:val="18"/>
+                <w:szCs w:val="18"/>
+                <w:vertAlign w:val="baseline"/>
+                <w:lang w:val="en-US" w:eastAsia="zh-CN"/>
+              </w:rPr>
+            </w:pPr>
+            <w:r>
+              <w:rPr>
+                <w:rFonts w:hint="default" w:eastAsiaTheme="minorEastAsia"/>
+                <w:sz w:val="18"/>
+                <w:szCs w:val="18"/>
+                <w:vertAlign w:val="baseline"/>
+                <w:lang w:val="en-US" w:eastAsia="zh-CN"/>
+              </w:rPr>
+              <w:t>0.46</w:t>
+            </w:r>
+          </w:p>
+        </w:tc>
+        <w:tc>
+          <w:tcPr>
+            <w:tcW w:w="912" w:type="dxa"/>
+            <w:vAlign w:val="top"/>
+          </w:tcPr>
+          <w:p>
+            <w:pPr>
+              <w:rPr>
+                <w:rFonts w:hint="default" w:eastAsiaTheme="minorEastAsia"/>
+                <w:sz w:val="18"/>
+                <w:szCs w:val="18"/>
+                <w:vertAlign w:val="baseline"/>
+                <w:lang w:val="en-US" w:eastAsia="zh-CN"/>
+              </w:rPr>
+            </w:pPr>
+            <w:r>
+              <w:rPr>
+                <w:rFonts w:hint="default" w:eastAsiaTheme="minorEastAsia"/>
+                <w:sz w:val="18"/>
+                <w:szCs w:val="18"/>
+                <w:vertAlign w:val="baseline"/>
+                <w:lang w:val="en-US" w:eastAsia="zh-CN"/>
+              </w:rPr>
+              <w:t>0.</w:t>
+            </w:r>
+            <w:r>
+              <w:rPr>
+                <w:rFonts w:hint="eastAsia"/>
+                <w:sz w:val="18"/>
+                <w:szCs w:val="18"/>
+                <w:vertAlign w:val="baseline"/>
+                <w:lang w:val="en-US" w:eastAsia="zh-CN"/>
+              </w:rPr>
+              <w:t>46</w:t>
+            </w:r>
+          </w:p>
+        </w:tc>
+        <w:tc>
+          <w:tcPr>
+            <w:tcW w:w="911" w:type="dxa"/>
+          </w:tcPr>
+          <w:p>
+            <w:pPr>
+              <w:rPr>
+                <w:rFonts w:hint="default" w:eastAsiaTheme="minorEastAsia"/>
+                <w:sz w:val="18"/>
+                <w:szCs w:val="18"/>
+                <w:vertAlign w:val="baseline"/>
+                <w:lang w:val="en-US" w:eastAsia="zh-CN"/>
+              </w:rPr>
+            </w:pPr>
+            <w:r>
+              <w:rPr>
+                <w:rFonts w:hint="default" w:eastAsiaTheme="minorEastAsia"/>
+                <w:sz w:val="18"/>
+                <w:szCs w:val="18"/>
+                <w:vertAlign w:val="baseline"/>
+                <w:lang w:val="en-US" w:eastAsia="zh-CN"/>
+              </w:rPr>
+              <w:t>5</w:t>
+            </w:r>
+            <w:r>
+              <w:rPr>
+                <w:rFonts w:hint="eastAsia"/>
+                <w:sz w:val="18"/>
+                <w:szCs w:val="18"/>
+                <w:vertAlign w:val="baseline"/>
+                <w:lang w:val="en-US" w:eastAsia="zh-CN"/>
+              </w:rPr>
+              <w:t>0</w:t>
+            </w:r>
+          </w:p>
+        </w:tc>
+      </w:tr>
+      <w:tr>
+        <w:tblPrEx>
+          <w:tblBorders>
+            <w:top w:val="single" w:color="auto" w:sz="4" w:space="0"/>
+            <w:left w:val="single" w:color="auto" w:sz="4" w:space="0"/>
+            <w:bottom w:val="single" w:color="auto" w:sz="4" w:space="0"/>
+            <w:right w:val="single" w:color="auto" w:sz="4" w:space="0"/>
+            <w:insideH w:val="single" w:color="auto" w:sz="4" w:space="0"/>
+            <w:insideV w:val="single" w:color="auto" w:sz="4" w:space="0"/>
+          </w:tblBorders>
+          <w:tblCellMar>
+            <w:left w:w="108" w:type="dxa"/>
+            <w:right w:w="108" w:type="dxa"/>
+          </w:tblCellMar>
+        </w:tblPrEx>
+        <w:tc>
+          <w:tcPr>
+            <w:tcW w:w="916" w:type="dxa"/>
+            <w:vAlign w:val="top"/>
+          </w:tcPr>
+          <w:p>
+            <w:pPr>
+              <w:pStyle w:val="6"/>
+              <w:rPr>
+                <w:rFonts w:hint="eastAsia" w:ascii="Times New Roman" w:hAnsi="Times New Roman" w:cs="Times New Roman" w:eastAsiaTheme="minorEastAsia"/>
+                <w:sz w:val="18"/>
+                <w:szCs w:val="18"/>
+                <w:vertAlign w:val="baseline"/>
+                <w:lang w:val="en-US" w:eastAsia="zh-CN" w:bidi="ar-AE"/>
+              </w:rPr>
+            </w:pPr>
+            <w:r>
+              <w:rPr>
+                <w:rFonts w:hint="eastAsia" w:eastAsiaTheme="minorEastAsia"/>
+                <w:sz w:val="18"/>
+                <w:szCs w:val="18"/>
+                <w:lang w:eastAsia="zh-CN"/>
+              </w:rPr>
+              <w:t>Weighted Avg</w:t>
+            </w:r>
+          </w:p>
+        </w:tc>
+        <w:tc>
+          <w:tcPr>
+            <w:tcW w:w="912" w:type="dxa"/>
+            <w:vAlign w:val="top"/>
+          </w:tcPr>
+          <w:p>
+            <w:pPr>
+              <w:rPr>
+                <w:rFonts w:hint="default" w:eastAsiaTheme="minorEastAsia"/>
+                <w:sz w:val="18"/>
+                <w:szCs w:val="18"/>
+                <w:vertAlign w:val="baseline"/>
+                <w:lang w:val="en-US" w:eastAsia="zh-CN"/>
+              </w:rPr>
+            </w:pPr>
+            <w:r>
+              <w:rPr>
+                <w:rFonts w:hint="default" w:eastAsiaTheme="minorEastAsia"/>
+                <w:sz w:val="18"/>
+                <w:szCs w:val="18"/>
+                <w:vertAlign w:val="baseline"/>
+                <w:lang w:val="en-US" w:eastAsia="zh-CN"/>
+              </w:rPr>
+              <w:t>0.74</w:t>
+            </w:r>
+          </w:p>
+        </w:tc>
+        <w:tc>
+          <w:tcPr>
+            <w:tcW w:w="910" w:type="dxa"/>
+            <w:vAlign w:val="top"/>
+          </w:tcPr>
+          <w:p>
+            <w:pPr>
+              <w:rPr>
+                <w:rFonts w:hint="default" w:eastAsiaTheme="minorEastAsia"/>
+                <w:sz w:val="18"/>
+                <w:szCs w:val="18"/>
+                <w:vertAlign w:val="baseline"/>
+                <w:lang w:val="en-US" w:eastAsia="zh-CN"/>
+              </w:rPr>
+            </w:pPr>
+            <w:r>
+              <w:rPr>
+                <w:rFonts w:hint="default" w:eastAsiaTheme="minorEastAsia"/>
+                <w:sz w:val="18"/>
+                <w:szCs w:val="18"/>
+                <w:vertAlign w:val="baseline"/>
+                <w:lang w:val="en-US" w:eastAsia="zh-CN"/>
+              </w:rPr>
+              <w:t>0.</w:t>
+            </w:r>
+            <w:r>
+              <w:rPr>
+                <w:rFonts w:hint="eastAsia"/>
+                <w:sz w:val="18"/>
+                <w:szCs w:val="18"/>
+                <w:vertAlign w:val="baseline"/>
+                <w:lang w:val="en-US" w:eastAsia="zh-CN"/>
+              </w:rPr>
+              <w:t>68</w:t>
+            </w:r>
+          </w:p>
+        </w:tc>
+        <w:tc>
+          <w:tcPr>
+            <w:tcW w:w="912" w:type="dxa"/>
+            <w:vAlign w:val="top"/>
+          </w:tcPr>
+          <w:p>
+            <w:pPr>
+              <w:rPr>
+                <w:rFonts w:hint="default" w:eastAsiaTheme="minorEastAsia"/>
+                <w:sz w:val="18"/>
+                <w:szCs w:val="18"/>
+                <w:vertAlign w:val="baseline"/>
+                <w:lang w:val="en-US" w:eastAsia="zh-CN"/>
+              </w:rPr>
+            </w:pPr>
+            <w:r>
+              <w:rPr>
+                <w:rFonts w:hint="default" w:eastAsiaTheme="minorEastAsia"/>
+                <w:sz w:val="18"/>
+                <w:szCs w:val="18"/>
+                <w:vertAlign w:val="baseline"/>
+                <w:lang w:val="en-US" w:eastAsia="zh-CN"/>
+              </w:rPr>
+              <w:t>0.</w:t>
+            </w:r>
+            <w:r>
+              <w:rPr>
+                <w:rFonts w:hint="eastAsia"/>
+                <w:sz w:val="18"/>
+                <w:szCs w:val="18"/>
+                <w:vertAlign w:val="baseline"/>
+                <w:lang w:val="en-US" w:eastAsia="zh-CN"/>
+              </w:rPr>
+              <w:t>71</w:t>
+            </w:r>
+          </w:p>
+        </w:tc>
+        <w:tc>
+          <w:tcPr>
+            <w:tcW w:w="911" w:type="dxa"/>
+          </w:tcPr>
+          <w:p>
+            <w:pPr>
+              <w:rPr>
+                <w:rFonts w:hint="default" w:eastAsiaTheme="minorEastAsia"/>
+                <w:sz w:val="18"/>
+                <w:szCs w:val="18"/>
+                <w:vertAlign w:val="baseline"/>
+                <w:lang w:val="en-US" w:eastAsia="zh-CN"/>
+              </w:rPr>
+            </w:pPr>
+            <w:r>
+              <w:rPr>
+                <w:rFonts w:hint="default" w:eastAsiaTheme="minorEastAsia"/>
+                <w:sz w:val="18"/>
+                <w:szCs w:val="18"/>
+                <w:vertAlign w:val="baseline"/>
+                <w:lang w:val="en-US" w:eastAsia="zh-CN"/>
+              </w:rPr>
+              <w:t>5</w:t>
+            </w:r>
+            <w:r>
+              <w:rPr>
+                <w:rFonts w:hint="eastAsia"/>
+                <w:sz w:val="18"/>
+                <w:szCs w:val="18"/>
+                <w:vertAlign w:val="baseline"/>
+                <w:lang w:val="en-US" w:eastAsia="zh-CN"/>
+              </w:rPr>
+              <w:t>0</w:t>
+            </w:r>
+          </w:p>
+        </w:tc>
+      </w:tr>
+    </w:tbl>
+    <w:p>
+      <w:pPr>
+        <w:pStyle w:val="6"/>
+      </w:pPr>
+      <w:r>
+        <w:rPr>
+          <w:rFonts w:hint="eastAsia" w:eastAsiaTheme="minorEastAsia"/>
+          <w:lang w:eastAsia="zh-CN"/>
+        </w:rPr>
+        <w:t xml:space="preserve">However, given the binary nature of our testing dataset, </w:t>
+      </w:r>
+      <w:r>
+        <w:rPr>
+          <w:rFonts w:hint="eastAsia" w:eastAsiaTheme="minorEastAsia"/>
+          <w:lang w:val="en-US" w:eastAsia="zh-CN"/>
+        </w:rPr>
+        <w:t xml:space="preserve">the accuracy is not good on the testing data with accuracy rate only 0.27. So, </w:t>
+      </w:r>
+      <w:r>
+        <w:rPr>
+          <w:rFonts w:hint="eastAsia" w:eastAsiaTheme="minorEastAsia"/>
+          <w:lang w:eastAsia="zh-CN"/>
+        </w:rPr>
+        <w:t>we endeavored to further fine-tune the model to align it with the specific requirements of our dataset.</w:t>
+      </w:r>
+    </w:p>
+    <w:tbl>
+      <w:tblPr>
+        <w:tblStyle w:val="15"/>
+        <w:tblW w:w="0" w:type="auto"/>
+        <w:tblInd w:w="0" w:type="dxa"/>
+        <w:tblBorders>
+          <w:top w:val="single" w:color="auto" w:sz="4" w:space="0"/>
+          <w:left w:val="single" w:color="auto" w:sz="4" w:space="0"/>
+          <w:bottom w:val="single" w:color="auto" w:sz="4" w:space="0"/>
+          <w:right w:val="single" w:color="auto" w:sz="4" w:space="0"/>
+          <w:insideH w:val="single" w:color="auto" w:sz="4" w:space="0"/>
+          <w:insideV w:val="single" w:color="auto" w:sz="4" w:space="0"/>
+        </w:tblBorders>
+        <w:tblLayout w:type="autofit"/>
+        <w:tblCellMar>
+          <w:top w:w="0" w:type="dxa"/>
+          <w:left w:w="108" w:type="dxa"/>
+          <w:bottom w:w="0" w:type="dxa"/>
+          <w:right w:w="108" w:type="dxa"/>
+        </w:tblCellMar>
+      </w:tblPr>
+      <w:tblGrid>
+        <w:gridCol w:w="916"/>
+        <w:gridCol w:w="912"/>
+        <w:gridCol w:w="910"/>
+        <w:gridCol w:w="912"/>
+        <w:gridCol w:w="911"/>
+      </w:tblGrid>
+      <w:tr>
+        <w:tblPrEx>
+          <w:tblBorders>
+            <w:top w:val="single" w:color="auto" w:sz="4" w:space="0"/>
+            <w:left w:val="single" w:color="auto" w:sz="4" w:space="0"/>
+            <w:bottom w:val="single" w:color="auto" w:sz="4" w:space="0"/>
+            <w:right w:val="single" w:color="auto" w:sz="4" w:space="0"/>
+            <w:insideH w:val="single" w:color="auto" w:sz="4" w:space="0"/>
+            <w:insideV w:val="single" w:color="auto" w:sz="4" w:space="0"/>
+          </w:tblBorders>
+          <w:tblCellMar>
+            <w:top w:w="0" w:type="dxa"/>
+            <w:left w:w="108" w:type="dxa"/>
+            <w:bottom w:w="0" w:type="dxa"/>
+            <w:right w:w="108" w:type="dxa"/>
+          </w:tblCellMar>
+        </w:tblPrEx>
+        <w:trPr>
+          <w:trHeight w:val="528" w:hRule="atLeast"/>
+        </w:trPr>
+        <w:tc>
+          <w:tcPr>
+            <w:tcW w:w="916" w:type="dxa"/>
+            <w:vAlign w:val="top"/>
+          </w:tcPr>
+          <w:p>
+            <w:pPr>
+              <w:pStyle w:val="6"/>
+              <w:rPr>
+                <w:rFonts w:hint="eastAsia" w:ascii="Times New Roman" w:hAnsi="Times New Roman" w:cs="Times New Roman" w:eastAsiaTheme="minorEastAsia"/>
+                <w:sz w:val="18"/>
+                <w:szCs w:val="18"/>
+                <w:vertAlign w:val="baseline"/>
+                <w:lang w:val="en-US" w:eastAsia="zh-CN" w:bidi="ar-AE"/>
+              </w:rPr>
+            </w:pPr>
+            <w:r>
+              <w:rPr>
+                <w:rFonts w:hint="eastAsia" w:eastAsiaTheme="minorEastAsia"/>
+                <w:sz w:val="18"/>
+                <w:szCs w:val="18"/>
+                <w:lang w:eastAsia="zh-CN"/>
+              </w:rPr>
+              <w:t xml:space="preserve">Accuracy  </w:t>
+            </w:r>
+          </w:p>
+        </w:tc>
+        <w:tc>
+          <w:tcPr>
+            <w:tcW w:w="912" w:type="dxa"/>
+            <w:vAlign w:val="top"/>
+          </w:tcPr>
+          <w:p>
+            <w:pPr>
+              <w:rPr>
+                <w:rFonts w:hint="eastAsia" w:eastAsiaTheme="minorEastAsia"/>
+                <w:sz w:val="18"/>
+                <w:szCs w:val="18"/>
+                <w:vertAlign w:val="baseline"/>
+                <w:lang w:val="en-US" w:eastAsia="zh-CN"/>
+              </w:rPr>
+            </w:pPr>
+          </w:p>
+        </w:tc>
+        <w:tc>
+          <w:tcPr>
+            <w:tcW w:w="910" w:type="dxa"/>
+            <w:vAlign w:val="top"/>
+          </w:tcPr>
+          <w:p>
+            <w:pPr>
+              <w:rPr>
+                <w:rFonts w:hint="default" w:eastAsiaTheme="minorEastAsia"/>
+                <w:sz w:val="18"/>
+                <w:szCs w:val="18"/>
+                <w:vertAlign w:val="baseline"/>
+                <w:lang w:val="en-US" w:eastAsia="zh-CN"/>
+              </w:rPr>
+            </w:pPr>
+          </w:p>
+        </w:tc>
+        <w:tc>
+          <w:tcPr>
+            <w:tcW w:w="912" w:type="dxa"/>
+            <w:vAlign w:val="top"/>
+          </w:tcPr>
+          <w:p>
+            <w:pPr>
+              <w:rPr>
+                <w:rFonts w:hint="default" w:eastAsiaTheme="minorEastAsia"/>
+                <w:sz w:val="18"/>
+                <w:szCs w:val="18"/>
+                <w:vertAlign w:val="baseline"/>
+                <w:lang w:val="en-US" w:eastAsia="zh-CN"/>
+              </w:rPr>
+            </w:pPr>
+            <w:r>
+              <w:rPr>
+                <w:rFonts w:hint="default" w:eastAsiaTheme="minorEastAsia"/>
+                <w:sz w:val="18"/>
+                <w:szCs w:val="18"/>
+                <w:vertAlign w:val="baseline"/>
+                <w:lang w:val="en-US" w:eastAsia="zh-CN"/>
+              </w:rPr>
+              <w:t>0.</w:t>
+            </w:r>
+            <w:r>
+              <w:rPr>
+                <w:rFonts w:hint="eastAsia"/>
+                <w:sz w:val="18"/>
+                <w:szCs w:val="18"/>
+                <w:vertAlign w:val="baseline"/>
+                <w:lang w:val="en-US" w:eastAsia="zh-CN"/>
+              </w:rPr>
+              <w:t>27</w:t>
+            </w:r>
+          </w:p>
+        </w:tc>
+        <w:tc>
+          <w:tcPr>
+            <w:tcW w:w="911" w:type="dxa"/>
+          </w:tcPr>
+          <w:p>
+            <w:pPr>
+              <w:rPr>
+                <w:rFonts w:hint="default" w:eastAsiaTheme="minorEastAsia"/>
+                <w:sz w:val="18"/>
+                <w:szCs w:val="18"/>
+                <w:vertAlign w:val="baseline"/>
+                <w:lang w:val="en-US" w:eastAsia="zh-CN"/>
+              </w:rPr>
+            </w:pPr>
+            <w:r>
+              <w:rPr>
+                <w:rFonts w:hint="eastAsia"/>
+                <w:sz w:val="18"/>
+                <w:szCs w:val="18"/>
+                <w:vertAlign w:val="baseline"/>
+                <w:lang w:val="en-US" w:eastAsia="zh-CN"/>
+              </w:rPr>
+              <w:t>100</w:t>
+            </w:r>
+          </w:p>
+        </w:tc>
+      </w:tr>
+      <w:tr>
+        <w:tblPrEx>
+          <w:tblBorders>
+            <w:top w:val="single" w:color="auto" w:sz="4" w:space="0"/>
+            <w:left w:val="single" w:color="auto" w:sz="4" w:space="0"/>
+            <w:bottom w:val="single" w:color="auto" w:sz="4" w:space="0"/>
+            <w:right w:val="single" w:color="auto" w:sz="4" w:space="0"/>
+            <w:insideH w:val="single" w:color="auto" w:sz="4" w:space="0"/>
+            <w:insideV w:val="single" w:color="auto" w:sz="4" w:space="0"/>
+          </w:tblBorders>
+          <w:tblCellMar>
+            <w:top w:w="0" w:type="dxa"/>
+            <w:left w:w="108" w:type="dxa"/>
+            <w:bottom w:w="0" w:type="dxa"/>
+            <w:right w:w="108" w:type="dxa"/>
+          </w:tblCellMar>
+        </w:tblPrEx>
+        <w:tc>
+          <w:tcPr>
+            <w:tcW w:w="916" w:type="dxa"/>
+            <w:vAlign w:val="top"/>
+          </w:tcPr>
+          <w:p>
+            <w:pPr>
+              <w:pStyle w:val="6"/>
+              <w:rPr>
+                <w:rFonts w:hint="eastAsia" w:ascii="Times New Roman" w:hAnsi="Times New Roman" w:cs="Times New Roman" w:eastAsiaTheme="minorEastAsia"/>
+                <w:sz w:val="18"/>
+                <w:szCs w:val="18"/>
+                <w:vertAlign w:val="baseline"/>
+                <w:lang w:val="en-US" w:eastAsia="zh-CN" w:bidi="ar-AE"/>
+              </w:rPr>
+            </w:pPr>
+            <w:r>
+              <w:rPr>
+                <w:rFonts w:hint="eastAsia" w:eastAsiaTheme="minorEastAsia"/>
+                <w:sz w:val="18"/>
+                <w:szCs w:val="18"/>
+                <w:lang w:eastAsia="zh-CN"/>
+              </w:rPr>
+              <w:t>Macro Avg</w:t>
+            </w:r>
+          </w:p>
+        </w:tc>
+        <w:tc>
+          <w:tcPr>
+            <w:tcW w:w="912" w:type="dxa"/>
+            <w:vAlign w:val="top"/>
+          </w:tcPr>
+          <w:p>
+            <w:pPr>
+              <w:rPr>
+                <w:rFonts w:hint="default" w:eastAsiaTheme="minorEastAsia"/>
+                <w:sz w:val="18"/>
+                <w:szCs w:val="18"/>
+                <w:vertAlign w:val="baseline"/>
+                <w:lang w:val="en-US" w:eastAsia="zh-CN"/>
+              </w:rPr>
+            </w:pPr>
+            <w:r>
+              <w:rPr>
+                <w:rFonts w:hint="default" w:eastAsiaTheme="minorEastAsia"/>
+                <w:sz w:val="18"/>
+                <w:szCs w:val="18"/>
+                <w:vertAlign w:val="baseline"/>
+                <w:lang w:val="en-US" w:eastAsia="zh-CN"/>
+              </w:rPr>
+              <w:t>0.</w:t>
+            </w:r>
+            <w:r>
+              <w:rPr>
+                <w:rFonts w:hint="eastAsia"/>
+                <w:sz w:val="18"/>
+                <w:szCs w:val="18"/>
+                <w:vertAlign w:val="baseline"/>
+                <w:lang w:val="en-US" w:eastAsia="zh-CN"/>
+              </w:rPr>
+              <w:t>48</w:t>
+            </w:r>
+          </w:p>
+        </w:tc>
+        <w:tc>
+          <w:tcPr>
+            <w:tcW w:w="910" w:type="dxa"/>
+            <w:vAlign w:val="top"/>
+          </w:tcPr>
+          <w:p>
+            <w:pPr>
+              <w:rPr>
+                <w:rFonts w:hint="default" w:eastAsiaTheme="minorEastAsia"/>
+                <w:sz w:val="18"/>
+                <w:szCs w:val="18"/>
+                <w:vertAlign w:val="baseline"/>
+                <w:lang w:val="en-US" w:eastAsia="zh-CN"/>
+              </w:rPr>
+            </w:pPr>
+            <w:r>
+              <w:rPr>
+                <w:rFonts w:hint="default" w:eastAsiaTheme="minorEastAsia"/>
+                <w:sz w:val="18"/>
+                <w:szCs w:val="18"/>
+                <w:vertAlign w:val="baseline"/>
+                <w:lang w:val="en-US" w:eastAsia="zh-CN"/>
+              </w:rPr>
+              <w:t>0.</w:t>
+            </w:r>
+            <w:r>
+              <w:rPr>
+                <w:rFonts w:hint="eastAsia"/>
+                <w:sz w:val="18"/>
+                <w:szCs w:val="18"/>
+                <w:vertAlign w:val="baseline"/>
+                <w:lang w:val="en-US" w:eastAsia="zh-CN"/>
+              </w:rPr>
+              <w:t>21</w:t>
+            </w:r>
+          </w:p>
+        </w:tc>
+        <w:tc>
+          <w:tcPr>
+            <w:tcW w:w="912" w:type="dxa"/>
+            <w:vAlign w:val="top"/>
+          </w:tcPr>
+          <w:p>
+            <w:pPr>
+              <w:rPr>
+                <w:rFonts w:hint="default" w:eastAsiaTheme="minorEastAsia"/>
+                <w:sz w:val="18"/>
+                <w:szCs w:val="18"/>
+                <w:vertAlign w:val="baseline"/>
+                <w:lang w:val="en-US" w:eastAsia="zh-CN"/>
+              </w:rPr>
+            </w:pPr>
+            <w:r>
+              <w:rPr>
+                <w:rFonts w:hint="default" w:eastAsiaTheme="minorEastAsia"/>
+                <w:sz w:val="18"/>
+                <w:szCs w:val="18"/>
+                <w:vertAlign w:val="baseline"/>
+                <w:lang w:val="en-US" w:eastAsia="zh-CN"/>
+              </w:rPr>
+              <w:t>0.</w:t>
+            </w:r>
+            <w:r>
+              <w:rPr>
+                <w:rFonts w:hint="eastAsia"/>
+                <w:sz w:val="18"/>
+                <w:szCs w:val="18"/>
+                <w:vertAlign w:val="baseline"/>
+                <w:lang w:val="en-US" w:eastAsia="zh-CN"/>
+              </w:rPr>
+              <w:t>28</w:t>
+            </w:r>
+          </w:p>
+        </w:tc>
+        <w:tc>
+          <w:tcPr>
+            <w:tcW w:w="911" w:type="dxa"/>
+          </w:tcPr>
+          <w:p>
+            <w:pPr>
+              <w:rPr>
+                <w:rFonts w:hint="default" w:eastAsiaTheme="minorEastAsia"/>
+                <w:sz w:val="18"/>
+                <w:szCs w:val="18"/>
+                <w:vertAlign w:val="baseline"/>
+                <w:lang w:val="en-US" w:eastAsia="zh-CN"/>
+              </w:rPr>
+            </w:pPr>
+            <w:r>
+              <w:rPr>
+                <w:rFonts w:hint="eastAsia"/>
+                <w:sz w:val="18"/>
+                <w:szCs w:val="18"/>
+                <w:vertAlign w:val="baseline"/>
+                <w:lang w:val="en-US" w:eastAsia="zh-CN"/>
+              </w:rPr>
+              <w:t>100</w:t>
+            </w:r>
+          </w:p>
+        </w:tc>
+      </w:tr>
+      <w:tr>
+        <w:tblPrEx>
+          <w:tblBorders>
+            <w:top w:val="single" w:color="auto" w:sz="4" w:space="0"/>
+            <w:left w:val="single" w:color="auto" w:sz="4" w:space="0"/>
+            <w:bottom w:val="single" w:color="auto" w:sz="4" w:space="0"/>
+            <w:right w:val="single" w:color="auto" w:sz="4" w:space="0"/>
+            <w:insideH w:val="single" w:color="auto" w:sz="4" w:space="0"/>
+            <w:insideV w:val="single" w:color="auto" w:sz="4" w:space="0"/>
+          </w:tblBorders>
+          <w:tblCellMar>
+            <w:top w:w="0" w:type="dxa"/>
+            <w:left w:w="108" w:type="dxa"/>
+            <w:bottom w:w="0" w:type="dxa"/>
+            <w:right w:w="108" w:type="dxa"/>
+          </w:tblCellMar>
+        </w:tblPrEx>
+        <w:tc>
+          <w:tcPr>
+            <w:tcW w:w="916" w:type="dxa"/>
+            <w:vAlign w:val="top"/>
+          </w:tcPr>
+          <w:p>
+            <w:pPr>
+              <w:pStyle w:val="6"/>
+              <w:rPr>
+                <w:rFonts w:hint="eastAsia" w:ascii="Times New Roman" w:hAnsi="Times New Roman" w:cs="Times New Roman" w:eastAsiaTheme="minorEastAsia"/>
+                <w:sz w:val="18"/>
+                <w:szCs w:val="18"/>
+                <w:vertAlign w:val="baseline"/>
+                <w:lang w:val="en-US" w:eastAsia="zh-CN" w:bidi="ar-AE"/>
+              </w:rPr>
+            </w:pPr>
+            <w:r>
+              <w:rPr>
+                <w:rFonts w:hint="eastAsia" w:eastAsiaTheme="minorEastAsia"/>
+                <w:sz w:val="18"/>
+                <w:szCs w:val="18"/>
+                <w:lang w:eastAsia="zh-CN"/>
+              </w:rPr>
+              <w:t>Weighted Avg</w:t>
+            </w:r>
+          </w:p>
+        </w:tc>
+        <w:tc>
+          <w:tcPr>
+            <w:tcW w:w="912" w:type="dxa"/>
+            <w:vAlign w:val="top"/>
+          </w:tcPr>
+          <w:p>
+            <w:pPr>
+              <w:rPr>
+                <w:rFonts w:hint="default" w:eastAsiaTheme="minorEastAsia"/>
+                <w:sz w:val="18"/>
+                <w:szCs w:val="18"/>
+                <w:vertAlign w:val="baseline"/>
+                <w:lang w:val="en-US" w:eastAsia="zh-CN"/>
+              </w:rPr>
+            </w:pPr>
+            <w:r>
+              <w:rPr>
+                <w:rFonts w:hint="default" w:eastAsiaTheme="minorEastAsia"/>
+                <w:sz w:val="18"/>
+                <w:szCs w:val="18"/>
+                <w:vertAlign w:val="baseline"/>
+                <w:lang w:val="en-US" w:eastAsia="zh-CN"/>
+              </w:rPr>
+              <w:t>0.</w:t>
+            </w:r>
+            <w:r>
+              <w:rPr>
+                <w:rFonts w:hint="eastAsia"/>
+                <w:sz w:val="18"/>
+                <w:szCs w:val="18"/>
+                <w:vertAlign w:val="baseline"/>
+                <w:lang w:val="en-US" w:eastAsia="zh-CN"/>
+              </w:rPr>
+              <w:t>84</w:t>
+            </w:r>
+          </w:p>
+        </w:tc>
+        <w:tc>
+          <w:tcPr>
+            <w:tcW w:w="910" w:type="dxa"/>
+            <w:vAlign w:val="top"/>
+          </w:tcPr>
+          <w:p>
+            <w:pPr>
+              <w:rPr>
+                <w:rFonts w:hint="default" w:eastAsiaTheme="minorEastAsia"/>
+                <w:sz w:val="18"/>
+                <w:szCs w:val="18"/>
+                <w:vertAlign w:val="baseline"/>
+                <w:lang w:val="en-US" w:eastAsia="zh-CN"/>
+              </w:rPr>
+            </w:pPr>
+            <w:r>
+              <w:rPr>
+                <w:rFonts w:hint="default" w:eastAsiaTheme="minorEastAsia"/>
+                <w:sz w:val="18"/>
+                <w:szCs w:val="18"/>
+                <w:vertAlign w:val="baseline"/>
+                <w:lang w:val="en-US" w:eastAsia="zh-CN"/>
+              </w:rPr>
+              <w:t>0.</w:t>
+            </w:r>
+            <w:r>
+              <w:rPr>
+                <w:rFonts w:hint="eastAsia"/>
+                <w:sz w:val="18"/>
+                <w:szCs w:val="18"/>
+                <w:vertAlign w:val="baseline"/>
+                <w:lang w:val="en-US" w:eastAsia="zh-CN"/>
+              </w:rPr>
+              <w:t>27</w:t>
+            </w:r>
+          </w:p>
+        </w:tc>
+        <w:tc>
+          <w:tcPr>
+            <w:tcW w:w="912" w:type="dxa"/>
+            <w:vAlign w:val="top"/>
+          </w:tcPr>
+          <w:p>
+            <w:pPr>
+              <w:rPr>
+                <w:rFonts w:hint="default" w:eastAsiaTheme="minorEastAsia"/>
+                <w:sz w:val="18"/>
+                <w:szCs w:val="18"/>
+                <w:vertAlign w:val="baseline"/>
+                <w:lang w:val="en-US" w:eastAsia="zh-CN"/>
+              </w:rPr>
+            </w:pPr>
+            <w:r>
+              <w:rPr>
+                <w:rFonts w:hint="default" w:eastAsiaTheme="minorEastAsia"/>
+                <w:sz w:val="18"/>
+                <w:szCs w:val="18"/>
+                <w:vertAlign w:val="baseline"/>
+                <w:lang w:val="en-US" w:eastAsia="zh-CN"/>
+              </w:rPr>
+              <w:t>0.</w:t>
+            </w:r>
+            <w:r>
+              <w:rPr>
+                <w:rFonts w:hint="eastAsia"/>
+                <w:sz w:val="18"/>
+                <w:szCs w:val="18"/>
+                <w:vertAlign w:val="baseline"/>
+                <w:lang w:val="en-US" w:eastAsia="zh-CN"/>
+              </w:rPr>
+              <w:t>40</w:t>
+            </w:r>
+          </w:p>
+        </w:tc>
+        <w:tc>
+          <w:tcPr>
+            <w:tcW w:w="911" w:type="dxa"/>
+          </w:tcPr>
+          <w:p>
+            <w:pPr>
+              <w:rPr>
+                <w:rFonts w:hint="default" w:eastAsiaTheme="minorEastAsia"/>
+                <w:sz w:val="18"/>
+                <w:szCs w:val="18"/>
+                <w:vertAlign w:val="baseline"/>
+                <w:lang w:val="en-US" w:eastAsia="zh-CN"/>
+              </w:rPr>
+            </w:pPr>
+            <w:r>
+              <w:rPr>
+                <w:rFonts w:hint="eastAsia"/>
+                <w:sz w:val="18"/>
+                <w:szCs w:val="18"/>
+                <w:vertAlign w:val="baseline"/>
+                <w:lang w:val="en-US" w:eastAsia="zh-CN"/>
+              </w:rPr>
+              <w:t>100</w:t>
+            </w:r>
+          </w:p>
+        </w:tc>
+      </w:tr>
+    </w:tbl>
+    <w:p>
+      <w:pPr>
+        <w:pStyle w:val="6"/>
         <w:rPr>
           <w:rFonts w:hint="eastAsia"/>
           <w:lang w:eastAsia="zh-CN"/>
         </w:rPr>
-        <w:t>In our pursuit of further refining the model, I embarked on a journey to fine-tune it using the 'yiyanghkust/finbert-tone' model, closely following the comprehensive guidelines they provided. Unfortunately, during this process, I encountered certain challenges stemming from compatibility issues with the environment and libraries, leading to an unsuccessful attempt.</w:t>
+      </w:pPr>
+    </w:p>
+    <w:p>
+      <w:pPr>
+        <w:pStyle w:val="6"/>
+        <w:rPr>
+          <w:lang w:eastAsia="zh-CN"/>
+        </w:rPr>
+      </w:pPr>
+      <w:r>
+        <w:rPr>
+          <w:rFonts w:hint="eastAsia"/>
+          <w:lang w:eastAsia="zh-CN"/>
+        </w:rPr>
+        <w:t>In our pursuit of further refining the model, we embarked on a journey to fine-tune it using the 'yiyanghkust/finbert-tone' model, closely following the comprehensive guidelines they provided. Unfortunately, during this process, we encountered certain challenges stemming from compatibility issues with the environment and libraries, leading to an unsuccessful attempt.</w:t>
       </w:r>
     </w:p>
     <w:p>
@@ -6033,7 +7081,7 @@
                     </pic:cNvPicPr>
                   </pic:nvPicPr>
                   <pic:blipFill>
-                    <a:blip r:embed="rId13"/>
+                    <a:blip r:embed="rId11"/>
                     <a:stretch>
                       <a:fillRect/>
                     </a:stretch>
@@ -6070,7 +7118,7 @@
           <w:rFonts w:hint="eastAsia"/>
           <w:lang w:eastAsia="zh-CN"/>
         </w:rPr>
-        <w:t>In response, I decided to explore an alternative approach by training the BERT model from scratch using the 'bert-base-uncased,' the original uncased base model, in combination with the newly acquired financial data. This method offered the advantage of full control and customization over the training process, enabling us to align the model precisely with our specific requirements.</w:t>
+        <w:t>In response, we decided to explore an alternative approach by training the BERT model from scratch using the 'bert-base-uncased,' the original uncased base model, in combination with the newly acquired financial data. This method offered the advantage of full control and customization over the training process, enabling us to align the model precisely with our specific requirements.</w:t>
       </w:r>
     </w:p>
     <w:p>
@@ -6103,7 +7151,7 @@
                     </pic:cNvPicPr>
                   </pic:nvPicPr>
                   <pic:blipFill>
-                    <a:blip r:embed="rId14"/>
+                    <a:blip r:embed="rId12"/>
                     <a:stretch>
                       <a:fillRect/>
                     </a:stretch>
@@ -6213,7 +7261,7 @@
                     </pic:cNvPicPr>
                   </pic:nvPicPr>
                   <pic:blipFill>
-                    <a:blip r:embed="rId15"/>
+                    <a:blip r:embed="rId13"/>
                     <a:stretch>
                       <a:fillRect/>
                     </a:stretch>
@@ -6242,7 +7290,40 @@
         <w:rPr>
           <w:rFonts w:hint="eastAsia"/>
         </w:rPr>
-        <w:t>While it's worth noting that I have the option to fine-tune the model using Amazon SageMaker in conjunction with Hugging Face, which can potentially expedite the process and offer additional benefits, I have yet to explore this avenue. The decision not to do so at this stage is primarily motivated by a desire to manage time effectively and minimize any potential additional financial costs that might be associated with this approach.</w:t>
+        <w:t xml:space="preserve">While it's worth noting that </w:t>
+      </w:r>
+      <w:r>
+        <w:rPr>
+          <w:rFonts w:hint="eastAsia" w:eastAsia="宋体"/>
+          <w:lang w:eastAsia="zh-CN"/>
+        </w:rPr>
+        <w:t>we</w:t>
+      </w:r>
+      <w:r>
+        <w:rPr>
+          <w:rFonts w:hint="eastAsia" w:eastAsia="宋体"/>
+          <w:lang w:val="en-US" w:eastAsia="zh-CN"/>
+        </w:rPr>
+        <w:t xml:space="preserve"> </w:t>
+      </w:r>
+      <w:r>
+        <w:rPr>
+          <w:rFonts w:hint="eastAsia"/>
+        </w:rPr>
+        <w:t xml:space="preserve">have the option to fine-tune the model using Amazon SageMaker in conjunction with Hugging Face, which can potentially expedite the process and offer additional benefits, </w:t>
+      </w:r>
+      <w:r>
+        <w:rPr>
+          <w:rFonts w:hint="eastAsia" w:eastAsia="宋体"/>
+          <w:lang w:eastAsia="zh-CN"/>
+        </w:rPr>
+        <w:t>we</w:t>
+      </w:r>
+      <w:r>
+        <w:rPr>
+          <w:rFonts w:hint="eastAsia"/>
+        </w:rPr>
+        <w:t xml:space="preserve"> have yet to explore this avenue. The decision not to do so at this stage is primarily motivated by a desire to manage time effectively and minimize any potential additional financial costs that might be associated with this approach.</w:t>
       </w:r>
     </w:p>
     <w:p>
@@ -6275,7 +7356,7 @@
                     </pic:cNvPicPr>
                   </pic:nvPicPr>
                   <pic:blipFill>
-                    <a:blip r:embed="rId16"/>
+                    <a:blip r:embed="rId14"/>
                     <a:stretch>
                       <a:fillRect/>
                     </a:stretch>
@@ -6320,21 +7401,125 @@
         <w:rPr>
           <w:lang w:eastAsia="zh-CN"/>
         </w:rPr>
-        <w:t xml:space="preserve"> pursuit of refining our model further, I ventured into the "yiyanghkust/finbert-tone" repository, a valuable resource that promised to enhance our model's sentiment analysis capabilities. With great enthusiasm, I followed their comprehensive fine-tuning guidelines to make the most of this tool. Unfortunately, my endeavors hit a roadblock due to compatibility issues with certain libraries in my environment, making it impossible to proceed with this method.</w:t>
-      </w:r>
-    </w:p>
-    <w:p>
-      <w:pPr>
-        <w:pStyle w:val="6"/>
-        <w:rPr>
-          <w:lang w:eastAsia="zh-CN"/>
-        </w:rPr>
-      </w:pPr>
-      <w:r>
-        <w:rPr>
-          <w:lang w:eastAsia="zh-CN"/>
-        </w:rPr>
-        <w:t>Undeterred by this setback, I decided to take a different approach. I embarked on the task of training a BERT model from scratch, using the original 'bert-base-uncased' model as my foundation. This choice was based on the model's established reputation and its adaptability to a wide range of tasks. To bolster its performance, I integrated the additional dataset mentioned earlier, ensuring it was well-equipped to tackle the intricacies of financial sentiment analysis.</w:t>
+        <w:t xml:space="preserve"> pursuit of refining our model further, </w:t>
+      </w:r>
+      <w:r>
+        <w:rPr>
+          <w:rFonts w:hint="eastAsia"/>
+          <w:lang w:eastAsia="zh-CN"/>
+        </w:rPr>
+        <w:t>we</w:t>
+      </w:r>
+      <w:r>
+        <w:rPr>
+          <w:lang w:eastAsia="zh-CN"/>
+        </w:rPr>
+        <w:t xml:space="preserve"> ventured into the "yiyanghkust/finbert-tone" repository, a valuable resource that promised to enhance our model's sentiment analysis capabilities. With great enthusiasm, </w:t>
+      </w:r>
+      <w:r>
+        <w:rPr>
+          <w:rFonts w:hint="eastAsia"/>
+          <w:lang w:eastAsia="zh-CN"/>
+        </w:rPr>
+        <w:t>we</w:t>
+      </w:r>
+      <w:r>
+        <w:rPr>
+          <w:lang w:eastAsia="zh-CN"/>
+        </w:rPr>
+        <w:t xml:space="preserve"> followed their comprehensive fine-tuning guidelines to make the most of this tool. Unfortunately, </w:t>
+      </w:r>
+      <w:r>
+        <w:rPr>
+          <w:rFonts w:hint="eastAsia"/>
+          <w:lang w:eastAsia="zh-CN"/>
+        </w:rPr>
+        <w:t>our</w:t>
+      </w:r>
+      <w:r>
+        <w:rPr>
+          <w:lang w:eastAsia="zh-CN"/>
+        </w:rPr>
+        <w:t xml:space="preserve"> endeavors hit a roadblock due to compatibility issues with certain libraries in </w:t>
+      </w:r>
+      <w:r>
+        <w:rPr>
+          <w:rFonts w:hint="eastAsia"/>
+          <w:lang w:eastAsia="zh-CN"/>
+        </w:rPr>
+        <w:t>our</w:t>
+      </w:r>
+      <w:r>
+        <w:rPr>
+          <w:lang w:eastAsia="zh-CN"/>
+        </w:rPr>
+        <w:t xml:space="preserve"> environment, making it impossible to proceed with this method.</w:t>
+      </w:r>
+    </w:p>
+    <w:p>
+      <w:pPr>
+        <w:pStyle w:val="6"/>
+        <w:rPr>
+          <w:lang w:eastAsia="zh-CN"/>
+        </w:rPr>
+      </w:pPr>
+      <w:r>
+        <w:rPr>
+          <w:lang w:eastAsia="zh-CN"/>
+        </w:rPr>
+        <w:t xml:space="preserve">Undeterred by this setback, </w:t>
+      </w:r>
+      <w:r>
+        <w:rPr>
+          <w:rFonts w:hint="eastAsia"/>
+          <w:lang w:eastAsia="zh-CN"/>
+        </w:rPr>
+        <w:t>we</w:t>
+      </w:r>
+      <w:r>
+        <w:rPr>
+          <w:lang w:eastAsia="zh-CN"/>
+        </w:rPr>
+        <w:t xml:space="preserve"> decided to take a different approach. </w:t>
+      </w:r>
+      <w:r>
+        <w:rPr>
+          <w:rFonts w:hint="eastAsia"/>
+          <w:lang w:eastAsia="zh-CN"/>
+        </w:rPr>
+        <w:t>we</w:t>
+      </w:r>
+      <w:r>
+        <w:rPr>
+          <w:lang w:eastAsia="zh-CN"/>
+        </w:rPr>
+        <w:t xml:space="preserve"> embarked on the task of training a BERT model from scratch, using the original 'bert-base-uncased' model as </w:t>
+      </w:r>
+      <w:r>
+        <w:rPr>
+          <w:rFonts w:hint="eastAsia"/>
+          <w:lang w:eastAsia="zh-CN"/>
+        </w:rPr>
+        <w:t>our</w:t>
+      </w:r>
+      <w:r>
+        <w:rPr>
+          <w:lang w:eastAsia="zh-CN"/>
+        </w:rPr>
+        <w:t xml:space="preserve"> foundation. This choice was based on the model's established reputation and its adaptability to a wide range of tasks. To bolster its performance, </w:t>
+      </w:r>
+      <w:r>
+        <w:rPr>
+          <w:rFonts w:hint="eastAsia"/>
+          <w:lang w:eastAsia="zh-CN"/>
+        </w:rPr>
+        <w:t>we</w:t>
+      </w:r>
+      <w:r>
+        <w:rPr>
+          <w:lang w:eastAsia="zh-CN"/>
+        </w:rPr>
+        <w:t xml:space="preserve"> integrated the additional dataset mentioned earlier, ensuring it was well-equipped to tackle the intricacies of financial sentiment analysis.</w:t>
       </w:r>
     </w:p>
     <w:p>
@@ -6349,7 +7534,33 @@
         <w:rPr>
           <w:lang w:eastAsia="zh-CN"/>
         </w:rPr>
-        <w:t>Although Amazon SageMaker offered a promising platform for fine-tuning models in conjunction with Hugging Face, I opted not to explore this avenue fully at the moment. My decision was motivated by the desire to save time and avoid any potential additional financial costs associated with the process.</w:t>
+        <w:t xml:space="preserve">Although Amazon SageMaker offered a promising platform for fine-tuning models in conjunction with Hugging Face, </w:t>
+      </w:r>
+      <w:r>
+        <w:rPr>
+          <w:rFonts w:hint="eastAsia"/>
+          <w:lang w:eastAsia="zh-CN"/>
+        </w:rPr>
+        <w:t>we</w:t>
+      </w:r>
+      <w:r>
+        <w:rPr>
+          <w:lang w:eastAsia="zh-CN"/>
+        </w:rPr>
+        <w:t xml:space="preserve"> opted not to explore this avenue fully at the moment. </w:t>
+      </w:r>
+      <w:r>
+        <w:rPr>
+          <w:rFonts w:hint="eastAsia"/>
+          <w:lang w:eastAsia="zh-CN"/>
+        </w:rPr>
+        <w:t>Our</w:t>
+      </w:r>
+      <w:r>
+        <w:rPr>
+          <w:lang w:eastAsia="zh-CN"/>
+        </w:rPr>
+        <w:t xml:space="preserve"> decision was motivated by the desire to save time and avoid any potential additional financial costs associated with the process.</w:t>
       </w:r>
     </w:p>
     <w:p>
@@ -6489,7 +7700,7 @@
                     </pic:cNvPicPr>
                   </pic:nvPicPr>
                   <pic:blipFill>
-                    <a:blip r:embed="rId17" cstate="print">
+                    <a:blip r:embed="rId15" cstate="print">
                       <a:extLst>
                         <a:ext uri="{28A0092B-C50C-407E-A947-70E740481C1C}">
                           <a14:useLocalDpi xmlns:a14="http://schemas.microsoft.com/office/drawing/2010/main" val="0"/>
@@ -6631,7 +7842,7 @@
                     </pic:cNvPicPr>
                   </pic:nvPicPr>
                   <pic:blipFill>
-                    <a:blip r:embed="rId18"/>
+                    <a:blip r:embed="rId16"/>
                     <a:stretch>
                       <a:fillRect/>
                     </a:stretch>
@@ -6731,7 +7942,47 @@
         <w:pStyle w:val="6"/>
       </w:pPr>
       <w:r>
-        <w:t>Consequently, we shifted the focus of my model to forecast the returns for the upcoming week. My primary interest transitioned from pinpointing stock movements to uncovering viable trading strategies, which I deem to be more pragmatic. As it stands, I employ a rolling window time series model. Each day, the model predicts the stock price for five days ahead and undergoes daily retraining to assimilate the latest information.</w:t>
+        <w:t xml:space="preserve">Consequently, we shifted the focus of </w:t>
+      </w:r>
+      <w:r>
+        <w:rPr>
+          <w:rFonts w:hint="eastAsia" w:eastAsia="宋体"/>
+          <w:lang w:eastAsia="zh-CN"/>
+        </w:rPr>
+        <w:t>our</w:t>
+      </w:r>
+      <w:r>
+        <w:t xml:space="preserve"> model to forecast the returns for the upcoming week. </w:t>
+      </w:r>
+      <w:r>
+        <w:rPr>
+          <w:rFonts w:hint="eastAsia" w:eastAsia="宋体"/>
+          <w:lang w:eastAsia="zh-CN"/>
+        </w:rPr>
+        <w:t>Our</w:t>
+      </w:r>
+      <w:r>
+        <w:t xml:space="preserve"> primary interest transitioned from pinpointing stock movements to uncovering viable trading strategies, which </w:t>
+      </w:r>
+      <w:r>
+        <w:rPr>
+          <w:rFonts w:hint="eastAsia" w:eastAsia="宋体"/>
+          <w:lang w:eastAsia="zh-CN"/>
+        </w:rPr>
+        <w:t>we</w:t>
+      </w:r>
+      <w:r>
+        <w:t xml:space="preserve"> deem to be more pragmatic. As it stands, </w:t>
+      </w:r>
+      <w:r>
+        <w:rPr>
+          <w:rFonts w:hint="eastAsia" w:eastAsia="宋体"/>
+          <w:lang w:eastAsia="zh-CN"/>
+        </w:rPr>
+        <w:t>we</w:t>
+      </w:r>
+      <w:r>
+        <w:t xml:space="preserve"> employ a rolling window time series model. Each day, the model predicts the stock price for five days ahead and undergoes daily retraining to assimilate the latest information.</w:t>
       </w:r>
     </w:p>
     <w:p>
@@ -7802,7 +9053,7 @@
                     </pic:cNvPicPr>
                   </pic:nvPicPr>
                   <pic:blipFill>
-                    <a:blip r:embed="rId19"/>
+                    <a:blip r:embed="rId17"/>
                     <a:stretch>
                       <a:fillRect/>
                     </a:stretch>
@@ -7846,7 +9097,7 @@
                     </pic:cNvPicPr>
                   </pic:nvPicPr>
                   <pic:blipFill>
-                    <a:blip r:embed="rId20"/>
+                    <a:blip r:embed="rId18"/>
                     <a:stretch>
                       <a:fillRect/>
                     </a:stretch>
@@ -7890,7 +9141,7 @@
                     </pic:cNvPicPr>
                   </pic:nvPicPr>
                   <pic:blipFill>
-                    <a:blip r:embed="rId21"/>
+                    <a:blip r:embed="rId19"/>
                     <a:stretch>
                       <a:fillRect/>
                     </a:stretch>
@@ -7941,7 +9192,17 @@
         <w:pStyle w:val="6"/>
       </w:pPr>
       <w:r>
-        <w:t>In the realm of financial forecasting, possessing merely a model that predicts weekly outcomes falls short of the comprehensive approach needed. What truly matters is the development of a sturdy methodology that seamlessly translates these projections into concrete, actionable measures, ultimately leading to a sophisticated trading strategy. To this end, I have architected a straightforward yet effective strategy that seamlessly integrates predictive return analytics with in-depth historical stock price information.</w:t>
+        <w:t xml:space="preserve">In the realm of financial forecasting, possessing merely a model that predicts weekly outcomes falls short of the comprehensive approach needed. What truly matters is the development of a sturdy methodology that seamlessly translates these projections into concrete, actionable measures, ultimately leading to a sophisticated trading strategy. To this end, </w:t>
+      </w:r>
+      <w:r>
+        <w:rPr>
+          <w:rFonts w:hint="eastAsia" w:eastAsia="宋体"/>
+          <w:lang w:eastAsia="zh-CN"/>
+        </w:rPr>
+        <w:t>we</w:t>
+      </w:r>
+      <w:r>
+        <w:t xml:space="preserve"> have architected a straightforward yet effective strategy that seamlessly integrates predictive return analytics with in-depth historical stock price information.</w:t>
       </w:r>
     </w:p>
     <w:p>
@@ -8081,7 +9342,7 @@
                     </pic:cNvPicPr>
                   </pic:nvPicPr>
                   <pic:blipFill>
-                    <a:blip r:embed="rId22"/>
+                    <a:blip r:embed="rId20"/>
                     <a:stretch>
                       <a:fillRect/>
                     </a:stretch>
@@ -8125,7 +9386,7 @@
                     </pic:cNvPicPr>
                   </pic:nvPicPr>
                   <pic:blipFill>
-                    <a:blip r:embed="rId23"/>
+                    <a:blip r:embed="rId21"/>
                     <a:stretch>
                       <a:fillRect/>
                     </a:stretch>
@@ -8741,12 +10002,6 @@
             <w:insideH w:val="single" w:color="auto" w:sz="4" w:space="0"/>
             <w:insideV w:val="single" w:color="auto" w:sz="4" w:space="0"/>
           </w:tblBorders>
-          <w:tblCellMar>
-            <w:top w:w="0" w:type="dxa"/>
-            <w:left w:w="108" w:type="dxa"/>
-            <w:bottom w:w="0" w:type="dxa"/>
-            <w:right w:w="108" w:type="dxa"/>
-          </w:tblCellMar>
         </w:tblPrEx>
         <w:tc>
           <w:tcPr>
@@ -9796,7 +11051,7 @@
                     </pic:cNvPicPr>
                   </pic:nvPicPr>
                   <pic:blipFill>
-                    <a:blip r:embed="rId24"/>
+                    <a:blip r:embed="rId22"/>
                     <a:stretch>
                       <a:fillRect/>
                     </a:stretch>
@@ -13238,6 +14493,7 @@
     <w:name w:val="Heading 4 Char"/>
     <w:basedOn w:val="16"/>
     <w:link w:val="5"/>
+    <w:qFormat/>
     <w:uiPriority w:val="9"/>
     <w:rPr>
       <w:rFonts w:eastAsiaTheme="minorEastAsia"/>
@@ -13299,6 +14555,7 @@
     <w:name w:val="Heading 6 Char"/>
     <w:basedOn w:val="16"/>
     <w:link w:val="8"/>
+    <w:qFormat/>
     <w:uiPriority w:val="9"/>
     <w:rPr>
       <w:rFonts w:asciiTheme="majorHAnsi" w:hAnsiTheme="majorHAnsi" w:eastAsiaTheme="majorEastAsia" w:cstheme="majorBidi"/>

--- a/Reports/Midterm_Report.docx
+++ b/Reports/Midterm_Report.docx
@@ -9249,6 +9249,12 @@
             <w:insideH w:val="single" w:color="auto" w:sz="4" w:space="0"/>
             <w:insideV w:val="single" w:color="auto" w:sz="4" w:space="0"/>
           </w:tblBorders>
+          <w:tblCellMar>
+            <w:top w:w="0" w:type="dxa"/>
+            <w:left w:w="108" w:type="dxa"/>
+            <w:bottom w:w="0" w:type="dxa"/>
+            <w:right w:w="108" w:type="dxa"/>
+          </w:tblCellMar>
         </w:tblPrEx>
         <w:tc>
           <w:tcPr>
@@ -10689,12 +10695,6 @@
             <w:insideH w:val="single" w:color="auto" w:sz="4" w:space="0"/>
             <w:insideV w:val="single" w:color="auto" w:sz="4" w:space="0"/>
           </w:tblBorders>
-          <w:tblCellMar>
-            <w:top w:w="0" w:type="dxa"/>
-            <w:left w:w="108" w:type="dxa"/>
-            <w:bottom w:w="0" w:type="dxa"/>
-            <w:right w:w="108" w:type="dxa"/>
-          </w:tblCellMar>
         </w:tblPrEx>
         <w:tc>
           <w:tcPr>
@@ -11229,6 +11229,14 @@
     </w:p>
     <w:p>
       <w:pPr>
+        <w:rPr>
+          <w:rFonts w:eastAsia="Times New Roman"/>
+          <w:lang w:eastAsia="en-GB" w:bidi="ar-AE"/>
+        </w:rPr>
+      </w:pPr>
+    </w:p>
+    <w:p>
+      <w:pPr>
         <w:pStyle w:val="3"/>
         <w:rPr>
           <w:lang w:bidi="ar-AE"/>
@@ -11286,13 +11294,114 @@
     <w:p>
       <w:pPr>
         <w:pStyle w:val="6"/>
-      </w:pPr>
-      <w:r>
         <w:rPr>
           <w:rFonts w:eastAsiaTheme="minorEastAsia"/>
           <w:lang w:eastAsia="zh-CN"/>
         </w:rPr>
+      </w:pPr>
+      <w:r>
+        <w:rPr>
+          <w:rFonts w:eastAsiaTheme="minorEastAsia"/>
+          <w:lang w:eastAsia="zh-CN"/>
+        </w:rPr>
         <w:t>Sentiment Analysis</w:t>
+      </w:r>
+    </w:p>
+    <w:p>
+      <w:pPr>
+        <w:pStyle w:val="6"/>
+        <w:rPr>
+          <w:rFonts w:hint="eastAsia"/>
+        </w:rPr>
+      </w:pPr>
+      <w:r>
+        <w:rPr>
+          <w:rFonts w:hint="eastAsia" w:eastAsia="宋体"/>
+          <w:lang w:val="en-US" w:eastAsia="zh-CN"/>
+        </w:rPr>
+        <w:t>a</w:t>
+      </w:r>
+      <w:r>
+        <w:rPr>
+          <w:rFonts w:hint="eastAsia"/>
+        </w:rPr>
+        <w:t xml:space="preserve">) Train and test BERT-based sentiment analysis model on the combined financial </w:t>
+      </w:r>
+      <w:r>
+        <w:rPr>
+          <w:rFonts w:hint="eastAsia" w:eastAsia="宋体"/>
+          <w:lang w:val="en-US" w:eastAsia="zh-CN"/>
+        </w:rPr>
+        <w:t>sentiment</w:t>
+      </w:r>
+      <w:r>
+        <w:rPr>
+          <w:rFonts w:hint="eastAsia"/>
+        </w:rPr>
+        <w:t xml:space="preserve"> dataset.</w:t>
+      </w:r>
+    </w:p>
+    <w:p>
+      <w:pPr>
+        <w:pStyle w:val="6"/>
+        <w:rPr>
+          <w:rFonts w:hint="eastAsia"/>
+        </w:rPr>
+      </w:pPr>
+      <w:r>
+        <w:rPr>
+          <w:rFonts w:hint="eastAsia" w:eastAsia="宋体"/>
+          <w:lang w:val="en-US" w:eastAsia="zh-CN"/>
+        </w:rPr>
+        <w:t>b</w:t>
+      </w:r>
+      <w:r>
+        <w:rPr>
+          <w:rFonts w:hint="eastAsia"/>
+        </w:rPr>
+        <w:t>) Evaluate the performance of the BERT model by comparing its predictions with previous models, considering metrics like accuracy, precision, recall, and F1-score.</w:t>
+      </w:r>
+    </w:p>
+    <w:p>
+      <w:pPr>
+        <w:pStyle w:val="6"/>
+        <w:rPr>
+          <w:rFonts w:hint="eastAsia"/>
+        </w:rPr>
+      </w:pPr>
+      <w:r>
+        <w:rPr>
+          <w:rFonts w:hint="eastAsia" w:eastAsia="宋体"/>
+          <w:lang w:val="en-US" w:eastAsia="zh-CN"/>
+        </w:rPr>
+        <w:t>c</w:t>
+      </w:r>
+      <w:r>
+        <w:rPr>
+          <w:rFonts w:hint="eastAsia"/>
+        </w:rPr>
+        <w:t>) Conduct bias analysis to identify any potential bias in the sentiment predictions, especially with respect to different data sources or demographic groups.</w:t>
+      </w:r>
+    </w:p>
+    <w:p>
+      <w:pPr>
+        <w:pStyle w:val="6"/>
+        <w:rPr>
+          <w:rFonts w:hint="eastAsia"/>
+        </w:rPr>
+      </w:pPr>
+      <w:r>
+        <w:rPr>
+          <w:rFonts w:hint="eastAsia" w:eastAsia="宋体"/>
+          <w:lang w:val="en-US" w:eastAsia="zh-CN"/>
+        </w:rPr>
+        <w:t xml:space="preserve">d) </w:t>
+      </w:r>
+      <w:r>
+        <w:rPr>
+          <w:rFonts w:hint="eastAsia"/>
+        </w:rPr>
+        <w:t>Implement mitigation strategies if bias is identified.</w:t>
       </w:r>
     </w:p>
     <w:p>
@@ -11367,6 +11476,15 @@
     </w:p>
     <w:p>
       <w:pPr>
+        <w:pStyle w:val="30"/>
+        <w:numPr>
+          <w:numId w:val="0"/>
+        </w:numPr>
+        <w:ind w:leftChars="0"/>
+      </w:pPr>
+    </w:p>
+    <w:p>
+      <w:pPr>
         <w:pStyle w:val="5"/>
         <w:rPr>
           <w:lang w:bidi="ar-AE"/>
@@ -11389,13 +11507,113 @@
     <w:p>
       <w:pPr>
         <w:pStyle w:val="6"/>
-      </w:pPr>
-      <w:r>
         <w:rPr>
           <w:rFonts w:eastAsiaTheme="minorEastAsia"/>
           <w:lang w:eastAsia="zh-CN"/>
         </w:rPr>
+      </w:pPr>
+      <w:r>
+        <w:rPr>
+          <w:rFonts w:eastAsiaTheme="minorEastAsia"/>
+          <w:lang w:eastAsia="zh-CN"/>
+        </w:rPr>
         <w:t>Sentiment Analysis</w:t>
+      </w:r>
+    </w:p>
+    <w:p>
+      <w:pPr>
+        <w:pStyle w:val="6"/>
+        <w:rPr>
+          <w:rFonts w:eastAsiaTheme="minorEastAsia"/>
+          <w:lang w:eastAsia="zh-CN"/>
+        </w:rPr>
+      </w:pPr>
+      <w:r>
+        <w:rPr>
+          <w:rFonts w:hint="default" w:eastAsiaTheme="minorEastAsia"/>
+          <w:lang w:eastAsia="zh-CN"/>
+        </w:rPr>
+        <w:t>a) If the accuracy of the sentiment analysis model is high enough, proceed with the integration of sentiment predictions into the stock price prediction model.</w:t>
+      </w:r>
+    </w:p>
+    <w:p>
+      <w:pPr>
+        <w:pStyle w:val="6"/>
+        <w:rPr>
+          <w:rFonts w:hint="default" w:eastAsiaTheme="minorEastAsia"/>
+          <w:lang w:eastAsia="zh-CN"/>
+        </w:rPr>
+      </w:pPr>
+      <w:r>
+        <w:rPr>
+          <w:rFonts w:hint="default" w:eastAsiaTheme="minorEastAsia"/>
+          <w:lang w:eastAsia="zh-CN"/>
+        </w:rPr>
+        <w:t>b) Develop the necessary data pipelines and methods to extract sentiment probabilities from the BERT model's predictions.</w:t>
+      </w:r>
+    </w:p>
+    <w:p>
+      <w:pPr>
+        <w:pStyle w:val="6"/>
+        <w:rPr>
+          <w:rFonts w:hint="default" w:eastAsiaTheme="minorEastAsia"/>
+          <w:lang w:eastAsia="zh-CN"/>
+        </w:rPr>
+      </w:pPr>
+      <w:r>
+        <w:rPr>
+          <w:rFonts w:hint="default" w:eastAsiaTheme="minorEastAsia"/>
+          <w:lang w:eastAsia="zh-CN"/>
+        </w:rPr>
+        <w:t>c) Quantify the predictions of stock market sentiment using the extracted probabilities.</w:t>
+      </w:r>
+    </w:p>
+    <w:p>
+      <w:pPr>
+        <w:pStyle w:val="6"/>
+        <w:rPr>
+          <w:rFonts w:hint="default" w:eastAsiaTheme="minorEastAsia"/>
+          <w:lang w:eastAsia="zh-CN"/>
+        </w:rPr>
+      </w:pPr>
+      <w:r>
+        <w:rPr>
+          <w:rFonts w:hint="default" w:eastAsiaTheme="minorEastAsia"/>
+          <w:lang w:eastAsia="zh-CN"/>
+        </w:rPr>
+        <w:t>d) Incorporate the sentiment-based features into the stock price prediction model.</w:t>
+      </w:r>
+    </w:p>
+    <w:p>
+      <w:pPr>
+        <w:pStyle w:val="6"/>
+        <w:rPr>
+          <w:rFonts w:hint="default" w:eastAsiaTheme="minorEastAsia"/>
+          <w:lang w:eastAsia="zh-CN"/>
+        </w:rPr>
+      </w:pPr>
+      <w:r>
+        <w:rPr>
+          <w:rFonts w:hint="default" w:eastAsiaTheme="minorEastAsia"/>
+          <w:lang w:eastAsia="zh-CN"/>
+        </w:rPr>
+        <w:t>e) Continue testing and validation to ensure that the integrated model can make accurate predictions on stock prices.</w:t>
+      </w:r>
+    </w:p>
+    <w:p>
+      <w:pPr>
+        <w:pStyle w:val="6"/>
+        <w:rPr>
+          <w:rFonts w:eastAsiaTheme="minorEastAsia"/>
+          <w:lang w:eastAsia="zh-CN"/>
+        </w:rPr>
+      </w:pPr>
+      <w:r>
+        <w:rPr>
+          <w:rFonts w:hint="default" w:eastAsiaTheme="minorEastAsia"/>
+          <w:lang w:eastAsia="zh-CN"/>
+        </w:rPr>
+        <w:t>f) Document the entire process and results for future reference and reporting.</w:t>
       </w:r>
     </w:p>
     <w:p>
@@ -11474,6 +11692,19 @@
     </w:p>
     <w:p>
       <w:pPr>
+        <w:pStyle w:val="30"/>
+        <w:numPr>
+          <w:numId w:val="0"/>
+        </w:numPr>
+        <w:ind w:leftChars="0"/>
+        <w:rPr>
+          <w:rFonts w:eastAsia="宋体"/>
+          <w:lang w:eastAsia="en-GB"/>
+        </w:rPr>
+      </w:pPr>
+    </w:p>
+    <w:p>
+      <w:pPr>
         <w:pStyle w:val="5"/>
         <w:rPr>
           <w:lang w:bidi="ar-AE"/>
@@ -11496,13 +11727,67 @@
     <w:p>
       <w:pPr>
         <w:pStyle w:val="6"/>
-      </w:pPr>
-      <w:r>
         <w:rPr>
           <w:rFonts w:eastAsiaTheme="minorEastAsia"/>
           <w:lang w:eastAsia="zh-CN"/>
         </w:rPr>
+      </w:pPr>
+      <w:bookmarkStart w:id="6" w:name="OLE_LINK8"/>
+      <w:r>
+        <w:rPr>
+          <w:rFonts w:eastAsiaTheme="minorEastAsia"/>
+          <w:lang w:eastAsia="zh-CN"/>
+        </w:rPr>
         <w:t>Sentiment Analysis</w:t>
+      </w:r>
+    </w:p>
+    <w:p>
+      <w:pPr>
+        <w:pStyle w:val="6"/>
+        <w:rPr>
+          <w:rFonts w:eastAsiaTheme="minorEastAsia"/>
+          <w:lang w:eastAsia="zh-CN"/>
+        </w:rPr>
+      </w:pPr>
+      <w:r>
+        <w:rPr>
+          <w:rFonts w:hint="default" w:eastAsiaTheme="minorEastAsia"/>
+          <w:lang w:eastAsia="zh-CN"/>
+        </w:rPr>
+        <w:t>a) Conduct thorough testing of the integrated system. Assess the model's performance and its impact on stock price prediction accuracy.</w:t>
+      </w:r>
+    </w:p>
+    <w:p>
+      <w:pPr>
+        <w:pStyle w:val="6"/>
+        <w:rPr>
+          <w:rFonts w:hint="default" w:eastAsiaTheme="minorEastAsia"/>
+          <w:lang w:eastAsia="zh-CN"/>
+        </w:rPr>
+      </w:pPr>
+      <w:r>
+        <w:rPr>
+          <w:rFonts w:hint="default" w:eastAsiaTheme="minorEastAsia"/>
+          <w:lang w:eastAsia="zh-CN"/>
+        </w:rPr>
+        <w:t>b) Fine-tune hyperparameters and optimize the combined model.</w:t>
+      </w:r>
+    </w:p>
+    <w:bookmarkEnd w:id="6"/>
+    <w:p>
+      <w:pPr>
+        <w:pStyle w:val="6"/>
+        <w:rPr>
+          <w:rFonts w:hint="default" w:eastAsiaTheme="minorEastAsia"/>
+          <w:lang w:val="en-US" w:eastAsia="zh-CN"/>
+        </w:rPr>
+      </w:pPr>
+      <w:r>
+        <w:rPr>
+          <w:rFonts w:hint="eastAsia" w:eastAsiaTheme="minorEastAsia"/>
+          <w:lang w:val="en-US" w:eastAsia="zh-CN"/>
+        </w:rPr>
+        <w:t>c)  Collaborate with Stock group.</w:t>
       </w:r>
     </w:p>
     <w:p>
@@ -11581,6 +11866,19 @@
     </w:p>
     <w:p>
       <w:pPr>
+        <w:pStyle w:val="30"/>
+        <w:numPr>
+          <w:numId w:val="0"/>
+        </w:numPr>
+        <w:ind w:leftChars="0"/>
+        <w:rPr>
+          <w:rFonts w:eastAsia="宋体"/>
+          <w:lang w:eastAsia="en-GB"/>
+        </w:rPr>
+      </w:pPr>
+    </w:p>
+    <w:p>
+      <w:pPr>
         <w:pStyle w:val="5"/>
         <w:rPr>
           <w:lang w:bidi="ar-AE"/>
@@ -11603,13 +11901,65 @@
     <w:p>
       <w:pPr>
         <w:pStyle w:val="6"/>
-      </w:pPr>
-      <w:r>
         <w:rPr>
           <w:rFonts w:eastAsiaTheme="minorEastAsia"/>
           <w:lang w:eastAsia="zh-CN"/>
         </w:rPr>
+      </w:pPr>
+      <w:r>
+        <w:rPr>
+          <w:rFonts w:eastAsiaTheme="minorEastAsia"/>
+          <w:lang w:eastAsia="zh-CN"/>
+        </w:rPr>
         <w:t>Sentiment Analysis</w:t>
+      </w:r>
+    </w:p>
+    <w:p>
+      <w:pPr>
+        <w:pStyle w:val="6"/>
+        <w:rPr>
+          <w:rFonts w:hint="default" w:eastAsiaTheme="minorEastAsia"/>
+          <w:lang w:eastAsia="zh-CN"/>
+        </w:rPr>
+      </w:pPr>
+      <w:r>
+        <w:rPr>
+          <w:rFonts w:hint="eastAsia" w:eastAsiaTheme="minorEastAsia"/>
+          <w:lang w:val="en-US" w:eastAsia="zh-CN"/>
+        </w:rPr>
+        <w:t>a</w:t>
+      </w:r>
+      <w:r>
+        <w:rPr>
+          <w:rFonts w:hint="default" w:eastAsiaTheme="minorEastAsia"/>
+          <w:lang w:eastAsia="zh-CN"/>
+        </w:rPr>
+        <w:t>) Perform additional testing to ensure robustness and reliability.</w:t>
+      </w:r>
+      <w:bookmarkStart w:id="8" w:name="_GoBack"/>
+      <w:bookmarkEnd w:id="8"/>
+    </w:p>
+    <w:p>
+      <w:pPr>
+        <w:pStyle w:val="6"/>
+        <w:rPr>
+          <w:rFonts w:eastAsiaTheme="minorEastAsia"/>
+          <w:lang w:eastAsia="zh-CN"/>
+        </w:rPr>
+      </w:pPr>
+      <w:r>
+        <w:rPr>
+          <w:rFonts w:hint="eastAsia" w:eastAsiaTheme="minorEastAsia"/>
+          <w:lang w:val="en-US" w:eastAsia="zh-CN"/>
+        </w:rPr>
+        <w:t>b</w:t>
+      </w:r>
+      <w:r>
+        <w:rPr>
+          <w:rFonts w:hint="default" w:eastAsiaTheme="minorEastAsia"/>
+          <w:lang w:eastAsia="zh-CN"/>
+        </w:rPr>
+        <w:t>) Create a comprehensive report that includes results, analysis, and recommendations. Document the reasons behind bias in sentiment analysis and potential ways to mitigate it. Present the project findings and discuss potential future improvements.</w:t>
       </w:r>
     </w:p>
     <w:p>
@@ -11767,7 +12117,7 @@
       </w:r>
     </w:p>
     <w:p>
-      <w:bookmarkStart w:id="6" w:name="OLE_LINK7"/>
+      <w:bookmarkStart w:id="7" w:name="OLE_LINK7"/>
       <w:r>
         <w:t xml:space="preserve">Dash, R., &amp; Dash, P. K. (2016). A hybrid stock trading framework integrating technical analysis with machine learning techniques. The Journal of Finance and Data Science, 2(1), 42-57. </w:t>
       </w:r>
@@ -11811,7 +12161,7 @@
         <w:t>Differentiation: Unlike the paper's emphasis on broader sectors like SPY, our approach zeroes in on individual stocks. Our research also capitalizes on a myriad of indicators, dedicating significant effort to feature selection and engineering, aspects that weren't as extensively addressed in the referenced paper.</w:t>
       </w:r>
     </w:p>
-    <w:bookmarkEnd w:id="6"/>
+    <w:bookmarkEnd w:id="7"/>
     <w:p>
       <w:r>
         <w:rPr>
@@ -12044,7 +12394,75 @@
         <w:rPr>
           <w:rFonts w:hint="eastAsia"/>
         </w:rPr>
-        <w:t>, our research takes a more specific focus on the practical applications and fine-tuning of the BERT model. While the original paper introduces the model and its pre-training techniques, our work capitalizes on BERT's capabilities and explores its adaptability to specific NLP tasks, such as</w:t>
+        <w:t>, our research takes a more specific focus on the practical applications and fine-tuning of the BERT model. While the original paper introduces the model and its pre-training techniques, our work capitalizes on BERT's capabilities and explores its adaptability to specific NLP sentiment analysis. Our research goes beyond the model's introduction to demonstrate how BERT can be effectively employed and fine-tuned for particular tasks, thus providing valuable insights into the practical implementation of this transformative NLP technology.</w:t>
+      </w:r>
+    </w:p>
+    <w:p>
+      <w:pPr>
+        <w:pStyle w:val="6"/>
+        <w:rPr>
+          <w:rFonts w:hint="default"/>
+        </w:rPr>
+      </w:pPr>
+      <w:r>
+        <w:rPr>
+          <w:rFonts w:hint="default"/>
+        </w:rPr>
+        <w:t>Bojanowski, P., Grave, E., Joulin, A., &amp; Mikolov, T. (2017). FastText: Enriching Word Vectors with Subword Information. arXiv preprint arXiv:1607.04606.</w:t>
+      </w:r>
+    </w:p>
+    <w:p>
+      <w:pPr>
+        <w:pStyle w:val="6"/>
+        <w:rPr>
+          <w:rFonts w:hint="default"/>
+        </w:rPr>
+      </w:pPr>
+      <w:r>
+        <w:rPr>
+          <w:rFonts w:hint="default"/>
+        </w:rPr>
+        <w:fldChar w:fldCharType="begin"/>
+      </w:r>
+      <w:r>
+        <w:rPr>
+          <w:rFonts w:hint="default"/>
+        </w:rPr>
+        <w:instrText xml:space="preserve"> HYPERLINK "https://doi.org/10.48550/arXiv.1607.04606" </w:instrText>
+      </w:r>
+      <w:r>
+        <w:rPr>
+          <w:rFonts w:hint="default"/>
+        </w:rPr>
+        <w:fldChar w:fldCharType="separate"/>
+      </w:r>
+      <w:r>
+        <w:rPr>
+          <w:rStyle w:val="20"/>
+          <w:rFonts w:hint="default"/>
+        </w:rPr>
+        <w:t>https://doi.org/10.48550/arXiv.1607.04606</w:t>
+      </w:r>
+      <w:r>
+        <w:rPr>
+          <w:rFonts w:hint="default"/>
+        </w:rPr>
+        <w:fldChar w:fldCharType="end"/>
+      </w:r>
+    </w:p>
+    <w:p>
+      <w:pPr>
+        <w:pStyle w:val="6"/>
+        <w:ind w:leftChars="100"/>
+        <w:rPr>
+          <w:rFonts w:hint="default"/>
+        </w:rPr>
+      </w:pPr>
+      <w:r>
+        <w:rPr>
+          <w:rFonts w:hint="default"/>
+        </w:rPr>
+        <w:t>Relation:</w:t>
       </w:r>
       <w:r>
         <w:rPr>
@@ -12055,43 +12473,71 @@
       </w:r>
       <w:r>
         <w:rPr>
-          <w:rFonts w:hint="eastAsia"/>
-        </w:rPr>
-        <w:t>sentiment analysis. Our research goes beyond the model's introduction to demonstrate how BERT can be effectively employed and fine-tuned for particular tasks, thus providing valuable insights into the practical implementation of this transformative NLP technology.</w:t>
-      </w:r>
-    </w:p>
-    <w:p>
-      <w:pPr>
-        <w:pStyle w:val="6"/>
-        <w:rPr>
           <w:rFonts w:hint="default"/>
         </w:rPr>
-      </w:pPr>
-      <w:r>
+        <w:t>The paper introduces FastText, a novel approach for word embeddings. FastText differs from traditional word embeddings like Word2Vec by considering subword information, which allows it to represent words as combinations of character n-grams. This approach has gained widespread recognition in NLP for its ability to capture the morphological and semantic properties of words efficiently. Our research is related to this seminal work, as we build upon the concepts and techniques introduced in FastText to address specific challenges or applications in the field of NLP.</w:t>
+      </w:r>
+    </w:p>
+    <w:p>
+      <w:pPr>
+        <w:pStyle w:val="6"/>
+        <w:ind w:leftChars="100"/>
         <w:rPr>
           <w:rFonts w:hint="default"/>
         </w:rPr>
-        <w:t>Bojanowski, P., Grave, E., Joulin, A., &amp; Mikolov, T. (2017). FastText: Enriching Word Vectors with Subword Information. arXiv preprint arXiv:1607.04606.</w:t>
-      </w:r>
-    </w:p>
-    <w:p>
-      <w:pPr>
-        <w:pStyle w:val="6"/>
+      </w:pPr>
+      <w:r>
         <w:rPr>
           <w:rFonts w:hint="default"/>
         </w:rPr>
-      </w:pPr>
+        <w:t>Differentiation:</w:t>
+      </w:r>
+      <w:r>
+        <w:rPr>
+          <w:rFonts w:hint="eastAsia" w:eastAsia="宋体"/>
+          <w:lang w:val="en-US" w:eastAsia="zh-CN"/>
+        </w:rPr>
+        <w:t xml:space="preserve"> O</w:t>
+      </w:r>
       <w:r>
         <w:rPr>
           <w:rFonts w:hint="default"/>
         </w:rPr>
+        <w:t>ur research takes a more focused approach by investigating the application and adaptation of FastText embeddings to specific NLP tasks or domains. While the foundational paper introduces the FastText model and its capability to enrich word vectors with subword information, our work delves deeper into the practical implementation and fine-tuning of FastText embeddings. Our research contributes by showcasing how FastText can be effectively harnessed for particular NLP challenges, demonstrating its versatility and utility in real-world applications.</w:t>
+      </w:r>
+    </w:p>
+    <w:p>
+      <w:pPr>
+        <w:pStyle w:val="6"/>
+        <w:rPr>
+          <w:rFonts w:hint="default"/>
+        </w:rPr>
+      </w:pPr>
+      <w:r>
+        <w:rPr>
+          <w:rFonts w:hint="default"/>
+        </w:rPr>
+        <w:t>Yang, Y., Uy, M. C. S., &amp; Huang, A. (2020). Finbert: A pretrained language model for financial communications. arXiv preprint arXiv:2006.08097.</w:t>
+      </w:r>
+    </w:p>
+    <w:p>
+      <w:pPr>
+        <w:pStyle w:val="6"/>
+        <w:rPr>
+          <w:rFonts w:hint="default"/>
+        </w:rPr>
+      </w:pPr>
+      <w:r>
+        <w:rPr>
+          <w:rFonts w:hint="default"/>
+        </w:rPr>
         <w:fldChar w:fldCharType="begin"/>
       </w:r>
       <w:r>
         <w:rPr>
           <w:rFonts w:hint="default"/>
         </w:rPr>
-        <w:instrText xml:space="preserve"> HYPERLINK "https://doi.org/10.48550/arXiv.1607.04606" </w:instrText>
+        <w:instrText xml:space="preserve"> HYPERLINK "https://doi.org/10.48550/arXiv.2006.08097" </w:instrText>
       </w:r>
       <w:r>
         <w:rPr>
@@ -12104,7 +12550,7 @@
           <w:rStyle w:val="20"/>
           <w:rFonts w:hint="default"/>
         </w:rPr>
-        <w:t>https://doi.org/10.48550/arXiv.1607.04606</w:t>
+        <w:t>https://doi.org/10.48550/arXiv.2006.08097</w:t>
       </w:r>
       <w:r>
         <w:rPr>
@@ -12138,7 +12584,7 @@
         <w:rPr>
           <w:rFonts w:hint="default"/>
         </w:rPr>
-        <w:t>The paper introduces FastText, a novel approach for word embeddings. FastText differs from traditional word embeddings like Word2Vec by considering subword information, which allows it to represent words as combinations of character n-grams. This approach has gained widespread recognition in NLP for its ability to capture the morphological and semantic properties of words efficiently. Our research is related to this seminal work, as we build upon the concepts and techniques introduced in FastText to address specific challenges or applications in the field of NLP.</w:t>
+        <w:t>The paper introduces Finbert, a pre-trained language model specifically designed to understand and analyze financial communications. Finbert is tailored to the unique linguistic characteristics and terminology used in the financial sector, making it a valuable resource for financial sentiment analysis, document classification, and other applications. Our research is related to this paper as it leverages Finbert's capabilities and may explore its use in specific financial NLP tasks.</w:t>
       </w:r>
     </w:p>
     <w:p>
@@ -12146,139 +12592,28 @@
         <w:pStyle w:val="6"/>
         <w:ind w:leftChars="100"/>
         <w:rPr>
-          <w:rFonts w:hint="default"/>
-        </w:rPr>
-      </w:pPr>
-      <w:r>
-        <w:rPr>
-          <w:rFonts w:hint="default"/>
-        </w:rPr>
-        <w:t>Differentiation:</w:t>
+          <w:rFonts w:hint="eastAsia"/>
+        </w:rPr>
+      </w:pPr>
+      <w:r>
+        <w:rPr>
+          <w:rFonts w:hint="eastAsia"/>
+        </w:rPr>
+        <w:t xml:space="preserve">Differentiation: In our study, we took a more specialized approach by applying and customizing the Finbert model for specific financial NLP tasks or domains. Unlike the foundational paper that primarily introduces the Finbert model and its adaptation for financial communications, </w:t>
       </w:r>
       <w:r>
         <w:rPr>
           <w:rFonts w:hint="eastAsia" w:eastAsia="宋体"/>
           <w:lang w:val="en-US" w:eastAsia="zh-CN"/>
         </w:rPr>
-        <w:t xml:space="preserve"> O</w:t>
-      </w:r>
-      <w:r>
-        <w:rPr>
-          <w:rFonts w:hint="default"/>
-        </w:rPr>
-        <w:t>ur research takes a more focused approach by investigating the application and adaptation of FastText embeddings to specific NLP tasks or domains. While the foundational paper introduces the FastText model and its capability to enrich word vectors with subword information, our work delves deeper into the practical implementation and fine-tuning of FastText embeddings. Our research contributes by showcasing how FastText can be effectively harnessed for particular NLP challenges, demonstrating its versatility and utility in real-world applications.</w:t>
-      </w:r>
-    </w:p>
-    <w:p>
-      <w:pPr>
-        <w:pStyle w:val="6"/>
-        <w:rPr>
-          <w:rFonts w:hint="default"/>
-        </w:rPr>
-      </w:pPr>
-      <w:r>
-        <w:rPr>
-          <w:rFonts w:hint="default"/>
-        </w:rPr>
-        <w:t>Yang, Y., Uy, M. C. S., &amp; Huang, A. (2020). Finbert: A pretrained language model for financial communications. arXiv preprint arXiv:2006.08097.</w:t>
-      </w:r>
-    </w:p>
-    <w:p>
-      <w:pPr>
-        <w:pStyle w:val="6"/>
-        <w:rPr>
-          <w:rFonts w:hint="default"/>
-        </w:rPr>
-      </w:pPr>
-      <w:r>
-        <w:rPr>
-          <w:rFonts w:hint="default"/>
-        </w:rPr>
-        <w:fldChar w:fldCharType="begin"/>
-      </w:r>
-      <w:r>
-        <w:rPr>
-          <w:rFonts w:hint="default"/>
-        </w:rPr>
-        <w:instrText xml:space="preserve"> HYPERLINK "https://doi.org/10.48550/arXiv.2006.08097" </w:instrText>
-      </w:r>
-      <w:r>
-        <w:rPr>
-          <w:rFonts w:hint="default"/>
-        </w:rPr>
-        <w:fldChar w:fldCharType="separate"/>
-      </w:r>
-      <w:r>
-        <w:rPr>
-          <w:rStyle w:val="20"/>
-          <w:rFonts w:hint="default"/>
-        </w:rPr>
-        <w:t>https://doi.org/10.48550/arXiv.2006.08097</w:t>
-      </w:r>
-      <w:r>
-        <w:rPr>
-          <w:rFonts w:hint="default"/>
-        </w:rPr>
-        <w:fldChar w:fldCharType="end"/>
-      </w:r>
-    </w:p>
-    <w:p>
-      <w:pPr>
-        <w:pStyle w:val="6"/>
-        <w:ind w:leftChars="100"/>
-        <w:rPr>
-          <w:rFonts w:hint="default"/>
-        </w:rPr>
-      </w:pPr>
-      <w:r>
-        <w:rPr>
-          <w:rFonts w:hint="default"/>
-        </w:rPr>
-        <w:t>Relation:</w:t>
-      </w:r>
-      <w:r>
-        <w:rPr>
-          <w:rFonts w:hint="eastAsia" w:eastAsia="宋体"/>
-          <w:lang w:val="en-US" w:eastAsia="zh-CN"/>
-        </w:rPr>
-        <w:t xml:space="preserve"> </w:t>
-      </w:r>
-      <w:r>
-        <w:rPr>
-          <w:rFonts w:hint="default"/>
-        </w:rPr>
-        <w:t>The paper introduces Finbert, a pre-trained language model specifically designed to understand and analyze financial communications. Finbert is tailored to the unique linguistic characteristics and terminology used in the financial sector, making it a valuable resource for financial sentiment analysis, document classification, and other applications. Our research is related to this paper as it leverages Finbert's capabilities and may explore its use in specific financial NLP tasks.</w:t>
-      </w:r>
-    </w:p>
-    <w:p>
-      <w:pPr>
-        <w:pStyle w:val="6"/>
-        <w:ind w:leftChars="100"/>
+        <w:t>w</w:t>
+      </w:r>
+      <w:r>
         <w:rPr>
           <w:rFonts w:hint="eastAsia"/>
         </w:rPr>
-      </w:pPr>
-      <w:r>
-        <w:rPr>
-          <w:rFonts w:hint="eastAsia"/>
-        </w:rPr>
-        <w:t xml:space="preserve">Differentiation: In our study, we took a more specialized approach by applying and customizing the Finbert model for specific financial NLP tasks or domains. Unlike the foundational paper that primarily introduces the Finbert model and its adaptation for financial communications, </w:t>
-      </w:r>
-      <w:r>
-        <w:rPr>
-          <w:rFonts w:hint="eastAsia" w:eastAsia="宋体"/>
-          <w:lang w:val="en-US" w:eastAsia="zh-CN"/>
-        </w:rPr>
-        <w:t>w</w:t>
-      </w:r>
-      <w:r>
-        <w:rPr>
-          <w:rFonts w:hint="eastAsia"/>
-        </w:rPr>
         <w:t>e conducted comparative experiments with other models to showcase Finbert's effectiveness in these particular financial tasks and its potential to enhance decision-making and analysis in the financial sector.</w:t>
       </w:r>
-      <w:bookmarkStart w:id="7" w:name="_GoBack"/>
-      <w:bookmarkEnd w:id="7"/>
     </w:p>
     <w:p>
       <w:pPr>
@@ -13540,7 +13875,7 @@
     <w:lsdException w:qFormat="1" w:unhideWhenUsed="0" w:uiPriority="10" w:semiHidden="0" w:name="Title"/>
     <w:lsdException w:uiPriority="99" w:name="Closing"/>
     <w:lsdException w:uiPriority="99" w:name="Signature"/>
-    <w:lsdException w:uiPriority="1" w:name="Default Paragraph Font"/>
+    <w:lsdException w:qFormat="1" w:uiPriority="1" w:name="Default Paragraph Font"/>
     <w:lsdException w:qFormat="1" w:unhideWhenUsed="0" w:uiPriority="0" w:semiHidden="0" w:name="Body Text"/>
     <w:lsdException w:uiPriority="99" w:name="Body Text Indent"/>
     <w:lsdException w:uiPriority="99" w:name="List Continue"/>
@@ -13567,8 +13902,6 @@
     <w:lsdException w:uiPriority="99" w:name="Document Map"/>
     <w:lsdException w:uiPriority="99" w:name="Plain Text"/>
     <w:lsdException w:uiPriority="99" w:name="E-mail Signature"/>
-    <w:lsdException w:unhideWhenUsed="0" w:uiPriority="0" w:semiHidden="0" w:name=""/>
-    <w:lsdException w:unhideWhenUsed="0" w:uiPriority="0" w:semiHidden="0" w:name=""/>
     <w:lsdException w:qFormat="1" w:uiPriority="99" w:name="Normal (Web)"/>
     <w:lsdException w:uiPriority="99" w:name="HTML Acronym"/>
     <w:lsdException w:uiPriority="99" w:name="HTML Address"/>
@@ -13625,7 +13958,7 @@
     <w:lsdException w:uiPriority="99" w:name="Table Web 2"/>
     <w:lsdException w:uiPriority="99" w:name="Table Web 3"/>
     <w:lsdException w:uiPriority="99" w:name="Balloon Text"/>
-    <w:lsdException w:unhideWhenUsed="0" w:uiPriority="39" w:semiHidden="0" w:name="Table Grid"/>
+    <w:lsdException w:qFormat="1" w:unhideWhenUsed="0" w:uiPriority="39" w:semiHidden="0" w:name="Table Grid"/>
     <w:lsdException w:uiPriority="99" w:name="Table Theme"/>
     <w:lsdException w:qFormat="1" w:unhideWhenUsed="0" w:uiPriority="99" w:name="Placeholder Text"/>
     <w:lsdException w:unhideWhenUsed="0" w:uiPriority="60" w:semiHidden="0" w:name="Light Shading"/>
@@ -13863,6 +14196,7 @@
     <w:name w:val="Default Paragraph Font"/>
     <w:semiHidden/>
     <w:unhideWhenUsed/>
+    <w:qFormat/>
     <w:uiPriority w:val="1"/>
   </w:style>
   <w:style w:type="table" w:default="1" w:styleId="14">
@@ -13993,6 +14327,7 @@
   <w:style w:type="table" w:styleId="15">
     <w:name w:val="Table Grid"/>
     <w:basedOn w:val="14"/>
+    <w:qFormat/>
     <w:uiPriority w:val="39"/>
     <w:tblPr>
       <w:tblBorders>
@@ -14223,6 +14558,7 @@
     <w:name w:val="Subtitle Char"/>
     <w:basedOn w:val="16"/>
     <w:link w:val="11"/>
+    <w:qFormat/>
     <w:uiPriority w:val="11"/>
     <w:rPr>
       <w:rFonts w:asciiTheme="minorHAnsi" w:hAnsiTheme="minorHAnsi" w:eastAsiaTheme="minorEastAsia" w:cstheme="minorBidi"/>
@@ -14238,6 +14574,7 @@
     <w:name w:val="Heading 5 Char"/>
     <w:basedOn w:val="16"/>
     <w:link w:val="7"/>
+    <w:qFormat/>
     <w:uiPriority w:val="9"/>
     <w:rPr>
       <w:rFonts w:eastAsiaTheme="minorEastAsia"/>
@@ -14266,6 +14603,7 @@
   <w:style w:type="table" w:customStyle="1" w:styleId="37">
     <w:name w:val="Table Grid Light1"/>
     <w:basedOn w:val="14"/>
+    <w:qFormat/>
     <w:uiPriority w:val="40"/>
     <w:tblPr>
       <w:tblBorders>
@@ -14278,10 +14616,11 @@
       </w:tblBorders>
     </w:tblPr>
   </w:style>
-  <w:style w:type="paragraph" w:styleId="38">
-    <w:name w:val=""/>
+  <w:style w:type="paragraph" w:customStyle="1" w:styleId="38">
+    <w:name w:val="_Style 37"/>
     <w:basedOn w:val="1"/>
     <w:next w:val="1"/>
+    <w:qFormat/>
     <w:uiPriority w:val="0"/>
     <w:pPr>
       <w:pBdr>
@@ -14295,10 +14634,11 @@
       <w:sz w:val="16"/>
     </w:rPr>
   </w:style>
-  <w:style w:type="paragraph" w:styleId="39">
-    <w:name w:val=""/>
+  <w:style w:type="paragraph" w:customStyle="1" w:styleId="39">
+    <w:name w:val="_Style 38"/>
     <w:basedOn w:val="1"/>
     <w:next w:val="1"/>
+    <w:qFormat/>
     <w:uiPriority w:val="0"/>
     <w:pPr>
       <w:pBdr>
